--- a/Assessed Work/CPU6001 - Final Report.docx
+++ b/Assessed Work/CPU6001 - Final Report.docx
@@ -559,8 +559,6 @@
               </w:rPr>
               <w:t xml:space="preserve"> April 2018</w:t>
             </w:r>
-            <w:bookmarkStart w:id="1" w:name="_GoBack"/>
-            <w:bookmarkEnd w:id="1"/>
           </w:p>
         </w:tc>
       </w:tr>
@@ -821,15 +819,15 @@
       <w:pPr>
         <w:pStyle w:val="Heading1"/>
       </w:pPr>
-      <w:bookmarkStart w:id="2" w:name="_Toc500079430"/>
-      <w:bookmarkStart w:id="3" w:name="_Toc507966004"/>
+      <w:bookmarkStart w:id="1" w:name="_Toc500079430"/>
+      <w:bookmarkStart w:id="2" w:name="_Toc507966004"/>
       <w:bookmarkEnd w:id="0"/>
       <w:r>
         <w:lastRenderedPageBreak/>
         <w:t>Abstract</w:t>
       </w:r>
+      <w:bookmarkEnd w:id="1"/>
       <w:bookmarkEnd w:id="2"/>
-      <w:bookmarkEnd w:id="3"/>
     </w:p>
     <w:p>
       <w:r>
@@ -879,16 +877,16 @@
       <w:r>
         <w:t xml:space="preserve"> throughout the </w:t>
       </w:r>
-      <w:commentRangeStart w:id="4"/>
+      <w:commentRangeStart w:id="3"/>
       <w:r>
         <w:t>report</w:t>
       </w:r>
-      <w:commentRangeEnd w:id="4"/>
+      <w:commentRangeEnd w:id="3"/>
       <w:r>
         <w:rPr>
           <w:rStyle w:val="CommentReference"/>
         </w:rPr>
-        <w:commentReference w:id="4"/>
+        <w:commentReference w:id="3"/>
       </w:r>
       <w:r>
         <w:t>.</w:t>
@@ -898,11 +896,11 @@
       <w:pPr>
         <w:pStyle w:val="Heading1"/>
       </w:pPr>
-      <w:bookmarkStart w:id="5" w:name="_Toc507966005"/>
+      <w:bookmarkStart w:id="4" w:name="_Toc507966005"/>
       <w:r>
         <w:t>Acknowledgements</w:t>
       </w:r>
-      <w:bookmarkEnd w:id="5"/>
+      <w:bookmarkEnd w:id="4"/>
     </w:p>
     <w:p>
       <w:r>
@@ -5870,12 +5868,12 @@
       <w:pPr>
         <w:pStyle w:val="Heading1"/>
       </w:pPr>
-      <w:bookmarkStart w:id="6" w:name="_Toc507966006"/>
+      <w:bookmarkStart w:id="5" w:name="_Toc507966006"/>
       <w:r>
         <w:lastRenderedPageBreak/>
         <w:t>Table of Figures</w:t>
       </w:r>
-      <w:bookmarkEnd w:id="6"/>
+      <w:bookmarkEnd w:id="5"/>
     </w:p>
     <w:p>
       <w:pPr>
@@ -9089,11 +9087,11 @@
         <w:lastRenderedPageBreak/>
         <w:fldChar w:fldCharType="end"/>
       </w:r>
-      <w:bookmarkStart w:id="7" w:name="_Toc507966007"/>
+      <w:bookmarkStart w:id="6" w:name="_Toc507966007"/>
       <w:r>
         <w:t>Formatting Key</w:t>
       </w:r>
-      <w:bookmarkEnd w:id="7"/>
+      <w:bookmarkEnd w:id="6"/>
     </w:p>
     <w:tbl>
       <w:tblPr>
@@ -9308,11 +9306,11 @@
       <w:pPr>
         <w:pStyle w:val="Heading1"/>
       </w:pPr>
-      <w:bookmarkStart w:id="8" w:name="_Toc507966008"/>
+      <w:bookmarkStart w:id="7" w:name="_Toc507966008"/>
       <w:r>
         <w:t>[1] Introduction</w:t>
       </w:r>
-      <w:bookmarkEnd w:id="8"/>
+      <w:bookmarkEnd w:id="7"/>
     </w:p>
     <w:p>
       <w:r>
@@ -9359,10 +9357,71 @@
       <w:pPr>
         <w:pStyle w:val="Heading1"/>
       </w:pPr>
-      <w:bookmarkStart w:id="9" w:name="_[2]_Background_Research"/>
-      <w:bookmarkStart w:id="10" w:name="_Toc500079431"/>
-      <w:bookmarkStart w:id="11" w:name="_Toc507966009"/>
+      <w:bookmarkStart w:id="8" w:name="_[2]_Background_Research"/>
+      <w:bookmarkStart w:id="9" w:name="_Toc500079431"/>
+      <w:bookmarkStart w:id="10" w:name="_Toc507966009"/>
+      <w:bookmarkEnd w:id="8"/>
+      <w:r>
+        <w:t>[</w:t>
+      </w:r>
+      <w:r>
+        <w:t>2</w:t>
+      </w:r>
+      <w:r>
+        <w:t xml:space="preserve">] </w:t>
+      </w:r>
+      <w:r>
+        <w:t xml:space="preserve">Background </w:t>
+      </w:r>
+      <w:r>
+        <w:t>Research</w:t>
+      </w:r>
       <w:bookmarkEnd w:id="9"/>
+      <w:bookmarkEnd w:id="10"/>
+    </w:p>
+    <w:p>
+      <w:r>
+        <w:t xml:space="preserve">This section documents research that was conducted </w:t>
+      </w:r>
+      <w:r>
+        <w:t xml:space="preserve">both </w:t>
+      </w:r>
+      <w:r>
+        <w:t>at the outset</w:t>
+      </w:r>
+      <w:r>
+        <w:t>, or du</w:t>
+      </w:r>
+      <w:r>
+        <w:t>ring development as new information was discovered</w:t>
+      </w:r>
+      <w:r>
+        <w:t xml:space="preserve">. A large quantity of this was done prior to the project start date and is documented in the </w:t>
+      </w:r>
+      <w:hyperlink w:anchor="_[13.1]_Terms_of" w:history="1">
+        <w:r>
+          <w:rPr>
+            <w:rStyle w:val="Hyperlink"/>
+          </w:rPr>
+          <w:t>Terms of Reference</w:t>
+        </w:r>
+      </w:hyperlink>
+      <w:r>
+        <w:t>. However, only a certain degree of research findings was known at that point and so this section is a continuation of</w:t>
+      </w:r>
+      <w:r>
+        <w:t xml:space="preserve"> that investigation during the project.</w:t>
+      </w:r>
+      <w:r>
+        <w:t xml:space="preserve"> </w:t>
+      </w:r>
+    </w:p>
+    <w:p>
+      <w:pPr>
+        <w:pStyle w:val="Heading2"/>
+      </w:pPr>
+      <w:bookmarkStart w:id="11" w:name="_Toc500079432"/>
+      <w:bookmarkStart w:id="12" w:name="_Toc507966010"/>
       <w:r>
         <w:t>[</w:t>
       </w:r>
@@ -9370,95 +9429,34 @@
         <w:t>2</w:t>
       </w:r>
       <w:r>
-        <w:t xml:space="preserve">] </w:t>
-      </w:r>
-      <w:r>
-        <w:t xml:space="preserve">Background </w:t>
-      </w:r>
-      <w:r>
-        <w:t>Research</w:t>
-      </w:r>
-      <w:bookmarkEnd w:id="10"/>
+        <w:t xml:space="preserve">.1] </w:t>
+      </w:r>
+      <w:r>
+        <w:t>Twitter</w:t>
+      </w:r>
       <w:bookmarkEnd w:id="11"/>
-    </w:p>
-    <w:p>
-      <w:r>
-        <w:t xml:space="preserve">This section documents research that was conducted </w:t>
-      </w:r>
-      <w:r>
-        <w:t xml:space="preserve">both </w:t>
-      </w:r>
-      <w:r>
-        <w:t>at the outset</w:t>
-      </w:r>
-      <w:r>
-        <w:t>, or du</w:t>
-      </w:r>
-      <w:r>
-        <w:t>ring development as new information was discovered</w:t>
-      </w:r>
-      <w:r>
-        <w:t xml:space="preserve">. A large quantity of this was done prior to the project start date and is documented in the </w:t>
-      </w:r>
-      <w:hyperlink w:anchor="_[13.1]_Terms_of" w:history="1">
-        <w:r>
-          <w:rPr>
-            <w:rStyle w:val="Hyperlink"/>
-          </w:rPr>
-          <w:t>Terms of Reference</w:t>
-        </w:r>
-      </w:hyperlink>
-      <w:r>
-        <w:t>. However, only a certain degree of research findings was known at that point and so this section is a continuation of</w:t>
-      </w:r>
-      <w:r>
-        <w:t xml:space="preserve"> that investigation during the project.</w:t>
-      </w:r>
-      <w:r>
-        <w:t xml:space="preserve"> </w:t>
-      </w:r>
-    </w:p>
-    <w:p>
-      <w:pPr>
-        <w:pStyle w:val="Heading2"/>
-      </w:pPr>
-      <w:bookmarkStart w:id="12" w:name="_Toc500079432"/>
-      <w:bookmarkStart w:id="13" w:name="_Toc507966010"/>
-      <w:r>
-        <w:t>[</w:t>
-      </w:r>
-      <w:r>
-        <w:t>2</w:t>
-      </w:r>
-      <w:r>
-        <w:t xml:space="preserve">.1] </w:t>
-      </w:r>
-      <w:r>
-        <w:t>Twitter</w:t>
-      </w:r>
       <w:bookmarkEnd w:id="12"/>
+    </w:p>
+    <w:p>
+      <w:r>
+        <w:t>Twitter Inc. provide developer access to their API</w:t>
+      </w:r>
+      <w:r>
+        <w:t xml:space="preserve"> which allows registered developers to write server-side scripts that interact with the Twitter platform and access data. Research has shown some limitations and constraints set by Twitter Inc and raises other considerations as a result. </w:t>
+      </w:r>
+    </w:p>
+    <w:p>
+      <w:pPr>
+        <w:pStyle w:val="Heading3"/>
+      </w:pPr>
+      <w:bookmarkStart w:id="13" w:name="_Toc507966011"/>
+      <w:r>
+        <w:t xml:space="preserve">[2.1.1] </w:t>
+      </w:r>
+      <w:r>
+        <w:t>Twitter API &amp; Rate Limiting</w:t>
+      </w:r>
       <w:bookmarkEnd w:id="13"/>
-    </w:p>
-    <w:p>
-      <w:r>
-        <w:t>Twitter Inc. provide developer access to their API</w:t>
-      </w:r>
-      <w:r>
-        <w:t xml:space="preserve"> which allows registered developers to write server-side scripts that interact with the Twitter platform and access data. Research has shown some limitations and constraints set by Twitter Inc and raises other considerations as a result. </w:t>
-      </w:r>
-    </w:p>
-    <w:p>
-      <w:pPr>
-        <w:pStyle w:val="Heading3"/>
-      </w:pPr>
-      <w:bookmarkStart w:id="14" w:name="_Toc507966011"/>
-      <w:r>
-        <w:t xml:space="preserve">[2.1.1] </w:t>
-      </w:r>
-      <w:r>
-        <w:t>Twitter API &amp; Rate Limiting</w:t>
-      </w:r>
-      <w:bookmarkEnd w:id="14"/>
     </w:p>
     <w:p>
       <w:r>
@@ -9597,11 +9595,11 @@
       <w:pPr>
         <w:pStyle w:val="Heading3"/>
       </w:pPr>
-      <w:bookmarkStart w:id="15" w:name="_Toc507966012"/>
+      <w:bookmarkStart w:id="14" w:name="_Toc507966012"/>
       <w:r>
         <w:t>[2.1.2] Importance of Sample Size</w:t>
       </w:r>
-      <w:bookmarkEnd w:id="15"/>
+      <w:bookmarkEnd w:id="14"/>
     </w:p>
     <w:p>
       <w:r>
@@ -9652,7 +9650,7 @@
       <w:pPr>
         <w:pStyle w:val="Heading3"/>
       </w:pPr>
-      <w:bookmarkStart w:id="16" w:name="_Toc507966013"/>
+      <w:bookmarkStart w:id="15" w:name="_Toc507966013"/>
       <w:r>
         <w:t>[2.</w:t>
       </w:r>
@@ -9674,7 +9672,7 @@
       <w:r>
         <w:t xml:space="preserve"> in the English Language</w:t>
       </w:r>
-      <w:bookmarkEnd w:id="16"/>
+      <w:bookmarkEnd w:id="15"/>
     </w:p>
     <w:p>
       <w:pPr>
@@ -9771,35 +9769,22 @@
         <w:pStyle w:val="Caption"/>
         <w:jc w:val="center"/>
       </w:pPr>
-      <w:bookmarkStart w:id="17" w:name="_Toc507966072"/>
+      <w:bookmarkStart w:id="16" w:name="_Toc507966072"/>
       <w:r>
         <w:t xml:space="preserve">Figure </w:t>
       </w:r>
-      <w:r>
-        <w:fldChar w:fldCharType="begin"/>
-      </w:r>
-      <w:r>
-        <w:instrText xml:space="preserve"> SEQ Figure \* ARABIC </w:instrText>
-      </w:r>
-      <w:r>
-        <w:fldChar w:fldCharType="separate"/>
-      </w:r>
-      <w:r>
-        <w:rPr>
-          <w:noProof/>
-        </w:rPr>
-        <w:t>1</w:t>
-      </w:r>
-      <w:r>
-        <w:rPr>
-          <w:noProof/>
-        </w:rPr>
-        <w:fldChar w:fldCharType="end"/>
-      </w:r>
+      <w:fldSimple w:instr=" SEQ Figure \* ARABIC ">
+        <w:r>
+          <w:rPr>
+            <w:noProof/>
+          </w:rPr>
+          <w:t>1</w:t>
+        </w:r>
+      </w:fldSimple>
       <w:r>
         <w:t xml:space="preserve"> - Frequency of Letters (Oxford Dictionary vs Tweet Sample)</w:t>
       </w:r>
-      <w:bookmarkEnd w:id="17"/>
+      <w:bookmarkEnd w:id="16"/>
     </w:p>
     <w:p>
       <w:pPr>
@@ -9827,11 +9812,11 @@
       <w:pPr>
         <w:pStyle w:val="Heading3"/>
       </w:pPr>
-      <w:bookmarkStart w:id="18" w:name="_Toc507966014"/>
+      <w:bookmarkStart w:id="17" w:name="_Toc507966014"/>
       <w:r>
         <w:t>[2.2.2] Emoticons, Emoji &amp; Fitzpatrick Modifiers</w:t>
       </w:r>
-      <w:bookmarkEnd w:id="18"/>
+      <w:bookmarkEnd w:id="17"/>
     </w:p>
     <w:p>
       <w:r>
@@ -9930,35 +9915,22 @@
         <w:pStyle w:val="Caption"/>
         <w:jc w:val="center"/>
       </w:pPr>
-      <w:bookmarkStart w:id="19" w:name="_Toc507966073"/>
+      <w:bookmarkStart w:id="18" w:name="_Toc507966073"/>
       <w:r>
         <w:t xml:space="preserve">Figure </w:t>
       </w:r>
-      <w:r>
-        <w:fldChar w:fldCharType="begin"/>
-      </w:r>
-      <w:r>
-        <w:instrText xml:space="preserve"> SEQ Figure \* ARABIC </w:instrText>
-      </w:r>
-      <w:r>
-        <w:fldChar w:fldCharType="separate"/>
-      </w:r>
-      <w:r>
-        <w:rPr>
-          <w:noProof/>
-        </w:rPr>
-        <w:t>2</w:t>
-      </w:r>
-      <w:r>
-        <w:rPr>
-          <w:noProof/>
-        </w:rPr>
-        <w:fldChar w:fldCharType="end"/>
-      </w:r>
+      <w:fldSimple w:instr=" SEQ Figure \* ARABIC ">
+        <w:r>
+          <w:rPr>
+            <w:noProof/>
+          </w:rPr>
+          <w:t>2</w:t>
+        </w:r>
+      </w:fldSimple>
       <w:r>
         <w:t xml:space="preserve"> - Emoji Operating System Interpretation</w:t>
       </w:r>
-      <w:bookmarkEnd w:id="19"/>
+      <w:bookmarkEnd w:id="18"/>
     </w:p>
     <w:p>
       <w:r>
@@ -10076,35 +10048,22 @@
         <w:pStyle w:val="Caption"/>
         <w:jc w:val="center"/>
       </w:pPr>
-      <w:bookmarkStart w:id="20" w:name="_Toc507966074"/>
+      <w:bookmarkStart w:id="19" w:name="_Toc507966074"/>
       <w:r>
         <w:t xml:space="preserve">Figure </w:t>
       </w:r>
-      <w:r>
-        <w:fldChar w:fldCharType="begin"/>
-      </w:r>
-      <w:r>
-        <w:instrText xml:space="preserve"> SEQ Figure \* ARABIC </w:instrText>
-      </w:r>
-      <w:r>
-        <w:fldChar w:fldCharType="separate"/>
-      </w:r>
-      <w:r>
-        <w:rPr>
-          <w:noProof/>
-        </w:rPr>
-        <w:t>3</w:t>
-      </w:r>
-      <w:r>
-        <w:rPr>
-          <w:noProof/>
-        </w:rPr>
-        <w:fldChar w:fldCharType="end"/>
-      </w:r>
+      <w:fldSimple w:instr=" SEQ Figure \* ARABIC ">
+        <w:r>
+          <w:rPr>
+            <w:noProof/>
+          </w:rPr>
+          <w:t>3</w:t>
+        </w:r>
+      </w:fldSimple>
       <w:r>
         <w:t xml:space="preserve"> - Emoji Usage Statistics (U.S 2016)</w:t>
       </w:r>
-      <w:bookmarkEnd w:id="20"/>
+      <w:bookmarkEnd w:id="19"/>
     </w:p>
     <w:p>
       <w:r>
@@ -10201,35 +10160,22 @@
         <w:pStyle w:val="Caption"/>
         <w:jc w:val="center"/>
       </w:pPr>
-      <w:bookmarkStart w:id="21" w:name="_Toc507966075"/>
+      <w:bookmarkStart w:id="20" w:name="_Toc507966075"/>
       <w:r>
         <w:t xml:space="preserve">Figure </w:t>
       </w:r>
-      <w:r>
-        <w:fldChar w:fldCharType="begin"/>
-      </w:r>
-      <w:r>
-        <w:instrText xml:space="preserve"> SEQ Figure \* ARABIC </w:instrText>
-      </w:r>
-      <w:r>
-        <w:fldChar w:fldCharType="separate"/>
-      </w:r>
-      <w:r>
-        <w:rPr>
-          <w:noProof/>
-        </w:rPr>
-        <w:t>4</w:t>
-      </w:r>
-      <w:r>
-        <w:rPr>
-          <w:noProof/>
-        </w:rPr>
-        <w:fldChar w:fldCharType="end"/>
-      </w:r>
+      <w:fldSimple w:instr=" SEQ Figure \* ARABIC ">
+        <w:r>
+          <w:rPr>
+            <w:noProof/>
+          </w:rPr>
+          <w:t>4</w:t>
+        </w:r>
+      </w:fldSimple>
       <w:r>
         <w:t xml:space="preserve"> - Fitzpatrick Skin Phototype Scale</w:t>
       </w:r>
-      <w:bookmarkEnd w:id="21"/>
+      <w:bookmarkEnd w:id="20"/>
     </w:p>
     <w:p>
       <w:r>
@@ -10250,8 +10196,8 @@
       <w:pPr>
         <w:pStyle w:val="Heading2"/>
       </w:pPr>
-      <w:bookmarkStart w:id="22" w:name="_Toc500079434"/>
-      <w:bookmarkStart w:id="23" w:name="_Toc507966015"/>
+      <w:bookmarkStart w:id="21" w:name="_Toc500079434"/>
+      <w:bookmarkStart w:id="22" w:name="_Toc507966015"/>
       <w:r>
         <w:t>[</w:t>
       </w:r>
@@ -10267,33 +10213,33 @@
       <w:r>
         <w:t>] Robocode</w:t>
       </w:r>
+      <w:bookmarkEnd w:id="21"/>
       <w:bookmarkEnd w:id="22"/>
+    </w:p>
+    <w:p>
+      <w:pPr>
+        <w:pStyle w:val="Heading3"/>
+      </w:pPr>
+      <w:bookmarkStart w:id="23" w:name="_Toc507966016"/>
+      <w:r>
+        <w:t>[2.3.1] Game Physics</w:t>
+      </w:r>
+      <w:r>
+        <w:t xml:space="preserve">, </w:t>
+      </w:r>
+      <w:r>
+        <w:t xml:space="preserve">Coordinates </w:t>
+      </w:r>
+      <w:r>
+        <w:t xml:space="preserve">&amp; Directional </w:t>
+      </w:r>
+      <w:r>
+        <w:t>System</w:t>
+      </w:r>
+      <w:r>
+        <w:t>s</w:t>
+      </w:r>
       <w:bookmarkEnd w:id="23"/>
-    </w:p>
-    <w:p>
-      <w:pPr>
-        <w:pStyle w:val="Heading3"/>
-      </w:pPr>
-      <w:bookmarkStart w:id="24" w:name="_Toc507966016"/>
-      <w:r>
-        <w:t>[2.3.1] Game Physics</w:t>
-      </w:r>
-      <w:r>
-        <w:t xml:space="preserve">, </w:t>
-      </w:r>
-      <w:r>
-        <w:t xml:space="preserve">Coordinates </w:t>
-      </w:r>
-      <w:r>
-        <w:t xml:space="preserve">&amp; Directional </w:t>
-      </w:r>
-      <w:r>
-        <w:t>System</w:t>
-      </w:r>
-      <w:r>
-        <w:t>s</w:t>
-      </w:r>
-      <w:bookmarkEnd w:id="24"/>
     </w:p>
     <w:p>
       <w:r>
@@ -10362,35 +10308,22 @@
         <w:pStyle w:val="Caption"/>
         <w:jc w:val="center"/>
       </w:pPr>
-      <w:bookmarkStart w:id="25" w:name="_Toc507966076"/>
+      <w:bookmarkStart w:id="24" w:name="_Toc507966076"/>
       <w:r>
         <w:t xml:space="preserve">Figure </w:t>
       </w:r>
-      <w:r>
-        <w:fldChar w:fldCharType="begin"/>
-      </w:r>
-      <w:r>
-        <w:instrText xml:space="preserve"> SEQ Figure \* ARABIC </w:instrText>
-      </w:r>
-      <w:r>
-        <w:fldChar w:fldCharType="separate"/>
-      </w:r>
-      <w:r>
-        <w:rPr>
-          <w:noProof/>
-        </w:rPr>
-        <w:t>5</w:t>
-      </w:r>
-      <w:r>
-        <w:rPr>
-          <w:noProof/>
-        </w:rPr>
-        <w:fldChar w:fldCharType="end"/>
-      </w:r>
+      <w:fldSimple w:instr=" SEQ Figure \* ARABIC ">
+        <w:r>
+          <w:rPr>
+            <w:noProof/>
+          </w:rPr>
+          <w:t>5</w:t>
+        </w:r>
+      </w:fldSimple>
       <w:r>
         <w:t xml:space="preserve"> - Robocode Directional &amp; Rotational Convention</w:t>
       </w:r>
-      <w:bookmarkEnd w:id="25"/>
+      <w:bookmarkEnd w:id="24"/>
     </w:p>
     <w:p>
       <w:r>
@@ -10458,11 +10391,11 @@
       <w:pPr>
         <w:pStyle w:val="Heading3"/>
       </w:pPr>
-      <w:bookmarkStart w:id="26" w:name="_Toc507966017"/>
+      <w:bookmarkStart w:id="25" w:name="_Toc507966017"/>
       <w:r>
         <w:t>[2.3.2] Anatomy of a Robot</w:t>
       </w:r>
-      <w:bookmarkEnd w:id="26"/>
+      <w:bookmarkEnd w:id="25"/>
     </w:p>
     <w:p>
       <w:r>
@@ -10561,45 +10494,32 @@
         <w:pStyle w:val="Caption"/>
         <w:jc w:val="center"/>
       </w:pPr>
-      <w:bookmarkStart w:id="27" w:name="_Toc507966077"/>
+      <w:bookmarkStart w:id="26" w:name="_Toc507966077"/>
       <w:r>
         <w:t xml:space="preserve">Figure </w:t>
       </w:r>
-      <w:r>
-        <w:fldChar w:fldCharType="begin"/>
-      </w:r>
-      <w:r>
-        <w:instrText xml:space="preserve"> SEQ Figure \* ARABIC </w:instrText>
-      </w:r>
-      <w:r>
-        <w:fldChar w:fldCharType="separate"/>
-      </w:r>
-      <w:r>
-        <w:rPr>
-          <w:noProof/>
-        </w:rPr>
-        <w:t>6</w:t>
-      </w:r>
-      <w:r>
-        <w:rPr>
-          <w:noProof/>
-        </w:rPr>
-        <w:fldChar w:fldCharType="end"/>
-      </w:r>
+      <w:fldSimple w:instr=" SEQ Figure \* ARABIC ">
+        <w:r>
+          <w:rPr>
+            <w:noProof/>
+          </w:rPr>
+          <w:t>6</w:t>
+        </w:r>
+      </w:fldSimple>
       <w:r>
         <w:t xml:space="preserve"> - Robocode Robot Anatomy</w:t>
       </w:r>
+      <w:bookmarkEnd w:id="26"/>
+    </w:p>
+    <w:p>
+      <w:pPr>
+        <w:pStyle w:val="Heading3"/>
+      </w:pPr>
+      <w:bookmarkStart w:id="27" w:name="_Toc507966018"/>
+      <w:r>
+        <w:t>[2.3.3] Robocode Processing Loop</w:t>
+      </w:r>
       <w:bookmarkEnd w:id="27"/>
-    </w:p>
-    <w:p>
-      <w:pPr>
-        <w:pStyle w:val="Heading3"/>
-      </w:pPr>
-      <w:bookmarkStart w:id="28" w:name="_Toc507966018"/>
-      <w:r>
-        <w:t>[2.3.3] Robocode Processing Loop</w:t>
-      </w:r>
-      <w:bookmarkEnd w:id="28"/>
     </w:p>
     <w:p>
       <w:r>
@@ -10758,8 +10678,8 @@
         </w:sdtContent>
       </w:sdt>
     </w:p>
-    <w:bookmarkStart w:id="29" w:name="_MON_1577871690"/>
-    <w:bookmarkEnd w:id="29"/>
+    <w:bookmarkStart w:id="28" w:name="_MON_1577871690"/>
+    <w:bookmarkEnd w:id="28"/>
     <w:p>
       <w:pPr>
         <w:jc w:val="center"/>
@@ -10785,10 +10705,10 @@
             <v:path o:extrusionok="f" gradientshapeok="t" o:connecttype="rect"/>
             <o:lock v:ext="edit" aspectratio="t"/>
           </v:shapetype>
-          <v:shape id="_x0000_i1025" type="#_x0000_t75" style="width:452.25pt;height:171.75pt" o:ole="">
+          <v:shape id="_x0000_i1025" type="#_x0000_t75" style="width:452.55pt;height:171.45pt" o:ole="">
             <v:imagedata r:id="rId19" o:title=""/>
           </v:shape>
-          <o:OLEObject Type="Embed" ProgID="Word.OpenDocumentText.12" ShapeID="_x0000_i1025" DrawAspect="Content" ObjectID="_1581708715" r:id="rId20"/>
+          <o:OLEObject Type="Embed" ProgID="Word.OpenDocumentText.12" ShapeID="_x0000_i1025" DrawAspect="Content" ObjectID="_1581745468" r:id="rId20"/>
         </w:object>
       </w:r>
     </w:p>
@@ -10797,51 +10717,38 @@
         <w:pStyle w:val="Caption"/>
         <w:jc w:val="center"/>
       </w:pPr>
-      <w:bookmarkStart w:id="30" w:name="_Toc507966078"/>
+      <w:bookmarkStart w:id="29" w:name="_Toc507966078"/>
       <w:r>
         <w:t xml:space="preserve">Figure </w:t>
       </w:r>
-      <w:r>
-        <w:fldChar w:fldCharType="begin"/>
-      </w:r>
-      <w:r>
-        <w:instrText xml:space="preserve"> SEQ Figure \* ARABIC </w:instrText>
-      </w:r>
-      <w:r>
-        <w:fldChar w:fldCharType="separate"/>
-      </w:r>
-      <w:r>
-        <w:rPr>
-          <w:noProof/>
-        </w:rPr>
-        <w:t>7</w:t>
-      </w:r>
-      <w:r>
-        <w:rPr>
-          <w:noProof/>
-        </w:rPr>
-        <w:fldChar w:fldCharType="end"/>
-      </w:r>
+      <w:fldSimple w:instr=" SEQ Figure \* ARABIC ">
+        <w:r>
+          <w:rPr>
+            <w:noProof/>
+          </w:rPr>
+          <w:t>7</w:t>
+        </w:r>
+      </w:fldSimple>
       <w:r>
         <w:t xml:space="preserve"> - Avoiding Firing Pitfall in Robocode Processing Loop</w:t>
       </w:r>
+      <w:bookmarkEnd w:id="29"/>
+    </w:p>
+    <w:p>
+      <w:pPr>
+        <w:pStyle w:val="Heading3"/>
+      </w:pPr>
+      <w:bookmarkStart w:id="30" w:name="_Toc507966019"/>
+      <w:r>
+        <w:t>[2.3.</w:t>
+      </w:r>
+      <w:r>
+        <w:t>4</w:t>
+      </w:r>
+      <w:r>
+        <w:t>] Creating My Own Robot</w:t>
+      </w:r>
       <w:bookmarkEnd w:id="30"/>
-    </w:p>
-    <w:p>
-      <w:pPr>
-        <w:pStyle w:val="Heading3"/>
-      </w:pPr>
-      <w:bookmarkStart w:id="31" w:name="_Toc507966019"/>
-      <w:r>
-        <w:t>[2.3.</w:t>
-      </w:r>
-      <w:r>
-        <w:t>4</w:t>
-      </w:r>
-      <w:r>
-        <w:t>] Creating My Own Robot</w:t>
-      </w:r>
-      <w:bookmarkEnd w:id="31"/>
     </w:p>
     <w:p>
       <w:r>
@@ -10961,58 +10868,45 @@
         <w:pStyle w:val="Caption"/>
         <w:jc w:val="center"/>
       </w:pPr>
-      <w:bookmarkStart w:id="32" w:name="_Toc507966079"/>
+      <w:bookmarkStart w:id="31" w:name="_Toc507966079"/>
       <w:r>
         <w:t xml:space="preserve">Figure </w:t>
       </w:r>
-      <w:r>
-        <w:fldChar w:fldCharType="begin"/>
-      </w:r>
-      <w:r>
-        <w:instrText xml:space="preserve"> SEQ Figure \* ARABIC </w:instrText>
-      </w:r>
-      <w:r>
-        <w:fldChar w:fldCharType="separate"/>
-      </w:r>
-      <w:r>
-        <w:rPr>
-          <w:noProof/>
-        </w:rPr>
-        <w:t>8</w:t>
-      </w:r>
-      <w:r>
-        <w:rPr>
-          <w:noProof/>
-        </w:rPr>
-        <w:fldChar w:fldCharType="end"/>
-      </w:r>
+      <w:fldSimple w:instr=" SEQ Figure \* ARABIC ">
+        <w:r>
+          <w:rPr>
+            <w:noProof/>
+          </w:rPr>
+          <w:t>8</w:t>
+        </w:r>
+      </w:fldSimple>
       <w:r>
         <w:t xml:space="preserve"> - MajorProjectv2 Compile Output Path</w:t>
       </w:r>
-      <w:bookmarkEnd w:id="32"/>
+      <w:bookmarkEnd w:id="31"/>
     </w:p>
     <w:p>
       <w:pPr>
         <w:pStyle w:val="Heading3"/>
       </w:pPr>
-      <w:bookmarkStart w:id="33" w:name="_Toc507966020"/>
+      <w:bookmarkStart w:id="32" w:name="_Toc507966020"/>
       <w:r>
         <w:t xml:space="preserve">[2.3.5] Robots vs Advanced </w:t>
       </w:r>
-      <w:commentRangeStart w:id="34"/>
+      <w:commentRangeStart w:id="33"/>
       <w:r>
         <w:t>Robots</w:t>
       </w:r>
-      <w:commentRangeEnd w:id="34"/>
+      <w:commentRangeEnd w:id="33"/>
       <w:r>
         <w:rPr>
           <w:rStyle w:val="CommentReference"/>
           <w:rFonts w:ascii="Arial" w:eastAsiaTheme="minorHAnsi" w:hAnsi="Arial" w:cstheme="minorBidi"/>
           <w:color w:val="auto"/>
         </w:rPr>
-        <w:commentReference w:id="34"/>
-      </w:r>
-      <w:bookmarkEnd w:id="33"/>
+        <w:commentReference w:id="33"/>
+      </w:r>
+      <w:bookmarkEnd w:id="32"/>
     </w:p>
     <w:p>
       <w:r>
@@ -11241,59 +11135,59 @@
       <w:pPr>
         <w:pStyle w:val="Heading2"/>
       </w:pPr>
-      <w:bookmarkStart w:id="35" w:name="_Toc500079436"/>
+      <w:bookmarkStart w:id="34" w:name="_Toc500079436"/>
+      <w:bookmarkStart w:id="35" w:name="_Toc507966021"/>
       <w:bookmarkStart w:id="36" w:name="_Toc500079435"/>
-      <w:bookmarkStart w:id="37" w:name="_Toc507966021"/>
       <w:r>
         <w:t xml:space="preserve">[2.4] Data Visualisation &amp; </w:t>
       </w:r>
+      <w:bookmarkEnd w:id="34"/>
+      <w:r>
+        <w:t>NodeJS</w:t>
+      </w:r>
       <w:bookmarkEnd w:id="35"/>
-      <w:r>
-        <w:t>NodeJS</w:t>
+    </w:p>
+    <w:p>
+      <w:pPr>
+        <w:pStyle w:val="Heading3"/>
+      </w:pPr>
+      <w:bookmarkStart w:id="37" w:name="_Toc507966022"/>
+      <w:r>
+        <w:t xml:space="preserve">[2.4.1] </w:t>
+      </w:r>
+      <w:r>
+        <w:t>Past Experience</w:t>
       </w:r>
       <w:bookmarkEnd w:id="37"/>
     </w:p>
     <w:p>
+      <w:r>
+        <w:t xml:space="preserve">I have had lots of prior experience with NodeJS and the MEAN Stack in general. The MEAN Stack is a collection of JavaScript technologies including MongoDB, ExpressJS, AngularJS and NodeJS. MongoDB is a document-based database models. ExpressJS is a framework built for NodeJS. AngularJS is a JavaScript library used for front-end development. Finally, NodeJS is a runtime environment built upon Google </w:t>
+      </w:r>
+      <w:r>
+        <w:t>Chromes’</w:t>
+      </w:r>
+      <w:r>
+        <w:t xml:space="preserve"> V8 JavaScript engine.</w:t>
+      </w:r>
+    </w:p>
+    <w:p>
+      <w:r>
+        <w:t>I deliberately chose this stack of technologies for this part of the project as I was familiar with it. I felt that the rest of the project provided more than enough academic challenge and that picking something entirely new for this part would be ultimately detrimental to the project.</w:t>
+      </w:r>
+    </w:p>
+    <w:p>
       <w:pPr>
         <w:pStyle w:val="Heading3"/>
       </w:pPr>
-      <w:bookmarkStart w:id="38" w:name="_Toc507966022"/>
-      <w:r>
-        <w:t xml:space="preserve">[2.4.1] </w:t>
-      </w:r>
-      <w:r>
-        <w:t>Past Experience</w:t>
+      <w:bookmarkStart w:id="38" w:name="_Toc507966023"/>
+      <w:r>
+        <w:t xml:space="preserve">[2.4.2] </w:t>
+      </w:r>
+      <w:r>
+        <w:t>Model, View, Controller Architecture</w:t>
       </w:r>
       <w:bookmarkEnd w:id="38"/>
-    </w:p>
-    <w:p>
-      <w:r>
-        <w:t xml:space="preserve">I have had lots of prior experience with NodeJS and the MEAN Stack in general. The MEAN Stack is a collection of JavaScript technologies including MongoDB, ExpressJS, AngularJS and NodeJS. MongoDB is a document-based database models. ExpressJS is a framework built for NodeJS. AngularJS is a JavaScript library used for front-end development. Finally, NodeJS is a runtime environment built upon Google </w:t>
-      </w:r>
-      <w:r>
-        <w:t>Chromes’</w:t>
-      </w:r>
-      <w:r>
-        <w:t xml:space="preserve"> V8 JavaScript engine.</w:t>
-      </w:r>
-    </w:p>
-    <w:p>
-      <w:r>
-        <w:t>I deliberately chose this stack of technologies for this part of the project as I was familiar with it. I felt that the rest of the project provided more than enough academic challenge and that picking something entirely new for this part would be ultimately detrimental to the project.</w:t>
-      </w:r>
-    </w:p>
-    <w:p>
-      <w:pPr>
-        <w:pStyle w:val="Heading3"/>
-      </w:pPr>
-      <w:bookmarkStart w:id="39" w:name="_Toc507966023"/>
-      <w:r>
-        <w:t xml:space="preserve">[2.4.2] </w:t>
-      </w:r>
-      <w:r>
-        <w:t>Model, View, Controller Architecture</w:t>
-      </w:r>
-      <w:bookmarkEnd w:id="39"/>
     </w:p>
     <w:p>
       <w:r>
@@ -11342,7 +11236,7 @@
       <w:pPr>
         <w:pStyle w:val="Heading2"/>
       </w:pPr>
-      <w:bookmarkStart w:id="40" w:name="_Toc507966024"/>
+      <w:bookmarkStart w:id="39" w:name="_Toc507966024"/>
       <w:r>
         <w:t>[</w:t>
       </w:r>
@@ -11359,14 +11253,43 @@
         <w:t>] Mathematics of Randomness</w:t>
       </w:r>
       <w:bookmarkEnd w:id="36"/>
+      <w:bookmarkEnd w:id="39"/>
+    </w:p>
+    <w:p>
+      <w:pPr>
+        <w:pStyle w:val="Heading1"/>
+      </w:pPr>
+      <w:bookmarkStart w:id="40" w:name="_Toc500079437"/>
+      <w:bookmarkStart w:id="41" w:name="_Toc507966025"/>
+      <w:r>
+        <w:t>[</w:t>
+      </w:r>
+      <w:r>
+        <w:t>3</w:t>
+      </w:r>
+      <w:r>
+        <w:t xml:space="preserve">] </w:t>
+      </w:r>
+      <w:r>
+        <w:t>Ap</w:t>
+      </w:r>
+      <w:r>
+        <w:t>p</w:t>
+      </w:r>
+      <w:r>
+        <w:t>roach &amp; Method</w:t>
+      </w:r>
+      <w:r>
+        <w:t>ology</w:t>
+      </w:r>
       <w:bookmarkEnd w:id="40"/>
-    </w:p>
-    <w:p>
-      <w:pPr>
-        <w:pStyle w:val="Heading1"/>
-      </w:pPr>
-      <w:bookmarkStart w:id="41" w:name="_Toc500079437"/>
-      <w:bookmarkStart w:id="42" w:name="_Toc507966025"/>
+      <w:bookmarkEnd w:id="41"/>
+    </w:p>
+    <w:p>
+      <w:pPr>
+        <w:pStyle w:val="Heading2"/>
+      </w:pPr>
+      <w:bookmarkStart w:id="42" w:name="_Toc507966026"/>
       <w:r>
         <w:t>[</w:t>
       </w:r>
@@ -11374,38 +11297,9 @@
         <w:t>3</w:t>
       </w:r>
       <w:r>
-        <w:t xml:space="preserve">] </w:t>
-      </w:r>
-      <w:r>
-        <w:t>Ap</w:t>
-      </w:r>
-      <w:r>
-        <w:t>p</w:t>
-      </w:r>
-      <w:r>
-        <w:t>roach &amp; Method</w:t>
-      </w:r>
-      <w:r>
-        <w:t>ology</w:t>
-      </w:r>
-      <w:bookmarkEnd w:id="41"/>
+        <w:t>.1] Agile Software Development</w:t>
+      </w:r>
       <w:bookmarkEnd w:id="42"/>
-    </w:p>
-    <w:p>
-      <w:pPr>
-        <w:pStyle w:val="Heading2"/>
-      </w:pPr>
-      <w:bookmarkStart w:id="43" w:name="_Toc507966026"/>
-      <w:r>
-        <w:t>[</w:t>
-      </w:r>
-      <w:r>
-        <w:t>3</w:t>
-      </w:r>
-      <w:r>
-        <w:t>.1] Agile Software Development</w:t>
-      </w:r>
-      <w:bookmarkEnd w:id="43"/>
     </w:p>
     <w:p>
       <w:r>
@@ -11744,8 +11638,8 @@
       <w:pPr>
         <w:pStyle w:val="Heading1"/>
       </w:pPr>
-      <w:bookmarkStart w:id="44" w:name="_Toc500079438"/>
-      <w:bookmarkStart w:id="45" w:name="_Toc507966027"/>
+      <w:bookmarkStart w:id="43" w:name="_Toc500079438"/>
+      <w:bookmarkStart w:id="44" w:name="_Toc507966027"/>
       <w:r>
         <w:t>[</w:t>
       </w:r>
@@ -11758,28 +11652,44 @@
       <w:r>
         <w:t>Analysis &amp; Design</w:t>
       </w:r>
+      <w:bookmarkEnd w:id="43"/>
       <w:bookmarkEnd w:id="44"/>
+    </w:p>
+    <w:p>
+      <w:r>
+        <w:t xml:space="preserve">This section </w:t>
+      </w:r>
+      <w:r>
+        <w:t>illustrates the design stages of the project whereby I considered future development and how, therefore, programs should be designed.</w:t>
+      </w:r>
+      <w:r>
+        <w:t xml:space="preserve"> There are sub-chapter for each stage in the agile software development process, all of which have their own respective </w:t>
+      </w:r>
+      <w:r>
+        <w:t>sections.</w:t>
+      </w:r>
+    </w:p>
+    <w:p>
+      <w:pPr>
+        <w:pStyle w:val="Heading2"/>
+      </w:pPr>
+      <w:bookmarkStart w:id="45" w:name="_Toc507966028"/>
+      <w:r>
+        <w:t>[</w:t>
+      </w:r>
+      <w:r>
+        <w:t>4</w:t>
+      </w:r>
+      <w:r>
+        <w:t>.1] Twitter</w:t>
+      </w:r>
       <w:bookmarkEnd w:id="45"/>
     </w:p>
     <w:p>
-      <w:r>
-        <w:t xml:space="preserve">This section </w:t>
-      </w:r>
-      <w:r>
-        <w:t>illustrates the design stages of the project whereby I considered future development and how, therefore, programs should be designed.</w:t>
-      </w:r>
-      <w:r>
-        <w:t xml:space="preserve"> There are sub-chapter for each stage in the agile software development process, all of which have their own respective </w:t>
-      </w:r>
-      <w:r>
-        <w:t>sections.</w:t>
-      </w:r>
-    </w:p>
-    <w:p>
-      <w:pPr>
-        <w:pStyle w:val="Heading2"/>
-      </w:pPr>
-      <w:bookmarkStart w:id="46" w:name="_Toc507966028"/>
+      <w:pPr>
+        <w:pStyle w:val="Heading3"/>
+      </w:pPr>
+      <w:bookmarkStart w:id="46" w:name="_Toc507966029"/>
       <w:r>
         <w:t>[</w:t>
       </w:r>
@@ -11787,34 +11697,18 @@
         <w:t>4</w:t>
       </w:r>
       <w:r>
-        <w:t>.1] Twitter</w:t>
+        <w:t>.1</w:t>
+      </w:r>
+      <w:r>
+        <w:t>.1</w:t>
+      </w:r>
+      <w:r>
+        <w:t xml:space="preserve">] </w:t>
+      </w:r>
+      <w:r>
+        <w:t>Java Standard Edition</w:t>
       </w:r>
       <w:bookmarkEnd w:id="46"/>
-    </w:p>
-    <w:p>
-      <w:pPr>
-        <w:pStyle w:val="Heading3"/>
-      </w:pPr>
-      <w:bookmarkStart w:id="47" w:name="_Toc507966029"/>
-      <w:r>
-        <w:t>[</w:t>
-      </w:r>
-      <w:r>
-        <w:t>4</w:t>
-      </w:r>
-      <w:r>
-        <w:t>.1</w:t>
-      </w:r>
-      <w:r>
-        <w:t>.1</w:t>
-      </w:r>
-      <w:r>
-        <w:t xml:space="preserve">] </w:t>
-      </w:r>
-      <w:r>
-        <w:t>Java Standard Edition</w:t>
-      </w:r>
-      <w:bookmarkEnd w:id="47"/>
     </w:p>
     <w:p>
       <w:r>
@@ -11913,18 +11807,18 @@
         <w:t xml:space="preserve"> The expression is matched again the parameter type of the interface that the StateOwner Class implements.</w:t>
       </w:r>
     </w:p>
-    <w:bookmarkStart w:id="48" w:name="_MON_1577169458"/>
-    <w:bookmarkEnd w:id="48"/>
+    <w:bookmarkStart w:id="47" w:name="_MON_1577169458"/>
+    <w:bookmarkEnd w:id="47"/>
     <w:p>
       <w:pPr>
         <w:jc w:val="center"/>
       </w:pPr>
       <w:r>
         <w:object w:dxaOrig="9026" w:dyaOrig="1019" w14:anchorId="28315E28">
-          <v:shape id="_x0000_i1026" type="#_x0000_t75" style="width:452.25pt;height:51pt" o:ole="">
+          <v:shape id="_x0000_i1026" type="#_x0000_t75" style="width:452.55pt;height:51.45pt" o:ole="">
             <v:imagedata r:id="rId23" o:title=""/>
           </v:shape>
-          <o:OLEObject Type="Embed" ProgID="Word.OpenDocumentText.12" ShapeID="_x0000_i1026" DrawAspect="Content" ObjectID="_1581708716" r:id="rId24"/>
+          <o:OLEObject Type="Embed" ProgID="Word.OpenDocumentText.12" ShapeID="_x0000_i1026" DrawAspect="Content" ObjectID="_1581745469" r:id="rId24"/>
         </w:object>
       </w:r>
     </w:p>
@@ -11933,35 +11827,22 @@
         <w:pStyle w:val="Caption"/>
         <w:jc w:val="center"/>
       </w:pPr>
-      <w:bookmarkStart w:id="49" w:name="_Toc507966080"/>
+      <w:bookmarkStart w:id="48" w:name="_Toc507966080"/>
       <w:r>
         <w:t xml:space="preserve">Figure </w:t>
       </w:r>
-      <w:r>
-        <w:fldChar w:fldCharType="begin"/>
-      </w:r>
-      <w:r>
-        <w:instrText xml:space="preserve"> SEQ Figure \* ARABIC </w:instrText>
-      </w:r>
-      <w:r>
-        <w:fldChar w:fldCharType="separate"/>
-      </w:r>
-      <w:r>
-        <w:rPr>
-          <w:noProof/>
-        </w:rPr>
-        <w:t>9</w:t>
-      </w:r>
-      <w:r>
-        <w:rPr>
-          <w:noProof/>
-        </w:rPr>
-        <w:fldChar w:fldCharType="end"/>
-      </w:r>
+      <w:fldSimple w:instr=" SEQ Figure \* ARABIC ">
+        <w:r>
+          <w:rPr>
+            <w:noProof/>
+          </w:rPr>
+          <w:t>9</w:t>
+        </w:r>
+      </w:fldSimple>
       <w:r>
         <w:t xml:space="preserve"> - Java SE 8 Lambda Expression</w:t>
       </w:r>
-      <w:bookmarkEnd w:id="49"/>
+      <w:bookmarkEnd w:id="48"/>
     </w:p>
     <w:p>
       <w:r>
@@ -12001,16 +11882,16 @@
       <w:r>
         <w:t xml:space="preserve">I have adhered the latest Java standards where possible in my </w:t>
       </w:r>
-      <w:commentRangeStart w:id="50"/>
+      <w:commentRangeStart w:id="49"/>
       <w:r>
         <w:t>program</w:t>
       </w:r>
-      <w:commentRangeEnd w:id="50"/>
+      <w:commentRangeEnd w:id="49"/>
       <w:r>
         <w:rPr>
           <w:rStyle w:val="CommentReference"/>
         </w:rPr>
-        <w:commentReference w:id="50"/>
+        <w:commentReference w:id="49"/>
       </w:r>
       <w:r>
         <w:t>.</w:t>
@@ -12023,7 +11904,7 @@
       <w:pPr>
         <w:pStyle w:val="Heading3"/>
       </w:pPr>
-      <w:bookmarkStart w:id="51" w:name="_Toc507966030"/>
+      <w:bookmarkStart w:id="50" w:name="_Toc507966030"/>
       <w:r>
         <w:t>[</w:t>
       </w:r>
@@ -12039,7 +11920,7 @@
       <w:r>
         <w:t>] Association, Aggregation &amp; Composition</w:t>
       </w:r>
-      <w:bookmarkEnd w:id="51"/>
+      <w:bookmarkEnd w:id="50"/>
       <w:r>
         <w:t xml:space="preserve"> </w:t>
       </w:r>
@@ -12172,35 +12053,22 @@
         <w:pStyle w:val="Caption"/>
         <w:jc w:val="center"/>
       </w:pPr>
-      <w:bookmarkStart w:id="52" w:name="_Toc507966081"/>
+      <w:bookmarkStart w:id="51" w:name="_Toc507966081"/>
       <w:r>
         <w:t xml:space="preserve">Figure </w:t>
       </w:r>
-      <w:r>
-        <w:fldChar w:fldCharType="begin"/>
-      </w:r>
-      <w:r>
-        <w:instrText xml:space="preserve"> SEQ Figure \* ARABIC </w:instrText>
-      </w:r>
-      <w:r>
-        <w:fldChar w:fldCharType="separate"/>
-      </w:r>
-      <w:r>
-        <w:rPr>
-          <w:noProof/>
-        </w:rPr>
-        <w:t>10</w:t>
-      </w:r>
-      <w:r>
-        <w:rPr>
-          <w:noProof/>
-        </w:rPr>
-        <w:fldChar w:fldCharType="end"/>
-      </w:r>
+      <w:fldSimple w:instr=" SEQ Figure \* ARABIC ">
+        <w:r>
+          <w:rPr>
+            <w:noProof/>
+          </w:rPr>
+          <w:t>10</w:t>
+        </w:r>
+      </w:fldSimple>
       <w:r>
         <w:t xml:space="preserve"> - Original Twitter Java Program UML</w:t>
       </w:r>
-      <w:bookmarkEnd w:id="52"/>
+      <w:bookmarkEnd w:id="51"/>
     </w:p>
     <w:p>
       <w:pPr>
@@ -12219,7 +12087,7 @@
       <w:pPr>
         <w:pStyle w:val="Heading3"/>
       </w:pPr>
-      <w:bookmarkStart w:id="53" w:name="_Toc507966031"/>
+      <w:bookmarkStart w:id="52" w:name="_Toc507966031"/>
       <w:r>
         <w:t>[</w:t>
       </w:r>
@@ -12229,58 +12097,58 @@
       <w:r>
         <w:t>.1.3] Single Responsibility Principle (SRP)</w:t>
       </w:r>
+      <w:bookmarkEnd w:id="52"/>
+    </w:p>
+    <w:p>
+      <w:r>
+        <w:t xml:space="preserve">As discussed in the </w:t>
+      </w:r>
+      <w:hyperlink w:anchor="_[13.2]_Literature_Review" w:history="1">
+        <w:r>
+          <w:rPr>
+            <w:rStyle w:val="Hyperlink"/>
+          </w:rPr>
+          <w:t>Literature Review</w:t>
+        </w:r>
+      </w:hyperlink>
+      <w:r>
+        <w:t>, The Single Responsibility Principle is one of the five fundamental S.O.L.I.D Principles.</w:t>
+      </w:r>
+      <w:r>
+        <w:t xml:space="preserve"> To quote such research;</w:t>
+      </w:r>
+    </w:p>
+    <w:p>
+      <w:pPr>
+        <w:pStyle w:val="IntenseQuote"/>
+      </w:pPr>
+      <w:r>
+        <w:t>“The Single Responsibility Principle says that a class should have one and only one reason to change, meaning that a class should only have one job.”</w:t>
+      </w:r>
+    </w:p>
+    <w:p>
+      <w:r>
+        <w:t>I therefore ensured that each Class in the program had only one role. As I regularly revised the codes structure, I re-arranged particular methods and split up classes where possible in order to adhered to the principle.</w:t>
+      </w:r>
+    </w:p>
+    <w:p>
+      <w:pPr>
+        <w:pStyle w:val="Heading3"/>
+      </w:pPr>
+      <w:bookmarkStart w:id="53" w:name="_Toc507966032"/>
+      <w:r>
+        <w:t>[</w:t>
+      </w:r>
+      <w:r>
+        <w:t>4</w:t>
+      </w:r>
+      <w:r>
+        <w:t xml:space="preserve">.1.4] </w:t>
+      </w:r>
+      <w:r>
+        <w:t>Formatting &amp; Sanitisation of Tweets</w:t>
+      </w:r>
       <w:bookmarkEnd w:id="53"/>
-    </w:p>
-    <w:p>
-      <w:r>
-        <w:t xml:space="preserve">As discussed in the </w:t>
-      </w:r>
-      <w:hyperlink w:anchor="_[13.2]_Literature_Review" w:history="1">
-        <w:r>
-          <w:rPr>
-            <w:rStyle w:val="Hyperlink"/>
-          </w:rPr>
-          <w:t>Literature Review</w:t>
-        </w:r>
-      </w:hyperlink>
-      <w:r>
-        <w:t>, The Single Responsibility Principle is one of the five fundamental S.O.L.I.D Principles.</w:t>
-      </w:r>
-      <w:r>
-        <w:t xml:space="preserve"> To quote such research;</w:t>
-      </w:r>
-    </w:p>
-    <w:p>
-      <w:pPr>
-        <w:pStyle w:val="IntenseQuote"/>
-      </w:pPr>
-      <w:r>
-        <w:t>“The Single Responsibility Principle says that a class should have one and only one reason to change, meaning that a class should only have one job.”</w:t>
-      </w:r>
-    </w:p>
-    <w:p>
-      <w:r>
-        <w:t>I therefore ensured that each Class in the program had only one role. As I regularly revised the codes structure, I re-arranged particular methods and split up classes where possible in order to adhered to the principle.</w:t>
-      </w:r>
-    </w:p>
-    <w:p>
-      <w:pPr>
-        <w:pStyle w:val="Heading3"/>
-      </w:pPr>
-      <w:bookmarkStart w:id="54" w:name="_Toc507966032"/>
-      <w:r>
-        <w:t>[</w:t>
-      </w:r>
-      <w:r>
-        <w:t>4</w:t>
-      </w:r>
-      <w:r>
-        <w:t xml:space="preserve">.1.4] </w:t>
-      </w:r>
-      <w:r>
-        <w:t>Formatting &amp; Sanitisation of Tweets</w:t>
-      </w:r>
-      <w:bookmarkEnd w:id="54"/>
     </w:p>
     <w:p>
       <w:r>
@@ -12348,18 +12216,18 @@
         </w:sdtContent>
       </w:sdt>
     </w:p>
-    <w:bookmarkStart w:id="55" w:name="_MON_1573820882"/>
-    <w:bookmarkEnd w:id="55"/>
+    <w:bookmarkStart w:id="54" w:name="_MON_1573820882"/>
+    <w:bookmarkEnd w:id="54"/>
     <w:p>
       <w:pPr>
         <w:jc w:val="center"/>
       </w:pPr>
       <w:r>
         <w:object w:dxaOrig="9192" w:dyaOrig="2666" w14:anchorId="5C7F015E">
-          <v:shape id="_x0000_i1027" type="#_x0000_t75" style="width:459.75pt;height:133.5pt" o:ole="">
+          <v:shape id="_x0000_i1027" type="#_x0000_t75" style="width:459.45pt;height:133.7pt" o:ole="">
             <v:imagedata r:id="rId26" o:title="" cropbottom="4366f"/>
           </v:shape>
-          <o:OLEObject Type="Embed" ProgID="Word.Document.12" ShapeID="_x0000_i1027" DrawAspect="Content" ObjectID="_1581708717" r:id="rId27">
+          <o:OLEObject Type="Embed" ProgID="Word.Document.12" ShapeID="_x0000_i1027" DrawAspect="Content" ObjectID="_1581745470" r:id="rId27">
             <o:FieldCodes>\s</o:FieldCodes>
           </o:OLEObject>
         </w:object>
@@ -12370,37 +12238,24 @@
         <w:pStyle w:val="Caption"/>
         <w:jc w:val="center"/>
       </w:pPr>
-      <w:bookmarkStart w:id="56" w:name="_Toc501540815"/>
-      <w:bookmarkStart w:id="57" w:name="_Toc507966082"/>
+      <w:bookmarkStart w:id="55" w:name="_Toc501540815"/>
+      <w:bookmarkStart w:id="56" w:name="_Toc507966082"/>
       <w:r>
         <w:t xml:space="preserve">Figure </w:t>
       </w:r>
-      <w:r>
-        <w:fldChar w:fldCharType="begin"/>
-      </w:r>
-      <w:r>
-        <w:instrText xml:space="preserve"> SEQ Figure \* ARABIC </w:instrText>
-      </w:r>
-      <w:r>
-        <w:fldChar w:fldCharType="separate"/>
-      </w:r>
-      <w:r>
-        <w:rPr>
-          <w:noProof/>
-        </w:rPr>
-        <w:t>11</w:t>
-      </w:r>
-      <w:r>
-        <w:rPr>
-          <w:noProof/>
-        </w:rPr>
-        <w:fldChar w:fldCharType="end"/>
-      </w:r>
+      <w:fldSimple w:instr=" SEQ Figure \* ARABIC ">
+        <w:r>
+          <w:rPr>
+            <w:noProof/>
+          </w:rPr>
+          <w:t>11</w:t>
+        </w:r>
+      </w:fldSimple>
       <w:r>
         <w:t xml:space="preserve"> - Twitter Tweet JSON Object</w:t>
       </w:r>
+      <w:bookmarkEnd w:id="55"/>
       <w:bookmarkEnd w:id="56"/>
-      <w:bookmarkEnd w:id="57"/>
     </w:p>
     <w:p>
       <w:r>
@@ -12689,35 +12544,22 @@
         <w:pStyle w:val="Caption"/>
         <w:jc w:val="center"/>
       </w:pPr>
-      <w:bookmarkStart w:id="58" w:name="_Toc507966083"/>
+      <w:bookmarkStart w:id="57" w:name="_Toc507966083"/>
       <w:r>
         <w:t xml:space="preserve">Figure </w:t>
       </w:r>
-      <w:r>
-        <w:fldChar w:fldCharType="begin"/>
-      </w:r>
-      <w:r>
-        <w:instrText xml:space="preserve"> SEQ Figure \* ARABIC </w:instrText>
-      </w:r>
-      <w:r>
-        <w:fldChar w:fldCharType="separate"/>
-      </w:r>
-      <w:r>
-        <w:rPr>
-          <w:noProof/>
-        </w:rPr>
-        <w:t>12</w:t>
-      </w:r>
-      <w:r>
-        <w:rPr>
-          <w:noProof/>
-        </w:rPr>
-        <w:fldChar w:fldCharType="end"/>
-      </w:r>
+      <w:fldSimple w:instr=" SEQ Figure \* ARABIC ">
+        <w:r>
+          <w:rPr>
+            <w:noProof/>
+          </w:rPr>
+          <w:t>12</w:t>
+        </w:r>
+      </w:fldSimple>
       <w:r>
         <w:t xml:space="preserve"> - Twitter Hexadecimal Byte Sequence Differentiation</w:t>
       </w:r>
-      <w:bookmarkEnd w:id="58"/>
+      <w:bookmarkEnd w:id="57"/>
     </w:p>
     <w:p>
       <w:r>
@@ -13068,18 +12910,18 @@
         <w:t>field. I then decided to store the Twitter Tweet ID, the post date, the text itself, the username and the language. The stored document object would look something like this;</w:t>
       </w:r>
     </w:p>
-    <w:bookmarkStart w:id="59" w:name="_MON_1577259911"/>
-    <w:bookmarkEnd w:id="59"/>
+    <w:bookmarkStart w:id="58" w:name="_MON_1577259911"/>
+    <w:bookmarkEnd w:id="58"/>
     <w:p>
       <w:pPr>
         <w:jc w:val="center"/>
       </w:pPr>
       <w:r>
         <w:object w:dxaOrig="9192" w:dyaOrig="2390" w14:anchorId="7857EF3C">
-          <v:shape id="_x0000_i1028" type="#_x0000_t75" style="width:459.75pt;height:119.25pt" o:ole="">
+          <v:shape id="_x0000_i1028" type="#_x0000_t75" style="width:459.45pt;height:119.15pt" o:ole="">
             <v:imagedata r:id="rId28" o:title="" cropbottom="4366f"/>
           </v:shape>
-          <o:OLEObject Type="Embed" ProgID="Word.Document.12" ShapeID="_x0000_i1028" DrawAspect="Content" ObjectID="_1581708718" r:id="rId29">
+          <o:OLEObject Type="Embed" ProgID="Word.Document.12" ShapeID="_x0000_i1028" DrawAspect="Content" ObjectID="_1581745471" r:id="rId29">
             <o:FieldCodes>\s</o:FieldCodes>
           </o:OLEObject>
         </w:object>
@@ -13090,51 +12932,38 @@
         <w:pStyle w:val="Caption"/>
         <w:jc w:val="center"/>
       </w:pPr>
-      <w:bookmarkStart w:id="60" w:name="_Toc507966084"/>
+      <w:bookmarkStart w:id="59" w:name="_Toc507966084"/>
       <w:r>
         <w:t xml:space="preserve">Figure </w:t>
       </w:r>
-      <w:r>
-        <w:fldChar w:fldCharType="begin"/>
-      </w:r>
-      <w:r>
-        <w:instrText xml:space="preserve"> SEQ Figure \* ARABIC </w:instrText>
-      </w:r>
-      <w:r>
-        <w:fldChar w:fldCharType="separate"/>
-      </w:r>
-      <w:r>
-        <w:rPr>
-          <w:noProof/>
-        </w:rPr>
-        <w:t>13</w:t>
-      </w:r>
-      <w:r>
-        <w:rPr>
-          <w:noProof/>
-        </w:rPr>
-        <w:fldChar w:fldCharType="end"/>
-      </w:r>
+      <w:fldSimple w:instr=" SEQ Figure \* ARABIC ">
+        <w:r>
+          <w:rPr>
+            <w:noProof/>
+          </w:rPr>
+          <w:t>13</w:t>
+        </w:r>
+      </w:fldSimple>
       <w:r>
         <w:t xml:space="preserve"> - Initial Design of Tweet Object Document</w:t>
       </w:r>
+      <w:bookmarkEnd w:id="59"/>
+    </w:p>
+    <w:p>
+      <w:pPr>
+        <w:pStyle w:val="Heading3"/>
+      </w:pPr>
+      <w:bookmarkStart w:id="60" w:name="_Toc507966033"/>
+      <w:r>
+        <w:t>[4.1.5] Java Documentation (Java</w:t>
+      </w:r>
+      <w:r>
+        <w:t>d</w:t>
+      </w:r>
+      <w:r>
+        <w:t>oc)</w:t>
+      </w:r>
       <w:bookmarkEnd w:id="60"/>
-    </w:p>
-    <w:p>
-      <w:pPr>
-        <w:pStyle w:val="Heading3"/>
-      </w:pPr>
-      <w:bookmarkStart w:id="61" w:name="_Toc507966033"/>
-      <w:r>
-        <w:t>[4.1.5] Java Documentation (Java</w:t>
-      </w:r>
-      <w:r>
-        <w:t>d</w:t>
-      </w:r>
-      <w:r>
-        <w:t>oc)</w:t>
-      </w:r>
-      <w:bookmarkEnd w:id="61"/>
     </w:p>
     <w:p>
       <w:r>
@@ -13190,18 +13019,18 @@
         <w:t>Javadoc is similar to multiple line comments, except it is denoted by the double asterisk after the initial forward slash. Most IDE’s automatically open a Javadoc comment with the parameter names when the user types /** and returns. The example below shows the constructor for the TweetHandler Class, with Javadoc explaining what it does.</w:t>
       </w:r>
     </w:p>
-    <w:bookmarkStart w:id="62" w:name="_MON_1577860890"/>
-    <w:bookmarkEnd w:id="62"/>
+    <w:bookmarkStart w:id="61" w:name="_MON_1577860890"/>
+    <w:bookmarkEnd w:id="61"/>
     <w:p>
       <w:pPr>
         <w:jc w:val="center"/>
       </w:pPr>
       <w:r>
         <w:object w:dxaOrig="9497" w:dyaOrig="1863" w14:anchorId="6F7276A0">
-          <v:shape id="_x0000_i1029" type="#_x0000_t75" style="width:474.75pt;height:93pt" o:ole="">
+          <v:shape id="_x0000_i1029" type="#_x0000_t75" style="width:474.85pt;height:92.55pt" o:ole="">
             <v:imagedata r:id="rId30" o:title=""/>
           </v:shape>
-          <o:OLEObject Type="Embed" ProgID="Word.OpenDocumentText.12" ShapeID="_x0000_i1029" DrawAspect="Content" ObjectID="_1581708719" r:id="rId31"/>
+          <o:OLEObject Type="Embed" ProgID="Word.OpenDocumentText.12" ShapeID="_x0000_i1029" DrawAspect="Content" ObjectID="_1581745472" r:id="rId31"/>
         </w:object>
       </w:r>
     </w:p>
@@ -13210,35 +13039,22 @@
         <w:pStyle w:val="Caption"/>
         <w:jc w:val="center"/>
       </w:pPr>
-      <w:bookmarkStart w:id="63" w:name="_Toc507966085"/>
+      <w:bookmarkStart w:id="62" w:name="_Toc507966085"/>
       <w:r>
         <w:t xml:space="preserve">Figure </w:t>
       </w:r>
-      <w:r>
-        <w:fldChar w:fldCharType="begin"/>
-      </w:r>
-      <w:r>
-        <w:instrText xml:space="preserve"> SEQ Figure \* ARABIC </w:instrText>
-      </w:r>
-      <w:r>
-        <w:fldChar w:fldCharType="separate"/>
-      </w:r>
-      <w:r>
-        <w:rPr>
-          <w:noProof/>
-        </w:rPr>
-        <w:t>14</w:t>
-      </w:r>
-      <w:r>
-        <w:rPr>
-          <w:noProof/>
-        </w:rPr>
-        <w:fldChar w:fldCharType="end"/>
-      </w:r>
+      <w:fldSimple w:instr=" SEQ Figure \* ARABIC ">
+        <w:r>
+          <w:rPr>
+            <w:noProof/>
+          </w:rPr>
+          <w:t>14</w:t>
+        </w:r>
+      </w:fldSimple>
       <w:r>
         <w:t xml:space="preserve"> - Javadoc Example Method</w:t>
       </w:r>
-      <w:bookmarkEnd w:id="63"/>
+      <w:bookmarkEnd w:id="62"/>
     </w:p>
     <w:p>
       <w:r>
@@ -13302,41 +13118,44 @@
         <w:pStyle w:val="Caption"/>
         <w:jc w:val="center"/>
       </w:pPr>
-      <w:bookmarkStart w:id="64" w:name="_Toc507966086"/>
+      <w:bookmarkStart w:id="63" w:name="_Toc507966086"/>
       <w:r>
         <w:t xml:space="preserve">Figure </w:t>
       </w:r>
-      <w:r>
-        <w:fldChar w:fldCharType="begin"/>
-      </w:r>
-      <w:r>
-        <w:instrText xml:space="preserve"> SEQ Figure \* ARABIC </w:instrText>
-      </w:r>
-      <w:r>
-        <w:fldChar w:fldCharType="separate"/>
-      </w:r>
-      <w:r>
-        <w:rPr>
-          <w:noProof/>
-        </w:rPr>
-        <w:t>15</w:t>
-      </w:r>
-      <w:r>
-        <w:rPr>
-          <w:noProof/>
-        </w:rPr>
-        <w:fldChar w:fldCharType="end"/>
-      </w:r>
+      <w:fldSimple w:instr=" SEQ Figure \* ARABIC ">
+        <w:r>
+          <w:rPr>
+            <w:noProof/>
+          </w:rPr>
+          <w:t>15</w:t>
+        </w:r>
+      </w:fldSimple>
       <w:r>
         <w:t xml:space="preserve"> - IntelliJ Contextual API Documentation</w:t>
       </w:r>
+      <w:bookmarkEnd w:id="63"/>
+    </w:p>
+    <w:p>
+      <w:pPr>
+        <w:pStyle w:val="Heading2"/>
+      </w:pPr>
+      <w:bookmarkStart w:id="64" w:name="_Toc507966034"/>
+      <w:r>
+        <w:t>[</w:t>
+      </w:r>
+      <w:r>
+        <w:t>4</w:t>
+      </w:r>
+      <w:r>
+        <w:t>.2] Robocode Programming Game</w:t>
+      </w:r>
       <w:bookmarkEnd w:id="64"/>
     </w:p>
     <w:p>
       <w:pPr>
-        <w:pStyle w:val="Heading2"/>
-      </w:pPr>
-      <w:bookmarkStart w:id="65" w:name="_Toc507966034"/>
+        <w:pStyle w:val="Heading3"/>
+      </w:pPr>
+      <w:bookmarkStart w:id="65" w:name="_Toc507966035"/>
       <w:r>
         <w:t>[</w:t>
       </w:r>
@@ -13344,28 +13163,12 @@
         <w:t>4</w:t>
       </w:r>
       <w:r>
-        <w:t>.2] Robocode Programming Game</w:t>
+        <w:t>.2.1] Parsing Tweets from the Tweet</w:t>
+      </w:r>
+      <w:r>
+        <w:t>Reader</w:t>
       </w:r>
       <w:bookmarkEnd w:id="65"/>
-    </w:p>
-    <w:p>
-      <w:pPr>
-        <w:pStyle w:val="Heading3"/>
-      </w:pPr>
-      <w:bookmarkStart w:id="66" w:name="_Toc507966035"/>
-      <w:r>
-        <w:t>[</w:t>
-      </w:r>
-      <w:r>
-        <w:t>4</w:t>
-      </w:r>
-      <w:r>
-        <w:t>.2.1] Parsing Tweets from the Tweet</w:t>
-      </w:r>
-      <w:r>
-        <w:t>Reader</w:t>
-      </w:r>
-      <w:bookmarkEnd w:id="66"/>
     </w:p>
     <w:tbl>
       <w:tblPr>
@@ -14350,16 +14153,16 @@
             <w:pPr>
               <w:jc w:val="center"/>
             </w:pPr>
-            <w:commentRangeStart w:id="67"/>
+            <w:commentRangeStart w:id="66"/>
             <w:r>
               <w:t>Sentry Border Size</w:t>
             </w:r>
-            <w:commentRangeEnd w:id="67"/>
+            <w:commentRangeEnd w:id="66"/>
             <w:r>
               <w:rPr>
                 <w:rStyle w:val="CommentReference"/>
               </w:rPr>
-              <w:commentReference w:id="67"/>
+              <w:commentReference w:id="66"/>
             </w:r>
           </w:p>
         </w:tc>
@@ -14381,22 +14184,22 @@
       <w:pPr>
         <w:pStyle w:val="Heading2"/>
       </w:pPr>
+      <w:bookmarkStart w:id="67" w:name="_Toc507966036"/>
       <w:bookmarkStart w:id="68" w:name="_Toc500079439"/>
-      <w:bookmarkStart w:id="69" w:name="_Toc507966036"/>
       <w:r>
         <w:t>[4.3] Data Visualisation &amp; NodeJS</w:t>
       </w:r>
+      <w:bookmarkEnd w:id="67"/>
+    </w:p>
+    <w:p>
+      <w:pPr>
+        <w:pStyle w:val="Heading3"/>
+      </w:pPr>
+      <w:bookmarkStart w:id="69" w:name="_Toc507966037"/>
+      <w:r>
+        <w:t>[4.3.1] MVC Folder Structure</w:t>
+      </w:r>
       <w:bookmarkEnd w:id="69"/>
-    </w:p>
-    <w:p>
-      <w:pPr>
-        <w:pStyle w:val="Heading3"/>
-      </w:pPr>
-      <w:bookmarkStart w:id="70" w:name="_Toc507966037"/>
-      <w:r>
-        <w:t>[4.3.1] MVC Folder Structure</w:t>
-      </w:r>
-      <w:bookmarkEnd w:id="70"/>
     </w:p>
     <w:p>
       <w:r>
@@ -14515,7 +14318,7 @@
       <w:pPr>
         <w:pStyle w:val="Heading1"/>
       </w:pPr>
-      <w:bookmarkStart w:id="71" w:name="_Toc507966038"/>
+      <w:bookmarkStart w:id="70" w:name="_Toc507966038"/>
       <w:r>
         <w:t>[</w:t>
       </w:r>
@@ -14529,68 +14332,68 @@
       <w:r>
         <w:t>Program Development</w:t>
       </w:r>
+      <w:bookmarkEnd w:id="70"/>
+    </w:p>
+    <w:p>
+      <w:r>
+        <w:t xml:space="preserve">This section documents the development stages throughout the project. Any Object-Orientated programming is written in Java, </w:t>
+      </w:r>
+      <w:r>
+        <w:t>and</w:t>
+      </w:r>
+      <w:r>
+        <w:t xml:space="preserve"> the </w:t>
+      </w:r>
+      <w:r>
+        <w:t>code snippets</w:t>
+      </w:r>
+      <w:r>
+        <w:t xml:space="preserve"> are taken from</w:t>
+      </w:r>
+      <w:r>
+        <w:t xml:space="preserve"> the program written in</w:t>
+      </w:r>
+      <w:r>
+        <w:t xml:space="preserve"> IntelliJ IDEA.</w:t>
+      </w:r>
+    </w:p>
+    <w:p>
+      <w:pPr>
+        <w:pStyle w:val="Heading2"/>
+      </w:pPr>
+      <w:bookmarkStart w:id="71" w:name="_Toc507966039"/>
+      <w:r>
+        <w:t>[5.1] Twitter</w:t>
+      </w:r>
       <w:bookmarkEnd w:id="71"/>
     </w:p>
     <w:p>
-      <w:r>
-        <w:t xml:space="preserve">This section documents the development stages throughout the project. Any Object-Orientated programming is written in Java, </w:t>
-      </w:r>
-      <w:r>
-        <w:t>and</w:t>
-      </w:r>
-      <w:r>
-        <w:t xml:space="preserve"> the </w:t>
-      </w:r>
-      <w:r>
-        <w:t>code snippets</w:t>
-      </w:r>
-      <w:r>
-        <w:t xml:space="preserve"> are taken from</w:t>
-      </w:r>
-      <w:r>
-        <w:t xml:space="preserve"> the program written in</w:t>
-      </w:r>
-      <w:r>
-        <w:t xml:space="preserve"> IntelliJ IDEA.</w:t>
-      </w:r>
-    </w:p>
-    <w:p>
-      <w:pPr>
-        <w:pStyle w:val="Heading2"/>
-      </w:pPr>
-      <w:bookmarkStart w:id="72" w:name="_Toc507966039"/>
-      <w:r>
-        <w:t>[5.1] Twitter</w:t>
+      <w:pPr>
+        <w:pStyle w:val="Heading3"/>
+      </w:pPr>
+      <w:bookmarkStart w:id="72" w:name="_Toc507966040"/>
+      <w:r>
+        <w:t>[</w:t>
+      </w:r>
+      <w:r>
+        <w:t>5</w:t>
+      </w:r>
+      <w:r>
+        <w:t>.1</w:t>
+      </w:r>
+      <w:r>
+        <w:t>.1</w:t>
+      </w:r>
+      <w:r>
+        <w:t xml:space="preserve">] Twitter Authentication &amp; </w:t>
+      </w:r>
+      <w:r>
+        <w:t xml:space="preserve">API </w:t>
+      </w:r>
+      <w:r>
+        <w:t>Connection</w:t>
       </w:r>
       <w:bookmarkEnd w:id="72"/>
-    </w:p>
-    <w:p>
-      <w:pPr>
-        <w:pStyle w:val="Heading3"/>
-      </w:pPr>
-      <w:bookmarkStart w:id="73" w:name="_Toc507966040"/>
-      <w:r>
-        <w:t>[</w:t>
-      </w:r>
-      <w:r>
-        <w:t>5</w:t>
-      </w:r>
-      <w:r>
-        <w:t>.1</w:t>
-      </w:r>
-      <w:r>
-        <w:t>.1</w:t>
-      </w:r>
-      <w:r>
-        <w:t xml:space="preserve">] Twitter Authentication &amp; </w:t>
-      </w:r>
-      <w:r>
-        <w:t xml:space="preserve">API </w:t>
-      </w:r>
-      <w:r>
-        <w:t>Connection</w:t>
-      </w:r>
-      <w:bookmarkEnd w:id="73"/>
     </w:p>
     <w:p>
       <w:r>
@@ -14663,35 +14466,22 @@
         <w:pStyle w:val="Caption"/>
         <w:jc w:val="center"/>
       </w:pPr>
-      <w:bookmarkStart w:id="74" w:name="_Toc507966087"/>
+      <w:bookmarkStart w:id="73" w:name="_Toc507966087"/>
       <w:r>
         <w:t xml:space="preserve">Figure </w:t>
       </w:r>
-      <w:r>
-        <w:fldChar w:fldCharType="begin"/>
-      </w:r>
-      <w:r>
-        <w:instrText xml:space="preserve"> SEQ Figure \* ARABIC </w:instrText>
-      </w:r>
-      <w:r>
-        <w:fldChar w:fldCharType="separate"/>
-      </w:r>
-      <w:r>
-        <w:rPr>
-          <w:noProof/>
-        </w:rPr>
-        <w:t>16</w:t>
-      </w:r>
-      <w:r>
-        <w:rPr>
-          <w:noProof/>
-        </w:rPr>
-        <w:fldChar w:fldCharType="end"/>
-      </w:r>
+      <w:fldSimple w:instr=" SEQ Figure \* ARABIC ">
+        <w:r>
+          <w:rPr>
+            <w:noProof/>
+          </w:rPr>
+          <w:t>16</w:t>
+        </w:r>
+      </w:fldSimple>
       <w:r>
         <w:t xml:space="preserve"> - Adding Twitter4J .JAR to IntelliJ Project</w:t>
       </w:r>
-      <w:bookmarkEnd w:id="74"/>
+      <w:bookmarkEnd w:id="73"/>
     </w:p>
     <w:p>
       <w:r>
@@ -14704,18 +14494,18 @@
         <w:t>s.</w:t>
       </w:r>
     </w:p>
-    <w:bookmarkStart w:id="75" w:name="_MON_1576999554"/>
-    <w:bookmarkEnd w:id="75"/>
+    <w:bookmarkStart w:id="74" w:name="_MON_1576999554"/>
+    <w:bookmarkEnd w:id="74"/>
     <w:p>
       <w:pPr>
         <w:jc w:val="center"/>
       </w:pPr>
       <w:r>
         <w:object w:dxaOrig="9026" w:dyaOrig="1014" w14:anchorId="66CAFB1D">
-          <v:shape id="_x0000_i1030" type="#_x0000_t75" style="width:452.25pt;height:24pt" o:ole="">
+          <v:shape id="_x0000_i1030" type="#_x0000_t75" style="width:452.55pt;height:24pt" o:ole="">
             <v:imagedata r:id="rId34" o:title="" cropbottom="34684f"/>
           </v:shape>
-          <o:OLEObject Type="Embed" ProgID="Word.OpenDocumentText.12" ShapeID="_x0000_i1030" DrawAspect="Content" ObjectID="_1581708720" r:id="rId35"/>
+          <o:OLEObject Type="Embed" ProgID="Word.OpenDocumentText.12" ShapeID="_x0000_i1030" DrawAspect="Content" ObjectID="_1581745473" r:id="rId35"/>
         </w:object>
       </w:r>
     </w:p>
@@ -14724,35 +14514,22 @@
         <w:pStyle w:val="Caption"/>
         <w:jc w:val="center"/>
       </w:pPr>
-      <w:bookmarkStart w:id="76" w:name="_Toc507966088"/>
+      <w:bookmarkStart w:id="75" w:name="_Toc507966088"/>
       <w:r>
         <w:t xml:space="preserve">Figure </w:t>
       </w:r>
-      <w:r>
-        <w:fldChar w:fldCharType="begin"/>
-      </w:r>
-      <w:r>
-        <w:instrText xml:space="preserve"> SEQ Figure \* ARABIC </w:instrText>
-      </w:r>
-      <w:r>
-        <w:fldChar w:fldCharType="separate"/>
-      </w:r>
-      <w:r>
-        <w:rPr>
-          <w:noProof/>
-        </w:rPr>
-        <w:t>17</w:t>
-      </w:r>
-      <w:r>
-        <w:rPr>
-          <w:noProof/>
-        </w:rPr>
-        <w:fldChar w:fldCharType="end"/>
-      </w:r>
+      <w:fldSimple w:instr=" SEQ Figure \* ARABIC ">
+        <w:r>
+          <w:rPr>
+            <w:noProof/>
+          </w:rPr>
+          <w:t>17</w:t>
+        </w:r>
+      </w:fldSimple>
       <w:r>
         <w:t xml:space="preserve"> - Java External Library Import Statements</w:t>
       </w:r>
-      <w:bookmarkEnd w:id="76"/>
+      <w:bookmarkEnd w:id="75"/>
     </w:p>
     <w:p>
       <w:r>
@@ -14889,35 +14666,22 @@
         <w:pStyle w:val="Caption"/>
         <w:jc w:val="center"/>
       </w:pPr>
-      <w:bookmarkStart w:id="77" w:name="_Toc507966089"/>
+      <w:bookmarkStart w:id="76" w:name="_Toc507966089"/>
       <w:r>
         <w:t xml:space="preserve">Figure </w:t>
       </w:r>
-      <w:r>
-        <w:fldChar w:fldCharType="begin"/>
-      </w:r>
-      <w:r>
-        <w:instrText xml:space="preserve"> SEQ Figure \* ARABIC </w:instrText>
-      </w:r>
-      <w:r>
-        <w:fldChar w:fldCharType="separate"/>
-      </w:r>
-      <w:r>
-        <w:rPr>
-          <w:noProof/>
-        </w:rPr>
-        <w:t>18</w:t>
-      </w:r>
-      <w:r>
-        <w:rPr>
-          <w:noProof/>
-        </w:rPr>
-        <w:fldChar w:fldCharType="end"/>
-      </w:r>
+      <w:fldSimple w:instr=" SEQ Figure \* ARABIC ">
+        <w:r>
+          <w:rPr>
+            <w:noProof/>
+          </w:rPr>
+          <w:t>18</w:t>
+        </w:r>
+      </w:fldSimple>
       <w:r>
         <w:t xml:space="preserve"> - Twitter Developer Application Access Tokens</w:t>
       </w:r>
-      <w:bookmarkEnd w:id="77"/>
+      <w:bookmarkEnd w:id="76"/>
     </w:p>
     <w:p>
       <w:r>
@@ -14930,18 +14694,18 @@
         <w:t>instantiates a new ConfigurationBuilder Object, sets all the relevant keys, and then returns it. This method will be invoked upon in other methods further on, facilitating the TwitterFactory.</w:t>
       </w:r>
     </w:p>
-    <w:bookmarkStart w:id="78" w:name="_MON_1576998971"/>
-    <w:bookmarkEnd w:id="78"/>
+    <w:bookmarkStart w:id="77" w:name="_MON_1576998971"/>
+    <w:bookmarkEnd w:id="77"/>
     <w:p>
       <w:pPr>
         <w:jc w:val="center"/>
       </w:pPr>
       <w:r>
         <w:object w:dxaOrig="9026" w:dyaOrig="2296" w14:anchorId="6DF1317D">
-          <v:shape id="_x0000_i1031" type="#_x0000_t75" style="width:452.25pt;height:93pt" o:ole="">
+          <v:shape id="_x0000_i1031" type="#_x0000_t75" style="width:452.55pt;height:92.55pt" o:ole="">
             <v:imagedata r:id="rId37" o:title="" cropbottom="12703f"/>
           </v:shape>
-          <o:OLEObject Type="Embed" ProgID="Word.OpenDocumentText.12" ShapeID="_x0000_i1031" DrawAspect="Content" ObjectID="_1581708721" r:id="rId38"/>
+          <o:OLEObject Type="Embed" ProgID="Word.OpenDocumentText.12" ShapeID="_x0000_i1031" DrawAspect="Content" ObjectID="_1581745474" r:id="rId38"/>
         </w:object>
       </w:r>
     </w:p>
@@ -14950,57 +14714,44 @@
         <w:pStyle w:val="Caption"/>
         <w:jc w:val="center"/>
       </w:pPr>
-      <w:bookmarkStart w:id="79" w:name="_Toc507966090"/>
+      <w:bookmarkStart w:id="78" w:name="_Toc507966090"/>
       <w:r>
         <w:t xml:space="preserve">Figure </w:t>
       </w:r>
-      <w:r>
-        <w:fldChar w:fldCharType="begin"/>
-      </w:r>
-      <w:r>
-        <w:instrText xml:space="preserve"> SEQ Figure \* ARABIC </w:instrText>
-      </w:r>
-      <w:r>
-        <w:fldChar w:fldCharType="separate"/>
-      </w:r>
-      <w:r>
-        <w:rPr>
-          <w:noProof/>
-        </w:rPr>
-        <w:t>19</w:t>
-      </w:r>
-      <w:r>
-        <w:rPr>
-          <w:noProof/>
-        </w:rPr>
-        <w:fldChar w:fldCharType="end"/>
-      </w:r>
+      <w:fldSimple w:instr=" SEQ Figure \* ARABIC ">
+        <w:r>
+          <w:rPr>
+            <w:noProof/>
+          </w:rPr>
+          <w:t>19</w:t>
+        </w:r>
+      </w:fldSimple>
       <w:r>
         <w:t xml:space="preserve"> - Twitter ConfigurationBuilder Method</w:t>
       </w:r>
+      <w:bookmarkEnd w:id="78"/>
+    </w:p>
+    <w:p>
+      <w:pPr>
+        <w:pStyle w:val="Heading3"/>
+      </w:pPr>
+      <w:bookmarkStart w:id="79" w:name="_Toc507966041"/>
+      <w:r>
+        <w:t>[</w:t>
+      </w:r>
+      <w:r>
+        <w:t>5</w:t>
+      </w:r>
+      <w:r>
+        <w:t>.</w:t>
+      </w:r>
+      <w:r>
+        <w:t>1.</w:t>
+      </w:r>
+      <w:r>
+        <w:t>2] Mongo Atlas Cluster Connection &amp; Inserting Documents</w:t>
+      </w:r>
       <w:bookmarkEnd w:id="79"/>
-    </w:p>
-    <w:p>
-      <w:pPr>
-        <w:pStyle w:val="Heading3"/>
-      </w:pPr>
-      <w:bookmarkStart w:id="80" w:name="_Toc507966041"/>
-      <w:r>
-        <w:t>[</w:t>
-      </w:r>
-      <w:r>
-        <w:t>5</w:t>
-      </w:r>
-      <w:r>
-        <w:t>.</w:t>
-      </w:r>
-      <w:r>
-        <w:t>1.</w:t>
-      </w:r>
-      <w:r>
-        <w:t>2] Mongo Atlas Cluster Connection &amp; Inserting Documents</w:t>
-      </w:r>
-      <w:bookmarkEnd w:id="80"/>
     </w:p>
     <w:p>
       <w:r>
@@ -15157,35 +14908,22 @@
         <w:pStyle w:val="Caption"/>
         <w:jc w:val="center"/>
       </w:pPr>
-      <w:bookmarkStart w:id="81" w:name="_Toc507966091"/>
+      <w:bookmarkStart w:id="80" w:name="_Toc507966091"/>
       <w:r>
         <w:t xml:space="preserve">Figure </w:t>
       </w:r>
-      <w:r>
-        <w:fldChar w:fldCharType="begin"/>
-      </w:r>
-      <w:r>
-        <w:instrText xml:space="preserve"> SEQ Figure \* ARABIC </w:instrText>
-      </w:r>
-      <w:r>
-        <w:fldChar w:fldCharType="separate"/>
-      </w:r>
-      <w:r>
-        <w:rPr>
-          <w:noProof/>
-        </w:rPr>
-        <w:t>20</w:t>
-      </w:r>
-      <w:r>
-        <w:rPr>
-          <w:noProof/>
-        </w:rPr>
-        <w:fldChar w:fldCharType="end"/>
-      </w:r>
+      <w:fldSimple w:instr=" SEQ Figure \* ARABIC ">
+        <w:r>
+          <w:rPr>
+            <w:noProof/>
+          </w:rPr>
+          <w:t>20</w:t>
+        </w:r>
+      </w:fldSimple>
       <w:r>
         <w:t xml:space="preserve"> - MongoDB Atlas Cluster</w:t>
       </w:r>
-      <w:bookmarkEnd w:id="81"/>
+      <w:bookmarkEnd w:id="80"/>
     </w:p>
     <w:p>
       <w:pPr>
@@ -15216,8 +14954,8 @@
         <w:t>. Insert them into the Mongo database. Then finally, print out some statistics and confirmation, the close the connection to the cluster.</w:t>
       </w:r>
     </w:p>
-    <w:bookmarkStart w:id="82" w:name="_MON_1576956112"/>
-    <w:bookmarkEnd w:id="82"/>
+    <w:bookmarkStart w:id="81" w:name="_MON_1576956112"/>
+    <w:bookmarkEnd w:id="81"/>
     <w:p>
       <w:pPr>
         <w:tabs>
@@ -15227,10 +14965,10 @@
       </w:pPr>
       <w:r>
         <w:object w:dxaOrig="9356" w:dyaOrig="13454" w14:anchorId="4EC97D22">
-          <v:shape id="_x0000_i1032" type="#_x0000_t75" style="width:468pt;height:648.75pt" o:ole="">
+          <v:shape id="_x0000_i1032" type="#_x0000_t75" style="width:468pt;height:648.85pt" o:ole="">
             <v:imagedata r:id="rId40" o:title="" cropbottom="2390f"/>
           </v:shape>
-          <o:OLEObject Type="Embed" ProgID="Word.OpenDocumentText.12" ShapeID="_x0000_i1032" DrawAspect="Content" ObjectID="_1581708722" r:id="rId41"/>
+          <o:OLEObject Type="Embed" ProgID="Word.OpenDocumentText.12" ShapeID="_x0000_i1032" DrawAspect="Content" ObjectID="_1581745475" r:id="rId41"/>
         </w:object>
       </w:r>
     </w:p>
@@ -15239,35 +14977,22 @@
         <w:pStyle w:val="Caption"/>
         <w:jc w:val="center"/>
       </w:pPr>
-      <w:bookmarkStart w:id="83" w:name="_Toc507966092"/>
+      <w:bookmarkStart w:id="82" w:name="_Toc507966092"/>
       <w:r>
         <w:t xml:space="preserve">Figure </w:t>
       </w:r>
-      <w:r>
-        <w:fldChar w:fldCharType="begin"/>
-      </w:r>
-      <w:r>
-        <w:instrText xml:space="preserve"> SEQ Figure \* ARABIC </w:instrText>
-      </w:r>
-      <w:r>
-        <w:fldChar w:fldCharType="separate"/>
-      </w:r>
-      <w:r>
-        <w:rPr>
-          <w:noProof/>
-        </w:rPr>
-        <w:t>21</w:t>
-      </w:r>
-      <w:r>
-        <w:rPr>
-          <w:noProof/>
-        </w:rPr>
-        <w:fldChar w:fldCharType="end"/>
-      </w:r>
+      <w:fldSimple w:instr=" SEQ Figure \* ARABIC ">
+        <w:r>
+          <w:rPr>
+            <w:noProof/>
+          </w:rPr>
+          <w:t>21</w:t>
+        </w:r>
+      </w:fldSimple>
       <w:r>
         <w:t xml:space="preserve"> - Asynchronous CompletableFuture Method</w:t>
       </w:r>
-      <w:bookmarkEnd w:id="83"/>
+      <w:bookmarkEnd w:id="82"/>
     </w:p>
     <w:p>
       <w:r>
@@ -15285,18 +15010,18 @@
         <w:t xml:space="preserve"> method uses the ‘conn’ variable which is declared at the top of the Class like so;</w:t>
       </w:r>
     </w:p>
-    <w:bookmarkStart w:id="84" w:name="_MON_1577002109"/>
-    <w:bookmarkEnd w:id="84"/>
+    <w:bookmarkStart w:id="83" w:name="_MON_1577002109"/>
+    <w:bookmarkEnd w:id="83"/>
     <w:p>
       <w:pPr>
         <w:jc w:val="center"/>
       </w:pPr>
       <w:r>
         <w:object w:dxaOrig="9026" w:dyaOrig="276" w14:anchorId="22D25340">
-          <v:shape id="_x0000_i1033" type="#_x0000_t75" style="width:452.25pt;height:14.25pt" o:ole="">
+          <v:shape id="_x0000_i1033" type="#_x0000_t75" style="width:452.55pt;height:14.55pt" o:ole="">
             <v:imagedata r:id="rId42" o:title=""/>
           </v:shape>
-          <o:OLEObject Type="Embed" ProgID="Word.OpenDocumentText.12" ShapeID="_x0000_i1033" DrawAspect="Content" ObjectID="_1581708723" r:id="rId43"/>
+          <o:OLEObject Type="Embed" ProgID="Word.OpenDocumentText.12" ShapeID="_x0000_i1033" DrawAspect="Content" ObjectID="_1581745476" r:id="rId43"/>
         </w:object>
       </w:r>
     </w:p>
@@ -15305,31 +15030,18 @@
         <w:pStyle w:val="Caption"/>
         <w:jc w:val="center"/>
       </w:pPr>
-      <w:bookmarkStart w:id="85" w:name="_Toc507966093"/>
+      <w:bookmarkStart w:id="84" w:name="_Toc507966093"/>
       <w:r>
         <w:t xml:space="preserve">Figure </w:t>
       </w:r>
-      <w:r>
-        <w:fldChar w:fldCharType="begin"/>
-      </w:r>
-      <w:r>
-        <w:instrText xml:space="preserve"> SEQ Figure \* ARABIC </w:instrText>
-      </w:r>
-      <w:r>
-        <w:fldChar w:fldCharType="separate"/>
-      </w:r>
-      <w:r>
-        <w:rPr>
-          <w:noProof/>
-        </w:rPr>
-        <w:t>22</w:t>
-      </w:r>
-      <w:r>
-        <w:rPr>
-          <w:noProof/>
-        </w:rPr>
-        <w:fldChar w:fldCharType="end"/>
-      </w:r>
+      <w:fldSimple w:instr=" SEQ Figure \* ARABIC ">
+        <w:r>
+          <w:rPr>
+            <w:noProof/>
+          </w:rPr>
+          <w:t>22</w:t>
+        </w:r>
+      </w:fldSimple>
       <w:r>
         <w:t xml:space="preserve"> </w:t>
       </w:r>
@@ -15348,7 +15060,7 @@
       <w:r>
         <w:t>Member</w:t>
       </w:r>
-      <w:bookmarkEnd w:id="85"/>
+      <w:bookmarkEnd w:id="84"/>
     </w:p>
     <w:p>
       <w:r>
@@ -15382,18 +15094,18 @@
         <w:t xml:space="preserve"> I the declared the relevant methods for retrieving the collection from the database, inserting documents and disconnecting when finished.</w:t>
       </w:r>
     </w:p>
-    <w:bookmarkStart w:id="86" w:name="_MON_1577002346"/>
-    <w:bookmarkEnd w:id="86"/>
+    <w:bookmarkStart w:id="85" w:name="_MON_1577002346"/>
+    <w:bookmarkEnd w:id="85"/>
     <w:p>
       <w:pPr>
         <w:jc w:val="center"/>
       </w:pPr>
       <w:r>
         <w:object w:dxaOrig="9026" w:dyaOrig="4761" w14:anchorId="79D0862E">
-          <v:shape id="_x0000_i1034" type="#_x0000_t75" style="width:452.25pt;height:222pt" o:ole="">
+          <v:shape id="_x0000_i1034" type="#_x0000_t75" style="width:452.55pt;height:222pt" o:ole="">
             <v:imagedata r:id="rId44" o:title="" cropbottom="4145f"/>
           </v:shape>
-          <o:OLEObject Type="Embed" ProgID="Word.OpenDocumentText.12" ShapeID="_x0000_i1034" DrawAspect="Content" ObjectID="_1581708724" r:id="rId45"/>
+          <o:OLEObject Type="Embed" ProgID="Word.OpenDocumentText.12" ShapeID="_x0000_i1034" DrawAspect="Content" ObjectID="_1581745477" r:id="rId45"/>
         </w:object>
       </w:r>
     </w:p>
@@ -15402,35 +15114,22 @@
         <w:pStyle w:val="Caption"/>
         <w:jc w:val="center"/>
       </w:pPr>
-      <w:bookmarkStart w:id="87" w:name="_Toc507966094"/>
+      <w:bookmarkStart w:id="86" w:name="_Toc507966094"/>
       <w:r>
         <w:t xml:space="preserve">Figure </w:t>
       </w:r>
-      <w:r>
-        <w:fldChar w:fldCharType="begin"/>
-      </w:r>
-      <w:r>
-        <w:instrText xml:space="preserve"> SEQ Figure \* ARABIC </w:instrText>
-      </w:r>
-      <w:r>
-        <w:fldChar w:fldCharType="separate"/>
-      </w:r>
-      <w:r>
-        <w:rPr>
-          <w:noProof/>
-        </w:rPr>
-        <w:t>23</w:t>
-      </w:r>
-      <w:r>
-        <w:rPr>
-          <w:noProof/>
-        </w:rPr>
-        <w:fldChar w:fldCharType="end"/>
-      </w:r>
+      <w:fldSimple w:instr=" SEQ Figure \* ARABIC ">
+        <w:r>
+          <w:rPr>
+            <w:noProof/>
+          </w:rPr>
+          <w:t>23</w:t>
+        </w:r>
+      </w:fldSimple>
       <w:r>
         <w:t xml:space="preserve"> - User Defined MongoConnection Class</w:t>
       </w:r>
-      <w:bookmarkEnd w:id="87"/>
+      <w:bookmarkEnd w:id="86"/>
     </w:p>
     <w:p>
       <w:r>
@@ -15506,60 +15205,47 @@
         <w:pStyle w:val="Caption"/>
         <w:jc w:val="center"/>
       </w:pPr>
-      <w:bookmarkStart w:id="88" w:name="_Toc507966095"/>
+      <w:bookmarkStart w:id="87" w:name="_Toc507966095"/>
       <w:r>
         <w:t xml:space="preserve">Figure </w:t>
       </w:r>
-      <w:r>
-        <w:fldChar w:fldCharType="begin"/>
-      </w:r>
-      <w:r>
-        <w:instrText xml:space="preserve"> SEQ Figure \* ARABIC </w:instrText>
-      </w:r>
-      <w:r>
-        <w:fldChar w:fldCharType="separate"/>
-      </w:r>
-      <w:r>
-        <w:rPr>
-          <w:noProof/>
-        </w:rPr>
-        <w:t>24</w:t>
-      </w:r>
-      <w:r>
-        <w:rPr>
-          <w:noProof/>
-        </w:rPr>
-        <w:fldChar w:fldCharType="end"/>
-      </w:r>
+      <w:fldSimple w:instr=" SEQ Figure \* ARABIC ">
+        <w:r>
+          <w:rPr>
+            <w:noProof/>
+          </w:rPr>
+          <w:t>24</w:t>
+        </w:r>
+      </w:fldSimple>
       <w:r>
         <w:t xml:space="preserve"> - MongoDB Compass</w:t>
       </w:r>
       <w:r>
         <w:t xml:space="preserve"> Collection with 6400 Tweets Inserted</w:t>
       </w:r>
+      <w:bookmarkEnd w:id="87"/>
+    </w:p>
+    <w:p>
+      <w:pPr>
+        <w:pStyle w:val="Heading3"/>
+      </w:pPr>
+      <w:bookmarkStart w:id="88" w:name="_Toc507966042"/>
+      <w:r>
+        <w:t>[</w:t>
+      </w:r>
+      <w:r>
+        <w:t>5</w:t>
+      </w:r>
+      <w:r>
+        <w:t>.</w:t>
+      </w:r>
+      <w:r>
+        <w:t>1.</w:t>
+      </w:r>
+      <w:r>
+        <w:t>3] Tweet String Sanitisation</w:t>
+      </w:r>
       <w:bookmarkEnd w:id="88"/>
-    </w:p>
-    <w:p>
-      <w:pPr>
-        <w:pStyle w:val="Heading3"/>
-      </w:pPr>
-      <w:bookmarkStart w:id="89" w:name="_Toc507966042"/>
-      <w:r>
-        <w:t>[</w:t>
-      </w:r>
-      <w:r>
-        <w:t>5</w:t>
-      </w:r>
-      <w:r>
-        <w:t>.</w:t>
-      </w:r>
-      <w:r>
-        <w:t>1.</w:t>
-      </w:r>
-      <w:r>
-        <w:t>3] Tweet String Sanitisation</w:t>
-      </w:r>
-      <w:bookmarkEnd w:id="89"/>
     </w:p>
     <w:p>
       <w:r>
@@ -15624,18 +15310,18 @@
         <w:t xml:space="preserve"> use regex (Regular Expressions) to identify what to replace.</w:t>
       </w:r>
     </w:p>
-    <w:bookmarkStart w:id="90" w:name="_MON_1578157663"/>
-    <w:bookmarkEnd w:id="90"/>
+    <w:bookmarkStart w:id="89" w:name="_MON_1578157663"/>
+    <w:bookmarkEnd w:id="89"/>
     <w:p>
       <w:pPr>
         <w:jc w:val="center"/>
       </w:pPr>
       <w:r>
         <w:object w:dxaOrig="9026" w:dyaOrig="4761" w14:anchorId="3BA311BB">
-          <v:shape id="_x0000_i1035" type="#_x0000_t75" style="width:451.5pt;height:238.5pt" o:ole="">
+          <v:shape id="_x0000_i1035" type="#_x0000_t75" style="width:451.7pt;height:238.3pt" o:ole="">
             <v:imagedata r:id="rId47" o:title=""/>
           </v:shape>
-          <o:OLEObject Type="Embed" ProgID="Word.OpenDocumentText.12" ShapeID="_x0000_i1035" DrawAspect="Content" ObjectID="_1581708725" r:id="rId48"/>
+          <o:OLEObject Type="Embed" ProgID="Word.OpenDocumentText.12" ShapeID="_x0000_i1035" DrawAspect="Content" ObjectID="_1581745478" r:id="rId48"/>
         </w:object>
       </w:r>
     </w:p>
@@ -15644,72 +15330,59 @@
         <w:pStyle w:val="Caption"/>
         <w:jc w:val="center"/>
       </w:pPr>
-      <w:bookmarkStart w:id="91" w:name="_Toc507966096"/>
+      <w:bookmarkStart w:id="90" w:name="_Toc507966096"/>
       <w:r>
         <w:t xml:space="preserve">Figure </w:t>
       </w:r>
-      <w:r>
-        <w:fldChar w:fldCharType="begin"/>
-      </w:r>
-      <w:r>
-        <w:instrText xml:space="preserve"> SEQ Figure \* ARABIC </w:instrText>
-      </w:r>
-      <w:r>
-        <w:fldChar w:fldCharType="separate"/>
-      </w:r>
-      <w:r>
-        <w:rPr>
-          <w:noProof/>
-        </w:rPr>
-        <w:t>25</w:t>
-      </w:r>
-      <w:r>
-        <w:rPr>
-          <w:noProof/>
-        </w:rPr>
-        <w:fldChar w:fldCharType="end"/>
-      </w:r>
+      <w:fldSimple w:instr=" SEQ Figure \* ARABIC ">
+        <w:r>
+          <w:rPr>
+            <w:noProof/>
+          </w:rPr>
+          <w:t>25</w:t>
+        </w:r>
+      </w:fldSimple>
       <w:r>
         <w:t xml:space="preserve"> - TweetSanitiser Class Snippet</w:t>
       </w:r>
+      <w:bookmarkEnd w:id="90"/>
+    </w:p>
+    <w:p>
+      <w:pPr>
+        <w:pStyle w:val="Heading3"/>
+      </w:pPr>
+      <w:bookmarkStart w:id="91" w:name="_Toc507966043"/>
+      <w:r>
+        <w:t>[5.</w:t>
+      </w:r>
+      <w:r>
+        <w:t>1.</w:t>
+      </w:r>
+      <w:r>
+        <w:t>4</w:t>
+      </w:r>
+      <w:r>
+        <w:t xml:space="preserve">] </w:t>
+      </w:r>
+      <w:r>
+        <w:t>Tweet String Parsing</w:t>
+      </w:r>
       <w:bookmarkEnd w:id="91"/>
     </w:p>
     <w:p>
-      <w:pPr>
-        <w:pStyle w:val="Heading3"/>
-      </w:pPr>
-      <w:bookmarkStart w:id="92" w:name="_Toc507966043"/>
-      <w:r>
-        <w:t>[5.</w:t>
-      </w:r>
-      <w:r>
-        <w:t>1.</w:t>
-      </w:r>
-      <w:r>
-        <w:t>4</w:t>
-      </w:r>
-      <w:r>
-        <w:t xml:space="preserve">] </w:t>
-      </w:r>
-      <w:r>
-        <w:t>Tweet String Parsing</w:t>
-      </w:r>
-      <w:bookmarkEnd w:id="92"/>
-    </w:p>
-    <w:p>
       <w:r>
         <w:t xml:space="preserve">For the first </w:t>
       </w:r>
-      <w:commentRangeStart w:id="93"/>
+      <w:commentRangeStart w:id="92"/>
       <w:r>
         <w:t>iteration of developmen</w:t>
       </w:r>
-      <w:commentRangeEnd w:id="93"/>
+      <w:commentRangeEnd w:id="92"/>
       <w:r>
         <w:rPr>
           <w:rStyle w:val="CommentReference"/>
         </w:rPr>
-        <w:commentReference w:id="93"/>
+        <w:commentReference w:id="92"/>
       </w:r>
       <w:r>
         <w:t xml:space="preserve">t, I decided to keep the complexities to a minimum by keeping the logic of the algorithms simple. I used to the TweetSanitiser class to strip the Tweet string of all emojis, symbols and numbers so that only alpha-numeric characters remained. I then </w:t>
@@ -15735,18 +15408,18 @@
         <w:t xml:space="preserve">which accepts a letter and finds the letter in a array containing the alphabet. It then returns the respective index value from 0-25. </w:t>
       </w:r>
     </w:p>
-    <w:bookmarkStart w:id="94" w:name="_MON_1580469145"/>
-    <w:bookmarkEnd w:id="94"/>
+    <w:bookmarkStart w:id="93" w:name="_MON_1580469145"/>
+    <w:bookmarkEnd w:id="93"/>
     <w:p>
       <w:pPr>
         <w:jc w:val="center"/>
       </w:pPr>
       <w:r>
         <w:object w:dxaOrig="9026" w:dyaOrig="6003" w14:anchorId="6B8A4F35">
-          <v:shape id="_x0000_i1036" type="#_x0000_t75" style="width:451.5pt;height:300pt" o:ole="">
+          <v:shape id="_x0000_i1036" type="#_x0000_t75" style="width:451.7pt;height:300pt" o:ole="">
             <v:imagedata r:id="rId49" o:title=""/>
           </v:shape>
-          <o:OLEObject Type="Embed" ProgID="Word.OpenDocumentText.12" ShapeID="_x0000_i1036" DrawAspect="Content" ObjectID="_1581708726" r:id="rId50"/>
+          <o:OLEObject Type="Embed" ProgID="Word.OpenDocumentText.12" ShapeID="_x0000_i1036" DrawAspect="Content" ObjectID="_1581745479" r:id="rId50"/>
         </w:object>
       </w:r>
     </w:p>
@@ -15755,73 +15428,60 @@
         <w:pStyle w:val="Caption"/>
         <w:jc w:val="center"/>
       </w:pPr>
-      <w:bookmarkStart w:id="95" w:name="_Toc507966097"/>
+      <w:bookmarkStart w:id="94" w:name="_Toc507966097"/>
       <w:r>
         <w:t xml:space="preserve">Figure </w:t>
       </w:r>
-      <w:r>
-        <w:fldChar w:fldCharType="begin"/>
-      </w:r>
-      <w:r>
-        <w:instrText xml:space="preserve"> SEQ Figure \* ARABIC </w:instrText>
-      </w:r>
-      <w:r>
-        <w:fldChar w:fldCharType="separate"/>
-      </w:r>
-      <w:r>
-        <w:rPr>
-          <w:noProof/>
-        </w:rPr>
-        <w:t>26</w:t>
-      </w:r>
-      <w:r>
-        <w:rPr>
-          <w:noProof/>
-        </w:rPr>
-        <w:fldChar w:fldCharType="end"/>
-      </w:r>
+      <w:fldSimple w:instr=" SEQ Figure \* ARABIC ">
+        <w:r>
+          <w:rPr>
+            <w:noProof/>
+          </w:rPr>
+          <w:t>26</w:t>
+        </w:r>
+      </w:fldSimple>
       <w:r>
         <w:t xml:space="preserve"> - TweetParser Class</w:t>
       </w:r>
-      <w:bookmarkEnd w:id="95"/>
+      <w:bookmarkEnd w:id="94"/>
     </w:p>
     <w:p>
       <w:pPr>
         <w:pStyle w:val="Heading2"/>
       </w:pPr>
-      <w:bookmarkStart w:id="96" w:name="_Toc507966044"/>
+      <w:bookmarkStart w:id="95" w:name="_Toc507966044"/>
       <w:r>
         <w:lastRenderedPageBreak/>
         <w:t>[5.2] Robocode</w:t>
       </w:r>
+      <w:bookmarkEnd w:id="95"/>
+    </w:p>
+    <w:p>
+      <w:r>
+        <w:t xml:space="preserve">After finishing the Twitter related stage of development and testing each of the methods and functionality that I had written, I started on the second stage. </w:t>
+      </w:r>
+      <w:r>
+        <w:t>This involved integrating the Robocode application within my IntelliJ project, and c</w:t>
+      </w:r>
+      <w:r>
+        <w:t xml:space="preserve">reating a new class that extends the Robocode AdvancedRobot Interface </w:t>
+      </w:r>
+      <w:r>
+        <w:t>and</w:t>
+      </w:r>
+      <w:r>
+        <w:t xml:space="preserve"> interacts with the Twitter related classes from the previous section. </w:t>
+      </w:r>
+    </w:p>
+    <w:p>
+      <w:pPr>
+        <w:pStyle w:val="Heading3"/>
+      </w:pPr>
+      <w:bookmarkStart w:id="96" w:name="_Toc507966045"/>
+      <w:r>
+        <w:t>[5.2.1] Integrating Robocode with IntelliJ</w:t>
+      </w:r>
       <w:bookmarkEnd w:id="96"/>
-    </w:p>
-    <w:p>
-      <w:r>
-        <w:t xml:space="preserve">After finishing the Twitter related stage of development and testing each of the methods and functionality that I had written, I started on the second stage. </w:t>
-      </w:r>
-      <w:r>
-        <w:t>This involved integrating the Robocode application within my IntelliJ project, and c</w:t>
-      </w:r>
-      <w:r>
-        <w:t xml:space="preserve">reating a new class that extends the Robocode AdvancedRobot Interface </w:t>
-      </w:r>
-      <w:r>
-        <w:t>and</w:t>
-      </w:r>
-      <w:r>
-        <w:t xml:space="preserve"> interacts with the Twitter related classes from the previous section. </w:t>
-      </w:r>
-    </w:p>
-    <w:p>
-      <w:pPr>
-        <w:pStyle w:val="Heading3"/>
-      </w:pPr>
-      <w:bookmarkStart w:id="97" w:name="_Toc507966045"/>
-      <w:r>
-        <w:t>[5.2.1] Integrating Robocode with IntelliJ</w:t>
-      </w:r>
-      <w:bookmarkEnd w:id="97"/>
     </w:p>
     <w:p>
       <w:r>
@@ -15903,35 +15563,22 @@
         <w:pStyle w:val="Caption"/>
         <w:jc w:val="center"/>
       </w:pPr>
-      <w:bookmarkStart w:id="98" w:name="_Toc507966098"/>
+      <w:bookmarkStart w:id="97" w:name="_Toc507966098"/>
       <w:r>
         <w:t xml:space="preserve">Figure </w:t>
       </w:r>
-      <w:r>
-        <w:fldChar w:fldCharType="begin"/>
-      </w:r>
-      <w:r>
-        <w:instrText xml:space="preserve"> SEQ Figure \* ARABIC </w:instrText>
-      </w:r>
-      <w:r>
-        <w:fldChar w:fldCharType="separate"/>
-      </w:r>
-      <w:r>
-        <w:rPr>
-          <w:noProof/>
-        </w:rPr>
-        <w:t>27</w:t>
-      </w:r>
-      <w:r>
-        <w:rPr>
-          <w:noProof/>
-        </w:rPr>
-        <w:fldChar w:fldCharType="end"/>
-      </w:r>
+      <w:fldSimple w:instr=" SEQ Figure \* ARABIC ">
+        <w:r>
+          <w:rPr>
+            <w:noProof/>
+          </w:rPr>
+          <w:t>27</w:t>
+        </w:r>
+      </w:fldSimple>
       <w:r>
         <w:t xml:space="preserve"> - Start Robocode Application Run Configuration</w:t>
       </w:r>
-      <w:bookmarkEnd w:id="98"/>
+      <w:bookmarkEnd w:id="97"/>
     </w:p>
     <w:p>
       <w:r>
@@ -16025,7 +15672,7 @@
       <w:pPr>
         <w:pStyle w:val="Heading3"/>
       </w:pPr>
-      <w:bookmarkStart w:id="99" w:name="_Toc507966046"/>
+      <w:bookmarkStart w:id="98" w:name="_Toc507966046"/>
       <w:r>
         <w:t>[5.2.</w:t>
       </w:r>
@@ -16041,7 +15688,7 @@
       <w:r>
         <w:t xml:space="preserve"> Class</w:t>
       </w:r>
-      <w:bookmarkEnd w:id="99"/>
+      <w:bookmarkEnd w:id="98"/>
     </w:p>
     <w:p>
       <w:r>
@@ -16060,18 +15707,18 @@
         <w:t>Robocode robots.</w:t>
       </w:r>
     </w:p>
-    <w:bookmarkStart w:id="100" w:name="_MON_1580476295"/>
-    <w:bookmarkEnd w:id="100"/>
+    <w:bookmarkStart w:id="99" w:name="_MON_1580476295"/>
+    <w:bookmarkEnd w:id="99"/>
     <w:p>
       <w:pPr>
         <w:jc w:val="center"/>
       </w:pPr>
       <w:r>
         <w:object w:dxaOrig="9026" w:dyaOrig="2898" w14:anchorId="6D989A1C">
-          <v:shape id="_x0000_i1037" type="#_x0000_t75" style="width:451.5pt;height:144.75pt" o:ole="">
+          <v:shape id="_x0000_i1037" type="#_x0000_t75" style="width:451.7pt;height:144.85pt" o:ole="">
             <v:imagedata r:id="rId52" o:title=""/>
           </v:shape>
-          <o:OLEObject Type="Embed" ProgID="Word.OpenDocumentText.12" ShapeID="_x0000_i1037" DrawAspect="Content" ObjectID="_1581708727" r:id="rId53"/>
+          <o:OLEObject Type="Embed" ProgID="Word.OpenDocumentText.12" ShapeID="_x0000_i1037" DrawAspect="Content" ObjectID="_1581745480" r:id="rId53"/>
         </w:object>
       </w:r>
     </w:p>
@@ -16080,35 +15727,22 @@
         <w:pStyle w:val="Caption"/>
         <w:jc w:val="center"/>
       </w:pPr>
-      <w:bookmarkStart w:id="101" w:name="_Toc507966099"/>
+      <w:bookmarkStart w:id="100" w:name="_Toc507966099"/>
       <w:r>
         <w:t xml:space="preserve">Figure </w:t>
       </w:r>
-      <w:r>
-        <w:fldChar w:fldCharType="begin"/>
-      </w:r>
-      <w:r>
-        <w:instrText xml:space="preserve"> SEQ Figure \* ARABIC </w:instrText>
-      </w:r>
-      <w:r>
-        <w:fldChar w:fldCharType="separate"/>
-      </w:r>
-      <w:r>
-        <w:rPr>
-          <w:noProof/>
-        </w:rPr>
-        <w:t>28</w:t>
-      </w:r>
-      <w:r>
-        <w:rPr>
-          <w:noProof/>
-        </w:rPr>
-        <w:fldChar w:fldCharType="end"/>
-      </w:r>
+      <w:fldSimple w:instr=" SEQ Figure \* ARABIC ">
+        <w:r>
+          <w:rPr>
+            <w:noProof/>
+          </w:rPr>
+          <w:t>28</w:t>
+        </w:r>
+      </w:fldSimple>
       <w:r>
         <w:t xml:space="preserve"> - TwitterRobot Class with Default Template</w:t>
       </w:r>
-      <w:bookmarkEnd w:id="101"/>
+      <w:bookmarkEnd w:id="100"/>
     </w:p>
     <w:p>
       <w:r>
@@ -16172,35 +15806,22 @@
         <w:pStyle w:val="Caption"/>
         <w:jc w:val="center"/>
       </w:pPr>
-      <w:bookmarkStart w:id="102" w:name="_Toc507966100"/>
+      <w:bookmarkStart w:id="101" w:name="_Toc507966100"/>
       <w:r>
         <w:t xml:space="preserve">Figure </w:t>
       </w:r>
-      <w:r>
-        <w:fldChar w:fldCharType="begin"/>
-      </w:r>
-      <w:r>
-        <w:instrText xml:space="preserve"> SEQ Figure \* ARABIC </w:instrText>
-      </w:r>
-      <w:r>
-        <w:fldChar w:fldCharType="separate"/>
-      </w:r>
-      <w:r>
-        <w:rPr>
-          <w:noProof/>
-        </w:rPr>
-        <w:t>29</w:t>
-      </w:r>
-      <w:r>
-        <w:rPr>
-          <w:noProof/>
-        </w:rPr>
-        <w:fldChar w:fldCharType="end"/>
-      </w:r>
+      <w:fldSimple w:instr=" SEQ Figure \* ARABIC ">
+        <w:r>
+          <w:rPr>
+            <w:noProof/>
+          </w:rPr>
+          <w:t>29</w:t>
+        </w:r>
+      </w:fldSimple>
       <w:r>
         <w:t xml:space="preserve"> - IntelliJ Project Structure Pane</w:t>
       </w:r>
-      <w:bookmarkEnd w:id="102"/>
+      <w:bookmarkEnd w:id="101"/>
     </w:p>
     <w:p>
       <w:r>
@@ -16263,46 +15884,33 @@
         <w:pStyle w:val="Caption"/>
         <w:jc w:val="center"/>
       </w:pPr>
-      <w:bookmarkStart w:id="103" w:name="_Toc507966101"/>
+      <w:bookmarkStart w:id="102" w:name="_Toc507966101"/>
       <w:r>
         <w:t xml:space="preserve">Figure </w:t>
       </w:r>
-      <w:r>
-        <w:fldChar w:fldCharType="begin"/>
-      </w:r>
-      <w:r>
-        <w:instrText xml:space="preserve"> SEQ Figure \* ARABIC </w:instrText>
-      </w:r>
-      <w:r>
-        <w:fldChar w:fldCharType="separate"/>
-      </w:r>
-      <w:r>
-        <w:rPr>
-          <w:noProof/>
-        </w:rPr>
-        <w:t>30</w:t>
-      </w:r>
-      <w:r>
-        <w:rPr>
-          <w:noProof/>
-        </w:rPr>
-        <w:fldChar w:fldCharType="end"/>
-      </w:r>
+      <w:fldSimple w:instr=" SEQ Figure \* ARABIC ">
+        <w:r>
+          <w:rPr>
+            <w:noProof/>
+          </w:rPr>
+          <w:t>30</w:t>
+        </w:r>
+      </w:fldSimple>
       <w:r>
         <w:t xml:space="preserve"> - Adding TwitterRobot's to Battle</w:t>
       </w:r>
-      <w:bookmarkEnd w:id="103"/>
+      <w:bookmarkEnd w:id="102"/>
     </w:p>
     <w:p>
       <w:pPr>
         <w:pStyle w:val="Heading3"/>
       </w:pPr>
-      <w:bookmarkStart w:id="104" w:name="_Toc507966047"/>
+      <w:bookmarkStart w:id="103" w:name="_Toc507966047"/>
       <w:r>
         <w:lastRenderedPageBreak/>
         <w:t>[5.2.3] Overcoming Security Exceptions</w:t>
       </w:r>
-      <w:bookmarkEnd w:id="104"/>
+      <w:bookmarkEnd w:id="103"/>
     </w:p>
     <w:p>
       <w:r>
@@ -16373,32 +15981,22 @@
         <w:pStyle w:val="Caption"/>
         <w:jc w:val="center"/>
       </w:pPr>
-      <w:bookmarkStart w:id="105" w:name="_Toc507966102"/>
+      <w:bookmarkStart w:id="104" w:name="_Toc507966102"/>
       <w:r>
         <w:t xml:space="preserve">Figure </w:t>
       </w:r>
-      <w:r>
-        <w:fldChar w:fldCharType="begin"/>
-      </w:r>
-      <w:r>
-        <w:instrText xml:space="preserve"> SEQ Figure \* ARABIC </w:instrText>
-      </w:r>
-      <w:r>
-        <w:fldChar w:fldCharType="separate"/>
-      </w:r>
-      <w:r>
-        <w:rPr>
-          <w:noProof/>
-        </w:rPr>
-        <w:t>31</w:t>
-      </w:r>
-      <w:r>
-        <w:fldChar w:fldCharType="end"/>
-      </w:r>
+      <w:fldSimple w:instr=" SEQ Figure \* ARABIC ">
+        <w:r>
+          <w:rPr>
+            <w:noProof/>
+          </w:rPr>
+          <w:t>31</w:t>
+        </w:r>
+      </w:fldSimple>
       <w:r>
         <w:t xml:space="preserve"> - Robocode Security Manager Destroying Robots</w:t>
       </w:r>
-      <w:bookmarkEnd w:id="105"/>
+      <w:bookmarkEnd w:id="104"/>
     </w:p>
     <w:p>
       <w:r>
@@ -16453,32 +16051,22 @@
         <w:pStyle w:val="Caption"/>
         <w:jc w:val="center"/>
       </w:pPr>
-      <w:bookmarkStart w:id="106" w:name="_Toc507966103"/>
+      <w:bookmarkStart w:id="105" w:name="_Toc507966103"/>
       <w:r>
         <w:t xml:space="preserve">Figure </w:t>
       </w:r>
-      <w:r>
-        <w:fldChar w:fldCharType="begin"/>
-      </w:r>
-      <w:r>
-        <w:instrText xml:space="preserve"> SEQ Figure \* ARABIC </w:instrText>
-      </w:r>
-      <w:r>
-        <w:fldChar w:fldCharType="separate"/>
-      </w:r>
-      <w:r>
-        <w:rPr>
-          <w:noProof/>
-        </w:rPr>
-        <w:t>32</w:t>
-      </w:r>
-      <w:r>
-        <w:fldChar w:fldCharType="end"/>
-      </w:r>
+      <w:fldSimple w:instr=" SEQ Figure \* ARABIC ">
+        <w:r>
+          <w:rPr>
+            <w:noProof/>
+          </w:rPr>
+          <w:t>32</w:t>
+        </w:r>
+      </w:fldSimple>
       <w:r>
         <w:t xml:space="preserve"> - Robocode Security Manager Logging Violation</w:t>
       </w:r>
-      <w:bookmarkEnd w:id="106"/>
+      <w:bookmarkEnd w:id="105"/>
     </w:p>
     <w:p>
       <w:r>
@@ -16501,35 +16089,35 @@
       <w:pPr>
         <w:pStyle w:val="Heading3"/>
       </w:pPr>
-      <w:bookmarkStart w:id="107" w:name="_Toc507966048"/>
+      <w:bookmarkStart w:id="106" w:name="_Toc507966048"/>
       <w:r>
         <w:lastRenderedPageBreak/>
         <w:t>[5.2.4] Controlling the Robots</w:t>
       </w:r>
+      <w:bookmarkEnd w:id="106"/>
+    </w:p>
+    <w:p/>
+    <w:p>
+      <w:pPr>
+        <w:pStyle w:val="Heading2"/>
+      </w:pPr>
+      <w:bookmarkStart w:id="107" w:name="_Toc507966049"/>
+      <w:r>
+        <w:t>[5.3] Data Visualisation &amp; NodeJS</w:t>
+      </w:r>
       <w:bookmarkEnd w:id="107"/>
     </w:p>
-    <w:p/>
-    <w:p>
-      <w:pPr>
-        <w:pStyle w:val="Heading2"/>
-      </w:pPr>
-      <w:bookmarkStart w:id="108" w:name="_Toc507966049"/>
-      <w:r>
-        <w:t>[5.3] Data Visualisation &amp; NodeJS</w:t>
+    <w:p>
+      <w:pPr>
+        <w:pStyle w:val="Heading3"/>
+      </w:pPr>
+      <w:bookmarkStart w:id="108" w:name="_Toc507966050"/>
+      <w:r>
+        <w:t>[5.3.1] Configuring NodeJS &amp; ExpressJS Framework</w:t>
       </w:r>
       <w:bookmarkEnd w:id="108"/>
     </w:p>
     <w:p>
-      <w:pPr>
-        <w:pStyle w:val="Heading3"/>
-      </w:pPr>
-      <w:bookmarkStart w:id="109" w:name="_Toc507966050"/>
-      <w:r>
-        <w:t>[5.3.1] Configuring NodeJS &amp; ExpressJS Framework</w:t>
-      </w:r>
-      <w:bookmarkEnd w:id="109"/>
-    </w:p>
-    <w:p>
       <w:r>
         <w:t>The first step was to configure the HTTP Server for NodeJS and point it to the main app.js file which will initialise all the middleware and page routes for the application</w:t>
       </w:r>
@@ -16543,15 +16131,15 @@
         <w:t>stored in the bin folder and is what will be run by NodeJS.</w:t>
       </w:r>
     </w:p>
-    <w:bookmarkStart w:id="110" w:name="_MON_1581677859"/>
-    <w:bookmarkEnd w:id="110"/>
+    <w:bookmarkStart w:id="109" w:name="_MON_1581677859"/>
+    <w:bookmarkEnd w:id="109"/>
     <w:p>
       <w:r>
         <w:object w:dxaOrig="9026" w:dyaOrig="3726" w14:anchorId="4CD2ECF8">
-          <v:shape id="_x0000_i1114" type="#_x0000_t75" style="width:451.5pt;height:186pt" o:ole="">
+          <v:shape id="_x0000_i1038" type="#_x0000_t75" style="width:451.7pt;height:186pt" o:ole="">
             <v:imagedata r:id="rId58" o:title=""/>
           </v:shape>
-          <o:OLEObject Type="Embed" ProgID="Word.OpenDocumentText.12" ShapeID="_x0000_i1114" DrawAspect="Content" ObjectID="_1581708728" r:id="rId59"/>
+          <o:OLEObject Type="Embed" ProgID="Word.OpenDocumentText.12" ShapeID="_x0000_i1038" DrawAspect="Content" ObjectID="_1581745481" r:id="rId59"/>
         </w:object>
       </w:r>
     </w:p>
@@ -16560,32 +16148,22 @@
         <w:pStyle w:val="Caption"/>
         <w:jc w:val="center"/>
       </w:pPr>
-      <w:bookmarkStart w:id="111" w:name="_Toc507966104"/>
+      <w:bookmarkStart w:id="110" w:name="_Toc507966104"/>
       <w:r>
         <w:t xml:space="preserve">Figure </w:t>
       </w:r>
-      <w:r>
-        <w:fldChar w:fldCharType="begin"/>
-      </w:r>
-      <w:r>
-        <w:instrText xml:space="preserve"> SEQ Figure \* ARABIC </w:instrText>
-      </w:r>
-      <w:r>
-        <w:fldChar w:fldCharType="separate"/>
-      </w:r>
-      <w:r>
-        <w:rPr>
-          <w:noProof/>
-        </w:rPr>
-        <w:t>33</w:t>
-      </w:r>
-      <w:r>
-        <w:fldChar w:fldCharType="end"/>
-      </w:r>
+      <w:fldSimple w:instr=" SEQ Figure \* ARABIC ">
+        <w:r>
+          <w:rPr>
+            <w:noProof/>
+          </w:rPr>
+          <w:t>33</w:t>
+        </w:r>
+      </w:fldSimple>
       <w:r>
         <w:t xml:space="preserve"> - Configuring HTTP Server in NodeJS</w:t>
       </w:r>
-      <w:bookmarkEnd w:id="111"/>
+      <w:bookmarkEnd w:id="110"/>
     </w:p>
     <w:p>
       <w:r>
@@ -16670,32 +16248,22 @@
         <w:pStyle w:val="Caption"/>
         <w:jc w:val="center"/>
       </w:pPr>
-      <w:bookmarkStart w:id="112" w:name="_Toc507966105"/>
+      <w:bookmarkStart w:id="111" w:name="_Toc507966105"/>
       <w:r>
         <w:t xml:space="preserve">Figure </w:t>
       </w:r>
-      <w:r>
-        <w:fldChar w:fldCharType="begin"/>
-      </w:r>
-      <w:r>
-        <w:instrText xml:space="preserve"> SEQ Figure \* ARABIC </w:instrText>
-      </w:r>
-      <w:r>
-        <w:fldChar w:fldCharType="separate"/>
-      </w:r>
-      <w:r>
-        <w:rPr>
-          <w:noProof/>
-        </w:rPr>
-        <w:t>34</w:t>
-      </w:r>
-      <w:r>
-        <w:fldChar w:fldCharType="end"/>
-      </w:r>
+      <w:fldSimple w:instr=" SEQ Figure \* ARABIC ">
+        <w:r>
+          <w:rPr>
+            <w:noProof/>
+          </w:rPr>
+          <w:t>34</w:t>
+        </w:r>
+      </w:fldSimple>
       <w:r>
         <w:t xml:space="preserve"> - Installing ExpressJS Framework via NPM Command Line</w:t>
       </w:r>
-      <w:bookmarkEnd w:id="112"/>
+      <w:bookmarkEnd w:id="111"/>
     </w:p>
     <w:p>
       <w:r>
@@ -16727,15 +16295,15 @@
         <w:t>inally, I configure the first page routing file.</w:t>
       </w:r>
     </w:p>
-    <w:bookmarkStart w:id="113" w:name="_MON_1581678631"/>
-    <w:bookmarkEnd w:id="113"/>
+    <w:bookmarkStart w:id="112" w:name="_MON_1581678631"/>
+    <w:bookmarkEnd w:id="112"/>
     <w:p>
       <w:r>
         <w:object w:dxaOrig="9026" w:dyaOrig="5857" w14:anchorId="57D3A8D7">
-          <v:shape id="_x0000_i1109" type="#_x0000_t75" style="width:451.5pt;height:292.5pt" o:ole="">
+          <v:shape id="_x0000_i1039" type="#_x0000_t75" style="width:451.7pt;height:292.3pt" o:ole="">
             <v:imagedata r:id="rId61" o:title=""/>
           </v:shape>
-          <o:OLEObject Type="Embed" ProgID="Word.OpenDocumentText.12" ShapeID="_x0000_i1109" DrawAspect="Content" ObjectID="_1581708729" r:id="rId62"/>
+          <o:OLEObject Type="Embed" ProgID="Word.OpenDocumentText.12" ShapeID="_x0000_i1039" DrawAspect="Content" ObjectID="_1581745482" r:id="rId62"/>
         </w:object>
       </w:r>
     </w:p>
@@ -16744,32 +16312,22 @@
         <w:pStyle w:val="Caption"/>
         <w:jc w:val="center"/>
       </w:pPr>
-      <w:bookmarkStart w:id="114" w:name="_Toc507966106"/>
+      <w:bookmarkStart w:id="113" w:name="_Toc507966106"/>
       <w:r>
         <w:t xml:space="preserve">Figure </w:t>
       </w:r>
-      <w:r>
-        <w:fldChar w:fldCharType="begin"/>
-      </w:r>
-      <w:r>
-        <w:instrText xml:space="preserve"> SEQ Figure \* ARABIC </w:instrText>
-      </w:r>
-      <w:r>
-        <w:fldChar w:fldCharType="separate"/>
-      </w:r>
-      <w:r>
-        <w:rPr>
-          <w:noProof/>
-        </w:rPr>
-        <w:t>35</w:t>
-      </w:r>
-      <w:r>
-        <w:fldChar w:fldCharType="end"/>
-      </w:r>
+      <w:fldSimple w:instr=" SEQ Figure \* ARABIC ">
+        <w:r>
+          <w:rPr>
+            <w:noProof/>
+          </w:rPr>
+          <w:t>35</w:t>
+        </w:r>
+      </w:fldSimple>
       <w:r>
         <w:t xml:space="preserve"> - Configuring Middleware Stack &amp; Page Routing in NodeJS</w:t>
       </w:r>
-      <w:bookmarkEnd w:id="114"/>
+      <w:bookmarkEnd w:id="113"/>
     </w:p>
     <w:p>
       <w:r>
@@ -16785,15 +16343,15 @@
         <w:t xml:space="preserve"> flag.</w:t>
       </w:r>
     </w:p>
-    <w:bookmarkStart w:id="115" w:name="_MON_1581679329"/>
-    <w:bookmarkEnd w:id="115"/>
+    <w:bookmarkStart w:id="114" w:name="_MON_1581679329"/>
+    <w:bookmarkEnd w:id="114"/>
     <w:p>
       <w:r>
         <w:object w:dxaOrig="9026" w:dyaOrig="4078" w14:anchorId="5AD828FE">
-          <v:shape id="_x0000_i1116" type="#_x0000_t75" style="width:451.5pt;height:204pt" o:ole="">
+          <v:shape id="_x0000_i1040" type="#_x0000_t75" style="width:451.7pt;height:204pt" o:ole="">
             <v:imagedata r:id="rId63" o:title=""/>
           </v:shape>
-          <o:OLEObject Type="Embed" ProgID="Word.OpenDocumentText.12" ShapeID="_x0000_i1116" DrawAspect="Content" ObjectID="_1581708730" r:id="rId64"/>
+          <o:OLEObject Type="Embed" ProgID="Word.OpenDocumentText.12" ShapeID="_x0000_i1040" DrawAspect="Content" ObjectID="_1581745483" r:id="rId64"/>
         </w:object>
       </w:r>
     </w:p>
@@ -16802,32 +16360,22 @@
         <w:pStyle w:val="Caption"/>
         <w:jc w:val="center"/>
       </w:pPr>
-      <w:bookmarkStart w:id="116" w:name="_Toc507966107"/>
+      <w:bookmarkStart w:id="115" w:name="_Toc507966107"/>
       <w:r>
         <w:t xml:space="preserve">Figure </w:t>
       </w:r>
-      <w:r>
-        <w:fldChar w:fldCharType="begin"/>
-      </w:r>
-      <w:r>
-        <w:instrText xml:space="preserve"> SEQ Figure \* ARABIC </w:instrText>
-      </w:r>
-      <w:r>
-        <w:fldChar w:fldCharType="separate"/>
-      </w:r>
-      <w:r>
-        <w:rPr>
-          <w:noProof/>
-        </w:rPr>
-        <w:t>36</w:t>
-      </w:r>
-      <w:r>
-        <w:fldChar w:fldCharType="end"/>
-      </w:r>
+      <w:fldSimple w:instr=" SEQ Figure \* ARABIC ">
+        <w:r>
+          <w:rPr>
+            <w:noProof/>
+          </w:rPr>
+          <w:t>36</w:t>
+        </w:r>
+      </w:fldSimple>
       <w:r>
         <w:t xml:space="preserve"> - NodeJS package.json file contents</w:t>
       </w:r>
-      <w:bookmarkEnd w:id="116"/>
+      <w:bookmarkEnd w:id="115"/>
     </w:p>
     <w:p>
       <w:r>
@@ -16906,28 +16454,18 @@
         <w:pStyle w:val="Caption"/>
         <w:jc w:val="center"/>
       </w:pPr>
-      <w:bookmarkStart w:id="117" w:name="_Toc507966108"/>
+      <w:bookmarkStart w:id="116" w:name="_Toc507966108"/>
       <w:r>
         <w:t xml:space="preserve">Figure </w:t>
       </w:r>
-      <w:r>
-        <w:fldChar w:fldCharType="begin"/>
-      </w:r>
-      <w:r>
-        <w:instrText xml:space="preserve"> SEQ Figure \* ARABIC </w:instrText>
-      </w:r>
-      <w:r>
-        <w:fldChar w:fldCharType="separate"/>
-      </w:r>
-      <w:r>
-        <w:rPr>
-          <w:noProof/>
-        </w:rPr>
-        <w:t>37</w:t>
-      </w:r>
-      <w:r>
-        <w:fldChar w:fldCharType="end"/>
-      </w:r>
+      <w:fldSimple w:instr=" SEQ Figure \* ARABIC ">
+        <w:r>
+          <w:rPr>
+            <w:noProof/>
+          </w:rPr>
+          <w:t>37</w:t>
+        </w:r>
+      </w:fldSimple>
       <w:r>
         <w:t xml:space="preserve"> - Running NodeJS Application </w:t>
       </w:r>
@@ -16937,23 +16475,23 @@
       <w:r>
         <w:t>rom NPM Command Line</w:t>
       </w:r>
+      <w:bookmarkEnd w:id="116"/>
+    </w:p>
+    <w:p>
+      <w:pPr>
+        <w:pStyle w:val="Heading3"/>
+      </w:pPr>
+      <w:bookmarkStart w:id="117" w:name="_Toc507966051"/>
+      <w:r>
+        <w:t>[5.3.</w:t>
+      </w:r>
+      <w:r>
+        <w:t>2</w:t>
+      </w:r>
+      <w:r>
+        <w:t>] Automating NodeJS Runtime in JetBrains WebStorm</w:t>
+      </w:r>
       <w:bookmarkEnd w:id="117"/>
-    </w:p>
-    <w:p>
-      <w:pPr>
-        <w:pStyle w:val="Heading3"/>
-      </w:pPr>
-      <w:bookmarkStart w:id="118" w:name="_Toc507966051"/>
-      <w:r>
-        <w:t>[5.3.</w:t>
-      </w:r>
-      <w:r>
-        <w:t>2</w:t>
-      </w:r>
-      <w:r>
-        <w:t>] Automating NodeJS Runtime in JetBrains WebStorm</w:t>
-      </w:r>
-      <w:bookmarkEnd w:id="118"/>
     </w:p>
     <w:p>
       <w:r>
@@ -17027,28 +16565,18 @@
         <w:pStyle w:val="Caption"/>
         <w:jc w:val="center"/>
       </w:pPr>
-      <w:bookmarkStart w:id="119" w:name="_Toc507966109"/>
+      <w:bookmarkStart w:id="118" w:name="_Toc507966109"/>
       <w:r>
         <w:t xml:space="preserve">Figure </w:t>
       </w:r>
-      <w:r>
-        <w:fldChar w:fldCharType="begin"/>
-      </w:r>
-      <w:r>
-        <w:instrText xml:space="preserve"> SEQ Figure \* ARABIC </w:instrText>
-      </w:r>
-      <w:r>
-        <w:fldChar w:fldCharType="separate"/>
-      </w:r>
-      <w:r>
-        <w:rPr>
-          <w:noProof/>
-        </w:rPr>
-        <w:t>38</w:t>
-      </w:r>
-      <w:r>
-        <w:fldChar w:fldCharType="end"/>
-      </w:r>
+      <w:fldSimple w:instr=" SEQ Figure \* ARABIC ">
+        <w:r>
+          <w:rPr>
+            <w:noProof/>
+          </w:rPr>
+          <w:t>38</w:t>
+        </w:r>
+      </w:fldSimple>
       <w:r>
         <w:t xml:space="preserve"> - JetBrains </w:t>
       </w:r>
@@ -17058,7 +16586,7 @@
       <w:r>
         <w:t xml:space="preserve"> NodeJS Application Run Configuration</w:t>
       </w:r>
-      <w:bookmarkEnd w:id="119"/>
+      <w:bookmarkEnd w:id="118"/>
     </w:p>
     <w:p>
       <w:r>
@@ -17122,44 +16650,56 @@
         <w:pStyle w:val="Caption"/>
         <w:jc w:val="center"/>
       </w:pPr>
-      <w:bookmarkStart w:id="120" w:name="_Toc507966110"/>
+      <w:bookmarkStart w:id="119" w:name="_Toc507966110"/>
       <w:r>
         <w:t xml:space="preserve">Figure </w:t>
       </w:r>
-      <w:r>
-        <w:fldChar w:fldCharType="begin"/>
-      </w:r>
-      <w:r>
-        <w:instrText xml:space="preserve"> SEQ Figure \* ARABIC </w:instrText>
-      </w:r>
-      <w:r>
-        <w:fldChar w:fldCharType="separate"/>
-      </w:r>
-      <w:r>
-        <w:rPr>
-          <w:noProof/>
-        </w:rPr>
-        <w:t>39</w:t>
-      </w:r>
-      <w:r>
-        <w:fldChar w:fldCharType="end"/>
-      </w:r>
+      <w:fldSimple w:instr=" SEQ Figure \* ARABIC ">
+        <w:r>
+          <w:rPr>
+            <w:noProof/>
+          </w:rPr>
+          <w:t>39</w:t>
+        </w:r>
+      </w:fldSimple>
       <w:r>
         <w:t xml:space="preserve"> - Running NodeJS Application from WebStorm</w:t>
       </w:r>
+      <w:bookmarkEnd w:id="119"/>
+    </w:p>
+    <w:p>
+      <w:pPr>
+        <w:pStyle w:val="Heading3"/>
+      </w:pPr>
+      <w:bookmarkStart w:id="120" w:name="_Toc507966052"/>
+      <w:r>
+        <w:t xml:space="preserve">[5.3.3] </w:t>
+      </w:r>
+      <w:r>
+        <w:t xml:space="preserve">Creating </w:t>
+      </w:r>
+      <w:r>
+        <w:t>the</w:t>
+      </w:r>
+      <w:r>
+        <w:t xml:space="preserve"> Page &amp; Integrating D3.JS</w:t>
+      </w:r>
       <w:bookmarkEnd w:id="120"/>
     </w:p>
-    <w:p>
-      <w:pPr>
-        <w:pStyle w:val="Heading3"/>
-      </w:pPr>
-      <w:bookmarkStart w:id="121" w:name="_Toc507966052"/>
-      <w:r>
-        <w:t xml:space="preserve">[5.3.3] </w:t>
-      </w:r>
-      <w:r>
-        <w:t>Creating The Page &amp; Integrating D3.JS</w:t>
-      </w:r>
+    <w:p/>
+    <w:p>
+      <w:pPr>
+        <w:pStyle w:val="Heading2"/>
+      </w:pPr>
+      <w:r>
+        <w:t xml:space="preserve">[5.4] </w:t>
+      </w:r>
+      <w:r>
+        <w:t>Mathematical Analysis</w:t>
+      </w:r>
+    </w:p>
+    <w:p>
+      <w:bookmarkStart w:id="121" w:name="_GoBack"/>
       <w:bookmarkEnd w:id="121"/>
     </w:p>
     <w:p>
@@ -17245,10 +16785,10 @@
       </w:pPr>
       <w:r>
         <w:object w:dxaOrig="9026" w:dyaOrig="1242" w14:anchorId="08CB2B76">
-          <v:shape id="_x0000_i1038" type="#_x0000_t75" style="width:452.25pt;height:62.25pt" o:ole="">
+          <v:shape id="_x0000_i1041" type="#_x0000_t75" style="width:452.55pt;height:62.55pt" o:ole="">
             <v:imagedata r:id="rId68" o:title=""/>
           </v:shape>
-          <o:OLEObject Type="Embed" ProgID="Word.OpenDocumentText.12" ShapeID="_x0000_i1038" DrawAspect="Content" ObjectID="_1581708731" r:id="rId69"/>
+          <o:OLEObject Type="Embed" ProgID="Word.OpenDocumentText.12" ShapeID="_x0000_i1041" DrawAspect="Content" ObjectID="_1581745484" r:id="rId69"/>
         </w:object>
       </w:r>
     </w:p>
@@ -17261,27 +16801,14 @@
       <w:r>
         <w:t xml:space="preserve">Figure </w:t>
       </w:r>
-      <w:r>
-        <w:fldChar w:fldCharType="begin"/>
-      </w:r>
-      <w:r>
-        <w:instrText xml:space="preserve"> SEQ Figure \* ARABIC </w:instrText>
-      </w:r>
-      <w:r>
-        <w:fldChar w:fldCharType="separate"/>
-      </w:r>
-      <w:r>
-        <w:rPr>
-          <w:noProof/>
-        </w:rPr>
-        <w:t>40</w:t>
-      </w:r>
-      <w:r>
-        <w:rPr>
-          <w:noProof/>
-        </w:rPr>
-        <w:fldChar w:fldCharType="end"/>
-      </w:r>
+      <w:fldSimple w:instr=" SEQ Figure \* ARABIC ">
+        <w:r>
+          <w:rPr>
+            <w:noProof/>
+          </w:rPr>
+          <w:t>40</w:t>
+        </w:r>
+      </w:fldSimple>
       <w:r>
         <w:t xml:space="preserve"> - Testing with MongoConnection Main Method</w:t>
       </w:r>
@@ -17362,27 +16889,14 @@
       <w:r>
         <w:t xml:space="preserve">Figure </w:t>
       </w:r>
-      <w:r>
-        <w:fldChar w:fldCharType="begin"/>
-      </w:r>
-      <w:r>
-        <w:instrText xml:space="preserve"> SEQ Figure \* ARABIC </w:instrText>
-      </w:r>
-      <w:r>
-        <w:fldChar w:fldCharType="separate"/>
-      </w:r>
-      <w:r>
-        <w:rPr>
-          <w:noProof/>
-        </w:rPr>
-        <w:t>41</w:t>
-      </w:r>
-      <w:r>
-        <w:rPr>
-          <w:noProof/>
-        </w:rPr>
-        <w:fldChar w:fldCharType="end"/>
-      </w:r>
+      <w:fldSimple w:instr=" SEQ Figure \* ARABIC ">
+        <w:r>
+          <w:rPr>
+            <w:noProof/>
+          </w:rPr>
+          <w:t>41</w:t>
+        </w:r>
+      </w:fldSimple>
       <w:r>
         <w:t xml:space="preserve"> - Mongo</w:t>
       </w:r>
@@ -17488,24 +17002,14 @@
       <w:r>
         <w:t xml:space="preserve">Figure </w:t>
       </w:r>
-      <w:r>
-        <w:fldChar w:fldCharType="begin"/>
-      </w:r>
-      <w:r>
-        <w:instrText xml:space="preserve"> SEQ Figure \* ARABIC </w:instrText>
-      </w:r>
-      <w:r>
-        <w:fldChar w:fldCharType="separate"/>
-      </w:r>
-      <w:r>
-        <w:rPr>
-          <w:noProof/>
-        </w:rPr>
-        <w:t>42</w:t>
-      </w:r>
-      <w:r>
-        <w:fldChar w:fldCharType="end"/>
-      </w:r>
+      <w:fldSimple w:instr=" SEQ Figure \* ARABIC ">
+        <w:r>
+          <w:rPr>
+            <w:noProof/>
+          </w:rPr>
+          <w:t>42</w:t>
+        </w:r>
+      </w:fldSimple>
       <w:r>
         <w:t xml:space="preserve"> – MongoDB Compass Displaying 19200 Documents</w:t>
       </w:r>
@@ -17550,10 +17054,10 @@
     <w:p>
       <w:r>
         <w:object w:dxaOrig="9026" w:dyaOrig="3466" w14:anchorId="442A6AEF">
-          <v:shape id="_x0000_i1362" type="#_x0000_t75" style="width:451.5pt;height:173.25pt" o:ole="">
+          <v:shape id="_x0000_i1042" type="#_x0000_t75" style="width:451.7pt;height:173.15pt" o:ole="">
             <v:imagedata r:id="rId72" o:title=""/>
           </v:shape>
-          <o:OLEObject Type="Embed" ProgID="Word.OpenDocumentText.12" ShapeID="_x0000_i1362" DrawAspect="Content" ObjectID="_1581708732" r:id="rId73"/>
+          <o:OLEObject Type="Embed" ProgID="Word.OpenDocumentText.12" ShapeID="_x0000_i1042" DrawAspect="Content" ObjectID="_1581745485" r:id="rId73"/>
         </w:object>
       </w:r>
     </w:p>
@@ -17566,24 +17070,14 @@
       <w:r>
         <w:t xml:space="preserve">Figure </w:t>
       </w:r>
-      <w:r>
-        <w:fldChar w:fldCharType="begin"/>
-      </w:r>
-      <w:r>
-        <w:instrText xml:space="preserve"> SEQ Figure \* ARABIC </w:instrText>
-      </w:r>
-      <w:r>
-        <w:fldChar w:fldCharType="separate"/>
-      </w:r>
-      <w:r>
-        <w:rPr>
-          <w:noProof/>
-        </w:rPr>
-        <w:t>43</w:t>
-      </w:r>
-      <w:r>
-        <w:fldChar w:fldCharType="end"/>
-      </w:r>
+      <w:fldSimple w:instr=" SEQ Figure \* ARABIC ">
+        <w:r>
+          <w:rPr>
+            <w:noProof/>
+          </w:rPr>
+          <w:t>43</w:t>
+        </w:r>
+      </w:fldSimple>
       <w:r>
         <w:t xml:space="preserve"> - TweetSanitiser JUnit Test Method - downloadTweets()</w:t>
       </w:r>
@@ -17651,24 +17145,14 @@
       <w:r>
         <w:t xml:space="preserve">Figure </w:t>
       </w:r>
-      <w:r>
-        <w:fldChar w:fldCharType="begin"/>
-      </w:r>
-      <w:r>
-        <w:instrText xml:space="preserve"> SEQ Figure \* ARABIC </w:instrText>
-      </w:r>
-      <w:r>
-        <w:fldChar w:fldCharType="separate"/>
-      </w:r>
-      <w:r>
-        <w:rPr>
-          <w:noProof/>
-        </w:rPr>
-        <w:t>44</w:t>
-      </w:r>
-      <w:r>
-        <w:fldChar w:fldCharType="end"/>
-      </w:r>
+      <w:fldSimple w:instr=" SEQ Figure \* ARABIC ">
+        <w:r>
+          <w:rPr>
+            <w:noProof/>
+          </w:rPr>
+          <w:t>44</w:t>
+        </w:r>
+      </w:fldSimple>
       <w:r>
         <w:t xml:space="preserve"> - TweetSanitiser JUnit Test Pass</w:t>
       </w:r>
@@ -17731,24 +17215,14 @@
       <w:r>
         <w:t xml:space="preserve">Figure </w:t>
       </w:r>
-      <w:r>
-        <w:fldChar w:fldCharType="begin"/>
-      </w:r>
-      <w:r>
-        <w:instrText xml:space="preserve"> SEQ Figure \* ARABIC </w:instrText>
-      </w:r>
-      <w:r>
-        <w:fldChar w:fldCharType="separate"/>
-      </w:r>
-      <w:r>
-        <w:rPr>
-          <w:noProof/>
-        </w:rPr>
-        <w:t>45</w:t>
-      </w:r>
-      <w:r>
-        <w:fldChar w:fldCharType="end"/>
-      </w:r>
+      <w:fldSimple w:instr=" SEQ Figure \* ARABIC ">
+        <w:r>
+          <w:rPr>
+            <w:noProof/>
+          </w:rPr>
+          <w:t>45</w:t>
+        </w:r>
+      </w:fldSimple>
       <w:r>
         <w:t xml:space="preserve"> - TweetSanitiser JUnit Test Fail</w:t>
       </w:r>
@@ -18728,8 +18202,8 @@
       </w:tr>
     </w:tbl>
     <w:p/>
-    <w:bookmarkStart w:id="147" w:name="_Toc507966065" w:displacedByCustomXml="next"/>
-    <w:bookmarkStart w:id="148" w:name="_Toc500079445" w:displacedByCustomXml="next"/>
+    <w:bookmarkStart w:id="147" w:name="_Toc500079445" w:displacedByCustomXml="next"/>
+    <w:bookmarkStart w:id="148" w:name="_Toc507966065" w:displacedByCustomXml="next"/>
     <w:sdt>
       <w:sdtPr>
         <w:rPr>
@@ -27749,7 +27223,7 @@
 
 <file path=word/comments.xml><?xml version="1.0" encoding="utf-8"?>
 <w:comments xmlns:wpc="http://schemas.microsoft.com/office/word/2010/wordprocessingCanvas" xmlns:cx="http://schemas.microsoft.com/office/drawing/2014/chartex" xmlns:cx1="http://schemas.microsoft.com/office/drawing/2015/9/8/chartex" xmlns:cx2="http://schemas.microsoft.com/office/drawing/2015/10/21/chartex" xmlns:cx3="http://schemas.microsoft.com/office/drawing/2016/5/9/chartex" xmlns:cx4="http://schemas.microsoft.com/office/drawing/2016/5/10/chartex" xmlns:cx5="http://schemas.microsoft.com/office/drawing/2016/5/11/chartex" xmlns:cx6="http://schemas.microsoft.com/office/drawing/2016/5/12/chartex" xmlns:cx7="http://schemas.microsoft.com/office/drawing/2016/5/13/chartex" xmlns:cx8="http://schemas.microsoft.com/office/drawing/2016/5/14/chartex" xmlns:mc="http://schemas.openxmlformats.org/markup-compatibility/2006" xmlns:aink="http://schemas.microsoft.com/office/drawing/2016/ink" xmlns:am3d="http://schemas.microsoft.com/office/drawing/2017/model3d" xmlns:o="urn:schemas-microsoft-com:office:office" xmlns:r="http://schemas.openxmlformats.org/officeDocument/2006/relationships" xmlns:m="http://schemas.openxmlformats.org/officeDocument/2006/math" xmlns:v="urn:schemas-microsoft-com:vml" xmlns:wp14="http://schemas.microsoft.com/office/word/2010/wordprocessingDrawing" xmlns:wp="http://schemas.openxmlformats.org/drawingml/2006/wordprocessingDrawing" xmlns:w10="urn:schemas-microsoft-com:office:word" xmlns:w="http://schemas.openxmlformats.org/wordprocessingml/2006/main" xmlns:w14="http://schemas.microsoft.com/office/word/2010/wordml" xmlns:w15="http://schemas.microsoft.com/office/word/2012/wordml" xmlns:w16cid="http://schemas.microsoft.com/office/word/2016/wordml/cid" xmlns:w16se="http://schemas.microsoft.com/office/word/2015/wordml/symex" xmlns:wpg="http://schemas.microsoft.com/office/word/2010/wordprocessingGroup" xmlns:wpi="http://schemas.microsoft.com/office/word/2010/wordprocessingInk" xmlns:wne="http://schemas.microsoft.com/office/word/2006/wordml" xmlns:wps="http://schemas.microsoft.com/office/word/2010/wordprocessingShape" mc:Ignorable="w14 w15 w16se w16cid wp14">
-  <w:comment w:id="4" w:author="Tom Plumpton" w:date="2018-02-18T23:01:00Z" w:initials="TP">
+  <w:comment w:id="3" w:author="Tom Plumpton" w:date="2018-02-18T23:01:00Z" w:initials="TP">
     <w:p>
       <w:pPr>
         <w:pStyle w:val="CommentText"/>
@@ -27768,7 +27242,7 @@
       </w:r>
     </w:p>
   </w:comment>
-  <w:comment w:id="34" w:author="Tom Plumpton" w:date="2018-02-18T15:44:00Z" w:initials="TP">
+  <w:comment w:id="33" w:author="Tom Plumpton" w:date="2018-02-18T15:44:00Z" w:initials="TP">
     <w:p>
       <w:pPr>
         <w:pStyle w:val="CommentText"/>
@@ -27784,7 +27258,7 @@
       </w:r>
     </w:p>
   </w:comment>
-  <w:comment w:id="50" w:author="Tom Plumpton [2]" w:date="2018-01-11T10:08:00Z" w:initials="TP">
+  <w:comment w:id="49" w:author="Tom Plumpton [2]" w:date="2018-01-11T10:08:00Z" w:initials="TP">
     <w:p>
       <w:pPr>
         <w:pStyle w:val="CommentText"/>
@@ -27800,7 +27274,7 @@
       </w:r>
     </w:p>
   </w:comment>
-  <w:comment w:id="67" w:author="Tom Plumpton" w:date="2018-02-22T10:09:00Z" w:initials="TP">
+  <w:comment w:id="66" w:author="Tom Plumpton" w:date="2018-02-22T10:09:00Z" w:initials="TP">
     <w:p>
       <w:pPr>
         <w:pStyle w:val="CommentText"/>
@@ -27816,7 +27290,7 @@
       </w:r>
     </w:p>
   </w:comment>
-  <w:comment w:id="93" w:author="Tom Plumpton" w:date="2018-02-18T14:36:00Z" w:initials="TP">
+  <w:comment w:id="92" w:author="Tom Plumpton" w:date="2018-02-18T14:36:00Z" w:initials="TP">
     <w:p>
       <w:pPr>
         <w:pStyle w:val="CommentText"/>
@@ -27922,7 +27396,7 @@
         <w:noProof/>
         <w:color w:val="404040" w:themeColor="text1" w:themeTint="BF"/>
       </w:rPr>
-      <w:t>6</w:t>
+      <w:t>48</w:t>
     </w:r>
     <w:r>
       <w:rPr>
@@ -31405,7 +30879,7 @@
     <w:charset w:val="00"/>
     <w:family w:val="roman"/>
     <w:pitch w:val="variable"/>
-    <w:sig w:usb0="20002A87" w:usb1="80000000" w:usb2="00000008" w:usb3="00000000" w:csb0="000001FF" w:csb1="00000000"/>
+    <w:sig w:usb0="E0002EFF" w:usb1="C000785B" w:usb2="00000009" w:usb3="00000000" w:csb0="000001FF" w:csb1="00000000"/>
   </w:font>
   <w:font w:name="Courier New">
     <w:panose1 w:val="02070309020205020404"/>
@@ -31426,21 +30900,21 @@
     <w:charset w:val="00"/>
     <w:family w:val="swiss"/>
     <w:pitch w:val="variable"/>
-    <w:sig w:usb0="A00002EF" w:usb1="4000207B" w:usb2="00000000" w:usb3="00000000" w:csb0="0000009F" w:csb1="00000000"/>
+    <w:sig w:usb0="E0002AFF" w:usb1="C000247B" w:usb2="00000009" w:usb3="00000000" w:csb0="000001FF" w:csb1="00000000"/>
   </w:font>
   <w:font w:name="Arial">
     <w:panose1 w:val="020B0604020202020204"/>
     <w:charset w:val="00"/>
     <w:family w:val="swiss"/>
     <w:pitch w:val="variable"/>
-    <w:sig w:usb0="20002A87" w:usb1="80000000" w:usb2="00000008" w:usb3="00000000" w:csb0="000001FF" w:csb1="00000000"/>
+    <w:sig w:usb0="E0002EFF" w:usb1="C0007843" w:usb2="00000009" w:usb3="00000000" w:csb0="000001FF" w:csb1="00000000"/>
   </w:font>
   <w:font w:name="Calibri Light">
     <w:panose1 w:val="020F0302020204030204"/>
     <w:charset w:val="00"/>
     <w:family w:val="swiss"/>
     <w:pitch w:val="variable"/>
-    <w:sig w:usb0="A00002EF" w:usb1="4000207B" w:usb2="00000000" w:usb3="00000000" w:csb0="0000009F" w:csb1="00000000"/>
+    <w:sig w:usb0="E0002AFF" w:usb1="C000247B" w:usb2="00000009" w:usb3="00000000" w:csb0="000001FF" w:csb1="00000000"/>
   </w:font>
   <w:font w:name="Segoe UI">
     <w:panose1 w:val="020B0502040204020203"/>
@@ -31513,6 +30987,7 @@
     <w:rsid w:val="00A613AF"/>
     <w:rsid w:val="00A83BD6"/>
     <w:rsid w:val="00AE7338"/>
+    <w:rsid w:val="00B8758A"/>
     <w:rsid w:val="00C0245E"/>
     <w:rsid w:val="00C254B7"/>
     <w:rsid w:val="00CE76E5"/>
@@ -33877,7 +33352,7 @@
 </file>
 
 <file path=customXml/itemProps2.xml><?xml version="1.0" encoding="utf-8"?>
-<ds:datastoreItem xmlns:ds="http://schemas.openxmlformats.org/officeDocument/2006/customXml" ds:itemID="{AA397C33-7C4A-4FE9-8A53-CC39E2E8D0ED}">
+<ds:datastoreItem xmlns:ds="http://schemas.openxmlformats.org/officeDocument/2006/customXml" ds:itemID="{7F04BF59-3D12-4FE4-834B-FCFB2AEE9F58}">
   <ds:schemaRefs>
     <ds:schemaRef ds:uri="http://schemas.openxmlformats.org/officeDocument/2006/bibliography"/>
   </ds:schemaRefs>

--- a/Assessed Work/CPU6001 - Final Report.docx
+++ b/Assessed Work/CPU6001 - Final Report.docx
@@ -628,7 +628,7 @@
                 <w:noProof/>
                 <w:sz w:val="32"/>
               </w:rPr>
-              <w:t>16989</w:t>
+              <w:t>17367</w:t>
             </w:r>
             <w:r>
               <w:rPr>
@@ -637,6 +637,8 @@
               </w:rPr>
               <w:fldChar w:fldCharType="end"/>
             </w:r>
+            <w:bookmarkStart w:id="1" w:name="_GoBack"/>
+            <w:bookmarkEnd w:id="1"/>
           </w:p>
         </w:tc>
       </w:tr>
@@ -819,15 +821,15 @@
       <w:pPr>
         <w:pStyle w:val="Heading1"/>
       </w:pPr>
-      <w:bookmarkStart w:id="1" w:name="_Toc500079430"/>
-      <w:bookmarkStart w:id="2" w:name="_Toc507966004"/>
+      <w:bookmarkStart w:id="2" w:name="_Toc500079430"/>
+      <w:bookmarkStart w:id="3" w:name="_Toc509568615"/>
       <w:bookmarkEnd w:id="0"/>
       <w:r>
         <w:lastRenderedPageBreak/>
         <w:t>Abstract</w:t>
       </w:r>
-      <w:bookmarkEnd w:id="1"/>
       <w:bookmarkEnd w:id="2"/>
+      <w:bookmarkEnd w:id="3"/>
     </w:p>
     <w:p>
       <w:r>
@@ -877,16 +879,16 @@
       <w:r>
         <w:t xml:space="preserve"> throughout the </w:t>
       </w:r>
-      <w:commentRangeStart w:id="3"/>
+      <w:commentRangeStart w:id="4"/>
       <w:r>
         <w:t>report</w:t>
       </w:r>
-      <w:commentRangeEnd w:id="3"/>
+      <w:commentRangeEnd w:id="4"/>
       <w:r>
         <w:rPr>
           <w:rStyle w:val="CommentReference"/>
         </w:rPr>
-        <w:commentReference w:id="3"/>
+        <w:commentReference w:id="4"/>
       </w:r>
       <w:r>
         <w:t>.</w:t>
@@ -896,11 +898,11 @@
       <w:pPr>
         <w:pStyle w:val="Heading1"/>
       </w:pPr>
-      <w:bookmarkStart w:id="4" w:name="_Toc507966005"/>
+      <w:bookmarkStart w:id="5" w:name="_Toc509568616"/>
       <w:r>
         <w:t>Acknowledgements</w:t>
       </w:r>
-      <w:bookmarkEnd w:id="4"/>
+      <w:bookmarkEnd w:id="5"/>
     </w:p>
     <w:p>
       <w:r>
@@ -1037,7 +1039,7 @@
           <w:r>
             <w:fldChar w:fldCharType="separate"/>
           </w:r>
-          <w:hyperlink w:anchor="_Toc507966004" w:history="1">
+          <w:hyperlink w:anchor="_Toc509568615" w:history="1">
             <w:r>
               <w:rPr>
                 <w:rStyle w:val="Hyperlink"/>
@@ -1064,7 +1066,7 @@
                 <w:noProof/>
                 <w:webHidden/>
               </w:rPr>
-              <w:instrText xml:space="preserve"> PAGEREF _Toc507966004 \h </w:instrText>
+              <w:instrText xml:space="preserve"> PAGEREF _Toc509568615 \h </w:instrText>
             </w:r>
             <w:r>
               <w:rPr>
@@ -1108,7 +1110,7 @@
               <w:lang w:eastAsia="en-GB"/>
             </w:rPr>
           </w:pPr>
-          <w:hyperlink w:anchor="_Toc507966005" w:history="1">
+          <w:hyperlink w:anchor="_Toc509568616" w:history="1">
             <w:r>
               <w:rPr>
                 <w:rStyle w:val="Hyperlink"/>
@@ -1135,7 +1137,7 @@
                 <w:noProof/>
                 <w:webHidden/>
               </w:rPr>
-              <w:instrText xml:space="preserve"> PAGEREF _Toc507966005 \h </w:instrText>
+              <w:instrText xml:space="preserve"> PAGEREF _Toc509568616 \h </w:instrText>
             </w:r>
             <w:r>
               <w:rPr>
@@ -1179,7 +1181,7 @@
               <w:lang w:eastAsia="en-GB"/>
             </w:rPr>
           </w:pPr>
-          <w:hyperlink w:anchor="_Toc507966006" w:history="1">
+          <w:hyperlink w:anchor="_Toc509568617" w:history="1">
             <w:r>
               <w:rPr>
                 <w:rStyle w:val="Hyperlink"/>
@@ -1206,7 +1208,7 @@
                 <w:noProof/>
                 <w:webHidden/>
               </w:rPr>
-              <w:instrText xml:space="preserve"> PAGEREF _Toc507966006 \h </w:instrText>
+              <w:instrText xml:space="preserve"> PAGEREF _Toc509568617 \h </w:instrText>
             </w:r>
             <w:r>
               <w:rPr>
@@ -1250,7 +1252,7 @@
               <w:lang w:eastAsia="en-GB"/>
             </w:rPr>
           </w:pPr>
-          <w:hyperlink w:anchor="_Toc507966007" w:history="1">
+          <w:hyperlink w:anchor="_Toc509568618" w:history="1">
             <w:r>
               <w:rPr>
                 <w:rStyle w:val="Hyperlink"/>
@@ -1277,7 +1279,7 @@
                 <w:noProof/>
                 <w:webHidden/>
               </w:rPr>
-              <w:instrText xml:space="preserve"> PAGEREF _Toc507966007 \h </w:instrText>
+              <w:instrText xml:space="preserve"> PAGEREF _Toc509568618 \h </w:instrText>
             </w:r>
             <w:r>
               <w:rPr>
@@ -1321,7 +1323,7 @@
               <w:lang w:eastAsia="en-GB"/>
             </w:rPr>
           </w:pPr>
-          <w:hyperlink w:anchor="_Toc507966008" w:history="1">
+          <w:hyperlink w:anchor="_Toc509568619" w:history="1">
             <w:r>
               <w:rPr>
                 <w:rStyle w:val="Hyperlink"/>
@@ -1348,7 +1350,7 @@
                 <w:noProof/>
                 <w:webHidden/>
               </w:rPr>
-              <w:instrText xml:space="preserve"> PAGEREF _Toc507966008 \h </w:instrText>
+              <w:instrText xml:space="preserve"> PAGEREF _Toc509568619 \h </w:instrText>
             </w:r>
             <w:r>
               <w:rPr>
@@ -1392,7 +1394,7 @@
               <w:lang w:eastAsia="en-GB"/>
             </w:rPr>
           </w:pPr>
-          <w:hyperlink w:anchor="_Toc507966009" w:history="1">
+          <w:hyperlink w:anchor="_Toc509568620" w:history="1">
             <w:r>
               <w:rPr>
                 <w:rStyle w:val="Hyperlink"/>
@@ -1419,7 +1421,7 @@
                 <w:noProof/>
                 <w:webHidden/>
               </w:rPr>
-              <w:instrText xml:space="preserve"> PAGEREF _Toc507966009 \h </w:instrText>
+              <w:instrText xml:space="preserve"> PAGEREF _Toc509568620 \h </w:instrText>
             </w:r>
             <w:r>
               <w:rPr>
@@ -1463,7 +1465,7 @@
               <w:lang w:eastAsia="en-GB"/>
             </w:rPr>
           </w:pPr>
-          <w:hyperlink w:anchor="_Toc507966010" w:history="1">
+          <w:hyperlink w:anchor="_Toc509568621" w:history="1">
             <w:r>
               <w:rPr>
                 <w:rStyle w:val="Hyperlink"/>
@@ -1490,7 +1492,7 @@
                 <w:noProof/>
                 <w:webHidden/>
               </w:rPr>
-              <w:instrText xml:space="preserve"> PAGEREF _Toc507966010 \h </w:instrText>
+              <w:instrText xml:space="preserve"> PAGEREF _Toc509568621 \h </w:instrText>
             </w:r>
             <w:r>
               <w:rPr>
@@ -1534,7 +1536,7 @@
               <w:lang w:eastAsia="en-GB"/>
             </w:rPr>
           </w:pPr>
-          <w:hyperlink w:anchor="_Toc507966011" w:history="1">
+          <w:hyperlink w:anchor="_Toc509568622" w:history="1">
             <w:r>
               <w:rPr>
                 <w:rStyle w:val="Hyperlink"/>
@@ -1561,7 +1563,7 @@
                 <w:noProof/>
                 <w:webHidden/>
               </w:rPr>
-              <w:instrText xml:space="preserve"> PAGEREF _Toc507966011 \h </w:instrText>
+              <w:instrText xml:space="preserve"> PAGEREF _Toc509568622 \h </w:instrText>
             </w:r>
             <w:r>
               <w:rPr>
@@ -1581,7 +1583,7 @@
                 <w:noProof/>
                 <w:webHidden/>
               </w:rPr>
-              <w:t>6</w:t>
+              <w:t>7</w:t>
             </w:r>
             <w:r>
               <w:rPr>
@@ -1605,7 +1607,7 @@
               <w:lang w:eastAsia="en-GB"/>
             </w:rPr>
           </w:pPr>
-          <w:hyperlink w:anchor="_Toc507966012" w:history="1">
+          <w:hyperlink w:anchor="_Toc509568623" w:history="1">
             <w:r>
               <w:rPr>
                 <w:rStyle w:val="Hyperlink"/>
@@ -1632,7 +1634,7 @@
                 <w:noProof/>
                 <w:webHidden/>
               </w:rPr>
-              <w:instrText xml:space="preserve"> PAGEREF _Toc507966012 \h </w:instrText>
+              <w:instrText xml:space="preserve"> PAGEREF _Toc509568623 \h </w:instrText>
             </w:r>
             <w:r>
               <w:rPr>
@@ -1676,7 +1678,7 @@
               <w:lang w:eastAsia="en-GB"/>
             </w:rPr>
           </w:pPr>
-          <w:hyperlink w:anchor="_Toc507966013" w:history="1">
+          <w:hyperlink w:anchor="_Toc509568624" w:history="1">
             <w:r>
               <w:rPr>
                 <w:rStyle w:val="Hyperlink"/>
@@ -1703,7 +1705,7 @@
                 <w:noProof/>
                 <w:webHidden/>
               </w:rPr>
-              <w:instrText xml:space="preserve"> PAGEREF _Toc507966013 \h </w:instrText>
+              <w:instrText xml:space="preserve"> PAGEREF _Toc509568624 \h </w:instrText>
             </w:r>
             <w:r>
               <w:rPr>
@@ -1747,7 +1749,7 @@
               <w:lang w:eastAsia="en-GB"/>
             </w:rPr>
           </w:pPr>
-          <w:hyperlink w:anchor="_Toc507966014" w:history="1">
+          <w:hyperlink w:anchor="_Toc509568625" w:history="1">
             <w:r>
               <w:rPr>
                 <w:rStyle w:val="Hyperlink"/>
@@ -1774,7 +1776,7 @@
                 <w:noProof/>
                 <w:webHidden/>
               </w:rPr>
-              <w:instrText xml:space="preserve"> PAGEREF _Toc507966014 \h </w:instrText>
+              <w:instrText xml:space="preserve"> PAGEREF _Toc509568625 \h </w:instrText>
             </w:r>
             <w:r>
               <w:rPr>
@@ -1818,7 +1820,7 @@
               <w:lang w:eastAsia="en-GB"/>
             </w:rPr>
           </w:pPr>
-          <w:hyperlink w:anchor="_Toc507966015" w:history="1">
+          <w:hyperlink w:anchor="_Toc509568626" w:history="1">
             <w:r>
               <w:rPr>
                 <w:rStyle w:val="Hyperlink"/>
@@ -1845,7 +1847,7 @@
                 <w:noProof/>
                 <w:webHidden/>
               </w:rPr>
-              <w:instrText xml:space="preserve"> PAGEREF _Toc507966015 \h </w:instrText>
+              <w:instrText xml:space="preserve"> PAGEREF _Toc509568626 \h </w:instrText>
             </w:r>
             <w:r>
               <w:rPr>
@@ -1889,7 +1891,7 @@
               <w:lang w:eastAsia="en-GB"/>
             </w:rPr>
           </w:pPr>
-          <w:hyperlink w:anchor="_Toc507966016" w:history="1">
+          <w:hyperlink w:anchor="_Toc509568627" w:history="1">
             <w:r>
               <w:rPr>
                 <w:rStyle w:val="Hyperlink"/>
@@ -1916,7 +1918,7 @@
                 <w:noProof/>
                 <w:webHidden/>
               </w:rPr>
-              <w:instrText xml:space="preserve"> PAGEREF _Toc507966016 \h </w:instrText>
+              <w:instrText xml:space="preserve"> PAGEREF _Toc509568627 \h </w:instrText>
             </w:r>
             <w:r>
               <w:rPr>
@@ -1960,7 +1962,7 @@
               <w:lang w:eastAsia="en-GB"/>
             </w:rPr>
           </w:pPr>
-          <w:hyperlink w:anchor="_Toc507966017" w:history="1">
+          <w:hyperlink w:anchor="_Toc509568628" w:history="1">
             <w:r>
               <w:rPr>
                 <w:rStyle w:val="Hyperlink"/>
@@ -1987,7 +1989,7 @@
                 <w:noProof/>
                 <w:webHidden/>
               </w:rPr>
-              <w:instrText xml:space="preserve"> PAGEREF _Toc507966017 \h </w:instrText>
+              <w:instrText xml:space="preserve"> PAGEREF _Toc509568628 \h </w:instrText>
             </w:r>
             <w:r>
               <w:rPr>
@@ -2031,7 +2033,7 @@
               <w:lang w:eastAsia="en-GB"/>
             </w:rPr>
           </w:pPr>
-          <w:hyperlink w:anchor="_Toc507966018" w:history="1">
+          <w:hyperlink w:anchor="_Toc509568629" w:history="1">
             <w:r>
               <w:rPr>
                 <w:rStyle w:val="Hyperlink"/>
@@ -2058,7 +2060,7 @@
                 <w:noProof/>
                 <w:webHidden/>
               </w:rPr>
-              <w:instrText xml:space="preserve"> PAGEREF _Toc507966018 \h </w:instrText>
+              <w:instrText xml:space="preserve"> PAGEREF _Toc509568629 \h </w:instrText>
             </w:r>
             <w:r>
               <w:rPr>
@@ -2102,7 +2104,7 @@
               <w:lang w:eastAsia="en-GB"/>
             </w:rPr>
           </w:pPr>
-          <w:hyperlink w:anchor="_Toc507966019" w:history="1">
+          <w:hyperlink w:anchor="_Toc509568630" w:history="1">
             <w:r>
               <w:rPr>
                 <w:rStyle w:val="Hyperlink"/>
@@ -2129,7 +2131,7 @@
                 <w:noProof/>
                 <w:webHidden/>
               </w:rPr>
-              <w:instrText xml:space="preserve"> PAGEREF _Toc507966019 \h </w:instrText>
+              <w:instrText xml:space="preserve"> PAGEREF _Toc509568630 \h </w:instrText>
             </w:r>
             <w:r>
               <w:rPr>
@@ -2173,7 +2175,7 @@
               <w:lang w:eastAsia="en-GB"/>
             </w:rPr>
           </w:pPr>
-          <w:hyperlink w:anchor="_Toc507966020" w:history="1">
+          <w:hyperlink w:anchor="_Toc509568631" w:history="1">
             <w:r>
               <w:rPr>
                 <w:rStyle w:val="Hyperlink"/>
@@ -2200,7 +2202,7 @@
                 <w:noProof/>
                 <w:webHidden/>
               </w:rPr>
-              <w:instrText xml:space="preserve"> PAGEREF _Toc507966020 \h </w:instrText>
+              <w:instrText xml:space="preserve"> PAGEREF _Toc509568631 \h </w:instrText>
             </w:r>
             <w:r>
               <w:rPr>
@@ -2244,7 +2246,7 @@
               <w:lang w:eastAsia="en-GB"/>
             </w:rPr>
           </w:pPr>
-          <w:hyperlink w:anchor="_Toc507966021" w:history="1">
+          <w:hyperlink w:anchor="_Toc509568632" w:history="1">
             <w:r>
               <w:rPr>
                 <w:rStyle w:val="Hyperlink"/>
@@ -2271,7 +2273,7 @@
                 <w:noProof/>
                 <w:webHidden/>
               </w:rPr>
-              <w:instrText xml:space="preserve"> PAGEREF _Toc507966021 \h </w:instrText>
+              <w:instrText xml:space="preserve"> PAGEREF _Toc509568632 \h </w:instrText>
             </w:r>
             <w:r>
               <w:rPr>
@@ -2315,7 +2317,7 @@
               <w:lang w:eastAsia="en-GB"/>
             </w:rPr>
           </w:pPr>
-          <w:hyperlink w:anchor="_Toc507966022" w:history="1">
+          <w:hyperlink w:anchor="_Toc509568633" w:history="1">
             <w:r>
               <w:rPr>
                 <w:rStyle w:val="Hyperlink"/>
@@ -2342,7 +2344,7 @@
                 <w:noProof/>
                 <w:webHidden/>
               </w:rPr>
-              <w:instrText xml:space="preserve"> PAGEREF _Toc507966022 \h </w:instrText>
+              <w:instrText xml:space="preserve"> PAGEREF _Toc509568633 \h </w:instrText>
             </w:r>
             <w:r>
               <w:rPr>
@@ -2386,7 +2388,7 @@
               <w:lang w:eastAsia="en-GB"/>
             </w:rPr>
           </w:pPr>
-          <w:hyperlink w:anchor="_Toc507966023" w:history="1">
+          <w:hyperlink w:anchor="_Toc509568634" w:history="1">
             <w:r>
               <w:rPr>
                 <w:rStyle w:val="Hyperlink"/>
@@ -2413,7 +2415,7 @@
                 <w:noProof/>
                 <w:webHidden/>
               </w:rPr>
-              <w:instrText xml:space="preserve"> PAGEREF _Toc507966023 \h </w:instrText>
+              <w:instrText xml:space="preserve"> PAGEREF _Toc509568634 \h </w:instrText>
             </w:r>
             <w:r>
               <w:rPr>
@@ -2457,7 +2459,7 @@
               <w:lang w:eastAsia="en-GB"/>
             </w:rPr>
           </w:pPr>
-          <w:hyperlink w:anchor="_Toc507966024" w:history="1">
+          <w:hyperlink w:anchor="_Toc509568635" w:history="1">
             <w:r>
               <w:rPr>
                 <w:rStyle w:val="Hyperlink"/>
@@ -2484,7 +2486,7 @@
                 <w:noProof/>
                 <w:webHidden/>
               </w:rPr>
-              <w:instrText xml:space="preserve"> PAGEREF _Toc507966024 \h </w:instrText>
+              <w:instrText xml:space="preserve"> PAGEREF _Toc509568635 \h </w:instrText>
             </w:r>
             <w:r>
               <w:rPr>
@@ -2528,7 +2530,7 @@
               <w:lang w:eastAsia="en-GB"/>
             </w:rPr>
           </w:pPr>
-          <w:hyperlink w:anchor="_Toc507966025" w:history="1">
+          <w:hyperlink w:anchor="_Toc509568636" w:history="1">
             <w:r>
               <w:rPr>
                 <w:rStyle w:val="Hyperlink"/>
@@ -2555,7 +2557,7 @@
                 <w:noProof/>
                 <w:webHidden/>
               </w:rPr>
-              <w:instrText xml:space="preserve"> PAGEREF _Toc507966025 \h </w:instrText>
+              <w:instrText xml:space="preserve"> PAGEREF _Toc509568636 \h </w:instrText>
             </w:r>
             <w:r>
               <w:rPr>
@@ -2599,7 +2601,7 @@
               <w:lang w:eastAsia="en-GB"/>
             </w:rPr>
           </w:pPr>
-          <w:hyperlink w:anchor="_Toc507966026" w:history="1">
+          <w:hyperlink w:anchor="_Toc509568637" w:history="1">
             <w:r>
               <w:rPr>
                 <w:rStyle w:val="Hyperlink"/>
@@ -2626,7 +2628,7 @@
                 <w:noProof/>
                 <w:webHidden/>
               </w:rPr>
-              <w:instrText xml:space="preserve"> PAGEREF _Toc507966026 \h </w:instrText>
+              <w:instrText xml:space="preserve"> PAGEREF _Toc509568637 \h </w:instrText>
             </w:r>
             <w:r>
               <w:rPr>
@@ -2670,7 +2672,7 @@
               <w:lang w:eastAsia="en-GB"/>
             </w:rPr>
           </w:pPr>
-          <w:hyperlink w:anchor="_Toc507966027" w:history="1">
+          <w:hyperlink w:anchor="_Toc509568638" w:history="1">
             <w:r>
               <w:rPr>
                 <w:rStyle w:val="Hyperlink"/>
@@ -2697,7 +2699,7 @@
                 <w:noProof/>
                 <w:webHidden/>
               </w:rPr>
-              <w:instrText xml:space="preserve"> PAGEREF _Toc507966027 \h </w:instrText>
+              <w:instrText xml:space="preserve"> PAGEREF _Toc509568638 \h </w:instrText>
             </w:r>
             <w:r>
               <w:rPr>
@@ -2741,7 +2743,7 @@
               <w:lang w:eastAsia="en-GB"/>
             </w:rPr>
           </w:pPr>
-          <w:hyperlink w:anchor="_Toc507966028" w:history="1">
+          <w:hyperlink w:anchor="_Toc509568639" w:history="1">
             <w:r>
               <w:rPr>
                 <w:rStyle w:val="Hyperlink"/>
@@ -2768,7 +2770,7 @@
                 <w:noProof/>
                 <w:webHidden/>
               </w:rPr>
-              <w:instrText xml:space="preserve"> PAGEREF _Toc507966028 \h </w:instrText>
+              <w:instrText xml:space="preserve"> PAGEREF _Toc509568639 \h </w:instrText>
             </w:r>
             <w:r>
               <w:rPr>
@@ -2812,7 +2814,7 @@
               <w:lang w:eastAsia="en-GB"/>
             </w:rPr>
           </w:pPr>
-          <w:hyperlink w:anchor="_Toc507966029" w:history="1">
+          <w:hyperlink w:anchor="_Toc509568640" w:history="1">
             <w:r>
               <w:rPr>
                 <w:rStyle w:val="Hyperlink"/>
@@ -2839,7 +2841,7 @@
                 <w:noProof/>
                 <w:webHidden/>
               </w:rPr>
-              <w:instrText xml:space="preserve"> PAGEREF _Toc507966029 \h </w:instrText>
+              <w:instrText xml:space="preserve"> PAGEREF _Toc509568640 \h </w:instrText>
             </w:r>
             <w:r>
               <w:rPr>
@@ -2883,7 +2885,7 @@
               <w:lang w:eastAsia="en-GB"/>
             </w:rPr>
           </w:pPr>
-          <w:hyperlink w:anchor="_Toc507966030" w:history="1">
+          <w:hyperlink w:anchor="_Toc509568641" w:history="1">
             <w:r>
               <w:rPr>
                 <w:rStyle w:val="Hyperlink"/>
@@ -2910,7 +2912,7 @@
                 <w:noProof/>
                 <w:webHidden/>
               </w:rPr>
-              <w:instrText xml:space="preserve"> PAGEREF _Toc507966030 \h </w:instrText>
+              <w:instrText xml:space="preserve"> PAGEREF _Toc509568641 \h </w:instrText>
             </w:r>
             <w:r>
               <w:rPr>
@@ -2954,7 +2956,7 @@
               <w:lang w:eastAsia="en-GB"/>
             </w:rPr>
           </w:pPr>
-          <w:hyperlink w:anchor="_Toc507966031" w:history="1">
+          <w:hyperlink w:anchor="_Toc509568642" w:history="1">
             <w:r>
               <w:rPr>
                 <w:rStyle w:val="Hyperlink"/>
@@ -2981,7 +2983,7 @@
                 <w:noProof/>
                 <w:webHidden/>
               </w:rPr>
-              <w:instrText xml:space="preserve"> PAGEREF _Toc507966031 \h </w:instrText>
+              <w:instrText xml:space="preserve"> PAGEREF _Toc509568642 \h </w:instrText>
             </w:r>
             <w:r>
               <w:rPr>
@@ -3025,7 +3027,7 @@
               <w:lang w:eastAsia="en-GB"/>
             </w:rPr>
           </w:pPr>
-          <w:hyperlink w:anchor="_Toc507966032" w:history="1">
+          <w:hyperlink w:anchor="_Toc509568643" w:history="1">
             <w:r>
               <w:rPr>
                 <w:rStyle w:val="Hyperlink"/>
@@ -3052,7 +3054,7 @@
                 <w:noProof/>
                 <w:webHidden/>
               </w:rPr>
-              <w:instrText xml:space="preserve"> PAGEREF _Toc507966032 \h </w:instrText>
+              <w:instrText xml:space="preserve"> PAGEREF _Toc509568643 \h </w:instrText>
             </w:r>
             <w:r>
               <w:rPr>
@@ -3096,7 +3098,7 @@
               <w:lang w:eastAsia="en-GB"/>
             </w:rPr>
           </w:pPr>
-          <w:hyperlink w:anchor="_Toc507966033" w:history="1">
+          <w:hyperlink w:anchor="_Toc509568644" w:history="1">
             <w:r>
               <w:rPr>
                 <w:rStyle w:val="Hyperlink"/>
@@ -3123,7 +3125,7 @@
                 <w:noProof/>
                 <w:webHidden/>
               </w:rPr>
-              <w:instrText xml:space="preserve"> PAGEREF _Toc507966033 \h </w:instrText>
+              <w:instrText xml:space="preserve"> PAGEREF _Toc509568644 \h </w:instrText>
             </w:r>
             <w:r>
               <w:rPr>
@@ -3167,7 +3169,7 @@
               <w:lang w:eastAsia="en-GB"/>
             </w:rPr>
           </w:pPr>
-          <w:hyperlink w:anchor="_Toc507966034" w:history="1">
+          <w:hyperlink w:anchor="_Toc509568645" w:history="1">
             <w:r>
               <w:rPr>
                 <w:rStyle w:val="Hyperlink"/>
@@ -3194,7 +3196,7 @@
                 <w:noProof/>
                 <w:webHidden/>
               </w:rPr>
-              <w:instrText xml:space="preserve"> PAGEREF _Toc507966034 \h </w:instrText>
+              <w:instrText xml:space="preserve"> PAGEREF _Toc509568645 \h </w:instrText>
             </w:r>
             <w:r>
               <w:rPr>
@@ -3238,7 +3240,7 @@
               <w:lang w:eastAsia="en-GB"/>
             </w:rPr>
           </w:pPr>
-          <w:hyperlink w:anchor="_Toc507966035" w:history="1">
+          <w:hyperlink w:anchor="_Toc509568646" w:history="1">
             <w:r>
               <w:rPr>
                 <w:rStyle w:val="Hyperlink"/>
@@ -3265,7 +3267,7 @@
                 <w:noProof/>
                 <w:webHidden/>
               </w:rPr>
-              <w:instrText xml:space="preserve"> PAGEREF _Toc507966035 \h </w:instrText>
+              <w:instrText xml:space="preserve"> PAGEREF _Toc509568646 \h </w:instrText>
             </w:r>
             <w:r>
               <w:rPr>
@@ -3286,6 +3288,77 @@
                 <w:webHidden/>
               </w:rPr>
               <w:t>20</w:t>
+            </w:r>
+            <w:r>
+              <w:rPr>
+                <w:noProof/>
+                <w:webHidden/>
+              </w:rPr>
+              <w:fldChar w:fldCharType="end"/>
+            </w:r>
+          </w:hyperlink>
+        </w:p>
+        <w:p>
+          <w:pPr>
+            <w:pStyle w:val="TOC3"/>
+            <w:tabs>
+              <w:tab w:val="right" w:leader="dot" w:pos="10054"/>
+            </w:tabs>
+            <w:rPr>
+              <w:rFonts w:asciiTheme="minorHAnsi" w:eastAsiaTheme="minorEastAsia" w:hAnsiTheme="minorHAnsi"/>
+              <w:noProof/>
+              <w:sz w:val="22"/>
+              <w:lang w:eastAsia="en-GB"/>
+            </w:rPr>
+          </w:pPr>
+          <w:hyperlink w:anchor="_Toc509568647" w:history="1">
+            <w:r>
+              <w:rPr>
+                <w:rStyle w:val="Hyperlink"/>
+                <w:noProof/>
+              </w:rPr>
+              <w:t>[4.2.2] Battle Results Data Structure</w:t>
+            </w:r>
+            <w:r>
+              <w:rPr>
+                <w:noProof/>
+                <w:webHidden/>
+              </w:rPr>
+              <w:tab/>
+            </w:r>
+            <w:r>
+              <w:rPr>
+                <w:noProof/>
+                <w:webHidden/>
+              </w:rPr>
+              <w:fldChar w:fldCharType="begin"/>
+            </w:r>
+            <w:r>
+              <w:rPr>
+                <w:noProof/>
+                <w:webHidden/>
+              </w:rPr>
+              <w:instrText xml:space="preserve"> PAGEREF _Toc509568647 \h </w:instrText>
+            </w:r>
+            <w:r>
+              <w:rPr>
+                <w:noProof/>
+                <w:webHidden/>
+              </w:rPr>
+            </w:r>
+            <w:r>
+              <w:rPr>
+                <w:noProof/>
+                <w:webHidden/>
+              </w:rPr>
+              <w:fldChar w:fldCharType="separate"/>
+            </w:r>
+            <w:r>
+              <w:rPr>
+                <w:noProof/>
+                <w:webHidden/>
+              </w:rPr>
+              <w:t>21</w:t>
             </w:r>
             <w:r>
               <w:rPr>
@@ -3309,7 +3382,7 @@
               <w:lang w:eastAsia="en-GB"/>
             </w:rPr>
           </w:pPr>
-          <w:hyperlink w:anchor="_Toc507966036" w:history="1">
+          <w:hyperlink w:anchor="_Toc509568648" w:history="1">
             <w:r>
               <w:rPr>
                 <w:rStyle w:val="Hyperlink"/>
@@ -3336,7 +3409,7 @@
                 <w:noProof/>
                 <w:webHidden/>
               </w:rPr>
-              <w:instrText xml:space="preserve"> PAGEREF _Toc507966036 \h </w:instrText>
+              <w:instrText xml:space="preserve"> PAGEREF _Toc509568648 \h </w:instrText>
             </w:r>
             <w:r>
               <w:rPr>
@@ -3356,7 +3429,7 @@
                 <w:noProof/>
                 <w:webHidden/>
               </w:rPr>
-              <w:t>21</w:t>
+              <w:t>22</w:t>
             </w:r>
             <w:r>
               <w:rPr>
@@ -3380,7 +3453,7 @@
               <w:lang w:eastAsia="en-GB"/>
             </w:rPr>
           </w:pPr>
-          <w:hyperlink w:anchor="_Toc507966037" w:history="1">
+          <w:hyperlink w:anchor="_Toc509568649" w:history="1">
             <w:r>
               <w:rPr>
                 <w:rStyle w:val="Hyperlink"/>
@@ -3407,7 +3480,7 @@
                 <w:noProof/>
                 <w:webHidden/>
               </w:rPr>
-              <w:instrText xml:space="preserve"> PAGEREF _Toc507966037 \h </w:instrText>
+              <w:instrText xml:space="preserve"> PAGEREF _Toc509568649 \h </w:instrText>
             </w:r>
             <w:r>
               <w:rPr>
@@ -3427,7 +3500,7 @@
                 <w:noProof/>
                 <w:webHidden/>
               </w:rPr>
-              <w:t>21</w:t>
+              <w:t>22</w:t>
             </w:r>
             <w:r>
               <w:rPr>
@@ -3451,7 +3524,7 @@
               <w:lang w:eastAsia="en-GB"/>
             </w:rPr>
           </w:pPr>
-          <w:hyperlink w:anchor="_Toc507966038" w:history="1">
+          <w:hyperlink w:anchor="_Toc509568650" w:history="1">
             <w:r>
               <w:rPr>
                 <w:rStyle w:val="Hyperlink"/>
@@ -3478,7 +3551,7 @@
                 <w:noProof/>
                 <w:webHidden/>
               </w:rPr>
-              <w:instrText xml:space="preserve"> PAGEREF _Toc507966038 \h </w:instrText>
+              <w:instrText xml:space="preserve"> PAGEREF _Toc509568650 \h </w:instrText>
             </w:r>
             <w:r>
               <w:rPr>
@@ -3498,7 +3571,7 @@
                 <w:noProof/>
                 <w:webHidden/>
               </w:rPr>
-              <w:t>21</w:t>
+              <w:t>22</w:t>
             </w:r>
             <w:r>
               <w:rPr>
@@ -3522,7 +3595,7 @@
               <w:lang w:eastAsia="en-GB"/>
             </w:rPr>
           </w:pPr>
-          <w:hyperlink w:anchor="_Toc507966039" w:history="1">
+          <w:hyperlink w:anchor="_Toc509568651" w:history="1">
             <w:r>
               <w:rPr>
                 <w:rStyle w:val="Hyperlink"/>
@@ -3549,7 +3622,7 @@
                 <w:noProof/>
                 <w:webHidden/>
               </w:rPr>
-              <w:instrText xml:space="preserve"> PAGEREF _Toc507966039 \h </w:instrText>
+              <w:instrText xml:space="preserve"> PAGEREF _Toc509568651 \h </w:instrText>
             </w:r>
             <w:r>
               <w:rPr>
@@ -3569,7 +3642,7 @@
                 <w:noProof/>
                 <w:webHidden/>
               </w:rPr>
-              <w:t>21</w:t>
+              <w:t>23</w:t>
             </w:r>
             <w:r>
               <w:rPr>
@@ -3593,7 +3666,7 @@
               <w:lang w:eastAsia="en-GB"/>
             </w:rPr>
           </w:pPr>
-          <w:hyperlink w:anchor="_Toc507966040" w:history="1">
+          <w:hyperlink w:anchor="_Toc509568652" w:history="1">
             <w:r>
               <w:rPr>
                 <w:rStyle w:val="Hyperlink"/>
@@ -3620,7 +3693,7 @@
                 <w:noProof/>
                 <w:webHidden/>
               </w:rPr>
-              <w:instrText xml:space="preserve"> PAGEREF _Toc507966040 \h </w:instrText>
+              <w:instrText xml:space="preserve"> PAGEREF _Toc509568652 \h </w:instrText>
             </w:r>
             <w:r>
               <w:rPr>
@@ -3640,7 +3713,7 @@
                 <w:noProof/>
                 <w:webHidden/>
               </w:rPr>
-              <w:t>21</w:t>
+              <w:t>23</w:t>
             </w:r>
             <w:r>
               <w:rPr>
@@ -3664,7 +3737,7 @@
               <w:lang w:eastAsia="en-GB"/>
             </w:rPr>
           </w:pPr>
-          <w:hyperlink w:anchor="_Toc507966041" w:history="1">
+          <w:hyperlink w:anchor="_Toc509568653" w:history="1">
             <w:r>
               <w:rPr>
                 <w:rStyle w:val="Hyperlink"/>
@@ -3691,7 +3764,7 @@
                 <w:noProof/>
                 <w:webHidden/>
               </w:rPr>
-              <w:instrText xml:space="preserve"> PAGEREF _Toc507966041 \h </w:instrText>
+              <w:instrText xml:space="preserve"> PAGEREF _Toc509568653 \h </w:instrText>
             </w:r>
             <w:r>
               <w:rPr>
@@ -3711,7 +3784,7 @@
                 <w:noProof/>
                 <w:webHidden/>
               </w:rPr>
-              <w:t>23</w:t>
+              <w:t>25</w:t>
             </w:r>
             <w:r>
               <w:rPr>
@@ -3735,7 +3808,7 @@
               <w:lang w:eastAsia="en-GB"/>
             </w:rPr>
           </w:pPr>
-          <w:hyperlink w:anchor="_Toc507966042" w:history="1">
+          <w:hyperlink w:anchor="_Toc509568654" w:history="1">
             <w:r>
               <w:rPr>
                 <w:rStyle w:val="Hyperlink"/>
@@ -3762,7 +3835,7 @@
                 <w:noProof/>
                 <w:webHidden/>
               </w:rPr>
-              <w:instrText xml:space="preserve"> PAGEREF _Toc507966042 \h </w:instrText>
+              <w:instrText xml:space="preserve"> PAGEREF _Toc509568654 \h </w:instrText>
             </w:r>
             <w:r>
               <w:rPr>
@@ -3782,7 +3855,7 @@
                 <w:noProof/>
                 <w:webHidden/>
               </w:rPr>
-              <w:t>28</w:t>
+              <w:t>29</w:t>
             </w:r>
             <w:r>
               <w:rPr>
@@ -3806,7 +3879,7 @@
               <w:lang w:eastAsia="en-GB"/>
             </w:rPr>
           </w:pPr>
-          <w:hyperlink w:anchor="_Toc507966043" w:history="1">
+          <w:hyperlink w:anchor="_Toc509568655" w:history="1">
             <w:r>
               <w:rPr>
                 <w:rStyle w:val="Hyperlink"/>
@@ -3833,7 +3906,7 @@
                 <w:noProof/>
                 <w:webHidden/>
               </w:rPr>
-              <w:instrText xml:space="preserve"> PAGEREF _Toc507966043 \h </w:instrText>
+              <w:instrText xml:space="preserve"> PAGEREF _Toc509568655 \h </w:instrText>
             </w:r>
             <w:r>
               <w:rPr>
@@ -3853,7 +3926,7 @@
                 <w:noProof/>
                 <w:webHidden/>
               </w:rPr>
-              <w:t>29</w:t>
+              <w:t>30</w:t>
             </w:r>
             <w:r>
               <w:rPr>
@@ -3877,7 +3950,7 @@
               <w:lang w:eastAsia="en-GB"/>
             </w:rPr>
           </w:pPr>
-          <w:hyperlink w:anchor="_Toc507966044" w:history="1">
+          <w:hyperlink w:anchor="_Toc509568656" w:history="1">
             <w:r>
               <w:rPr>
                 <w:rStyle w:val="Hyperlink"/>
@@ -3904,7 +3977,7 @@
                 <w:noProof/>
                 <w:webHidden/>
               </w:rPr>
-              <w:instrText xml:space="preserve"> PAGEREF _Toc507966044 \h </w:instrText>
+              <w:instrText xml:space="preserve"> PAGEREF _Toc509568656 \h </w:instrText>
             </w:r>
             <w:r>
               <w:rPr>
@@ -3924,7 +3997,7 @@
                 <w:noProof/>
                 <w:webHidden/>
               </w:rPr>
-              <w:t>30</w:t>
+              <w:t>31</w:t>
             </w:r>
             <w:r>
               <w:rPr>
@@ -3948,7 +4021,7 @@
               <w:lang w:eastAsia="en-GB"/>
             </w:rPr>
           </w:pPr>
-          <w:hyperlink w:anchor="_Toc507966045" w:history="1">
+          <w:hyperlink w:anchor="_Toc509568657" w:history="1">
             <w:r>
               <w:rPr>
                 <w:rStyle w:val="Hyperlink"/>
@@ -3975,7 +4048,7 @@
                 <w:noProof/>
                 <w:webHidden/>
               </w:rPr>
-              <w:instrText xml:space="preserve"> PAGEREF _Toc507966045 \h </w:instrText>
+              <w:instrText xml:space="preserve"> PAGEREF _Toc509568657 \h </w:instrText>
             </w:r>
             <w:r>
               <w:rPr>
@@ -3995,7 +4068,7 @@
                 <w:noProof/>
                 <w:webHidden/>
               </w:rPr>
-              <w:t>30</w:t>
+              <w:t>31</w:t>
             </w:r>
             <w:r>
               <w:rPr>
@@ -4019,7 +4092,7 @@
               <w:lang w:eastAsia="en-GB"/>
             </w:rPr>
           </w:pPr>
-          <w:hyperlink w:anchor="_Toc507966046" w:history="1">
+          <w:hyperlink w:anchor="_Toc509568658" w:history="1">
             <w:r>
               <w:rPr>
                 <w:rStyle w:val="Hyperlink"/>
@@ -4046,7 +4119,7 @@
                 <w:noProof/>
                 <w:webHidden/>
               </w:rPr>
-              <w:instrText xml:space="preserve"> PAGEREF _Toc507966046 \h </w:instrText>
+              <w:instrText xml:space="preserve"> PAGEREF _Toc509568658 \h </w:instrText>
             </w:r>
             <w:r>
               <w:rPr>
@@ -4066,7 +4139,7 @@
                 <w:noProof/>
                 <w:webHidden/>
               </w:rPr>
-              <w:t>31</w:t>
+              <w:t>32</w:t>
             </w:r>
             <w:r>
               <w:rPr>
@@ -4090,7 +4163,7 @@
               <w:lang w:eastAsia="en-GB"/>
             </w:rPr>
           </w:pPr>
-          <w:hyperlink w:anchor="_Toc507966047" w:history="1">
+          <w:hyperlink w:anchor="_Toc509568659" w:history="1">
             <w:r>
               <w:rPr>
                 <w:rStyle w:val="Hyperlink"/>
@@ -4117,7 +4190,7 @@
                 <w:noProof/>
                 <w:webHidden/>
               </w:rPr>
-              <w:instrText xml:space="preserve"> PAGEREF _Toc507966047 \h </w:instrText>
+              <w:instrText xml:space="preserve"> PAGEREF _Toc509568659 \h </w:instrText>
             </w:r>
             <w:r>
               <w:rPr>
@@ -4137,7 +4210,7 @@
                 <w:noProof/>
                 <w:webHidden/>
               </w:rPr>
-              <w:t>33</w:t>
+              <w:t>34</w:t>
             </w:r>
             <w:r>
               <w:rPr>
@@ -4161,7 +4234,7 @@
               <w:lang w:eastAsia="en-GB"/>
             </w:rPr>
           </w:pPr>
-          <w:hyperlink w:anchor="_Toc507966048" w:history="1">
+          <w:hyperlink w:anchor="_Toc509568660" w:history="1">
             <w:r>
               <w:rPr>
                 <w:rStyle w:val="Hyperlink"/>
@@ -4188,7 +4261,7 @@
                 <w:noProof/>
                 <w:webHidden/>
               </w:rPr>
-              <w:instrText xml:space="preserve"> PAGEREF _Toc507966048 \h </w:instrText>
+              <w:instrText xml:space="preserve"> PAGEREF _Toc509568660 \h </w:instrText>
             </w:r>
             <w:r>
               <w:rPr>
@@ -4208,7 +4281,7 @@
                 <w:noProof/>
                 <w:webHidden/>
               </w:rPr>
-              <w:t>34</w:t>
+              <w:t>35</w:t>
             </w:r>
             <w:r>
               <w:rPr>
@@ -4232,7 +4305,7 @@
               <w:lang w:eastAsia="en-GB"/>
             </w:rPr>
           </w:pPr>
-          <w:hyperlink w:anchor="_Toc507966049" w:history="1">
+          <w:hyperlink w:anchor="_Toc509568661" w:history="1">
             <w:r>
               <w:rPr>
                 <w:rStyle w:val="Hyperlink"/>
@@ -4259,7 +4332,7 @@
                 <w:noProof/>
                 <w:webHidden/>
               </w:rPr>
-              <w:instrText xml:space="preserve"> PAGEREF _Toc507966049 \h </w:instrText>
+              <w:instrText xml:space="preserve"> PAGEREF _Toc509568661 \h </w:instrText>
             </w:r>
             <w:r>
               <w:rPr>
@@ -4279,7 +4352,7 @@
                 <w:noProof/>
                 <w:webHidden/>
               </w:rPr>
-              <w:t>34</w:t>
+              <w:t>35</w:t>
             </w:r>
             <w:r>
               <w:rPr>
@@ -4303,7 +4376,7 @@
               <w:lang w:eastAsia="en-GB"/>
             </w:rPr>
           </w:pPr>
-          <w:hyperlink w:anchor="_Toc507966050" w:history="1">
+          <w:hyperlink w:anchor="_Toc509568662" w:history="1">
             <w:r>
               <w:rPr>
                 <w:rStyle w:val="Hyperlink"/>
@@ -4330,7 +4403,7 @@
                 <w:noProof/>
                 <w:webHidden/>
               </w:rPr>
-              <w:instrText xml:space="preserve"> PAGEREF _Toc507966050 \h </w:instrText>
+              <w:instrText xml:space="preserve"> PAGEREF _Toc509568662 \h </w:instrText>
             </w:r>
             <w:r>
               <w:rPr>
@@ -4350,7 +4423,7 @@
                 <w:noProof/>
                 <w:webHidden/>
               </w:rPr>
-              <w:t>34</w:t>
+              <w:t>35</w:t>
             </w:r>
             <w:r>
               <w:rPr>
@@ -4374,7 +4447,7 @@
               <w:lang w:eastAsia="en-GB"/>
             </w:rPr>
           </w:pPr>
-          <w:hyperlink w:anchor="_Toc507966051" w:history="1">
+          <w:hyperlink w:anchor="_Toc509568663" w:history="1">
             <w:r>
               <w:rPr>
                 <w:rStyle w:val="Hyperlink"/>
@@ -4401,7 +4474,7 @@
                 <w:noProof/>
                 <w:webHidden/>
               </w:rPr>
-              <w:instrText xml:space="preserve"> PAGEREF _Toc507966051 \h </w:instrText>
+              <w:instrText xml:space="preserve"> PAGEREF _Toc509568663 \h </w:instrText>
             </w:r>
             <w:r>
               <w:rPr>
@@ -4421,7 +4494,7 @@
                 <w:noProof/>
                 <w:webHidden/>
               </w:rPr>
-              <w:t>36</w:t>
+              <w:t>37</w:t>
             </w:r>
             <w:r>
               <w:rPr>
@@ -4445,13 +4518,13 @@
               <w:lang w:eastAsia="en-GB"/>
             </w:rPr>
           </w:pPr>
-          <w:hyperlink w:anchor="_Toc507966052" w:history="1">
+          <w:hyperlink w:anchor="_Toc509568664" w:history="1">
             <w:r>
               <w:rPr>
                 <w:rStyle w:val="Hyperlink"/>
                 <w:noProof/>
               </w:rPr>
-              <w:t>[5.3.3] Creating The Page &amp; Integrating D3.JS</w:t>
+              <w:t>[5.3.3] Creating the Page &amp; Integrating D3.JS</w:t>
             </w:r>
             <w:r>
               <w:rPr>
@@ -4472,7 +4545,7 @@
                 <w:noProof/>
                 <w:webHidden/>
               </w:rPr>
-              <w:instrText xml:space="preserve"> PAGEREF _Toc507966052 \h </w:instrText>
+              <w:instrText xml:space="preserve"> PAGEREF _Toc509568664 \h </w:instrText>
             </w:r>
             <w:r>
               <w:rPr>
@@ -4492,7 +4565,78 @@
                 <w:noProof/>
                 <w:webHidden/>
               </w:rPr>
-              <w:t>37</w:t>
+              <w:t>38</w:t>
+            </w:r>
+            <w:r>
+              <w:rPr>
+                <w:noProof/>
+                <w:webHidden/>
+              </w:rPr>
+              <w:fldChar w:fldCharType="end"/>
+            </w:r>
+          </w:hyperlink>
+        </w:p>
+        <w:p>
+          <w:pPr>
+            <w:pStyle w:val="TOC2"/>
+            <w:tabs>
+              <w:tab w:val="right" w:leader="dot" w:pos="10054"/>
+            </w:tabs>
+            <w:rPr>
+              <w:rFonts w:asciiTheme="minorHAnsi" w:eastAsiaTheme="minorEastAsia" w:hAnsiTheme="minorHAnsi"/>
+              <w:noProof/>
+              <w:sz w:val="22"/>
+              <w:lang w:eastAsia="en-GB"/>
+            </w:rPr>
+          </w:pPr>
+          <w:hyperlink w:anchor="_Toc509568665" w:history="1">
+            <w:r>
+              <w:rPr>
+                <w:rStyle w:val="Hyperlink"/>
+                <w:noProof/>
+              </w:rPr>
+              <w:t>[5.4] Mathematical Analysis</w:t>
+            </w:r>
+            <w:r>
+              <w:rPr>
+                <w:noProof/>
+                <w:webHidden/>
+              </w:rPr>
+              <w:tab/>
+            </w:r>
+            <w:r>
+              <w:rPr>
+                <w:noProof/>
+                <w:webHidden/>
+              </w:rPr>
+              <w:fldChar w:fldCharType="begin"/>
+            </w:r>
+            <w:r>
+              <w:rPr>
+                <w:noProof/>
+                <w:webHidden/>
+              </w:rPr>
+              <w:instrText xml:space="preserve"> PAGEREF _Toc509568665 \h </w:instrText>
+            </w:r>
+            <w:r>
+              <w:rPr>
+                <w:noProof/>
+                <w:webHidden/>
+              </w:rPr>
+            </w:r>
+            <w:r>
+              <w:rPr>
+                <w:noProof/>
+                <w:webHidden/>
+              </w:rPr>
+              <w:fldChar w:fldCharType="separate"/>
+            </w:r>
+            <w:r>
+              <w:rPr>
+                <w:noProof/>
+                <w:webHidden/>
+              </w:rPr>
+              <w:t>38</w:t>
             </w:r>
             <w:r>
               <w:rPr>
@@ -4516,7 +4660,7 @@
               <w:lang w:eastAsia="en-GB"/>
             </w:rPr>
           </w:pPr>
-          <w:hyperlink w:anchor="_Toc507966053" w:history="1">
+          <w:hyperlink w:anchor="_Toc509568666" w:history="1">
             <w:r>
               <w:rPr>
                 <w:rStyle w:val="Hyperlink"/>
@@ -4543,7 +4687,7 @@
                 <w:noProof/>
                 <w:webHidden/>
               </w:rPr>
-              <w:instrText xml:space="preserve"> PAGEREF _Toc507966053 \h </w:instrText>
+              <w:instrText xml:space="preserve"> PAGEREF _Toc509568666 \h </w:instrText>
             </w:r>
             <w:r>
               <w:rPr>
@@ -4563,7 +4707,7 @@
                 <w:noProof/>
                 <w:webHidden/>
               </w:rPr>
-              <w:t>37</w:t>
+              <w:t>38</w:t>
             </w:r>
             <w:r>
               <w:rPr>
@@ -4587,7 +4731,7 @@
               <w:lang w:eastAsia="en-GB"/>
             </w:rPr>
           </w:pPr>
-          <w:hyperlink w:anchor="_Toc507966054" w:history="1">
+          <w:hyperlink w:anchor="_Toc509568667" w:history="1">
             <w:r>
               <w:rPr>
                 <w:rStyle w:val="Hyperlink"/>
@@ -4614,7 +4758,7 @@
                 <w:noProof/>
                 <w:webHidden/>
               </w:rPr>
-              <w:instrText xml:space="preserve"> PAGEREF _Toc507966054 \h </w:instrText>
+              <w:instrText xml:space="preserve"> PAGEREF _Toc509568667 \h </w:instrText>
             </w:r>
             <w:r>
               <w:rPr>
@@ -4634,7 +4778,7 @@
                 <w:noProof/>
                 <w:webHidden/>
               </w:rPr>
-              <w:t>37</w:t>
+              <w:t>38</w:t>
             </w:r>
             <w:r>
               <w:rPr>
@@ -4658,7 +4802,7 @@
               <w:lang w:eastAsia="en-GB"/>
             </w:rPr>
           </w:pPr>
-          <w:hyperlink w:anchor="_Toc507966055" w:history="1">
+          <w:hyperlink w:anchor="_Toc509568668" w:history="1">
             <w:r>
               <w:rPr>
                 <w:rStyle w:val="Hyperlink"/>
@@ -4685,7 +4829,7 @@
                 <w:noProof/>
                 <w:webHidden/>
               </w:rPr>
-              <w:instrText xml:space="preserve"> PAGEREF _Toc507966055 \h </w:instrText>
+              <w:instrText xml:space="preserve"> PAGEREF _Toc509568668 \h </w:instrText>
             </w:r>
             <w:r>
               <w:rPr>
@@ -4705,7 +4849,7 @@
                 <w:noProof/>
                 <w:webHidden/>
               </w:rPr>
-              <w:t>37</w:t>
+              <w:t>38</w:t>
             </w:r>
             <w:r>
               <w:rPr>
@@ -4729,7 +4873,7 @@
               <w:lang w:eastAsia="en-GB"/>
             </w:rPr>
           </w:pPr>
-          <w:hyperlink w:anchor="_Toc507966056" w:history="1">
+          <w:hyperlink w:anchor="_Toc509568669" w:history="1">
             <w:r>
               <w:rPr>
                 <w:rStyle w:val="Hyperlink"/>
@@ -4756,7 +4900,7 @@
                 <w:noProof/>
                 <w:webHidden/>
               </w:rPr>
-              <w:instrText xml:space="preserve"> PAGEREF _Toc507966056 \h </w:instrText>
+              <w:instrText xml:space="preserve"> PAGEREF _Toc509568669 \h </w:instrText>
             </w:r>
             <w:r>
               <w:rPr>
@@ -4776,7 +4920,7 @@
                 <w:noProof/>
                 <w:webHidden/>
               </w:rPr>
-              <w:t>38</w:t>
+              <w:t>39</w:t>
             </w:r>
             <w:r>
               <w:rPr>
@@ -4800,7 +4944,7 @@
               <w:lang w:eastAsia="en-GB"/>
             </w:rPr>
           </w:pPr>
-          <w:hyperlink w:anchor="_Toc507966057" w:history="1">
+          <w:hyperlink w:anchor="_Toc509568670" w:history="1">
             <w:r>
               <w:rPr>
                 <w:rStyle w:val="Hyperlink"/>
@@ -4827,7 +4971,7 @@
                 <w:noProof/>
                 <w:webHidden/>
               </w:rPr>
-              <w:instrText xml:space="preserve"> PAGEREF _Toc507966057 \h </w:instrText>
+              <w:instrText xml:space="preserve"> PAGEREF _Toc509568670 \h </w:instrText>
             </w:r>
             <w:r>
               <w:rPr>
@@ -4847,7 +4991,7 @@
                 <w:noProof/>
                 <w:webHidden/>
               </w:rPr>
-              <w:t>38</w:t>
+              <w:t>39</w:t>
             </w:r>
             <w:r>
               <w:rPr>
@@ -4871,7 +5015,7 @@
               <w:lang w:eastAsia="en-GB"/>
             </w:rPr>
           </w:pPr>
-          <w:hyperlink w:anchor="_Toc507966058" w:history="1">
+          <w:hyperlink w:anchor="_Toc509568671" w:history="1">
             <w:r>
               <w:rPr>
                 <w:rStyle w:val="Hyperlink"/>
@@ -4898,7 +5042,7 @@
                 <w:noProof/>
                 <w:webHidden/>
               </w:rPr>
-              <w:instrText xml:space="preserve"> PAGEREF _Toc507966058 \h </w:instrText>
+              <w:instrText xml:space="preserve"> PAGEREF _Toc509568671 \h </w:instrText>
             </w:r>
             <w:r>
               <w:rPr>
@@ -4918,7 +5062,7 @@
                 <w:noProof/>
                 <w:webHidden/>
               </w:rPr>
-              <w:t>39</w:t>
+              <w:t>40</w:t>
             </w:r>
             <w:r>
               <w:rPr>
@@ -4942,7 +5086,7 @@
               <w:lang w:eastAsia="en-GB"/>
             </w:rPr>
           </w:pPr>
-          <w:hyperlink w:anchor="_Toc507966059" w:history="1">
+          <w:hyperlink w:anchor="_Toc509568672" w:history="1">
             <w:r>
               <w:rPr>
                 <w:rStyle w:val="Hyperlink"/>
@@ -4969,7 +5113,7 @@
                 <w:noProof/>
                 <w:webHidden/>
               </w:rPr>
-              <w:instrText xml:space="preserve"> PAGEREF _Toc507966059 \h </w:instrText>
+              <w:instrText xml:space="preserve"> PAGEREF _Toc509568672 \h </w:instrText>
             </w:r>
             <w:r>
               <w:rPr>
@@ -4989,7 +5133,7 @@
                 <w:noProof/>
                 <w:webHidden/>
               </w:rPr>
-              <w:t>39</w:t>
+              <w:t>40</w:t>
             </w:r>
             <w:r>
               <w:rPr>
@@ -5013,7 +5157,7 @@
               <w:lang w:eastAsia="en-GB"/>
             </w:rPr>
           </w:pPr>
-          <w:hyperlink w:anchor="_Toc507966060" w:history="1">
+          <w:hyperlink w:anchor="_Toc509568673" w:history="1">
             <w:r>
               <w:rPr>
                 <w:rStyle w:val="Hyperlink"/>
@@ -5040,7 +5184,7 @@
                 <w:noProof/>
                 <w:webHidden/>
               </w:rPr>
-              <w:instrText xml:space="preserve"> PAGEREF _Toc507966060 \h </w:instrText>
+              <w:instrText xml:space="preserve"> PAGEREF _Toc509568673 \h </w:instrText>
             </w:r>
             <w:r>
               <w:rPr>
@@ -5060,7 +5204,7 @@
                 <w:noProof/>
                 <w:webHidden/>
               </w:rPr>
-              <w:t>39</w:t>
+              <w:t>40</w:t>
             </w:r>
             <w:r>
               <w:rPr>
@@ -5084,7 +5228,7 @@
               <w:lang w:eastAsia="en-GB"/>
             </w:rPr>
           </w:pPr>
-          <w:hyperlink w:anchor="_Toc507966061" w:history="1">
+          <w:hyperlink w:anchor="_Toc509568674" w:history="1">
             <w:r>
               <w:rPr>
                 <w:rStyle w:val="Hyperlink"/>
@@ -5111,7 +5255,7 @@
                 <w:noProof/>
                 <w:webHidden/>
               </w:rPr>
-              <w:instrText xml:space="preserve"> PAGEREF _Toc507966061 \h </w:instrText>
+              <w:instrText xml:space="preserve"> PAGEREF _Toc509568674 \h </w:instrText>
             </w:r>
             <w:r>
               <w:rPr>
@@ -5131,7 +5275,7 @@
                 <w:noProof/>
                 <w:webHidden/>
               </w:rPr>
-              <w:t>39</w:t>
+              <w:t>40</w:t>
             </w:r>
             <w:r>
               <w:rPr>
@@ -5155,7 +5299,7 @@
               <w:lang w:eastAsia="en-GB"/>
             </w:rPr>
           </w:pPr>
-          <w:hyperlink w:anchor="_Toc507966062" w:history="1">
+          <w:hyperlink w:anchor="_Toc509568675" w:history="1">
             <w:r>
               <w:rPr>
                 <w:rStyle w:val="Hyperlink"/>
@@ -5182,7 +5326,7 @@
                 <w:noProof/>
                 <w:webHidden/>
               </w:rPr>
-              <w:instrText xml:space="preserve"> PAGEREF _Toc507966062 \h </w:instrText>
+              <w:instrText xml:space="preserve"> PAGEREF _Toc509568675 \h </w:instrText>
             </w:r>
             <w:r>
               <w:rPr>
@@ -5202,7 +5346,7 @@
                 <w:noProof/>
                 <w:webHidden/>
               </w:rPr>
-              <w:t>40</w:t>
+              <w:t>41</w:t>
             </w:r>
             <w:r>
               <w:rPr>
@@ -5226,7 +5370,7 @@
               <w:lang w:eastAsia="en-GB"/>
             </w:rPr>
           </w:pPr>
-          <w:hyperlink w:anchor="_Toc507966063" w:history="1">
+          <w:hyperlink w:anchor="_Toc509568676" w:history="1">
             <w:r>
               <w:rPr>
                 <w:rStyle w:val="Hyperlink"/>
@@ -5253,7 +5397,7 @@
                 <w:noProof/>
                 <w:webHidden/>
               </w:rPr>
-              <w:instrText xml:space="preserve"> PAGEREF _Toc507966063 \h </w:instrText>
+              <w:instrText xml:space="preserve"> PAGEREF _Toc509568676 \h </w:instrText>
             </w:r>
             <w:r>
               <w:rPr>
@@ -5273,7 +5417,7 @@
                 <w:noProof/>
                 <w:webHidden/>
               </w:rPr>
-              <w:t>40</w:t>
+              <w:t>41</w:t>
             </w:r>
             <w:r>
               <w:rPr>
@@ -5297,7 +5441,7 @@
               <w:lang w:eastAsia="en-GB"/>
             </w:rPr>
           </w:pPr>
-          <w:hyperlink w:anchor="_Toc507966064" w:history="1">
+          <w:hyperlink w:anchor="_Toc509568677" w:history="1">
             <w:r>
               <w:rPr>
                 <w:rStyle w:val="Hyperlink"/>
@@ -5324,7 +5468,7 @@
                 <w:noProof/>
                 <w:webHidden/>
               </w:rPr>
-              <w:instrText xml:space="preserve"> PAGEREF _Toc507966064 \h </w:instrText>
+              <w:instrText xml:space="preserve"> PAGEREF _Toc509568677 \h </w:instrText>
             </w:r>
             <w:r>
               <w:rPr>
@@ -5344,7 +5488,7 @@
                 <w:noProof/>
                 <w:webHidden/>
               </w:rPr>
-              <w:t>40</w:t>
+              <w:t>41</w:t>
             </w:r>
             <w:r>
               <w:rPr>
@@ -5368,7 +5512,7 @@
               <w:lang w:eastAsia="en-GB"/>
             </w:rPr>
           </w:pPr>
-          <w:hyperlink w:anchor="_Toc507966065" w:history="1">
+          <w:hyperlink w:anchor="_Toc509568678" w:history="1">
             <w:r>
               <w:rPr>
                 <w:rStyle w:val="Hyperlink"/>
@@ -5395,7 +5539,7 @@
                 <w:noProof/>
                 <w:webHidden/>
               </w:rPr>
-              <w:instrText xml:space="preserve"> PAGEREF _Toc507966065 \h </w:instrText>
+              <w:instrText xml:space="preserve"> PAGEREF _Toc509568678 \h </w:instrText>
             </w:r>
             <w:r>
               <w:rPr>
@@ -5415,7 +5559,7 @@
                 <w:noProof/>
                 <w:webHidden/>
               </w:rPr>
-              <w:t>41</w:t>
+              <w:t>42</w:t>
             </w:r>
             <w:r>
               <w:rPr>
@@ -5439,7 +5583,7 @@
               <w:lang w:eastAsia="en-GB"/>
             </w:rPr>
           </w:pPr>
-          <w:hyperlink w:anchor="_Toc507966066" w:history="1">
+          <w:hyperlink w:anchor="_Toc509568679" w:history="1">
             <w:r>
               <w:rPr>
                 <w:rStyle w:val="Hyperlink"/>
@@ -5466,7 +5610,7 @@
                 <w:noProof/>
                 <w:webHidden/>
               </w:rPr>
-              <w:instrText xml:space="preserve"> PAGEREF _Toc507966066 \h </w:instrText>
+              <w:instrText xml:space="preserve"> PAGEREF _Toc509568679 \h </w:instrText>
             </w:r>
             <w:r>
               <w:rPr>
@@ -5486,7 +5630,7 @@
                 <w:noProof/>
                 <w:webHidden/>
               </w:rPr>
-              <w:t>47</w:t>
+              <w:t>48</w:t>
             </w:r>
             <w:r>
               <w:rPr>
@@ -5510,7 +5654,7 @@
               <w:lang w:eastAsia="en-GB"/>
             </w:rPr>
           </w:pPr>
-          <w:hyperlink w:anchor="_Toc507966067" w:history="1">
+          <w:hyperlink w:anchor="_Toc509568680" w:history="1">
             <w:r>
               <w:rPr>
                 <w:rStyle w:val="Hyperlink"/>
@@ -5537,7 +5681,7 @@
                 <w:noProof/>
                 <w:webHidden/>
               </w:rPr>
-              <w:instrText xml:space="preserve"> PAGEREF _Toc507966067 \h </w:instrText>
+              <w:instrText xml:space="preserve"> PAGEREF _Toc509568680 \h </w:instrText>
             </w:r>
             <w:r>
               <w:rPr>
@@ -5557,7 +5701,7 @@
                 <w:noProof/>
                 <w:webHidden/>
               </w:rPr>
-              <w:t>47</w:t>
+              <w:t>48</w:t>
             </w:r>
             <w:r>
               <w:rPr>
@@ -5581,7 +5725,7 @@
               <w:lang w:eastAsia="en-GB"/>
             </w:rPr>
           </w:pPr>
-          <w:hyperlink w:anchor="_Toc507966068" w:history="1">
+          <w:hyperlink w:anchor="_Toc509568681" w:history="1">
             <w:r>
               <w:rPr>
                 <w:rStyle w:val="Hyperlink"/>
@@ -5608,7 +5752,7 @@
                 <w:noProof/>
                 <w:webHidden/>
               </w:rPr>
-              <w:instrText xml:space="preserve"> PAGEREF _Toc507966068 \h </w:instrText>
+              <w:instrText xml:space="preserve"> PAGEREF _Toc509568681 \h </w:instrText>
             </w:r>
             <w:r>
               <w:rPr>
@@ -5628,7 +5772,7 @@
                 <w:noProof/>
                 <w:webHidden/>
               </w:rPr>
-              <w:t>49</w:t>
+              <w:t>50</w:t>
             </w:r>
             <w:r>
               <w:rPr>
@@ -5652,7 +5796,7 @@
               <w:lang w:eastAsia="en-GB"/>
             </w:rPr>
           </w:pPr>
-          <w:hyperlink w:anchor="_Toc507966069" w:history="1">
+          <w:hyperlink w:anchor="_Toc509568682" w:history="1">
             <w:r>
               <w:rPr>
                 <w:rStyle w:val="Hyperlink"/>
@@ -5679,7 +5823,7 @@
                 <w:noProof/>
                 <w:webHidden/>
               </w:rPr>
-              <w:instrText xml:space="preserve"> PAGEREF _Toc507966069 \h </w:instrText>
+              <w:instrText xml:space="preserve"> PAGEREF _Toc509568682 \h </w:instrText>
             </w:r>
             <w:r>
               <w:rPr>
@@ -5699,7 +5843,7 @@
                 <w:noProof/>
                 <w:webHidden/>
               </w:rPr>
-              <w:t>64</w:t>
+              <w:t>65</w:t>
             </w:r>
             <w:r>
               <w:rPr>
@@ -5723,7 +5867,7 @@
               <w:lang w:eastAsia="en-GB"/>
             </w:rPr>
           </w:pPr>
-          <w:hyperlink w:anchor="_Toc507966070" w:history="1">
+          <w:hyperlink w:anchor="_Toc509568683" w:history="1">
             <w:r>
               <w:rPr>
                 <w:rStyle w:val="Hyperlink"/>
@@ -5750,7 +5894,7 @@
                 <w:noProof/>
                 <w:webHidden/>
               </w:rPr>
-              <w:instrText xml:space="preserve"> PAGEREF _Toc507966070 \h </w:instrText>
+              <w:instrText xml:space="preserve"> PAGEREF _Toc509568683 \h </w:instrText>
             </w:r>
             <w:r>
               <w:rPr>
@@ -5770,7 +5914,7 @@
                 <w:noProof/>
                 <w:webHidden/>
               </w:rPr>
-              <w:t>64</w:t>
+              <w:t>65</w:t>
             </w:r>
             <w:r>
               <w:rPr>
@@ -5794,7 +5938,7 @@
               <w:lang w:eastAsia="en-GB"/>
             </w:rPr>
           </w:pPr>
-          <w:hyperlink w:anchor="_Toc507966071" w:history="1">
+          <w:hyperlink w:anchor="_Toc509568684" w:history="1">
             <w:r>
               <w:rPr>
                 <w:rStyle w:val="Hyperlink"/>
@@ -5821,7 +5965,7 @@
                 <w:noProof/>
                 <w:webHidden/>
               </w:rPr>
-              <w:instrText xml:space="preserve"> PAGEREF _Toc507966071 \h </w:instrText>
+              <w:instrText xml:space="preserve"> PAGEREF _Toc509568684 \h </w:instrText>
             </w:r>
             <w:r>
               <w:rPr>
@@ -5841,7 +5985,7 @@
                 <w:noProof/>
                 <w:webHidden/>
               </w:rPr>
-              <w:t>64</w:t>
+              <w:t>65</w:t>
             </w:r>
             <w:r>
               <w:rPr>
@@ -5868,12 +6012,11 @@
       <w:pPr>
         <w:pStyle w:val="Heading1"/>
       </w:pPr>
-      <w:bookmarkStart w:id="5" w:name="_Toc507966006"/>
-      <w:r>
-        <w:lastRenderedPageBreak/>
+      <w:bookmarkStart w:id="6" w:name="_Toc509568617"/>
+      <w:r>
         <w:t>Table of Figures</w:t>
       </w:r>
-      <w:bookmarkEnd w:id="5"/>
+      <w:bookmarkEnd w:id="6"/>
     </w:p>
     <w:p>
       <w:pPr>
@@ -5897,7 +6040,7 @@
       <w:r>
         <w:fldChar w:fldCharType="separate"/>
       </w:r>
-      <w:hyperlink w:anchor="_Toc507966072" w:history="1">
+      <w:hyperlink w:anchor="_Toc509568569" w:history="1">
         <w:r>
           <w:rPr>
             <w:rStyle w:val="Hyperlink"/>
@@ -5924,7 +6067,7 @@
             <w:noProof/>
             <w:webHidden/>
           </w:rPr>
-          <w:instrText xml:space="preserve"> PAGEREF _Toc507966072 \h </w:instrText>
+          <w:instrText xml:space="preserve"> PAGEREF _Toc509568569 \h </w:instrText>
         </w:r>
         <w:r>
           <w:rPr>
@@ -5968,7 +6111,7 @@
           <w:lang w:eastAsia="en-GB"/>
         </w:rPr>
       </w:pPr>
-      <w:hyperlink w:anchor="_Toc507966073" w:history="1">
+      <w:hyperlink w:anchor="_Toc509568570" w:history="1">
         <w:r>
           <w:rPr>
             <w:rStyle w:val="Hyperlink"/>
@@ -5995,7 +6138,7 @@
             <w:noProof/>
             <w:webHidden/>
           </w:rPr>
-          <w:instrText xml:space="preserve"> PAGEREF _Toc507966073 \h </w:instrText>
+          <w:instrText xml:space="preserve"> PAGEREF _Toc509568570 \h </w:instrText>
         </w:r>
         <w:r>
           <w:rPr>
@@ -6039,7 +6182,7 @@
           <w:lang w:eastAsia="en-GB"/>
         </w:rPr>
       </w:pPr>
-      <w:hyperlink w:anchor="_Toc507966074" w:history="1">
+      <w:hyperlink w:anchor="_Toc509568571" w:history="1">
         <w:r>
           <w:rPr>
             <w:rStyle w:val="Hyperlink"/>
@@ -6066,7 +6209,7 @@
             <w:noProof/>
             <w:webHidden/>
           </w:rPr>
-          <w:instrText xml:space="preserve"> PAGEREF _Toc507966074 \h </w:instrText>
+          <w:instrText xml:space="preserve"> PAGEREF _Toc509568571 \h </w:instrText>
         </w:r>
         <w:r>
           <w:rPr>
@@ -6110,7 +6253,7 @@
           <w:lang w:eastAsia="en-GB"/>
         </w:rPr>
       </w:pPr>
-      <w:hyperlink w:anchor="_Toc507966075" w:history="1">
+      <w:hyperlink w:anchor="_Toc509568572" w:history="1">
         <w:r>
           <w:rPr>
             <w:rStyle w:val="Hyperlink"/>
@@ -6137,7 +6280,7 @@
             <w:noProof/>
             <w:webHidden/>
           </w:rPr>
-          <w:instrText xml:space="preserve"> PAGEREF _Toc507966075 \h </w:instrText>
+          <w:instrText xml:space="preserve"> PAGEREF _Toc509568572 \h </w:instrText>
         </w:r>
         <w:r>
           <w:rPr>
@@ -6181,7 +6324,7 @@
           <w:lang w:eastAsia="en-GB"/>
         </w:rPr>
       </w:pPr>
-      <w:hyperlink w:anchor="_Toc507966076" w:history="1">
+      <w:hyperlink w:anchor="_Toc509568573" w:history="1">
         <w:r>
           <w:rPr>
             <w:rStyle w:val="Hyperlink"/>
@@ -6208,7 +6351,7 @@
             <w:noProof/>
             <w:webHidden/>
           </w:rPr>
-          <w:instrText xml:space="preserve"> PAGEREF _Toc507966076 \h </w:instrText>
+          <w:instrText xml:space="preserve"> PAGEREF _Toc509568573 \h </w:instrText>
         </w:r>
         <w:r>
           <w:rPr>
@@ -6252,7 +6395,7 @@
           <w:lang w:eastAsia="en-GB"/>
         </w:rPr>
       </w:pPr>
-      <w:hyperlink w:anchor="_Toc507966077" w:history="1">
+      <w:hyperlink w:anchor="_Toc509568574" w:history="1">
         <w:r>
           <w:rPr>
             <w:rStyle w:val="Hyperlink"/>
@@ -6279,7 +6422,7 @@
             <w:noProof/>
             <w:webHidden/>
           </w:rPr>
-          <w:instrText xml:space="preserve"> PAGEREF _Toc507966077 \h </w:instrText>
+          <w:instrText xml:space="preserve"> PAGEREF _Toc509568574 \h </w:instrText>
         </w:r>
         <w:r>
           <w:rPr>
@@ -6323,7 +6466,7 @@
           <w:lang w:eastAsia="en-GB"/>
         </w:rPr>
       </w:pPr>
-      <w:hyperlink w:anchor="_Toc507966078" w:history="1">
+      <w:hyperlink w:anchor="_Toc509568575" w:history="1">
         <w:r>
           <w:rPr>
             <w:rStyle w:val="Hyperlink"/>
@@ -6350,7 +6493,7 @@
             <w:noProof/>
             <w:webHidden/>
           </w:rPr>
-          <w:instrText xml:space="preserve"> PAGEREF _Toc507966078 \h </w:instrText>
+          <w:instrText xml:space="preserve"> PAGEREF _Toc509568575 \h </w:instrText>
         </w:r>
         <w:r>
           <w:rPr>
@@ -6394,7 +6537,7 @@
           <w:lang w:eastAsia="en-GB"/>
         </w:rPr>
       </w:pPr>
-      <w:hyperlink w:anchor="_Toc507966079" w:history="1">
+      <w:hyperlink w:anchor="_Toc509568576" w:history="1">
         <w:r>
           <w:rPr>
             <w:rStyle w:val="Hyperlink"/>
@@ -6421,7 +6564,7 @@
             <w:noProof/>
             <w:webHidden/>
           </w:rPr>
-          <w:instrText xml:space="preserve"> PAGEREF _Toc507966079 \h </w:instrText>
+          <w:instrText xml:space="preserve"> PAGEREF _Toc509568576 \h </w:instrText>
         </w:r>
         <w:r>
           <w:rPr>
@@ -6465,7 +6608,7 @@
           <w:lang w:eastAsia="en-GB"/>
         </w:rPr>
       </w:pPr>
-      <w:hyperlink w:anchor="_Toc507966080" w:history="1">
+      <w:hyperlink w:anchor="_Toc509568577" w:history="1">
         <w:r>
           <w:rPr>
             <w:rStyle w:val="Hyperlink"/>
@@ -6492,7 +6635,7 @@
             <w:noProof/>
             <w:webHidden/>
           </w:rPr>
-          <w:instrText xml:space="preserve"> PAGEREF _Toc507966080 \h </w:instrText>
+          <w:instrText xml:space="preserve"> PAGEREF _Toc509568577 \h </w:instrText>
         </w:r>
         <w:r>
           <w:rPr>
@@ -6536,7 +6679,7 @@
           <w:lang w:eastAsia="en-GB"/>
         </w:rPr>
       </w:pPr>
-      <w:hyperlink w:anchor="_Toc507966081" w:history="1">
+      <w:hyperlink w:anchor="_Toc509568578" w:history="1">
         <w:r>
           <w:rPr>
             <w:rStyle w:val="Hyperlink"/>
@@ -6563,7 +6706,7 @@
             <w:noProof/>
             <w:webHidden/>
           </w:rPr>
-          <w:instrText xml:space="preserve"> PAGEREF _Toc507966081 \h </w:instrText>
+          <w:instrText xml:space="preserve"> PAGEREF _Toc509568578 \h </w:instrText>
         </w:r>
         <w:r>
           <w:rPr>
@@ -6607,7 +6750,7 @@
           <w:lang w:eastAsia="en-GB"/>
         </w:rPr>
       </w:pPr>
-      <w:hyperlink w:anchor="_Toc507966082" w:history="1">
+      <w:hyperlink w:anchor="_Toc509568579" w:history="1">
         <w:r>
           <w:rPr>
             <w:rStyle w:val="Hyperlink"/>
@@ -6634,7 +6777,7 @@
             <w:noProof/>
             <w:webHidden/>
           </w:rPr>
-          <w:instrText xml:space="preserve"> PAGEREF _Toc507966082 \h </w:instrText>
+          <w:instrText xml:space="preserve"> PAGEREF _Toc509568579 \h </w:instrText>
         </w:r>
         <w:r>
           <w:rPr>
@@ -6678,7 +6821,7 @@
           <w:lang w:eastAsia="en-GB"/>
         </w:rPr>
       </w:pPr>
-      <w:hyperlink w:anchor="_Toc507966083" w:history="1">
+      <w:hyperlink w:anchor="_Toc509568580" w:history="1">
         <w:r>
           <w:rPr>
             <w:rStyle w:val="Hyperlink"/>
@@ -6705,7 +6848,7 @@
             <w:noProof/>
             <w:webHidden/>
           </w:rPr>
-          <w:instrText xml:space="preserve"> PAGEREF _Toc507966083 \h </w:instrText>
+          <w:instrText xml:space="preserve"> PAGEREF _Toc509568580 \h </w:instrText>
         </w:r>
         <w:r>
           <w:rPr>
@@ -6749,7 +6892,7 @@
           <w:lang w:eastAsia="en-GB"/>
         </w:rPr>
       </w:pPr>
-      <w:hyperlink w:anchor="_Toc507966084" w:history="1">
+      <w:hyperlink w:anchor="_Toc509568581" w:history="1">
         <w:r>
           <w:rPr>
             <w:rStyle w:val="Hyperlink"/>
@@ -6776,7 +6919,7 @@
             <w:noProof/>
             <w:webHidden/>
           </w:rPr>
-          <w:instrText xml:space="preserve"> PAGEREF _Toc507966084 \h </w:instrText>
+          <w:instrText xml:space="preserve"> PAGEREF _Toc509568581 \h </w:instrText>
         </w:r>
         <w:r>
           <w:rPr>
@@ -6820,7 +6963,7 @@
           <w:lang w:eastAsia="en-GB"/>
         </w:rPr>
       </w:pPr>
-      <w:hyperlink w:anchor="_Toc507966085" w:history="1">
+      <w:hyperlink w:anchor="_Toc509568582" w:history="1">
         <w:r>
           <w:rPr>
             <w:rStyle w:val="Hyperlink"/>
@@ -6847,7 +6990,7 @@
             <w:noProof/>
             <w:webHidden/>
           </w:rPr>
-          <w:instrText xml:space="preserve"> PAGEREF _Toc507966085 \h </w:instrText>
+          <w:instrText xml:space="preserve"> PAGEREF _Toc509568582 \h </w:instrText>
         </w:r>
         <w:r>
           <w:rPr>
@@ -6891,7 +7034,7 @@
           <w:lang w:eastAsia="en-GB"/>
         </w:rPr>
       </w:pPr>
-      <w:hyperlink w:anchor="_Toc507966086" w:history="1">
+      <w:hyperlink w:anchor="_Toc509568583" w:history="1">
         <w:r>
           <w:rPr>
             <w:rStyle w:val="Hyperlink"/>
@@ -6918,7 +7061,7 @@
             <w:noProof/>
             <w:webHidden/>
           </w:rPr>
-          <w:instrText xml:space="preserve"> PAGEREF _Toc507966086 \h </w:instrText>
+          <w:instrText xml:space="preserve"> PAGEREF _Toc509568583 \h </w:instrText>
         </w:r>
         <w:r>
           <w:rPr>
@@ -6962,13 +7105,13 @@
           <w:lang w:eastAsia="en-GB"/>
         </w:rPr>
       </w:pPr>
-      <w:hyperlink w:anchor="_Toc507966087" w:history="1">
+      <w:hyperlink w:anchor="_Toc509568584" w:history="1">
         <w:r>
           <w:rPr>
             <w:rStyle w:val="Hyperlink"/>
             <w:noProof/>
           </w:rPr>
-          <w:t>Figure 16 - Adding Twitter4J .JAR to IntelliJ Project</w:t>
+          <w:t>Figure 16 - Robocode Results Data Structure Example</w:t>
         </w:r>
         <w:r>
           <w:rPr>
@@ -6989,7 +7132,7 @@
             <w:noProof/>
             <w:webHidden/>
           </w:rPr>
-          <w:instrText xml:space="preserve"> PAGEREF _Toc507966087 \h </w:instrText>
+          <w:instrText xml:space="preserve"> PAGEREF _Toc509568584 \h </w:instrText>
         </w:r>
         <w:r>
           <w:rPr>
@@ -7033,13 +7176,13 @@
           <w:lang w:eastAsia="en-GB"/>
         </w:rPr>
       </w:pPr>
-      <w:hyperlink w:anchor="_Toc507966088" w:history="1">
+      <w:hyperlink w:anchor="_Toc509568585" w:history="1">
         <w:r>
           <w:rPr>
             <w:rStyle w:val="Hyperlink"/>
             <w:noProof/>
           </w:rPr>
-          <w:t>Figure 17 - Java External Library Import Statements</w:t>
+          <w:t>Figure 17 - Adding Twitter4J .JAR to IntelliJ Project</w:t>
         </w:r>
         <w:r>
           <w:rPr>
@@ -7060,7 +7203,7 @@
             <w:noProof/>
             <w:webHidden/>
           </w:rPr>
-          <w:instrText xml:space="preserve"> PAGEREF _Toc507966088 \h </w:instrText>
+          <w:instrText xml:space="preserve"> PAGEREF _Toc509568585 \h </w:instrText>
         </w:r>
         <w:r>
           <w:rPr>
@@ -7080,7 +7223,7 @@
             <w:noProof/>
             <w:webHidden/>
           </w:rPr>
-          <w:t>22</w:t>
+          <w:t>23</w:t>
         </w:r>
         <w:r>
           <w:rPr>
@@ -7104,13 +7247,13 @@
           <w:lang w:eastAsia="en-GB"/>
         </w:rPr>
       </w:pPr>
-      <w:hyperlink w:anchor="_Toc507966089" w:history="1">
+      <w:hyperlink w:anchor="_Toc509568586" w:history="1">
         <w:r>
           <w:rPr>
             <w:rStyle w:val="Hyperlink"/>
             <w:noProof/>
           </w:rPr>
-          <w:t>Figure 18 - Twitter Developer Application Access Tokens</w:t>
+          <w:t>Figure 18 - Java External Library Import Statements</w:t>
         </w:r>
         <w:r>
           <w:rPr>
@@ -7131,7 +7274,7 @@
             <w:noProof/>
             <w:webHidden/>
           </w:rPr>
-          <w:instrText xml:space="preserve"> PAGEREF _Toc507966089 \h </w:instrText>
+          <w:instrText xml:space="preserve"> PAGEREF _Toc509568586 \h </w:instrText>
         </w:r>
         <w:r>
           <w:rPr>
@@ -7175,13 +7318,13 @@
           <w:lang w:eastAsia="en-GB"/>
         </w:rPr>
       </w:pPr>
-      <w:hyperlink w:anchor="_Toc507966090" w:history="1">
+      <w:hyperlink w:anchor="_Toc509568587" w:history="1">
         <w:r>
           <w:rPr>
             <w:rStyle w:val="Hyperlink"/>
             <w:noProof/>
           </w:rPr>
-          <w:t>Figure 19 - Twitter ConfigurationBuilder Method</w:t>
+          <w:t>Figure 19 - Twitter Developer Application Access Tokens</w:t>
         </w:r>
         <w:r>
           <w:rPr>
@@ -7202,7 +7345,7 @@
             <w:noProof/>
             <w:webHidden/>
           </w:rPr>
-          <w:instrText xml:space="preserve"> PAGEREF _Toc507966090 \h </w:instrText>
+          <w:instrText xml:space="preserve"> PAGEREF _Toc509568587 \h </w:instrText>
         </w:r>
         <w:r>
           <w:rPr>
@@ -7222,7 +7365,7 @@
             <w:noProof/>
             <w:webHidden/>
           </w:rPr>
-          <w:t>23</w:t>
+          <w:t>24</w:t>
         </w:r>
         <w:r>
           <w:rPr>
@@ -7246,13 +7389,13 @@
           <w:lang w:eastAsia="en-GB"/>
         </w:rPr>
       </w:pPr>
-      <w:hyperlink w:anchor="_Toc507966091" w:history="1">
+      <w:hyperlink w:anchor="_Toc509568588" w:history="1">
         <w:r>
           <w:rPr>
             <w:rStyle w:val="Hyperlink"/>
             <w:noProof/>
           </w:rPr>
-          <w:t>Figure 20 - MongoDB Atlas Cluster</w:t>
+          <w:t>Figure 20 - Twitter ConfigurationBuilder Method</w:t>
         </w:r>
         <w:r>
           <w:rPr>
@@ -7273,7 +7416,7 @@
             <w:noProof/>
             <w:webHidden/>
           </w:rPr>
-          <w:instrText xml:space="preserve"> PAGEREF _Toc507966091 \h </w:instrText>
+          <w:instrText xml:space="preserve"> PAGEREF _Toc509568588 \h </w:instrText>
         </w:r>
         <w:r>
           <w:rPr>
@@ -7317,13 +7460,13 @@
           <w:lang w:eastAsia="en-GB"/>
         </w:rPr>
       </w:pPr>
-      <w:hyperlink w:anchor="_Toc507966092" w:history="1">
+      <w:hyperlink w:anchor="_Toc509568589" w:history="1">
         <w:r>
           <w:rPr>
             <w:rStyle w:val="Hyperlink"/>
             <w:noProof/>
           </w:rPr>
-          <w:t>Figure 21 - Asynchronous CompletableFuture Method</w:t>
+          <w:t>Figure 21 - MongoDB Atlas Cluster</w:t>
         </w:r>
         <w:r>
           <w:rPr>
@@ -7344,7 +7487,7 @@
             <w:noProof/>
             <w:webHidden/>
           </w:rPr>
-          <w:instrText xml:space="preserve"> PAGEREF _Toc507966092 \h </w:instrText>
+          <w:instrText xml:space="preserve"> PAGEREF _Toc509568589 \h </w:instrText>
         </w:r>
         <w:r>
           <w:rPr>
@@ -7364,7 +7507,7 @@
             <w:noProof/>
             <w:webHidden/>
           </w:rPr>
-          <w:t>26</w:t>
+          <w:t>25</w:t>
         </w:r>
         <w:r>
           <w:rPr>
@@ -7388,13 +7531,13 @@
           <w:lang w:eastAsia="en-GB"/>
         </w:rPr>
       </w:pPr>
-      <w:hyperlink w:anchor="_Toc507966093" w:history="1">
+      <w:hyperlink w:anchor="_Toc509568590" w:history="1">
         <w:r>
           <w:rPr>
             <w:rStyle w:val="Hyperlink"/>
             <w:noProof/>
           </w:rPr>
-          <w:t>Figure 22 - Private Visibility MongoConnection Member</w:t>
+          <w:t>Figure 22 - Asynchronous CompletableFuture Method</w:t>
         </w:r>
         <w:r>
           <w:rPr>
@@ -7415,7 +7558,7 @@
             <w:noProof/>
             <w:webHidden/>
           </w:rPr>
-          <w:instrText xml:space="preserve"> PAGEREF _Toc507966093 \h </w:instrText>
+          <w:instrText xml:space="preserve"> PAGEREF _Toc509568590 \h </w:instrText>
         </w:r>
         <w:r>
           <w:rPr>
@@ -7459,13 +7602,13 @@
           <w:lang w:eastAsia="en-GB"/>
         </w:rPr>
       </w:pPr>
-      <w:hyperlink w:anchor="_Toc507966094" w:history="1">
+      <w:hyperlink w:anchor="_Toc509568591" w:history="1">
         <w:r>
           <w:rPr>
             <w:rStyle w:val="Hyperlink"/>
             <w:noProof/>
           </w:rPr>
-          <w:t>Figure 23 - User Defined MongoConnection Class</w:t>
+          <w:t>Figure 23 - Private Visibility MongoConnection Member</w:t>
         </w:r>
         <w:r>
           <w:rPr>
@@ -7486,7 +7629,7 @@
             <w:noProof/>
             <w:webHidden/>
           </w:rPr>
-          <w:instrText xml:space="preserve"> PAGEREF _Toc507966094 \h </w:instrText>
+          <w:instrText xml:space="preserve"> PAGEREF _Toc509568591 \h </w:instrText>
         </w:r>
         <w:r>
           <w:rPr>
@@ -7506,7 +7649,7 @@
             <w:noProof/>
             <w:webHidden/>
           </w:rPr>
-          <w:t>27</w:t>
+          <w:t>28</w:t>
         </w:r>
         <w:r>
           <w:rPr>
@@ -7530,13 +7673,13 @@
           <w:lang w:eastAsia="en-GB"/>
         </w:rPr>
       </w:pPr>
-      <w:hyperlink w:anchor="_Toc507966095" w:history="1">
+      <w:hyperlink w:anchor="_Toc509568592" w:history="1">
         <w:r>
           <w:rPr>
             <w:rStyle w:val="Hyperlink"/>
             <w:noProof/>
           </w:rPr>
-          <w:t>Figure 24 - MongoDB Compass Collection with 6400 Tweets Inserted</w:t>
+          <w:t>Figure 24 - User Defined MongoConnection Class</w:t>
         </w:r>
         <w:r>
           <w:rPr>
@@ -7557,7 +7700,7 @@
             <w:noProof/>
             <w:webHidden/>
           </w:rPr>
-          <w:instrText xml:space="preserve"> PAGEREF _Toc507966095 \h </w:instrText>
+          <w:instrText xml:space="preserve"> PAGEREF _Toc509568592 \h </w:instrText>
         </w:r>
         <w:r>
           <w:rPr>
@@ -7601,13 +7744,13 @@
           <w:lang w:eastAsia="en-GB"/>
         </w:rPr>
       </w:pPr>
-      <w:hyperlink w:anchor="_Toc507966096" w:history="1">
+      <w:hyperlink w:anchor="_Toc509568593" w:history="1">
         <w:r>
           <w:rPr>
             <w:rStyle w:val="Hyperlink"/>
             <w:noProof/>
           </w:rPr>
-          <w:t>Figure 25 - TweetSanitiser Class Snippet</w:t>
+          <w:t>Figure 25 - MongoDB Compass Collection with 6400 Tweets Inserted</w:t>
         </w:r>
         <w:r>
           <w:rPr>
@@ -7628,7 +7771,7 @@
             <w:noProof/>
             <w:webHidden/>
           </w:rPr>
-          <w:instrText xml:space="preserve"> PAGEREF _Toc507966096 \h </w:instrText>
+          <w:instrText xml:space="preserve"> PAGEREF _Toc509568593 \h </w:instrText>
         </w:r>
         <w:r>
           <w:rPr>
@@ -7672,13 +7815,13 @@
           <w:lang w:eastAsia="en-GB"/>
         </w:rPr>
       </w:pPr>
-      <w:hyperlink w:anchor="_Toc507966097" w:history="1">
+      <w:hyperlink w:anchor="_Toc509568594" w:history="1">
         <w:r>
           <w:rPr>
             <w:rStyle w:val="Hyperlink"/>
             <w:noProof/>
           </w:rPr>
-          <w:t>Figure 26 - TweetParser Class</w:t>
+          <w:t>Figure 26 - TweetSanitiser Class Snippet</w:t>
         </w:r>
         <w:r>
           <w:rPr>
@@ -7699,7 +7842,7 @@
             <w:noProof/>
             <w:webHidden/>
           </w:rPr>
-          <w:instrText xml:space="preserve"> PAGEREF _Toc507966097 \h </w:instrText>
+          <w:instrText xml:space="preserve"> PAGEREF _Toc509568594 \h </w:instrText>
         </w:r>
         <w:r>
           <w:rPr>
@@ -7719,7 +7862,7 @@
             <w:noProof/>
             <w:webHidden/>
           </w:rPr>
-          <w:t>29</w:t>
+          <w:t>30</w:t>
         </w:r>
         <w:r>
           <w:rPr>
@@ -7743,13 +7886,13 @@
           <w:lang w:eastAsia="en-GB"/>
         </w:rPr>
       </w:pPr>
-      <w:hyperlink w:anchor="_Toc507966098" w:history="1">
+      <w:hyperlink w:anchor="_Toc509568595" w:history="1">
         <w:r>
           <w:rPr>
             <w:rStyle w:val="Hyperlink"/>
             <w:noProof/>
           </w:rPr>
-          <w:t>Figure 27 - Start Robocode Application Run Configuration</w:t>
+          <w:t>Figure 27 - TweetParser Class</w:t>
         </w:r>
         <w:r>
           <w:rPr>
@@ -7770,7 +7913,7 @@
             <w:noProof/>
             <w:webHidden/>
           </w:rPr>
-          <w:instrText xml:space="preserve"> PAGEREF _Toc507966098 \h </w:instrText>
+          <w:instrText xml:space="preserve"> PAGEREF _Toc509568595 \h </w:instrText>
         </w:r>
         <w:r>
           <w:rPr>
@@ -7814,13 +7957,13 @@
           <w:lang w:eastAsia="en-GB"/>
         </w:rPr>
       </w:pPr>
-      <w:hyperlink w:anchor="_Toc507966099" w:history="1">
+      <w:hyperlink w:anchor="_Toc509568596" w:history="1">
         <w:r>
           <w:rPr>
             <w:rStyle w:val="Hyperlink"/>
             <w:noProof/>
           </w:rPr>
-          <w:t>Figure 28 - TwitterRobot Class with Default Template</w:t>
+          <w:t>Figure 28 - Start Robocode Application Run Configuration</w:t>
         </w:r>
         <w:r>
           <w:rPr>
@@ -7841,7 +7984,7 @@
             <w:noProof/>
             <w:webHidden/>
           </w:rPr>
-          <w:instrText xml:space="preserve"> PAGEREF _Toc507966099 \h </w:instrText>
+          <w:instrText xml:space="preserve"> PAGEREF _Toc509568596 \h </w:instrText>
         </w:r>
         <w:r>
           <w:rPr>
@@ -7885,13 +8028,13 @@
           <w:lang w:eastAsia="en-GB"/>
         </w:rPr>
       </w:pPr>
-      <w:hyperlink w:anchor="_Toc507966100" w:history="1">
+      <w:hyperlink w:anchor="_Toc509568597" w:history="1">
         <w:r>
           <w:rPr>
             <w:rStyle w:val="Hyperlink"/>
             <w:noProof/>
           </w:rPr>
-          <w:t>Figure 29 - IntelliJ Project Structure Pane</w:t>
+          <w:t>Figure 29 - TwitterRobot Class with Default Template</w:t>
         </w:r>
         <w:r>
           <w:rPr>
@@ -7912,7 +8055,7 @@
             <w:noProof/>
             <w:webHidden/>
           </w:rPr>
-          <w:instrText xml:space="preserve"> PAGEREF _Toc507966100 \h </w:instrText>
+          <w:instrText xml:space="preserve"> PAGEREF _Toc509568597 \h </w:instrText>
         </w:r>
         <w:r>
           <w:rPr>
@@ -7956,13 +8099,13 @@
           <w:lang w:eastAsia="en-GB"/>
         </w:rPr>
       </w:pPr>
-      <w:hyperlink w:anchor="_Toc507966101" w:history="1">
+      <w:hyperlink w:anchor="_Toc509568598" w:history="1">
         <w:r>
           <w:rPr>
             <w:rStyle w:val="Hyperlink"/>
             <w:noProof/>
           </w:rPr>
-          <w:t>Figure 30 - Adding TwitterRobot's to Battle</w:t>
+          <w:t>Figure 30 - IntelliJ Project Structure Pane</w:t>
         </w:r>
         <w:r>
           <w:rPr>
@@ -7983,7 +8126,7 @@
             <w:noProof/>
             <w:webHidden/>
           </w:rPr>
-          <w:instrText xml:space="preserve"> PAGEREF _Toc507966101 \h </w:instrText>
+          <w:instrText xml:space="preserve"> PAGEREF _Toc509568598 \h </w:instrText>
         </w:r>
         <w:r>
           <w:rPr>
@@ -8003,7 +8146,7 @@
             <w:noProof/>
             <w:webHidden/>
           </w:rPr>
-          <w:t>32</w:t>
+          <w:t>33</w:t>
         </w:r>
         <w:r>
           <w:rPr>
@@ -8027,13 +8170,13 @@
           <w:lang w:eastAsia="en-GB"/>
         </w:rPr>
       </w:pPr>
-      <w:hyperlink w:anchor="_Toc507966102" w:history="1">
+      <w:hyperlink w:anchor="_Toc509568599" w:history="1">
         <w:r>
           <w:rPr>
             <w:rStyle w:val="Hyperlink"/>
             <w:noProof/>
           </w:rPr>
-          <w:t>Figure 31 - Robocode Security Manager Destroying Robots</w:t>
+          <w:t>Figure 31 - Adding TwitterRobot's to Battle</w:t>
         </w:r>
         <w:r>
           <w:rPr>
@@ -8054,7 +8197,7 @@
             <w:noProof/>
             <w:webHidden/>
           </w:rPr>
-          <w:instrText xml:space="preserve"> PAGEREF _Toc507966102 \h </w:instrText>
+          <w:instrText xml:space="preserve"> PAGEREF _Toc509568599 \h </w:instrText>
         </w:r>
         <w:r>
           <w:rPr>
@@ -8098,13 +8241,13 @@
           <w:lang w:eastAsia="en-GB"/>
         </w:rPr>
       </w:pPr>
-      <w:hyperlink w:anchor="_Toc507966103" w:history="1">
+      <w:hyperlink w:anchor="_Toc509568600" w:history="1">
         <w:r>
           <w:rPr>
             <w:rStyle w:val="Hyperlink"/>
             <w:noProof/>
           </w:rPr>
-          <w:t>Figure 32 - Robocode Security Manager Logging Violation</w:t>
+          <w:t>Figure 32 - Robocode Security Manager Destroying Robots</w:t>
         </w:r>
         <w:r>
           <w:rPr>
@@ -8125,7 +8268,7 @@
             <w:noProof/>
             <w:webHidden/>
           </w:rPr>
-          <w:instrText xml:space="preserve"> PAGEREF _Toc507966103 \h </w:instrText>
+          <w:instrText xml:space="preserve"> PAGEREF _Toc509568600 \h </w:instrText>
         </w:r>
         <w:r>
           <w:rPr>
@@ -8145,7 +8288,7 @@
             <w:noProof/>
             <w:webHidden/>
           </w:rPr>
-          <w:t>33</w:t>
+          <w:t>34</w:t>
         </w:r>
         <w:r>
           <w:rPr>
@@ -8169,13 +8312,13 @@
           <w:lang w:eastAsia="en-GB"/>
         </w:rPr>
       </w:pPr>
-      <w:hyperlink w:anchor="_Toc507966104" w:history="1">
+      <w:hyperlink w:anchor="_Toc509568601" w:history="1">
         <w:r>
           <w:rPr>
             <w:rStyle w:val="Hyperlink"/>
             <w:noProof/>
           </w:rPr>
-          <w:t>Figure 33 - Configuring HTTP Server in NodeJS</w:t>
+          <w:t>Figure 33 - Robocode Security Manager Logging Violation</w:t>
         </w:r>
         <w:r>
           <w:rPr>
@@ -8196,7 +8339,7 @@
             <w:noProof/>
             <w:webHidden/>
           </w:rPr>
-          <w:instrText xml:space="preserve"> PAGEREF _Toc507966104 \h </w:instrText>
+          <w:instrText xml:space="preserve"> PAGEREF _Toc509568601 \h </w:instrText>
         </w:r>
         <w:r>
           <w:rPr>
@@ -8240,13 +8383,13 @@
           <w:lang w:eastAsia="en-GB"/>
         </w:rPr>
       </w:pPr>
-      <w:hyperlink w:anchor="_Toc507966105" w:history="1">
+      <w:hyperlink w:anchor="_Toc509568602" w:history="1">
         <w:r>
           <w:rPr>
             <w:rStyle w:val="Hyperlink"/>
             <w:noProof/>
           </w:rPr>
-          <w:t>Figure 34 - Installing ExpressJS Framework via NPM Command Line</w:t>
+          <w:t>Figure 34 - Configuring HTTP Server in NodeJS</w:t>
         </w:r>
         <w:r>
           <w:rPr>
@@ -8267,7 +8410,7 @@
             <w:noProof/>
             <w:webHidden/>
           </w:rPr>
-          <w:instrText xml:space="preserve"> PAGEREF _Toc507966105 \h </w:instrText>
+          <w:instrText xml:space="preserve"> PAGEREF _Toc509568602 \h </w:instrText>
         </w:r>
         <w:r>
           <w:rPr>
@@ -8287,7 +8430,7 @@
             <w:noProof/>
             <w:webHidden/>
           </w:rPr>
-          <w:t>34</w:t>
+          <w:t>35</w:t>
         </w:r>
         <w:r>
           <w:rPr>
@@ -8311,13 +8454,13 @@
           <w:lang w:eastAsia="en-GB"/>
         </w:rPr>
       </w:pPr>
-      <w:hyperlink w:anchor="_Toc507966106" w:history="1">
+      <w:hyperlink w:anchor="_Toc509568603" w:history="1">
         <w:r>
           <w:rPr>
             <w:rStyle w:val="Hyperlink"/>
             <w:noProof/>
           </w:rPr>
-          <w:t>Figure 35 - Configuring Middleware Stack &amp; Page Routing in NodeJS</w:t>
+          <w:t>Figure 35 - Installing ExpressJS Framework via NPM Command Line</w:t>
         </w:r>
         <w:r>
           <w:rPr>
@@ -8338,7 +8481,7 @@
             <w:noProof/>
             <w:webHidden/>
           </w:rPr>
-          <w:instrText xml:space="preserve"> PAGEREF _Toc507966106 \h </w:instrText>
+          <w:instrText xml:space="preserve"> PAGEREF _Toc509568603 \h </w:instrText>
         </w:r>
         <w:r>
           <w:rPr>
@@ -8382,13 +8525,13 @@
           <w:lang w:eastAsia="en-GB"/>
         </w:rPr>
       </w:pPr>
-      <w:hyperlink w:anchor="_Toc507966107" w:history="1">
+      <w:hyperlink w:anchor="_Toc509568604" w:history="1">
         <w:r>
           <w:rPr>
             <w:rStyle w:val="Hyperlink"/>
             <w:noProof/>
           </w:rPr>
-          <w:t>Figure 36 - NodeJS package.json file contents</w:t>
+          <w:t>Figure 36 - Configuring Middleware Stack &amp; Page Routing in NodeJS</w:t>
         </w:r>
         <w:r>
           <w:rPr>
@@ -8409,7 +8552,7 @@
             <w:noProof/>
             <w:webHidden/>
           </w:rPr>
-          <w:instrText xml:space="preserve"> PAGEREF _Toc507966107 \h </w:instrText>
+          <w:instrText xml:space="preserve"> PAGEREF _Toc509568604 \h </w:instrText>
         </w:r>
         <w:r>
           <w:rPr>
@@ -8429,7 +8572,7 @@
             <w:noProof/>
             <w:webHidden/>
           </w:rPr>
-          <w:t>35</w:t>
+          <w:t>36</w:t>
         </w:r>
         <w:r>
           <w:rPr>
@@ -8453,13 +8596,13 @@
           <w:lang w:eastAsia="en-GB"/>
         </w:rPr>
       </w:pPr>
-      <w:hyperlink w:anchor="_Toc507966108" w:history="1">
+      <w:hyperlink w:anchor="_Toc509568605" w:history="1">
         <w:r>
           <w:rPr>
             <w:rStyle w:val="Hyperlink"/>
             <w:noProof/>
           </w:rPr>
-          <w:t>Figure 37 - Running NodeJS Application from NPM Command Line</w:t>
+          <w:t>Figure 37 - NodeJS package.json file contents</w:t>
         </w:r>
         <w:r>
           <w:rPr>
@@ -8480,7 +8623,7 @@
             <w:noProof/>
             <w:webHidden/>
           </w:rPr>
-          <w:instrText xml:space="preserve"> PAGEREF _Toc507966108 \h </w:instrText>
+          <w:instrText xml:space="preserve"> PAGEREF _Toc509568605 \h </w:instrText>
         </w:r>
         <w:r>
           <w:rPr>
@@ -8524,13 +8667,13 @@
           <w:lang w:eastAsia="en-GB"/>
         </w:rPr>
       </w:pPr>
-      <w:hyperlink w:anchor="_Toc507966109" w:history="1">
+      <w:hyperlink w:anchor="_Toc509568606" w:history="1">
         <w:r>
           <w:rPr>
             <w:rStyle w:val="Hyperlink"/>
             <w:noProof/>
           </w:rPr>
-          <w:t>Figure 38 - JetBrains WebStorm NodeJS Application Run Configuration</w:t>
+          <w:t>Figure 38 - Running NodeJS Application from NPM Command Line</w:t>
         </w:r>
         <w:r>
           <w:rPr>
@@ -8551,7 +8694,7 @@
             <w:noProof/>
             <w:webHidden/>
           </w:rPr>
-          <w:instrText xml:space="preserve"> PAGEREF _Toc507966109 \h </w:instrText>
+          <w:instrText xml:space="preserve"> PAGEREF _Toc509568606 \h </w:instrText>
         </w:r>
         <w:r>
           <w:rPr>
@@ -8571,7 +8714,7 @@
             <w:noProof/>
             <w:webHidden/>
           </w:rPr>
-          <w:t>36</w:t>
+          <w:t>37</w:t>
         </w:r>
         <w:r>
           <w:rPr>
@@ -8595,13 +8738,13 @@
           <w:lang w:eastAsia="en-GB"/>
         </w:rPr>
       </w:pPr>
-      <w:hyperlink w:anchor="_Toc507966110" w:history="1">
+      <w:hyperlink w:anchor="_Toc509568607" w:history="1">
         <w:r>
           <w:rPr>
             <w:rStyle w:val="Hyperlink"/>
             <w:noProof/>
           </w:rPr>
-          <w:t>Figure 39 - Running NodeJS Application from WebStorm</w:t>
+          <w:t>Figure 39 - JetBrains WebStorm NodeJS Application Run Configuration</w:t>
         </w:r>
         <w:r>
           <w:rPr>
@@ -8622,7 +8765,7 @@
             <w:noProof/>
             <w:webHidden/>
           </w:rPr>
-          <w:instrText xml:space="preserve"> PAGEREF _Toc507966110 \h </w:instrText>
+          <w:instrText xml:space="preserve"> PAGEREF _Toc509568607 \h </w:instrText>
         </w:r>
         <w:r>
           <w:rPr>
@@ -8666,13 +8809,13 @@
           <w:lang w:eastAsia="en-GB"/>
         </w:rPr>
       </w:pPr>
-      <w:hyperlink w:anchor="_Toc507966111" w:history="1">
+      <w:hyperlink w:anchor="_Toc509568608" w:history="1">
         <w:r>
           <w:rPr>
             <w:rStyle w:val="Hyperlink"/>
             <w:noProof/>
           </w:rPr>
-          <w:t>Figure 40 - Testing with MongoConnection Main Method</w:t>
+          <w:t>Figure 40 - Running NodeJS Application from WebStorm</w:t>
         </w:r>
         <w:r>
           <w:rPr>
@@ -8693,7 +8836,7 @@
             <w:noProof/>
             <w:webHidden/>
           </w:rPr>
-          <w:instrText xml:space="preserve"> PAGEREF _Toc507966111 \h </w:instrText>
+          <w:instrText xml:space="preserve"> PAGEREF _Toc509568608 \h </w:instrText>
         </w:r>
         <w:r>
           <w:rPr>
@@ -8713,7 +8856,7 @@
             <w:noProof/>
             <w:webHidden/>
           </w:rPr>
-          <w:t>37</w:t>
+          <w:t>38</w:t>
         </w:r>
         <w:r>
           <w:rPr>
@@ -8737,13 +8880,13 @@
           <w:lang w:eastAsia="en-GB"/>
         </w:rPr>
       </w:pPr>
-      <w:hyperlink w:anchor="_Toc507966112" w:history="1">
+      <w:hyperlink w:anchor="_Toc509568609" w:history="1">
         <w:r>
           <w:rPr>
             <w:rStyle w:val="Hyperlink"/>
             <w:noProof/>
           </w:rPr>
-          <w:t>Figure 41 - MongoDB Compass Test Document</w:t>
+          <w:t>Figure 41 - Testing with MongoConnection Main Method</w:t>
         </w:r>
         <w:r>
           <w:rPr>
@@ -8764,7 +8907,7 @@
             <w:noProof/>
             <w:webHidden/>
           </w:rPr>
-          <w:instrText xml:space="preserve"> PAGEREF _Toc507966112 \h </w:instrText>
+          <w:instrText xml:space="preserve"> PAGEREF _Toc509568609 \h </w:instrText>
         </w:r>
         <w:r>
           <w:rPr>
@@ -8808,13 +8951,13 @@
           <w:lang w:eastAsia="en-GB"/>
         </w:rPr>
       </w:pPr>
-      <w:hyperlink w:anchor="_Toc507966113" w:history="1">
+      <w:hyperlink w:anchor="_Toc509568610" w:history="1">
         <w:r>
           <w:rPr>
             <w:rStyle w:val="Hyperlink"/>
             <w:noProof/>
           </w:rPr>
-          <w:t>Figure 42 – MongoDB Compass Displaying 19200 Documents</w:t>
+          <w:t>Figure 42 - MongoDB Compass Test Document</w:t>
         </w:r>
         <w:r>
           <w:rPr>
@@ -8835,7 +8978,7 @@
             <w:noProof/>
             <w:webHidden/>
           </w:rPr>
-          <w:instrText xml:space="preserve"> PAGEREF _Toc507966113 \h </w:instrText>
+          <w:instrText xml:space="preserve"> PAGEREF _Toc509568610 \h </w:instrText>
         </w:r>
         <w:r>
           <w:rPr>
@@ -8855,7 +8998,7 @@
             <w:noProof/>
             <w:webHidden/>
           </w:rPr>
-          <w:t>38</w:t>
+          <w:t>39</w:t>
         </w:r>
         <w:r>
           <w:rPr>
@@ -8879,13 +9022,13 @@
           <w:lang w:eastAsia="en-GB"/>
         </w:rPr>
       </w:pPr>
-      <w:hyperlink w:anchor="_Toc507966114" w:history="1">
+      <w:hyperlink w:anchor="_Toc509568611" w:history="1">
         <w:r>
           <w:rPr>
             <w:rStyle w:val="Hyperlink"/>
             <w:noProof/>
           </w:rPr>
-          <w:t>Figure 43 - TweetSanitiser JUnit Test Method - downloadTweets()</w:t>
+          <w:t>Figure 43 – MongoDB Compass Displaying 19200 Documents</w:t>
         </w:r>
         <w:r>
           <w:rPr>
@@ -8906,7 +9049,7 @@
             <w:noProof/>
             <w:webHidden/>
           </w:rPr>
-          <w:instrText xml:space="preserve"> PAGEREF _Toc507966114 \h </w:instrText>
+          <w:instrText xml:space="preserve"> PAGEREF _Toc509568611 \h </w:instrText>
         </w:r>
         <w:r>
           <w:rPr>
@@ -8950,13 +9093,13 @@
           <w:lang w:eastAsia="en-GB"/>
         </w:rPr>
       </w:pPr>
-      <w:hyperlink w:anchor="_Toc507966115" w:history="1">
+      <w:hyperlink w:anchor="_Toc509568612" w:history="1">
         <w:r>
           <w:rPr>
             <w:rStyle w:val="Hyperlink"/>
             <w:noProof/>
           </w:rPr>
-          <w:t>Figure 44 - TweetSanitiser JUnit Test Pass</w:t>
+          <w:t>Figure 44 - TweetSanitiser JUnit Test Method - downloadTweets()</w:t>
         </w:r>
         <w:r>
           <w:rPr>
@@ -8977,7 +9120,7 @@
             <w:noProof/>
             <w:webHidden/>
           </w:rPr>
-          <w:instrText xml:space="preserve"> PAGEREF _Toc507966115 \h </w:instrText>
+          <w:instrText xml:space="preserve"> PAGEREF _Toc509568612 \h </w:instrText>
         </w:r>
         <w:r>
           <w:rPr>
@@ -8997,7 +9140,7 @@
             <w:noProof/>
             <w:webHidden/>
           </w:rPr>
-          <w:t>39</w:t>
+          <w:t>40</w:t>
         </w:r>
         <w:r>
           <w:rPr>
@@ -9021,13 +9164,13 @@
           <w:lang w:eastAsia="en-GB"/>
         </w:rPr>
       </w:pPr>
-      <w:hyperlink w:anchor="_Toc507966116" w:history="1">
+      <w:hyperlink w:anchor="_Toc509568613" w:history="1">
         <w:r>
           <w:rPr>
             <w:rStyle w:val="Hyperlink"/>
             <w:noProof/>
           </w:rPr>
-          <w:t>Figure 45 - TweetSanitiser JUnit Test Fail</w:t>
+          <w:t>Figure 45 - TweetSanitiser JUnit Test Pass</w:t>
         </w:r>
         <w:r>
           <w:rPr>
@@ -9048,7 +9191,7 @@
             <w:noProof/>
             <w:webHidden/>
           </w:rPr>
-          <w:instrText xml:space="preserve"> PAGEREF _Toc507966116 \h </w:instrText>
+          <w:instrText xml:space="preserve"> PAGEREF _Toc509568613 \h </w:instrText>
         </w:r>
         <w:r>
           <w:rPr>
@@ -9068,7 +9211,7 @@
             <w:noProof/>
             <w:webHidden/>
           </w:rPr>
-          <w:t>39</w:t>
+          <w:t>40</w:t>
         </w:r>
         <w:r>
           <w:rPr>
@@ -9081,17 +9224,87 @@
     </w:p>
     <w:p>
       <w:pPr>
+        <w:pStyle w:val="TableofFigures"/>
+        <w:tabs>
+          <w:tab w:val="right" w:leader="dot" w:pos="10054"/>
+        </w:tabs>
+        <w:rPr>
+          <w:rFonts w:asciiTheme="minorHAnsi" w:eastAsiaTheme="minorEastAsia" w:hAnsiTheme="minorHAnsi"/>
+          <w:noProof/>
+          <w:sz w:val="22"/>
+          <w:lang w:eastAsia="en-GB"/>
+        </w:rPr>
+      </w:pPr>
+      <w:hyperlink w:anchor="_Toc509568614" w:history="1">
+        <w:r>
+          <w:rPr>
+            <w:rStyle w:val="Hyperlink"/>
+            <w:noProof/>
+          </w:rPr>
+          <w:t>Figure 46 - TweetSanitiser JUnit Test Fail</w:t>
+        </w:r>
+        <w:r>
+          <w:rPr>
+            <w:noProof/>
+            <w:webHidden/>
+          </w:rPr>
+          <w:tab/>
+        </w:r>
+        <w:r>
+          <w:rPr>
+            <w:noProof/>
+            <w:webHidden/>
+          </w:rPr>
+          <w:fldChar w:fldCharType="begin"/>
+        </w:r>
+        <w:r>
+          <w:rPr>
+            <w:noProof/>
+            <w:webHidden/>
+          </w:rPr>
+          <w:instrText xml:space="preserve"> PAGEREF _Toc509568614 \h </w:instrText>
+        </w:r>
+        <w:r>
+          <w:rPr>
+            <w:noProof/>
+            <w:webHidden/>
+          </w:rPr>
+        </w:r>
+        <w:r>
+          <w:rPr>
+            <w:noProof/>
+            <w:webHidden/>
+          </w:rPr>
+          <w:fldChar w:fldCharType="separate"/>
+        </w:r>
+        <w:r>
+          <w:rPr>
+            <w:noProof/>
+            <w:webHidden/>
+          </w:rPr>
+          <w:t>40</w:t>
+        </w:r>
+        <w:r>
+          <w:rPr>
+            <w:noProof/>
+            <w:webHidden/>
+          </w:rPr>
+          <w:fldChar w:fldCharType="end"/>
+        </w:r>
+      </w:hyperlink>
+    </w:p>
+    <w:p>
+      <w:pPr>
         <w:pStyle w:val="Heading1"/>
       </w:pPr>
       <w:r>
-        <w:lastRenderedPageBreak/>
         <w:fldChar w:fldCharType="end"/>
       </w:r>
-      <w:bookmarkStart w:id="6" w:name="_Toc507966007"/>
+      <w:bookmarkStart w:id="7" w:name="_Toc509568618"/>
       <w:r>
         <w:t>Formatting Key</w:t>
       </w:r>
-      <w:bookmarkEnd w:id="6"/>
+      <w:bookmarkEnd w:id="7"/>
     </w:p>
     <w:tbl>
       <w:tblPr>
@@ -9306,11 +9519,11 @@
       <w:pPr>
         <w:pStyle w:val="Heading1"/>
       </w:pPr>
-      <w:bookmarkStart w:id="7" w:name="_Toc507966008"/>
+      <w:bookmarkStart w:id="8" w:name="_Toc509568619"/>
       <w:r>
         <w:t>[1] Introduction</w:t>
       </w:r>
-      <w:bookmarkEnd w:id="7"/>
+      <w:bookmarkEnd w:id="8"/>
     </w:p>
     <w:p>
       <w:r>
@@ -9357,10 +9570,10 @@
       <w:pPr>
         <w:pStyle w:val="Heading1"/>
       </w:pPr>
-      <w:bookmarkStart w:id="8" w:name="_[2]_Background_Research"/>
-      <w:bookmarkStart w:id="9" w:name="_Toc500079431"/>
-      <w:bookmarkStart w:id="10" w:name="_Toc507966009"/>
-      <w:bookmarkEnd w:id="8"/>
+      <w:bookmarkStart w:id="9" w:name="_[2]_Background_Research"/>
+      <w:bookmarkStart w:id="10" w:name="_Toc500079431"/>
+      <w:bookmarkStart w:id="11" w:name="_Toc509568620"/>
+      <w:bookmarkEnd w:id="9"/>
       <w:r>
         <w:t>[</w:t>
       </w:r>
@@ -9376,8 +9589,8 @@
       <w:r>
         <w:t>Research</w:t>
       </w:r>
-      <w:bookmarkEnd w:id="9"/>
       <w:bookmarkEnd w:id="10"/>
+      <w:bookmarkEnd w:id="11"/>
     </w:p>
     <w:p>
       <w:r>
@@ -9420,8 +9633,8 @@
       <w:pPr>
         <w:pStyle w:val="Heading2"/>
       </w:pPr>
-      <w:bookmarkStart w:id="11" w:name="_Toc500079432"/>
-      <w:bookmarkStart w:id="12" w:name="_Toc507966010"/>
+      <w:bookmarkStart w:id="12" w:name="_Toc500079432"/>
+      <w:bookmarkStart w:id="13" w:name="_Toc509568621"/>
       <w:r>
         <w:t>[</w:t>
       </w:r>
@@ -9434,8 +9647,8 @@
       <w:r>
         <w:t>Twitter</w:t>
       </w:r>
-      <w:bookmarkEnd w:id="11"/>
       <w:bookmarkEnd w:id="12"/>
+      <w:bookmarkEnd w:id="13"/>
     </w:p>
     <w:p>
       <w:r>
@@ -9449,14 +9662,15 @@
       <w:pPr>
         <w:pStyle w:val="Heading3"/>
       </w:pPr>
-      <w:bookmarkStart w:id="13" w:name="_Toc507966011"/>
-      <w:r>
+      <w:bookmarkStart w:id="14" w:name="_Toc509568622"/>
+      <w:r>
+        <w:lastRenderedPageBreak/>
         <w:t xml:space="preserve">[2.1.1] </w:t>
       </w:r>
       <w:r>
         <w:t>Twitter API &amp; Rate Limiting</w:t>
       </w:r>
-      <w:bookmarkEnd w:id="13"/>
+      <w:bookmarkEnd w:id="14"/>
     </w:p>
     <w:p>
       <w:r>
@@ -9512,7 +9726,6 @@
     </w:p>
     <w:p>
       <w:r>
-        <w:lastRenderedPageBreak/>
         <w:t xml:space="preserve">To overcome the obstacle of rate limiting, the official Twitter documentation suggests methods such as caching, or streaming can be used. ‘Caching’ is the process of temporarily storing data locally to a system, so that a website or application doesn’t need to download resources or assets each time it accessed. Caching increases the speed and efficiency of the application as it can access the locally stored data </w:t>
       </w:r>
       <w:sdt>
@@ -9595,11 +9808,11 @@
       <w:pPr>
         <w:pStyle w:val="Heading3"/>
       </w:pPr>
-      <w:bookmarkStart w:id="14" w:name="_Toc507966012"/>
+      <w:bookmarkStart w:id="15" w:name="_Toc509568623"/>
       <w:r>
         <w:t>[2.1.2] Importance of Sample Size</w:t>
       </w:r>
-      <w:bookmarkEnd w:id="14"/>
+      <w:bookmarkEnd w:id="15"/>
     </w:p>
     <w:p>
       <w:r>
@@ -9650,7 +9863,7 @@
       <w:pPr>
         <w:pStyle w:val="Heading3"/>
       </w:pPr>
-      <w:bookmarkStart w:id="15" w:name="_Toc507966013"/>
+      <w:bookmarkStart w:id="16" w:name="_Toc509568624"/>
       <w:r>
         <w:t>[2.</w:t>
       </w:r>
@@ -9672,7 +9885,7 @@
       <w:r>
         <w:t xml:space="preserve"> in the English Language</w:t>
       </w:r>
-      <w:bookmarkEnd w:id="15"/>
+      <w:bookmarkEnd w:id="16"/>
     </w:p>
     <w:p>
       <w:pPr>
@@ -9769,22 +9982,35 @@
         <w:pStyle w:val="Caption"/>
         <w:jc w:val="center"/>
       </w:pPr>
-      <w:bookmarkStart w:id="16" w:name="_Toc507966072"/>
+      <w:bookmarkStart w:id="17" w:name="_Toc509568569"/>
       <w:r>
         <w:t xml:space="preserve">Figure </w:t>
       </w:r>
-      <w:fldSimple w:instr=" SEQ Figure \* ARABIC ">
-        <w:r>
-          <w:rPr>
-            <w:noProof/>
-          </w:rPr>
-          <w:t>1</w:t>
-        </w:r>
-      </w:fldSimple>
+      <w:r>
+        <w:fldChar w:fldCharType="begin"/>
+      </w:r>
+      <w:r>
+        <w:instrText xml:space="preserve"> SEQ Figure \* ARABIC </w:instrText>
+      </w:r>
+      <w:r>
+        <w:fldChar w:fldCharType="separate"/>
+      </w:r>
+      <w:r>
+        <w:rPr>
+          <w:noProof/>
+        </w:rPr>
+        <w:t>1</w:t>
+      </w:r>
+      <w:r>
+        <w:rPr>
+          <w:noProof/>
+        </w:rPr>
+        <w:fldChar w:fldCharType="end"/>
+      </w:r>
       <w:r>
         <w:t xml:space="preserve"> - Frequency of Letters (Oxford Dictionary vs Tweet Sample)</w:t>
       </w:r>
-      <w:bookmarkEnd w:id="16"/>
+      <w:bookmarkEnd w:id="17"/>
     </w:p>
     <w:p>
       <w:pPr>
@@ -9812,11 +10038,11 @@
       <w:pPr>
         <w:pStyle w:val="Heading3"/>
       </w:pPr>
-      <w:bookmarkStart w:id="17" w:name="_Toc507966014"/>
+      <w:bookmarkStart w:id="18" w:name="_Toc509568625"/>
       <w:r>
         <w:t>[2.2.2] Emoticons, Emoji &amp; Fitzpatrick Modifiers</w:t>
       </w:r>
-      <w:bookmarkEnd w:id="17"/>
+      <w:bookmarkEnd w:id="18"/>
     </w:p>
     <w:p>
       <w:r>
@@ -9915,22 +10141,35 @@
         <w:pStyle w:val="Caption"/>
         <w:jc w:val="center"/>
       </w:pPr>
-      <w:bookmarkStart w:id="18" w:name="_Toc507966073"/>
+      <w:bookmarkStart w:id="19" w:name="_Toc509568570"/>
       <w:r>
         <w:t xml:space="preserve">Figure </w:t>
       </w:r>
-      <w:fldSimple w:instr=" SEQ Figure \* ARABIC ">
-        <w:r>
-          <w:rPr>
-            <w:noProof/>
-          </w:rPr>
-          <w:t>2</w:t>
-        </w:r>
-      </w:fldSimple>
+      <w:r>
+        <w:fldChar w:fldCharType="begin"/>
+      </w:r>
+      <w:r>
+        <w:instrText xml:space="preserve"> SEQ Figure \* ARABIC </w:instrText>
+      </w:r>
+      <w:r>
+        <w:fldChar w:fldCharType="separate"/>
+      </w:r>
+      <w:r>
+        <w:rPr>
+          <w:noProof/>
+        </w:rPr>
+        <w:t>2</w:t>
+      </w:r>
+      <w:r>
+        <w:rPr>
+          <w:noProof/>
+        </w:rPr>
+        <w:fldChar w:fldCharType="end"/>
+      </w:r>
       <w:r>
         <w:t xml:space="preserve"> - Emoji Operating System Interpretation</w:t>
       </w:r>
-      <w:bookmarkEnd w:id="18"/>
+      <w:bookmarkEnd w:id="19"/>
     </w:p>
     <w:p>
       <w:r>
@@ -10048,22 +10287,35 @@
         <w:pStyle w:val="Caption"/>
         <w:jc w:val="center"/>
       </w:pPr>
-      <w:bookmarkStart w:id="19" w:name="_Toc507966074"/>
+      <w:bookmarkStart w:id="20" w:name="_Toc509568571"/>
       <w:r>
         <w:t xml:space="preserve">Figure </w:t>
       </w:r>
-      <w:fldSimple w:instr=" SEQ Figure \* ARABIC ">
-        <w:r>
-          <w:rPr>
-            <w:noProof/>
-          </w:rPr>
-          <w:t>3</w:t>
-        </w:r>
-      </w:fldSimple>
+      <w:r>
+        <w:fldChar w:fldCharType="begin"/>
+      </w:r>
+      <w:r>
+        <w:instrText xml:space="preserve"> SEQ Figure \* ARABIC </w:instrText>
+      </w:r>
+      <w:r>
+        <w:fldChar w:fldCharType="separate"/>
+      </w:r>
+      <w:r>
+        <w:rPr>
+          <w:noProof/>
+        </w:rPr>
+        <w:t>3</w:t>
+      </w:r>
+      <w:r>
+        <w:rPr>
+          <w:noProof/>
+        </w:rPr>
+        <w:fldChar w:fldCharType="end"/>
+      </w:r>
       <w:r>
         <w:t xml:space="preserve"> - Emoji Usage Statistics (U.S 2016)</w:t>
       </w:r>
-      <w:bookmarkEnd w:id="19"/>
+      <w:bookmarkEnd w:id="20"/>
     </w:p>
     <w:p>
       <w:r>
@@ -10160,22 +10412,35 @@
         <w:pStyle w:val="Caption"/>
         <w:jc w:val="center"/>
       </w:pPr>
-      <w:bookmarkStart w:id="20" w:name="_Toc507966075"/>
+      <w:bookmarkStart w:id="21" w:name="_Toc509568572"/>
       <w:r>
         <w:t xml:space="preserve">Figure </w:t>
       </w:r>
-      <w:fldSimple w:instr=" SEQ Figure \* ARABIC ">
-        <w:r>
-          <w:rPr>
-            <w:noProof/>
-          </w:rPr>
-          <w:t>4</w:t>
-        </w:r>
-      </w:fldSimple>
+      <w:r>
+        <w:fldChar w:fldCharType="begin"/>
+      </w:r>
+      <w:r>
+        <w:instrText xml:space="preserve"> SEQ Figure \* ARABIC </w:instrText>
+      </w:r>
+      <w:r>
+        <w:fldChar w:fldCharType="separate"/>
+      </w:r>
+      <w:r>
+        <w:rPr>
+          <w:noProof/>
+        </w:rPr>
+        <w:t>4</w:t>
+      </w:r>
+      <w:r>
+        <w:rPr>
+          <w:noProof/>
+        </w:rPr>
+        <w:fldChar w:fldCharType="end"/>
+      </w:r>
       <w:r>
         <w:t xml:space="preserve"> - Fitzpatrick Skin Phototype Scale</w:t>
       </w:r>
-      <w:bookmarkEnd w:id="20"/>
+      <w:bookmarkEnd w:id="21"/>
     </w:p>
     <w:p>
       <w:r>
@@ -10196,8 +10461,8 @@
       <w:pPr>
         <w:pStyle w:val="Heading2"/>
       </w:pPr>
-      <w:bookmarkStart w:id="21" w:name="_Toc500079434"/>
-      <w:bookmarkStart w:id="22" w:name="_Toc507966015"/>
+      <w:bookmarkStart w:id="22" w:name="_Toc500079434"/>
+      <w:bookmarkStart w:id="23" w:name="_Toc509568626"/>
       <w:r>
         <w:t>[</w:t>
       </w:r>
@@ -10213,14 +10478,14 @@
       <w:r>
         <w:t>] Robocode</w:t>
       </w:r>
-      <w:bookmarkEnd w:id="21"/>
       <w:bookmarkEnd w:id="22"/>
+      <w:bookmarkEnd w:id="23"/>
     </w:p>
     <w:p>
       <w:pPr>
         <w:pStyle w:val="Heading3"/>
       </w:pPr>
-      <w:bookmarkStart w:id="23" w:name="_Toc507966016"/>
+      <w:bookmarkStart w:id="24" w:name="_Toc509568627"/>
       <w:r>
         <w:t>[2.3.1] Game Physics</w:t>
       </w:r>
@@ -10239,7 +10504,7 @@
       <w:r>
         <w:t>s</w:t>
       </w:r>
-      <w:bookmarkEnd w:id="23"/>
+      <w:bookmarkEnd w:id="24"/>
     </w:p>
     <w:p>
       <w:r>
@@ -10308,22 +10573,35 @@
         <w:pStyle w:val="Caption"/>
         <w:jc w:val="center"/>
       </w:pPr>
-      <w:bookmarkStart w:id="24" w:name="_Toc507966076"/>
+      <w:bookmarkStart w:id="25" w:name="_Toc509568573"/>
       <w:r>
         <w:t xml:space="preserve">Figure </w:t>
       </w:r>
-      <w:fldSimple w:instr=" SEQ Figure \* ARABIC ">
-        <w:r>
-          <w:rPr>
-            <w:noProof/>
-          </w:rPr>
-          <w:t>5</w:t>
-        </w:r>
-      </w:fldSimple>
+      <w:r>
+        <w:fldChar w:fldCharType="begin"/>
+      </w:r>
+      <w:r>
+        <w:instrText xml:space="preserve"> SEQ Figure \* ARABIC </w:instrText>
+      </w:r>
+      <w:r>
+        <w:fldChar w:fldCharType="separate"/>
+      </w:r>
+      <w:r>
+        <w:rPr>
+          <w:noProof/>
+        </w:rPr>
+        <w:t>5</w:t>
+      </w:r>
+      <w:r>
+        <w:rPr>
+          <w:noProof/>
+        </w:rPr>
+        <w:fldChar w:fldCharType="end"/>
+      </w:r>
       <w:r>
         <w:t xml:space="preserve"> - Robocode Directional &amp; Rotational Convention</w:t>
       </w:r>
-      <w:bookmarkEnd w:id="24"/>
+      <w:bookmarkEnd w:id="25"/>
     </w:p>
     <w:p>
       <w:r>
@@ -10391,11 +10669,11 @@
       <w:pPr>
         <w:pStyle w:val="Heading3"/>
       </w:pPr>
-      <w:bookmarkStart w:id="25" w:name="_Toc507966017"/>
+      <w:bookmarkStart w:id="26" w:name="_Toc509568628"/>
       <w:r>
         <w:t>[2.3.2] Anatomy of a Robot</w:t>
       </w:r>
-      <w:bookmarkEnd w:id="25"/>
+      <w:bookmarkEnd w:id="26"/>
     </w:p>
     <w:p>
       <w:r>
@@ -10494,32 +10772,45 @@
         <w:pStyle w:val="Caption"/>
         <w:jc w:val="center"/>
       </w:pPr>
-      <w:bookmarkStart w:id="26" w:name="_Toc507966077"/>
+      <w:bookmarkStart w:id="27" w:name="_Toc509568574"/>
       <w:r>
         <w:t xml:space="preserve">Figure </w:t>
       </w:r>
-      <w:fldSimple w:instr=" SEQ Figure \* ARABIC ">
-        <w:r>
-          <w:rPr>
-            <w:noProof/>
-          </w:rPr>
-          <w:t>6</w:t>
-        </w:r>
-      </w:fldSimple>
+      <w:r>
+        <w:fldChar w:fldCharType="begin"/>
+      </w:r>
+      <w:r>
+        <w:instrText xml:space="preserve"> SEQ Figure \* ARABIC </w:instrText>
+      </w:r>
+      <w:r>
+        <w:fldChar w:fldCharType="separate"/>
+      </w:r>
+      <w:r>
+        <w:rPr>
+          <w:noProof/>
+        </w:rPr>
+        <w:t>6</w:t>
+      </w:r>
+      <w:r>
+        <w:rPr>
+          <w:noProof/>
+        </w:rPr>
+        <w:fldChar w:fldCharType="end"/>
+      </w:r>
       <w:r>
         <w:t xml:space="preserve"> - Robocode Robot Anatomy</w:t>
       </w:r>
-      <w:bookmarkEnd w:id="26"/>
+      <w:bookmarkEnd w:id="27"/>
     </w:p>
     <w:p>
       <w:pPr>
         <w:pStyle w:val="Heading3"/>
       </w:pPr>
-      <w:bookmarkStart w:id="27" w:name="_Toc507966018"/>
+      <w:bookmarkStart w:id="28" w:name="_Toc509568629"/>
       <w:r>
         <w:t>[2.3.3] Robocode Processing Loop</w:t>
       </w:r>
-      <w:bookmarkEnd w:id="27"/>
+      <w:bookmarkEnd w:id="28"/>
     </w:p>
     <w:p>
       <w:r>
@@ -10678,8 +10969,8 @@
         </w:sdtContent>
       </w:sdt>
     </w:p>
-    <w:bookmarkStart w:id="28" w:name="_MON_1577871690"/>
-    <w:bookmarkEnd w:id="28"/>
+    <w:bookmarkStart w:id="29" w:name="_MON_1577871690"/>
+    <w:bookmarkEnd w:id="29"/>
     <w:p>
       <w:pPr>
         <w:jc w:val="center"/>
@@ -10705,10 +10996,10 @@
             <v:path o:extrusionok="f" gradientshapeok="t" o:connecttype="rect"/>
             <o:lock v:ext="edit" aspectratio="t"/>
           </v:shapetype>
-          <v:shape id="_x0000_i1025" type="#_x0000_t75" style="width:452.55pt;height:171.45pt" o:ole="">
+          <v:shape id="_x0000_i1025" type="#_x0000_t75" style="width:453pt;height:171.75pt" o:ole="">
             <v:imagedata r:id="rId19" o:title=""/>
           </v:shape>
-          <o:OLEObject Type="Embed" ProgID="Word.OpenDocumentText.12" ShapeID="_x0000_i1025" DrawAspect="Content" ObjectID="_1581745468" r:id="rId20"/>
+          <o:OLEObject Type="Embed" ProgID="Word.OpenDocumentText.12" ShapeID="_x0000_i1025" DrawAspect="Content" ObjectID="_1583310616" r:id="rId20"/>
         </w:object>
       </w:r>
     </w:p>
@@ -10717,28 +11008,41 @@
         <w:pStyle w:val="Caption"/>
         <w:jc w:val="center"/>
       </w:pPr>
-      <w:bookmarkStart w:id="29" w:name="_Toc507966078"/>
+      <w:bookmarkStart w:id="30" w:name="_Toc509568575"/>
       <w:r>
         <w:t xml:space="preserve">Figure </w:t>
       </w:r>
-      <w:fldSimple w:instr=" SEQ Figure \* ARABIC ">
-        <w:r>
-          <w:rPr>
-            <w:noProof/>
-          </w:rPr>
-          <w:t>7</w:t>
-        </w:r>
-      </w:fldSimple>
+      <w:r>
+        <w:fldChar w:fldCharType="begin"/>
+      </w:r>
+      <w:r>
+        <w:instrText xml:space="preserve"> SEQ Figure \* ARABIC </w:instrText>
+      </w:r>
+      <w:r>
+        <w:fldChar w:fldCharType="separate"/>
+      </w:r>
+      <w:r>
+        <w:rPr>
+          <w:noProof/>
+        </w:rPr>
+        <w:t>7</w:t>
+      </w:r>
+      <w:r>
+        <w:rPr>
+          <w:noProof/>
+        </w:rPr>
+        <w:fldChar w:fldCharType="end"/>
+      </w:r>
       <w:r>
         <w:t xml:space="preserve"> - Avoiding Firing Pitfall in Robocode Processing Loop</w:t>
       </w:r>
-      <w:bookmarkEnd w:id="29"/>
+      <w:bookmarkEnd w:id="30"/>
     </w:p>
     <w:p>
       <w:pPr>
         <w:pStyle w:val="Heading3"/>
       </w:pPr>
-      <w:bookmarkStart w:id="30" w:name="_Toc507966019"/>
+      <w:bookmarkStart w:id="31" w:name="_Toc509568630"/>
       <w:r>
         <w:t>[2.3.</w:t>
       </w:r>
@@ -10748,7 +11052,7 @@
       <w:r>
         <w:t>] Creating My Own Robot</w:t>
       </w:r>
-      <w:bookmarkEnd w:id="30"/>
+      <w:bookmarkEnd w:id="31"/>
     </w:p>
     <w:p>
       <w:r>
@@ -10868,45 +11172,58 @@
         <w:pStyle w:val="Caption"/>
         <w:jc w:val="center"/>
       </w:pPr>
-      <w:bookmarkStart w:id="31" w:name="_Toc507966079"/>
+      <w:bookmarkStart w:id="32" w:name="_Toc509568576"/>
       <w:r>
         <w:t xml:space="preserve">Figure </w:t>
       </w:r>
-      <w:fldSimple w:instr=" SEQ Figure \* ARABIC ">
-        <w:r>
-          <w:rPr>
-            <w:noProof/>
-          </w:rPr>
-          <w:t>8</w:t>
-        </w:r>
-      </w:fldSimple>
+      <w:r>
+        <w:fldChar w:fldCharType="begin"/>
+      </w:r>
+      <w:r>
+        <w:instrText xml:space="preserve"> SEQ Figure \* ARABIC </w:instrText>
+      </w:r>
+      <w:r>
+        <w:fldChar w:fldCharType="separate"/>
+      </w:r>
+      <w:r>
+        <w:rPr>
+          <w:noProof/>
+        </w:rPr>
+        <w:t>8</w:t>
+      </w:r>
+      <w:r>
+        <w:rPr>
+          <w:noProof/>
+        </w:rPr>
+        <w:fldChar w:fldCharType="end"/>
+      </w:r>
       <w:r>
         <w:t xml:space="preserve"> - MajorProjectv2 Compile Output Path</w:t>
       </w:r>
-      <w:bookmarkEnd w:id="31"/>
+      <w:bookmarkEnd w:id="32"/>
     </w:p>
     <w:p>
       <w:pPr>
         <w:pStyle w:val="Heading3"/>
       </w:pPr>
-      <w:bookmarkStart w:id="32" w:name="_Toc507966020"/>
+      <w:bookmarkStart w:id="33" w:name="_Toc509568631"/>
       <w:r>
         <w:t xml:space="preserve">[2.3.5] Robots vs Advanced </w:t>
       </w:r>
-      <w:commentRangeStart w:id="33"/>
+      <w:commentRangeStart w:id="34"/>
       <w:r>
         <w:t>Robots</w:t>
       </w:r>
-      <w:commentRangeEnd w:id="33"/>
+      <w:commentRangeEnd w:id="34"/>
       <w:r>
         <w:rPr>
           <w:rStyle w:val="CommentReference"/>
           <w:rFonts w:ascii="Arial" w:eastAsiaTheme="minorHAnsi" w:hAnsi="Arial" w:cstheme="minorBidi"/>
           <w:color w:val="auto"/>
         </w:rPr>
-        <w:commentReference w:id="33"/>
-      </w:r>
-      <w:bookmarkEnd w:id="32"/>
+        <w:commentReference w:id="34"/>
+      </w:r>
+      <w:bookmarkEnd w:id="33"/>
     </w:p>
     <w:p>
       <w:r>
@@ -11135,30 +11452,30 @@
       <w:pPr>
         <w:pStyle w:val="Heading2"/>
       </w:pPr>
-      <w:bookmarkStart w:id="34" w:name="_Toc500079436"/>
-      <w:bookmarkStart w:id="35" w:name="_Toc507966021"/>
+      <w:bookmarkStart w:id="35" w:name="_Toc500079436"/>
       <w:bookmarkStart w:id="36" w:name="_Toc500079435"/>
+      <w:bookmarkStart w:id="37" w:name="_Toc509568632"/>
       <w:r>
         <w:t xml:space="preserve">[2.4] Data Visualisation &amp; </w:t>
       </w:r>
-      <w:bookmarkEnd w:id="34"/>
+      <w:bookmarkEnd w:id="35"/>
       <w:r>
         <w:t>NodeJS</w:t>
       </w:r>
-      <w:bookmarkEnd w:id="35"/>
+      <w:bookmarkEnd w:id="37"/>
     </w:p>
     <w:p>
       <w:pPr>
         <w:pStyle w:val="Heading3"/>
       </w:pPr>
-      <w:bookmarkStart w:id="37" w:name="_Toc507966022"/>
+      <w:bookmarkStart w:id="38" w:name="_Toc509568633"/>
       <w:r>
         <w:t xml:space="preserve">[2.4.1] </w:t>
       </w:r>
       <w:r>
         <w:t>Past Experience</w:t>
       </w:r>
-      <w:bookmarkEnd w:id="37"/>
+      <w:bookmarkEnd w:id="38"/>
     </w:p>
     <w:p>
       <w:r>
@@ -11180,14 +11497,14 @@
       <w:pPr>
         <w:pStyle w:val="Heading3"/>
       </w:pPr>
-      <w:bookmarkStart w:id="38" w:name="_Toc507966023"/>
+      <w:bookmarkStart w:id="39" w:name="_Toc509568634"/>
       <w:r>
         <w:t xml:space="preserve">[2.4.2] </w:t>
       </w:r>
       <w:r>
         <w:t>Model, View, Controller Architecture</w:t>
       </w:r>
-      <w:bookmarkEnd w:id="38"/>
+      <w:bookmarkEnd w:id="39"/>
     </w:p>
     <w:p>
       <w:r>
@@ -11236,7 +11553,7 @@
       <w:pPr>
         <w:pStyle w:val="Heading2"/>
       </w:pPr>
-      <w:bookmarkStart w:id="39" w:name="_Toc507966024"/>
+      <w:bookmarkStart w:id="40" w:name="_Toc509568635"/>
       <w:r>
         <w:t>[</w:t>
       </w:r>
@@ -11253,14 +11570,14 @@
         <w:t>] Mathematics of Randomness</w:t>
       </w:r>
       <w:bookmarkEnd w:id="36"/>
-      <w:bookmarkEnd w:id="39"/>
+      <w:bookmarkEnd w:id="40"/>
     </w:p>
     <w:p>
       <w:pPr>
         <w:pStyle w:val="Heading1"/>
       </w:pPr>
-      <w:bookmarkStart w:id="40" w:name="_Toc500079437"/>
-      <w:bookmarkStart w:id="41" w:name="_Toc507966025"/>
+      <w:bookmarkStart w:id="41" w:name="_Toc500079437"/>
+      <w:bookmarkStart w:id="42" w:name="_Toc509568636"/>
       <w:r>
         <w:t>[</w:t>
       </w:r>
@@ -11282,14 +11599,14 @@
       <w:r>
         <w:t>ology</w:t>
       </w:r>
-      <w:bookmarkEnd w:id="40"/>
       <w:bookmarkEnd w:id="41"/>
+      <w:bookmarkEnd w:id="42"/>
     </w:p>
     <w:p>
       <w:pPr>
         <w:pStyle w:val="Heading2"/>
       </w:pPr>
-      <w:bookmarkStart w:id="42" w:name="_Toc507966026"/>
+      <w:bookmarkStart w:id="43" w:name="_Toc509568637"/>
       <w:r>
         <w:t>[</w:t>
       </w:r>
@@ -11299,7 +11616,7 @@
       <w:r>
         <w:t>.1] Agile Software Development</w:t>
       </w:r>
-      <w:bookmarkEnd w:id="42"/>
+      <w:bookmarkEnd w:id="43"/>
     </w:p>
     <w:p>
       <w:r>
@@ -11638,8 +11955,8 @@
       <w:pPr>
         <w:pStyle w:val="Heading1"/>
       </w:pPr>
-      <w:bookmarkStart w:id="43" w:name="_Toc500079438"/>
-      <w:bookmarkStart w:id="44" w:name="_Toc507966027"/>
+      <w:bookmarkStart w:id="44" w:name="_Toc500079438"/>
+      <w:bookmarkStart w:id="45" w:name="_Toc509568638"/>
       <w:r>
         <w:t>[</w:t>
       </w:r>
@@ -11652,8 +11969,8 @@
       <w:r>
         <w:t>Analysis &amp; Design</w:t>
       </w:r>
-      <w:bookmarkEnd w:id="43"/>
       <w:bookmarkEnd w:id="44"/>
+      <w:bookmarkEnd w:id="45"/>
     </w:p>
     <w:p>
       <w:r>
@@ -11673,7 +11990,7 @@
       <w:pPr>
         <w:pStyle w:val="Heading2"/>
       </w:pPr>
-      <w:bookmarkStart w:id="45" w:name="_Toc507966028"/>
+      <w:bookmarkStart w:id="46" w:name="_Toc509568639"/>
       <w:r>
         <w:t>[</w:t>
       </w:r>
@@ -11683,13 +12000,13 @@
       <w:r>
         <w:t>.1] Twitter</w:t>
       </w:r>
-      <w:bookmarkEnd w:id="45"/>
+      <w:bookmarkEnd w:id="46"/>
     </w:p>
     <w:p>
       <w:pPr>
         <w:pStyle w:val="Heading3"/>
       </w:pPr>
-      <w:bookmarkStart w:id="46" w:name="_Toc507966029"/>
+      <w:bookmarkStart w:id="47" w:name="_Toc509568640"/>
       <w:r>
         <w:t>[</w:t>
       </w:r>
@@ -11708,7 +12025,7 @@
       <w:r>
         <w:t>Java Standard Edition</w:t>
       </w:r>
-      <w:bookmarkEnd w:id="46"/>
+      <w:bookmarkEnd w:id="47"/>
     </w:p>
     <w:p>
       <w:r>
@@ -11807,18 +12124,18 @@
         <w:t xml:space="preserve"> The expression is matched again the parameter type of the interface that the StateOwner Class implements.</w:t>
       </w:r>
     </w:p>
-    <w:bookmarkStart w:id="47" w:name="_MON_1577169458"/>
-    <w:bookmarkEnd w:id="47"/>
+    <w:bookmarkStart w:id="48" w:name="_MON_1577169458"/>
+    <w:bookmarkEnd w:id="48"/>
     <w:p>
       <w:pPr>
         <w:jc w:val="center"/>
       </w:pPr>
       <w:r>
         <w:object w:dxaOrig="9026" w:dyaOrig="1019" w14:anchorId="28315E28">
-          <v:shape id="_x0000_i1026" type="#_x0000_t75" style="width:452.55pt;height:51.45pt" o:ole="">
+          <v:shape id="_x0000_i1026" type="#_x0000_t75" style="width:453pt;height:51.75pt" o:ole="">
             <v:imagedata r:id="rId23" o:title=""/>
           </v:shape>
-          <o:OLEObject Type="Embed" ProgID="Word.OpenDocumentText.12" ShapeID="_x0000_i1026" DrawAspect="Content" ObjectID="_1581745469" r:id="rId24"/>
+          <o:OLEObject Type="Embed" ProgID="Word.OpenDocumentText.12" ShapeID="_x0000_i1026" DrawAspect="Content" ObjectID="_1583310617" r:id="rId24"/>
         </w:object>
       </w:r>
     </w:p>
@@ -11827,22 +12144,35 @@
         <w:pStyle w:val="Caption"/>
         <w:jc w:val="center"/>
       </w:pPr>
-      <w:bookmarkStart w:id="48" w:name="_Toc507966080"/>
+      <w:bookmarkStart w:id="49" w:name="_Toc509568577"/>
       <w:r>
         <w:t xml:space="preserve">Figure </w:t>
       </w:r>
-      <w:fldSimple w:instr=" SEQ Figure \* ARABIC ">
-        <w:r>
-          <w:rPr>
-            <w:noProof/>
-          </w:rPr>
-          <w:t>9</w:t>
-        </w:r>
-      </w:fldSimple>
+      <w:r>
+        <w:fldChar w:fldCharType="begin"/>
+      </w:r>
+      <w:r>
+        <w:instrText xml:space="preserve"> SEQ Figure \* ARABIC </w:instrText>
+      </w:r>
+      <w:r>
+        <w:fldChar w:fldCharType="separate"/>
+      </w:r>
+      <w:r>
+        <w:rPr>
+          <w:noProof/>
+        </w:rPr>
+        <w:t>9</w:t>
+      </w:r>
+      <w:r>
+        <w:rPr>
+          <w:noProof/>
+        </w:rPr>
+        <w:fldChar w:fldCharType="end"/>
+      </w:r>
       <w:r>
         <w:t xml:space="preserve"> - Java SE 8 Lambda Expression</w:t>
       </w:r>
-      <w:bookmarkEnd w:id="48"/>
+      <w:bookmarkEnd w:id="49"/>
     </w:p>
     <w:p>
       <w:r>
@@ -11882,16 +12212,16 @@
       <w:r>
         <w:t xml:space="preserve">I have adhered the latest Java standards where possible in my </w:t>
       </w:r>
-      <w:commentRangeStart w:id="49"/>
+      <w:commentRangeStart w:id="50"/>
       <w:r>
         <w:t>program</w:t>
       </w:r>
-      <w:commentRangeEnd w:id="49"/>
+      <w:commentRangeEnd w:id="50"/>
       <w:r>
         <w:rPr>
           <w:rStyle w:val="CommentReference"/>
         </w:rPr>
-        <w:commentReference w:id="49"/>
+        <w:commentReference w:id="50"/>
       </w:r>
       <w:r>
         <w:t>.</w:t>
@@ -11904,7 +12234,7 @@
       <w:pPr>
         <w:pStyle w:val="Heading3"/>
       </w:pPr>
-      <w:bookmarkStart w:id="50" w:name="_Toc507966030"/>
+      <w:bookmarkStart w:id="51" w:name="_Toc509568641"/>
       <w:r>
         <w:t>[</w:t>
       </w:r>
@@ -11920,7 +12250,7 @@
       <w:r>
         <w:t>] Association, Aggregation &amp; Composition</w:t>
       </w:r>
-      <w:bookmarkEnd w:id="50"/>
+      <w:bookmarkEnd w:id="51"/>
       <w:r>
         <w:t xml:space="preserve"> </w:t>
       </w:r>
@@ -12053,22 +12383,35 @@
         <w:pStyle w:val="Caption"/>
         <w:jc w:val="center"/>
       </w:pPr>
-      <w:bookmarkStart w:id="51" w:name="_Toc507966081"/>
+      <w:bookmarkStart w:id="52" w:name="_Toc509568578"/>
       <w:r>
         <w:t xml:space="preserve">Figure </w:t>
       </w:r>
-      <w:fldSimple w:instr=" SEQ Figure \* ARABIC ">
-        <w:r>
-          <w:rPr>
-            <w:noProof/>
-          </w:rPr>
-          <w:t>10</w:t>
-        </w:r>
-      </w:fldSimple>
+      <w:r>
+        <w:fldChar w:fldCharType="begin"/>
+      </w:r>
+      <w:r>
+        <w:instrText xml:space="preserve"> SEQ Figure \* ARABIC </w:instrText>
+      </w:r>
+      <w:r>
+        <w:fldChar w:fldCharType="separate"/>
+      </w:r>
+      <w:r>
+        <w:rPr>
+          <w:noProof/>
+        </w:rPr>
+        <w:t>10</w:t>
+      </w:r>
+      <w:r>
+        <w:rPr>
+          <w:noProof/>
+        </w:rPr>
+        <w:fldChar w:fldCharType="end"/>
+      </w:r>
       <w:r>
         <w:t xml:space="preserve"> - Original Twitter Java Program UML</w:t>
       </w:r>
-      <w:bookmarkEnd w:id="51"/>
+      <w:bookmarkEnd w:id="52"/>
     </w:p>
     <w:p>
       <w:pPr>
@@ -12087,7 +12430,7 @@
       <w:pPr>
         <w:pStyle w:val="Heading3"/>
       </w:pPr>
-      <w:bookmarkStart w:id="52" w:name="_Toc507966031"/>
+      <w:bookmarkStart w:id="53" w:name="_Toc509568642"/>
       <w:r>
         <w:t>[</w:t>
       </w:r>
@@ -12097,7 +12440,7 @@
       <w:r>
         <w:t>.1.3] Single Responsibility Principle (SRP)</w:t>
       </w:r>
-      <w:bookmarkEnd w:id="52"/>
+      <w:bookmarkEnd w:id="53"/>
     </w:p>
     <w:p>
       <w:r>
@@ -12135,7 +12478,7 @@
       <w:pPr>
         <w:pStyle w:val="Heading3"/>
       </w:pPr>
-      <w:bookmarkStart w:id="53" w:name="_Toc507966032"/>
+      <w:bookmarkStart w:id="54" w:name="_Toc509568643"/>
       <w:r>
         <w:t>[</w:t>
       </w:r>
@@ -12148,7 +12491,7 @@
       <w:r>
         <w:t>Formatting &amp; Sanitisation of Tweets</w:t>
       </w:r>
-      <w:bookmarkEnd w:id="53"/>
+      <w:bookmarkEnd w:id="54"/>
     </w:p>
     <w:p>
       <w:r>
@@ -12216,18 +12559,18 @@
         </w:sdtContent>
       </w:sdt>
     </w:p>
-    <w:bookmarkStart w:id="54" w:name="_MON_1573820882"/>
-    <w:bookmarkEnd w:id="54"/>
+    <w:bookmarkStart w:id="55" w:name="_MON_1573820882"/>
+    <w:bookmarkEnd w:id="55"/>
     <w:p>
       <w:pPr>
         <w:jc w:val="center"/>
       </w:pPr>
       <w:r>
         <w:object w:dxaOrig="9192" w:dyaOrig="2666" w14:anchorId="5C7F015E">
-          <v:shape id="_x0000_i1027" type="#_x0000_t75" style="width:459.45pt;height:133.7pt" o:ole="">
+          <v:shape id="_x0000_i1027" type="#_x0000_t75" style="width:459.75pt;height:133.5pt" o:ole="">
             <v:imagedata r:id="rId26" o:title="" cropbottom="4366f"/>
           </v:shape>
-          <o:OLEObject Type="Embed" ProgID="Word.Document.12" ShapeID="_x0000_i1027" DrawAspect="Content" ObjectID="_1581745470" r:id="rId27">
+          <o:OLEObject Type="Embed" ProgID="Word.Document.12" ShapeID="_x0000_i1027" DrawAspect="Content" ObjectID="_1583310618" r:id="rId27">
             <o:FieldCodes>\s</o:FieldCodes>
           </o:OLEObject>
         </w:object>
@@ -12238,24 +12581,37 @@
         <w:pStyle w:val="Caption"/>
         <w:jc w:val="center"/>
       </w:pPr>
-      <w:bookmarkStart w:id="55" w:name="_Toc501540815"/>
-      <w:bookmarkStart w:id="56" w:name="_Toc507966082"/>
+      <w:bookmarkStart w:id="56" w:name="_Toc501540815"/>
+      <w:bookmarkStart w:id="57" w:name="_Toc509568579"/>
       <w:r>
         <w:t xml:space="preserve">Figure </w:t>
       </w:r>
-      <w:fldSimple w:instr=" SEQ Figure \* ARABIC ">
-        <w:r>
-          <w:rPr>
-            <w:noProof/>
-          </w:rPr>
-          <w:t>11</w:t>
-        </w:r>
-      </w:fldSimple>
+      <w:r>
+        <w:fldChar w:fldCharType="begin"/>
+      </w:r>
+      <w:r>
+        <w:instrText xml:space="preserve"> SEQ Figure \* ARABIC </w:instrText>
+      </w:r>
+      <w:r>
+        <w:fldChar w:fldCharType="separate"/>
+      </w:r>
+      <w:r>
+        <w:rPr>
+          <w:noProof/>
+        </w:rPr>
+        <w:t>11</w:t>
+      </w:r>
+      <w:r>
+        <w:rPr>
+          <w:noProof/>
+        </w:rPr>
+        <w:fldChar w:fldCharType="end"/>
+      </w:r>
       <w:r>
         <w:t xml:space="preserve"> - Twitter Tweet JSON Object</w:t>
       </w:r>
-      <w:bookmarkEnd w:id="55"/>
       <w:bookmarkEnd w:id="56"/>
+      <w:bookmarkEnd w:id="57"/>
     </w:p>
     <w:p>
       <w:r>
@@ -12544,22 +12900,35 @@
         <w:pStyle w:val="Caption"/>
         <w:jc w:val="center"/>
       </w:pPr>
-      <w:bookmarkStart w:id="57" w:name="_Toc507966083"/>
+      <w:bookmarkStart w:id="58" w:name="_Toc509568580"/>
       <w:r>
         <w:t xml:space="preserve">Figure </w:t>
       </w:r>
-      <w:fldSimple w:instr=" SEQ Figure \* ARABIC ">
-        <w:r>
-          <w:rPr>
-            <w:noProof/>
-          </w:rPr>
-          <w:t>12</w:t>
-        </w:r>
-      </w:fldSimple>
+      <w:r>
+        <w:fldChar w:fldCharType="begin"/>
+      </w:r>
+      <w:r>
+        <w:instrText xml:space="preserve"> SEQ Figure \* ARABIC </w:instrText>
+      </w:r>
+      <w:r>
+        <w:fldChar w:fldCharType="separate"/>
+      </w:r>
+      <w:r>
+        <w:rPr>
+          <w:noProof/>
+        </w:rPr>
+        <w:t>12</w:t>
+      </w:r>
+      <w:r>
+        <w:rPr>
+          <w:noProof/>
+        </w:rPr>
+        <w:fldChar w:fldCharType="end"/>
+      </w:r>
       <w:r>
         <w:t xml:space="preserve"> - Twitter Hexadecimal Byte Sequence Differentiation</w:t>
       </w:r>
-      <w:bookmarkEnd w:id="57"/>
+      <w:bookmarkEnd w:id="58"/>
     </w:p>
     <w:p>
       <w:r>
@@ -12910,18 +13279,18 @@
         <w:t>field. I then decided to store the Twitter Tweet ID, the post date, the text itself, the username and the language. The stored document object would look something like this;</w:t>
       </w:r>
     </w:p>
-    <w:bookmarkStart w:id="58" w:name="_MON_1577259911"/>
-    <w:bookmarkEnd w:id="58"/>
+    <w:bookmarkStart w:id="59" w:name="_MON_1577259911"/>
+    <w:bookmarkEnd w:id="59"/>
     <w:p>
       <w:pPr>
         <w:jc w:val="center"/>
       </w:pPr>
       <w:r>
         <w:object w:dxaOrig="9192" w:dyaOrig="2390" w14:anchorId="7857EF3C">
-          <v:shape id="_x0000_i1028" type="#_x0000_t75" style="width:459.45pt;height:119.15pt" o:ole="">
+          <v:shape id="_x0000_i1028" type="#_x0000_t75" style="width:459.75pt;height:119.25pt" o:ole="">
             <v:imagedata r:id="rId28" o:title="" cropbottom="4366f"/>
           </v:shape>
-          <o:OLEObject Type="Embed" ProgID="Word.Document.12" ShapeID="_x0000_i1028" DrawAspect="Content" ObjectID="_1581745471" r:id="rId29">
+          <o:OLEObject Type="Embed" ProgID="Word.Document.12" ShapeID="_x0000_i1028" DrawAspect="Content" ObjectID="_1583310619" r:id="rId29">
             <o:FieldCodes>\s</o:FieldCodes>
           </o:OLEObject>
         </w:object>
@@ -12932,28 +13301,41 @@
         <w:pStyle w:val="Caption"/>
         <w:jc w:val="center"/>
       </w:pPr>
-      <w:bookmarkStart w:id="59" w:name="_Toc507966084"/>
+      <w:bookmarkStart w:id="60" w:name="_Toc509568581"/>
       <w:r>
         <w:t xml:space="preserve">Figure </w:t>
       </w:r>
-      <w:fldSimple w:instr=" SEQ Figure \* ARABIC ">
-        <w:r>
-          <w:rPr>
-            <w:noProof/>
-          </w:rPr>
-          <w:t>13</w:t>
-        </w:r>
-      </w:fldSimple>
+      <w:r>
+        <w:fldChar w:fldCharType="begin"/>
+      </w:r>
+      <w:r>
+        <w:instrText xml:space="preserve"> SEQ Figure \* ARABIC </w:instrText>
+      </w:r>
+      <w:r>
+        <w:fldChar w:fldCharType="separate"/>
+      </w:r>
+      <w:r>
+        <w:rPr>
+          <w:noProof/>
+        </w:rPr>
+        <w:t>13</w:t>
+      </w:r>
+      <w:r>
+        <w:rPr>
+          <w:noProof/>
+        </w:rPr>
+        <w:fldChar w:fldCharType="end"/>
+      </w:r>
       <w:r>
         <w:t xml:space="preserve"> - Initial Design of Tweet Object Document</w:t>
       </w:r>
-      <w:bookmarkEnd w:id="59"/>
+      <w:bookmarkEnd w:id="60"/>
     </w:p>
     <w:p>
       <w:pPr>
         <w:pStyle w:val="Heading3"/>
       </w:pPr>
-      <w:bookmarkStart w:id="60" w:name="_Toc507966033"/>
+      <w:bookmarkStart w:id="61" w:name="_Toc509568644"/>
       <w:r>
         <w:t>[4.1.5] Java Documentation (Java</w:t>
       </w:r>
@@ -12963,7 +13345,7 @@
       <w:r>
         <w:t>oc)</w:t>
       </w:r>
-      <w:bookmarkEnd w:id="60"/>
+      <w:bookmarkEnd w:id="61"/>
     </w:p>
     <w:p>
       <w:r>
@@ -13019,18 +13401,18 @@
         <w:t>Javadoc is similar to multiple line comments, except it is denoted by the double asterisk after the initial forward slash. Most IDE’s automatically open a Javadoc comment with the parameter names when the user types /** and returns. The example below shows the constructor for the TweetHandler Class, with Javadoc explaining what it does.</w:t>
       </w:r>
     </w:p>
-    <w:bookmarkStart w:id="61" w:name="_MON_1577860890"/>
-    <w:bookmarkEnd w:id="61"/>
+    <w:bookmarkStart w:id="62" w:name="_MON_1577860890"/>
+    <w:bookmarkEnd w:id="62"/>
     <w:p>
       <w:pPr>
         <w:jc w:val="center"/>
       </w:pPr>
       <w:r>
         <w:object w:dxaOrig="9497" w:dyaOrig="1863" w14:anchorId="6F7276A0">
-          <v:shape id="_x0000_i1029" type="#_x0000_t75" style="width:474.85pt;height:92.55pt" o:ole="">
+          <v:shape id="_x0000_i1029" type="#_x0000_t75" style="width:474.75pt;height:92.25pt" o:ole="">
             <v:imagedata r:id="rId30" o:title=""/>
           </v:shape>
-          <o:OLEObject Type="Embed" ProgID="Word.OpenDocumentText.12" ShapeID="_x0000_i1029" DrawAspect="Content" ObjectID="_1581745472" r:id="rId31"/>
+          <o:OLEObject Type="Embed" ProgID="Word.OpenDocumentText.12" ShapeID="_x0000_i1029" DrawAspect="Content" ObjectID="_1583310620" r:id="rId31"/>
         </w:object>
       </w:r>
     </w:p>
@@ -13039,22 +13421,35 @@
         <w:pStyle w:val="Caption"/>
         <w:jc w:val="center"/>
       </w:pPr>
-      <w:bookmarkStart w:id="62" w:name="_Toc507966085"/>
+      <w:bookmarkStart w:id="63" w:name="_Toc509568582"/>
       <w:r>
         <w:t xml:space="preserve">Figure </w:t>
       </w:r>
-      <w:fldSimple w:instr=" SEQ Figure \* ARABIC ">
-        <w:r>
-          <w:rPr>
-            <w:noProof/>
-          </w:rPr>
-          <w:t>14</w:t>
-        </w:r>
-      </w:fldSimple>
+      <w:r>
+        <w:fldChar w:fldCharType="begin"/>
+      </w:r>
+      <w:r>
+        <w:instrText xml:space="preserve"> SEQ Figure \* ARABIC </w:instrText>
+      </w:r>
+      <w:r>
+        <w:fldChar w:fldCharType="separate"/>
+      </w:r>
+      <w:r>
+        <w:rPr>
+          <w:noProof/>
+        </w:rPr>
+        <w:t>14</w:t>
+      </w:r>
+      <w:r>
+        <w:rPr>
+          <w:noProof/>
+        </w:rPr>
+        <w:fldChar w:fldCharType="end"/>
+      </w:r>
       <w:r>
         <w:t xml:space="preserve"> - Javadoc Example Method</w:t>
       </w:r>
-      <w:bookmarkEnd w:id="62"/>
+      <w:bookmarkEnd w:id="63"/>
     </w:p>
     <w:p>
       <w:r>
@@ -13118,28 +13513,41 @@
         <w:pStyle w:val="Caption"/>
         <w:jc w:val="center"/>
       </w:pPr>
-      <w:bookmarkStart w:id="63" w:name="_Toc507966086"/>
+      <w:bookmarkStart w:id="64" w:name="_Toc509568583"/>
       <w:r>
         <w:t xml:space="preserve">Figure </w:t>
       </w:r>
-      <w:fldSimple w:instr=" SEQ Figure \* ARABIC ">
-        <w:r>
-          <w:rPr>
-            <w:noProof/>
-          </w:rPr>
-          <w:t>15</w:t>
-        </w:r>
-      </w:fldSimple>
+      <w:r>
+        <w:fldChar w:fldCharType="begin"/>
+      </w:r>
+      <w:r>
+        <w:instrText xml:space="preserve"> SEQ Figure \* ARABIC </w:instrText>
+      </w:r>
+      <w:r>
+        <w:fldChar w:fldCharType="separate"/>
+      </w:r>
+      <w:r>
+        <w:rPr>
+          <w:noProof/>
+        </w:rPr>
+        <w:t>15</w:t>
+      </w:r>
+      <w:r>
+        <w:rPr>
+          <w:noProof/>
+        </w:rPr>
+        <w:fldChar w:fldCharType="end"/>
+      </w:r>
       <w:r>
         <w:t xml:space="preserve"> - IntelliJ Contextual API Documentation</w:t>
       </w:r>
-      <w:bookmarkEnd w:id="63"/>
+      <w:bookmarkEnd w:id="64"/>
     </w:p>
     <w:p>
       <w:pPr>
         <w:pStyle w:val="Heading2"/>
       </w:pPr>
-      <w:bookmarkStart w:id="64" w:name="_Toc507966034"/>
+      <w:bookmarkStart w:id="65" w:name="_Toc509568645"/>
       <w:r>
         <w:t>[</w:t>
       </w:r>
@@ -13149,13 +13557,13 @@
       <w:r>
         <w:t>.2] Robocode Programming Game</w:t>
       </w:r>
-      <w:bookmarkEnd w:id="64"/>
+      <w:bookmarkEnd w:id="65"/>
     </w:p>
     <w:p>
       <w:pPr>
         <w:pStyle w:val="Heading3"/>
       </w:pPr>
-      <w:bookmarkStart w:id="65" w:name="_Toc507966035"/>
+      <w:bookmarkStart w:id="66" w:name="_Toc509568646"/>
       <w:r>
         <w:t>[</w:t>
       </w:r>
@@ -13168,7 +13576,7 @@
       <w:r>
         <w:t>Reader</w:t>
       </w:r>
-      <w:bookmarkEnd w:id="65"/>
+      <w:bookmarkEnd w:id="66"/>
     </w:p>
     <w:tbl>
       <w:tblPr>
@@ -14153,16 +14561,16 @@
             <w:pPr>
               <w:jc w:val="center"/>
             </w:pPr>
-            <w:commentRangeStart w:id="66"/>
+            <w:commentRangeStart w:id="67"/>
             <w:r>
               <w:t>Sentry Border Size</w:t>
             </w:r>
-            <w:commentRangeEnd w:id="66"/>
+            <w:commentRangeEnd w:id="67"/>
             <w:r>
               <w:rPr>
                 <w:rStyle w:val="CommentReference"/>
               </w:rPr>
-              <w:commentReference w:id="66"/>
+              <w:commentReference w:id="67"/>
             </w:r>
           </w:p>
         </w:tc>
@@ -14182,24 +14590,521 @@
     <w:p/>
     <w:p>
       <w:pPr>
+        <w:pStyle w:val="Heading3"/>
+      </w:pPr>
+      <w:bookmarkStart w:id="68" w:name="_Toc509568647"/>
+      <w:r>
+        <w:t>[4.2.2] Battle Results Data Structure</w:t>
+      </w:r>
+      <w:bookmarkEnd w:id="68"/>
+    </w:p>
+    <w:p>
+      <w:r>
+        <w:t xml:space="preserve">In order to store the results of a Robocode battle in the MongoDB Cluster, a data structure or ‘model’ is required. </w:t>
+      </w:r>
+      <w:r>
+        <w:t xml:space="preserve">Each battle can contain </w:t>
+      </w:r>
+      <w:r>
+        <w:rPr>
+          <w:i/>
+        </w:rPr>
+        <w:t xml:space="preserve">n </w:t>
+      </w:r>
+      <w:r>
+        <w:t>robots, and each robot has a number of attributes relating to the results that can be accessed upon completing a battle.</w:t>
+      </w:r>
+    </w:p>
+    <w:p>
+      <w:r>
+        <w:t>These attributes are;</w:t>
+      </w:r>
+    </w:p>
+    <w:p>
+      <w:pPr>
+        <w:pStyle w:val="ListBullet"/>
+        <w:numPr>
+          <w:ilvl w:val="0"/>
+          <w:numId w:val="12"/>
+        </w:numPr>
+      </w:pPr>
+      <w:r>
+        <w:rPr>
+          <w:b/>
+        </w:rPr>
+        <w:t>Team Leader Name:</w:t>
+      </w:r>
+      <w:r>
+        <w:t xml:space="preserve"> packageName.RobotName (e.g. sample.Corners)</w:t>
+      </w:r>
+    </w:p>
+    <w:p>
+      <w:pPr>
+        <w:pStyle w:val="ListBullet"/>
+        <w:numPr>
+          <w:ilvl w:val="0"/>
+          <w:numId w:val="12"/>
+        </w:numPr>
+      </w:pPr>
+      <w:r>
+        <w:rPr>
+          <w:b/>
+        </w:rPr>
+        <w:t>Bullet Damage:</w:t>
+      </w:r>
+      <w:r>
+        <w:t xml:space="preserve"> Robots score 1 point for each point of damage done to enemies</w:t>
+      </w:r>
+    </w:p>
+    <w:p>
+      <w:pPr>
+        <w:pStyle w:val="ListBullet"/>
+        <w:numPr>
+          <w:ilvl w:val="0"/>
+          <w:numId w:val="12"/>
+        </w:numPr>
+      </w:pPr>
+      <w:r>
+        <w:rPr>
+          <w:b/>
+        </w:rPr>
+        <w:t>Bullet Damage Bonus:</w:t>
+      </w:r>
+      <w:r>
+        <w:t xml:space="preserve"> </w:t>
+      </w:r>
+      <w:r>
+        <w:t>When a robot kills an enemy, it scores an additional 20% of all the damage it did to that enemy.</w:t>
+      </w:r>
+    </w:p>
+    <w:p>
+      <w:pPr>
+        <w:pStyle w:val="ListBullet"/>
+        <w:numPr>
+          <w:ilvl w:val="0"/>
+          <w:numId w:val="12"/>
+        </w:numPr>
+      </w:pPr>
+      <w:r>
+        <w:rPr>
+          <w:b/>
+        </w:rPr>
+        <w:t>Ram Damage:</w:t>
+      </w:r>
+      <w:r>
+        <w:t xml:space="preserve"> </w:t>
+      </w:r>
+      <w:r>
+        <w:t>Robots score 2 points for each point of damage they cause by ramming enemies.</w:t>
+      </w:r>
+    </w:p>
+    <w:p>
+      <w:pPr>
+        <w:pStyle w:val="ListBullet"/>
+        <w:numPr>
+          <w:ilvl w:val="0"/>
+          <w:numId w:val="12"/>
+        </w:numPr>
+      </w:pPr>
+      <w:r>
+        <w:rPr>
+          <w:b/>
+        </w:rPr>
+        <w:t>Ram Damage Bonus:</w:t>
+      </w:r>
+      <w:r>
+        <w:t xml:space="preserve"> </w:t>
+      </w:r>
+      <w:r>
+        <w:t>When a robot kills an enemy by ramming, it scores an additional 30% of all the damage it did to that enemy.</w:t>
+      </w:r>
+    </w:p>
+    <w:p>
+      <w:pPr>
+        <w:pStyle w:val="ListBullet"/>
+        <w:numPr>
+          <w:ilvl w:val="0"/>
+          <w:numId w:val="12"/>
+        </w:numPr>
+      </w:pPr>
+      <w:r>
+        <w:rPr>
+          <w:b/>
+        </w:rPr>
+        <w:t>Survival Score:</w:t>
+      </w:r>
+      <w:r>
+        <w:t xml:space="preserve"> </w:t>
+      </w:r>
+      <w:r>
+        <w:t>Each robot that's still alive scores 50 points every time another robot dies.</w:t>
+      </w:r>
+    </w:p>
+    <w:p>
+      <w:pPr>
+        <w:pStyle w:val="ListBullet"/>
+        <w:numPr>
+          <w:ilvl w:val="0"/>
+          <w:numId w:val="12"/>
+        </w:numPr>
+      </w:pPr>
+      <w:r>
+        <w:rPr>
+          <w:b/>
+        </w:rPr>
+        <w:t>Last Survivor Bonus:</w:t>
+      </w:r>
+      <w:r>
+        <w:t xml:space="preserve"> </w:t>
+      </w:r>
+      <w:r>
+        <w:t>The last robot alive scores 10 additional points for each robot that died before it.</w:t>
+      </w:r>
+    </w:p>
+    <w:p>
+      <w:pPr>
+        <w:pStyle w:val="ListBullet"/>
+        <w:numPr>
+          <w:ilvl w:val="0"/>
+          <w:numId w:val="12"/>
+        </w:numPr>
+      </w:pPr>
+      <w:r>
+        <w:rPr>
+          <w:b/>
+        </w:rPr>
+        <w:t>Score:</w:t>
+      </w:r>
+      <w:r>
+        <w:t xml:space="preserve"> </w:t>
+      </w:r>
+      <w:r>
+        <w:t>This is everything else added up, and determines each robot's rank in this battle.</w:t>
+      </w:r>
+    </w:p>
+    <w:p>
+      <w:pPr>
+        <w:pStyle w:val="ListBullet"/>
+        <w:numPr>
+          <w:ilvl w:val="0"/>
+          <w:numId w:val="12"/>
+        </w:numPr>
+      </w:pPr>
+      <w:r>
+        <w:rPr>
+          <w:b/>
+        </w:rPr>
+        <w:t>Rank:</w:t>
+      </w:r>
+      <w:r>
+        <w:t xml:space="preserve"> A position based upon the score value.</w:t>
+      </w:r>
+    </w:p>
+    <w:p>
+      <w:pPr>
+        <w:pStyle w:val="ListBullet"/>
+        <w:numPr>
+          <w:ilvl w:val="0"/>
+          <w:numId w:val="12"/>
+        </w:numPr>
+      </w:pPr>
+      <w:r>
+        <w:rPr>
+          <w:b/>
+        </w:rPr>
+        <w:t>Firsts:</w:t>
+      </w:r>
+      <w:r>
+        <w:t xml:space="preserve"> Number of rounds the robot finished in first place at the end of a round.</w:t>
+      </w:r>
+    </w:p>
+    <w:p>
+      <w:pPr>
+        <w:pStyle w:val="ListBullet"/>
+        <w:numPr>
+          <w:ilvl w:val="0"/>
+          <w:numId w:val="12"/>
+        </w:numPr>
+      </w:pPr>
+      <w:r>
+        <w:rPr>
+          <w:b/>
+        </w:rPr>
+        <w:t>Seconds:</w:t>
+      </w:r>
+      <w:r>
+        <w:t xml:space="preserve"> Number of rounds the robot finished in second place at the end of a round.</w:t>
+      </w:r>
+    </w:p>
+    <w:p>
+      <w:pPr>
+        <w:pStyle w:val="ListBullet"/>
+        <w:numPr>
+          <w:ilvl w:val="0"/>
+          <w:numId w:val="12"/>
+        </w:numPr>
+      </w:pPr>
+      <w:r>
+        <w:rPr>
+          <w:b/>
+        </w:rPr>
+        <w:t>Thirds:</w:t>
+      </w:r>
+      <w:r>
+        <w:t xml:space="preserve"> Number of rounds the robot finished in third place at the end of a round.</w:t>
+      </w:r>
+    </w:p>
+    <w:p>
+      <w:pPr>
+        <w:pStyle w:val="ListBullet"/>
+        <w:numPr>
+          <w:ilvl w:val="0"/>
+          <w:numId w:val="0"/>
+        </w:numPr>
+        <w:ind w:left="360" w:hanging="360"/>
+      </w:pPr>
+    </w:p>
+    <w:p>
+      <w:pPr>
+        <w:pStyle w:val="ListBullet"/>
+        <w:numPr>
+          <w:ilvl w:val="0"/>
+          <w:numId w:val="0"/>
+        </w:numPr>
+      </w:pPr>
+      <w:r>
+        <w:rPr>
+          <w:noProof/>
+        </w:rPr>
+        <w:lastRenderedPageBreak/>
+        <w:drawing>
+          <wp:anchor distT="0" distB="0" distL="114300" distR="114300" simplePos="0" relativeHeight="251663360" behindDoc="0" locked="0" layoutInCell="1" allowOverlap="1" wp14:anchorId="01ADCAB4" wp14:editId="4CF4E10A">
+            <wp:simplePos x="0" y="0"/>
+            <wp:positionH relativeFrom="column">
+              <wp:posOffset>2540</wp:posOffset>
+            </wp:positionH>
+            <wp:positionV relativeFrom="paragraph">
+              <wp:posOffset>0</wp:posOffset>
+            </wp:positionV>
+            <wp:extent cx="2553056" cy="4115374"/>
+            <wp:effectExtent l="0" t="0" r="0" b="0"/>
+            <wp:wrapSquare wrapText="bothSides"/>
+            <wp:docPr id="25" name="Picture 25"/>
+            <wp:cNvGraphicFramePr>
+              <a:graphicFrameLocks xmlns:a="http://schemas.openxmlformats.org/drawingml/2006/main" noChangeAspect="1"/>
+            </wp:cNvGraphicFramePr>
+            <a:graphic xmlns:a="http://schemas.openxmlformats.org/drawingml/2006/main">
+              <a:graphicData uri="http://schemas.openxmlformats.org/drawingml/2006/picture">
+                <pic:pic xmlns:pic="http://schemas.openxmlformats.org/drawingml/2006/picture">
+                  <pic:nvPicPr>
+                    <pic:cNvPr id="25" name="Robocode Results Data Structure Example.PNG"/>
+                    <pic:cNvPicPr/>
+                  </pic:nvPicPr>
+                  <pic:blipFill>
+                    <a:blip r:embed="rId33">
+                      <a:extLst>
+                        <a:ext uri="{28A0092B-C50C-407E-A947-70E740481C1C}">
+                          <a14:useLocalDpi xmlns:a14="http://schemas.microsoft.com/office/drawing/2010/main" val="0"/>
+                        </a:ext>
+                      </a:extLst>
+                    </a:blip>
+                    <a:stretch>
+                      <a:fillRect/>
+                    </a:stretch>
+                  </pic:blipFill>
+                  <pic:spPr>
+                    <a:xfrm>
+                      <a:off x="0" y="0"/>
+                      <a:ext cx="2553056" cy="4115374"/>
+                    </a:xfrm>
+                    <a:prstGeom prst="rect">
+                      <a:avLst/>
+                    </a:prstGeom>
+                  </pic:spPr>
+                </pic:pic>
+              </a:graphicData>
+            </a:graphic>
+          </wp:anchor>
+        </w:drawing>
+      </w:r>
+      <w:r>
+        <w:t xml:space="preserve">The data structure would contain </w:t>
+      </w:r>
+      <w:r>
+        <w:rPr>
+          <w:i/>
+        </w:rPr>
+        <w:t xml:space="preserve">n </w:t>
+      </w:r>
+      <w:r>
+        <w:t>number of objects in an array, where each object has 12 key value pairs. Each key value pair is such that the key is the attribute name, and the value is the respective value.</w:t>
+      </w:r>
+      <w:r>
+        <w:t xml:space="preserve"> Each battle will output a single document with a single attribute called “results” whose key is the aforementioned array of objects.</w:t>
+      </w:r>
+    </w:p>
+    <w:p>
+      <w:pPr>
+        <w:pStyle w:val="ListBullet"/>
+        <w:numPr>
+          <w:ilvl w:val="0"/>
+          <w:numId w:val="0"/>
+        </w:numPr>
+      </w:pPr>
+    </w:p>
+    <w:p>
+      <w:pPr>
+        <w:pStyle w:val="ListBullet"/>
+        <w:numPr>
+          <w:ilvl w:val="0"/>
+          <w:numId w:val="0"/>
+        </w:numPr>
+      </w:pPr>
+      <w:r>
+        <w:t>The figure to the left shows an example of this data structure. The battle contained only two robots, “sample.Corners” and “sample.Crazy”. The array therefore contains two objects, each with the 12 attributes.</w:t>
+      </w:r>
+    </w:p>
+    <w:p>
+      <w:pPr>
+        <w:pStyle w:val="ListBullet"/>
+        <w:numPr>
+          <w:ilvl w:val="0"/>
+          <w:numId w:val="0"/>
+        </w:numPr>
+      </w:pPr>
+    </w:p>
+    <w:p>
+      <w:pPr>
+        <w:pStyle w:val="ListBullet"/>
+        <w:numPr>
+          <w:ilvl w:val="0"/>
+          <w:numId w:val="0"/>
+        </w:numPr>
+      </w:pPr>
+    </w:p>
+    <w:p>
+      <w:pPr>
+        <w:pStyle w:val="ListBullet"/>
+        <w:numPr>
+          <w:ilvl w:val="0"/>
+          <w:numId w:val="0"/>
+        </w:numPr>
+      </w:pPr>
+    </w:p>
+    <w:p>
+      <w:pPr>
+        <w:pStyle w:val="ListBullet"/>
+        <w:numPr>
+          <w:ilvl w:val="0"/>
+          <w:numId w:val="0"/>
+        </w:numPr>
+      </w:pPr>
+    </w:p>
+    <w:p>
+      <w:pPr>
+        <w:pStyle w:val="ListBullet"/>
+        <w:numPr>
+          <w:ilvl w:val="0"/>
+          <w:numId w:val="0"/>
+        </w:numPr>
+      </w:pPr>
+    </w:p>
+    <w:p>
+      <w:pPr>
+        <w:pStyle w:val="ListBullet"/>
+        <w:numPr>
+          <w:ilvl w:val="0"/>
+          <w:numId w:val="0"/>
+        </w:numPr>
+      </w:pPr>
+    </w:p>
+    <w:p>
+      <w:pPr>
+        <w:pStyle w:val="ListBullet"/>
+        <w:numPr>
+          <w:ilvl w:val="0"/>
+          <w:numId w:val="0"/>
+        </w:numPr>
+      </w:pPr>
+    </w:p>
+    <w:p>
+      <w:pPr>
+        <w:pStyle w:val="ListBullet"/>
+        <w:numPr>
+          <w:ilvl w:val="0"/>
+          <w:numId w:val="0"/>
+        </w:numPr>
+      </w:pPr>
+    </w:p>
+    <w:p>
+      <w:pPr>
+        <w:pStyle w:val="ListBullet"/>
+        <w:numPr>
+          <w:ilvl w:val="0"/>
+          <w:numId w:val="0"/>
+        </w:numPr>
+      </w:pPr>
+    </w:p>
+    <w:p>
+      <w:pPr>
+        <w:pStyle w:val="Caption"/>
+      </w:pPr>
+      <w:bookmarkStart w:id="69" w:name="_Toc509568584"/>
+      <w:r>
+        <w:t xml:space="preserve">Figure </w:t>
+      </w:r>
+      <w:r>
+        <w:fldChar w:fldCharType="begin"/>
+      </w:r>
+      <w:r>
+        <w:instrText xml:space="preserve"> SEQ Figure \* ARABIC </w:instrText>
+      </w:r>
+      <w:r>
+        <w:fldChar w:fldCharType="separate"/>
+      </w:r>
+      <w:r>
+        <w:rPr>
+          <w:noProof/>
+        </w:rPr>
+        <w:t>16</w:t>
+      </w:r>
+      <w:r>
+        <w:fldChar w:fldCharType="end"/>
+      </w:r>
+      <w:r>
+        <w:t xml:space="preserve"> - Robocode Results Data Structure Example</w:t>
+      </w:r>
+      <w:bookmarkEnd w:id="69"/>
+    </w:p>
+    <w:p>
+      <w:pPr>
+        <w:pStyle w:val="ListBullet"/>
+        <w:numPr>
+          <w:ilvl w:val="0"/>
+          <w:numId w:val="0"/>
+        </w:numPr>
+      </w:pPr>
+    </w:p>
+    <w:p>
+      <w:pPr>
         <w:pStyle w:val="Heading2"/>
       </w:pPr>
-      <w:bookmarkStart w:id="67" w:name="_Toc507966036"/>
-      <w:bookmarkStart w:id="68" w:name="_Toc500079439"/>
+      <w:bookmarkStart w:id="70" w:name="_Toc500079439"/>
+      <w:bookmarkStart w:id="71" w:name="_Toc509568648"/>
       <w:r>
         <w:t>[4.3] Data Visualisation &amp; NodeJS</w:t>
       </w:r>
-      <w:bookmarkEnd w:id="67"/>
+      <w:bookmarkEnd w:id="71"/>
     </w:p>
     <w:p>
       <w:pPr>
         <w:pStyle w:val="Heading3"/>
       </w:pPr>
-      <w:bookmarkStart w:id="69" w:name="_Toc507966037"/>
+      <w:bookmarkStart w:id="72" w:name="_Toc509568649"/>
       <w:r>
         <w:t>[4.3.1] MVC Folder Structure</w:t>
       </w:r>
-      <w:bookmarkEnd w:id="69"/>
+      <w:bookmarkEnd w:id="72"/>
     </w:p>
     <w:p>
       <w:r>
@@ -14318,7 +15223,7 @@
       <w:pPr>
         <w:pStyle w:val="Heading1"/>
       </w:pPr>
-      <w:bookmarkStart w:id="70" w:name="_Toc507966038"/>
+      <w:bookmarkStart w:id="73" w:name="_Toc509568650"/>
       <w:r>
         <w:t>[</w:t>
       </w:r>
@@ -14328,11 +15233,11 @@
       <w:r>
         <w:t xml:space="preserve">] </w:t>
       </w:r>
-      <w:bookmarkEnd w:id="68"/>
+      <w:bookmarkEnd w:id="70"/>
       <w:r>
         <w:t>Program Development</w:t>
       </w:r>
-      <w:bookmarkEnd w:id="70"/>
+      <w:bookmarkEnd w:id="73"/>
     </w:p>
     <w:p>
       <w:r>
@@ -14361,17 +15266,18 @@
       <w:pPr>
         <w:pStyle w:val="Heading2"/>
       </w:pPr>
-      <w:bookmarkStart w:id="71" w:name="_Toc507966039"/>
-      <w:r>
+      <w:bookmarkStart w:id="74" w:name="_Toc509568651"/>
+      <w:r>
+        <w:lastRenderedPageBreak/>
         <w:t>[5.1] Twitter</w:t>
       </w:r>
-      <w:bookmarkEnd w:id="71"/>
+      <w:bookmarkEnd w:id="74"/>
     </w:p>
     <w:p>
       <w:pPr>
         <w:pStyle w:val="Heading3"/>
       </w:pPr>
-      <w:bookmarkStart w:id="72" w:name="_Toc507966040"/>
+      <w:bookmarkStart w:id="75" w:name="_Toc509568652"/>
       <w:r>
         <w:t>[</w:t>
       </w:r>
@@ -14393,7 +15299,7 @@
       <w:r>
         <w:t>Connection</w:t>
       </w:r>
-      <w:bookmarkEnd w:id="72"/>
+      <w:bookmarkEnd w:id="75"/>
     </w:p>
     <w:p>
       <w:r>
@@ -14423,7 +15329,6 @@
         <w:rPr>
           <w:noProof/>
         </w:rPr>
-        <w:lastRenderedPageBreak/>
         <w:drawing>
           <wp:inline distT="0" distB="0" distL="0" distR="0" wp14:anchorId="19C0979F" wp14:editId="0C857CEA">
             <wp:extent cx="6390640" cy="5337810"/>
@@ -14440,7 +15345,7 @@
                     <pic:cNvPicPr/>
                   </pic:nvPicPr>
                   <pic:blipFill>
-                    <a:blip r:embed="rId33"/>
+                    <a:blip r:embed="rId34"/>
                     <a:stretch>
                       <a:fillRect/>
                     </a:stretch>
@@ -14466,22 +15371,35 @@
         <w:pStyle w:val="Caption"/>
         <w:jc w:val="center"/>
       </w:pPr>
-      <w:bookmarkStart w:id="73" w:name="_Toc507966087"/>
+      <w:bookmarkStart w:id="76" w:name="_Toc509568585"/>
       <w:r>
         <w:t xml:space="preserve">Figure </w:t>
       </w:r>
-      <w:fldSimple w:instr=" SEQ Figure \* ARABIC ">
-        <w:r>
-          <w:rPr>
-            <w:noProof/>
-          </w:rPr>
-          <w:t>16</w:t>
-        </w:r>
-      </w:fldSimple>
+      <w:r>
+        <w:fldChar w:fldCharType="begin"/>
+      </w:r>
+      <w:r>
+        <w:instrText xml:space="preserve"> SEQ Figure \* ARABIC </w:instrText>
+      </w:r>
+      <w:r>
+        <w:fldChar w:fldCharType="separate"/>
+      </w:r>
+      <w:r>
+        <w:rPr>
+          <w:noProof/>
+        </w:rPr>
+        <w:t>17</w:t>
+      </w:r>
+      <w:r>
+        <w:rPr>
+          <w:noProof/>
+        </w:rPr>
+        <w:fldChar w:fldCharType="end"/>
+      </w:r>
       <w:r>
         <w:t xml:space="preserve"> - Adding Twitter4J .JAR to IntelliJ Project</w:t>
       </w:r>
-      <w:bookmarkEnd w:id="73"/>
+      <w:bookmarkEnd w:id="76"/>
     </w:p>
     <w:p>
       <w:r>
@@ -14494,18 +15412,18 @@
         <w:t>s.</w:t>
       </w:r>
     </w:p>
-    <w:bookmarkStart w:id="74" w:name="_MON_1576999554"/>
-    <w:bookmarkEnd w:id="74"/>
+    <w:bookmarkStart w:id="77" w:name="_MON_1576999554"/>
+    <w:bookmarkEnd w:id="77"/>
     <w:p>
       <w:pPr>
         <w:jc w:val="center"/>
       </w:pPr>
       <w:r>
         <w:object w:dxaOrig="9026" w:dyaOrig="1014" w14:anchorId="66CAFB1D">
-          <v:shape id="_x0000_i1030" type="#_x0000_t75" style="width:452.55pt;height:24pt" o:ole="">
-            <v:imagedata r:id="rId34" o:title="" cropbottom="34684f"/>
+          <v:shape id="_x0000_i1030" type="#_x0000_t75" style="width:453pt;height:24pt" o:ole="">
+            <v:imagedata r:id="rId35" o:title="" cropbottom="34684f"/>
           </v:shape>
-          <o:OLEObject Type="Embed" ProgID="Word.OpenDocumentText.12" ShapeID="_x0000_i1030" DrawAspect="Content" ObjectID="_1581745473" r:id="rId35"/>
+          <o:OLEObject Type="Embed" ProgID="Word.OpenDocumentText.12" ShapeID="_x0000_i1030" DrawAspect="Content" ObjectID="_1583310621" r:id="rId36"/>
         </w:object>
       </w:r>
     </w:p>
@@ -14514,22 +15432,35 @@
         <w:pStyle w:val="Caption"/>
         <w:jc w:val="center"/>
       </w:pPr>
-      <w:bookmarkStart w:id="75" w:name="_Toc507966088"/>
+      <w:bookmarkStart w:id="78" w:name="_Toc509568586"/>
       <w:r>
         <w:t xml:space="preserve">Figure </w:t>
       </w:r>
-      <w:fldSimple w:instr=" SEQ Figure \* ARABIC ">
-        <w:r>
-          <w:rPr>
-            <w:noProof/>
-          </w:rPr>
-          <w:t>17</w:t>
-        </w:r>
-      </w:fldSimple>
+      <w:r>
+        <w:fldChar w:fldCharType="begin"/>
+      </w:r>
+      <w:r>
+        <w:instrText xml:space="preserve"> SEQ Figure \* ARABIC </w:instrText>
+      </w:r>
+      <w:r>
+        <w:fldChar w:fldCharType="separate"/>
+      </w:r>
+      <w:r>
+        <w:rPr>
+          <w:noProof/>
+        </w:rPr>
+        <w:t>18</w:t>
+      </w:r>
+      <w:r>
+        <w:rPr>
+          <w:noProof/>
+        </w:rPr>
+        <w:fldChar w:fldCharType="end"/>
+      </w:r>
       <w:r>
         <w:t xml:space="preserve"> - Java External Library Import Statements</w:t>
       </w:r>
-      <w:bookmarkEnd w:id="75"/>
+      <w:bookmarkEnd w:id="78"/>
     </w:p>
     <w:p>
       <w:r>
@@ -14562,7 +15493,11 @@
         </w:sdtContent>
       </w:sdt>
       <w:r>
-        <w:t xml:space="preserve">. Developers are provided with an access token and a secret token that can be used to make API requests to Twitter via an ‘Application’ </w:t>
+        <w:t xml:space="preserve">. Developers are provided with an access token and a secret token that can be used to make API requests to </w:t>
+      </w:r>
+      <w:r>
+        <w:lastRenderedPageBreak/>
+        <w:t xml:space="preserve">Twitter via an ‘Application’ </w:t>
       </w:r>
       <w:sdt>
         <w:sdtPr>
@@ -14617,7 +15552,6 @@
         <w:rPr>
           <w:noProof/>
         </w:rPr>
-        <w:lastRenderedPageBreak/>
         <w:drawing>
           <wp:inline distT="0" distB="0" distL="0" distR="0" wp14:anchorId="7A83F8D7" wp14:editId="33EE570D">
             <wp:extent cx="5687990" cy="5392356"/>
@@ -14634,7 +15568,7 @@
                     <pic:cNvPicPr/>
                   </pic:nvPicPr>
                   <pic:blipFill>
-                    <a:blip r:embed="rId36">
+                    <a:blip r:embed="rId37">
                       <a:extLst>
                         <a:ext uri="{28A0092B-C50C-407E-A947-70E740481C1C}">
                           <a14:useLocalDpi xmlns:a14="http://schemas.microsoft.com/office/drawing/2010/main" val="0"/>
@@ -14666,22 +15600,35 @@
         <w:pStyle w:val="Caption"/>
         <w:jc w:val="center"/>
       </w:pPr>
-      <w:bookmarkStart w:id="76" w:name="_Toc507966089"/>
+      <w:bookmarkStart w:id="79" w:name="_Toc509568587"/>
       <w:r>
         <w:t xml:space="preserve">Figure </w:t>
       </w:r>
-      <w:fldSimple w:instr=" SEQ Figure \* ARABIC ">
-        <w:r>
-          <w:rPr>
-            <w:noProof/>
-          </w:rPr>
-          <w:t>18</w:t>
-        </w:r>
-      </w:fldSimple>
+      <w:r>
+        <w:fldChar w:fldCharType="begin"/>
+      </w:r>
+      <w:r>
+        <w:instrText xml:space="preserve"> SEQ Figure \* ARABIC </w:instrText>
+      </w:r>
+      <w:r>
+        <w:fldChar w:fldCharType="separate"/>
+      </w:r>
+      <w:r>
+        <w:rPr>
+          <w:noProof/>
+        </w:rPr>
+        <w:t>19</w:t>
+      </w:r>
+      <w:r>
+        <w:rPr>
+          <w:noProof/>
+        </w:rPr>
+        <w:fldChar w:fldCharType="end"/>
+      </w:r>
       <w:r>
         <w:t xml:space="preserve"> - Twitter Developer Application Access Tokens</w:t>
       </w:r>
-      <w:bookmarkEnd w:id="76"/>
+      <w:bookmarkEnd w:id="79"/>
     </w:p>
     <w:p>
       <w:r>
@@ -14694,18 +15641,18 @@
         <w:t>instantiates a new ConfigurationBuilder Object, sets all the relevant keys, and then returns it. This method will be invoked upon in other methods further on, facilitating the TwitterFactory.</w:t>
       </w:r>
     </w:p>
-    <w:bookmarkStart w:id="77" w:name="_MON_1576998971"/>
-    <w:bookmarkEnd w:id="77"/>
+    <w:bookmarkStart w:id="80" w:name="_MON_1576998971"/>
+    <w:bookmarkEnd w:id="80"/>
     <w:p>
       <w:pPr>
         <w:jc w:val="center"/>
       </w:pPr>
       <w:r>
         <w:object w:dxaOrig="9026" w:dyaOrig="2296" w14:anchorId="6DF1317D">
-          <v:shape id="_x0000_i1031" type="#_x0000_t75" style="width:452.55pt;height:92.55pt" o:ole="">
-            <v:imagedata r:id="rId37" o:title="" cropbottom="12703f"/>
+          <v:shape id="_x0000_i1031" type="#_x0000_t75" style="width:453pt;height:92.25pt" o:ole="">
+            <v:imagedata r:id="rId38" o:title="" cropbottom="12703f"/>
           </v:shape>
-          <o:OLEObject Type="Embed" ProgID="Word.OpenDocumentText.12" ShapeID="_x0000_i1031" DrawAspect="Content" ObjectID="_1581745474" r:id="rId38"/>
+          <o:OLEObject Type="Embed" ProgID="Word.OpenDocumentText.12" ShapeID="_x0000_i1031" DrawAspect="Content" ObjectID="_1583310622" r:id="rId39"/>
         </w:object>
       </w:r>
     </w:p>
@@ -14714,29 +15661,43 @@
         <w:pStyle w:val="Caption"/>
         <w:jc w:val="center"/>
       </w:pPr>
-      <w:bookmarkStart w:id="78" w:name="_Toc507966090"/>
+      <w:bookmarkStart w:id="81" w:name="_Toc509568588"/>
       <w:r>
         <w:t xml:space="preserve">Figure </w:t>
       </w:r>
-      <w:fldSimple w:instr=" SEQ Figure \* ARABIC ">
-        <w:r>
-          <w:rPr>
-            <w:noProof/>
-          </w:rPr>
-          <w:t>19</w:t>
-        </w:r>
-      </w:fldSimple>
+      <w:r>
+        <w:fldChar w:fldCharType="begin"/>
+      </w:r>
+      <w:r>
+        <w:instrText xml:space="preserve"> SEQ Figure \* ARABIC </w:instrText>
+      </w:r>
+      <w:r>
+        <w:fldChar w:fldCharType="separate"/>
+      </w:r>
+      <w:r>
+        <w:rPr>
+          <w:noProof/>
+        </w:rPr>
+        <w:t>20</w:t>
+      </w:r>
+      <w:r>
+        <w:rPr>
+          <w:noProof/>
+        </w:rPr>
+        <w:fldChar w:fldCharType="end"/>
+      </w:r>
       <w:r>
         <w:t xml:space="preserve"> - Twitter ConfigurationBuilder Method</w:t>
       </w:r>
-      <w:bookmarkEnd w:id="78"/>
+      <w:bookmarkEnd w:id="81"/>
     </w:p>
     <w:p>
       <w:pPr>
         <w:pStyle w:val="Heading3"/>
       </w:pPr>
-      <w:bookmarkStart w:id="79" w:name="_Toc507966041"/>
-      <w:r>
+      <w:bookmarkStart w:id="82" w:name="_Toc509568653"/>
+      <w:r>
+        <w:lastRenderedPageBreak/>
         <w:t>[</w:t>
       </w:r>
       <w:r>
@@ -14751,18 +15712,14 @@
       <w:r>
         <w:t>2] Mongo Atlas Cluster Connection &amp; Inserting Documents</w:t>
       </w:r>
-      <w:bookmarkEnd w:id="79"/>
+      <w:bookmarkEnd w:id="82"/>
     </w:p>
     <w:p>
       <w:r>
         <w:t>During the early stages of project development, I decided that it would be better to simply store the tweets in the Mongo Database Cluster, rather than serialising them into .CSV files on local storage.</w:t>
       </w:r>
       <w:r>
-        <w:t xml:space="preserve"> This would mean the data is available online anywhere, making it easier to develop </w:t>
-      </w:r>
-      <w:r>
-        <w:lastRenderedPageBreak/>
-        <w:t xml:space="preserve">when using multiple different computers. Furthermore, given the significant quantity of stored data, file sizes would get rather large and start to </w:t>
+        <w:t xml:space="preserve"> This would mean the data is available online anywhere, making it easier to develop when using multiple different computers. Furthermore, given the significant quantity of stored data, file sizes would get rather large and start to </w:t>
       </w:r>
       <w:r>
         <w:t xml:space="preserve">bloat the local </w:t>
@@ -14876,7 +15833,7 @@
                     <pic:cNvPicPr/>
                   </pic:nvPicPr>
                   <pic:blipFill>
-                    <a:blip r:embed="rId39">
+                    <a:blip r:embed="rId40">
                       <a:extLst>
                         <a:ext uri="{28A0092B-C50C-407E-A947-70E740481C1C}">
                           <a14:useLocalDpi xmlns:a14="http://schemas.microsoft.com/office/drawing/2010/main" val="0"/>
@@ -14908,22 +15865,35 @@
         <w:pStyle w:val="Caption"/>
         <w:jc w:val="center"/>
       </w:pPr>
-      <w:bookmarkStart w:id="80" w:name="_Toc507966091"/>
+      <w:bookmarkStart w:id="83" w:name="_Toc509568589"/>
       <w:r>
         <w:t xml:space="preserve">Figure </w:t>
       </w:r>
-      <w:fldSimple w:instr=" SEQ Figure \* ARABIC ">
-        <w:r>
-          <w:rPr>
-            <w:noProof/>
-          </w:rPr>
-          <w:t>20</w:t>
-        </w:r>
-      </w:fldSimple>
+      <w:r>
+        <w:fldChar w:fldCharType="begin"/>
+      </w:r>
+      <w:r>
+        <w:instrText xml:space="preserve"> SEQ Figure \* ARABIC </w:instrText>
+      </w:r>
+      <w:r>
+        <w:fldChar w:fldCharType="separate"/>
+      </w:r>
+      <w:r>
+        <w:rPr>
+          <w:noProof/>
+        </w:rPr>
+        <w:t>21</w:t>
+      </w:r>
+      <w:r>
+        <w:rPr>
+          <w:noProof/>
+        </w:rPr>
+        <w:fldChar w:fldCharType="end"/>
+      </w:r>
       <w:r>
         <w:t xml:space="preserve"> - MongoDB Atlas Cluster</w:t>
       </w:r>
-      <w:bookmarkEnd w:id="80"/>
+      <w:bookmarkEnd w:id="83"/>
     </w:p>
     <w:p>
       <w:pPr>
@@ -14932,6 +15902,7 @@
         </w:tabs>
       </w:pPr>
       <w:r>
+        <w:lastRenderedPageBreak/>
         <w:t>Now that the database was setup, I wrote a Java Class that connected to Twitter, downloaded Tweets, converted them to JSON Objects, then committed them to the MongoDB.</w:t>
       </w:r>
       <w:r>
@@ -14941,11 +15912,7 @@
         <w:t xml:space="preserve"> I made use of the ‘CompleteableFuture’ Class to achieve this.</w:t>
       </w:r>
       <w:r>
-        <w:t xml:space="preserve"> The following code snippet shows the method that I wrote to handle this </w:t>
-      </w:r>
-      <w:r>
-        <w:lastRenderedPageBreak/>
-        <w:t xml:space="preserve">functionality. The method invokes four asynchronous operations. Download the Twitter Status Objects, which contain all the information. Extract the relevant information that I wish to store and create an Object of type </w:t>
+        <w:t xml:space="preserve"> The following code snippet shows the method that I wrote to handle this functionality. The method invokes four asynchronous operations. Download the Twitter Status Objects, which contain all the information. Extract the relevant information that I wish to store and create an Object of type </w:t>
       </w:r>
       <w:r>
         <w:t>Document</w:t>
@@ -14954,8 +15921,8 @@
         <w:t>. Insert them into the Mongo database. Then finally, print out some statistics and confirmation, the close the connection to the cluster.</w:t>
       </w:r>
     </w:p>
-    <w:bookmarkStart w:id="81" w:name="_MON_1576956112"/>
-    <w:bookmarkEnd w:id="81"/>
+    <w:bookmarkStart w:id="84" w:name="_MON_1576956112"/>
+    <w:bookmarkEnd w:id="84"/>
     <w:p>
       <w:pPr>
         <w:tabs>
@@ -14965,10 +15932,10 @@
       </w:pPr>
       <w:r>
         <w:object w:dxaOrig="9356" w:dyaOrig="13454" w14:anchorId="4EC97D22">
-          <v:shape id="_x0000_i1032" type="#_x0000_t75" style="width:468pt;height:648.85pt" o:ole="">
-            <v:imagedata r:id="rId40" o:title="" cropbottom="2390f"/>
+          <v:shape id="_x0000_i1032" type="#_x0000_t75" style="width:468pt;height:649.5pt" o:ole="">
+            <v:imagedata r:id="rId41" o:title="" cropbottom="2390f"/>
           </v:shape>
-          <o:OLEObject Type="Embed" ProgID="Word.OpenDocumentText.12" ShapeID="_x0000_i1032" DrawAspect="Content" ObjectID="_1581745475" r:id="rId41"/>
+          <o:OLEObject Type="Embed" ProgID="Word.OpenDocumentText.12" ShapeID="_x0000_i1032" DrawAspect="Content" ObjectID="_1583310623" r:id="rId42"/>
         </w:object>
       </w:r>
     </w:p>
@@ -14977,22 +15944,35 @@
         <w:pStyle w:val="Caption"/>
         <w:jc w:val="center"/>
       </w:pPr>
-      <w:bookmarkStart w:id="82" w:name="_Toc507966092"/>
+      <w:bookmarkStart w:id="85" w:name="_Toc509568590"/>
       <w:r>
         <w:t xml:space="preserve">Figure </w:t>
       </w:r>
-      <w:fldSimple w:instr=" SEQ Figure \* ARABIC ">
-        <w:r>
-          <w:rPr>
-            <w:noProof/>
-          </w:rPr>
-          <w:t>21</w:t>
-        </w:r>
-      </w:fldSimple>
+      <w:r>
+        <w:fldChar w:fldCharType="begin"/>
+      </w:r>
+      <w:r>
+        <w:instrText xml:space="preserve"> SEQ Figure \* ARABIC </w:instrText>
+      </w:r>
+      <w:r>
+        <w:fldChar w:fldCharType="separate"/>
+      </w:r>
+      <w:r>
+        <w:rPr>
+          <w:noProof/>
+        </w:rPr>
+        <w:t>22</w:t>
+      </w:r>
+      <w:r>
+        <w:rPr>
+          <w:noProof/>
+        </w:rPr>
+        <w:fldChar w:fldCharType="end"/>
+      </w:r>
       <w:r>
         <w:t xml:space="preserve"> - Asynchronous CompletableFuture Method</w:t>
       </w:r>
-      <w:bookmarkEnd w:id="82"/>
+      <w:bookmarkEnd w:id="85"/>
     </w:p>
     <w:p>
       <w:r>
@@ -15010,18 +15990,18 @@
         <w:t xml:space="preserve"> method uses the ‘conn’ variable which is declared at the top of the Class like so;</w:t>
       </w:r>
     </w:p>
-    <w:bookmarkStart w:id="83" w:name="_MON_1577002109"/>
-    <w:bookmarkEnd w:id="83"/>
+    <w:bookmarkStart w:id="86" w:name="_MON_1577002109"/>
+    <w:bookmarkEnd w:id="86"/>
     <w:p>
       <w:pPr>
         <w:jc w:val="center"/>
       </w:pPr>
       <w:r>
         <w:object w:dxaOrig="9026" w:dyaOrig="276" w14:anchorId="22D25340">
-          <v:shape id="_x0000_i1033" type="#_x0000_t75" style="width:452.55pt;height:14.55pt" o:ole="">
-            <v:imagedata r:id="rId42" o:title=""/>
+          <v:shape id="_x0000_i1033" type="#_x0000_t75" style="width:453pt;height:14.25pt" o:ole="">
+            <v:imagedata r:id="rId43" o:title=""/>
           </v:shape>
-          <o:OLEObject Type="Embed" ProgID="Word.OpenDocumentText.12" ShapeID="_x0000_i1033" DrawAspect="Content" ObjectID="_1581745476" r:id="rId43"/>
+          <o:OLEObject Type="Embed" ProgID="Word.OpenDocumentText.12" ShapeID="_x0000_i1033" DrawAspect="Content" ObjectID="_1583310624" r:id="rId44"/>
         </w:object>
       </w:r>
     </w:p>
@@ -15030,18 +16010,31 @@
         <w:pStyle w:val="Caption"/>
         <w:jc w:val="center"/>
       </w:pPr>
-      <w:bookmarkStart w:id="84" w:name="_Toc507966093"/>
+      <w:bookmarkStart w:id="87" w:name="_Toc509568591"/>
       <w:r>
         <w:t xml:space="preserve">Figure </w:t>
       </w:r>
-      <w:fldSimple w:instr=" SEQ Figure \* ARABIC ">
-        <w:r>
-          <w:rPr>
-            <w:noProof/>
-          </w:rPr>
-          <w:t>22</w:t>
-        </w:r>
-      </w:fldSimple>
+      <w:r>
+        <w:fldChar w:fldCharType="begin"/>
+      </w:r>
+      <w:r>
+        <w:instrText xml:space="preserve"> SEQ Figure \* ARABIC </w:instrText>
+      </w:r>
+      <w:r>
+        <w:fldChar w:fldCharType="separate"/>
+      </w:r>
+      <w:r>
+        <w:rPr>
+          <w:noProof/>
+        </w:rPr>
+        <w:t>23</w:t>
+      </w:r>
+      <w:r>
+        <w:rPr>
+          <w:noProof/>
+        </w:rPr>
+        <w:fldChar w:fldCharType="end"/>
+      </w:r>
       <w:r>
         <w:t xml:space="preserve"> </w:t>
       </w:r>
@@ -15060,7 +16053,7 @@
       <w:r>
         <w:t>Member</w:t>
       </w:r>
-      <w:bookmarkEnd w:id="84"/>
+      <w:bookmarkEnd w:id="87"/>
     </w:p>
     <w:p>
       <w:r>
@@ -15094,18 +16087,18 @@
         <w:t xml:space="preserve"> I the declared the relevant methods for retrieving the collection from the database, inserting documents and disconnecting when finished.</w:t>
       </w:r>
     </w:p>
-    <w:bookmarkStart w:id="85" w:name="_MON_1577002346"/>
-    <w:bookmarkEnd w:id="85"/>
+    <w:bookmarkStart w:id="88" w:name="_MON_1577002346"/>
+    <w:bookmarkEnd w:id="88"/>
     <w:p>
       <w:pPr>
         <w:jc w:val="center"/>
       </w:pPr>
       <w:r>
         <w:object w:dxaOrig="9026" w:dyaOrig="4761" w14:anchorId="79D0862E">
-          <v:shape id="_x0000_i1034" type="#_x0000_t75" style="width:452.55pt;height:222pt" o:ole="">
-            <v:imagedata r:id="rId44" o:title="" cropbottom="4145f"/>
+          <v:shape id="_x0000_i1034" type="#_x0000_t75" style="width:453pt;height:222pt" o:ole="">
+            <v:imagedata r:id="rId45" o:title="" cropbottom="4145f"/>
           </v:shape>
-          <o:OLEObject Type="Embed" ProgID="Word.OpenDocumentText.12" ShapeID="_x0000_i1034" DrawAspect="Content" ObjectID="_1581745477" r:id="rId45"/>
+          <o:OLEObject Type="Embed" ProgID="Word.OpenDocumentText.12" ShapeID="_x0000_i1034" DrawAspect="Content" ObjectID="_1583310625" r:id="rId46"/>
         </w:object>
       </w:r>
     </w:p>
@@ -15114,22 +16107,35 @@
         <w:pStyle w:val="Caption"/>
         <w:jc w:val="center"/>
       </w:pPr>
-      <w:bookmarkStart w:id="86" w:name="_Toc507966094"/>
+      <w:bookmarkStart w:id="89" w:name="_Toc509568592"/>
       <w:r>
         <w:t xml:space="preserve">Figure </w:t>
       </w:r>
-      <w:fldSimple w:instr=" SEQ Figure \* ARABIC ">
-        <w:r>
-          <w:rPr>
-            <w:noProof/>
-          </w:rPr>
-          <w:t>23</w:t>
-        </w:r>
-      </w:fldSimple>
+      <w:r>
+        <w:fldChar w:fldCharType="begin"/>
+      </w:r>
+      <w:r>
+        <w:instrText xml:space="preserve"> SEQ Figure \* ARABIC </w:instrText>
+      </w:r>
+      <w:r>
+        <w:fldChar w:fldCharType="separate"/>
+      </w:r>
+      <w:r>
+        <w:rPr>
+          <w:noProof/>
+        </w:rPr>
+        <w:t>24</w:t>
+      </w:r>
+      <w:r>
+        <w:rPr>
+          <w:noProof/>
+        </w:rPr>
+        <w:fldChar w:fldCharType="end"/>
+      </w:r>
       <w:r>
         <w:t xml:space="preserve"> - User Defined MongoConnection Class</w:t>
       </w:r>
-      <w:bookmarkEnd w:id="86"/>
+      <w:bookmarkEnd w:id="89"/>
     </w:p>
     <w:p>
       <w:r>
@@ -15173,7 +16179,7 @@
                     <pic:cNvPicPr/>
                   </pic:nvPicPr>
                   <pic:blipFill>
-                    <a:blip r:embed="rId46">
+                    <a:blip r:embed="rId47">
                       <a:extLst>
                         <a:ext uri="{28A0092B-C50C-407E-A947-70E740481C1C}">
                           <a14:useLocalDpi xmlns:a14="http://schemas.microsoft.com/office/drawing/2010/main" val="0"/>
@@ -15205,31 +16211,44 @@
         <w:pStyle w:val="Caption"/>
         <w:jc w:val="center"/>
       </w:pPr>
-      <w:bookmarkStart w:id="87" w:name="_Toc507966095"/>
+      <w:bookmarkStart w:id="90" w:name="_Toc509568593"/>
       <w:r>
         <w:t xml:space="preserve">Figure </w:t>
       </w:r>
-      <w:fldSimple w:instr=" SEQ Figure \* ARABIC ">
-        <w:r>
-          <w:rPr>
-            <w:noProof/>
-          </w:rPr>
-          <w:t>24</w:t>
-        </w:r>
-      </w:fldSimple>
+      <w:r>
+        <w:fldChar w:fldCharType="begin"/>
+      </w:r>
+      <w:r>
+        <w:instrText xml:space="preserve"> SEQ Figure \* ARABIC </w:instrText>
+      </w:r>
+      <w:r>
+        <w:fldChar w:fldCharType="separate"/>
+      </w:r>
+      <w:r>
+        <w:rPr>
+          <w:noProof/>
+        </w:rPr>
+        <w:t>25</w:t>
+      </w:r>
+      <w:r>
+        <w:rPr>
+          <w:noProof/>
+        </w:rPr>
+        <w:fldChar w:fldCharType="end"/>
+      </w:r>
       <w:r>
         <w:t xml:space="preserve"> - MongoDB Compass</w:t>
       </w:r>
       <w:r>
         <w:t xml:space="preserve"> Collection with 6400 Tweets Inserted</w:t>
       </w:r>
-      <w:bookmarkEnd w:id="87"/>
+      <w:bookmarkEnd w:id="90"/>
     </w:p>
     <w:p>
       <w:pPr>
         <w:pStyle w:val="Heading3"/>
       </w:pPr>
-      <w:bookmarkStart w:id="88" w:name="_Toc507966042"/>
+      <w:bookmarkStart w:id="91" w:name="_Toc509568654"/>
       <w:r>
         <w:t>[</w:t>
       </w:r>
@@ -15245,7 +16264,7 @@
       <w:r>
         <w:t>3] Tweet String Sanitisation</w:t>
       </w:r>
-      <w:bookmarkEnd w:id="88"/>
+      <w:bookmarkEnd w:id="91"/>
     </w:p>
     <w:p>
       <w:r>
@@ -15310,18 +16329,18 @@
         <w:t xml:space="preserve"> use regex (Regular Expressions) to identify what to replace.</w:t>
       </w:r>
     </w:p>
-    <w:bookmarkStart w:id="89" w:name="_MON_1578157663"/>
-    <w:bookmarkEnd w:id="89"/>
+    <w:bookmarkStart w:id="92" w:name="_MON_1578157663"/>
+    <w:bookmarkEnd w:id="92"/>
     <w:p>
       <w:pPr>
         <w:jc w:val="center"/>
       </w:pPr>
       <w:r>
         <w:object w:dxaOrig="9026" w:dyaOrig="4761" w14:anchorId="3BA311BB">
-          <v:shape id="_x0000_i1035" type="#_x0000_t75" style="width:451.7pt;height:238.3pt" o:ole="">
-            <v:imagedata r:id="rId47" o:title=""/>
+          <v:shape id="_x0000_i1035" type="#_x0000_t75" style="width:451.5pt;height:238.5pt" o:ole="">
+            <v:imagedata r:id="rId48" o:title=""/>
           </v:shape>
-          <o:OLEObject Type="Embed" ProgID="Word.OpenDocumentText.12" ShapeID="_x0000_i1035" DrawAspect="Content" ObjectID="_1581745478" r:id="rId48"/>
+          <o:OLEObject Type="Embed" ProgID="Word.OpenDocumentText.12" ShapeID="_x0000_i1035" DrawAspect="Content" ObjectID="_1583310626" r:id="rId49"/>
         </w:object>
       </w:r>
     </w:p>
@@ -15330,28 +16349,41 @@
         <w:pStyle w:val="Caption"/>
         <w:jc w:val="center"/>
       </w:pPr>
-      <w:bookmarkStart w:id="90" w:name="_Toc507966096"/>
+      <w:bookmarkStart w:id="93" w:name="_Toc509568594"/>
       <w:r>
         <w:t xml:space="preserve">Figure </w:t>
       </w:r>
-      <w:fldSimple w:instr=" SEQ Figure \* ARABIC ">
-        <w:r>
-          <w:rPr>
-            <w:noProof/>
-          </w:rPr>
-          <w:t>25</w:t>
-        </w:r>
-      </w:fldSimple>
+      <w:r>
+        <w:fldChar w:fldCharType="begin"/>
+      </w:r>
+      <w:r>
+        <w:instrText xml:space="preserve"> SEQ Figure \* ARABIC </w:instrText>
+      </w:r>
+      <w:r>
+        <w:fldChar w:fldCharType="separate"/>
+      </w:r>
+      <w:r>
+        <w:rPr>
+          <w:noProof/>
+        </w:rPr>
+        <w:t>26</w:t>
+      </w:r>
+      <w:r>
+        <w:rPr>
+          <w:noProof/>
+        </w:rPr>
+        <w:fldChar w:fldCharType="end"/>
+      </w:r>
       <w:r>
         <w:t xml:space="preserve"> - TweetSanitiser Class Snippet</w:t>
       </w:r>
-      <w:bookmarkEnd w:id="90"/>
+      <w:bookmarkEnd w:id="93"/>
     </w:p>
     <w:p>
       <w:pPr>
         <w:pStyle w:val="Heading3"/>
       </w:pPr>
-      <w:bookmarkStart w:id="91" w:name="_Toc507966043"/>
+      <w:bookmarkStart w:id="94" w:name="_Toc509568655"/>
       <w:r>
         <w:t>[5.</w:t>
       </w:r>
@@ -15367,22 +16399,22 @@
       <w:r>
         <w:t>Tweet String Parsing</w:t>
       </w:r>
-      <w:bookmarkEnd w:id="91"/>
+      <w:bookmarkEnd w:id="94"/>
     </w:p>
     <w:p>
       <w:r>
         <w:t xml:space="preserve">For the first </w:t>
       </w:r>
-      <w:commentRangeStart w:id="92"/>
+      <w:commentRangeStart w:id="95"/>
       <w:r>
         <w:t>iteration of developmen</w:t>
       </w:r>
-      <w:commentRangeEnd w:id="92"/>
+      <w:commentRangeEnd w:id="95"/>
       <w:r>
         <w:rPr>
           <w:rStyle w:val="CommentReference"/>
         </w:rPr>
-        <w:commentReference w:id="92"/>
+        <w:commentReference w:id="95"/>
       </w:r>
       <w:r>
         <w:t xml:space="preserve">t, I decided to keep the complexities to a minimum by keeping the logic of the algorithms simple. I used to the TweetSanitiser class to strip the Tweet string of all emojis, symbols and numbers so that only alpha-numeric characters remained. I then </w:t>
@@ -15408,18 +16440,18 @@
         <w:t xml:space="preserve">which accepts a letter and finds the letter in a array containing the alphabet. It then returns the respective index value from 0-25. </w:t>
       </w:r>
     </w:p>
-    <w:bookmarkStart w:id="93" w:name="_MON_1580469145"/>
-    <w:bookmarkEnd w:id="93"/>
+    <w:bookmarkStart w:id="96" w:name="_MON_1580469145"/>
+    <w:bookmarkEnd w:id="96"/>
     <w:p>
       <w:pPr>
         <w:jc w:val="center"/>
       </w:pPr>
       <w:r>
         <w:object w:dxaOrig="9026" w:dyaOrig="6003" w14:anchorId="6B8A4F35">
-          <v:shape id="_x0000_i1036" type="#_x0000_t75" style="width:451.7pt;height:300pt" o:ole="">
-            <v:imagedata r:id="rId49" o:title=""/>
+          <v:shape id="_x0000_i1036" type="#_x0000_t75" style="width:451.5pt;height:300pt" o:ole="">
+            <v:imagedata r:id="rId50" o:title=""/>
           </v:shape>
-          <o:OLEObject Type="Embed" ProgID="Word.OpenDocumentText.12" ShapeID="_x0000_i1036" DrawAspect="Content" ObjectID="_1581745479" r:id="rId50"/>
+          <o:OLEObject Type="Embed" ProgID="Word.OpenDocumentText.12" ShapeID="_x0000_i1036" DrawAspect="Content" ObjectID="_1583310627" r:id="rId51"/>
         </w:object>
       </w:r>
     </w:p>
@@ -15428,33 +16460,46 @@
         <w:pStyle w:val="Caption"/>
         <w:jc w:val="center"/>
       </w:pPr>
-      <w:bookmarkStart w:id="94" w:name="_Toc507966097"/>
+      <w:bookmarkStart w:id="97" w:name="_Toc509568595"/>
       <w:r>
         <w:t xml:space="preserve">Figure </w:t>
       </w:r>
-      <w:fldSimple w:instr=" SEQ Figure \* ARABIC ">
-        <w:r>
-          <w:rPr>
-            <w:noProof/>
-          </w:rPr>
-          <w:t>26</w:t>
-        </w:r>
-      </w:fldSimple>
+      <w:r>
+        <w:fldChar w:fldCharType="begin"/>
+      </w:r>
+      <w:r>
+        <w:instrText xml:space="preserve"> SEQ Figure \* ARABIC </w:instrText>
+      </w:r>
+      <w:r>
+        <w:fldChar w:fldCharType="separate"/>
+      </w:r>
+      <w:r>
+        <w:rPr>
+          <w:noProof/>
+        </w:rPr>
+        <w:t>27</w:t>
+      </w:r>
+      <w:r>
+        <w:rPr>
+          <w:noProof/>
+        </w:rPr>
+        <w:fldChar w:fldCharType="end"/>
+      </w:r>
       <w:r>
         <w:t xml:space="preserve"> - TweetParser Class</w:t>
       </w:r>
-      <w:bookmarkEnd w:id="94"/>
+      <w:bookmarkEnd w:id="97"/>
     </w:p>
     <w:p>
       <w:pPr>
         <w:pStyle w:val="Heading2"/>
       </w:pPr>
-      <w:bookmarkStart w:id="95" w:name="_Toc507966044"/>
+      <w:bookmarkStart w:id="98" w:name="_Toc509568656"/>
       <w:r>
         <w:lastRenderedPageBreak/>
         <w:t>[5.2] Robocode</w:t>
       </w:r>
-      <w:bookmarkEnd w:id="95"/>
+      <w:bookmarkEnd w:id="98"/>
     </w:p>
     <w:p>
       <w:r>
@@ -15477,11 +16522,11 @@
       <w:pPr>
         <w:pStyle w:val="Heading3"/>
       </w:pPr>
-      <w:bookmarkStart w:id="96" w:name="_Toc507966045"/>
+      <w:bookmarkStart w:id="99" w:name="_Toc509568657"/>
       <w:r>
         <w:t>[5.2.1] Integrating Robocode with IntelliJ</w:t>
       </w:r>
-      <w:bookmarkEnd w:id="96"/>
+      <w:bookmarkEnd w:id="99"/>
     </w:p>
     <w:p>
       <w:r>
@@ -15531,7 +16576,7 @@
                     <pic:cNvPicPr/>
                   </pic:nvPicPr>
                   <pic:blipFill>
-                    <a:blip r:embed="rId51">
+                    <a:blip r:embed="rId52">
                       <a:extLst>
                         <a:ext uri="{28A0092B-C50C-407E-A947-70E740481C1C}">
                           <a14:useLocalDpi xmlns:a14="http://schemas.microsoft.com/office/drawing/2010/main" val="0"/>
@@ -15563,22 +16608,35 @@
         <w:pStyle w:val="Caption"/>
         <w:jc w:val="center"/>
       </w:pPr>
-      <w:bookmarkStart w:id="97" w:name="_Toc507966098"/>
+      <w:bookmarkStart w:id="100" w:name="_Toc509568596"/>
       <w:r>
         <w:t xml:space="preserve">Figure </w:t>
       </w:r>
-      <w:fldSimple w:instr=" SEQ Figure \* ARABIC ">
-        <w:r>
-          <w:rPr>
-            <w:noProof/>
-          </w:rPr>
-          <w:t>27</w:t>
-        </w:r>
-      </w:fldSimple>
+      <w:r>
+        <w:fldChar w:fldCharType="begin"/>
+      </w:r>
+      <w:r>
+        <w:instrText xml:space="preserve"> SEQ Figure \* ARABIC </w:instrText>
+      </w:r>
+      <w:r>
+        <w:fldChar w:fldCharType="separate"/>
+      </w:r>
+      <w:r>
+        <w:rPr>
+          <w:noProof/>
+        </w:rPr>
+        <w:t>28</w:t>
+      </w:r>
+      <w:r>
+        <w:rPr>
+          <w:noProof/>
+        </w:rPr>
+        <w:fldChar w:fldCharType="end"/>
+      </w:r>
       <w:r>
         <w:t xml:space="preserve"> - Start Robocode Application Run Configuration</w:t>
       </w:r>
-      <w:bookmarkEnd w:id="97"/>
+      <w:bookmarkEnd w:id="100"/>
     </w:p>
     <w:p>
       <w:r>
@@ -15672,7 +16730,7 @@
       <w:pPr>
         <w:pStyle w:val="Heading3"/>
       </w:pPr>
-      <w:bookmarkStart w:id="98" w:name="_Toc507966046"/>
+      <w:bookmarkStart w:id="101" w:name="_Toc509568658"/>
       <w:r>
         <w:t>[5.2.</w:t>
       </w:r>
@@ -15688,7 +16746,7 @@
       <w:r>
         <w:t xml:space="preserve"> Class</w:t>
       </w:r>
-      <w:bookmarkEnd w:id="98"/>
+      <w:bookmarkEnd w:id="101"/>
     </w:p>
     <w:p>
       <w:r>
@@ -15707,18 +16765,18 @@
         <w:t>Robocode robots.</w:t>
       </w:r>
     </w:p>
-    <w:bookmarkStart w:id="99" w:name="_MON_1580476295"/>
-    <w:bookmarkEnd w:id="99"/>
+    <w:bookmarkStart w:id="102" w:name="_MON_1580476295"/>
+    <w:bookmarkEnd w:id="102"/>
     <w:p>
       <w:pPr>
         <w:jc w:val="center"/>
       </w:pPr>
       <w:r>
         <w:object w:dxaOrig="9026" w:dyaOrig="2898" w14:anchorId="6D989A1C">
-          <v:shape id="_x0000_i1037" type="#_x0000_t75" style="width:451.7pt;height:144.85pt" o:ole="">
-            <v:imagedata r:id="rId52" o:title=""/>
+          <v:shape id="_x0000_i1037" type="#_x0000_t75" style="width:451.5pt;height:144.75pt" o:ole="">
+            <v:imagedata r:id="rId53" o:title=""/>
           </v:shape>
-          <o:OLEObject Type="Embed" ProgID="Word.OpenDocumentText.12" ShapeID="_x0000_i1037" DrawAspect="Content" ObjectID="_1581745480" r:id="rId53"/>
+          <o:OLEObject Type="Embed" ProgID="Word.OpenDocumentText.12" ShapeID="_x0000_i1037" DrawAspect="Content" ObjectID="_1583310628" r:id="rId54"/>
         </w:object>
       </w:r>
     </w:p>
@@ -15727,22 +16785,35 @@
         <w:pStyle w:val="Caption"/>
         <w:jc w:val="center"/>
       </w:pPr>
-      <w:bookmarkStart w:id="100" w:name="_Toc507966099"/>
+      <w:bookmarkStart w:id="103" w:name="_Toc509568597"/>
       <w:r>
         <w:t xml:space="preserve">Figure </w:t>
       </w:r>
-      <w:fldSimple w:instr=" SEQ Figure \* ARABIC ">
-        <w:r>
-          <w:rPr>
-            <w:noProof/>
-          </w:rPr>
-          <w:t>28</w:t>
-        </w:r>
-      </w:fldSimple>
+      <w:r>
+        <w:fldChar w:fldCharType="begin"/>
+      </w:r>
+      <w:r>
+        <w:instrText xml:space="preserve"> SEQ Figure \* ARABIC </w:instrText>
+      </w:r>
+      <w:r>
+        <w:fldChar w:fldCharType="separate"/>
+      </w:r>
+      <w:r>
+        <w:rPr>
+          <w:noProof/>
+        </w:rPr>
+        <w:t>29</w:t>
+      </w:r>
+      <w:r>
+        <w:rPr>
+          <w:noProof/>
+        </w:rPr>
+        <w:fldChar w:fldCharType="end"/>
+      </w:r>
       <w:r>
         <w:t xml:space="preserve"> - TwitterRobot Class with Default Template</w:t>
       </w:r>
-      <w:bookmarkEnd w:id="100"/>
+      <w:bookmarkEnd w:id="103"/>
     </w:p>
     <w:p>
       <w:r>
@@ -15774,7 +16845,7 @@
                     <pic:cNvPicPr/>
                   </pic:nvPicPr>
                   <pic:blipFill>
-                    <a:blip r:embed="rId54">
+                    <a:blip r:embed="rId55">
                       <a:extLst>
                         <a:ext uri="{28A0092B-C50C-407E-A947-70E740481C1C}">
                           <a14:useLocalDpi xmlns:a14="http://schemas.microsoft.com/office/drawing/2010/main" val="0"/>
@@ -15806,22 +16877,35 @@
         <w:pStyle w:val="Caption"/>
         <w:jc w:val="center"/>
       </w:pPr>
-      <w:bookmarkStart w:id="101" w:name="_Toc507966100"/>
+      <w:bookmarkStart w:id="104" w:name="_Toc509568598"/>
       <w:r>
         <w:t xml:space="preserve">Figure </w:t>
       </w:r>
-      <w:fldSimple w:instr=" SEQ Figure \* ARABIC ">
-        <w:r>
-          <w:rPr>
-            <w:noProof/>
-          </w:rPr>
-          <w:t>29</w:t>
-        </w:r>
-      </w:fldSimple>
+      <w:r>
+        <w:fldChar w:fldCharType="begin"/>
+      </w:r>
+      <w:r>
+        <w:instrText xml:space="preserve"> SEQ Figure \* ARABIC </w:instrText>
+      </w:r>
+      <w:r>
+        <w:fldChar w:fldCharType="separate"/>
+      </w:r>
+      <w:r>
+        <w:rPr>
+          <w:noProof/>
+        </w:rPr>
+        <w:t>30</w:t>
+      </w:r>
+      <w:r>
+        <w:rPr>
+          <w:noProof/>
+        </w:rPr>
+        <w:fldChar w:fldCharType="end"/>
+      </w:r>
       <w:r>
         <w:t xml:space="preserve"> - IntelliJ Project Structure Pane</w:t>
       </w:r>
-      <w:bookmarkEnd w:id="101"/>
+      <w:bookmarkEnd w:id="104"/>
     </w:p>
     <w:p>
       <w:r>
@@ -15852,7 +16936,7 @@
                     <pic:cNvPicPr/>
                   </pic:nvPicPr>
                   <pic:blipFill>
-                    <a:blip r:embed="rId55">
+                    <a:blip r:embed="rId56">
                       <a:extLst>
                         <a:ext uri="{28A0092B-C50C-407E-A947-70E740481C1C}">
                           <a14:useLocalDpi xmlns:a14="http://schemas.microsoft.com/office/drawing/2010/main" val="0"/>
@@ -15884,33 +16968,46 @@
         <w:pStyle w:val="Caption"/>
         <w:jc w:val="center"/>
       </w:pPr>
-      <w:bookmarkStart w:id="102" w:name="_Toc507966101"/>
+      <w:bookmarkStart w:id="105" w:name="_Toc509568599"/>
       <w:r>
         <w:t xml:space="preserve">Figure </w:t>
       </w:r>
-      <w:fldSimple w:instr=" SEQ Figure \* ARABIC ">
-        <w:r>
-          <w:rPr>
-            <w:noProof/>
-          </w:rPr>
-          <w:t>30</w:t>
-        </w:r>
-      </w:fldSimple>
+      <w:r>
+        <w:fldChar w:fldCharType="begin"/>
+      </w:r>
+      <w:r>
+        <w:instrText xml:space="preserve"> SEQ Figure \* ARABIC </w:instrText>
+      </w:r>
+      <w:r>
+        <w:fldChar w:fldCharType="separate"/>
+      </w:r>
+      <w:r>
+        <w:rPr>
+          <w:noProof/>
+        </w:rPr>
+        <w:t>31</w:t>
+      </w:r>
+      <w:r>
+        <w:rPr>
+          <w:noProof/>
+        </w:rPr>
+        <w:fldChar w:fldCharType="end"/>
+      </w:r>
       <w:r>
         <w:t xml:space="preserve"> - Adding TwitterRobot's to Battle</w:t>
       </w:r>
-      <w:bookmarkEnd w:id="102"/>
+      <w:bookmarkEnd w:id="105"/>
     </w:p>
     <w:p>
       <w:pPr>
         <w:pStyle w:val="Heading3"/>
       </w:pPr>
-      <w:bookmarkStart w:id="103" w:name="_Toc507966047"/>
+      <w:bookmarkStart w:id="106" w:name="_Toc509568659"/>
       <w:r>
         <w:lastRenderedPageBreak/>
         <w:t>[5.2.3] Overcoming Security Exceptions</w:t>
       </w:r>
-      <w:bookmarkEnd w:id="103"/>
+      <w:bookmarkEnd w:id="106"/>
     </w:p>
     <w:p>
       <w:r>
@@ -15949,7 +17046,7 @@
                     <pic:cNvPicPr/>
                   </pic:nvPicPr>
                   <pic:blipFill>
-                    <a:blip r:embed="rId56">
+                    <a:blip r:embed="rId57">
                       <a:extLst>
                         <a:ext uri="{28A0092B-C50C-407E-A947-70E740481C1C}">
                           <a14:useLocalDpi xmlns:a14="http://schemas.microsoft.com/office/drawing/2010/main" val="0"/>
@@ -15981,22 +17078,35 @@
         <w:pStyle w:val="Caption"/>
         <w:jc w:val="center"/>
       </w:pPr>
-      <w:bookmarkStart w:id="104" w:name="_Toc507966102"/>
+      <w:bookmarkStart w:id="107" w:name="_Toc509568600"/>
       <w:r>
         <w:t xml:space="preserve">Figure </w:t>
       </w:r>
-      <w:fldSimple w:instr=" SEQ Figure \* ARABIC ">
-        <w:r>
-          <w:rPr>
-            <w:noProof/>
-          </w:rPr>
-          <w:t>31</w:t>
-        </w:r>
-      </w:fldSimple>
+      <w:r>
+        <w:fldChar w:fldCharType="begin"/>
+      </w:r>
+      <w:r>
+        <w:instrText xml:space="preserve"> SEQ Figure \* ARABIC </w:instrText>
+      </w:r>
+      <w:r>
+        <w:fldChar w:fldCharType="separate"/>
+      </w:r>
+      <w:r>
+        <w:rPr>
+          <w:noProof/>
+        </w:rPr>
+        <w:t>32</w:t>
+      </w:r>
+      <w:r>
+        <w:rPr>
+          <w:noProof/>
+        </w:rPr>
+        <w:fldChar w:fldCharType="end"/>
+      </w:r>
       <w:r>
         <w:t xml:space="preserve"> - Robocode Security Manager Destroying Robots</w:t>
       </w:r>
-      <w:bookmarkEnd w:id="104"/>
+      <w:bookmarkEnd w:id="107"/>
     </w:p>
     <w:p>
       <w:r>
@@ -16019,7 +17129,7 @@
                     <pic:cNvPicPr/>
                   </pic:nvPicPr>
                   <pic:blipFill>
-                    <a:blip r:embed="rId57">
+                    <a:blip r:embed="rId58">
                       <a:extLst>
                         <a:ext uri="{28A0092B-C50C-407E-A947-70E740481C1C}">
                           <a14:useLocalDpi xmlns:a14="http://schemas.microsoft.com/office/drawing/2010/main" val="0"/>
@@ -16051,22 +17161,35 @@
         <w:pStyle w:val="Caption"/>
         <w:jc w:val="center"/>
       </w:pPr>
-      <w:bookmarkStart w:id="105" w:name="_Toc507966103"/>
+      <w:bookmarkStart w:id="108" w:name="_Toc509568601"/>
       <w:r>
         <w:t xml:space="preserve">Figure </w:t>
       </w:r>
-      <w:fldSimple w:instr=" SEQ Figure \* ARABIC ">
-        <w:r>
-          <w:rPr>
-            <w:noProof/>
-          </w:rPr>
-          <w:t>32</w:t>
-        </w:r>
-      </w:fldSimple>
+      <w:r>
+        <w:fldChar w:fldCharType="begin"/>
+      </w:r>
+      <w:r>
+        <w:instrText xml:space="preserve"> SEQ Figure \* ARABIC </w:instrText>
+      </w:r>
+      <w:r>
+        <w:fldChar w:fldCharType="separate"/>
+      </w:r>
+      <w:r>
+        <w:rPr>
+          <w:noProof/>
+        </w:rPr>
+        <w:t>33</w:t>
+      </w:r>
+      <w:r>
+        <w:rPr>
+          <w:noProof/>
+        </w:rPr>
+        <w:fldChar w:fldCharType="end"/>
+      </w:r>
       <w:r>
         <w:t xml:space="preserve"> - Robocode Security Manager Logging Violation</w:t>
       </w:r>
-      <w:bookmarkEnd w:id="105"/>
+      <w:bookmarkEnd w:id="108"/>
     </w:p>
     <w:p>
       <w:r>
@@ -16089,33 +17212,33 @@
       <w:pPr>
         <w:pStyle w:val="Heading3"/>
       </w:pPr>
-      <w:bookmarkStart w:id="106" w:name="_Toc507966048"/>
+      <w:bookmarkStart w:id="109" w:name="_Toc509568660"/>
       <w:r>
         <w:lastRenderedPageBreak/>
         <w:t>[5.2.4] Controlling the Robots</w:t>
       </w:r>
-      <w:bookmarkEnd w:id="106"/>
+      <w:bookmarkEnd w:id="109"/>
     </w:p>
     <w:p/>
     <w:p>
       <w:pPr>
         <w:pStyle w:val="Heading2"/>
       </w:pPr>
-      <w:bookmarkStart w:id="107" w:name="_Toc507966049"/>
+      <w:bookmarkStart w:id="110" w:name="_Toc509568661"/>
       <w:r>
         <w:t>[5.3] Data Visualisation &amp; NodeJS</w:t>
       </w:r>
-      <w:bookmarkEnd w:id="107"/>
+      <w:bookmarkEnd w:id="110"/>
     </w:p>
     <w:p>
       <w:pPr>
         <w:pStyle w:val="Heading3"/>
       </w:pPr>
-      <w:bookmarkStart w:id="108" w:name="_Toc507966050"/>
+      <w:bookmarkStart w:id="111" w:name="_Toc509568662"/>
       <w:r>
         <w:t>[5.3.1] Configuring NodeJS &amp; ExpressJS Framework</w:t>
       </w:r>
-      <w:bookmarkEnd w:id="108"/>
+      <w:bookmarkEnd w:id="111"/>
     </w:p>
     <w:p>
       <w:r>
@@ -16131,15 +17254,15 @@
         <w:t>stored in the bin folder and is what will be run by NodeJS.</w:t>
       </w:r>
     </w:p>
-    <w:bookmarkStart w:id="109" w:name="_MON_1581677859"/>
-    <w:bookmarkEnd w:id="109"/>
+    <w:bookmarkStart w:id="112" w:name="_MON_1581677859"/>
+    <w:bookmarkEnd w:id="112"/>
     <w:p>
       <w:r>
         <w:object w:dxaOrig="9026" w:dyaOrig="3726" w14:anchorId="4CD2ECF8">
-          <v:shape id="_x0000_i1038" type="#_x0000_t75" style="width:451.7pt;height:186pt" o:ole="">
-            <v:imagedata r:id="rId58" o:title=""/>
+          <v:shape id="_x0000_i1038" type="#_x0000_t75" style="width:451.5pt;height:186pt" o:ole="">
+            <v:imagedata r:id="rId59" o:title=""/>
           </v:shape>
-          <o:OLEObject Type="Embed" ProgID="Word.OpenDocumentText.12" ShapeID="_x0000_i1038" DrawAspect="Content" ObjectID="_1581745481" r:id="rId59"/>
+          <o:OLEObject Type="Embed" ProgID="Word.OpenDocumentText.12" ShapeID="_x0000_i1038" DrawAspect="Content" ObjectID="_1583310629" r:id="rId60"/>
         </w:object>
       </w:r>
     </w:p>
@@ -16148,22 +17271,35 @@
         <w:pStyle w:val="Caption"/>
         <w:jc w:val="center"/>
       </w:pPr>
-      <w:bookmarkStart w:id="110" w:name="_Toc507966104"/>
+      <w:bookmarkStart w:id="113" w:name="_Toc509568602"/>
       <w:r>
         <w:t xml:space="preserve">Figure </w:t>
       </w:r>
-      <w:fldSimple w:instr=" SEQ Figure \* ARABIC ">
-        <w:r>
-          <w:rPr>
-            <w:noProof/>
-          </w:rPr>
-          <w:t>33</w:t>
-        </w:r>
-      </w:fldSimple>
+      <w:r>
+        <w:fldChar w:fldCharType="begin"/>
+      </w:r>
+      <w:r>
+        <w:instrText xml:space="preserve"> SEQ Figure \* ARABIC </w:instrText>
+      </w:r>
+      <w:r>
+        <w:fldChar w:fldCharType="separate"/>
+      </w:r>
+      <w:r>
+        <w:rPr>
+          <w:noProof/>
+        </w:rPr>
+        <w:t>34</w:t>
+      </w:r>
+      <w:r>
+        <w:rPr>
+          <w:noProof/>
+        </w:rPr>
+        <w:fldChar w:fldCharType="end"/>
+      </w:r>
       <w:r>
         <w:t xml:space="preserve"> - Configuring HTTP Server in NodeJS</w:t>
       </w:r>
-      <w:bookmarkEnd w:id="110"/>
+      <w:bookmarkEnd w:id="113"/>
     </w:p>
     <w:p>
       <w:r>
@@ -16216,7 +17352,7 @@
                     <pic:cNvPicPr/>
                   </pic:nvPicPr>
                   <pic:blipFill>
-                    <a:blip r:embed="rId60">
+                    <a:blip r:embed="rId61">
                       <a:extLst>
                         <a:ext uri="{28A0092B-C50C-407E-A947-70E740481C1C}">
                           <a14:useLocalDpi xmlns:a14="http://schemas.microsoft.com/office/drawing/2010/main" val="0"/>
@@ -16248,22 +17384,35 @@
         <w:pStyle w:val="Caption"/>
         <w:jc w:val="center"/>
       </w:pPr>
-      <w:bookmarkStart w:id="111" w:name="_Toc507966105"/>
+      <w:bookmarkStart w:id="114" w:name="_Toc509568603"/>
       <w:r>
         <w:t xml:space="preserve">Figure </w:t>
       </w:r>
-      <w:fldSimple w:instr=" SEQ Figure \* ARABIC ">
-        <w:r>
-          <w:rPr>
-            <w:noProof/>
-          </w:rPr>
-          <w:t>34</w:t>
-        </w:r>
-      </w:fldSimple>
+      <w:r>
+        <w:fldChar w:fldCharType="begin"/>
+      </w:r>
+      <w:r>
+        <w:instrText xml:space="preserve"> SEQ Figure \* ARABIC </w:instrText>
+      </w:r>
+      <w:r>
+        <w:fldChar w:fldCharType="separate"/>
+      </w:r>
+      <w:r>
+        <w:rPr>
+          <w:noProof/>
+        </w:rPr>
+        <w:t>35</w:t>
+      </w:r>
+      <w:r>
+        <w:rPr>
+          <w:noProof/>
+        </w:rPr>
+        <w:fldChar w:fldCharType="end"/>
+      </w:r>
       <w:r>
         <w:t xml:space="preserve"> - Installing ExpressJS Framework via NPM Command Line</w:t>
       </w:r>
-      <w:bookmarkEnd w:id="111"/>
+      <w:bookmarkEnd w:id="114"/>
     </w:p>
     <w:p>
       <w:r>
@@ -16295,15 +17444,15 @@
         <w:t>inally, I configure the first page routing file.</w:t>
       </w:r>
     </w:p>
-    <w:bookmarkStart w:id="112" w:name="_MON_1581678631"/>
-    <w:bookmarkEnd w:id="112"/>
+    <w:bookmarkStart w:id="115" w:name="_MON_1581678631"/>
+    <w:bookmarkEnd w:id="115"/>
     <w:p>
       <w:r>
         <w:object w:dxaOrig="9026" w:dyaOrig="5857" w14:anchorId="57D3A8D7">
-          <v:shape id="_x0000_i1039" type="#_x0000_t75" style="width:451.7pt;height:292.3pt" o:ole="">
-            <v:imagedata r:id="rId61" o:title=""/>
+          <v:shape id="_x0000_i1039" type="#_x0000_t75" style="width:451.5pt;height:292.5pt" o:ole="">
+            <v:imagedata r:id="rId62" o:title=""/>
           </v:shape>
-          <o:OLEObject Type="Embed" ProgID="Word.OpenDocumentText.12" ShapeID="_x0000_i1039" DrawAspect="Content" ObjectID="_1581745482" r:id="rId62"/>
+          <o:OLEObject Type="Embed" ProgID="Word.OpenDocumentText.12" ShapeID="_x0000_i1039" DrawAspect="Content" ObjectID="_1583310630" r:id="rId63"/>
         </w:object>
       </w:r>
     </w:p>
@@ -16312,22 +17461,35 @@
         <w:pStyle w:val="Caption"/>
         <w:jc w:val="center"/>
       </w:pPr>
-      <w:bookmarkStart w:id="113" w:name="_Toc507966106"/>
+      <w:bookmarkStart w:id="116" w:name="_Toc509568604"/>
       <w:r>
         <w:t xml:space="preserve">Figure </w:t>
       </w:r>
-      <w:fldSimple w:instr=" SEQ Figure \* ARABIC ">
-        <w:r>
-          <w:rPr>
-            <w:noProof/>
-          </w:rPr>
-          <w:t>35</w:t>
-        </w:r>
-      </w:fldSimple>
+      <w:r>
+        <w:fldChar w:fldCharType="begin"/>
+      </w:r>
+      <w:r>
+        <w:instrText xml:space="preserve"> SEQ Figure \* ARABIC </w:instrText>
+      </w:r>
+      <w:r>
+        <w:fldChar w:fldCharType="separate"/>
+      </w:r>
+      <w:r>
+        <w:rPr>
+          <w:noProof/>
+        </w:rPr>
+        <w:t>36</w:t>
+      </w:r>
+      <w:r>
+        <w:rPr>
+          <w:noProof/>
+        </w:rPr>
+        <w:fldChar w:fldCharType="end"/>
+      </w:r>
       <w:r>
         <w:t xml:space="preserve"> - Configuring Middleware Stack &amp; Page Routing in NodeJS</w:t>
       </w:r>
-      <w:bookmarkEnd w:id="113"/>
+      <w:bookmarkEnd w:id="116"/>
     </w:p>
     <w:p>
       <w:r>
@@ -16343,15 +17505,15 @@
         <w:t xml:space="preserve"> flag.</w:t>
       </w:r>
     </w:p>
-    <w:bookmarkStart w:id="114" w:name="_MON_1581679329"/>
-    <w:bookmarkEnd w:id="114"/>
+    <w:bookmarkStart w:id="117" w:name="_MON_1581679329"/>
+    <w:bookmarkEnd w:id="117"/>
     <w:p>
       <w:r>
         <w:object w:dxaOrig="9026" w:dyaOrig="4078" w14:anchorId="5AD828FE">
-          <v:shape id="_x0000_i1040" type="#_x0000_t75" style="width:451.7pt;height:204pt" o:ole="">
-            <v:imagedata r:id="rId63" o:title=""/>
+          <v:shape id="_x0000_i1040" type="#_x0000_t75" style="width:451.5pt;height:204pt" o:ole="">
+            <v:imagedata r:id="rId64" o:title=""/>
           </v:shape>
-          <o:OLEObject Type="Embed" ProgID="Word.OpenDocumentText.12" ShapeID="_x0000_i1040" DrawAspect="Content" ObjectID="_1581745483" r:id="rId64"/>
+          <o:OLEObject Type="Embed" ProgID="Word.OpenDocumentText.12" ShapeID="_x0000_i1040" DrawAspect="Content" ObjectID="_1583310631" r:id="rId65"/>
         </w:object>
       </w:r>
     </w:p>
@@ -16360,22 +17522,35 @@
         <w:pStyle w:val="Caption"/>
         <w:jc w:val="center"/>
       </w:pPr>
-      <w:bookmarkStart w:id="115" w:name="_Toc507966107"/>
+      <w:bookmarkStart w:id="118" w:name="_Toc509568605"/>
       <w:r>
         <w:t xml:space="preserve">Figure </w:t>
       </w:r>
-      <w:fldSimple w:instr=" SEQ Figure \* ARABIC ">
-        <w:r>
-          <w:rPr>
-            <w:noProof/>
-          </w:rPr>
-          <w:t>36</w:t>
-        </w:r>
-      </w:fldSimple>
+      <w:r>
+        <w:fldChar w:fldCharType="begin"/>
+      </w:r>
+      <w:r>
+        <w:instrText xml:space="preserve"> SEQ Figure \* ARABIC </w:instrText>
+      </w:r>
+      <w:r>
+        <w:fldChar w:fldCharType="separate"/>
+      </w:r>
+      <w:r>
+        <w:rPr>
+          <w:noProof/>
+        </w:rPr>
+        <w:t>37</w:t>
+      </w:r>
+      <w:r>
+        <w:rPr>
+          <w:noProof/>
+        </w:rPr>
+        <w:fldChar w:fldCharType="end"/>
+      </w:r>
       <w:r>
         <w:t xml:space="preserve"> - NodeJS package.json file contents</w:t>
       </w:r>
-      <w:bookmarkEnd w:id="115"/>
+      <w:bookmarkEnd w:id="118"/>
     </w:p>
     <w:p>
       <w:r>
@@ -16422,7 +17597,7 @@
                     <pic:cNvPicPr/>
                   </pic:nvPicPr>
                   <pic:blipFill>
-                    <a:blip r:embed="rId65">
+                    <a:blip r:embed="rId66">
                       <a:extLst>
                         <a:ext uri="{28A0092B-C50C-407E-A947-70E740481C1C}">
                           <a14:useLocalDpi xmlns:a14="http://schemas.microsoft.com/office/drawing/2010/main" val="0"/>
@@ -16454,18 +17629,31 @@
         <w:pStyle w:val="Caption"/>
         <w:jc w:val="center"/>
       </w:pPr>
-      <w:bookmarkStart w:id="116" w:name="_Toc507966108"/>
+      <w:bookmarkStart w:id="119" w:name="_Toc509568606"/>
       <w:r>
         <w:t xml:space="preserve">Figure </w:t>
       </w:r>
-      <w:fldSimple w:instr=" SEQ Figure \* ARABIC ">
-        <w:r>
-          <w:rPr>
-            <w:noProof/>
-          </w:rPr>
-          <w:t>37</w:t>
-        </w:r>
-      </w:fldSimple>
+      <w:r>
+        <w:fldChar w:fldCharType="begin"/>
+      </w:r>
+      <w:r>
+        <w:instrText xml:space="preserve"> SEQ Figure \* ARABIC </w:instrText>
+      </w:r>
+      <w:r>
+        <w:fldChar w:fldCharType="separate"/>
+      </w:r>
+      <w:r>
+        <w:rPr>
+          <w:noProof/>
+        </w:rPr>
+        <w:t>38</w:t>
+      </w:r>
+      <w:r>
+        <w:rPr>
+          <w:noProof/>
+        </w:rPr>
+        <w:fldChar w:fldCharType="end"/>
+      </w:r>
       <w:r>
         <w:t xml:space="preserve"> - Running NodeJS Application </w:t>
       </w:r>
@@ -16475,13 +17663,13 @@
       <w:r>
         <w:t>rom NPM Command Line</w:t>
       </w:r>
-      <w:bookmarkEnd w:id="116"/>
+      <w:bookmarkEnd w:id="119"/>
     </w:p>
     <w:p>
       <w:pPr>
         <w:pStyle w:val="Heading3"/>
       </w:pPr>
-      <w:bookmarkStart w:id="117" w:name="_Toc507966051"/>
+      <w:bookmarkStart w:id="120" w:name="_Toc509568663"/>
       <w:r>
         <w:t>[5.3.</w:t>
       </w:r>
@@ -16491,7 +17679,7 @@
       <w:r>
         <w:t>] Automating NodeJS Runtime in JetBrains WebStorm</w:t>
       </w:r>
-      <w:bookmarkEnd w:id="117"/>
+      <w:bookmarkEnd w:id="120"/>
     </w:p>
     <w:p>
       <w:r>
@@ -16533,7 +17721,7 @@
                     <pic:cNvPicPr/>
                   </pic:nvPicPr>
                   <pic:blipFill>
-                    <a:blip r:embed="rId66">
+                    <a:blip r:embed="rId67">
                       <a:extLst>
                         <a:ext uri="{28A0092B-C50C-407E-A947-70E740481C1C}">
                           <a14:useLocalDpi xmlns:a14="http://schemas.microsoft.com/office/drawing/2010/main" val="0"/>
@@ -16565,18 +17753,31 @@
         <w:pStyle w:val="Caption"/>
         <w:jc w:val="center"/>
       </w:pPr>
-      <w:bookmarkStart w:id="118" w:name="_Toc507966109"/>
+      <w:bookmarkStart w:id="121" w:name="_Toc509568607"/>
       <w:r>
         <w:t xml:space="preserve">Figure </w:t>
       </w:r>
-      <w:fldSimple w:instr=" SEQ Figure \* ARABIC ">
-        <w:r>
-          <w:rPr>
-            <w:noProof/>
-          </w:rPr>
-          <w:t>38</w:t>
-        </w:r>
-      </w:fldSimple>
+      <w:r>
+        <w:fldChar w:fldCharType="begin"/>
+      </w:r>
+      <w:r>
+        <w:instrText xml:space="preserve"> SEQ Figure \* ARABIC </w:instrText>
+      </w:r>
+      <w:r>
+        <w:fldChar w:fldCharType="separate"/>
+      </w:r>
+      <w:r>
+        <w:rPr>
+          <w:noProof/>
+        </w:rPr>
+        <w:t>39</w:t>
+      </w:r>
+      <w:r>
+        <w:rPr>
+          <w:noProof/>
+        </w:rPr>
+        <w:fldChar w:fldCharType="end"/>
+      </w:r>
       <w:r>
         <w:t xml:space="preserve"> - JetBrains </w:t>
       </w:r>
@@ -16586,7 +17787,7 @@
       <w:r>
         <w:t xml:space="preserve"> NodeJS Application Run Configuration</w:t>
       </w:r>
-      <w:bookmarkEnd w:id="118"/>
+      <w:bookmarkEnd w:id="121"/>
     </w:p>
     <w:p>
       <w:r>
@@ -16618,7 +17819,7 @@
                     <pic:cNvPicPr/>
                   </pic:nvPicPr>
                   <pic:blipFill>
-                    <a:blip r:embed="rId67">
+                    <a:blip r:embed="rId68">
                       <a:extLst>
                         <a:ext uri="{28A0092B-C50C-407E-A947-70E740481C1C}">
                           <a14:useLocalDpi xmlns:a14="http://schemas.microsoft.com/office/drawing/2010/main" val="0"/>
@@ -16650,28 +17851,41 @@
         <w:pStyle w:val="Caption"/>
         <w:jc w:val="center"/>
       </w:pPr>
-      <w:bookmarkStart w:id="119" w:name="_Toc507966110"/>
+      <w:bookmarkStart w:id="122" w:name="_Toc509568608"/>
       <w:r>
         <w:t xml:space="preserve">Figure </w:t>
       </w:r>
-      <w:fldSimple w:instr=" SEQ Figure \* ARABIC ">
-        <w:r>
-          <w:rPr>
-            <w:noProof/>
-          </w:rPr>
-          <w:t>39</w:t>
-        </w:r>
-      </w:fldSimple>
+      <w:r>
+        <w:fldChar w:fldCharType="begin"/>
+      </w:r>
+      <w:r>
+        <w:instrText xml:space="preserve"> SEQ Figure \* ARABIC </w:instrText>
+      </w:r>
+      <w:r>
+        <w:fldChar w:fldCharType="separate"/>
+      </w:r>
+      <w:r>
+        <w:rPr>
+          <w:noProof/>
+        </w:rPr>
+        <w:t>40</w:t>
+      </w:r>
+      <w:r>
+        <w:rPr>
+          <w:noProof/>
+        </w:rPr>
+        <w:fldChar w:fldCharType="end"/>
+      </w:r>
       <w:r>
         <w:t xml:space="preserve"> - Running NodeJS Application from WebStorm</w:t>
       </w:r>
-      <w:bookmarkEnd w:id="119"/>
+      <w:bookmarkEnd w:id="122"/>
     </w:p>
     <w:p>
       <w:pPr>
         <w:pStyle w:val="Heading3"/>
       </w:pPr>
-      <w:bookmarkStart w:id="120" w:name="_Toc507966052"/>
+      <w:bookmarkStart w:id="123" w:name="_Toc509568664"/>
       <w:r>
         <w:t xml:space="preserve">[5.3.3] </w:t>
       </w:r>
@@ -16684,30 +17898,29 @@
       <w:r>
         <w:t xml:space="preserve"> Page &amp; Integrating D3.JS</w:t>
       </w:r>
-      <w:bookmarkEnd w:id="120"/>
+      <w:bookmarkEnd w:id="123"/>
     </w:p>
     <w:p/>
     <w:p>
       <w:pPr>
         <w:pStyle w:val="Heading2"/>
       </w:pPr>
+      <w:bookmarkStart w:id="124" w:name="_Toc509568665"/>
       <w:r>
         <w:t xml:space="preserve">[5.4] </w:t>
       </w:r>
       <w:r>
         <w:t>Mathematical Analysis</w:t>
       </w:r>
-    </w:p>
-    <w:p>
-      <w:bookmarkStart w:id="121" w:name="_GoBack"/>
-      <w:bookmarkEnd w:id="121"/>
-    </w:p>
+      <w:bookmarkEnd w:id="124"/>
+    </w:p>
+    <w:p/>
     <w:p>
       <w:pPr>
         <w:pStyle w:val="Heading1"/>
       </w:pPr>
-      <w:bookmarkStart w:id="122" w:name="_Toc500079440"/>
-      <w:bookmarkStart w:id="123" w:name="_Toc507966053"/>
+      <w:bookmarkStart w:id="125" w:name="_Toc500079440"/>
+      <w:bookmarkStart w:id="126" w:name="_Toc509568666"/>
       <w:r>
         <w:t>[</w:t>
       </w:r>
@@ -16720,11 +17933,11 @@
       <w:r>
         <w:t>Testing</w:t>
       </w:r>
-      <w:bookmarkEnd w:id="122"/>
+      <w:bookmarkEnd w:id="125"/>
       <w:r>
         <w:t xml:space="preserve"> Phase</w:t>
       </w:r>
-      <w:bookmarkEnd w:id="123"/>
+      <w:bookmarkEnd w:id="126"/>
     </w:p>
     <w:p>
       <w:r>
@@ -16735,17 +17948,17 @@
       <w:pPr>
         <w:pStyle w:val="Heading2"/>
       </w:pPr>
-      <w:bookmarkStart w:id="124" w:name="_Toc507966054"/>
+      <w:bookmarkStart w:id="127" w:name="_Toc509568667"/>
       <w:r>
         <w:t>[6.1] Twitter</w:t>
       </w:r>
-      <w:bookmarkEnd w:id="124"/>
+      <w:bookmarkEnd w:id="127"/>
     </w:p>
     <w:p>
       <w:pPr>
         <w:pStyle w:val="Heading3"/>
       </w:pPr>
-      <w:bookmarkStart w:id="125" w:name="_Toc507966055"/>
+      <w:bookmarkStart w:id="128" w:name="_Toc509568668"/>
       <w:r>
         <w:t>[</w:t>
       </w:r>
@@ -16764,7 +17977,7 @@
       <w:r>
         <w:t>Accessing the MongoDB Atlas Cluster</w:t>
       </w:r>
-      <w:bookmarkEnd w:id="125"/>
+      <w:bookmarkEnd w:id="128"/>
     </w:p>
     <w:p>
       <w:r>
@@ -16777,18 +17990,18 @@
         <w:t xml:space="preserve"> so it was runnable.</w:t>
       </w:r>
     </w:p>
-    <w:bookmarkStart w:id="126" w:name="_MON_1577020721"/>
-    <w:bookmarkEnd w:id="126"/>
+    <w:bookmarkStart w:id="129" w:name="_MON_1577020721"/>
+    <w:bookmarkEnd w:id="129"/>
     <w:p>
       <w:pPr>
         <w:jc w:val="center"/>
       </w:pPr>
       <w:r>
         <w:object w:dxaOrig="9026" w:dyaOrig="1242" w14:anchorId="08CB2B76">
-          <v:shape id="_x0000_i1041" type="#_x0000_t75" style="width:452.55pt;height:62.55pt" o:ole="">
-            <v:imagedata r:id="rId68" o:title=""/>
+          <v:shape id="_x0000_i1041" type="#_x0000_t75" style="width:453pt;height:62.25pt" o:ole="">
+            <v:imagedata r:id="rId69" o:title=""/>
           </v:shape>
-          <o:OLEObject Type="Embed" ProgID="Word.OpenDocumentText.12" ShapeID="_x0000_i1041" DrawAspect="Content" ObjectID="_1581745484" r:id="rId69"/>
+          <o:OLEObject Type="Embed" ProgID="Word.OpenDocumentText.12" ShapeID="_x0000_i1041" DrawAspect="Content" ObjectID="_1583310632" r:id="rId70"/>
         </w:object>
       </w:r>
     </w:p>
@@ -16797,22 +18010,35 @@
         <w:pStyle w:val="Caption"/>
         <w:jc w:val="center"/>
       </w:pPr>
-      <w:bookmarkStart w:id="127" w:name="_Toc507966111"/>
+      <w:bookmarkStart w:id="130" w:name="_Toc509568609"/>
       <w:r>
         <w:t xml:space="preserve">Figure </w:t>
       </w:r>
-      <w:fldSimple w:instr=" SEQ Figure \* ARABIC ">
-        <w:r>
-          <w:rPr>
-            <w:noProof/>
-          </w:rPr>
-          <w:t>40</w:t>
-        </w:r>
-      </w:fldSimple>
+      <w:r>
+        <w:fldChar w:fldCharType="begin"/>
+      </w:r>
+      <w:r>
+        <w:instrText xml:space="preserve"> SEQ Figure \* ARABIC </w:instrText>
+      </w:r>
+      <w:r>
+        <w:fldChar w:fldCharType="separate"/>
+      </w:r>
+      <w:r>
+        <w:rPr>
+          <w:noProof/>
+        </w:rPr>
+        <w:t>41</w:t>
+      </w:r>
+      <w:r>
+        <w:rPr>
+          <w:noProof/>
+        </w:rPr>
+        <w:fldChar w:fldCharType="end"/>
+      </w:r>
       <w:r>
         <w:t xml:space="preserve"> - Testing with MongoConnection Main Method</w:t>
       </w:r>
-      <w:bookmarkEnd w:id="127"/>
+      <w:bookmarkEnd w:id="130"/>
     </w:p>
     <w:p>
       <w:r>
@@ -16859,7 +18085,7 @@
                     <pic:cNvPicPr/>
                   </pic:nvPicPr>
                   <pic:blipFill>
-                    <a:blip r:embed="rId70"/>
+                    <a:blip r:embed="rId71"/>
                     <a:stretch>
                       <a:fillRect/>
                     </a:stretch>
@@ -16885,18 +18111,31 @@
         <w:pStyle w:val="Caption"/>
         <w:jc w:val="center"/>
       </w:pPr>
-      <w:bookmarkStart w:id="128" w:name="_Toc507966112"/>
+      <w:bookmarkStart w:id="131" w:name="_Toc509568610"/>
       <w:r>
         <w:t xml:space="preserve">Figure </w:t>
       </w:r>
-      <w:fldSimple w:instr=" SEQ Figure \* ARABIC ">
-        <w:r>
-          <w:rPr>
-            <w:noProof/>
-          </w:rPr>
-          <w:t>41</w:t>
-        </w:r>
-      </w:fldSimple>
+      <w:r>
+        <w:fldChar w:fldCharType="begin"/>
+      </w:r>
+      <w:r>
+        <w:instrText xml:space="preserve"> SEQ Figure \* ARABIC </w:instrText>
+      </w:r>
+      <w:r>
+        <w:fldChar w:fldCharType="separate"/>
+      </w:r>
+      <w:r>
+        <w:rPr>
+          <w:noProof/>
+        </w:rPr>
+        <w:t>42</w:t>
+      </w:r>
+      <w:r>
+        <w:rPr>
+          <w:noProof/>
+        </w:rPr>
+        <w:fldChar w:fldCharType="end"/>
+      </w:r>
       <w:r>
         <w:t xml:space="preserve"> - Mongo</w:t>
       </w:r>
@@ -16906,13 +18145,13 @@
       <w:r>
         <w:t xml:space="preserve"> Compass Test Document</w:t>
       </w:r>
-      <w:bookmarkEnd w:id="128"/>
+      <w:bookmarkEnd w:id="131"/>
     </w:p>
     <w:p>
       <w:pPr>
         <w:pStyle w:val="Heading3"/>
       </w:pPr>
-      <w:bookmarkStart w:id="129" w:name="_Toc507966056"/>
+      <w:bookmarkStart w:id="132" w:name="_Toc509568669"/>
       <w:r>
         <w:t>[6.</w:t>
       </w:r>
@@ -16922,7 +18161,7 @@
       <w:r>
         <w:t>2] Committing Twitter Status Objects to the MongoDB Atlas Cluster</w:t>
       </w:r>
-      <w:bookmarkEnd w:id="129"/>
+      <w:bookmarkEnd w:id="132"/>
     </w:p>
     <w:p>
       <w:r>
@@ -16966,7 +18205,7 @@
                     <pic:cNvPicPr/>
                   </pic:nvPicPr>
                   <pic:blipFill>
-                    <a:blip r:embed="rId71">
+                    <a:blip r:embed="rId72">
                       <a:extLst>
                         <a:ext uri="{28A0092B-C50C-407E-A947-70E740481C1C}">
                           <a14:useLocalDpi xmlns:a14="http://schemas.microsoft.com/office/drawing/2010/main" val="0"/>
@@ -16998,28 +18237,41 @@
         <w:pStyle w:val="Caption"/>
         <w:jc w:val="center"/>
       </w:pPr>
-      <w:bookmarkStart w:id="130" w:name="_Toc507966113"/>
+      <w:bookmarkStart w:id="133" w:name="_Toc509568611"/>
       <w:r>
         <w:t xml:space="preserve">Figure </w:t>
       </w:r>
-      <w:fldSimple w:instr=" SEQ Figure \* ARABIC ">
-        <w:r>
-          <w:rPr>
-            <w:noProof/>
-          </w:rPr>
-          <w:t>42</w:t>
-        </w:r>
-      </w:fldSimple>
+      <w:r>
+        <w:fldChar w:fldCharType="begin"/>
+      </w:r>
+      <w:r>
+        <w:instrText xml:space="preserve"> SEQ Figure \* ARABIC </w:instrText>
+      </w:r>
+      <w:r>
+        <w:fldChar w:fldCharType="separate"/>
+      </w:r>
+      <w:r>
+        <w:rPr>
+          <w:noProof/>
+        </w:rPr>
+        <w:t>43</w:t>
+      </w:r>
+      <w:r>
+        <w:rPr>
+          <w:noProof/>
+        </w:rPr>
+        <w:fldChar w:fldCharType="end"/>
+      </w:r>
       <w:r>
         <w:t xml:space="preserve"> – MongoDB Compass Displaying 19200 Documents</w:t>
       </w:r>
-      <w:bookmarkEnd w:id="130"/>
+      <w:bookmarkEnd w:id="133"/>
     </w:p>
     <w:p>
       <w:pPr>
         <w:pStyle w:val="Heading3"/>
       </w:pPr>
-      <w:bookmarkStart w:id="131" w:name="_Toc507966057"/>
+      <w:bookmarkStart w:id="134" w:name="_Toc509568670"/>
       <w:r>
         <w:t>[6.</w:t>
       </w:r>
@@ -17029,7 +18281,7 @@
       <w:r>
         <w:t>3] Sanitising Tweets</w:t>
       </w:r>
-      <w:bookmarkEnd w:id="131"/>
+      <w:bookmarkEnd w:id="134"/>
     </w:p>
     <w:p>
       <w:r>
@@ -17049,15 +18301,15 @@
         <w:t>method that is to be run before all tests. It downloads a list of usernames from the MongoDB Atlas Cluster, picks a pseudo-random one, and downloads all the Tweets from that user.</w:t>
       </w:r>
     </w:p>
-    <w:bookmarkStart w:id="132" w:name="_MON_1581707697"/>
-    <w:bookmarkEnd w:id="132"/>
+    <w:bookmarkStart w:id="135" w:name="_MON_1581707697"/>
+    <w:bookmarkEnd w:id="135"/>
     <w:p>
       <w:r>
         <w:object w:dxaOrig="9026" w:dyaOrig="3466" w14:anchorId="442A6AEF">
-          <v:shape id="_x0000_i1042" type="#_x0000_t75" style="width:451.7pt;height:173.15pt" o:ole="">
-            <v:imagedata r:id="rId72" o:title=""/>
+          <v:shape id="_x0000_i1042" type="#_x0000_t75" style="width:451.5pt;height:173.25pt" o:ole="">
+            <v:imagedata r:id="rId73" o:title=""/>
           </v:shape>
-          <o:OLEObject Type="Embed" ProgID="Word.OpenDocumentText.12" ShapeID="_x0000_i1042" DrawAspect="Content" ObjectID="_1581745485" r:id="rId73"/>
+          <o:OLEObject Type="Embed" ProgID="Word.OpenDocumentText.12" ShapeID="_x0000_i1042" DrawAspect="Content" ObjectID="_1583310633" r:id="rId74"/>
         </w:object>
       </w:r>
     </w:p>
@@ -17066,22 +18318,35 @@
         <w:pStyle w:val="Caption"/>
         <w:jc w:val="center"/>
       </w:pPr>
-      <w:bookmarkStart w:id="133" w:name="_Toc507966114"/>
+      <w:bookmarkStart w:id="136" w:name="_Toc509568612"/>
       <w:r>
         <w:t xml:space="preserve">Figure </w:t>
       </w:r>
-      <w:fldSimple w:instr=" SEQ Figure \* ARABIC ">
-        <w:r>
-          <w:rPr>
-            <w:noProof/>
-          </w:rPr>
-          <w:t>43</w:t>
-        </w:r>
-      </w:fldSimple>
+      <w:r>
+        <w:fldChar w:fldCharType="begin"/>
+      </w:r>
+      <w:r>
+        <w:instrText xml:space="preserve"> SEQ Figure \* ARABIC </w:instrText>
+      </w:r>
+      <w:r>
+        <w:fldChar w:fldCharType="separate"/>
+      </w:r>
+      <w:r>
+        <w:rPr>
+          <w:noProof/>
+        </w:rPr>
+        <w:t>44</w:t>
+      </w:r>
+      <w:r>
+        <w:rPr>
+          <w:noProof/>
+        </w:rPr>
+        <w:fldChar w:fldCharType="end"/>
+      </w:r>
       <w:r>
         <w:t xml:space="preserve"> - TweetSanitiser JUnit Test Method - downloadTweets()</w:t>
       </w:r>
-      <w:bookmarkEnd w:id="133"/>
+      <w:bookmarkEnd w:id="136"/>
     </w:p>
     <w:p>
       <w:r>
@@ -17109,7 +18374,7 @@
                     <pic:cNvPicPr/>
                   </pic:nvPicPr>
                   <pic:blipFill>
-                    <a:blip r:embed="rId74">
+                    <a:blip r:embed="rId75">
                       <a:extLst>
                         <a:ext uri="{28A0092B-C50C-407E-A947-70E740481C1C}">
                           <a14:useLocalDpi xmlns:a14="http://schemas.microsoft.com/office/drawing/2010/main" val="0"/>
@@ -17141,22 +18406,35 @@
         <w:pStyle w:val="Caption"/>
         <w:jc w:val="center"/>
       </w:pPr>
-      <w:bookmarkStart w:id="134" w:name="_Toc507966115"/>
+      <w:bookmarkStart w:id="137" w:name="_Toc509568613"/>
       <w:r>
         <w:t xml:space="preserve">Figure </w:t>
       </w:r>
-      <w:fldSimple w:instr=" SEQ Figure \* ARABIC ">
-        <w:r>
-          <w:rPr>
-            <w:noProof/>
-          </w:rPr>
-          <w:t>44</w:t>
-        </w:r>
-      </w:fldSimple>
+      <w:r>
+        <w:fldChar w:fldCharType="begin"/>
+      </w:r>
+      <w:r>
+        <w:instrText xml:space="preserve"> SEQ Figure \* ARABIC </w:instrText>
+      </w:r>
+      <w:r>
+        <w:fldChar w:fldCharType="separate"/>
+      </w:r>
+      <w:r>
+        <w:rPr>
+          <w:noProof/>
+        </w:rPr>
+        <w:t>45</w:t>
+      </w:r>
+      <w:r>
+        <w:rPr>
+          <w:noProof/>
+        </w:rPr>
+        <w:fldChar w:fldCharType="end"/>
+      </w:r>
       <w:r>
         <w:t xml:space="preserve"> - TweetSanitiser JUnit Test Pass</w:t>
       </w:r>
-      <w:bookmarkEnd w:id="134"/>
+      <w:bookmarkEnd w:id="137"/>
     </w:p>
     <w:p>
       <w:r>
@@ -17179,7 +18457,7 @@
                     <pic:cNvPicPr/>
                   </pic:nvPicPr>
                   <pic:blipFill>
-                    <a:blip r:embed="rId75">
+                    <a:blip r:embed="rId76">
                       <a:extLst>
                         <a:ext uri="{28A0092B-C50C-407E-A947-70E740481C1C}">
                           <a14:useLocalDpi xmlns:a14="http://schemas.microsoft.com/office/drawing/2010/main" val="0"/>
@@ -17211,38 +18489,51 @@
         <w:pStyle w:val="Caption"/>
         <w:jc w:val="center"/>
       </w:pPr>
-      <w:bookmarkStart w:id="135" w:name="_Toc507966116"/>
+      <w:bookmarkStart w:id="138" w:name="_Toc509568614"/>
       <w:r>
         <w:t xml:space="preserve">Figure </w:t>
       </w:r>
-      <w:fldSimple w:instr=" SEQ Figure \* ARABIC ">
-        <w:r>
-          <w:rPr>
-            <w:noProof/>
-          </w:rPr>
-          <w:t>45</w:t>
-        </w:r>
-      </w:fldSimple>
+      <w:r>
+        <w:fldChar w:fldCharType="begin"/>
+      </w:r>
+      <w:r>
+        <w:instrText xml:space="preserve"> SEQ Figure \* ARABIC </w:instrText>
+      </w:r>
+      <w:r>
+        <w:fldChar w:fldCharType="separate"/>
+      </w:r>
+      <w:r>
+        <w:rPr>
+          <w:noProof/>
+        </w:rPr>
+        <w:t>46</w:t>
+      </w:r>
+      <w:r>
+        <w:rPr>
+          <w:noProof/>
+        </w:rPr>
+        <w:fldChar w:fldCharType="end"/>
+      </w:r>
       <w:r>
         <w:t xml:space="preserve"> - TweetSanitiser JUnit Test Fail</w:t>
       </w:r>
-      <w:bookmarkEnd w:id="135"/>
+      <w:bookmarkEnd w:id="138"/>
     </w:p>
     <w:p>
       <w:pPr>
         <w:pStyle w:val="Heading2"/>
       </w:pPr>
-      <w:bookmarkStart w:id="136" w:name="_Toc507966058"/>
+      <w:bookmarkStart w:id="139" w:name="_Toc509568671"/>
       <w:r>
         <w:t>[6.2] Robocode</w:t>
       </w:r>
-      <w:bookmarkEnd w:id="136"/>
+      <w:bookmarkEnd w:id="139"/>
     </w:p>
     <w:p>
       <w:pPr>
         <w:pStyle w:val="Heading3"/>
       </w:pPr>
-      <w:bookmarkStart w:id="137" w:name="_Toc507966059"/>
+      <w:bookmarkStart w:id="140" w:name="_Toc509568672"/>
       <w:r>
         <w:t>[6.</w:t>
       </w:r>
@@ -17255,25 +18546,25 @@
       <w:r>
         <w:t>Adding Custom Robots to Robocode</w:t>
       </w:r>
-      <w:bookmarkEnd w:id="137"/>
+      <w:bookmarkEnd w:id="140"/>
     </w:p>
     <w:p/>
     <w:p>
       <w:pPr>
         <w:pStyle w:val="Heading3"/>
       </w:pPr>
-      <w:bookmarkStart w:id="138" w:name="_Toc507966060"/>
+      <w:bookmarkStart w:id="141" w:name="_Toc509568673"/>
       <w:r>
         <w:t>[6.2.2] Robot Controller Random Values</w:t>
       </w:r>
-      <w:bookmarkEnd w:id="138"/>
+      <w:bookmarkEnd w:id="141"/>
     </w:p>
     <w:p>
       <w:pPr>
         <w:pStyle w:val="Heading1"/>
       </w:pPr>
-      <w:bookmarkStart w:id="139" w:name="_Toc500079441"/>
-      <w:bookmarkStart w:id="140" w:name="_Toc507966061"/>
+      <w:bookmarkStart w:id="142" w:name="_Toc500079441"/>
+      <w:bookmarkStart w:id="143" w:name="_Toc509568674"/>
       <w:r>
         <w:t>[</w:t>
       </w:r>
@@ -17286,16 +18577,16 @@
       <w:r>
         <w:t>Results</w:t>
       </w:r>
-      <w:bookmarkEnd w:id="139"/>
-      <w:bookmarkEnd w:id="140"/>
+      <w:bookmarkEnd w:id="142"/>
+      <w:bookmarkEnd w:id="143"/>
     </w:p>
     <w:p/>
     <w:p>
       <w:pPr>
         <w:pStyle w:val="Heading1"/>
       </w:pPr>
-      <w:bookmarkStart w:id="141" w:name="_Toc500079442"/>
-      <w:bookmarkStart w:id="142" w:name="_Toc507966062"/>
+      <w:bookmarkStart w:id="144" w:name="_Toc500079442"/>
+      <w:bookmarkStart w:id="145" w:name="_Toc509568675"/>
       <w:r>
         <w:lastRenderedPageBreak/>
         <w:t>[</w:t>
@@ -17309,16 +18600,16 @@
       <w:r>
         <w:t>Evaluation</w:t>
       </w:r>
-      <w:bookmarkEnd w:id="141"/>
-      <w:bookmarkEnd w:id="142"/>
+      <w:bookmarkEnd w:id="144"/>
+      <w:bookmarkEnd w:id="145"/>
     </w:p>
     <w:p/>
     <w:p>
       <w:pPr>
         <w:pStyle w:val="Heading1"/>
       </w:pPr>
-      <w:bookmarkStart w:id="143" w:name="_Toc500079443"/>
-      <w:bookmarkStart w:id="144" w:name="_Toc507966063"/>
+      <w:bookmarkStart w:id="146" w:name="_Toc500079443"/>
+      <w:bookmarkStart w:id="147" w:name="_Toc509568676"/>
       <w:r>
         <w:t>[</w:t>
       </w:r>
@@ -17331,16 +18622,16 @@
       <w:r>
         <w:t>Conclusions</w:t>
       </w:r>
-      <w:bookmarkEnd w:id="143"/>
-      <w:bookmarkEnd w:id="144"/>
+      <w:bookmarkEnd w:id="146"/>
+      <w:bookmarkEnd w:id="147"/>
     </w:p>
     <w:p/>
     <w:p>
       <w:pPr>
         <w:pStyle w:val="Heading1"/>
       </w:pPr>
-      <w:bookmarkStart w:id="145" w:name="_Toc500079444"/>
-      <w:bookmarkStart w:id="146" w:name="_Toc507966064"/>
+      <w:bookmarkStart w:id="148" w:name="_Toc500079444"/>
+      <w:bookmarkStart w:id="149" w:name="_Toc509568677"/>
       <w:r>
         <w:t>[1</w:t>
       </w:r>
@@ -17350,8 +18641,8 @@
       <w:r>
         <w:t>] Glossary of Terms</w:t>
       </w:r>
-      <w:bookmarkEnd w:id="145"/>
-      <w:bookmarkEnd w:id="146"/>
+      <w:bookmarkEnd w:id="148"/>
+      <w:bookmarkEnd w:id="149"/>
     </w:p>
     <w:tbl>
       <w:tblPr>
@@ -18202,8 +19493,8 @@
       </w:tr>
     </w:tbl>
     <w:p/>
-    <w:bookmarkStart w:id="147" w:name="_Toc500079445" w:displacedByCustomXml="next"/>
-    <w:bookmarkStart w:id="148" w:name="_Toc507966065" w:displacedByCustomXml="next"/>
+    <w:bookmarkStart w:id="150" w:name="_Toc509568678" w:displacedByCustomXml="next"/>
+    <w:bookmarkStart w:id="151" w:name="_Toc500079445" w:displacedByCustomXml="next"/>
     <w:sdt>
       <w:sdtPr>
         <w:rPr>
@@ -18232,8 +19523,8 @@
           <w:r>
             <w:t>] Bibliography</w:t>
           </w:r>
-          <w:bookmarkEnd w:id="148"/>
-          <w:bookmarkEnd w:id="147"/>
+          <w:bookmarkEnd w:id="151"/>
+          <w:bookmarkEnd w:id="150"/>
         </w:p>
         <w:sdt>
           <w:sdtPr>
@@ -21789,7 +23080,7 @@
       <w:pPr>
         <w:pStyle w:val="Heading1"/>
       </w:pPr>
-      <w:bookmarkStart w:id="149" w:name="_Toc507966066"/>
+      <w:bookmarkStart w:id="152" w:name="_Toc509568679"/>
       <w:r>
         <w:t>[1</w:t>
       </w:r>
@@ -21799,16 +23090,16 @@
       <w:r>
         <w:t>] Appendices</w:t>
       </w:r>
-      <w:bookmarkEnd w:id="149"/>
+      <w:bookmarkEnd w:id="152"/>
     </w:p>
     <w:p/>
     <w:p>
       <w:pPr>
         <w:pStyle w:val="Heading2"/>
       </w:pPr>
-      <w:bookmarkStart w:id="150" w:name="_[13.1]_Terms_of"/>
-      <w:bookmarkStart w:id="151" w:name="_Toc507966067"/>
-      <w:bookmarkEnd w:id="150"/>
+      <w:bookmarkStart w:id="153" w:name="_[13.1]_Terms_of"/>
+      <w:bookmarkStart w:id="154" w:name="_Toc509568680"/>
+      <w:bookmarkEnd w:id="153"/>
       <w:r>
         <w:t>[1</w:t>
       </w:r>
@@ -21818,7 +23109,7 @@
       <w:r>
         <w:t>.1] Terms of Reference</w:t>
       </w:r>
-      <w:bookmarkEnd w:id="151"/>
+      <w:bookmarkEnd w:id="154"/>
     </w:p>
     <w:p>
       <w:pPr>
@@ -21828,7 +23119,7 @@
           <w:sz w:val="28"/>
         </w:rPr>
       </w:pPr>
-      <w:bookmarkStart w:id="152" w:name="_Toc498252458"/>
+      <w:bookmarkStart w:id="155" w:name="_Toc498252458"/>
       <w:r>
         <w:rPr>
           <w:rFonts w:asciiTheme="majorHAnsi" w:hAnsiTheme="majorHAnsi" w:cstheme="majorHAnsi"/>
@@ -21837,7 +23128,7 @@
         </w:rPr>
         <w:t>Student Details</w:t>
       </w:r>
-      <w:bookmarkEnd w:id="152"/>
+      <w:bookmarkEnd w:id="155"/>
     </w:p>
     <w:p>
       <w:r>
@@ -21883,7 +23174,7 @@
           <w:sz w:val="28"/>
         </w:rPr>
       </w:pPr>
-      <w:bookmarkStart w:id="153" w:name="_Toc498252459"/>
+      <w:bookmarkStart w:id="156" w:name="_Toc498252459"/>
       <w:r>
         <w:rPr>
           <w:rFonts w:asciiTheme="majorHAnsi" w:hAnsiTheme="majorHAnsi" w:cstheme="majorHAnsi"/>
@@ -21892,7 +23183,7 @@
         </w:rPr>
         <w:t>Project Title</w:t>
       </w:r>
-      <w:bookmarkEnd w:id="153"/>
+      <w:bookmarkEnd w:id="156"/>
     </w:p>
     <w:p>
       <w:r>
@@ -21907,7 +23198,7 @@
           <w:sz w:val="28"/>
         </w:rPr>
       </w:pPr>
-      <w:bookmarkStart w:id="154" w:name="_Toc498252460"/>
+      <w:bookmarkStart w:id="157" w:name="_Toc498252460"/>
       <w:r>
         <w:rPr>
           <w:rFonts w:asciiTheme="majorHAnsi" w:hAnsiTheme="majorHAnsi" w:cstheme="majorHAnsi"/>
@@ -21916,7 +23207,7 @@
         </w:rPr>
         <w:t>Date of Production</w:t>
       </w:r>
-      <w:bookmarkEnd w:id="154"/>
+      <w:bookmarkEnd w:id="157"/>
     </w:p>
     <w:p>
       <w:r>
@@ -21931,7 +23222,7 @@
           <w:sz w:val="28"/>
         </w:rPr>
       </w:pPr>
-      <w:bookmarkStart w:id="155" w:name="_Toc498252461"/>
+      <w:bookmarkStart w:id="158" w:name="_Toc498252461"/>
       <w:r>
         <w:rPr>
           <w:rFonts w:asciiTheme="majorHAnsi" w:hAnsiTheme="majorHAnsi" w:cstheme="majorHAnsi"/>
@@ -21940,7 +23231,7 @@
         </w:rPr>
         <w:t>Background &amp; Overview</w:t>
       </w:r>
-      <w:bookmarkEnd w:id="155"/>
+      <w:bookmarkEnd w:id="158"/>
     </w:p>
     <w:p>
       <w:r>
@@ -22084,7 +23375,7 @@
           <w:sz w:val="28"/>
         </w:rPr>
       </w:pPr>
-      <w:bookmarkStart w:id="156" w:name="_Toc498252462"/>
+      <w:bookmarkStart w:id="159" w:name="_Toc498252462"/>
       <w:r>
         <w:rPr>
           <w:rFonts w:asciiTheme="majorHAnsi" w:hAnsiTheme="majorHAnsi" w:cstheme="majorHAnsi"/>
@@ -22093,7 +23384,7 @@
         </w:rPr>
         <w:t>Objectives</w:t>
       </w:r>
-      <w:bookmarkEnd w:id="156"/>
+      <w:bookmarkEnd w:id="159"/>
     </w:p>
     <w:p>
       <w:pPr>
@@ -22211,7 +23502,7 @@
           <w:sz w:val="28"/>
         </w:rPr>
       </w:pPr>
-      <w:bookmarkStart w:id="157" w:name="_Toc498252463"/>
+      <w:bookmarkStart w:id="160" w:name="_Toc498252463"/>
       <w:r>
         <w:rPr>
           <w:rFonts w:asciiTheme="majorHAnsi" w:hAnsiTheme="majorHAnsi" w:cstheme="majorHAnsi"/>
@@ -22220,7 +23511,7 @@
         </w:rPr>
         <w:t>Constraints</w:t>
       </w:r>
-      <w:bookmarkEnd w:id="157"/>
+      <w:bookmarkEnd w:id="160"/>
     </w:p>
     <w:p>
       <w:pPr>
@@ -22254,7 +23545,7 @@
           <w:sz w:val="28"/>
         </w:rPr>
       </w:pPr>
-      <w:bookmarkStart w:id="158" w:name="_Toc498252464"/>
+      <w:bookmarkStart w:id="161" w:name="_Toc498252464"/>
       <w:r>
         <w:rPr>
           <w:rFonts w:asciiTheme="majorHAnsi" w:hAnsiTheme="majorHAnsi" w:cstheme="majorHAnsi"/>
@@ -22263,7 +23554,7 @@
         </w:rPr>
         <w:t>Resources</w:t>
       </w:r>
-      <w:bookmarkEnd w:id="158"/>
+      <w:bookmarkEnd w:id="161"/>
     </w:p>
     <w:p>
       <w:r>
@@ -22487,7 +23778,7 @@
           <w:sz w:val="28"/>
         </w:rPr>
       </w:pPr>
-      <w:bookmarkStart w:id="159" w:name="_Toc498252465"/>
+      <w:bookmarkStart w:id="162" w:name="_Toc498252465"/>
       <w:r>
         <w:rPr>
           <w:rFonts w:asciiTheme="majorHAnsi" w:hAnsiTheme="majorHAnsi" w:cstheme="majorHAnsi"/>
@@ -22496,7 +23787,7 @@
         </w:rPr>
         <w:t>Reporting</w:t>
       </w:r>
-      <w:bookmarkEnd w:id="159"/>
+      <w:bookmarkEnd w:id="162"/>
     </w:p>
     <w:p>
       <w:pPr>
@@ -22657,8 +23948,8 @@
       <w:pPr>
         <w:pStyle w:val="Heading2"/>
         <w:sectPr>
-          <w:headerReference w:type="default" r:id="rId76"/>
-          <w:footerReference w:type="default" r:id="rId77"/>
+          <w:headerReference w:type="default" r:id="rId77"/>
+          <w:footerReference w:type="default" r:id="rId78"/>
           <w:pgSz w:w="11906" w:h="16838"/>
           <w:pgMar w:top="1135" w:right="991" w:bottom="1418" w:left="851" w:header="454" w:footer="454" w:gutter="0"/>
           <w:cols w:space="708"/>
@@ -22666,9 +23957,9 @@
           <w:docGrid w:linePitch="360"/>
         </w:sectPr>
       </w:pPr>
-      <w:bookmarkStart w:id="160" w:name="_[13.2]_Literature_Review"/>
-      <w:bookmarkStart w:id="161" w:name="_Toc507966068"/>
-      <w:bookmarkEnd w:id="160"/>
+      <w:bookmarkStart w:id="163" w:name="_[13.2]_Literature_Review"/>
+      <w:bookmarkStart w:id="164" w:name="_Toc509568681"/>
+      <w:bookmarkEnd w:id="163"/>
       <w:r>
         <w:t>[1</w:t>
       </w:r>
@@ -22681,7 +23972,7 @@
       <w:r>
         <w:t>ew</w:t>
       </w:r>
-      <w:bookmarkEnd w:id="161"/>
+      <w:bookmarkEnd w:id="164"/>
     </w:p>
     <w:p>
       <w:pPr>
@@ -22692,7 +23983,7 @@
           <w:sz w:val="32"/>
         </w:rPr>
       </w:pPr>
-      <w:bookmarkStart w:id="162" w:name="_Toc502839856"/>
+      <w:bookmarkStart w:id="165" w:name="_Toc502839856"/>
       <w:r>
         <w:rPr>
           <w:rFonts w:asciiTheme="majorHAnsi" w:hAnsiTheme="majorHAnsi" w:cstheme="majorHAnsi"/>
@@ -22702,7 +23993,7 @@
         </w:rPr>
         <w:t>[1] Introduction</w:t>
       </w:r>
-      <w:bookmarkEnd w:id="162"/>
+      <w:bookmarkEnd w:id="165"/>
     </w:p>
     <w:p>
       <w:r>
@@ -22862,7 +24153,7 @@
           <w:sz w:val="32"/>
         </w:rPr>
       </w:pPr>
-      <w:bookmarkStart w:id="163" w:name="_Toc502839857"/>
+      <w:bookmarkStart w:id="166" w:name="_Toc502839857"/>
       <w:r>
         <w:rPr>
           <w:rFonts w:asciiTheme="majorHAnsi" w:hAnsiTheme="majorHAnsi" w:cstheme="majorHAnsi"/>
@@ -22871,7 +24162,7 @@
         </w:rPr>
         <w:t>[2] Approach &amp; Methods</w:t>
       </w:r>
-      <w:bookmarkEnd w:id="163"/>
+      <w:bookmarkEnd w:id="166"/>
     </w:p>
     <w:p>
       <w:r>
@@ -22891,7 +24182,7 @@
           <w:sz w:val="32"/>
         </w:rPr>
       </w:pPr>
-      <w:bookmarkStart w:id="164" w:name="_Toc502839858"/>
+      <w:bookmarkStart w:id="167" w:name="_Toc502839858"/>
       <w:r>
         <w:rPr>
           <w:rFonts w:asciiTheme="majorHAnsi" w:hAnsiTheme="majorHAnsi" w:cstheme="majorHAnsi"/>
@@ -22900,7 +24191,7 @@
         </w:rPr>
         <w:t>[3] Research Findings</w:t>
       </w:r>
-      <w:bookmarkEnd w:id="164"/>
+      <w:bookmarkEnd w:id="167"/>
     </w:p>
     <w:p>
       <w:r>
@@ -22917,8 +24208,8 @@
           <w:szCs w:val="26"/>
         </w:rPr>
       </w:pPr>
-      <w:bookmarkStart w:id="165" w:name="_Toc499209539"/>
-      <w:bookmarkStart w:id="166" w:name="_Toc502839859"/>
+      <w:bookmarkStart w:id="168" w:name="_Toc499209539"/>
+      <w:bookmarkStart w:id="169" w:name="_Toc502839859"/>
       <w:r>
         <w:rPr>
           <w:rFonts w:asciiTheme="majorHAnsi" w:hAnsiTheme="majorHAnsi" w:cstheme="majorHAnsi"/>
@@ -22929,8 +24220,8 @@
         </w:rPr>
         <w:t>[3.1] Twitch Plays Pokémon</w:t>
       </w:r>
-      <w:bookmarkEnd w:id="165"/>
-      <w:bookmarkEnd w:id="166"/>
+      <w:bookmarkEnd w:id="168"/>
+      <w:bookmarkEnd w:id="169"/>
     </w:p>
     <w:p>
       <w:r>
@@ -22983,7 +24274,7 @@
           <w:szCs w:val="26"/>
         </w:rPr>
       </w:pPr>
-      <w:bookmarkStart w:id="167" w:name="_Toc502839860"/>
+      <w:bookmarkStart w:id="170" w:name="_Toc502839860"/>
       <w:r>
         <w:rPr>
           <w:rFonts w:asciiTheme="majorHAnsi" w:hAnsiTheme="majorHAnsi" w:cstheme="majorHAnsi"/>
@@ -22993,7 +24284,7 @@
         </w:rPr>
         <w:t>[3.2] Software Development Methodologies</w:t>
       </w:r>
-      <w:bookmarkEnd w:id="167"/>
+      <w:bookmarkEnd w:id="170"/>
     </w:p>
     <w:p>
       <w:r>
@@ -23321,7 +24612,7 @@
           <w:szCs w:val="26"/>
         </w:rPr>
       </w:pPr>
-      <w:bookmarkStart w:id="168" w:name="_Toc502839861"/>
+      <w:bookmarkStart w:id="171" w:name="_Toc502839861"/>
       <w:r>
         <w:rPr>
           <w:rFonts w:asciiTheme="majorHAnsi" w:hAnsiTheme="majorHAnsi" w:cstheme="majorHAnsi"/>
@@ -23331,7 +24622,7 @@
         </w:rPr>
         <w:t>[3.3] Software Design Principles</w:t>
       </w:r>
-      <w:bookmarkEnd w:id="168"/>
+      <w:bookmarkEnd w:id="171"/>
     </w:p>
     <w:p>
       <w:r>
@@ -23485,7 +24776,7 @@
           <w:szCs w:val="26"/>
         </w:rPr>
       </w:pPr>
-      <w:bookmarkStart w:id="169" w:name="_Toc502839862"/>
+      <w:bookmarkStart w:id="172" w:name="_Toc502839862"/>
       <w:r>
         <w:rPr>
           <w:rFonts w:asciiTheme="majorHAnsi" w:hAnsiTheme="majorHAnsi" w:cstheme="majorHAnsi"/>
@@ -23495,7 +24786,7 @@
         </w:rPr>
         <w:t>[3.4] Development Tools</w:t>
       </w:r>
-      <w:bookmarkEnd w:id="169"/>
+      <w:bookmarkEnd w:id="172"/>
     </w:p>
     <w:p>
       <w:r>
@@ -23637,7 +24928,7 @@
           <w:szCs w:val="26"/>
         </w:rPr>
       </w:pPr>
-      <w:bookmarkStart w:id="170" w:name="_Toc502839863"/>
+      <w:bookmarkStart w:id="173" w:name="_Toc502839863"/>
       <w:r>
         <w:rPr>
           <w:rFonts w:asciiTheme="majorHAnsi" w:hAnsiTheme="majorHAnsi" w:cstheme="majorHAnsi"/>
@@ -23647,7 +24938,7 @@
         </w:rPr>
         <w:t>[3.5] Twitter Social Network</w:t>
       </w:r>
-      <w:bookmarkEnd w:id="170"/>
+      <w:bookmarkEnd w:id="173"/>
     </w:p>
     <w:p>
       <w:pPr>
@@ -23852,8 +25143,8 @@
           <w:szCs w:val="26"/>
         </w:rPr>
       </w:pPr>
-      <w:bookmarkStart w:id="171" w:name="_Toc499209541"/>
-      <w:bookmarkStart w:id="172" w:name="_Toc502839864"/>
+      <w:bookmarkStart w:id="174" w:name="_Toc499209541"/>
+      <w:bookmarkStart w:id="175" w:name="_Toc502839864"/>
       <w:r>
         <w:rPr>
           <w:rFonts w:asciiTheme="majorHAnsi" w:hAnsiTheme="majorHAnsi" w:cstheme="majorHAnsi"/>
@@ -23864,7 +25155,7 @@
         <w:lastRenderedPageBreak/>
         <w:t xml:space="preserve">[3.6] </w:t>
       </w:r>
-      <w:bookmarkEnd w:id="171"/>
+      <w:bookmarkEnd w:id="174"/>
       <w:r>
         <w:rPr>
           <w:rFonts w:asciiTheme="majorHAnsi" w:hAnsiTheme="majorHAnsi" w:cstheme="majorHAnsi"/>
@@ -23874,7 +25165,7 @@
         </w:rPr>
         <w:t>Robocode Programming Game</w:t>
       </w:r>
-      <w:bookmarkEnd w:id="172"/>
+      <w:bookmarkEnd w:id="175"/>
     </w:p>
     <w:p>
       <w:r>
@@ -23885,7 +25176,7 @@
       <w:r>
         <w:t xml:space="preserve">Java requires that the Java 6 Standard Edition (SE) or newer must be installed on the system. Both the Java Runtime Environment (JRE) and the Java Developer Kit (JDK) must be installed. There are also important environment variables that must be set up prior to running Robocode. Detailed specification can be found on the Robocode ReadMe on Sourcefource.net </w:t>
       </w:r>
-      <w:hyperlink r:id="rId78" w:history="1">
+      <w:hyperlink r:id="rId79" w:history="1">
         <w:r>
           <w:rPr>
             <w:rStyle w:val="Hyperlink"/>
@@ -23969,7 +25260,7 @@
           <w:szCs w:val="26"/>
         </w:rPr>
       </w:pPr>
-      <w:bookmarkStart w:id="173" w:name="_Toc502839865"/>
+      <w:bookmarkStart w:id="176" w:name="_Toc502839865"/>
       <w:r>
         <w:rPr>
           <w:rFonts w:asciiTheme="majorHAnsi" w:hAnsiTheme="majorHAnsi" w:cstheme="majorHAnsi"/>
@@ -23979,7 +25270,7 @@
         </w:rPr>
         <w:t>[3.7] Database Technologies</w:t>
       </w:r>
-      <w:bookmarkEnd w:id="173"/>
+      <w:bookmarkEnd w:id="176"/>
     </w:p>
     <w:p>
       <w:r>
@@ -24052,8 +25343,8 @@
           <w:szCs w:val="26"/>
         </w:rPr>
       </w:pPr>
-      <w:bookmarkStart w:id="174" w:name="_Toc499209542"/>
-      <w:bookmarkStart w:id="175" w:name="_Toc502839866"/>
+      <w:bookmarkStart w:id="177" w:name="_Toc499209542"/>
+      <w:bookmarkStart w:id="178" w:name="_Toc502839866"/>
       <w:r>
         <w:rPr>
           <w:rFonts w:asciiTheme="majorHAnsi" w:hAnsiTheme="majorHAnsi" w:cstheme="majorHAnsi"/>
@@ -24063,7 +25354,7 @@
         </w:rPr>
         <w:t>[3.8] Data Visualisation</w:t>
       </w:r>
-      <w:bookmarkEnd w:id="174"/>
+      <w:bookmarkEnd w:id="177"/>
       <w:r>
         <w:rPr>
           <w:rFonts w:asciiTheme="majorHAnsi" w:hAnsiTheme="majorHAnsi" w:cstheme="majorHAnsi"/>
@@ -24073,7 +25364,7 @@
         </w:rPr>
         <w:t xml:space="preserve"> &amp; Web Development</w:t>
       </w:r>
-      <w:bookmarkEnd w:id="175"/>
+      <w:bookmarkEnd w:id="178"/>
     </w:p>
     <w:p>
       <w:r>
@@ -24284,8 +25575,8 @@
           <w:szCs w:val="26"/>
         </w:rPr>
       </w:pPr>
-      <w:bookmarkStart w:id="176" w:name="_Toc499209543"/>
-      <w:bookmarkStart w:id="177" w:name="_Toc502839867"/>
+      <w:bookmarkStart w:id="179" w:name="_Toc499209543"/>
+      <w:bookmarkStart w:id="180" w:name="_Toc502839867"/>
       <w:r>
         <w:rPr>
           <w:rFonts w:asciiTheme="majorHAnsi" w:hAnsiTheme="majorHAnsi" w:cstheme="majorHAnsi"/>
@@ -24295,7 +25586,7 @@
         </w:rPr>
         <w:t>[3.9] Random</w:t>
       </w:r>
-      <w:bookmarkEnd w:id="176"/>
+      <w:bookmarkEnd w:id="179"/>
       <w:r>
         <w:rPr>
           <w:rFonts w:asciiTheme="majorHAnsi" w:hAnsiTheme="majorHAnsi" w:cstheme="majorHAnsi"/>
@@ -24305,7 +25596,7 @@
         </w:rPr>
         <w:t xml:space="preserve"> Number Generation</w:t>
       </w:r>
-      <w:bookmarkEnd w:id="177"/>
+      <w:bookmarkEnd w:id="180"/>
     </w:p>
     <w:p>
       <w:r>
@@ -24442,7 +25733,7 @@
           <w:szCs w:val="26"/>
         </w:rPr>
       </w:pPr>
-      <w:bookmarkStart w:id="178" w:name="_Toc502839868"/>
+      <w:bookmarkStart w:id="181" w:name="_Toc502839868"/>
       <w:r>
         <w:rPr>
           <w:rFonts w:asciiTheme="majorHAnsi" w:hAnsiTheme="majorHAnsi" w:cstheme="majorHAnsi"/>
@@ -24453,7 +25744,7 @@
         <w:lastRenderedPageBreak/>
         <w:t>[3.10] Mathematical Data Analysis</w:t>
       </w:r>
-      <w:bookmarkEnd w:id="178"/>
+      <w:bookmarkEnd w:id="181"/>
     </w:p>
     <w:p>
       <w:r>
@@ -24572,7 +25863,7 @@
           <w:sz w:val="32"/>
         </w:rPr>
       </w:pPr>
-      <w:bookmarkStart w:id="179" w:name="_Toc502839869"/>
+      <w:bookmarkStart w:id="182" w:name="_Toc502839869"/>
       <w:r>
         <w:rPr>
           <w:rFonts w:asciiTheme="majorHAnsi" w:hAnsiTheme="majorHAnsi" w:cstheme="majorHAnsi"/>
@@ -24581,7 +25872,7 @@
         </w:rPr>
         <w:t>[4] Evaluation &amp; Reflection</w:t>
       </w:r>
-      <w:bookmarkEnd w:id="179"/>
+      <w:bookmarkEnd w:id="182"/>
     </w:p>
     <w:p>
       <w:r>
@@ -24596,7 +25887,7 @@
           <w:szCs w:val="26"/>
         </w:rPr>
       </w:pPr>
-      <w:bookmarkStart w:id="180" w:name="_Toc502839870"/>
+      <w:bookmarkStart w:id="183" w:name="_Toc502839870"/>
       <w:r>
         <w:rPr>
           <w:rFonts w:asciiTheme="majorHAnsi" w:hAnsiTheme="majorHAnsi" w:cstheme="majorHAnsi"/>
@@ -24606,7 +25897,7 @@
         </w:rPr>
         <w:t>[4.1] A Different Direction from Twitch Plays Pokémon</w:t>
       </w:r>
-      <w:bookmarkEnd w:id="180"/>
+      <w:bookmarkEnd w:id="183"/>
     </w:p>
     <w:p>
       <w:r>
@@ -24622,7 +25913,7 @@
           <w:szCs w:val="26"/>
         </w:rPr>
       </w:pPr>
-      <w:bookmarkStart w:id="181" w:name="_Toc502839871"/>
+      <w:bookmarkStart w:id="184" w:name="_Toc502839871"/>
       <w:r>
         <w:rPr>
           <w:rFonts w:asciiTheme="majorHAnsi" w:hAnsiTheme="majorHAnsi" w:cstheme="majorHAnsi"/>
@@ -24632,7 +25923,7 @@
         </w:rPr>
         <w:t>[4.2] Agile Software Development Methodology</w:t>
       </w:r>
-      <w:bookmarkEnd w:id="181"/>
+      <w:bookmarkEnd w:id="184"/>
     </w:p>
     <w:p>
       <w:r>
@@ -24652,7 +25943,7 @@
           <w:szCs w:val="26"/>
         </w:rPr>
       </w:pPr>
-      <w:bookmarkStart w:id="182" w:name="_Toc502839872"/>
+      <w:bookmarkStart w:id="185" w:name="_Toc502839872"/>
       <w:r>
         <w:rPr>
           <w:rFonts w:asciiTheme="majorHAnsi" w:hAnsiTheme="majorHAnsi" w:cstheme="majorHAnsi"/>
@@ -24662,7 +25953,7 @@
         </w:rPr>
         <w:t>[4.3] SOLID Software Design Principles</w:t>
       </w:r>
-      <w:bookmarkEnd w:id="182"/>
+      <w:bookmarkEnd w:id="185"/>
     </w:p>
     <w:p>
       <w:pPr>
@@ -24685,7 +25976,7 @@
           <w:szCs w:val="26"/>
         </w:rPr>
       </w:pPr>
-      <w:bookmarkStart w:id="183" w:name="_Toc502839873"/>
+      <w:bookmarkStart w:id="186" w:name="_Toc502839873"/>
       <w:r>
         <w:rPr>
           <w:rFonts w:asciiTheme="majorHAnsi" w:hAnsiTheme="majorHAnsi" w:cstheme="majorHAnsi"/>
@@ -24695,7 +25986,7 @@
         </w:rPr>
         <w:t>[4.4] JetBrains Software Development Suite</w:t>
       </w:r>
-      <w:bookmarkEnd w:id="183"/>
+      <w:bookmarkEnd w:id="186"/>
     </w:p>
     <w:p>
       <w:r>
@@ -24802,7 +26093,7 @@
           <w:szCs w:val="26"/>
         </w:rPr>
       </w:pPr>
-      <w:bookmarkStart w:id="184" w:name="_Toc502839874"/>
+      <w:bookmarkStart w:id="187" w:name="_Toc502839874"/>
       <w:r>
         <w:rPr>
           <w:rFonts w:asciiTheme="majorHAnsi" w:hAnsiTheme="majorHAnsi" w:cstheme="majorHAnsi"/>
@@ -24812,7 +26103,7 @@
         </w:rPr>
         <w:t>[4.5] Object Serialisation &amp; Comma Separated Values</w:t>
       </w:r>
-      <w:bookmarkEnd w:id="184"/>
+      <w:bookmarkEnd w:id="187"/>
     </w:p>
     <w:p>
       <w:r>
@@ -24833,7 +26124,7 @@
           <w:szCs w:val="26"/>
         </w:rPr>
       </w:pPr>
-      <w:bookmarkStart w:id="185" w:name="_Toc502839875"/>
+      <w:bookmarkStart w:id="188" w:name="_Toc502839875"/>
       <w:r>
         <w:rPr>
           <w:rFonts w:asciiTheme="majorHAnsi" w:hAnsiTheme="majorHAnsi" w:cstheme="majorHAnsi"/>
@@ -24843,7 +26134,7 @@
         </w:rPr>
         <w:t>[4.6] Java Object Orientated Programming</w:t>
       </w:r>
-      <w:bookmarkEnd w:id="185"/>
+      <w:bookmarkEnd w:id="188"/>
     </w:p>
     <w:p>
       <w:r>
@@ -24871,7 +26162,7 @@
           <w:szCs w:val="26"/>
         </w:rPr>
       </w:pPr>
-      <w:bookmarkStart w:id="186" w:name="_Toc502839876"/>
+      <w:bookmarkStart w:id="189" w:name="_Toc502839876"/>
       <w:r>
         <w:rPr>
           <w:rFonts w:asciiTheme="majorHAnsi" w:hAnsiTheme="majorHAnsi" w:cstheme="majorHAnsi"/>
@@ -24881,7 +26172,7 @@
         </w:rPr>
         <w:t>[4.7] MongoDB Non-Relational Database</w:t>
       </w:r>
-      <w:bookmarkEnd w:id="186"/>
+      <w:bookmarkEnd w:id="189"/>
     </w:p>
     <w:p>
       <w:r>
@@ -24982,7 +26273,7 @@
           <w:szCs w:val="26"/>
         </w:rPr>
       </w:pPr>
-      <w:bookmarkStart w:id="187" w:name="_Toc502839877"/>
+      <w:bookmarkStart w:id="190" w:name="_Toc502839877"/>
       <w:r>
         <w:rPr>
           <w:rFonts w:asciiTheme="majorHAnsi" w:hAnsiTheme="majorHAnsi" w:cstheme="majorHAnsi"/>
@@ -24992,7 +26283,7 @@
         </w:rPr>
         <w:t>[4.8] D3.JS Data Visualisation JavaScript Library</w:t>
       </w:r>
-      <w:bookmarkEnd w:id="187"/>
+      <w:bookmarkEnd w:id="190"/>
     </w:p>
     <w:p>
       <w:r>
@@ -25086,7 +26377,7 @@
           <w:szCs w:val="26"/>
         </w:rPr>
       </w:pPr>
-      <w:bookmarkStart w:id="188" w:name="_Toc502839878"/>
+      <w:bookmarkStart w:id="191" w:name="_Toc502839878"/>
       <w:r>
         <w:rPr>
           <w:rFonts w:asciiTheme="majorHAnsi" w:hAnsiTheme="majorHAnsi" w:cstheme="majorHAnsi"/>
@@ -25096,7 +26387,7 @@
         </w:rPr>
         <w:t>[4.9] Differentiating PRNG and TRNG</w:t>
       </w:r>
-      <w:bookmarkEnd w:id="188"/>
+      <w:bookmarkEnd w:id="191"/>
     </w:p>
     <w:p>
       <w:r>
@@ -25122,7 +26413,7 @@
           <w:szCs w:val="26"/>
         </w:rPr>
       </w:pPr>
-      <w:bookmarkStart w:id="189" w:name="_Toc502839879"/>
+      <w:bookmarkStart w:id="192" w:name="_Toc502839879"/>
       <w:r>
         <w:rPr>
           <w:rFonts w:asciiTheme="majorHAnsi" w:hAnsiTheme="majorHAnsi" w:cstheme="majorHAnsi"/>
@@ -25132,7 +26423,7 @@
         </w:rPr>
         <w:t>[4.10] Linear Regression &amp; Standard Deviation</w:t>
       </w:r>
-      <w:bookmarkEnd w:id="189"/>
+      <w:bookmarkEnd w:id="192"/>
     </w:p>
     <w:p>
       <w:r>
@@ -25152,7 +26443,7 @@
           <w:sz w:val="32"/>
         </w:rPr>
       </w:pPr>
-      <w:bookmarkStart w:id="190" w:name="_Toc502839880"/>
+      <w:bookmarkStart w:id="193" w:name="_Toc502839880"/>
       <w:r>
         <w:rPr>
           <w:rFonts w:asciiTheme="majorHAnsi" w:hAnsiTheme="majorHAnsi" w:cstheme="majorHAnsi"/>
@@ -25161,7 +26452,7 @@
         </w:rPr>
         <w:t>[5] Version Log</w:t>
       </w:r>
-      <w:bookmarkEnd w:id="190"/>
+      <w:bookmarkEnd w:id="193"/>
     </w:p>
     <w:tbl>
       <w:tblPr>
@@ -25296,7 +26587,7 @@
           <w:sz w:val="32"/>
         </w:rPr>
       </w:pPr>
-      <w:bookmarkStart w:id="191" w:name="_Toc502839881"/>
+      <w:bookmarkStart w:id="194" w:name="_Toc502839881"/>
       <w:r>
         <w:rPr>
           <w:rFonts w:asciiTheme="majorHAnsi" w:hAnsiTheme="majorHAnsi" w:cstheme="majorHAnsi"/>
@@ -25305,7 +26596,7 @@
         </w:rPr>
         <w:t>[6] Glossary of Terms</w:t>
       </w:r>
-      <w:bookmarkEnd w:id="191"/>
+      <w:bookmarkEnd w:id="194"/>
     </w:p>
     <w:tbl>
       <w:tblPr>
@@ -26862,7 +28153,7 @@
           <w:sz w:val="32"/>
         </w:rPr>
       </w:pPr>
-      <w:bookmarkStart w:id="192" w:name="_Toc502839882"/>
+      <w:bookmarkStart w:id="195" w:name="_Toc502839882"/>
       <w:r>
         <w:rPr>
           <w:rFonts w:asciiTheme="majorHAnsi" w:hAnsiTheme="majorHAnsi" w:cstheme="majorHAnsi"/>
@@ -26871,7 +28162,7 @@
         </w:rPr>
         <w:t>[7] Appendices</w:t>
       </w:r>
-      <w:bookmarkEnd w:id="192"/>
+      <w:bookmarkEnd w:id="195"/>
     </w:p>
     <w:p>
       <w:pPr>
@@ -26882,9 +28173,9 @@
           <w:szCs w:val="26"/>
         </w:rPr>
       </w:pPr>
-      <w:bookmarkStart w:id="193" w:name="_[7.1]_Appendix_1"/>
-      <w:bookmarkStart w:id="194" w:name="_Toc502839883"/>
-      <w:bookmarkEnd w:id="193"/>
+      <w:bookmarkStart w:id="196" w:name="_[7.1]_Appendix_1"/>
+      <w:bookmarkStart w:id="197" w:name="_Toc502839883"/>
+      <w:bookmarkEnd w:id="196"/>
       <w:r>
         <w:rPr>
           <w:rFonts w:asciiTheme="majorHAnsi" w:hAnsiTheme="majorHAnsi" w:cstheme="majorHAnsi"/>
@@ -26912,7 +28203,7 @@
         </w:rPr>
         <w:t>] Appendix 1 – True-Random Bitmap vs Pseudo-Random Bitmap</w:t>
       </w:r>
-      <w:bookmarkEnd w:id="194"/>
+      <w:bookmarkEnd w:id="197"/>
     </w:p>
     <w:p>
       <w:r>
@@ -26936,7 +28227,7 @@
                     <pic:cNvPicPr/>
                   </pic:nvPicPr>
                   <pic:blipFill>
-                    <a:blip r:embed="rId79">
+                    <a:blip r:embed="rId80">
                       <a:extLst>
                         <a:ext uri="{28A0092B-C50C-407E-A947-70E740481C1C}">
                           <a14:useLocalDpi xmlns:a14="http://schemas.microsoft.com/office/drawing/2010/main" val="0"/>
@@ -26972,9 +28263,9 @@
           <w:szCs w:val="26"/>
         </w:rPr>
       </w:pPr>
-      <w:bookmarkStart w:id="195" w:name="_[7.2]_Appendix_2"/>
-      <w:bookmarkStart w:id="196" w:name="_Toc502839884"/>
-      <w:bookmarkEnd w:id="195"/>
+      <w:bookmarkStart w:id="198" w:name="_[7.2]_Appendix_2"/>
+      <w:bookmarkStart w:id="199" w:name="_Toc502839884"/>
+      <w:bookmarkEnd w:id="198"/>
       <w:r>
         <w:rPr>
           <w:rFonts w:asciiTheme="majorHAnsi" w:hAnsiTheme="majorHAnsi" w:cstheme="majorHAnsi"/>
@@ -27002,7 +28293,7 @@
         </w:rPr>
         <w:t>] Appendix 2 – Linear Line of Best Fit</w:t>
       </w:r>
-      <w:bookmarkEnd w:id="196"/>
+      <w:bookmarkEnd w:id="199"/>
     </w:p>
     <w:p>
       <w:r>
@@ -27025,13 +28316,13 @@
                     <pic:cNvPicPr/>
                   </pic:nvPicPr>
                   <pic:blipFill>
-                    <a:blip r:embed="rId80" cstate="print">
+                    <a:blip r:embed="rId81" cstate="print">
                       <a:extLst>
                         <a:ext uri="{28A0092B-C50C-407E-A947-70E740481C1C}">
                           <a14:useLocalDpi xmlns:a14="http://schemas.microsoft.com/office/drawing/2010/main" val="0"/>
                         </a:ext>
                         <a:ext uri="{96DAC541-7B7A-43D3-8B79-37D633B846F1}">
-                          <asvg:svgBlip xmlns:asvg="http://schemas.microsoft.com/office/drawing/2016/SVG/main" r:embed="rId81"/>
+                          <asvg:svgBlip xmlns:asvg="http://schemas.microsoft.com/office/drawing/2016/SVG/main" r:embed="rId82"/>
                         </a:ext>
                       </a:extLst>
                     </a:blip>
@@ -27060,11 +28351,11 @@
       <w:pPr>
         <w:pStyle w:val="Heading2"/>
       </w:pPr>
-      <w:bookmarkStart w:id="197" w:name="_Toc507966069"/>
+      <w:bookmarkStart w:id="200" w:name="_Toc509568682"/>
       <w:r>
         <w:t>[12.3] What is Twitch?</w:t>
       </w:r>
-      <w:bookmarkEnd w:id="197"/>
+      <w:bookmarkEnd w:id="200"/>
     </w:p>
     <w:p>
       <w:r>
@@ -27101,11 +28392,11 @@
       <w:pPr>
         <w:pStyle w:val="Heading2"/>
       </w:pPr>
-      <w:bookmarkStart w:id="198" w:name="_Toc507966070"/>
+      <w:bookmarkStart w:id="201" w:name="_Toc509568683"/>
       <w:r>
         <w:t>[12.4] What is Robocode?</w:t>
       </w:r>
-      <w:bookmarkEnd w:id="198"/>
+      <w:bookmarkEnd w:id="201"/>
     </w:p>
     <w:p>
       <w:r>
@@ -27142,11 +28433,11 @@
       <w:pPr>
         <w:pStyle w:val="Heading2"/>
       </w:pPr>
-      <w:bookmarkStart w:id="199" w:name="_Toc507966071"/>
+      <w:bookmarkStart w:id="202" w:name="_Toc509568684"/>
       <w:r>
         <w:t>[12.5] What is Twitch Plays Pokémon?</w:t>
       </w:r>
-      <w:bookmarkEnd w:id="199"/>
+      <w:bookmarkEnd w:id="202"/>
     </w:p>
     <w:p>
       <w:r>
@@ -27223,7 +28514,7 @@
 
 <file path=word/comments.xml><?xml version="1.0" encoding="utf-8"?>
 <w:comments xmlns:wpc="http://schemas.microsoft.com/office/word/2010/wordprocessingCanvas" xmlns:cx="http://schemas.microsoft.com/office/drawing/2014/chartex" xmlns:cx1="http://schemas.microsoft.com/office/drawing/2015/9/8/chartex" xmlns:cx2="http://schemas.microsoft.com/office/drawing/2015/10/21/chartex" xmlns:cx3="http://schemas.microsoft.com/office/drawing/2016/5/9/chartex" xmlns:cx4="http://schemas.microsoft.com/office/drawing/2016/5/10/chartex" xmlns:cx5="http://schemas.microsoft.com/office/drawing/2016/5/11/chartex" xmlns:cx6="http://schemas.microsoft.com/office/drawing/2016/5/12/chartex" xmlns:cx7="http://schemas.microsoft.com/office/drawing/2016/5/13/chartex" xmlns:cx8="http://schemas.microsoft.com/office/drawing/2016/5/14/chartex" xmlns:mc="http://schemas.openxmlformats.org/markup-compatibility/2006" xmlns:aink="http://schemas.microsoft.com/office/drawing/2016/ink" xmlns:am3d="http://schemas.microsoft.com/office/drawing/2017/model3d" xmlns:o="urn:schemas-microsoft-com:office:office" xmlns:r="http://schemas.openxmlformats.org/officeDocument/2006/relationships" xmlns:m="http://schemas.openxmlformats.org/officeDocument/2006/math" xmlns:v="urn:schemas-microsoft-com:vml" xmlns:wp14="http://schemas.microsoft.com/office/word/2010/wordprocessingDrawing" xmlns:wp="http://schemas.openxmlformats.org/drawingml/2006/wordprocessingDrawing" xmlns:w10="urn:schemas-microsoft-com:office:word" xmlns:w="http://schemas.openxmlformats.org/wordprocessingml/2006/main" xmlns:w14="http://schemas.microsoft.com/office/word/2010/wordml" xmlns:w15="http://schemas.microsoft.com/office/word/2012/wordml" xmlns:w16cid="http://schemas.microsoft.com/office/word/2016/wordml/cid" xmlns:w16se="http://schemas.microsoft.com/office/word/2015/wordml/symex" xmlns:wpg="http://schemas.microsoft.com/office/word/2010/wordprocessingGroup" xmlns:wpi="http://schemas.microsoft.com/office/word/2010/wordprocessingInk" xmlns:wne="http://schemas.microsoft.com/office/word/2006/wordml" xmlns:wps="http://schemas.microsoft.com/office/word/2010/wordprocessingShape" mc:Ignorable="w14 w15 w16se w16cid wp14">
-  <w:comment w:id="3" w:author="Tom Plumpton" w:date="2018-02-18T23:01:00Z" w:initials="TP">
+  <w:comment w:id="4" w:author="Tom Plumpton" w:date="2018-02-18T23:01:00Z" w:initials="TP">
     <w:p>
       <w:pPr>
         <w:pStyle w:val="CommentText"/>
@@ -27242,7 +28533,7 @@
       </w:r>
     </w:p>
   </w:comment>
-  <w:comment w:id="33" w:author="Tom Plumpton" w:date="2018-02-18T15:44:00Z" w:initials="TP">
+  <w:comment w:id="34" w:author="Tom Plumpton" w:date="2018-02-18T15:44:00Z" w:initials="TP">
     <w:p>
       <w:pPr>
         <w:pStyle w:val="CommentText"/>
@@ -27258,7 +28549,7 @@
       </w:r>
     </w:p>
   </w:comment>
-  <w:comment w:id="49" w:author="Tom Plumpton [2]" w:date="2018-01-11T10:08:00Z" w:initials="TP">
+  <w:comment w:id="50" w:author="Tom Plumpton [2]" w:date="2018-01-11T10:08:00Z" w:initials="TP">
     <w:p>
       <w:pPr>
         <w:pStyle w:val="CommentText"/>
@@ -27274,7 +28565,7 @@
       </w:r>
     </w:p>
   </w:comment>
-  <w:comment w:id="66" w:author="Tom Plumpton" w:date="2018-02-22T10:09:00Z" w:initials="TP">
+  <w:comment w:id="67" w:author="Tom Plumpton" w:date="2018-02-22T10:09:00Z" w:initials="TP">
     <w:p>
       <w:pPr>
         <w:pStyle w:val="CommentText"/>
@@ -27290,7 +28581,7 @@
       </w:r>
     </w:p>
   </w:comment>
-  <w:comment w:id="92" w:author="Tom Plumpton" w:date="2018-02-18T14:36:00Z" w:initials="TP">
+  <w:comment w:id="95" w:author="Tom Plumpton" w:date="2018-02-18T14:36:00Z" w:initials="TP">
     <w:p>
       <w:pPr>
         <w:pStyle w:val="CommentText"/>
@@ -28021,6 +29312,95 @@
     </w:lvl>
   </w:abstractNum>
   <w:abstractNum w:abstractNumId="6" w15:restartNumberingAfterBreak="0">
+    <w:nsid w:val="552C410B"/>
+    <w:multiLevelType w:val="hybridMultilevel"/>
+    <w:tmpl w:val="B38C9FAC"/>
+    <w:lvl w:ilvl="0" w:tplc="2A6E4082">
+      <w:start w:val="1"/>
+      <w:numFmt w:val="decimal"/>
+      <w:lvlText w:val="%1)"/>
+      <w:lvlJc w:val="left"/>
+      <w:pPr>
+        <w:ind w:left="720" w:hanging="360"/>
+      </w:pPr>
+      <w:rPr>
+        <w:b/>
+      </w:rPr>
+    </w:lvl>
+    <w:lvl w:ilvl="1" w:tplc="08090019" w:tentative="1">
+      <w:start w:val="1"/>
+      <w:numFmt w:val="lowerLetter"/>
+      <w:lvlText w:val="%2."/>
+      <w:lvlJc w:val="left"/>
+      <w:pPr>
+        <w:ind w:left="1440" w:hanging="360"/>
+      </w:pPr>
+    </w:lvl>
+    <w:lvl w:ilvl="2" w:tplc="0809001B" w:tentative="1">
+      <w:start w:val="1"/>
+      <w:numFmt w:val="lowerRoman"/>
+      <w:lvlText w:val="%3."/>
+      <w:lvlJc w:val="right"/>
+      <w:pPr>
+        <w:ind w:left="2160" w:hanging="180"/>
+      </w:pPr>
+    </w:lvl>
+    <w:lvl w:ilvl="3" w:tplc="0809000F" w:tentative="1">
+      <w:start w:val="1"/>
+      <w:numFmt w:val="decimal"/>
+      <w:lvlText w:val="%4."/>
+      <w:lvlJc w:val="left"/>
+      <w:pPr>
+        <w:ind w:left="2880" w:hanging="360"/>
+      </w:pPr>
+    </w:lvl>
+    <w:lvl w:ilvl="4" w:tplc="08090019" w:tentative="1">
+      <w:start w:val="1"/>
+      <w:numFmt w:val="lowerLetter"/>
+      <w:lvlText w:val="%5."/>
+      <w:lvlJc w:val="left"/>
+      <w:pPr>
+        <w:ind w:left="3600" w:hanging="360"/>
+      </w:pPr>
+    </w:lvl>
+    <w:lvl w:ilvl="5" w:tplc="0809001B" w:tentative="1">
+      <w:start w:val="1"/>
+      <w:numFmt w:val="lowerRoman"/>
+      <w:lvlText w:val="%6."/>
+      <w:lvlJc w:val="right"/>
+      <w:pPr>
+        <w:ind w:left="4320" w:hanging="180"/>
+      </w:pPr>
+    </w:lvl>
+    <w:lvl w:ilvl="6" w:tplc="0809000F" w:tentative="1">
+      <w:start w:val="1"/>
+      <w:numFmt w:val="decimal"/>
+      <w:lvlText w:val="%7."/>
+      <w:lvlJc w:val="left"/>
+      <w:pPr>
+        <w:ind w:left="5040" w:hanging="360"/>
+      </w:pPr>
+    </w:lvl>
+    <w:lvl w:ilvl="7" w:tplc="08090019" w:tentative="1">
+      <w:start w:val="1"/>
+      <w:numFmt w:val="lowerLetter"/>
+      <w:lvlText w:val="%8."/>
+      <w:lvlJc w:val="left"/>
+      <w:pPr>
+        <w:ind w:left="5760" w:hanging="360"/>
+      </w:pPr>
+    </w:lvl>
+    <w:lvl w:ilvl="8" w:tplc="0809001B" w:tentative="1">
+      <w:start w:val="1"/>
+      <w:numFmt w:val="lowerRoman"/>
+      <w:lvlText w:val="%9."/>
+      <w:lvlJc w:val="right"/>
+      <w:pPr>
+        <w:ind w:left="6480" w:hanging="180"/>
+      </w:pPr>
+    </w:lvl>
+  </w:abstractNum>
+  <w:abstractNum w:abstractNumId="7" w15:restartNumberingAfterBreak="0">
     <w:nsid w:val="5AAA01AE"/>
     <w:multiLevelType w:val="hybridMultilevel"/>
     <w:tmpl w:val="22544CBC"/>
@@ -28133,7 +29513,7 @@
       </w:rPr>
     </w:lvl>
   </w:abstractNum>
-  <w:abstractNum w:abstractNumId="7" w15:restartNumberingAfterBreak="0">
+  <w:abstractNum w:abstractNumId="8" w15:restartNumberingAfterBreak="0">
     <w:nsid w:val="63FF7728"/>
     <w:multiLevelType w:val="hybridMultilevel"/>
     <w:tmpl w:val="7CF6522E"/>
@@ -28222,7 +29602,7 @@
       </w:pPr>
     </w:lvl>
   </w:abstractNum>
-  <w:abstractNum w:abstractNumId="8" w15:restartNumberingAfterBreak="0">
+  <w:abstractNum w:abstractNumId="9" w15:restartNumberingAfterBreak="0">
     <w:nsid w:val="64FA0ADE"/>
     <w:multiLevelType w:val="hybridMultilevel"/>
     <w:tmpl w:val="423ECAFA"/>
@@ -28335,7 +29715,7 @@
       </w:rPr>
     </w:lvl>
   </w:abstractNum>
-  <w:abstractNum w:abstractNumId="9" w15:restartNumberingAfterBreak="0">
+  <w:abstractNum w:abstractNumId="10" w15:restartNumberingAfterBreak="0">
     <w:nsid w:val="71B87772"/>
     <w:multiLevelType w:val="hybridMultilevel"/>
     <w:tmpl w:val="1EF61D1E"/>
@@ -28448,7 +29828,7 @@
       </w:rPr>
     </w:lvl>
   </w:abstractNum>
-  <w:abstractNum w:abstractNumId="10" w15:restartNumberingAfterBreak="0">
+  <w:abstractNum w:abstractNumId="11" w15:restartNumberingAfterBreak="0">
     <w:nsid w:val="7D7D77C5"/>
     <w:multiLevelType w:val="hybridMultilevel"/>
     <w:tmpl w:val="01C2C930"/>
@@ -28544,28 +29924,31 @@
     <w:abstractNumId w:val="5"/>
   </w:num>
   <w:num w:numId="4">
-    <w:abstractNumId w:val="10"/>
+    <w:abstractNumId w:val="11"/>
   </w:num>
   <w:num w:numId="5">
-    <w:abstractNumId w:val="6"/>
+    <w:abstractNumId w:val="7"/>
   </w:num>
   <w:num w:numId="6">
     <w:abstractNumId w:val="4"/>
   </w:num>
   <w:num w:numId="7">
-    <w:abstractNumId w:val="9"/>
+    <w:abstractNumId w:val="10"/>
   </w:num>
   <w:num w:numId="8">
-    <w:abstractNumId w:val="8"/>
+    <w:abstractNumId w:val="9"/>
   </w:num>
   <w:num w:numId="9">
     <w:abstractNumId w:val="1"/>
   </w:num>
   <w:num w:numId="10">
-    <w:abstractNumId w:val="7"/>
+    <w:abstractNumId w:val="8"/>
   </w:num>
   <w:num w:numId="11">
     <w:abstractNumId w:val="3"/>
+  </w:num>
+  <w:num w:numId="12">
+    <w:abstractNumId w:val="6"/>
   </w:num>
 </w:numbering>
 </file>
@@ -30966,6 +32349,7 @@
     <w:rsid w:val="00263490"/>
     <w:rsid w:val="00272646"/>
     <w:rsid w:val="00275266"/>
+    <w:rsid w:val="002941FB"/>
     <w:rsid w:val="002F7ADD"/>
     <w:rsid w:val="0031033C"/>
     <w:rsid w:val="00351048"/>
@@ -33352,7 +34736,7 @@
 </file>
 
 <file path=customXml/itemProps2.xml><?xml version="1.0" encoding="utf-8"?>
-<ds:datastoreItem xmlns:ds="http://schemas.openxmlformats.org/officeDocument/2006/customXml" ds:itemID="{7F04BF59-3D12-4FE4-834B-FCFB2AEE9F58}">
+<ds:datastoreItem xmlns:ds="http://schemas.openxmlformats.org/officeDocument/2006/customXml" ds:itemID="{2A8782BE-08C7-4BCD-A326-A74522999D18}">
   <ds:schemaRefs>
     <ds:schemaRef ds:uri="http://schemas.openxmlformats.org/officeDocument/2006/bibliography"/>
   </ds:schemaRefs>

--- a/Assessed Work/CPU6001 - Final Report.docx
+++ b/Assessed Work/CPU6001 - Final Report.docx
@@ -13,6 +13,7 @@
         <w:rPr>
           <w:noProof/>
           <w:sz w:val="44"/>
+          <w:lang w:eastAsia="en-GB"/>
         </w:rPr>
         <w:drawing>
           <wp:anchor distT="0" distB="0" distL="114300" distR="114300" simplePos="0" relativeHeight="251662336" behindDoc="0" locked="0" layoutInCell="1" allowOverlap="1" wp14:anchorId="6FB97199" wp14:editId="3847E5BB">
@@ -628,7 +629,7 @@
                 <w:noProof/>
                 <w:sz w:val="32"/>
               </w:rPr>
-              <w:t>17367</w:t>
+              <w:t>17975</w:t>
             </w:r>
             <w:r>
               <w:rPr>
@@ -637,8 +638,6 @@
               </w:rPr>
               <w:fldChar w:fldCharType="end"/>
             </w:r>
-            <w:bookmarkStart w:id="1" w:name="_GoBack"/>
-            <w:bookmarkEnd w:id="1"/>
           </w:p>
         </w:tc>
       </w:tr>
@@ -821,19 +820,31 @@
       <w:pPr>
         <w:pStyle w:val="Heading1"/>
       </w:pPr>
-      <w:bookmarkStart w:id="2" w:name="_Toc500079430"/>
-      <w:bookmarkStart w:id="3" w:name="_Toc509568615"/>
+      <w:bookmarkStart w:id="1" w:name="_Toc500079430"/>
+      <w:bookmarkStart w:id="2" w:name="_Toc509665480"/>
       <w:bookmarkEnd w:id="0"/>
       <w:r>
         <w:lastRenderedPageBreak/>
         <w:t>Abstract</w:t>
       </w:r>
+      <w:bookmarkEnd w:id="1"/>
       <w:bookmarkEnd w:id="2"/>
-      <w:bookmarkEnd w:id="3"/>
-    </w:p>
-    <w:p>
-      <w:r>
-        <w:t>This report encompasses the mathematical study of randomness and its application in real world industr</w:t>
+    </w:p>
+    <w:p>
+      <w:r>
+        <w:t>This report encompasses</w:t>
+      </w:r>
+      <w:r>
+        <w:t xml:space="preserve"> both</w:t>
+      </w:r>
+      <w:r>
+        <w:t xml:space="preserve"> the mathematical study of randomness</w:t>
+      </w:r>
+      <w:r>
+        <w:t xml:space="preserve"> and the statistical analysis of the social media platform ‘Twitter’, while understanding</w:t>
+      </w:r>
+      <w:r>
+        <w:t xml:space="preserve"> its application in real world industr</w:t>
       </w:r>
       <w:r>
         <w:t>ies</w:t>
@@ -842,28 +853,30 @@
         <w:t xml:space="preserve">. </w:t>
       </w:r>
       <w:r>
+        <w:t>Randomness is used in a myriad of industries. Including; Video Games; Politics; Science; Cryptography and more. It is important to continuously alter the method in which randomness is generated in order to make it harder to predict. This report describes the theory of a new method and determining its nature of randomness.</w:t>
+      </w:r>
+    </w:p>
+    <w:p>
+      <w:r>
         <w:t>Th</w:t>
       </w:r>
       <w:r>
         <w:t>e</w:t>
       </w:r>
       <w:r>
-        <w:t xml:space="preserve"> study employs the use of several technical elements, the majority of which are programming orientated. Randomness is used in a myriad of industries. Including; Video Games; Politics; Science; Cryptography and more. It is important to continuously alter the method in which randomness is generated</w:t>
-      </w:r>
-      <w:r>
-        <w:t xml:space="preserve"> in order to make it harder to predict. T</w:t>
-      </w:r>
-      <w:r>
-        <w:t xml:space="preserve">his report </w:t>
-      </w:r>
-      <w:r>
-        <w:t xml:space="preserve">describes the theory of a new method and determining </w:t>
-      </w:r>
-      <w:r>
-        <w:t>its</w:t>
-      </w:r>
-      <w:r>
-        <w:t xml:space="preserve"> nature of randomness.</w:t>
+        <w:t xml:space="preserve"> study employs the use of several technical elements, the majority of which are programming orientated.</w:t>
+      </w:r>
+      <w:r>
+        <w:t xml:space="preserve"> Java SE 9 with Twitter API integration is used to control virtual robots in IBM’s programming game ‘Robocode’.</w:t>
+      </w:r>
+      <w:r>
+        <w:t xml:space="preserve"> Several web technologies, including the MEAN Stack (MongoDB, ExpressJS, AngularJS, NodeJS) are used alongside Mike Bostock’s D3.JS Data Visualisation library.</w:t>
+      </w:r>
+      <w:r>
+        <w:t xml:space="preserve"> </w:t>
+      </w:r>
+      <w:r>
+        <w:t>Additionally, statistical mathematical techniques such as linear regression and standard deviation are used to determine the random nature of the collected data.</w:t>
       </w:r>
     </w:p>
     <w:p>
@@ -879,16 +892,16 @@
       <w:r>
         <w:t xml:space="preserve"> throughout the </w:t>
       </w:r>
-      <w:commentRangeStart w:id="4"/>
+      <w:commentRangeStart w:id="3"/>
       <w:r>
         <w:t>report</w:t>
       </w:r>
-      <w:commentRangeEnd w:id="4"/>
+      <w:commentRangeEnd w:id="3"/>
       <w:r>
         <w:rPr>
           <w:rStyle w:val="CommentReference"/>
         </w:rPr>
-        <w:commentReference w:id="4"/>
+        <w:commentReference w:id="3"/>
       </w:r>
       <w:r>
         <w:t>.</w:t>
@@ -898,11 +911,11 @@
       <w:pPr>
         <w:pStyle w:val="Heading1"/>
       </w:pPr>
-      <w:bookmarkStart w:id="5" w:name="_Toc509568616"/>
+      <w:bookmarkStart w:id="4" w:name="_Toc509665481"/>
       <w:r>
         <w:t>Acknowledgements</w:t>
       </w:r>
-      <w:bookmarkEnd w:id="5"/>
+      <w:bookmarkEnd w:id="4"/>
     </w:p>
     <w:p>
       <w:r>
@@ -981,11 +994,6 @@
         <w:t>December 30, 2017.</w:t>
       </w:r>
     </w:p>
-    <w:p/>
-    <w:p/>
-    <w:p/>
-    <w:p/>
-    <w:p/>
     <w:sdt>
       <w:sdtPr>
         <w:rPr>
@@ -1039,7 +1047,7 @@
           <w:r>
             <w:fldChar w:fldCharType="separate"/>
           </w:r>
-          <w:hyperlink w:anchor="_Toc509568615" w:history="1">
+          <w:hyperlink w:anchor="_Toc509665480" w:history="1">
             <w:r>
               <w:rPr>
                 <w:rStyle w:val="Hyperlink"/>
@@ -1066,7 +1074,7 @@
                 <w:noProof/>
                 <w:webHidden/>
               </w:rPr>
-              <w:instrText xml:space="preserve"> PAGEREF _Toc509568615 \h </w:instrText>
+              <w:instrText xml:space="preserve"> PAGEREF _Toc509665480 \h </w:instrText>
             </w:r>
             <w:r>
               <w:rPr>
@@ -1110,7 +1118,7 @@
               <w:lang w:eastAsia="en-GB"/>
             </w:rPr>
           </w:pPr>
-          <w:hyperlink w:anchor="_Toc509568616" w:history="1">
+          <w:hyperlink w:anchor="_Toc509665481" w:history="1">
             <w:r>
               <w:rPr>
                 <w:rStyle w:val="Hyperlink"/>
@@ -1137,7 +1145,7 @@
                 <w:noProof/>
                 <w:webHidden/>
               </w:rPr>
-              <w:instrText xml:space="preserve"> PAGEREF _Toc509568616 \h </w:instrText>
+              <w:instrText xml:space="preserve"> PAGEREF _Toc509665481 \h </w:instrText>
             </w:r>
             <w:r>
               <w:rPr>
@@ -1181,7 +1189,7 @@
               <w:lang w:eastAsia="en-GB"/>
             </w:rPr>
           </w:pPr>
-          <w:hyperlink w:anchor="_Toc509568617" w:history="1">
+          <w:hyperlink w:anchor="_Toc509665482" w:history="1">
             <w:r>
               <w:rPr>
                 <w:rStyle w:val="Hyperlink"/>
@@ -1208,7 +1216,7 @@
                 <w:noProof/>
                 <w:webHidden/>
               </w:rPr>
-              <w:instrText xml:space="preserve"> PAGEREF _Toc509568617 \h </w:instrText>
+              <w:instrText xml:space="preserve"> PAGEREF _Toc509665482 \h </w:instrText>
             </w:r>
             <w:r>
               <w:rPr>
@@ -1252,7 +1260,7 @@
               <w:lang w:eastAsia="en-GB"/>
             </w:rPr>
           </w:pPr>
-          <w:hyperlink w:anchor="_Toc509568618" w:history="1">
+          <w:hyperlink w:anchor="_Toc509665483" w:history="1">
             <w:r>
               <w:rPr>
                 <w:rStyle w:val="Hyperlink"/>
@@ -1279,7 +1287,7 @@
                 <w:noProof/>
                 <w:webHidden/>
               </w:rPr>
-              <w:instrText xml:space="preserve"> PAGEREF _Toc509568618 \h </w:instrText>
+              <w:instrText xml:space="preserve"> PAGEREF _Toc509665483 \h </w:instrText>
             </w:r>
             <w:r>
               <w:rPr>
@@ -1323,13 +1331,13 @@
               <w:lang w:eastAsia="en-GB"/>
             </w:rPr>
           </w:pPr>
-          <w:hyperlink w:anchor="_Toc509568619" w:history="1">
+          <w:hyperlink w:anchor="_Toc509665484" w:history="1">
             <w:r>
               <w:rPr>
                 <w:rStyle w:val="Hyperlink"/>
                 <w:noProof/>
               </w:rPr>
-              <w:t>[1] Introduction</w:t>
+              <w:t>External Resource References</w:t>
             </w:r>
             <w:r>
               <w:rPr>
@@ -1350,7 +1358,7 @@
                 <w:noProof/>
                 <w:webHidden/>
               </w:rPr>
-              <w:instrText xml:space="preserve"> PAGEREF _Toc509568619 \h </w:instrText>
+              <w:instrText xml:space="preserve"> PAGEREF _Toc509665484 \h </w:instrText>
             </w:r>
             <w:r>
               <w:rPr>
@@ -1394,12 +1402,83 @@
               <w:lang w:eastAsia="en-GB"/>
             </w:rPr>
           </w:pPr>
-          <w:hyperlink w:anchor="_Toc509568620" w:history="1">
+          <w:hyperlink w:anchor="_Toc509665485" w:history="1">
             <w:r>
               <w:rPr>
                 <w:rStyle w:val="Hyperlink"/>
                 <w:noProof/>
               </w:rPr>
+              <w:t>[1] Introduction</w:t>
+            </w:r>
+            <w:r>
+              <w:rPr>
+                <w:noProof/>
+                <w:webHidden/>
+              </w:rPr>
+              <w:tab/>
+            </w:r>
+            <w:r>
+              <w:rPr>
+                <w:noProof/>
+                <w:webHidden/>
+              </w:rPr>
+              <w:fldChar w:fldCharType="begin"/>
+            </w:r>
+            <w:r>
+              <w:rPr>
+                <w:noProof/>
+                <w:webHidden/>
+              </w:rPr>
+              <w:instrText xml:space="preserve"> PAGEREF _Toc509665485 \h </w:instrText>
+            </w:r>
+            <w:r>
+              <w:rPr>
+                <w:noProof/>
+                <w:webHidden/>
+              </w:rPr>
+            </w:r>
+            <w:r>
+              <w:rPr>
+                <w:noProof/>
+                <w:webHidden/>
+              </w:rPr>
+              <w:fldChar w:fldCharType="separate"/>
+            </w:r>
+            <w:r>
+              <w:rPr>
+                <w:noProof/>
+                <w:webHidden/>
+              </w:rPr>
+              <w:t>7</w:t>
+            </w:r>
+            <w:r>
+              <w:rPr>
+                <w:noProof/>
+                <w:webHidden/>
+              </w:rPr>
+              <w:fldChar w:fldCharType="end"/>
+            </w:r>
+          </w:hyperlink>
+        </w:p>
+        <w:p>
+          <w:pPr>
+            <w:pStyle w:val="TOC1"/>
+            <w:tabs>
+              <w:tab w:val="right" w:leader="dot" w:pos="10054"/>
+            </w:tabs>
+            <w:rPr>
+              <w:rFonts w:asciiTheme="minorHAnsi" w:eastAsiaTheme="minorEastAsia" w:hAnsiTheme="minorHAnsi"/>
+              <w:noProof/>
+              <w:sz w:val="22"/>
+              <w:lang w:eastAsia="en-GB"/>
+            </w:rPr>
+          </w:pPr>
+          <w:hyperlink w:anchor="_Toc509665486" w:history="1">
+            <w:r>
+              <w:rPr>
+                <w:rStyle w:val="Hyperlink"/>
+                <w:noProof/>
+              </w:rPr>
               <w:t>[2] Background Research</w:t>
             </w:r>
             <w:r>
@@ -1421,7 +1500,7 @@
                 <w:noProof/>
                 <w:webHidden/>
               </w:rPr>
-              <w:instrText xml:space="preserve"> PAGEREF _Toc509568620 \h </w:instrText>
+              <w:instrText xml:space="preserve"> PAGEREF _Toc509665486 \h </w:instrText>
             </w:r>
             <w:r>
               <w:rPr>
@@ -1441,7 +1520,7 @@
                 <w:noProof/>
                 <w:webHidden/>
               </w:rPr>
-              <w:t>6</w:t>
+              <w:t>7</w:t>
             </w:r>
             <w:r>
               <w:rPr>
@@ -1465,7 +1544,7 @@
               <w:lang w:eastAsia="en-GB"/>
             </w:rPr>
           </w:pPr>
-          <w:hyperlink w:anchor="_Toc509568621" w:history="1">
+          <w:hyperlink w:anchor="_Toc509665487" w:history="1">
             <w:r>
               <w:rPr>
                 <w:rStyle w:val="Hyperlink"/>
@@ -1492,7 +1571,7 @@
                 <w:noProof/>
                 <w:webHidden/>
               </w:rPr>
-              <w:instrText xml:space="preserve"> PAGEREF _Toc509568621 \h </w:instrText>
+              <w:instrText xml:space="preserve"> PAGEREF _Toc509665487 \h </w:instrText>
             </w:r>
             <w:r>
               <w:rPr>
@@ -1512,7 +1591,7 @@
                 <w:noProof/>
                 <w:webHidden/>
               </w:rPr>
-              <w:t>6</w:t>
+              <w:t>7</w:t>
             </w:r>
             <w:r>
               <w:rPr>
@@ -1536,7 +1615,7 @@
               <w:lang w:eastAsia="en-GB"/>
             </w:rPr>
           </w:pPr>
-          <w:hyperlink w:anchor="_Toc509568622" w:history="1">
+          <w:hyperlink w:anchor="_Toc509665488" w:history="1">
             <w:r>
               <w:rPr>
                 <w:rStyle w:val="Hyperlink"/>
@@ -1563,7 +1642,7 @@
                 <w:noProof/>
                 <w:webHidden/>
               </w:rPr>
-              <w:instrText xml:space="preserve"> PAGEREF _Toc509568622 \h </w:instrText>
+              <w:instrText xml:space="preserve"> PAGEREF _Toc509665488 \h </w:instrText>
             </w:r>
             <w:r>
               <w:rPr>
@@ -1607,7 +1686,7 @@
               <w:lang w:eastAsia="en-GB"/>
             </w:rPr>
           </w:pPr>
-          <w:hyperlink w:anchor="_Toc509568623" w:history="1">
+          <w:hyperlink w:anchor="_Toc509665489" w:history="1">
             <w:r>
               <w:rPr>
                 <w:rStyle w:val="Hyperlink"/>
@@ -1634,7 +1713,7 @@
                 <w:noProof/>
                 <w:webHidden/>
               </w:rPr>
-              <w:instrText xml:space="preserve"> PAGEREF _Toc509568623 \h </w:instrText>
+              <w:instrText xml:space="preserve"> PAGEREF _Toc509665489 \h </w:instrText>
             </w:r>
             <w:r>
               <w:rPr>
@@ -1654,7 +1733,7 @@
                 <w:noProof/>
                 <w:webHidden/>
               </w:rPr>
-              <w:t>7</w:t>
+              <w:t>8</w:t>
             </w:r>
             <w:r>
               <w:rPr>
@@ -1678,7 +1757,7 @@
               <w:lang w:eastAsia="en-GB"/>
             </w:rPr>
           </w:pPr>
-          <w:hyperlink w:anchor="_Toc509568624" w:history="1">
+          <w:hyperlink w:anchor="_Toc509665490" w:history="1">
             <w:r>
               <w:rPr>
                 <w:rStyle w:val="Hyperlink"/>
@@ -1705,7 +1784,7 @@
                 <w:noProof/>
                 <w:webHidden/>
               </w:rPr>
-              <w:instrText xml:space="preserve"> PAGEREF _Toc509568624 \h </w:instrText>
+              <w:instrText xml:space="preserve"> PAGEREF _Toc509665490 \h </w:instrText>
             </w:r>
             <w:r>
               <w:rPr>
@@ -1725,7 +1804,7 @@
                 <w:noProof/>
                 <w:webHidden/>
               </w:rPr>
-              <w:t>7</w:t>
+              <w:t>8</w:t>
             </w:r>
             <w:r>
               <w:rPr>
@@ -1749,7 +1828,7 @@
               <w:lang w:eastAsia="en-GB"/>
             </w:rPr>
           </w:pPr>
-          <w:hyperlink w:anchor="_Toc509568625" w:history="1">
+          <w:hyperlink w:anchor="_Toc509665491" w:history="1">
             <w:r>
               <w:rPr>
                 <w:rStyle w:val="Hyperlink"/>
@@ -1776,7 +1855,7 @@
                 <w:noProof/>
                 <w:webHidden/>
               </w:rPr>
-              <w:instrText xml:space="preserve"> PAGEREF _Toc509568625 \h </w:instrText>
+              <w:instrText xml:space="preserve"> PAGEREF _Toc509665491 \h </w:instrText>
             </w:r>
             <w:r>
               <w:rPr>
@@ -1796,7 +1875,7 @@
                 <w:noProof/>
                 <w:webHidden/>
               </w:rPr>
-              <w:t>8</w:t>
+              <w:t>9</w:t>
             </w:r>
             <w:r>
               <w:rPr>
@@ -1820,7 +1899,7 @@
               <w:lang w:eastAsia="en-GB"/>
             </w:rPr>
           </w:pPr>
-          <w:hyperlink w:anchor="_Toc509568626" w:history="1">
+          <w:hyperlink w:anchor="_Toc509665492" w:history="1">
             <w:r>
               <w:rPr>
                 <w:rStyle w:val="Hyperlink"/>
@@ -1847,7 +1926,7 @@
                 <w:noProof/>
                 <w:webHidden/>
               </w:rPr>
-              <w:instrText xml:space="preserve"> PAGEREF _Toc509568626 \h </w:instrText>
+              <w:instrText xml:space="preserve"> PAGEREF _Toc509665492 \h </w:instrText>
             </w:r>
             <w:r>
               <w:rPr>
@@ -1891,7 +1970,7 @@
               <w:lang w:eastAsia="en-GB"/>
             </w:rPr>
           </w:pPr>
-          <w:hyperlink w:anchor="_Toc509568627" w:history="1">
+          <w:hyperlink w:anchor="_Toc509665493" w:history="1">
             <w:r>
               <w:rPr>
                 <w:rStyle w:val="Hyperlink"/>
@@ -1918,7 +1997,7 @@
                 <w:noProof/>
                 <w:webHidden/>
               </w:rPr>
-              <w:instrText xml:space="preserve"> PAGEREF _Toc509568627 \h </w:instrText>
+              <w:instrText xml:space="preserve"> PAGEREF _Toc509665493 \h </w:instrText>
             </w:r>
             <w:r>
               <w:rPr>
@@ -1962,7 +2041,7 @@
               <w:lang w:eastAsia="en-GB"/>
             </w:rPr>
           </w:pPr>
-          <w:hyperlink w:anchor="_Toc509568628" w:history="1">
+          <w:hyperlink w:anchor="_Toc509665494" w:history="1">
             <w:r>
               <w:rPr>
                 <w:rStyle w:val="Hyperlink"/>
@@ -1989,7 +2068,7 @@
                 <w:noProof/>
                 <w:webHidden/>
               </w:rPr>
-              <w:instrText xml:space="preserve"> PAGEREF _Toc509568628 \h </w:instrText>
+              <w:instrText xml:space="preserve"> PAGEREF _Toc509665494 \h </w:instrText>
             </w:r>
             <w:r>
               <w:rPr>
@@ -2033,7 +2112,7 @@
               <w:lang w:eastAsia="en-GB"/>
             </w:rPr>
           </w:pPr>
-          <w:hyperlink w:anchor="_Toc509568629" w:history="1">
+          <w:hyperlink w:anchor="_Toc509665495" w:history="1">
             <w:r>
               <w:rPr>
                 <w:rStyle w:val="Hyperlink"/>
@@ -2060,7 +2139,7 @@
                 <w:noProof/>
                 <w:webHidden/>
               </w:rPr>
-              <w:instrText xml:space="preserve"> PAGEREF _Toc509568629 \h </w:instrText>
+              <w:instrText xml:space="preserve"> PAGEREF _Toc509665495 \h </w:instrText>
             </w:r>
             <w:r>
               <w:rPr>
@@ -2080,7 +2159,7 @@
                 <w:noProof/>
                 <w:webHidden/>
               </w:rPr>
-              <w:t>11</w:t>
+              <w:t>12</w:t>
             </w:r>
             <w:r>
               <w:rPr>
@@ -2104,7 +2183,7 @@
               <w:lang w:eastAsia="en-GB"/>
             </w:rPr>
           </w:pPr>
-          <w:hyperlink w:anchor="_Toc509568630" w:history="1">
+          <w:hyperlink w:anchor="_Toc509665496" w:history="1">
             <w:r>
               <w:rPr>
                 <w:rStyle w:val="Hyperlink"/>
@@ -2131,7 +2210,7 @@
                 <w:noProof/>
                 <w:webHidden/>
               </w:rPr>
-              <w:instrText xml:space="preserve"> PAGEREF _Toc509568630 \h </w:instrText>
+              <w:instrText xml:space="preserve"> PAGEREF _Toc509665496 \h </w:instrText>
             </w:r>
             <w:r>
               <w:rPr>
@@ -2175,7 +2254,7 @@
               <w:lang w:eastAsia="en-GB"/>
             </w:rPr>
           </w:pPr>
-          <w:hyperlink w:anchor="_Toc509568631" w:history="1">
+          <w:hyperlink w:anchor="_Toc509665497" w:history="1">
             <w:r>
               <w:rPr>
                 <w:rStyle w:val="Hyperlink"/>
@@ -2202,7 +2281,7 @@
                 <w:noProof/>
                 <w:webHidden/>
               </w:rPr>
-              <w:instrText xml:space="preserve"> PAGEREF _Toc509568631 \h </w:instrText>
+              <w:instrText xml:space="preserve"> PAGEREF _Toc509665497 \h </w:instrText>
             </w:r>
             <w:r>
               <w:rPr>
@@ -2222,7 +2301,7 @@
                 <w:noProof/>
                 <w:webHidden/>
               </w:rPr>
-              <w:t>13</w:t>
+              <w:t>14</w:t>
             </w:r>
             <w:r>
               <w:rPr>
@@ -2246,7 +2325,7 @@
               <w:lang w:eastAsia="en-GB"/>
             </w:rPr>
           </w:pPr>
-          <w:hyperlink w:anchor="_Toc509568632" w:history="1">
+          <w:hyperlink w:anchor="_Toc509665498" w:history="1">
             <w:r>
               <w:rPr>
                 <w:rStyle w:val="Hyperlink"/>
@@ -2273,7 +2352,7 @@
                 <w:noProof/>
                 <w:webHidden/>
               </w:rPr>
-              <w:instrText xml:space="preserve"> PAGEREF _Toc509568632 \h </w:instrText>
+              <w:instrText xml:space="preserve"> PAGEREF _Toc509665498 \h </w:instrText>
             </w:r>
             <w:r>
               <w:rPr>
@@ -2317,7 +2396,7 @@
               <w:lang w:eastAsia="en-GB"/>
             </w:rPr>
           </w:pPr>
-          <w:hyperlink w:anchor="_Toc509568633" w:history="1">
+          <w:hyperlink w:anchor="_Toc509665499" w:history="1">
             <w:r>
               <w:rPr>
                 <w:rStyle w:val="Hyperlink"/>
@@ -2344,7 +2423,7 @@
                 <w:noProof/>
                 <w:webHidden/>
               </w:rPr>
-              <w:instrText xml:space="preserve"> PAGEREF _Toc509568633 \h </w:instrText>
+              <w:instrText xml:space="preserve"> PAGEREF _Toc509665499 \h </w:instrText>
             </w:r>
             <w:r>
               <w:rPr>
@@ -2388,7 +2467,7 @@
               <w:lang w:eastAsia="en-GB"/>
             </w:rPr>
           </w:pPr>
-          <w:hyperlink w:anchor="_Toc509568634" w:history="1">
+          <w:hyperlink w:anchor="_Toc509665500" w:history="1">
             <w:r>
               <w:rPr>
                 <w:rStyle w:val="Hyperlink"/>
@@ -2415,7 +2494,7 @@
                 <w:noProof/>
                 <w:webHidden/>
               </w:rPr>
-              <w:instrText xml:space="preserve"> PAGEREF _Toc509568634 \h </w:instrText>
+              <w:instrText xml:space="preserve"> PAGEREF _Toc509665500 \h </w:instrText>
             </w:r>
             <w:r>
               <w:rPr>
@@ -2459,7 +2538,7 @@
               <w:lang w:eastAsia="en-GB"/>
             </w:rPr>
           </w:pPr>
-          <w:hyperlink w:anchor="_Toc509568635" w:history="1">
+          <w:hyperlink w:anchor="_Toc509665501" w:history="1">
             <w:r>
               <w:rPr>
                 <w:rStyle w:val="Hyperlink"/>
@@ -2486,7 +2565,7 @@
                 <w:noProof/>
                 <w:webHidden/>
               </w:rPr>
-              <w:instrText xml:space="preserve"> PAGEREF _Toc509568635 \h </w:instrText>
+              <w:instrText xml:space="preserve"> PAGEREF _Toc509665501 \h </w:instrText>
             </w:r>
             <w:r>
               <w:rPr>
@@ -2506,7 +2585,7 @@
                 <w:noProof/>
                 <w:webHidden/>
               </w:rPr>
-              <w:t>14</w:t>
+              <w:t>15</w:t>
             </w:r>
             <w:r>
               <w:rPr>
@@ -2530,7 +2609,7 @@
               <w:lang w:eastAsia="en-GB"/>
             </w:rPr>
           </w:pPr>
-          <w:hyperlink w:anchor="_Toc509568636" w:history="1">
+          <w:hyperlink w:anchor="_Toc509665502" w:history="1">
             <w:r>
               <w:rPr>
                 <w:rStyle w:val="Hyperlink"/>
@@ -2557,7 +2636,7 @@
                 <w:noProof/>
                 <w:webHidden/>
               </w:rPr>
-              <w:instrText xml:space="preserve"> PAGEREF _Toc509568636 \h </w:instrText>
+              <w:instrText xml:space="preserve"> PAGEREF _Toc509665502 \h </w:instrText>
             </w:r>
             <w:r>
               <w:rPr>
@@ -2577,7 +2656,7 @@
                 <w:noProof/>
                 <w:webHidden/>
               </w:rPr>
-              <w:t>14</w:t>
+              <w:t>15</w:t>
             </w:r>
             <w:r>
               <w:rPr>
@@ -2601,7 +2680,7 @@
               <w:lang w:eastAsia="en-GB"/>
             </w:rPr>
           </w:pPr>
-          <w:hyperlink w:anchor="_Toc509568637" w:history="1">
+          <w:hyperlink w:anchor="_Toc509665503" w:history="1">
             <w:r>
               <w:rPr>
                 <w:rStyle w:val="Hyperlink"/>
@@ -2628,7 +2707,7 @@
                 <w:noProof/>
                 <w:webHidden/>
               </w:rPr>
-              <w:instrText xml:space="preserve"> PAGEREF _Toc509568637 \h </w:instrText>
+              <w:instrText xml:space="preserve"> PAGEREF _Toc509665503 \h </w:instrText>
             </w:r>
             <w:r>
               <w:rPr>
@@ -2648,7 +2727,7 @@
                 <w:noProof/>
                 <w:webHidden/>
               </w:rPr>
-              <w:t>14</w:t>
+              <w:t>15</w:t>
             </w:r>
             <w:r>
               <w:rPr>
@@ -2672,7 +2751,7 @@
               <w:lang w:eastAsia="en-GB"/>
             </w:rPr>
           </w:pPr>
-          <w:hyperlink w:anchor="_Toc509568638" w:history="1">
+          <w:hyperlink w:anchor="_Toc509665504" w:history="1">
             <w:r>
               <w:rPr>
                 <w:rStyle w:val="Hyperlink"/>
@@ -2699,7 +2778,7 @@
                 <w:noProof/>
                 <w:webHidden/>
               </w:rPr>
-              <w:instrText xml:space="preserve"> PAGEREF _Toc509568638 \h </w:instrText>
+              <w:instrText xml:space="preserve"> PAGEREF _Toc509665504 \h </w:instrText>
             </w:r>
             <w:r>
               <w:rPr>
@@ -2743,7 +2822,7 @@
               <w:lang w:eastAsia="en-GB"/>
             </w:rPr>
           </w:pPr>
-          <w:hyperlink w:anchor="_Toc509568639" w:history="1">
+          <w:hyperlink w:anchor="_Toc509665505" w:history="1">
             <w:r>
               <w:rPr>
                 <w:rStyle w:val="Hyperlink"/>
@@ -2770,7 +2849,7 @@
                 <w:noProof/>
                 <w:webHidden/>
               </w:rPr>
-              <w:instrText xml:space="preserve"> PAGEREF _Toc509568639 \h </w:instrText>
+              <w:instrText xml:space="preserve"> PAGEREF _Toc509665505 \h </w:instrText>
             </w:r>
             <w:r>
               <w:rPr>
@@ -2814,7 +2893,7 @@
               <w:lang w:eastAsia="en-GB"/>
             </w:rPr>
           </w:pPr>
-          <w:hyperlink w:anchor="_Toc509568640" w:history="1">
+          <w:hyperlink w:anchor="_Toc509665506" w:history="1">
             <w:r>
               <w:rPr>
                 <w:rStyle w:val="Hyperlink"/>
@@ -2841,7 +2920,7 @@
                 <w:noProof/>
                 <w:webHidden/>
               </w:rPr>
-              <w:instrText xml:space="preserve"> PAGEREF _Toc509568640 \h </w:instrText>
+              <w:instrText xml:space="preserve"> PAGEREF _Toc509665506 \h </w:instrText>
             </w:r>
             <w:r>
               <w:rPr>
@@ -2885,7 +2964,7 @@
               <w:lang w:eastAsia="en-GB"/>
             </w:rPr>
           </w:pPr>
-          <w:hyperlink w:anchor="_Toc509568641" w:history="1">
+          <w:hyperlink w:anchor="_Toc509665507" w:history="1">
             <w:r>
               <w:rPr>
                 <w:rStyle w:val="Hyperlink"/>
@@ -2912,7 +2991,7 @@
                 <w:noProof/>
                 <w:webHidden/>
               </w:rPr>
-              <w:instrText xml:space="preserve"> PAGEREF _Toc509568641 \h </w:instrText>
+              <w:instrText xml:space="preserve"> PAGEREF _Toc509665507 \h </w:instrText>
             </w:r>
             <w:r>
               <w:rPr>
@@ -2956,7 +3035,7 @@
               <w:lang w:eastAsia="en-GB"/>
             </w:rPr>
           </w:pPr>
-          <w:hyperlink w:anchor="_Toc509568642" w:history="1">
+          <w:hyperlink w:anchor="_Toc509665508" w:history="1">
             <w:r>
               <w:rPr>
                 <w:rStyle w:val="Hyperlink"/>
@@ -2983,7 +3062,7 @@
                 <w:noProof/>
                 <w:webHidden/>
               </w:rPr>
-              <w:instrText xml:space="preserve"> PAGEREF _Toc509568642 \h </w:instrText>
+              <w:instrText xml:space="preserve"> PAGEREF _Toc509665508 \h </w:instrText>
             </w:r>
             <w:r>
               <w:rPr>
@@ -3027,7 +3106,7 @@
               <w:lang w:eastAsia="en-GB"/>
             </w:rPr>
           </w:pPr>
-          <w:hyperlink w:anchor="_Toc509568643" w:history="1">
+          <w:hyperlink w:anchor="_Toc509665509" w:history="1">
             <w:r>
               <w:rPr>
                 <w:rStyle w:val="Hyperlink"/>
@@ -3054,7 +3133,7 @@
                 <w:noProof/>
                 <w:webHidden/>
               </w:rPr>
-              <w:instrText xml:space="preserve"> PAGEREF _Toc509568643 \h </w:instrText>
+              <w:instrText xml:space="preserve"> PAGEREF _Toc509665509 \h </w:instrText>
             </w:r>
             <w:r>
               <w:rPr>
@@ -3098,7 +3177,7 @@
               <w:lang w:eastAsia="en-GB"/>
             </w:rPr>
           </w:pPr>
-          <w:hyperlink w:anchor="_Toc509568644" w:history="1">
+          <w:hyperlink w:anchor="_Toc509665510" w:history="1">
             <w:r>
               <w:rPr>
                 <w:rStyle w:val="Hyperlink"/>
@@ -3125,7 +3204,7 @@
                 <w:noProof/>
                 <w:webHidden/>
               </w:rPr>
-              <w:instrText xml:space="preserve"> PAGEREF _Toc509568644 \h </w:instrText>
+              <w:instrText xml:space="preserve"> PAGEREF _Toc509665510 \h </w:instrText>
             </w:r>
             <w:r>
               <w:rPr>
@@ -3169,7 +3248,7 @@
               <w:lang w:eastAsia="en-GB"/>
             </w:rPr>
           </w:pPr>
-          <w:hyperlink w:anchor="_Toc509568645" w:history="1">
+          <w:hyperlink w:anchor="_Toc509665511" w:history="1">
             <w:r>
               <w:rPr>
                 <w:rStyle w:val="Hyperlink"/>
@@ -3196,7 +3275,7 @@
                 <w:noProof/>
                 <w:webHidden/>
               </w:rPr>
-              <w:instrText xml:space="preserve"> PAGEREF _Toc509568645 \h </w:instrText>
+              <w:instrText xml:space="preserve"> PAGEREF _Toc509665511 \h </w:instrText>
             </w:r>
             <w:r>
               <w:rPr>
@@ -3240,7 +3319,7 @@
               <w:lang w:eastAsia="en-GB"/>
             </w:rPr>
           </w:pPr>
-          <w:hyperlink w:anchor="_Toc509568646" w:history="1">
+          <w:hyperlink w:anchor="_Toc509665512" w:history="1">
             <w:r>
               <w:rPr>
                 <w:rStyle w:val="Hyperlink"/>
@@ -3267,7 +3346,7 @@
                 <w:noProof/>
                 <w:webHidden/>
               </w:rPr>
-              <w:instrText xml:space="preserve"> PAGEREF _Toc509568646 \h </w:instrText>
+              <w:instrText xml:space="preserve"> PAGEREF _Toc509665512 \h </w:instrText>
             </w:r>
             <w:r>
               <w:rPr>
@@ -3311,7 +3390,7 @@
               <w:lang w:eastAsia="en-GB"/>
             </w:rPr>
           </w:pPr>
-          <w:hyperlink w:anchor="_Toc509568647" w:history="1">
+          <w:hyperlink w:anchor="_Toc509665513" w:history="1">
             <w:r>
               <w:rPr>
                 <w:rStyle w:val="Hyperlink"/>
@@ -3338,7 +3417,7 @@
                 <w:noProof/>
                 <w:webHidden/>
               </w:rPr>
-              <w:instrText xml:space="preserve"> PAGEREF _Toc509568647 \h </w:instrText>
+              <w:instrText xml:space="preserve"> PAGEREF _Toc509665513 \h </w:instrText>
             </w:r>
             <w:r>
               <w:rPr>
@@ -3382,7 +3461,7 @@
               <w:lang w:eastAsia="en-GB"/>
             </w:rPr>
           </w:pPr>
-          <w:hyperlink w:anchor="_Toc509568648" w:history="1">
+          <w:hyperlink w:anchor="_Toc509665514" w:history="1">
             <w:r>
               <w:rPr>
                 <w:rStyle w:val="Hyperlink"/>
@@ -3409,7 +3488,7 @@
                 <w:noProof/>
                 <w:webHidden/>
               </w:rPr>
-              <w:instrText xml:space="preserve"> PAGEREF _Toc509568648 \h </w:instrText>
+              <w:instrText xml:space="preserve"> PAGEREF _Toc509665514 \h </w:instrText>
             </w:r>
             <w:r>
               <w:rPr>
@@ -3453,7 +3532,7 @@
               <w:lang w:eastAsia="en-GB"/>
             </w:rPr>
           </w:pPr>
-          <w:hyperlink w:anchor="_Toc509568649" w:history="1">
+          <w:hyperlink w:anchor="_Toc509665515" w:history="1">
             <w:r>
               <w:rPr>
                 <w:rStyle w:val="Hyperlink"/>
@@ -3480,7 +3559,7 @@
                 <w:noProof/>
                 <w:webHidden/>
               </w:rPr>
-              <w:instrText xml:space="preserve"> PAGEREF _Toc509568649 \h </w:instrText>
+              <w:instrText xml:space="preserve"> PAGEREF _Toc509665515 \h </w:instrText>
             </w:r>
             <w:r>
               <w:rPr>
@@ -3524,7 +3603,7 @@
               <w:lang w:eastAsia="en-GB"/>
             </w:rPr>
           </w:pPr>
-          <w:hyperlink w:anchor="_Toc509568650" w:history="1">
+          <w:hyperlink w:anchor="_Toc509665516" w:history="1">
             <w:r>
               <w:rPr>
                 <w:rStyle w:val="Hyperlink"/>
@@ -3551,7 +3630,7 @@
                 <w:noProof/>
                 <w:webHidden/>
               </w:rPr>
-              <w:instrText xml:space="preserve"> PAGEREF _Toc509568650 \h </w:instrText>
+              <w:instrText xml:space="preserve"> PAGEREF _Toc509665516 \h </w:instrText>
             </w:r>
             <w:r>
               <w:rPr>
@@ -3595,7 +3674,7 @@
               <w:lang w:eastAsia="en-GB"/>
             </w:rPr>
           </w:pPr>
-          <w:hyperlink w:anchor="_Toc509568651" w:history="1">
+          <w:hyperlink w:anchor="_Toc509665517" w:history="1">
             <w:r>
               <w:rPr>
                 <w:rStyle w:val="Hyperlink"/>
@@ -3622,7 +3701,7 @@
                 <w:noProof/>
                 <w:webHidden/>
               </w:rPr>
-              <w:instrText xml:space="preserve"> PAGEREF _Toc509568651 \h </w:instrText>
+              <w:instrText xml:space="preserve"> PAGEREF _Toc509665517 \h </w:instrText>
             </w:r>
             <w:r>
               <w:rPr>
@@ -3666,7 +3745,7 @@
               <w:lang w:eastAsia="en-GB"/>
             </w:rPr>
           </w:pPr>
-          <w:hyperlink w:anchor="_Toc509568652" w:history="1">
+          <w:hyperlink w:anchor="_Toc509665518" w:history="1">
             <w:r>
               <w:rPr>
                 <w:rStyle w:val="Hyperlink"/>
@@ -3693,7 +3772,7 @@
                 <w:noProof/>
                 <w:webHidden/>
               </w:rPr>
-              <w:instrText xml:space="preserve"> PAGEREF _Toc509568652 \h </w:instrText>
+              <w:instrText xml:space="preserve"> PAGEREF _Toc509665518 \h </w:instrText>
             </w:r>
             <w:r>
               <w:rPr>
@@ -3737,7 +3816,7 @@
               <w:lang w:eastAsia="en-GB"/>
             </w:rPr>
           </w:pPr>
-          <w:hyperlink w:anchor="_Toc509568653" w:history="1">
+          <w:hyperlink w:anchor="_Toc509665519" w:history="1">
             <w:r>
               <w:rPr>
                 <w:rStyle w:val="Hyperlink"/>
@@ -3764,7 +3843,7 @@
                 <w:noProof/>
                 <w:webHidden/>
               </w:rPr>
-              <w:instrText xml:space="preserve"> PAGEREF _Toc509568653 \h </w:instrText>
+              <w:instrText xml:space="preserve"> PAGEREF _Toc509665519 \h </w:instrText>
             </w:r>
             <w:r>
               <w:rPr>
@@ -3808,7 +3887,7 @@
               <w:lang w:eastAsia="en-GB"/>
             </w:rPr>
           </w:pPr>
-          <w:hyperlink w:anchor="_Toc509568654" w:history="1">
+          <w:hyperlink w:anchor="_Toc509665520" w:history="1">
             <w:r>
               <w:rPr>
                 <w:rStyle w:val="Hyperlink"/>
@@ -3835,7 +3914,7 @@
                 <w:noProof/>
                 <w:webHidden/>
               </w:rPr>
-              <w:instrText xml:space="preserve"> PAGEREF _Toc509568654 \h </w:instrText>
+              <w:instrText xml:space="preserve"> PAGEREF _Toc509665520 \h </w:instrText>
             </w:r>
             <w:r>
               <w:rPr>
@@ -3879,7 +3958,7 @@
               <w:lang w:eastAsia="en-GB"/>
             </w:rPr>
           </w:pPr>
-          <w:hyperlink w:anchor="_Toc509568655" w:history="1">
+          <w:hyperlink w:anchor="_Toc509665521" w:history="1">
             <w:r>
               <w:rPr>
                 <w:rStyle w:val="Hyperlink"/>
@@ -3906,7 +3985,7 @@
                 <w:noProof/>
                 <w:webHidden/>
               </w:rPr>
-              <w:instrText xml:space="preserve"> PAGEREF _Toc509568655 \h </w:instrText>
+              <w:instrText xml:space="preserve"> PAGEREF _Toc509665521 \h </w:instrText>
             </w:r>
             <w:r>
               <w:rPr>
@@ -3950,7 +4029,7 @@
               <w:lang w:eastAsia="en-GB"/>
             </w:rPr>
           </w:pPr>
-          <w:hyperlink w:anchor="_Toc509568656" w:history="1">
+          <w:hyperlink w:anchor="_Toc509665522" w:history="1">
             <w:r>
               <w:rPr>
                 <w:rStyle w:val="Hyperlink"/>
@@ -3977,7 +4056,7 @@
                 <w:noProof/>
                 <w:webHidden/>
               </w:rPr>
-              <w:instrText xml:space="preserve"> PAGEREF _Toc509568656 \h </w:instrText>
+              <w:instrText xml:space="preserve"> PAGEREF _Toc509665522 \h </w:instrText>
             </w:r>
             <w:r>
               <w:rPr>
@@ -4021,7 +4100,7 @@
               <w:lang w:eastAsia="en-GB"/>
             </w:rPr>
           </w:pPr>
-          <w:hyperlink w:anchor="_Toc509568657" w:history="1">
+          <w:hyperlink w:anchor="_Toc509665523" w:history="1">
             <w:r>
               <w:rPr>
                 <w:rStyle w:val="Hyperlink"/>
@@ -4048,7 +4127,7 @@
                 <w:noProof/>
                 <w:webHidden/>
               </w:rPr>
-              <w:instrText xml:space="preserve"> PAGEREF _Toc509568657 \h </w:instrText>
+              <w:instrText xml:space="preserve"> PAGEREF _Toc509665523 \h </w:instrText>
             </w:r>
             <w:r>
               <w:rPr>
@@ -4092,7 +4171,7 @@
               <w:lang w:eastAsia="en-GB"/>
             </w:rPr>
           </w:pPr>
-          <w:hyperlink w:anchor="_Toc509568658" w:history="1">
+          <w:hyperlink w:anchor="_Toc509665524" w:history="1">
             <w:r>
               <w:rPr>
                 <w:rStyle w:val="Hyperlink"/>
@@ -4119,7 +4198,7 @@
                 <w:noProof/>
                 <w:webHidden/>
               </w:rPr>
-              <w:instrText xml:space="preserve"> PAGEREF _Toc509568658 \h </w:instrText>
+              <w:instrText xml:space="preserve"> PAGEREF _Toc509665524 \h </w:instrText>
             </w:r>
             <w:r>
               <w:rPr>
@@ -4163,7 +4242,7 @@
               <w:lang w:eastAsia="en-GB"/>
             </w:rPr>
           </w:pPr>
-          <w:hyperlink w:anchor="_Toc509568659" w:history="1">
+          <w:hyperlink w:anchor="_Toc509665525" w:history="1">
             <w:r>
               <w:rPr>
                 <w:rStyle w:val="Hyperlink"/>
@@ -4190,7 +4269,7 @@
                 <w:noProof/>
                 <w:webHidden/>
               </w:rPr>
-              <w:instrText xml:space="preserve"> PAGEREF _Toc509568659 \h </w:instrText>
+              <w:instrText xml:space="preserve"> PAGEREF _Toc509665525 \h </w:instrText>
             </w:r>
             <w:r>
               <w:rPr>
@@ -4234,7 +4313,7 @@
               <w:lang w:eastAsia="en-GB"/>
             </w:rPr>
           </w:pPr>
-          <w:hyperlink w:anchor="_Toc509568660" w:history="1">
+          <w:hyperlink w:anchor="_Toc509665526" w:history="1">
             <w:r>
               <w:rPr>
                 <w:rStyle w:val="Hyperlink"/>
@@ -4261,7 +4340,7 @@
                 <w:noProof/>
                 <w:webHidden/>
               </w:rPr>
-              <w:instrText xml:space="preserve"> PAGEREF _Toc509568660 \h </w:instrText>
+              <w:instrText xml:space="preserve"> PAGEREF _Toc509665526 \h </w:instrText>
             </w:r>
             <w:r>
               <w:rPr>
@@ -4305,7 +4384,7 @@
               <w:lang w:eastAsia="en-GB"/>
             </w:rPr>
           </w:pPr>
-          <w:hyperlink w:anchor="_Toc509568661" w:history="1">
+          <w:hyperlink w:anchor="_Toc509665527" w:history="1">
             <w:r>
               <w:rPr>
                 <w:rStyle w:val="Hyperlink"/>
@@ -4332,7 +4411,7 @@
                 <w:noProof/>
                 <w:webHidden/>
               </w:rPr>
-              <w:instrText xml:space="preserve"> PAGEREF _Toc509568661 \h </w:instrText>
+              <w:instrText xml:space="preserve"> PAGEREF _Toc509665527 \h </w:instrText>
             </w:r>
             <w:r>
               <w:rPr>
@@ -4376,7 +4455,7 @@
               <w:lang w:eastAsia="en-GB"/>
             </w:rPr>
           </w:pPr>
-          <w:hyperlink w:anchor="_Toc509568662" w:history="1">
+          <w:hyperlink w:anchor="_Toc509665528" w:history="1">
             <w:r>
               <w:rPr>
                 <w:rStyle w:val="Hyperlink"/>
@@ -4403,7 +4482,7 @@
                 <w:noProof/>
                 <w:webHidden/>
               </w:rPr>
-              <w:instrText xml:space="preserve"> PAGEREF _Toc509568662 \h </w:instrText>
+              <w:instrText xml:space="preserve"> PAGEREF _Toc509665528 \h </w:instrText>
             </w:r>
             <w:r>
               <w:rPr>
@@ -4447,7 +4526,7 @@
               <w:lang w:eastAsia="en-GB"/>
             </w:rPr>
           </w:pPr>
-          <w:hyperlink w:anchor="_Toc509568663" w:history="1">
+          <w:hyperlink w:anchor="_Toc509665529" w:history="1">
             <w:r>
               <w:rPr>
                 <w:rStyle w:val="Hyperlink"/>
@@ -4474,7 +4553,7 @@
                 <w:noProof/>
                 <w:webHidden/>
               </w:rPr>
-              <w:instrText xml:space="preserve"> PAGEREF _Toc509568663 \h </w:instrText>
+              <w:instrText xml:space="preserve"> PAGEREF _Toc509665529 \h </w:instrText>
             </w:r>
             <w:r>
               <w:rPr>
@@ -4518,7 +4597,7 @@
               <w:lang w:eastAsia="en-GB"/>
             </w:rPr>
           </w:pPr>
-          <w:hyperlink w:anchor="_Toc509568664" w:history="1">
+          <w:hyperlink w:anchor="_Toc509665530" w:history="1">
             <w:r>
               <w:rPr>
                 <w:rStyle w:val="Hyperlink"/>
@@ -4545,7 +4624,92 @@
                 <w:noProof/>
                 <w:webHidden/>
               </w:rPr>
-              <w:instrText xml:space="preserve"> PAGEREF _Toc509568664 \h </w:instrText>
+              <w:instrText xml:space="preserve"> PAGEREF _Toc509665530 \h </w:instrText>
+            </w:r>
+            <w:r>
+              <w:rPr>
+                <w:noProof/>
+                <w:webHidden/>
+              </w:rPr>
+            </w:r>
+            <w:r>
+              <w:rPr>
+                <w:noProof/>
+                <w:webHidden/>
+              </w:rPr>
+              <w:fldChar w:fldCharType="separate"/>
+            </w:r>
+            <w:r>
+              <w:rPr>
+                <w:noProof/>
+                <w:webHidden/>
+              </w:rPr>
+              <w:t>38</w:t>
+            </w:r>
+            <w:r>
+              <w:rPr>
+                <w:noProof/>
+                <w:webHidden/>
+              </w:rPr>
+              <w:fldChar w:fldCharType="end"/>
+            </w:r>
+          </w:hyperlink>
+        </w:p>
+        <w:p>
+          <w:pPr>
+            <w:pStyle w:val="TOC3"/>
+            <w:tabs>
+              <w:tab w:val="right" w:leader="dot" w:pos="10054"/>
+            </w:tabs>
+            <w:rPr>
+              <w:rFonts w:asciiTheme="minorHAnsi" w:eastAsiaTheme="minorEastAsia" w:hAnsiTheme="minorHAnsi"/>
+              <w:noProof/>
+              <w:sz w:val="22"/>
+              <w:lang w:eastAsia="en-GB"/>
+            </w:rPr>
+          </w:pPr>
+          <w:hyperlink w:anchor="_Toc509665531" w:history="1">
+            <w:r>
+              <w:rPr>
+                <w:rStyle w:val="Hyperlink"/>
+                <w:noProof/>
+              </w:rPr>
+              <w:t xml:space="preserve">[5.3.4] Twitter </w:t>
+            </w:r>
+            <w:r>
+              <w:rPr>
+                <w:rStyle w:val="Hyperlink"/>
+                <w:noProof/>
+              </w:rPr>
+              <w:t>A</w:t>
+            </w:r>
+            <w:r>
+              <w:rPr>
+                <w:rStyle w:val="Hyperlink"/>
+                <w:noProof/>
+              </w:rPr>
+              <w:t>nalysis Overview</w:t>
+            </w:r>
+            <w:r>
+              <w:rPr>
+                <w:noProof/>
+                <w:webHidden/>
+              </w:rPr>
+              <w:tab/>
+            </w:r>
+            <w:r>
+              <w:rPr>
+                <w:noProof/>
+                <w:webHidden/>
+              </w:rPr>
+              <w:fldChar w:fldCharType="begin"/>
+            </w:r>
+            <w:r>
+              <w:rPr>
+                <w:noProof/>
+                <w:webHidden/>
+              </w:rPr>
+              <w:instrText xml:space="preserve"> PAGEREF _Toc509665531 \h </w:instrText>
             </w:r>
             <w:r>
               <w:rPr>
@@ -4589,7 +4753,7 @@
               <w:lang w:eastAsia="en-GB"/>
             </w:rPr>
           </w:pPr>
-          <w:hyperlink w:anchor="_Toc509568665" w:history="1">
+          <w:hyperlink w:anchor="_Toc509665532" w:history="1">
             <w:r>
               <w:rPr>
                 <w:rStyle w:val="Hyperlink"/>
@@ -4616,7 +4780,7 @@
                 <w:noProof/>
                 <w:webHidden/>
               </w:rPr>
-              <w:instrText xml:space="preserve"> PAGEREF _Toc509568665 \h </w:instrText>
+              <w:instrText xml:space="preserve"> PAGEREF _Toc509665532 \h </w:instrText>
             </w:r>
             <w:r>
               <w:rPr>
@@ -4636,7 +4800,7 @@
                 <w:noProof/>
                 <w:webHidden/>
               </w:rPr>
-              <w:t>38</w:t>
+              <w:t>40</w:t>
             </w:r>
             <w:r>
               <w:rPr>
@@ -4660,7 +4824,7 @@
               <w:lang w:eastAsia="en-GB"/>
             </w:rPr>
           </w:pPr>
-          <w:hyperlink w:anchor="_Toc509568666" w:history="1">
+          <w:hyperlink w:anchor="_Toc509665533" w:history="1">
             <w:r>
               <w:rPr>
                 <w:rStyle w:val="Hyperlink"/>
@@ -4687,7 +4851,7 @@
                 <w:noProof/>
                 <w:webHidden/>
               </w:rPr>
-              <w:instrText xml:space="preserve"> PAGEREF _Toc509568666 \h </w:instrText>
+              <w:instrText xml:space="preserve"> PAGEREF _Toc509665533 \h </w:instrText>
             </w:r>
             <w:r>
               <w:rPr>
@@ -4707,7 +4871,7 @@
                 <w:noProof/>
                 <w:webHidden/>
               </w:rPr>
-              <w:t>38</w:t>
+              <w:t>40</w:t>
             </w:r>
             <w:r>
               <w:rPr>
@@ -4731,7 +4895,7 @@
               <w:lang w:eastAsia="en-GB"/>
             </w:rPr>
           </w:pPr>
-          <w:hyperlink w:anchor="_Toc509568667" w:history="1">
+          <w:hyperlink w:anchor="_Toc509665534" w:history="1">
             <w:r>
               <w:rPr>
                 <w:rStyle w:val="Hyperlink"/>
@@ -4758,7 +4922,7 @@
                 <w:noProof/>
                 <w:webHidden/>
               </w:rPr>
-              <w:instrText xml:space="preserve"> PAGEREF _Toc509568667 \h </w:instrText>
+              <w:instrText xml:space="preserve"> PAGEREF _Toc509665534 \h </w:instrText>
             </w:r>
             <w:r>
               <w:rPr>
@@ -4778,7 +4942,7 @@
                 <w:noProof/>
                 <w:webHidden/>
               </w:rPr>
-              <w:t>38</w:t>
+              <w:t>40</w:t>
             </w:r>
             <w:r>
               <w:rPr>
@@ -4802,7 +4966,7 @@
               <w:lang w:eastAsia="en-GB"/>
             </w:rPr>
           </w:pPr>
-          <w:hyperlink w:anchor="_Toc509568668" w:history="1">
+          <w:hyperlink w:anchor="_Toc509665535" w:history="1">
             <w:r>
               <w:rPr>
                 <w:rStyle w:val="Hyperlink"/>
@@ -4829,7 +4993,7 @@
                 <w:noProof/>
                 <w:webHidden/>
               </w:rPr>
-              <w:instrText xml:space="preserve"> PAGEREF _Toc509568668 \h </w:instrText>
+              <w:instrText xml:space="preserve"> PAGEREF _Toc509665535 \h </w:instrText>
             </w:r>
             <w:r>
               <w:rPr>
@@ -4849,7 +5013,7 @@
                 <w:noProof/>
                 <w:webHidden/>
               </w:rPr>
-              <w:t>38</w:t>
+              <w:t>40</w:t>
             </w:r>
             <w:r>
               <w:rPr>
@@ -4873,7 +5037,7 @@
               <w:lang w:eastAsia="en-GB"/>
             </w:rPr>
           </w:pPr>
-          <w:hyperlink w:anchor="_Toc509568669" w:history="1">
+          <w:hyperlink w:anchor="_Toc509665536" w:history="1">
             <w:r>
               <w:rPr>
                 <w:rStyle w:val="Hyperlink"/>
@@ -4900,7 +5064,7 @@
                 <w:noProof/>
                 <w:webHidden/>
               </w:rPr>
-              <w:instrText xml:space="preserve"> PAGEREF _Toc509568669 \h </w:instrText>
+              <w:instrText xml:space="preserve"> PAGEREF _Toc509665536 \h </w:instrText>
             </w:r>
             <w:r>
               <w:rPr>
@@ -4920,7 +5084,7 @@
                 <w:noProof/>
                 <w:webHidden/>
               </w:rPr>
-              <w:t>39</w:t>
+              <w:t>41</w:t>
             </w:r>
             <w:r>
               <w:rPr>
@@ -4944,7 +5108,7 @@
               <w:lang w:eastAsia="en-GB"/>
             </w:rPr>
           </w:pPr>
-          <w:hyperlink w:anchor="_Toc509568670" w:history="1">
+          <w:hyperlink w:anchor="_Toc509665537" w:history="1">
             <w:r>
               <w:rPr>
                 <w:rStyle w:val="Hyperlink"/>
@@ -4971,7 +5135,7 @@
                 <w:noProof/>
                 <w:webHidden/>
               </w:rPr>
-              <w:instrText xml:space="preserve"> PAGEREF _Toc509568670 \h </w:instrText>
+              <w:instrText xml:space="preserve"> PAGEREF _Toc509665537 \h </w:instrText>
             </w:r>
             <w:r>
               <w:rPr>
@@ -4991,7 +5155,7 @@
                 <w:noProof/>
                 <w:webHidden/>
               </w:rPr>
-              <w:t>39</w:t>
+              <w:t>41</w:t>
             </w:r>
             <w:r>
               <w:rPr>
@@ -5015,7 +5179,7 @@
               <w:lang w:eastAsia="en-GB"/>
             </w:rPr>
           </w:pPr>
-          <w:hyperlink w:anchor="_Toc509568671" w:history="1">
+          <w:hyperlink w:anchor="_Toc509665538" w:history="1">
             <w:r>
               <w:rPr>
                 <w:rStyle w:val="Hyperlink"/>
@@ -5042,7 +5206,7 @@
                 <w:noProof/>
                 <w:webHidden/>
               </w:rPr>
-              <w:instrText xml:space="preserve"> PAGEREF _Toc509568671 \h </w:instrText>
+              <w:instrText xml:space="preserve"> PAGEREF _Toc509665538 \h </w:instrText>
             </w:r>
             <w:r>
               <w:rPr>
@@ -5062,7 +5226,7 @@
                 <w:noProof/>
                 <w:webHidden/>
               </w:rPr>
-              <w:t>40</w:t>
+              <w:t>42</w:t>
             </w:r>
             <w:r>
               <w:rPr>
@@ -5086,7 +5250,7 @@
               <w:lang w:eastAsia="en-GB"/>
             </w:rPr>
           </w:pPr>
-          <w:hyperlink w:anchor="_Toc509568672" w:history="1">
+          <w:hyperlink w:anchor="_Toc509665539" w:history="1">
             <w:r>
               <w:rPr>
                 <w:rStyle w:val="Hyperlink"/>
@@ -5113,7 +5277,7 @@
                 <w:noProof/>
                 <w:webHidden/>
               </w:rPr>
-              <w:instrText xml:space="preserve"> PAGEREF _Toc509568672 \h </w:instrText>
+              <w:instrText xml:space="preserve"> PAGEREF _Toc509665539 \h </w:instrText>
             </w:r>
             <w:r>
               <w:rPr>
@@ -5133,7 +5297,7 @@
                 <w:noProof/>
                 <w:webHidden/>
               </w:rPr>
-              <w:t>40</w:t>
+              <w:t>42</w:t>
             </w:r>
             <w:r>
               <w:rPr>
@@ -5157,7 +5321,7 @@
               <w:lang w:eastAsia="en-GB"/>
             </w:rPr>
           </w:pPr>
-          <w:hyperlink w:anchor="_Toc509568673" w:history="1">
+          <w:hyperlink w:anchor="_Toc509665540" w:history="1">
             <w:r>
               <w:rPr>
                 <w:rStyle w:val="Hyperlink"/>
@@ -5184,7 +5348,7 @@
                 <w:noProof/>
                 <w:webHidden/>
               </w:rPr>
-              <w:instrText xml:space="preserve"> PAGEREF _Toc509568673 \h </w:instrText>
+              <w:instrText xml:space="preserve"> PAGEREF _Toc509665540 \h </w:instrText>
             </w:r>
             <w:r>
               <w:rPr>
@@ -5204,7 +5368,220 @@
                 <w:noProof/>
                 <w:webHidden/>
               </w:rPr>
-              <w:t>40</w:t>
+              <w:t>42</w:t>
+            </w:r>
+            <w:r>
+              <w:rPr>
+                <w:noProof/>
+                <w:webHidden/>
+              </w:rPr>
+              <w:fldChar w:fldCharType="end"/>
+            </w:r>
+          </w:hyperlink>
+        </w:p>
+        <w:p>
+          <w:pPr>
+            <w:pStyle w:val="TOC2"/>
+            <w:tabs>
+              <w:tab w:val="right" w:leader="dot" w:pos="10054"/>
+            </w:tabs>
+            <w:rPr>
+              <w:rFonts w:asciiTheme="minorHAnsi" w:eastAsiaTheme="minorEastAsia" w:hAnsiTheme="minorHAnsi"/>
+              <w:noProof/>
+              <w:sz w:val="22"/>
+              <w:lang w:eastAsia="en-GB"/>
+            </w:rPr>
+          </w:pPr>
+          <w:hyperlink w:anchor="_Toc509665541" w:history="1">
+            <w:r>
+              <w:rPr>
+                <w:rStyle w:val="Hyperlink"/>
+                <w:noProof/>
+              </w:rPr>
+              <w:t>[6.3] NodeJS Web Application</w:t>
+            </w:r>
+            <w:r>
+              <w:rPr>
+                <w:noProof/>
+                <w:webHidden/>
+              </w:rPr>
+              <w:tab/>
+            </w:r>
+            <w:r>
+              <w:rPr>
+                <w:noProof/>
+                <w:webHidden/>
+              </w:rPr>
+              <w:fldChar w:fldCharType="begin"/>
+            </w:r>
+            <w:r>
+              <w:rPr>
+                <w:noProof/>
+                <w:webHidden/>
+              </w:rPr>
+              <w:instrText xml:space="preserve"> PAGEREF _Toc509665541 \h </w:instrText>
+            </w:r>
+            <w:r>
+              <w:rPr>
+                <w:noProof/>
+                <w:webHidden/>
+              </w:rPr>
+            </w:r>
+            <w:r>
+              <w:rPr>
+                <w:noProof/>
+                <w:webHidden/>
+              </w:rPr>
+              <w:fldChar w:fldCharType="separate"/>
+            </w:r>
+            <w:r>
+              <w:rPr>
+                <w:noProof/>
+                <w:webHidden/>
+              </w:rPr>
+              <w:t>43</w:t>
+            </w:r>
+            <w:r>
+              <w:rPr>
+                <w:noProof/>
+                <w:webHidden/>
+              </w:rPr>
+              <w:fldChar w:fldCharType="end"/>
+            </w:r>
+          </w:hyperlink>
+        </w:p>
+        <w:p>
+          <w:pPr>
+            <w:pStyle w:val="TOC3"/>
+            <w:tabs>
+              <w:tab w:val="right" w:leader="dot" w:pos="10054"/>
+            </w:tabs>
+            <w:rPr>
+              <w:rFonts w:asciiTheme="minorHAnsi" w:eastAsiaTheme="minorEastAsia" w:hAnsiTheme="minorHAnsi"/>
+              <w:noProof/>
+              <w:sz w:val="22"/>
+              <w:lang w:eastAsia="en-GB"/>
+            </w:rPr>
+          </w:pPr>
+          <w:hyperlink w:anchor="_Toc509665542" w:history="1">
+            <w:r>
+              <w:rPr>
+                <w:rStyle w:val="Hyperlink"/>
+                <w:noProof/>
+              </w:rPr>
+              <w:t>[6.3.1] Website Loading Performance</w:t>
+            </w:r>
+            <w:r>
+              <w:rPr>
+                <w:noProof/>
+                <w:webHidden/>
+              </w:rPr>
+              <w:tab/>
+            </w:r>
+            <w:r>
+              <w:rPr>
+                <w:noProof/>
+                <w:webHidden/>
+              </w:rPr>
+              <w:fldChar w:fldCharType="begin"/>
+            </w:r>
+            <w:r>
+              <w:rPr>
+                <w:noProof/>
+                <w:webHidden/>
+              </w:rPr>
+              <w:instrText xml:space="preserve"> PAGEREF _Toc509665542 \h </w:instrText>
+            </w:r>
+            <w:r>
+              <w:rPr>
+                <w:noProof/>
+                <w:webHidden/>
+              </w:rPr>
+            </w:r>
+            <w:r>
+              <w:rPr>
+                <w:noProof/>
+                <w:webHidden/>
+              </w:rPr>
+              <w:fldChar w:fldCharType="separate"/>
+            </w:r>
+            <w:r>
+              <w:rPr>
+                <w:noProof/>
+                <w:webHidden/>
+              </w:rPr>
+              <w:t>43</w:t>
+            </w:r>
+            <w:r>
+              <w:rPr>
+                <w:noProof/>
+                <w:webHidden/>
+              </w:rPr>
+              <w:fldChar w:fldCharType="end"/>
+            </w:r>
+          </w:hyperlink>
+        </w:p>
+        <w:p>
+          <w:pPr>
+            <w:pStyle w:val="TOC3"/>
+            <w:tabs>
+              <w:tab w:val="right" w:leader="dot" w:pos="10054"/>
+            </w:tabs>
+            <w:rPr>
+              <w:rFonts w:asciiTheme="minorHAnsi" w:eastAsiaTheme="minorEastAsia" w:hAnsiTheme="minorHAnsi"/>
+              <w:noProof/>
+              <w:sz w:val="22"/>
+              <w:lang w:eastAsia="en-GB"/>
+            </w:rPr>
+          </w:pPr>
+          <w:hyperlink w:anchor="_Toc509665543" w:history="1">
+            <w:r>
+              <w:rPr>
+                <w:rStyle w:val="Hyperlink"/>
+                <w:noProof/>
+              </w:rPr>
+              <w:t>[6.3.2] SSL Certificate &amp; HTTPS</w:t>
+            </w:r>
+            <w:r>
+              <w:rPr>
+                <w:noProof/>
+                <w:webHidden/>
+              </w:rPr>
+              <w:tab/>
+            </w:r>
+            <w:r>
+              <w:rPr>
+                <w:noProof/>
+                <w:webHidden/>
+              </w:rPr>
+              <w:fldChar w:fldCharType="begin"/>
+            </w:r>
+            <w:r>
+              <w:rPr>
+                <w:noProof/>
+                <w:webHidden/>
+              </w:rPr>
+              <w:instrText xml:space="preserve"> PAGEREF _Toc509665543 \h </w:instrText>
+            </w:r>
+            <w:r>
+              <w:rPr>
+                <w:noProof/>
+                <w:webHidden/>
+              </w:rPr>
+            </w:r>
+            <w:r>
+              <w:rPr>
+                <w:noProof/>
+                <w:webHidden/>
+              </w:rPr>
+              <w:fldChar w:fldCharType="separate"/>
+            </w:r>
+            <w:r>
+              <w:rPr>
+                <w:noProof/>
+                <w:webHidden/>
+              </w:rPr>
+              <w:t>43</w:t>
             </w:r>
             <w:r>
               <w:rPr>
@@ -5228,7 +5605,7 @@
               <w:lang w:eastAsia="en-GB"/>
             </w:rPr>
           </w:pPr>
-          <w:hyperlink w:anchor="_Toc509568674" w:history="1">
+          <w:hyperlink w:anchor="_Toc509665544" w:history="1">
             <w:r>
               <w:rPr>
                 <w:rStyle w:val="Hyperlink"/>
@@ -5255,7 +5632,7 @@
                 <w:noProof/>
                 <w:webHidden/>
               </w:rPr>
-              <w:instrText xml:space="preserve"> PAGEREF _Toc509568674 \h </w:instrText>
+              <w:instrText xml:space="preserve"> PAGEREF _Toc509665544 \h </w:instrText>
             </w:r>
             <w:r>
               <w:rPr>
@@ -5275,7 +5652,7 @@
                 <w:noProof/>
                 <w:webHidden/>
               </w:rPr>
-              <w:t>40</w:t>
+              <w:t>43</w:t>
             </w:r>
             <w:r>
               <w:rPr>
@@ -5299,7 +5676,7 @@
               <w:lang w:eastAsia="en-GB"/>
             </w:rPr>
           </w:pPr>
-          <w:hyperlink w:anchor="_Toc509568675" w:history="1">
+          <w:hyperlink w:anchor="_Toc509665545" w:history="1">
             <w:r>
               <w:rPr>
                 <w:rStyle w:val="Hyperlink"/>
@@ -5326,7 +5703,7 @@
                 <w:noProof/>
                 <w:webHidden/>
               </w:rPr>
-              <w:instrText xml:space="preserve"> PAGEREF _Toc509568675 \h </w:instrText>
+              <w:instrText xml:space="preserve"> PAGEREF _Toc509665545 \h </w:instrText>
             </w:r>
             <w:r>
               <w:rPr>
@@ -5346,7 +5723,7 @@
                 <w:noProof/>
                 <w:webHidden/>
               </w:rPr>
-              <w:t>41</w:t>
+              <w:t>43</w:t>
             </w:r>
             <w:r>
               <w:rPr>
@@ -5370,7 +5747,7 @@
               <w:lang w:eastAsia="en-GB"/>
             </w:rPr>
           </w:pPr>
-          <w:hyperlink w:anchor="_Toc509568676" w:history="1">
+          <w:hyperlink w:anchor="_Toc509665546" w:history="1">
             <w:r>
               <w:rPr>
                 <w:rStyle w:val="Hyperlink"/>
@@ -5397,7 +5774,7 @@
                 <w:noProof/>
                 <w:webHidden/>
               </w:rPr>
-              <w:instrText xml:space="preserve"> PAGEREF _Toc509568676 \h </w:instrText>
+              <w:instrText xml:space="preserve"> PAGEREF _Toc509665546 \h </w:instrText>
             </w:r>
             <w:r>
               <w:rPr>
@@ -5417,7 +5794,7 @@
                 <w:noProof/>
                 <w:webHidden/>
               </w:rPr>
-              <w:t>41</w:t>
+              <w:t>43</w:t>
             </w:r>
             <w:r>
               <w:rPr>
@@ -5441,7 +5818,7 @@
               <w:lang w:eastAsia="en-GB"/>
             </w:rPr>
           </w:pPr>
-          <w:hyperlink w:anchor="_Toc509568677" w:history="1">
+          <w:hyperlink w:anchor="_Toc509665547" w:history="1">
             <w:r>
               <w:rPr>
                 <w:rStyle w:val="Hyperlink"/>
@@ -5468,7 +5845,7 @@
                 <w:noProof/>
                 <w:webHidden/>
               </w:rPr>
-              <w:instrText xml:space="preserve"> PAGEREF _Toc509568677 \h </w:instrText>
+              <w:instrText xml:space="preserve"> PAGEREF _Toc509665547 \h </w:instrText>
             </w:r>
             <w:r>
               <w:rPr>
@@ -5488,7 +5865,7 @@
                 <w:noProof/>
                 <w:webHidden/>
               </w:rPr>
-              <w:t>41</w:t>
+              <w:t>43</w:t>
             </w:r>
             <w:r>
               <w:rPr>
@@ -5512,7 +5889,7 @@
               <w:lang w:eastAsia="en-GB"/>
             </w:rPr>
           </w:pPr>
-          <w:hyperlink w:anchor="_Toc509568678" w:history="1">
+          <w:hyperlink w:anchor="_Toc509665548" w:history="1">
             <w:r>
               <w:rPr>
                 <w:rStyle w:val="Hyperlink"/>
@@ -5539,7 +5916,7 @@
                 <w:noProof/>
                 <w:webHidden/>
               </w:rPr>
-              <w:instrText xml:space="preserve"> PAGEREF _Toc509568678 \h </w:instrText>
+              <w:instrText xml:space="preserve"> PAGEREF _Toc509665548 \h </w:instrText>
             </w:r>
             <w:r>
               <w:rPr>
@@ -5559,7 +5936,7 @@
                 <w:noProof/>
                 <w:webHidden/>
               </w:rPr>
-              <w:t>42</w:t>
+              <w:t>44</w:t>
             </w:r>
             <w:r>
               <w:rPr>
@@ -5583,7 +5960,7 @@
               <w:lang w:eastAsia="en-GB"/>
             </w:rPr>
           </w:pPr>
-          <w:hyperlink w:anchor="_Toc509568679" w:history="1">
+          <w:hyperlink w:anchor="_Toc509665549" w:history="1">
             <w:r>
               <w:rPr>
                 <w:rStyle w:val="Hyperlink"/>
@@ -5610,7 +5987,7 @@
                 <w:noProof/>
                 <w:webHidden/>
               </w:rPr>
-              <w:instrText xml:space="preserve"> PAGEREF _Toc509568679 \h </w:instrText>
+              <w:instrText xml:space="preserve"> PAGEREF _Toc509665549 \h </w:instrText>
             </w:r>
             <w:r>
               <w:rPr>
@@ -5630,7 +6007,7 @@
                 <w:noProof/>
                 <w:webHidden/>
               </w:rPr>
-              <w:t>48</w:t>
+              <w:t>50</w:t>
             </w:r>
             <w:r>
               <w:rPr>
@@ -5654,7 +6031,7 @@
               <w:lang w:eastAsia="en-GB"/>
             </w:rPr>
           </w:pPr>
-          <w:hyperlink w:anchor="_Toc509568680" w:history="1">
+          <w:hyperlink w:anchor="_Toc509665550" w:history="1">
             <w:r>
               <w:rPr>
                 <w:rStyle w:val="Hyperlink"/>
@@ -5681,7 +6058,7 @@
                 <w:noProof/>
                 <w:webHidden/>
               </w:rPr>
-              <w:instrText xml:space="preserve"> PAGEREF _Toc509568680 \h </w:instrText>
+              <w:instrText xml:space="preserve"> PAGEREF _Toc509665550 \h </w:instrText>
             </w:r>
             <w:r>
               <w:rPr>
@@ -5701,7 +6078,7 @@
                 <w:noProof/>
                 <w:webHidden/>
               </w:rPr>
-              <w:t>48</w:t>
+              <w:t>50</w:t>
             </w:r>
             <w:r>
               <w:rPr>
@@ -5725,7 +6102,7 @@
               <w:lang w:eastAsia="en-GB"/>
             </w:rPr>
           </w:pPr>
-          <w:hyperlink w:anchor="_Toc509568681" w:history="1">
+          <w:hyperlink w:anchor="_Toc509665551" w:history="1">
             <w:r>
               <w:rPr>
                 <w:rStyle w:val="Hyperlink"/>
@@ -5752,7 +6129,7 @@
                 <w:noProof/>
                 <w:webHidden/>
               </w:rPr>
-              <w:instrText xml:space="preserve"> PAGEREF _Toc509568681 \h </w:instrText>
+              <w:instrText xml:space="preserve"> PAGEREF _Toc509665551 \h </w:instrText>
             </w:r>
             <w:r>
               <w:rPr>
@@ -5772,7 +6149,7 @@
                 <w:noProof/>
                 <w:webHidden/>
               </w:rPr>
-              <w:t>50</w:t>
+              <w:t>53</w:t>
             </w:r>
             <w:r>
               <w:rPr>
@@ -5796,7 +6173,7 @@
               <w:lang w:eastAsia="en-GB"/>
             </w:rPr>
           </w:pPr>
-          <w:hyperlink w:anchor="_Toc509568682" w:history="1">
+          <w:hyperlink w:anchor="_Toc509665552" w:history="1">
             <w:r>
               <w:rPr>
                 <w:rStyle w:val="Hyperlink"/>
@@ -5823,7 +6200,7 @@
                 <w:noProof/>
                 <w:webHidden/>
               </w:rPr>
-              <w:instrText xml:space="preserve"> PAGEREF _Toc509568682 \h </w:instrText>
+              <w:instrText xml:space="preserve"> PAGEREF _Toc509665552 \h </w:instrText>
             </w:r>
             <w:r>
               <w:rPr>
@@ -5843,7 +6220,7 @@
                 <w:noProof/>
                 <w:webHidden/>
               </w:rPr>
-              <w:t>65</w:t>
+              <w:t>67</w:t>
             </w:r>
             <w:r>
               <w:rPr>
@@ -5867,7 +6244,7 @@
               <w:lang w:eastAsia="en-GB"/>
             </w:rPr>
           </w:pPr>
-          <w:hyperlink w:anchor="_Toc509568683" w:history="1">
+          <w:hyperlink w:anchor="_Toc509665553" w:history="1">
             <w:r>
               <w:rPr>
                 <w:rStyle w:val="Hyperlink"/>
@@ -5894,7 +6271,7 @@
                 <w:noProof/>
                 <w:webHidden/>
               </w:rPr>
-              <w:instrText xml:space="preserve"> PAGEREF _Toc509568683 \h </w:instrText>
+              <w:instrText xml:space="preserve"> PAGEREF _Toc509665553 \h </w:instrText>
             </w:r>
             <w:r>
               <w:rPr>
@@ -5914,7 +6291,7 @@
                 <w:noProof/>
                 <w:webHidden/>
               </w:rPr>
-              <w:t>65</w:t>
+              <w:t>67</w:t>
             </w:r>
             <w:r>
               <w:rPr>
@@ -5938,7 +6315,7 @@
               <w:lang w:eastAsia="en-GB"/>
             </w:rPr>
           </w:pPr>
-          <w:hyperlink w:anchor="_Toc509568684" w:history="1">
+          <w:hyperlink w:anchor="_Toc509665554" w:history="1">
             <w:r>
               <w:rPr>
                 <w:rStyle w:val="Hyperlink"/>
@@ -5965,7 +6342,7 @@
                 <w:noProof/>
                 <w:webHidden/>
               </w:rPr>
-              <w:instrText xml:space="preserve"> PAGEREF _Toc509568684 \h </w:instrText>
+              <w:instrText xml:space="preserve"> PAGEREF _Toc509665554 \h </w:instrText>
             </w:r>
             <w:r>
               <w:rPr>
@@ -5985,7 +6362,7 @@
                 <w:noProof/>
                 <w:webHidden/>
               </w:rPr>
-              <w:t>65</w:t>
+              <w:t>68</w:t>
             </w:r>
             <w:r>
               <w:rPr>
@@ -6012,11 +6389,11 @@
       <w:pPr>
         <w:pStyle w:val="Heading1"/>
       </w:pPr>
-      <w:bookmarkStart w:id="6" w:name="_Toc509568617"/>
+      <w:bookmarkStart w:id="5" w:name="_Toc509665482"/>
       <w:r>
         <w:t>Table of Figures</w:t>
       </w:r>
-      <w:bookmarkEnd w:id="6"/>
+      <w:bookmarkEnd w:id="5"/>
     </w:p>
     <w:p>
       <w:pPr>
@@ -6040,7 +6417,7 @@
       <w:r>
         <w:fldChar w:fldCharType="separate"/>
       </w:r>
-      <w:hyperlink w:anchor="_Toc509568569" w:history="1">
+      <w:hyperlink w:anchor="_Toc509665430" w:history="1">
         <w:r>
           <w:rPr>
             <w:rStyle w:val="Hyperlink"/>
@@ -6067,7 +6444,7 @@
             <w:noProof/>
             <w:webHidden/>
           </w:rPr>
-          <w:instrText xml:space="preserve"> PAGEREF _Toc509568569 \h </w:instrText>
+          <w:instrText xml:space="preserve"> PAGEREF _Toc509665430 \h </w:instrText>
         </w:r>
         <w:r>
           <w:rPr>
@@ -6111,7 +6488,7 @@
           <w:lang w:eastAsia="en-GB"/>
         </w:rPr>
       </w:pPr>
-      <w:hyperlink w:anchor="_Toc509568570" w:history="1">
+      <w:hyperlink w:anchor="_Toc509665431" w:history="1">
         <w:r>
           <w:rPr>
             <w:rStyle w:val="Hyperlink"/>
@@ -6138,7 +6515,7 @@
             <w:noProof/>
             <w:webHidden/>
           </w:rPr>
-          <w:instrText xml:space="preserve"> PAGEREF _Toc509568570 \h </w:instrText>
+          <w:instrText xml:space="preserve"> PAGEREF _Toc509665431 \h </w:instrText>
         </w:r>
         <w:r>
           <w:rPr>
@@ -6182,7 +6559,7 @@
           <w:lang w:eastAsia="en-GB"/>
         </w:rPr>
       </w:pPr>
-      <w:hyperlink w:anchor="_Toc509568571" w:history="1">
+      <w:hyperlink w:anchor="_Toc509665432" w:history="1">
         <w:r>
           <w:rPr>
             <w:rStyle w:val="Hyperlink"/>
@@ -6209,7 +6586,7 @@
             <w:noProof/>
             <w:webHidden/>
           </w:rPr>
-          <w:instrText xml:space="preserve"> PAGEREF _Toc509568571 \h </w:instrText>
+          <w:instrText xml:space="preserve"> PAGEREF _Toc509665432 \h </w:instrText>
         </w:r>
         <w:r>
           <w:rPr>
@@ -6253,7 +6630,7 @@
           <w:lang w:eastAsia="en-GB"/>
         </w:rPr>
       </w:pPr>
-      <w:hyperlink w:anchor="_Toc509568572" w:history="1">
+      <w:hyperlink w:anchor="_Toc509665433" w:history="1">
         <w:r>
           <w:rPr>
             <w:rStyle w:val="Hyperlink"/>
@@ -6280,7 +6657,7 @@
             <w:noProof/>
             <w:webHidden/>
           </w:rPr>
-          <w:instrText xml:space="preserve"> PAGEREF _Toc509568572 \h </w:instrText>
+          <w:instrText xml:space="preserve"> PAGEREF _Toc509665433 \h </w:instrText>
         </w:r>
         <w:r>
           <w:rPr>
@@ -6324,7 +6701,7 @@
           <w:lang w:eastAsia="en-GB"/>
         </w:rPr>
       </w:pPr>
-      <w:hyperlink w:anchor="_Toc509568573" w:history="1">
+      <w:hyperlink w:anchor="_Toc509665434" w:history="1">
         <w:r>
           <w:rPr>
             <w:rStyle w:val="Hyperlink"/>
@@ -6351,7 +6728,7 @@
             <w:noProof/>
             <w:webHidden/>
           </w:rPr>
-          <w:instrText xml:space="preserve"> PAGEREF _Toc509568573 \h </w:instrText>
+          <w:instrText xml:space="preserve"> PAGEREF _Toc509665434 \h </w:instrText>
         </w:r>
         <w:r>
           <w:rPr>
@@ -6395,7 +6772,7 @@
           <w:lang w:eastAsia="en-GB"/>
         </w:rPr>
       </w:pPr>
-      <w:hyperlink w:anchor="_Toc509568574" w:history="1">
+      <w:hyperlink w:anchor="_Toc509665435" w:history="1">
         <w:r>
           <w:rPr>
             <w:rStyle w:val="Hyperlink"/>
@@ -6422,7 +6799,7 @@
             <w:noProof/>
             <w:webHidden/>
           </w:rPr>
-          <w:instrText xml:space="preserve"> PAGEREF _Toc509568574 \h </w:instrText>
+          <w:instrText xml:space="preserve"> PAGEREF _Toc509665435 \h </w:instrText>
         </w:r>
         <w:r>
           <w:rPr>
@@ -6466,7 +6843,7 @@
           <w:lang w:eastAsia="en-GB"/>
         </w:rPr>
       </w:pPr>
-      <w:hyperlink w:anchor="_Toc509568575" w:history="1">
+      <w:hyperlink w:anchor="_Toc509665436" w:history="1">
         <w:r>
           <w:rPr>
             <w:rStyle w:val="Hyperlink"/>
@@ -6493,7 +6870,7 @@
             <w:noProof/>
             <w:webHidden/>
           </w:rPr>
-          <w:instrText xml:space="preserve"> PAGEREF _Toc509568575 \h </w:instrText>
+          <w:instrText xml:space="preserve"> PAGEREF _Toc509665436 \h </w:instrText>
         </w:r>
         <w:r>
           <w:rPr>
@@ -6537,7 +6914,7 @@
           <w:lang w:eastAsia="en-GB"/>
         </w:rPr>
       </w:pPr>
-      <w:hyperlink w:anchor="_Toc509568576" w:history="1">
+      <w:hyperlink w:anchor="_Toc509665437" w:history="1">
         <w:r>
           <w:rPr>
             <w:rStyle w:val="Hyperlink"/>
@@ -6564,7 +6941,7 @@
             <w:noProof/>
             <w:webHidden/>
           </w:rPr>
-          <w:instrText xml:space="preserve"> PAGEREF _Toc509568576 \h </w:instrText>
+          <w:instrText xml:space="preserve"> PAGEREF _Toc509665437 \h </w:instrText>
         </w:r>
         <w:r>
           <w:rPr>
@@ -6608,7 +6985,7 @@
           <w:lang w:eastAsia="en-GB"/>
         </w:rPr>
       </w:pPr>
-      <w:hyperlink w:anchor="_Toc509568577" w:history="1">
+      <w:hyperlink w:anchor="_Toc509665438" w:history="1">
         <w:r>
           <w:rPr>
             <w:rStyle w:val="Hyperlink"/>
@@ -6635,7 +7012,7 @@
             <w:noProof/>
             <w:webHidden/>
           </w:rPr>
-          <w:instrText xml:space="preserve"> PAGEREF _Toc509568577 \h </w:instrText>
+          <w:instrText xml:space="preserve"> PAGEREF _Toc509665438 \h </w:instrText>
         </w:r>
         <w:r>
           <w:rPr>
@@ -6679,7 +7056,7 @@
           <w:lang w:eastAsia="en-GB"/>
         </w:rPr>
       </w:pPr>
-      <w:hyperlink w:anchor="_Toc509568578" w:history="1">
+      <w:hyperlink w:anchor="_Toc509665439" w:history="1">
         <w:r>
           <w:rPr>
             <w:rStyle w:val="Hyperlink"/>
@@ -6706,7 +7083,7 @@
             <w:noProof/>
             <w:webHidden/>
           </w:rPr>
-          <w:instrText xml:space="preserve"> PAGEREF _Toc509568578 \h </w:instrText>
+          <w:instrText xml:space="preserve"> PAGEREF _Toc509665439 \h </w:instrText>
         </w:r>
         <w:r>
           <w:rPr>
@@ -6750,7 +7127,7 @@
           <w:lang w:eastAsia="en-GB"/>
         </w:rPr>
       </w:pPr>
-      <w:hyperlink w:anchor="_Toc509568579" w:history="1">
+      <w:hyperlink w:anchor="_Toc509665440" w:history="1">
         <w:r>
           <w:rPr>
             <w:rStyle w:val="Hyperlink"/>
@@ -6777,7 +7154,7 @@
             <w:noProof/>
             <w:webHidden/>
           </w:rPr>
-          <w:instrText xml:space="preserve"> PAGEREF _Toc509568579 \h </w:instrText>
+          <w:instrText xml:space="preserve"> PAGEREF _Toc509665440 \h </w:instrText>
         </w:r>
         <w:r>
           <w:rPr>
@@ -6821,7 +7198,7 @@
           <w:lang w:eastAsia="en-GB"/>
         </w:rPr>
       </w:pPr>
-      <w:hyperlink w:anchor="_Toc509568580" w:history="1">
+      <w:hyperlink w:anchor="_Toc509665441" w:history="1">
         <w:r>
           <w:rPr>
             <w:rStyle w:val="Hyperlink"/>
@@ -6848,7 +7225,7 @@
             <w:noProof/>
             <w:webHidden/>
           </w:rPr>
-          <w:instrText xml:space="preserve"> PAGEREF _Toc509568580 \h </w:instrText>
+          <w:instrText xml:space="preserve"> PAGEREF _Toc509665441 \h </w:instrText>
         </w:r>
         <w:r>
           <w:rPr>
@@ -6892,7 +7269,7 @@
           <w:lang w:eastAsia="en-GB"/>
         </w:rPr>
       </w:pPr>
-      <w:hyperlink w:anchor="_Toc509568581" w:history="1">
+      <w:hyperlink w:anchor="_Toc509665442" w:history="1">
         <w:r>
           <w:rPr>
             <w:rStyle w:val="Hyperlink"/>
@@ -6919,7 +7296,7 @@
             <w:noProof/>
             <w:webHidden/>
           </w:rPr>
-          <w:instrText xml:space="preserve"> PAGEREF _Toc509568581 \h </w:instrText>
+          <w:instrText xml:space="preserve"> PAGEREF _Toc509665442 \h </w:instrText>
         </w:r>
         <w:r>
           <w:rPr>
@@ -6963,7 +7340,7 @@
           <w:lang w:eastAsia="en-GB"/>
         </w:rPr>
       </w:pPr>
-      <w:hyperlink w:anchor="_Toc509568582" w:history="1">
+      <w:hyperlink w:anchor="_Toc509665443" w:history="1">
         <w:r>
           <w:rPr>
             <w:rStyle w:val="Hyperlink"/>
@@ -6990,7 +7367,7 @@
             <w:noProof/>
             <w:webHidden/>
           </w:rPr>
-          <w:instrText xml:space="preserve"> PAGEREF _Toc509568582 \h </w:instrText>
+          <w:instrText xml:space="preserve"> PAGEREF _Toc509665443 \h </w:instrText>
         </w:r>
         <w:r>
           <w:rPr>
@@ -7034,7 +7411,7 @@
           <w:lang w:eastAsia="en-GB"/>
         </w:rPr>
       </w:pPr>
-      <w:hyperlink w:anchor="_Toc509568583" w:history="1">
+      <w:hyperlink w:anchor="_Toc509665444" w:history="1">
         <w:r>
           <w:rPr>
             <w:rStyle w:val="Hyperlink"/>
@@ -7061,7 +7438,7 @@
             <w:noProof/>
             <w:webHidden/>
           </w:rPr>
-          <w:instrText xml:space="preserve"> PAGEREF _Toc509568583 \h </w:instrText>
+          <w:instrText xml:space="preserve"> PAGEREF _Toc509665444 \h </w:instrText>
         </w:r>
         <w:r>
           <w:rPr>
@@ -7105,7 +7482,7 @@
           <w:lang w:eastAsia="en-GB"/>
         </w:rPr>
       </w:pPr>
-      <w:hyperlink w:anchor="_Toc509568584" w:history="1">
+      <w:hyperlink w:anchor="_Toc509665445" w:history="1">
         <w:r>
           <w:rPr>
             <w:rStyle w:val="Hyperlink"/>
@@ -7132,7 +7509,7 @@
             <w:noProof/>
             <w:webHidden/>
           </w:rPr>
-          <w:instrText xml:space="preserve"> PAGEREF _Toc509568584 \h </w:instrText>
+          <w:instrText xml:space="preserve"> PAGEREF _Toc509665445 \h </w:instrText>
         </w:r>
         <w:r>
           <w:rPr>
@@ -7176,7 +7553,7 @@
           <w:lang w:eastAsia="en-GB"/>
         </w:rPr>
       </w:pPr>
-      <w:hyperlink w:anchor="_Toc509568585" w:history="1">
+      <w:hyperlink w:anchor="_Toc509665446" w:history="1">
         <w:r>
           <w:rPr>
             <w:rStyle w:val="Hyperlink"/>
@@ -7203,7 +7580,7 @@
             <w:noProof/>
             <w:webHidden/>
           </w:rPr>
-          <w:instrText xml:space="preserve"> PAGEREF _Toc509568585 \h </w:instrText>
+          <w:instrText xml:space="preserve"> PAGEREF _Toc509665446 \h </w:instrText>
         </w:r>
         <w:r>
           <w:rPr>
@@ -7247,7 +7624,7 @@
           <w:lang w:eastAsia="en-GB"/>
         </w:rPr>
       </w:pPr>
-      <w:hyperlink w:anchor="_Toc509568586" w:history="1">
+      <w:hyperlink w:anchor="_Toc509665447" w:history="1">
         <w:r>
           <w:rPr>
             <w:rStyle w:val="Hyperlink"/>
@@ -7274,7 +7651,7 @@
             <w:noProof/>
             <w:webHidden/>
           </w:rPr>
-          <w:instrText xml:space="preserve"> PAGEREF _Toc509568586 \h </w:instrText>
+          <w:instrText xml:space="preserve"> PAGEREF _Toc509665447 \h </w:instrText>
         </w:r>
         <w:r>
           <w:rPr>
@@ -7318,7 +7695,7 @@
           <w:lang w:eastAsia="en-GB"/>
         </w:rPr>
       </w:pPr>
-      <w:hyperlink w:anchor="_Toc509568587" w:history="1">
+      <w:hyperlink w:anchor="_Toc509665448" w:history="1">
         <w:r>
           <w:rPr>
             <w:rStyle w:val="Hyperlink"/>
@@ -7345,7 +7722,7 @@
             <w:noProof/>
             <w:webHidden/>
           </w:rPr>
-          <w:instrText xml:space="preserve"> PAGEREF _Toc509568587 \h </w:instrText>
+          <w:instrText xml:space="preserve"> PAGEREF _Toc509665448 \h </w:instrText>
         </w:r>
         <w:r>
           <w:rPr>
@@ -7389,7 +7766,7 @@
           <w:lang w:eastAsia="en-GB"/>
         </w:rPr>
       </w:pPr>
-      <w:hyperlink w:anchor="_Toc509568588" w:history="1">
+      <w:hyperlink w:anchor="_Toc509665449" w:history="1">
         <w:r>
           <w:rPr>
             <w:rStyle w:val="Hyperlink"/>
@@ -7416,7 +7793,7 @@
             <w:noProof/>
             <w:webHidden/>
           </w:rPr>
-          <w:instrText xml:space="preserve"> PAGEREF _Toc509568588 \h </w:instrText>
+          <w:instrText xml:space="preserve"> PAGEREF _Toc509665449 \h </w:instrText>
         </w:r>
         <w:r>
           <w:rPr>
@@ -7460,7 +7837,7 @@
           <w:lang w:eastAsia="en-GB"/>
         </w:rPr>
       </w:pPr>
-      <w:hyperlink w:anchor="_Toc509568589" w:history="1">
+      <w:hyperlink w:anchor="_Toc509665450" w:history="1">
         <w:r>
           <w:rPr>
             <w:rStyle w:val="Hyperlink"/>
@@ -7487,7 +7864,7 @@
             <w:noProof/>
             <w:webHidden/>
           </w:rPr>
-          <w:instrText xml:space="preserve"> PAGEREF _Toc509568589 \h </w:instrText>
+          <w:instrText xml:space="preserve"> PAGEREF _Toc509665450 \h </w:instrText>
         </w:r>
         <w:r>
           <w:rPr>
@@ -7531,7 +7908,7 @@
           <w:lang w:eastAsia="en-GB"/>
         </w:rPr>
       </w:pPr>
-      <w:hyperlink w:anchor="_Toc509568590" w:history="1">
+      <w:hyperlink w:anchor="_Toc509665451" w:history="1">
         <w:r>
           <w:rPr>
             <w:rStyle w:val="Hyperlink"/>
@@ -7558,7 +7935,7 @@
             <w:noProof/>
             <w:webHidden/>
           </w:rPr>
-          <w:instrText xml:space="preserve"> PAGEREF _Toc509568590 \h </w:instrText>
+          <w:instrText xml:space="preserve"> PAGEREF _Toc509665451 \h </w:instrText>
         </w:r>
         <w:r>
           <w:rPr>
@@ -7602,7 +7979,7 @@
           <w:lang w:eastAsia="en-GB"/>
         </w:rPr>
       </w:pPr>
-      <w:hyperlink w:anchor="_Toc509568591" w:history="1">
+      <w:hyperlink w:anchor="_Toc509665452" w:history="1">
         <w:r>
           <w:rPr>
             <w:rStyle w:val="Hyperlink"/>
@@ -7629,7 +8006,7 @@
             <w:noProof/>
             <w:webHidden/>
           </w:rPr>
-          <w:instrText xml:space="preserve"> PAGEREF _Toc509568591 \h </w:instrText>
+          <w:instrText xml:space="preserve"> PAGEREF _Toc509665452 \h </w:instrText>
         </w:r>
         <w:r>
           <w:rPr>
@@ -7673,7 +8050,7 @@
           <w:lang w:eastAsia="en-GB"/>
         </w:rPr>
       </w:pPr>
-      <w:hyperlink w:anchor="_Toc509568592" w:history="1">
+      <w:hyperlink w:anchor="_Toc509665453" w:history="1">
         <w:r>
           <w:rPr>
             <w:rStyle w:val="Hyperlink"/>
@@ -7700,7 +8077,7 @@
             <w:noProof/>
             <w:webHidden/>
           </w:rPr>
-          <w:instrText xml:space="preserve"> PAGEREF _Toc509568592 \h </w:instrText>
+          <w:instrText xml:space="preserve"> PAGEREF _Toc509665453 \h </w:instrText>
         </w:r>
         <w:r>
           <w:rPr>
@@ -7744,7 +8121,7 @@
           <w:lang w:eastAsia="en-GB"/>
         </w:rPr>
       </w:pPr>
-      <w:hyperlink w:anchor="_Toc509568593" w:history="1">
+      <w:hyperlink w:anchor="_Toc509665454" w:history="1">
         <w:r>
           <w:rPr>
             <w:rStyle w:val="Hyperlink"/>
@@ -7771,7 +8148,7 @@
             <w:noProof/>
             <w:webHidden/>
           </w:rPr>
-          <w:instrText xml:space="preserve"> PAGEREF _Toc509568593 \h </w:instrText>
+          <w:instrText xml:space="preserve"> PAGEREF _Toc509665454 \h </w:instrText>
         </w:r>
         <w:r>
           <w:rPr>
@@ -7815,7 +8192,7 @@
           <w:lang w:eastAsia="en-GB"/>
         </w:rPr>
       </w:pPr>
-      <w:hyperlink w:anchor="_Toc509568594" w:history="1">
+      <w:hyperlink w:anchor="_Toc509665455" w:history="1">
         <w:r>
           <w:rPr>
             <w:rStyle w:val="Hyperlink"/>
@@ -7842,7 +8219,7 @@
             <w:noProof/>
             <w:webHidden/>
           </w:rPr>
-          <w:instrText xml:space="preserve"> PAGEREF _Toc509568594 \h </w:instrText>
+          <w:instrText xml:space="preserve"> PAGEREF _Toc509665455 \h </w:instrText>
         </w:r>
         <w:r>
           <w:rPr>
@@ -7886,7 +8263,7 @@
           <w:lang w:eastAsia="en-GB"/>
         </w:rPr>
       </w:pPr>
-      <w:hyperlink w:anchor="_Toc509568595" w:history="1">
+      <w:hyperlink w:anchor="_Toc509665456" w:history="1">
         <w:r>
           <w:rPr>
             <w:rStyle w:val="Hyperlink"/>
@@ -7913,7 +8290,7 @@
             <w:noProof/>
             <w:webHidden/>
           </w:rPr>
-          <w:instrText xml:space="preserve"> PAGEREF _Toc509568595 \h </w:instrText>
+          <w:instrText xml:space="preserve"> PAGEREF _Toc509665456 \h </w:instrText>
         </w:r>
         <w:r>
           <w:rPr>
@@ -7957,7 +8334,7 @@
           <w:lang w:eastAsia="en-GB"/>
         </w:rPr>
       </w:pPr>
-      <w:hyperlink w:anchor="_Toc509568596" w:history="1">
+      <w:hyperlink w:anchor="_Toc509665457" w:history="1">
         <w:r>
           <w:rPr>
             <w:rStyle w:val="Hyperlink"/>
@@ -7984,7 +8361,7 @@
             <w:noProof/>
             <w:webHidden/>
           </w:rPr>
-          <w:instrText xml:space="preserve"> PAGEREF _Toc509568596 \h </w:instrText>
+          <w:instrText xml:space="preserve"> PAGEREF _Toc509665457 \h </w:instrText>
         </w:r>
         <w:r>
           <w:rPr>
@@ -8028,7 +8405,7 @@
           <w:lang w:eastAsia="en-GB"/>
         </w:rPr>
       </w:pPr>
-      <w:hyperlink w:anchor="_Toc509568597" w:history="1">
+      <w:hyperlink w:anchor="_Toc509665458" w:history="1">
         <w:r>
           <w:rPr>
             <w:rStyle w:val="Hyperlink"/>
@@ -8055,7 +8432,7 @@
             <w:noProof/>
             <w:webHidden/>
           </w:rPr>
-          <w:instrText xml:space="preserve"> PAGEREF _Toc509568597 \h </w:instrText>
+          <w:instrText xml:space="preserve"> PAGEREF _Toc509665458 \h </w:instrText>
         </w:r>
         <w:r>
           <w:rPr>
@@ -8099,7 +8476,7 @@
           <w:lang w:eastAsia="en-GB"/>
         </w:rPr>
       </w:pPr>
-      <w:hyperlink w:anchor="_Toc509568598" w:history="1">
+      <w:hyperlink w:anchor="_Toc509665459" w:history="1">
         <w:r>
           <w:rPr>
             <w:rStyle w:val="Hyperlink"/>
@@ -8126,7 +8503,7 @@
             <w:noProof/>
             <w:webHidden/>
           </w:rPr>
-          <w:instrText xml:space="preserve"> PAGEREF _Toc509568598 \h </w:instrText>
+          <w:instrText xml:space="preserve"> PAGEREF _Toc509665459 \h </w:instrText>
         </w:r>
         <w:r>
           <w:rPr>
@@ -8170,7 +8547,7 @@
           <w:lang w:eastAsia="en-GB"/>
         </w:rPr>
       </w:pPr>
-      <w:hyperlink w:anchor="_Toc509568599" w:history="1">
+      <w:hyperlink w:anchor="_Toc509665460" w:history="1">
         <w:r>
           <w:rPr>
             <w:rStyle w:val="Hyperlink"/>
@@ -8197,7 +8574,7 @@
             <w:noProof/>
             <w:webHidden/>
           </w:rPr>
-          <w:instrText xml:space="preserve"> PAGEREF _Toc509568599 \h </w:instrText>
+          <w:instrText xml:space="preserve"> PAGEREF _Toc509665460 \h </w:instrText>
         </w:r>
         <w:r>
           <w:rPr>
@@ -8241,7 +8618,7 @@
           <w:lang w:eastAsia="en-GB"/>
         </w:rPr>
       </w:pPr>
-      <w:hyperlink w:anchor="_Toc509568600" w:history="1">
+      <w:hyperlink w:anchor="_Toc509665461" w:history="1">
         <w:r>
           <w:rPr>
             <w:rStyle w:val="Hyperlink"/>
@@ -8268,7 +8645,7 @@
             <w:noProof/>
             <w:webHidden/>
           </w:rPr>
-          <w:instrText xml:space="preserve"> PAGEREF _Toc509568600 \h </w:instrText>
+          <w:instrText xml:space="preserve"> PAGEREF _Toc509665461 \h </w:instrText>
         </w:r>
         <w:r>
           <w:rPr>
@@ -8312,7 +8689,7 @@
           <w:lang w:eastAsia="en-GB"/>
         </w:rPr>
       </w:pPr>
-      <w:hyperlink w:anchor="_Toc509568601" w:history="1">
+      <w:hyperlink w:anchor="_Toc509665462" w:history="1">
         <w:r>
           <w:rPr>
             <w:rStyle w:val="Hyperlink"/>
@@ -8339,7 +8716,7 @@
             <w:noProof/>
             <w:webHidden/>
           </w:rPr>
-          <w:instrText xml:space="preserve"> PAGEREF _Toc509568601 \h </w:instrText>
+          <w:instrText xml:space="preserve"> PAGEREF _Toc509665462 \h </w:instrText>
         </w:r>
         <w:r>
           <w:rPr>
@@ -8383,7 +8760,7 @@
           <w:lang w:eastAsia="en-GB"/>
         </w:rPr>
       </w:pPr>
-      <w:hyperlink w:anchor="_Toc509568602" w:history="1">
+      <w:hyperlink w:anchor="_Toc509665463" w:history="1">
         <w:r>
           <w:rPr>
             <w:rStyle w:val="Hyperlink"/>
@@ -8410,7 +8787,7 @@
             <w:noProof/>
             <w:webHidden/>
           </w:rPr>
-          <w:instrText xml:space="preserve"> PAGEREF _Toc509568602 \h </w:instrText>
+          <w:instrText xml:space="preserve"> PAGEREF _Toc509665463 \h </w:instrText>
         </w:r>
         <w:r>
           <w:rPr>
@@ -8454,7 +8831,7 @@
           <w:lang w:eastAsia="en-GB"/>
         </w:rPr>
       </w:pPr>
-      <w:hyperlink w:anchor="_Toc509568603" w:history="1">
+      <w:hyperlink w:anchor="_Toc509665464" w:history="1">
         <w:r>
           <w:rPr>
             <w:rStyle w:val="Hyperlink"/>
@@ -8481,7 +8858,7 @@
             <w:noProof/>
             <w:webHidden/>
           </w:rPr>
-          <w:instrText xml:space="preserve"> PAGEREF _Toc509568603 \h </w:instrText>
+          <w:instrText xml:space="preserve"> PAGEREF _Toc509665464 \h </w:instrText>
         </w:r>
         <w:r>
           <w:rPr>
@@ -8525,7 +8902,7 @@
           <w:lang w:eastAsia="en-GB"/>
         </w:rPr>
       </w:pPr>
-      <w:hyperlink w:anchor="_Toc509568604" w:history="1">
+      <w:hyperlink w:anchor="_Toc509665465" w:history="1">
         <w:r>
           <w:rPr>
             <w:rStyle w:val="Hyperlink"/>
@@ -8552,7 +8929,7 @@
             <w:noProof/>
             <w:webHidden/>
           </w:rPr>
-          <w:instrText xml:space="preserve"> PAGEREF _Toc509568604 \h </w:instrText>
+          <w:instrText xml:space="preserve"> PAGEREF _Toc509665465 \h </w:instrText>
         </w:r>
         <w:r>
           <w:rPr>
@@ -8596,7 +8973,7 @@
           <w:lang w:eastAsia="en-GB"/>
         </w:rPr>
       </w:pPr>
-      <w:hyperlink w:anchor="_Toc509568605" w:history="1">
+      <w:hyperlink w:anchor="_Toc509665466" w:history="1">
         <w:r>
           <w:rPr>
             <w:rStyle w:val="Hyperlink"/>
@@ -8623,7 +9000,7 @@
             <w:noProof/>
             <w:webHidden/>
           </w:rPr>
-          <w:instrText xml:space="preserve"> PAGEREF _Toc509568605 \h </w:instrText>
+          <w:instrText xml:space="preserve"> PAGEREF _Toc509665466 \h </w:instrText>
         </w:r>
         <w:r>
           <w:rPr>
@@ -8667,7 +9044,7 @@
           <w:lang w:eastAsia="en-GB"/>
         </w:rPr>
       </w:pPr>
-      <w:hyperlink w:anchor="_Toc509568606" w:history="1">
+      <w:hyperlink w:anchor="_Toc509665467" w:history="1">
         <w:r>
           <w:rPr>
             <w:rStyle w:val="Hyperlink"/>
@@ -8694,7 +9071,7 @@
             <w:noProof/>
             <w:webHidden/>
           </w:rPr>
-          <w:instrText xml:space="preserve"> PAGEREF _Toc509568606 \h </w:instrText>
+          <w:instrText xml:space="preserve"> PAGEREF _Toc509665467 \h </w:instrText>
         </w:r>
         <w:r>
           <w:rPr>
@@ -8738,7 +9115,7 @@
           <w:lang w:eastAsia="en-GB"/>
         </w:rPr>
       </w:pPr>
-      <w:hyperlink w:anchor="_Toc509568607" w:history="1">
+      <w:hyperlink w:anchor="_Toc509665468" w:history="1">
         <w:r>
           <w:rPr>
             <w:rStyle w:val="Hyperlink"/>
@@ -8765,7 +9142,7 @@
             <w:noProof/>
             <w:webHidden/>
           </w:rPr>
-          <w:instrText xml:space="preserve"> PAGEREF _Toc509568607 \h </w:instrText>
+          <w:instrText xml:space="preserve"> PAGEREF _Toc509665468 \h </w:instrText>
         </w:r>
         <w:r>
           <w:rPr>
@@ -8809,7 +9186,7 @@
           <w:lang w:eastAsia="en-GB"/>
         </w:rPr>
       </w:pPr>
-      <w:hyperlink w:anchor="_Toc509568608" w:history="1">
+      <w:hyperlink w:anchor="_Toc509665469" w:history="1">
         <w:r>
           <w:rPr>
             <w:rStyle w:val="Hyperlink"/>
@@ -8836,7 +9213,7 @@
             <w:noProof/>
             <w:webHidden/>
           </w:rPr>
-          <w:instrText xml:space="preserve"> PAGEREF _Toc509568608 \h </w:instrText>
+          <w:instrText xml:space="preserve"> PAGEREF _Toc509665469 \h </w:instrText>
         </w:r>
         <w:r>
           <w:rPr>
@@ -8880,13 +9257,13 @@
           <w:lang w:eastAsia="en-GB"/>
         </w:rPr>
       </w:pPr>
-      <w:hyperlink w:anchor="_Toc509568609" w:history="1">
+      <w:hyperlink w:anchor="_Toc509665470" w:history="1">
         <w:r>
           <w:rPr>
             <w:rStyle w:val="Hyperlink"/>
             <w:noProof/>
           </w:rPr>
-          <w:t>Figure 41 - Testing with MongoConnection Main Method</w:t>
+          <w:t>Figure 41 - D3.JS Script Tag</w:t>
         </w:r>
         <w:r>
           <w:rPr>
@@ -8907,7 +9284,7 @@
             <w:noProof/>
             <w:webHidden/>
           </w:rPr>
-          <w:instrText xml:space="preserve"> PAGEREF _Toc509568609 \h </w:instrText>
+          <w:instrText xml:space="preserve"> PAGEREF _Toc509665470 \h </w:instrText>
         </w:r>
         <w:r>
           <w:rPr>
@@ -8951,13 +9328,13 @@
           <w:lang w:eastAsia="en-GB"/>
         </w:rPr>
       </w:pPr>
-      <w:hyperlink w:anchor="_Toc509568610" w:history="1">
+      <w:hyperlink w:anchor="_Toc509665471" w:history="1">
         <w:r>
           <w:rPr>
             <w:rStyle w:val="Hyperlink"/>
             <w:noProof/>
           </w:rPr>
-          <w:t>Figure 42 - MongoDB Compass Test Document</w:t>
+          <w:t>Figure 42 - Web Application GET Request with Database Access</w:t>
         </w:r>
         <w:r>
           <w:rPr>
@@ -8978,7 +9355,7 @@
             <w:noProof/>
             <w:webHidden/>
           </w:rPr>
-          <w:instrText xml:space="preserve"> PAGEREF _Toc509568610 \h </w:instrText>
+          <w:instrText xml:space="preserve"> PAGEREF _Toc509665471 \h </w:instrText>
         </w:r>
         <w:r>
           <w:rPr>
@@ -9022,13 +9399,13 @@
           <w:lang w:eastAsia="en-GB"/>
         </w:rPr>
       </w:pPr>
-      <w:hyperlink w:anchor="_Toc509568611" w:history="1">
+      <w:hyperlink w:anchor="_Toc509665472" w:history="1">
         <w:r>
           <w:rPr>
             <w:rStyle w:val="Hyperlink"/>
             <w:noProof/>
           </w:rPr>
-          <w:t>Figure 43 – MongoDB Compass Displaying 19200 Documents</w:t>
+          <w:t>Figure 43 - Character Analysis POST Request</w:t>
         </w:r>
         <w:r>
           <w:rPr>
@@ -9049,7 +9426,7 @@
             <w:noProof/>
             <w:webHidden/>
           </w:rPr>
-          <w:instrText xml:space="preserve"> PAGEREF _Toc509568611 \h </w:instrText>
+          <w:instrText xml:space="preserve"> PAGEREF _Toc509665472 \h </w:instrText>
         </w:r>
         <w:r>
           <w:rPr>
@@ -9093,13 +9470,13 @@
           <w:lang w:eastAsia="en-GB"/>
         </w:rPr>
       </w:pPr>
-      <w:hyperlink w:anchor="_Toc509568612" w:history="1">
+      <w:hyperlink w:anchor="_Toc509665473" w:history="1">
         <w:r>
           <w:rPr>
             <w:rStyle w:val="Hyperlink"/>
             <w:noProof/>
           </w:rPr>
-          <w:t>Figure 44 - TweetSanitiser JUnit Test Method - downloadTweets()</w:t>
+          <w:t>Figure 44 - Web Application Statistical Analysis Overview</w:t>
         </w:r>
         <w:r>
           <w:rPr>
@@ -9120,7 +9497,7 @@
             <w:noProof/>
             <w:webHidden/>
           </w:rPr>
-          <w:instrText xml:space="preserve"> PAGEREF _Toc509568612 \h </w:instrText>
+          <w:instrText xml:space="preserve"> PAGEREF _Toc509665473 \h </w:instrText>
         </w:r>
         <w:r>
           <w:rPr>
@@ -9164,13 +9541,13 @@
           <w:lang w:eastAsia="en-GB"/>
         </w:rPr>
       </w:pPr>
-      <w:hyperlink w:anchor="_Toc509568613" w:history="1">
+      <w:hyperlink w:anchor="_Toc509665474" w:history="1">
         <w:r>
           <w:rPr>
             <w:rStyle w:val="Hyperlink"/>
             <w:noProof/>
           </w:rPr>
-          <w:t>Figure 45 - TweetSanitiser JUnit Test Pass</w:t>
+          <w:t>Figure 45 - Testing with MongoConnection Main Method</w:t>
         </w:r>
         <w:r>
           <w:rPr>
@@ -9191,7 +9568,7 @@
             <w:noProof/>
             <w:webHidden/>
           </w:rPr>
-          <w:instrText xml:space="preserve"> PAGEREF _Toc509568613 \h </w:instrText>
+          <w:instrText xml:space="preserve"> PAGEREF _Toc509665474 \h </w:instrText>
         </w:r>
         <w:r>
           <w:rPr>
@@ -9235,13 +9612,13 @@
           <w:lang w:eastAsia="en-GB"/>
         </w:rPr>
       </w:pPr>
-      <w:hyperlink w:anchor="_Toc509568614" w:history="1">
+      <w:hyperlink w:anchor="_Toc509665475" w:history="1">
         <w:r>
           <w:rPr>
             <w:rStyle w:val="Hyperlink"/>
             <w:noProof/>
           </w:rPr>
-          <w:t>Figure 46 - TweetSanitiser JUnit Test Fail</w:t>
+          <w:t>Figure 46 - MongoDB Compass Test Document</w:t>
         </w:r>
         <w:r>
           <w:rPr>
@@ -9262,7 +9639,7 @@
             <w:noProof/>
             <w:webHidden/>
           </w:rPr>
-          <w:instrText xml:space="preserve"> PAGEREF _Toc509568614 \h </w:instrText>
+          <w:instrText xml:space="preserve"> PAGEREF _Toc509665475 \h </w:instrText>
         </w:r>
         <w:r>
           <w:rPr>
@@ -9282,7 +9659,7 @@
             <w:noProof/>
             <w:webHidden/>
           </w:rPr>
-          <w:t>40</w:t>
+          <w:t>41</w:t>
         </w:r>
         <w:r>
           <w:rPr>
@@ -9295,16 +9672,300 @@
     </w:p>
     <w:p>
       <w:pPr>
+        <w:pStyle w:val="TableofFigures"/>
+        <w:tabs>
+          <w:tab w:val="right" w:leader="dot" w:pos="10054"/>
+        </w:tabs>
+        <w:rPr>
+          <w:rFonts w:asciiTheme="minorHAnsi" w:eastAsiaTheme="minorEastAsia" w:hAnsiTheme="minorHAnsi"/>
+          <w:noProof/>
+          <w:sz w:val="22"/>
+          <w:lang w:eastAsia="en-GB"/>
+        </w:rPr>
+      </w:pPr>
+      <w:hyperlink w:anchor="_Toc509665476" w:history="1">
+        <w:r>
+          <w:rPr>
+            <w:rStyle w:val="Hyperlink"/>
+            <w:noProof/>
+          </w:rPr>
+          <w:t>Figure 47 – MongoDB Compass Displaying 19200 Documents</w:t>
+        </w:r>
+        <w:r>
+          <w:rPr>
+            <w:noProof/>
+            <w:webHidden/>
+          </w:rPr>
+          <w:tab/>
+        </w:r>
+        <w:r>
+          <w:rPr>
+            <w:noProof/>
+            <w:webHidden/>
+          </w:rPr>
+          <w:fldChar w:fldCharType="begin"/>
+        </w:r>
+        <w:r>
+          <w:rPr>
+            <w:noProof/>
+            <w:webHidden/>
+          </w:rPr>
+          <w:instrText xml:space="preserve"> PAGEREF _Toc509665476 \h </w:instrText>
+        </w:r>
+        <w:r>
+          <w:rPr>
+            <w:noProof/>
+            <w:webHidden/>
+          </w:rPr>
+        </w:r>
+        <w:r>
+          <w:rPr>
+            <w:noProof/>
+            <w:webHidden/>
+          </w:rPr>
+          <w:fldChar w:fldCharType="separate"/>
+        </w:r>
+        <w:r>
+          <w:rPr>
+            <w:noProof/>
+            <w:webHidden/>
+          </w:rPr>
+          <w:t>41</w:t>
+        </w:r>
+        <w:r>
+          <w:rPr>
+            <w:noProof/>
+            <w:webHidden/>
+          </w:rPr>
+          <w:fldChar w:fldCharType="end"/>
+        </w:r>
+      </w:hyperlink>
+    </w:p>
+    <w:p>
+      <w:pPr>
+        <w:pStyle w:val="TableofFigures"/>
+        <w:tabs>
+          <w:tab w:val="right" w:leader="dot" w:pos="10054"/>
+        </w:tabs>
+        <w:rPr>
+          <w:rFonts w:asciiTheme="minorHAnsi" w:eastAsiaTheme="minorEastAsia" w:hAnsiTheme="minorHAnsi"/>
+          <w:noProof/>
+          <w:sz w:val="22"/>
+          <w:lang w:eastAsia="en-GB"/>
+        </w:rPr>
+      </w:pPr>
+      <w:hyperlink w:anchor="_Toc509665477" w:history="1">
+        <w:r>
+          <w:rPr>
+            <w:rStyle w:val="Hyperlink"/>
+            <w:noProof/>
+          </w:rPr>
+          <w:t>Figure 48 - TweetSanitiser JUnit Test Method - downloadTweets()</w:t>
+        </w:r>
+        <w:r>
+          <w:rPr>
+            <w:noProof/>
+            <w:webHidden/>
+          </w:rPr>
+          <w:tab/>
+        </w:r>
+        <w:r>
+          <w:rPr>
+            <w:noProof/>
+            <w:webHidden/>
+          </w:rPr>
+          <w:fldChar w:fldCharType="begin"/>
+        </w:r>
+        <w:r>
+          <w:rPr>
+            <w:noProof/>
+            <w:webHidden/>
+          </w:rPr>
+          <w:instrText xml:space="preserve"> PAGEREF _Toc509665477 \h </w:instrText>
+        </w:r>
+        <w:r>
+          <w:rPr>
+            <w:noProof/>
+            <w:webHidden/>
+          </w:rPr>
+        </w:r>
+        <w:r>
+          <w:rPr>
+            <w:noProof/>
+            <w:webHidden/>
+          </w:rPr>
+          <w:fldChar w:fldCharType="separate"/>
+        </w:r>
+        <w:r>
+          <w:rPr>
+            <w:noProof/>
+            <w:webHidden/>
+          </w:rPr>
+          <w:t>42</w:t>
+        </w:r>
+        <w:r>
+          <w:rPr>
+            <w:noProof/>
+            <w:webHidden/>
+          </w:rPr>
+          <w:fldChar w:fldCharType="end"/>
+        </w:r>
+      </w:hyperlink>
+    </w:p>
+    <w:p>
+      <w:pPr>
+        <w:pStyle w:val="TableofFigures"/>
+        <w:tabs>
+          <w:tab w:val="right" w:leader="dot" w:pos="10054"/>
+        </w:tabs>
+        <w:rPr>
+          <w:rFonts w:asciiTheme="minorHAnsi" w:eastAsiaTheme="minorEastAsia" w:hAnsiTheme="minorHAnsi"/>
+          <w:noProof/>
+          <w:sz w:val="22"/>
+          <w:lang w:eastAsia="en-GB"/>
+        </w:rPr>
+      </w:pPr>
+      <w:hyperlink w:anchor="_Toc509665478" w:history="1">
+        <w:r>
+          <w:rPr>
+            <w:rStyle w:val="Hyperlink"/>
+            <w:noProof/>
+          </w:rPr>
+          <w:t>Figure 49 - TweetSanitiser JUnit Test Pass</w:t>
+        </w:r>
+        <w:r>
+          <w:rPr>
+            <w:noProof/>
+            <w:webHidden/>
+          </w:rPr>
+          <w:tab/>
+        </w:r>
+        <w:r>
+          <w:rPr>
+            <w:noProof/>
+            <w:webHidden/>
+          </w:rPr>
+          <w:fldChar w:fldCharType="begin"/>
+        </w:r>
+        <w:r>
+          <w:rPr>
+            <w:noProof/>
+            <w:webHidden/>
+          </w:rPr>
+          <w:instrText xml:space="preserve"> PAGEREF _Toc509665478 \h </w:instrText>
+        </w:r>
+        <w:r>
+          <w:rPr>
+            <w:noProof/>
+            <w:webHidden/>
+          </w:rPr>
+        </w:r>
+        <w:r>
+          <w:rPr>
+            <w:noProof/>
+            <w:webHidden/>
+          </w:rPr>
+          <w:fldChar w:fldCharType="separate"/>
+        </w:r>
+        <w:r>
+          <w:rPr>
+            <w:noProof/>
+            <w:webHidden/>
+          </w:rPr>
+          <w:t>42</w:t>
+        </w:r>
+        <w:r>
+          <w:rPr>
+            <w:noProof/>
+            <w:webHidden/>
+          </w:rPr>
+          <w:fldChar w:fldCharType="end"/>
+        </w:r>
+      </w:hyperlink>
+    </w:p>
+    <w:p>
+      <w:pPr>
+        <w:pStyle w:val="TableofFigures"/>
+        <w:tabs>
+          <w:tab w:val="right" w:leader="dot" w:pos="10054"/>
+        </w:tabs>
+        <w:rPr>
+          <w:rFonts w:asciiTheme="minorHAnsi" w:eastAsiaTheme="minorEastAsia" w:hAnsiTheme="minorHAnsi"/>
+          <w:noProof/>
+          <w:sz w:val="22"/>
+          <w:lang w:eastAsia="en-GB"/>
+        </w:rPr>
+      </w:pPr>
+      <w:hyperlink w:anchor="_Toc509665479" w:history="1">
+        <w:r>
+          <w:rPr>
+            <w:rStyle w:val="Hyperlink"/>
+            <w:noProof/>
+          </w:rPr>
+          <w:t>Figure 50 - TweetSanitiser JUnit Test Fail</w:t>
+        </w:r>
+        <w:r>
+          <w:rPr>
+            <w:noProof/>
+            <w:webHidden/>
+          </w:rPr>
+          <w:tab/>
+        </w:r>
+        <w:r>
+          <w:rPr>
+            <w:noProof/>
+            <w:webHidden/>
+          </w:rPr>
+          <w:fldChar w:fldCharType="begin"/>
+        </w:r>
+        <w:r>
+          <w:rPr>
+            <w:noProof/>
+            <w:webHidden/>
+          </w:rPr>
+          <w:instrText xml:space="preserve"> PAGEREF _Toc509665479 \h </w:instrText>
+        </w:r>
+        <w:r>
+          <w:rPr>
+            <w:noProof/>
+            <w:webHidden/>
+          </w:rPr>
+        </w:r>
+        <w:r>
+          <w:rPr>
+            <w:noProof/>
+            <w:webHidden/>
+          </w:rPr>
+          <w:fldChar w:fldCharType="separate"/>
+        </w:r>
+        <w:r>
+          <w:rPr>
+            <w:noProof/>
+            <w:webHidden/>
+          </w:rPr>
+          <w:t>42</w:t>
+        </w:r>
+        <w:r>
+          <w:rPr>
+            <w:noProof/>
+            <w:webHidden/>
+          </w:rPr>
+          <w:fldChar w:fldCharType="end"/>
+        </w:r>
+      </w:hyperlink>
+    </w:p>
+    <w:p>
+      <w:pPr>
         <w:pStyle w:val="Heading1"/>
       </w:pPr>
       <w:r>
         <w:fldChar w:fldCharType="end"/>
       </w:r>
-      <w:bookmarkStart w:id="7" w:name="_Toc509568618"/>
+      <w:bookmarkStart w:id="6" w:name="_Toc509665483"/>
       <w:r>
         <w:t>Formatting Key</w:t>
       </w:r>
-      <w:bookmarkEnd w:id="7"/>
+      <w:bookmarkEnd w:id="6"/>
     </w:p>
     <w:tbl>
       <w:tblPr>
@@ -9514,12 +10175,210 @@
         </w:tc>
       </w:tr>
     </w:tbl>
+    <w:p>
+      <w:pPr>
+        <w:pStyle w:val="Heading1"/>
+      </w:pPr>
+      <w:bookmarkStart w:id="7" w:name="_Toc509665484"/>
+      <w:r>
+        <w:t>External Resource</w:t>
+      </w:r>
+      <w:r>
+        <w:t xml:space="preserve"> References</w:t>
+      </w:r>
+      <w:bookmarkEnd w:id="7"/>
+    </w:p>
+    <w:p>
+      <w:pPr>
+        <w:pStyle w:val="Title"/>
+        <w:rPr>
+          <w:rStyle w:val="Strong"/>
+          <w:b/>
+        </w:rPr>
+      </w:pPr>
+      <w:r>
+        <w:rPr>
+          <w:rStyle w:val="Strong"/>
+          <w:b/>
+        </w:rPr>
+        <w:t>Data Driven Documents (D3) JavaScript Library</w:t>
+      </w:r>
+    </w:p>
+    <w:p>
+      <w:hyperlink r:id="rId13" w:history="1">
+        <w:r>
+          <w:rPr>
+            <w:rStyle w:val="Hyperlink"/>
+          </w:rPr>
+          <w:t>https://github.com/d3/d3</w:t>
+        </w:r>
+      </w:hyperlink>
+      <w:r>
+        <w:t xml:space="preserve"> </w:t>
+      </w:r>
+    </w:p>
+    <w:p>
+      <w:pPr>
+        <w:pStyle w:val="Title"/>
+        <w:rPr>
+          <w:rStyle w:val="Strong"/>
+          <w:b/>
+        </w:rPr>
+      </w:pPr>
+      <w:r>
+        <w:rPr>
+          <w:rStyle w:val="Strong"/>
+          <w:b/>
+        </w:rPr>
+        <w:t>Easy Pie Charts JavaScript Library</w:t>
+      </w:r>
+    </w:p>
+    <w:p>
+      <w:hyperlink r:id="rId14" w:history="1">
+        <w:r>
+          <w:rPr>
+            <w:rStyle w:val="Hyperlink"/>
+          </w:rPr>
+          <w:t>https://github.com/rendro/easy-pie-chart</w:t>
+        </w:r>
+      </w:hyperlink>
+      <w:r>
+        <w:t xml:space="preserve"> </w:t>
+      </w:r>
+    </w:p>
+    <w:p>
+      <w:pPr>
+        <w:pStyle w:val="Title"/>
+      </w:pPr>
+      <w:r>
+        <w:t>PugJS Template Engine</w:t>
+      </w:r>
+    </w:p>
+    <w:p>
+      <w:hyperlink r:id="rId15" w:history="1">
+        <w:r>
+          <w:rPr>
+            <w:rStyle w:val="Hyperlink"/>
+          </w:rPr>
+          <w:t>https://github.com/pugjs/pug</w:t>
+        </w:r>
+      </w:hyperlink>
+      <w:r>
+        <w:t xml:space="preserve"> </w:t>
+      </w:r>
+    </w:p>
+    <w:p>
+      <w:pPr>
+        <w:pStyle w:val="Title"/>
+      </w:pPr>
+      <w:r>
+        <w:t>Twitter4J Java Library</w:t>
+      </w:r>
+    </w:p>
+    <w:p>
+      <w:hyperlink r:id="rId16" w:history="1">
+        <w:r>
+          <w:rPr>
+            <w:rStyle w:val="Hyperlink"/>
+          </w:rPr>
+          <w:t>https://github.com/yusuke/twitter4j</w:t>
+        </w:r>
+      </w:hyperlink>
+      <w:r>
+        <w:t xml:space="preserve"> </w:t>
+      </w:r>
+    </w:p>
+    <w:p>
+      <w:pPr>
+        <w:pStyle w:val="Title"/>
+      </w:pPr>
+      <w:r>
+        <w:t>MongoDB Java Driver Library</w:t>
+      </w:r>
+    </w:p>
+    <w:p>
+      <w:hyperlink r:id="rId17" w:history="1">
+        <w:r>
+          <w:rPr>
+            <w:rStyle w:val="Hyperlink"/>
+          </w:rPr>
+          <w:t>https://github.com/mongodb/mongo-java-driver</w:t>
+        </w:r>
+      </w:hyperlink>
+      <w:r>
+        <w:t xml:space="preserve"> </w:t>
+      </w:r>
+    </w:p>
+    <w:p>
+      <w:pPr>
+        <w:pStyle w:val="Title"/>
+      </w:pPr>
+      <w:r>
+        <w:t>Emoji Java Library</w:t>
+      </w:r>
+    </w:p>
+    <w:p>
+      <w:hyperlink r:id="rId18" w:history="1">
+        <w:r>
+          <w:rPr>
+            <w:rStyle w:val="Hyperlink"/>
+          </w:rPr>
+          <w:t>https://github.com/vdurmont/emoji-java</w:t>
+        </w:r>
+      </w:hyperlink>
+      <w:r>
+        <w:t xml:space="preserve"> </w:t>
+      </w:r>
+    </w:p>
+    <w:p>
+      <w:pPr>
+        <w:pStyle w:val="Title"/>
+      </w:pPr>
+      <w:r>
+        <w:t>Robocode Programming Game</w:t>
+      </w:r>
+    </w:p>
+    <w:p>
+      <w:hyperlink r:id="rId19" w:history="1">
+        <w:r>
+          <w:rPr>
+            <w:rStyle w:val="Hyperlink"/>
+          </w:rPr>
+          <w:t>https://github.com/robo-code/robocode</w:t>
+        </w:r>
+      </w:hyperlink>
+      <w:r>
+        <w:t xml:space="preserve"> </w:t>
+      </w:r>
+    </w:p>
+    <w:p>
+      <w:pPr>
+        <w:pStyle w:val="Title"/>
+      </w:pPr>
+      <w:r>
+        <w:lastRenderedPageBreak/>
+        <w:t>Live NodeJS Web Application</w:t>
+      </w:r>
+    </w:p>
+    <w:p>
+      <w:hyperlink r:id="rId20" w:history="1">
+        <w:r>
+          <w:rPr>
+            <w:rStyle w:val="Hyperlink"/>
+          </w:rPr>
+          <w:t>https://www.major-project.tomplumpton.me</w:t>
+        </w:r>
+      </w:hyperlink>
+      <w:r>
+        <w:t xml:space="preserve"> </w:t>
+      </w:r>
+    </w:p>
     <w:p/>
     <w:p>
       <w:pPr>
         <w:pStyle w:val="Heading1"/>
       </w:pPr>
-      <w:bookmarkStart w:id="8" w:name="_Toc509568619"/>
+      <w:bookmarkStart w:id="8" w:name="_Toc509665485"/>
       <w:r>
         <w:t>[1] Introduction</w:t>
       </w:r>
@@ -9572,7 +10431,7 @@
       </w:pPr>
       <w:bookmarkStart w:id="9" w:name="_[2]_Background_Research"/>
       <w:bookmarkStart w:id="10" w:name="_Toc500079431"/>
-      <w:bookmarkStart w:id="11" w:name="_Toc509568620"/>
+      <w:bookmarkStart w:id="11" w:name="_Toc509665486"/>
       <w:bookmarkEnd w:id="9"/>
       <w:r>
         <w:t>[</w:t>
@@ -9597,13 +10456,10 @@
         <w:t xml:space="preserve">This section documents research that was conducted </w:t>
       </w:r>
       <w:r>
-        <w:t xml:space="preserve">both </w:t>
-      </w:r>
-      <w:r>
-        <w:t>at the outset</w:t>
-      </w:r>
-      <w:r>
-        <w:t>, or du</w:t>
+        <w:t>either at the outset, or</w:t>
+      </w:r>
+      <w:r>
+        <w:t xml:space="preserve"> du</w:t>
       </w:r>
       <w:r>
         <w:t>ring development as new information was discovered</w:t>
@@ -9634,7 +10490,7 @@
         <w:pStyle w:val="Heading2"/>
       </w:pPr>
       <w:bookmarkStart w:id="12" w:name="_Toc500079432"/>
-      <w:bookmarkStart w:id="13" w:name="_Toc509568621"/>
+      <w:bookmarkStart w:id="13" w:name="_Toc509665487"/>
       <w:r>
         <w:t>[</w:t>
       </w:r>
@@ -9662,9 +10518,8 @@
       <w:pPr>
         <w:pStyle w:val="Heading3"/>
       </w:pPr>
-      <w:bookmarkStart w:id="14" w:name="_Toc509568622"/>
-      <w:r>
-        <w:lastRenderedPageBreak/>
+      <w:bookmarkStart w:id="14" w:name="_Toc509665488"/>
+      <w:r>
         <w:t xml:space="preserve">[2.1.1] </w:t>
       </w:r>
       <w:r>
@@ -9798,6 +10653,7 @@
     </w:p>
     <w:p>
       <w:r>
+        <w:lastRenderedPageBreak/>
         <w:t xml:space="preserve">Given the mathematical nature of the project, a large dataset is desired in order to </w:t>
       </w:r>
       <w:r>
@@ -9808,7 +10664,7 @@
       <w:pPr>
         <w:pStyle w:val="Heading3"/>
       </w:pPr>
-      <w:bookmarkStart w:id="15" w:name="_Toc509568623"/>
+      <w:bookmarkStart w:id="15" w:name="_Toc509665489"/>
       <w:r>
         <w:t>[2.1.2] Importance of Sample Size</w:t>
       </w:r>
@@ -9863,7 +10719,7 @@
       <w:pPr>
         <w:pStyle w:val="Heading3"/>
       </w:pPr>
-      <w:bookmarkStart w:id="16" w:name="_Toc509568624"/>
+      <w:bookmarkStart w:id="16" w:name="_Toc509665490"/>
       <w:r>
         <w:t>[2.</w:t>
       </w:r>
@@ -9960,8 +10816,8 @@
       <w:r>
         <w:rPr>
           <w:noProof/>
+          <w:lang w:eastAsia="en-GB"/>
         </w:rPr>
-        <w:lastRenderedPageBreak/>
         <w:drawing>
           <wp:inline distT="0" distB="0" distL="0" distR="0" wp14:anchorId="0D85203F" wp14:editId="5632297E">
             <wp:extent cx="6391373" cy="3440784"/>
@@ -9970,7 +10826,7 @@
             <wp:cNvGraphicFramePr/>
             <a:graphic xmlns:a="http://schemas.openxmlformats.org/drawingml/2006/main">
               <a:graphicData uri="http://schemas.openxmlformats.org/drawingml/2006/chart">
-                <c:chart xmlns:c="http://schemas.openxmlformats.org/drawingml/2006/chart" xmlns:r="http://schemas.openxmlformats.org/officeDocument/2006/relationships" r:id="rId13"/>
+                <c:chart xmlns:c="http://schemas.openxmlformats.org/drawingml/2006/chart" xmlns:r="http://schemas.openxmlformats.org/officeDocument/2006/relationships" r:id="rId21"/>
               </a:graphicData>
             </a:graphic>
           </wp:inline>
@@ -9982,31 +10838,18 @@
         <w:pStyle w:val="Caption"/>
         <w:jc w:val="center"/>
       </w:pPr>
-      <w:bookmarkStart w:id="17" w:name="_Toc509568569"/>
+      <w:bookmarkStart w:id="17" w:name="_Toc509665430"/>
       <w:r>
         <w:t xml:space="preserve">Figure </w:t>
       </w:r>
-      <w:r>
-        <w:fldChar w:fldCharType="begin"/>
-      </w:r>
-      <w:r>
-        <w:instrText xml:space="preserve"> SEQ Figure \* ARABIC </w:instrText>
-      </w:r>
-      <w:r>
-        <w:fldChar w:fldCharType="separate"/>
-      </w:r>
-      <w:r>
-        <w:rPr>
-          <w:noProof/>
-        </w:rPr>
-        <w:t>1</w:t>
-      </w:r>
-      <w:r>
-        <w:rPr>
-          <w:noProof/>
-        </w:rPr>
-        <w:fldChar w:fldCharType="end"/>
-      </w:r>
+      <w:fldSimple w:instr=" SEQ Figure \* ARABIC ">
+        <w:r>
+          <w:rPr>
+            <w:noProof/>
+          </w:rPr>
+          <w:t>1</w:t>
+        </w:r>
+      </w:fldSimple>
       <w:r>
         <w:t xml:space="preserve"> - Frequency of Letters (Oxford Dictionary vs Tweet Sample)</w:t>
       </w:r>
@@ -10021,7 +10864,11 @@
         </w:numPr>
       </w:pPr>
       <w:r>
-        <w:t>This was considered at the outset of the project and is the reason why Robocode was introduced into the system. By parsing the characters in the tweets, the behaviour of the robot and results of the match is what will be analysed to determine the random nature. Technically, a higher frequency of one character will mean a higher frequency of parsing on the character. But the algorithm used to randomise the values of the robot parameters will be designed in such a way to reduce the amount of bias as much as possible.</w:t>
+        <w:t xml:space="preserve">This was considered at the outset of the project and is the reason why Robocode was introduced into the system. By parsing the characters in the tweets, the behaviour of the robot and results of the match is what will be analysed to determine the random nature. Technically, a higher frequency of one character will mean a higher frequency of parsing on the character. </w:t>
+      </w:r>
+      <w:r>
+        <w:lastRenderedPageBreak/>
+        <w:t>But the algorithm used to randomise the values of the robot parameters will be designed in such a way to reduce the amount of bias as much as possible.</w:t>
       </w:r>
     </w:p>
     <w:p>
@@ -10038,7 +10885,7 @@
       <w:pPr>
         <w:pStyle w:val="Heading3"/>
       </w:pPr>
-      <w:bookmarkStart w:id="18" w:name="_Toc509568625"/>
+      <w:bookmarkStart w:id="18" w:name="_Toc509665491"/>
       <w:r>
         <w:t>[2.2.2] Emoticons, Emoji &amp; Fitzpatrick Modifiers</w:t>
       </w:r>
@@ -10091,8 +10938,8 @@
       <w:r>
         <w:rPr>
           <w:noProof/>
+          <w:lang w:eastAsia="en-GB"/>
         </w:rPr>
-        <w:lastRenderedPageBreak/>
         <w:drawing>
           <wp:inline distT="0" distB="0" distL="0" distR="0" wp14:anchorId="17F2D1C9" wp14:editId="5966BCCC">
             <wp:extent cx="4067175" cy="2143125"/>
@@ -10109,7 +10956,7 @@
                     <pic:cNvPicPr/>
                   </pic:nvPicPr>
                   <pic:blipFill>
-                    <a:blip r:embed="rId14">
+                    <a:blip r:embed="rId22">
                       <a:extLst>
                         <a:ext uri="{28A0092B-C50C-407E-A947-70E740481C1C}">
                           <a14:useLocalDpi xmlns:a14="http://schemas.microsoft.com/office/drawing/2010/main" val="0"/>
@@ -10141,31 +10988,18 @@
         <w:pStyle w:val="Caption"/>
         <w:jc w:val="center"/>
       </w:pPr>
-      <w:bookmarkStart w:id="19" w:name="_Toc509568570"/>
+      <w:bookmarkStart w:id="19" w:name="_Toc509665431"/>
       <w:r>
         <w:t xml:space="preserve">Figure </w:t>
       </w:r>
-      <w:r>
-        <w:fldChar w:fldCharType="begin"/>
-      </w:r>
-      <w:r>
-        <w:instrText xml:space="preserve"> SEQ Figure \* ARABIC </w:instrText>
-      </w:r>
-      <w:r>
-        <w:fldChar w:fldCharType="separate"/>
-      </w:r>
-      <w:r>
-        <w:rPr>
-          <w:noProof/>
-        </w:rPr>
-        <w:t>2</w:t>
-      </w:r>
-      <w:r>
-        <w:rPr>
-          <w:noProof/>
-        </w:rPr>
-        <w:fldChar w:fldCharType="end"/>
-      </w:r>
+      <w:fldSimple w:instr=" SEQ Figure \* ARABIC ">
+        <w:r>
+          <w:rPr>
+            <w:noProof/>
+          </w:rPr>
+          <w:t>2</w:t>
+        </w:r>
+      </w:fldSimple>
       <w:r>
         <w:t xml:space="preserve"> - Emoji Operating System Interpretation</w:t>
       </w:r>
@@ -10238,7 +11072,9 @@
       <w:r>
         <w:rPr>
           <w:noProof/>
+          <w:lang w:eastAsia="en-GB"/>
         </w:rPr>
+        <w:lastRenderedPageBreak/>
         <w:drawing>
           <wp:inline distT="0" distB="0" distL="0" distR="0" wp14:anchorId="5565C177" wp14:editId="3BBBC686">
             <wp:extent cx="3038249" cy="3409950"/>
@@ -10255,7 +11091,7 @@
                     <pic:cNvPicPr/>
                   </pic:nvPicPr>
                   <pic:blipFill>
-                    <a:blip r:embed="rId15">
+                    <a:blip r:embed="rId23">
                       <a:extLst>
                         <a:ext uri="{28A0092B-C50C-407E-A947-70E740481C1C}">
                           <a14:useLocalDpi xmlns:a14="http://schemas.microsoft.com/office/drawing/2010/main" val="0"/>
@@ -10287,31 +11123,18 @@
         <w:pStyle w:val="Caption"/>
         <w:jc w:val="center"/>
       </w:pPr>
-      <w:bookmarkStart w:id="20" w:name="_Toc509568571"/>
+      <w:bookmarkStart w:id="20" w:name="_Toc509665432"/>
       <w:r>
         <w:t xml:space="preserve">Figure </w:t>
       </w:r>
-      <w:r>
-        <w:fldChar w:fldCharType="begin"/>
-      </w:r>
-      <w:r>
-        <w:instrText xml:space="preserve"> SEQ Figure \* ARABIC </w:instrText>
-      </w:r>
-      <w:r>
-        <w:fldChar w:fldCharType="separate"/>
-      </w:r>
-      <w:r>
-        <w:rPr>
-          <w:noProof/>
-        </w:rPr>
-        <w:t>3</w:t>
-      </w:r>
-      <w:r>
-        <w:rPr>
-          <w:noProof/>
-        </w:rPr>
-        <w:fldChar w:fldCharType="end"/>
-      </w:r>
+      <w:fldSimple w:instr=" SEQ Figure \* ARABIC ">
+        <w:r>
+          <w:rPr>
+            <w:noProof/>
+          </w:rPr>
+          <w:t>3</w:t>
+        </w:r>
+      </w:fldSimple>
       <w:r>
         <w:t xml:space="preserve"> - Emoji Usage Statistics (U.S 2016)</w:t>
       </w:r>
@@ -10355,8 +11178,8 @@
       <w:r>
         <w:rPr>
           <w:noProof/>
+          <w:lang w:eastAsia="en-GB"/>
         </w:rPr>
-        <w:lastRenderedPageBreak/>
         <w:drawing>
           <wp:inline distT="0" distB="0" distL="0" distR="0" wp14:anchorId="2DBBE9C8" wp14:editId="1D04751A">
             <wp:extent cx="5857874" cy="1352550"/>
@@ -10373,7 +11196,7 @@
                     <pic:cNvPicPr/>
                   </pic:nvPicPr>
                   <pic:blipFill rotWithShape="1">
-                    <a:blip r:embed="rId16">
+                    <a:blip r:embed="rId24">
                       <a:extLst>
                         <a:ext uri="{28A0092B-C50C-407E-A947-70E740481C1C}">
                           <a14:useLocalDpi xmlns:a14="http://schemas.microsoft.com/office/drawing/2010/main" val="0"/>
@@ -10412,31 +11235,18 @@
         <w:pStyle w:val="Caption"/>
         <w:jc w:val="center"/>
       </w:pPr>
-      <w:bookmarkStart w:id="21" w:name="_Toc509568572"/>
+      <w:bookmarkStart w:id="21" w:name="_Toc509665433"/>
       <w:r>
         <w:t xml:space="preserve">Figure </w:t>
       </w:r>
-      <w:r>
-        <w:fldChar w:fldCharType="begin"/>
-      </w:r>
-      <w:r>
-        <w:instrText xml:space="preserve"> SEQ Figure \* ARABIC </w:instrText>
-      </w:r>
-      <w:r>
-        <w:fldChar w:fldCharType="separate"/>
-      </w:r>
-      <w:r>
-        <w:rPr>
-          <w:noProof/>
-        </w:rPr>
-        <w:t>4</w:t>
-      </w:r>
-      <w:r>
-        <w:rPr>
-          <w:noProof/>
-        </w:rPr>
-        <w:fldChar w:fldCharType="end"/>
-      </w:r>
+      <w:fldSimple w:instr=" SEQ Figure \* ARABIC ">
+        <w:r>
+          <w:rPr>
+            <w:noProof/>
+          </w:rPr>
+          <w:t>4</w:t>
+        </w:r>
+      </w:fldSimple>
       <w:r>
         <w:t xml:space="preserve"> - Fitzpatrick Skin Phototype Scale</w:t>
       </w:r>
@@ -10462,7 +11272,7 @@
         <w:pStyle w:val="Heading2"/>
       </w:pPr>
       <w:bookmarkStart w:id="22" w:name="_Toc500079434"/>
-      <w:bookmarkStart w:id="23" w:name="_Toc509568626"/>
+      <w:bookmarkStart w:id="23" w:name="_Toc509665492"/>
       <w:r>
         <w:t>[</w:t>
       </w:r>
@@ -10485,7 +11295,7 @@
       <w:pPr>
         <w:pStyle w:val="Heading3"/>
       </w:pPr>
-      <w:bookmarkStart w:id="24" w:name="_Toc509568627"/>
+      <w:bookmarkStart w:id="24" w:name="_Toc509665493"/>
       <w:r>
         <w:t>[2.3.1] Game Physics</w:t>
       </w:r>
@@ -10524,7 +11334,9 @@
       <w:r>
         <w:rPr>
           <w:noProof/>
+          <w:lang w:eastAsia="en-GB"/>
         </w:rPr>
+        <w:lastRenderedPageBreak/>
         <w:drawing>
           <wp:inline distT="0" distB="0" distL="0" distR="0" wp14:anchorId="6848A297" wp14:editId="48CB2D16">
             <wp:extent cx="4762500" cy="2838450"/>
@@ -10541,7 +11353,7 @@
                     <pic:cNvPicPr/>
                   </pic:nvPicPr>
                   <pic:blipFill>
-                    <a:blip r:embed="rId17">
+                    <a:blip r:embed="rId25">
                       <a:extLst>
                         <a:ext uri="{28A0092B-C50C-407E-A947-70E740481C1C}">
                           <a14:useLocalDpi xmlns:a14="http://schemas.microsoft.com/office/drawing/2010/main" val="0"/>
@@ -10573,31 +11385,18 @@
         <w:pStyle w:val="Caption"/>
         <w:jc w:val="center"/>
       </w:pPr>
-      <w:bookmarkStart w:id="25" w:name="_Toc509568573"/>
+      <w:bookmarkStart w:id="25" w:name="_Toc509665434"/>
       <w:r>
         <w:t xml:space="preserve">Figure </w:t>
       </w:r>
-      <w:r>
-        <w:fldChar w:fldCharType="begin"/>
-      </w:r>
-      <w:r>
-        <w:instrText xml:space="preserve"> SEQ Figure \* ARABIC </w:instrText>
-      </w:r>
-      <w:r>
-        <w:fldChar w:fldCharType="separate"/>
-      </w:r>
-      <w:r>
-        <w:rPr>
-          <w:noProof/>
-        </w:rPr>
-        <w:t>5</w:t>
-      </w:r>
-      <w:r>
-        <w:rPr>
-          <w:noProof/>
-        </w:rPr>
-        <w:fldChar w:fldCharType="end"/>
-      </w:r>
+      <w:fldSimple w:instr=" SEQ Figure \* ARABIC ">
+        <w:r>
+          <w:rPr>
+            <w:noProof/>
+          </w:rPr>
+          <w:t>5</w:t>
+        </w:r>
+      </w:fldSimple>
       <w:r>
         <w:t xml:space="preserve"> - Robocode Directional &amp; Rotational Convention</w:t>
       </w:r>
@@ -10626,11 +11425,7 @@
         <w:t xml:space="preserve"> pixel, except when Robocode automatically scales down battles to fit on the screen.</w:t>
       </w:r>
       <w:r>
-        <w:t xml:space="preserve"> Acceleration is measured at the rate of one pixel per turn, every turn. Robots decelerate at the rate of two pixels per turn, every turn. The game itself determines the acceleration based on the distance the robot is trying to move. Velocity is measured as (acceleration x time). Velocity cannot exceed eight </w:t>
-      </w:r>
-      <w:r>
-        <w:lastRenderedPageBreak/>
-        <w:t>pixels per turn</w:t>
+        <w:t xml:space="preserve"> Acceleration is measured at the rate of one pixel per turn, every turn. Robots decelerate at the rate of two pixels per turn, every turn. The game itself determines the acceleration based on the distance the robot is trying to move. Velocity is measured as (acceleration x time). Velocity cannot exceed eight pixels per turn</w:t>
       </w:r>
       <w:r>
         <w:t>. Given that velocity is a vector, meaning it has both magnitude and direction, Robocode simply assumes the direction of the vector to be the robot’s heading. Distance is</w:t>
@@ -10669,7 +11464,7 @@
       <w:pPr>
         <w:pStyle w:val="Heading3"/>
       </w:pPr>
-      <w:bookmarkStart w:id="26" w:name="_Toc509568628"/>
+      <w:bookmarkStart w:id="26" w:name="_Toc509665494"/>
       <w:r>
         <w:t>[2.3.2] Anatomy of a Robot</w:t>
       </w:r>
@@ -10723,6 +11518,7 @@
       <w:r>
         <w:rPr>
           <w:noProof/>
+          <w:lang w:eastAsia="en-GB"/>
         </w:rPr>
         <w:drawing>
           <wp:inline distT="0" distB="0" distL="0" distR="0" wp14:anchorId="2F32262A" wp14:editId="7ECAB647">
@@ -10740,7 +11536,7 @@
                     <pic:cNvPicPr/>
                   </pic:nvPicPr>
                   <pic:blipFill>
-                    <a:blip r:embed="rId18">
+                    <a:blip r:embed="rId26">
                       <a:extLst>
                         <a:ext uri="{28A0092B-C50C-407E-A947-70E740481C1C}">
                           <a14:useLocalDpi xmlns:a14="http://schemas.microsoft.com/office/drawing/2010/main" val="0"/>
@@ -10772,31 +11568,18 @@
         <w:pStyle w:val="Caption"/>
         <w:jc w:val="center"/>
       </w:pPr>
-      <w:bookmarkStart w:id="27" w:name="_Toc509568574"/>
+      <w:bookmarkStart w:id="27" w:name="_Toc509665435"/>
       <w:r>
         <w:t xml:space="preserve">Figure </w:t>
       </w:r>
-      <w:r>
-        <w:fldChar w:fldCharType="begin"/>
-      </w:r>
-      <w:r>
-        <w:instrText xml:space="preserve"> SEQ Figure \* ARABIC </w:instrText>
-      </w:r>
-      <w:r>
-        <w:fldChar w:fldCharType="separate"/>
-      </w:r>
-      <w:r>
-        <w:rPr>
-          <w:noProof/>
-        </w:rPr>
-        <w:t>6</w:t>
-      </w:r>
-      <w:r>
-        <w:rPr>
-          <w:noProof/>
-        </w:rPr>
-        <w:fldChar w:fldCharType="end"/>
-      </w:r>
+      <w:fldSimple w:instr=" SEQ Figure \* ARABIC ">
+        <w:r>
+          <w:rPr>
+            <w:noProof/>
+          </w:rPr>
+          <w:t>6</w:t>
+        </w:r>
+      </w:fldSimple>
       <w:r>
         <w:t xml:space="preserve"> - Robocode Robot Anatomy</w:t>
       </w:r>
@@ -10806,8 +11589,9 @@
       <w:pPr>
         <w:pStyle w:val="Heading3"/>
       </w:pPr>
-      <w:bookmarkStart w:id="28" w:name="_Toc509568629"/>
-      <w:r>
+      <w:bookmarkStart w:id="28" w:name="_Toc509665495"/>
+      <w:r>
+        <w:lastRenderedPageBreak/>
         <w:t>[2.3.3] Robocode Processing Loop</w:t>
       </w:r>
       <w:bookmarkEnd w:id="28"/>
@@ -10996,10 +11780,10 @@
             <v:path o:extrusionok="f" gradientshapeok="t" o:connecttype="rect"/>
             <o:lock v:ext="edit" aspectratio="t"/>
           </v:shapetype>
-          <v:shape id="_x0000_i1025" type="#_x0000_t75" style="width:453pt;height:171.75pt" o:ole="">
-            <v:imagedata r:id="rId19" o:title=""/>
+          <v:shape id="_x0000_i1025" type="#_x0000_t75" style="width:453.75pt;height:171.75pt" o:ole="">
+            <v:imagedata r:id="rId27" o:title=""/>
           </v:shape>
-          <o:OLEObject Type="Embed" ProgID="Word.OpenDocumentText.12" ShapeID="_x0000_i1025" DrawAspect="Content" ObjectID="_1583310616" r:id="rId20"/>
+          <o:OLEObject Type="Embed" ProgID="Word.OpenDocumentText.12" ShapeID="_x0000_i1025" DrawAspect="Content" ObjectID="_1583437819" r:id="rId28"/>
         </w:object>
       </w:r>
     </w:p>
@@ -11008,31 +11792,18 @@
         <w:pStyle w:val="Caption"/>
         <w:jc w:val="center"/>
       </w:pPr>
-      <w:bookmarkStart w:id="30" w:name="_Toc509568575"/>
+      <w:bookmarkStart w:id="30" w:name="_Toc509665436"/>
       <w:r>
         <w:t xml:space="preserve">Figure </w:t>
       </w:r>
-      <w:r>
-        <w:fldChar w:fldCharType="begin"/>
-      </w:r>
-      <w:r>
-        <w:instrText xml:space="preserve"> SEQ Figure \* ARABIC </w:instrText>
-      </w:r>
-      <w:r>
-        <w:fldChar w:fldCharType="separate"/>
-      </w:r>
-      <w:r>
-        <w:rPr>
-          <w:noProof/>
-        </w:rPr>
-        <w:t>7</w:t>
-      </w:r>
-      <w:r>
-        <w:rPr>
-          <w:noProof/>
-        </w:rPr>
-        <w:fldChar w:fldCharType="end"/>
-      </w:r>
+      <w:fldSimple w:instr=" SEQ Figure \* ARABIC ">
+        <w:r>
+          <w:rPr>
+            <w:noProof/>
+          </w:rPr>
+          <w:t>7</w:t>
+        </w:r>
+      </w:fldSimple>
       <w:r>
         <w:t xml:space="preserve"> - Avoiding Firing Pitfall in Robocode Processing Loop</w:t>
       </w:r>
@@ -11042,7 +11813,7 @@
       <w:pPr>
         <w:pStyle w:val="Heading3"/>
       </w:pPr>
-      <w:bookmarkStart w:id="31" w:name="_Toc509568630"/>
+      <w:bookmarkStart w:id="31" w:name="_Toc509665496"/>
       <w:r>
         <w:t>[2.3.</w:t>
       </w:r>
@@ -11098,7 +11869,11 @@
         <w:t xml:space="preserve"> point of view.</w:t>
       </w:r>
       <w:r>
-        <w:t xml:space="preserve"> This adds a huge layer of academic challenge to the project as it strips away a lot of the core features and benefits of using an object-orientated programming language such as Java.</w:t>
+        <w:t xml:space="preserve"> </w:t>
+      </w:r>
+      <w:r>
+        <w:lastRenderedPageBreak/>
+        <w:t>This adds a huge layer of academic challenge to the project as it strips away a lot of the core features and benefits of using an object-orientated programming language such as Java.</w:t>
       </w:r>
     </w:p>
     <w:p>
@@ -11122,8 +11897,8 @@
       <w:r>
         <w:rPr>
           <w:noProof/>
+          <w:lang w:eastAsia="en-GB"/>
         </w:rPr>
-        <w:lastRenderedPageBreak/>
         <w:drawing>
           <wp:inline distT="0" distB="0" distL="0" distR="0" wp14:anchorId="471B0C32" wp14:editId="73364589">
             <wp:extent cx="6390640" cy="7024370"/>
@@ -11140,7 +11915,7 @@
                     <pic:cNvPicPr/>
                   </pic:nvPicPr>
                   <pic:blipFill>
-                    <a:blip r:embed="rId21">
+                    <a:blip r:embed="rId29">
                       <a:extLst>
                         <a:ext uri="{28A0092B-C50C-407E-A947-70E740481C1C}">
                           <a14:useLocalDpi xmlns:a14="http://schemas.microsoft.com/office/drawing/2010/main" val="0"/>
@@ -11172,31 +11947,18 @@
         <w:pStyle w:val="Caption"/>
         <w:jc w:val="center"/>
       </w:pPr>
-      <w:bookmarkStart w:id="32" w:name="_Toc509568576"/>
+      <w:bookmarkStart w:id="32" w:name="_Toc509665437"/>
       <w:r>
         <w:t xml:space="preserve">Figure </w:t>
       </w:r>
-      <w:r>
-        <w:fldChar w:fldCharType="begin"/>
-      </w:r>
-      <w:r>
-        <w:instrText xml:space="preserve"> SEQ Figure \* ARABIC </w:instrText>
-      </w:r>
-      <w:r>
-        <w:fldChar w:fldCharType="separate"/>
-      </w:r>
-      <w:r>
-        <w:rPr>
-          <w:noProof/>
-        </w:rPr>
-        <w:t>8</w:t>
-      </w:r>
-      <w:r>
-        <w:rPr>
-          <w:noProof/>
-        </w:rPr>
-        <w:fldChar w:fldCharType="end"/>
-      </w:r>
+      <w:fldSimple w:instr=" SEQ Figure \* ARABIC ">
+        <w:r>
+          <w:rPr>
+            <w:noProof/>
+          </w:rPr>
+          <w:t>8</w:t>
+        </w:r>
+      </w:fldSimple>
       <w:r>
         <w:t xml:space="preserve"> - MajorProjectv2 Compile Output Path</w:t>
       </w:r>
@@ -11206,8 +11968,9 @@
       <w:pPr>
         <w:pStyle w:val="Heading3"/>
       </w:pPr>
-      <w:bookmarkStart w:id="33" w:name="_Toc509568631"/>
-      <w:r>
+      <w:bookmarkStart w:id="33" w:name="_Toc509665497"/>
+      <w:r>
+        <w:lastRenderedPageBreak/>
         <w:t xml:space="preserve">[2.3.5] Robots vs Advanced </w:t>
       </w:r>
       <w:commentRangeStart w:id="34"/>
@@ -11353,7 +12116,6 @@
         <w:rPr>
           <w:b/>
         </w:rPr>
-        <w:lastRenderedPageBreak/>
         <w:t xml:space="preserve">AdvancedRobot </w:t>
       </w:r>
       <w:r>
@@ -11410,7 +12172,7 @@
       <w:r>
         <w:t xml:space="preserve">You can view the AdvancedRobot Class Documentation at the API </w:t>
       </w:r>
-      <w:hyperlink r:id="rId22" w:history="1">
+      <w:hyperlink r:id="rId30" w:history="1">
         <w:r>
           <w:rPr>
             <w:rStyle w:val="Hyperlink"/>
@@ -11453,8 +12215,8 @@
         <w:pStyle w:val="Heading2"/>
       </w:pPr>
       <w:bookmarkStart w:id="35" w:name="_Toc500079436"/>
-      <w:bookmarkStart w:id="36" w:name="_Toc500079435"/>
-      <w:bookmarkStart w:id="37" w:name="_Toc509568632"/>
+      <w:bookmarkStart w:id="36" w:name="_Toc509665498"/>
+      <w:bookmarkStart w:id="37" w:name="_Toc500079435"/>
       <w:r>
         <w:t xml:space="preserve">[2.4] Data Visualisation &amp; </w:t>
       </w:r>
@@ -11462,13 +12224,13 @@
       <w:r>
         <w:t>NodeJS</w:t>
       </w:r>
-      <w:bookmarkEnd w:id="37"/>
+      <w:bookmarkEnd w:id="36"/>
     </w:p>
     <w:p>
       <w:pPr>
         <w:pStyle w:val="Heading3"/>
       </w:pPr>
-      <w:bookmarkStart w:id="38" w:name="_Toc509568633"/>
+      <w:bookmarkStart w:id="38" w:name="_Toc509665499"/>
       <w:r>
         <w:t xml:space="preserve">[2.4.1] </w:t>
       </w:r>
@@ -11497,7 +12259,7 @@
       <w:pPr>
         <w:pStyle w:val="Heading3"/>
       </w:pPr>
-      <w:bookmarkStart w:id="39" w:name="_Toc509568634"/>
+      <w:bookmarkStart w:id="39" w:name="_Toc509665500"/>
       <w:r>
         <w:t xml:space="preserve">[2.4.2] </w:t>
       </w:r>
@@ -11553,8 +12315,9 @@
       <w:pPr>
         <w:pStyle w:val="Heading2"/>
       </w:pPr>
-      <w:bookmarkStart w:id="40" w:name="_Toc509568635"/>
-      <w:r>
+      <w:bookmarkStart w:id="40" w:name="_Toc509665501"/>
+      <w:r>
+        <w:lastRenderedPageBreak/>
         <w:t>[</w:t>
       </w:r>
       <w:r>
@@ -11569,7 +12332,7 @@
       <w:r>
         <w:t>] Mathematics of Randomness</w:t>
       </w:r>
-      <w:bookmarkEnd w:id="36"/>
+      <w:bookmarkEnd w:id="37"/>
       <w:bookmarkEnd w:id="40"/>
     </w:p>
     <w:p>
@@ -11577,7 +12340,7 @@
         <w:pStyle w:val="Heading1"/>
       </w:pPr>
       <w:bookmarkStart w:id="41" w:name="_Toc500079437"/>
-      <w:bookmarkStart w:id="42" w:name="_Toc509568636"/>
+      <w:bookmarkStart w:id="42" w:name="_Toc509665502"/>
       <w:r>
         <w:t>[</w:t>
       </w:r>
@@ -11606,7 +12369,7 @@
       <w:pPr>
         <w:pStyle w:val="Heading2"/>
       </w:pPr>
-      <w:bookmarkStart w:id="43" w:name="_Toc509568637"/>
+      <w:bookmarkStart w:id="43" w:name="_Toc509665503"/>
       <w:r>
         <w:t>[</w:t>
       </w:r>
@@ -11709,7 +12472,6 @@
         </w:numPr>
       </w:pPr>
       <w:r>
-        <w:lastRenderedPageBreak/>
         <w:t>[</w:t>
       </w:r>
       <w:r>
@@ -11956,7 +12718,7 @@
         <w:pStyle w:val="Heading1"/>
       </w:pPr>
       <w:bookmarkStart w:id="44" w:name="_Toc500079438"/>
-      <w:bookmarkStart w:id="45" w:name="_Toc509568638"/>
+      <w:bookmarkStart w:id="45" w:name="_Toc509665504"/>
       <w:r>
         <w:t>[</w:t>
       </w:r>
@@ -11990,7 +12752,7 @@
       <w:pPr>
         <w:pStyle w:val="Heading2"/>
       </w:pPr>
-      <w:bookmarkStart w:id="46" w:name="_Toc509568639"/>
+      <w:bookmarkStart w:id="46" w:name="_Toc509665505"/>
       <w:r>
         <w:t>[</w:t>
       </w:r>
@@ -12006,7 +12768,7 @@
       <w:pPr>
         <w:pStyle w:val="Heading3"/>
       </w:pPr>
-      <w:bookmarkStart w:id="47" w:name="_Toc509568640"/>
+      <w:bookmarkStart w:id="47" w:name="_Toc509665506"/>
       <w:r>
         <w:t>[</w:t>
       </w:r>
@@ -12061,7 +12823,11 @@
         <w:t xml:space="preserve"> </w:t>
       </w:r>
       <w:r>
-        <w:t xml:space="preserve">They acquired </w:t>
+        <w:t xml:space="preserve">They </w:t>
+      </w:r>
+      <w:r>
+        <w:lastRenderedPageBreak/>
+        <w:t xml:space="preserve">acquired </w:t>
       </w:r>
       <w:r>
         <w:t xml:space="preserve">Sun Microsystems in 2010 along with their Java platform which was original created by </w:t>
@@ -12100,7 +12866,6 @@
           <w:b/>
           <w:color w:val="7030A0"/>
         </w:rPr>
-        <w:lastRenderedPageBreak/>
         <w:t>.addStateListener</w:t>
       </w:r>
       <w:r>
@@ -12132,10 +12897,10 @@
       </w:pPr>
       <w:r>
         <w:object w:dxaOrig="9026" w:dyaOrig="1019" w14:anchorId="28315E28">
-          <v:shape id="_x0000_i1026" type="#_x0000_t75" style="width:453pt;height:51.75pt" o:ole="">
-            <v:imagedata r:id="rId23" o:title=""/>
+          <v:shape id="_x0000_i1026" type="#_x0000_t75" style="width:453.75pt;height:51.75pt" o:ole="">
+            <v:imagedata r:id="rId31" o:title=""/>
           </v:shape>
-          <o:OLEObject Type="Embed" ProgID="Word.OpenDocumentText.12" ShapeID="_x0000_i1026" DrawAspect="Content" ObjectID="_1583310617" r:id="rId24"/>
+          <o:OLEObject Type="Embed" ProgID="Word.OpenDocumentText.12" ShapeID="_x0000_i1026" DrawAspect="Content" ObjectID="_1583437820" r:id="rId32"/>
         </w:object>
       </w:r>
     </w:p>
@@ -12144,31 +12909,18 @@
         <w:pStyle w:val="Caption"/>
         <w:jc w:val="center"/>
       </w:pPr>
-      <w:bookmarkStart w:id="49" w:name="_Toc509568577"/>
+      <w:bookmarkStart w:id="49" w:name="_Toc509665438"/>
       <w:r>
         <w:t xml:space="preserve">Figure </w:t>
       </w:r>
-      <w:r>
-        <w:fldChar w:fldCharType="begin"/>
-      </w:r>
-      <w:r>
-        <w:instrText xml:space="preserve"> SEQ Figure \* ARABIC </w:instrText>
-      </w:r>
-      <w:r>
-        <w:fldChar w:fldCharType="separate"/>
-      </w:r>
-      <w:r>
-        <w:rPr>
-          <w:noProof/>
-        </w:rPr>
-        <w:t>9</w:t>
-      </w:r>
-      <w:r>
-        <w:rPr>
-          <w:noProof/>
-        </w:rPr>
-        <w:fldChar w:fldCharType="end"/>
-      </w:r>
+      <w:fldSimple w:instr=" SEQ Figure \* ARABIC ">
+        <w:r>
+          <w:rPr>
+            <w:noProof/>
+          </w:rPr>
+          <w:t>9</w:t>
+        </w:r>
+      </w:fldSimple>
       <w:r>
         <w:t xml:space="preserve"> - Java SE 8 Lambda Expression</w:t>
       </w:r>
@@ -12234,7 +12986,7 @@
       <w:pPr>
         <w:pStyle w:val="Heading3"/>
       </w:pPr>
-      <w:bookmarkStart w:id="51" w:name="_Toc509568641"/>
+      <w:bookmarkStart w:id="51" w:name="_Toc509665507"/>
       <w:r>
         <w:t>[</w:t>
       </w:r>
@@ -12333,6 +13085,7 @@
       <w:r>
         <w:rPr>
           <w:noProof/>
+          <w:lang w:eastAsia="en-GB"/>
         </w:rPr>
         <w:lastRenderedPageBreak/>
         <w:drawing>
@@ -12351,7 +13104,7 @@
                     <pic:cNvPicPr/>
                   </pic:nvPicPr>
                   <pic:blipFill>
-                    <a:blip r:embed="rId25">
+                    <a:blip r:embed="rId33">
                       <a:extLst>
                         <a:ext uri="{28A0092B-C50C-407E-A947-70E740481C1C}">
                           <a14:useLocalDpi xmlns:a14="http://schemas.microsoft.com/office/drawing/2010/main" val="0"/>
@@ -12383,31 +13136,18 @@
         <w:pStyle w:val="Caption"/>
         <w:jc w:val="center"/>
       </w:pPr>
-      <w:bookmarkStart w:id="52" w:name="_Toc509568578"/>
+      <w:bookmarkStart w:id="52" w:name="_Toc509665439"/>
       <w:r>
         <w:t xml:space="preserve">Figure </w:t>
       </w:r>
-      <w:r>
-        <w:fldChar w:fldCharType="begin"/>
-      </w:r>
-      <w:r>
-        <w:instrText xml:space="preserve"> SEQ Figure \* ARABIC </w:instrText>
-      </w:r>
-      <w:r>
-        <w:fldChar w:fldCharType="separate"/>
-      </w:r>
-      <w:r>
-        <w:rPr>
-          <w:noProof/>
-        </w:rPr>
-        <w:t>10</w:t>
-      </w:r>
-      <w:r>
-        <w:rPr>
-          <w:noProof/>
-        </w:rPr>
-        <w:fldChar w:fldCharType="end"/>
-      </w:r>
+      <w:fldSimple w:instr=" SEQ Figure \* ARABIC ">
+        <w:r>
+          <w:rPr>
+            <w:noProof/>
+          </w:rPr>
+          <w:t>10</w:t>
+        </w:r>
+      </w:fldSimple>
       <w:r>
         <w:t xml:space="preserve"> - Original Twitter Java Program UML</w:t>
       </w:r>
@@ -12430,7 +13170,7 @@
       <w:pPr>
         <w:pStyle w:val="Heading3"/>
       </w:pPr>
-      <w:bookmarkStart w:id="53" w:name="_Toc509568642"/>
+      <w:bookmarkStart w:id="53" w:name="_Toc509665508"/>
       <w:r>
         <w:t>[</w:t>
       </w:r>
@@ -12471,14 +13211,20 @@
     </w:p>
     <w:p>
       <w:r>
-        <w:t>I therefore ensured that each Class in the program had only one role. As I regularly revised the codes structure, I re-arranged particular methods and split up classes where possible in order to adhered to the principle.</w:t>
+        <w:t xml:space="preserve">I therefore ensured that each Class in the program had only one role. As I regularly revised the codes structure, I re-arranged particular methods and split up classes where possible in order to </w:t>
+      </w:r>
+      <w:r>
+        <w:t>adhere</w:t>
+      </w:r>
+      <w:r>
+        <w:t xml:space="preserve"> to the principle.</w:t>
       </w:r>
     </w:p>
     <w:p>
       <w:pPr>
         <w:pStyle w:val="Heading3"/>
       </w:pPr>
-      <w:bookmarkStart w:id="54" w:name="_Toc509568643"/>
+      <w:bookmarkStart w:id="54" w:name="_Toc509665509"/>
       <w:r>
         <w:t>[</w:t>
       </w:r>
@@ -12568,9 +13314,9 @@
       <w:r>
         <w:object w:dxaOrig="9192" w:dyaOrig="2666" w14:anchorId="5C7F015E">
           <v:shape id="_x0000_i1027" type="#_x0000_t75" style="width:459.75pt;height:133.5pt" o:ole="">
-            <v:imagedata r:id="rId26" o:title="" cropbottom="4366f"/>
+            <v:imagedata r:id="rId34" o:title="" cropbottom="4366f"/>
           </v:shape>
-          <o:OLEObject Type="Embed" ProgID="Word.Document.12" ShapeID="_x0000_i1027" DrawAspect="Content" ObjectID="_1583310618" r:id="rId27">
+          <o:OLEObject Type="Embed" ProgID="Word.Document.12" ShapeID="_x0000_i1027" DrawAspect="Content" ObjectID="_1583437821" r:id="rId35">
             <o:FieldCodes>\s</o:FieldCodes>
           </o:OLEObject>
         </w:object>
@@ -12582,31 +13328,18 @@
         <w:jc w:val="center"/>
       </w:pPr>
       <w:bookmarkStart w:id="56" w:name="_Toc501540815"/>
-      <w:bookmarkStart w:id="57" w:name="_Toc509568579"/>
+      <w:bookmarkStart w:id="57" w:name="_Toc509665440"/>
       <w:r>
         <w:t xml:space="preserve">Figure </w:t>
       </w:r>
-      <w:r>
-        <w:fldChar w:fldCharType="begin"/>
-      </w:r>
-      <w:r>
-        <w:instrText xml:space="preserve"> SEQ Figure \* ARABIC </w:instrText>
-      </w:r>
-      <w:r>
-        <w:fldChar w:fldCharType="separate"/>
-      </w:r>
-      <w:r>
-        <w:rPr>
-          <w:noProof/>
-        </w:rPr>
-        <w:t>11</w:t>
-      </w:r>
-      <w:r>
-        <w:rPr>
-          <w:noProof/>
-        </w:rPr>
-        <w:fldChar w:fldCharType="end"/>
-      </w:r>
+      <w:fldSimple w:instr=" SEQ Figure \* ARABIC ">
+        <w:r>
+          <w:rPr>
+            <w:noProof/>
+          </w:rPr>
+          <w:t>11</w:t>
+        </w:r>
+      </w:fldSimple>
       <w:r>
         <w:t xml:space="preserve"> - Twitter Tweet JSON Object</w:t>
       </w:r>
@@ -12900,31 +13633,18 @@
         <w:pStyle w:val="Caption"/>
         <w:jc w:val="center"/>
       </w:pPr>
-      <w:bookmarkStart w:id="58" w:name="_Toc509568580"/>
+      <w:bookmarkStart w:id="58" w:name="_Toc509665441"/>
       <w:r>
         <w:t xml:space="preserve">Figure </w:t>
       </w:r>
-      <w:r>
-        <w:fldChar w:fldCharType="begin"/>
-      </w:r>
-      <w:r>
-        <w:instrText xml:space="preserve"> SEQ Figure \* ARABIC </w:instrText>
-      </w:r>
-      <w:r>
-        <w:fldChar w:fldCharType="separate"/>
-      </w:r>
-      <w:r>
-        <w:rPr>
-          <w:noProof/>
-        </w:rPr>
-        <w:t>12</w:t>
-      </w:r>
-      <w:r>
-        <w:rPr>
-          <w:noProof/>
-        </w:rPr>
-        <w:fldChar w:fldCharType="end"/>
-      </w:r>
+      <w:fldSimple w:instr=" SEQ Figure \* ARABIC ">
+        <w:r>
+          <w:rPr>
+            <w:noProof/>
+          </w:rPr>
+          <w:t>12</w:t>
+        </w:r>
+      </w:fldSimple>
       <w:r>
         <w:t xml:space="preserve"> - Twitter Hexadecimal Byte Sequence Differentiation</w:t>
       </w:r>
@@ -13288,9 +14008,9 @@
       <w:r>
         <w:object w:dxaOrig="9192" w:dyaOrig="2390" w14:anchorId="7857EF3C">
           <v:shape id="_x0000_i1028" type="#_x0000_t75" style="width:459.75pt;height:119.25pt" o:ole="">
-            <v:imagedata r:id="rId28" o:title="" cropbottom="4366f"/>
+            <v:imagedata r:id="rId36" o:title="" cropbottom="4366f"/>
           </v:shape>
-          <o:OLEObject Type="Embed" ProgID="Word.Document.12" ShapeID="_x0000_i1028" DrawAspect="Content" ObjectID="_1583310619" r:id="rId29">
+          <o:OLEObject Type="Embed" ProgID="Word.Document.12" ShapeID="_x0000_i1028" DrawAspect="Content" ObjectID="_1583437822" r:id="rId37">
             <o:FieldCodes>\s</o:FieldCodes>
           </o:OLEObject>
         </w:object>
@@ -13301,31 +14021,18 @@
         <w:pStyle w:val="Caption"/>
         <w:jc w:val="center"/>
       </w:pPr>
-      <w:bookmarkStart w:id="60" w:name="_Toc509568581"/>
+      <w:bookmarkStart w:id="60" w:name="_Toc509665442"/>
       <w:r>
         <w:t xml:space="preserve">Figure </w:t>
       </w:r>
-      <w:r>
-        <w:fldChar w:fldCharType="begin"/>
-      </w:r>
-      <w:r>
-        <w:instrText xml:space="preserve"> SEQ Figure \* ARABIC </w:instrText>
-      </w:r>
-      <w:r>
-        <w:fldChar w:fldCharType="separate"/>
-      </w:r>
-      <w:r>
-        <w:rPr>
-          <w:noProof/>
-        </w:rPr>
-        <w:t>13</w:t>
-      </w:r>
-      <w:r>
-        <w:rPr>
-          <w:noProof/>
-        </w:rPr>
-        <w:fldChar w:fldCharType="end"/>
-      </w:r>
+      <w:fldSimple w:instr=" SEQ Figure \* ARABIC ">
+        <w:r>
+          <w:rPr>
+            <w:noProof/>
+          </w:rPr>
+          <w:t>13</w:t>
+        </w:r>
+      </w:fldSimple>
       <w:r>
         <w:t xml:space="preserve"> - Initial Design of Tweet Object Document</w:t>
       </w:r>
@@ -13335,7 +14042,7 @@
       <w:pPr>
         <w:pStyle w:val="Heading3"/>
       </w:pPr>
-      <w:bookmarkStart w:id="61" w:name="_Toc509568644"/>
+      <w:bookmarkStart w:id="61" w:name="_Toc509665510"/>
       <w:r>
         <w:t>[4.1.5] Java Documentation (Java</w:t>
       </w:r>
@@ -13409,10 +14116,10 @@
       </w:pPr>
       <w:r>
         <w:object w:dxaOrig="9497" w:dyaOrig="1863" w14:anchorId="6F7276A0">
-          <v:shape id="_x0000_i1029" type="#_x0000_t75" style="width:474.75pt;height:92.25pt" o:ole="">
-            <v:imagedata r:id="rId30" o:title=""/>
+          <v:shape id="_x0000_i1029" type="#_x0000_t75" style="width:474.75pt;height:93pt" o:ole="">
+            <v:imagedata r:id="rId38" o:title=""/>
           </v:shape>
-          <o:OLEObject Type="Embed" ProgID="Word.OpenDocumentText.12" ShapeID="_x0000_i1029" DrawAspect="Content" ObjectID="_1583310620" r:id="rId31"/>
+          <o:OLEObject Type="Embed" ProgID="Word.OpenDocumentText.12" ShapeID="_x0000_i1029" DrawAspect="Content" ObjectID="_1583437823" r:id="rId39"/>
         </w:object>
       </w:r>
     </w:p>
@@ -13421,48 +14128,36 @@
         <w:pStyle w:val="Caption"/>
         <w:jc w:val="center"/>
       </w:pPr>
-      <w:bookmarkStart w:id="63" w:name="_Toc509568582"/>
+      <w:bookmarkStart w:id="63" w:name="_Toc509665443"/>
       <w:r>
         <w:t xml:space="preserve">Figure </w:t>
       </w:r>
-      <w:r>
-        <w:fldChar w:fldCharType="begin"/>
-      </w:r>
-      <w:r>
-        <w:instrText xml:space="preserve"> SEQ Figure \* ARABIC </w:instrText>
-      </w:r>
-      <w:r>
-        <w:fldChar w:fldCharType="separate"/>
-      </w:r>
+      <w:fldSimple w:instr=" SEQ Figure \* ARABIC ">
+        <w:r>
+          <w:rPr>
+            <w:noProof/>
+          </w:rPr>
+          <w:t>14</w:t>
+        </w:r>
+      </w:fldSimple>
+      <w:r>
+        <w:t xml:space="preserve"> - Javadoc Example Method</w:t>
+      </w:r>
+      <w:bookmarkEnd w:id="63"/>
+    </w:p>
+    <w:p>
+      <w:r>
+        <w:t>When instantiating a TweetHandler Object from the above Class, hitting Ctrl + Q in IntelliJ then displays the Javadoc in a pop-up window for the user.</w:t>
+      </w:r>
+    </w:p>
+    <w:p>
+      <w:pPr>
+        <w:jc w:val="center"/>
+      </w:pPr>
       <w:r>
         <w:rPr>
           <w:noProof/>
-        </w:rPr>
-        <w:t>14</w:t>
-      </w:r>
-      <w:r>
-        <w:rPr>
-          <w:noProof/>
-        </w:rPr>
-        <w:fldChar w:fldCharType="end"/>
-      </w:r>
-      <w:r>
-        <w:t xml:space="preserve"> - Javadoc Example Method</w:t>
-      </w:r>
-      <w:bookmarkEnd w:id="63"/>
-    </w:p>
-    <w:p>
-      <w:r>
-        <w:t>When instantiating a TweetHandler Object from the above Class, hitting Ctrl + Q in IntelliJ then displays the Javadoc in a pop-up window for the user.</w:t>
-      </w:r>
-    </w:p>
-    <w:p>
-      <w:pPr>
-        <w:jc w:val="center"/>
-      </w:pPr>
-      <w:r>
-        <w:rPr>
-          <w:noProof/>
+          <w:lang w:eastAsia="en-GB"/>
         </w:rPr>
         <w:lastRenderedPageBreak/>
         <w:drawing>
@@ -13481,7 +14176,7 @@
                     <pic:cNvPicPr/>
                   </pic:nvPicPr>
                   <pic:blipFill>
-                    <a:blip r:embed="rId32">
+                    <a:blip r:embed="rId40">
                       <a:extLst>
                         <a:ext uri="{28A0092B-C50C-407E-A947-70E740481C1C}">
                           <a14:useLocalDpi xmlns:a14="http://schemas.microsoft.com/office/drawing/2010/main" val="0"/>
@@ -13513,31 +14208,18 @@
         <w:pStyle w:val="Caption"/>
         <w:jc w:val="center"/>
       </w:pPr>
-      <w:bookmarkStart w:id="64" w:name="_Toc509568583"/>
+      <w:bookmarkStart w:id="64" w:name="_Toc509665444"/>
       <w:r>
         <w:t xml:space="preserve">Figure </w:t>
       </w:r>
-      <w:r>
-        <w:fldChar w:fldCharType="begin"/>
-      </w:r>
-      <w:r>
-        <w:instrText xml:space="preserve"> SEQ Figure \* ARABIC </w:instrText>
-      </w:r>
-      <w:r>
-        <w:fldChar w:fldCharType="separate"/>
-      </w:r>
-      <w:r>
-        <w:rPr>
-          <w:noProof/>
-        </w:rPr>
-        <w:t>15</w:t>
-      </w:r>
-      <w:r>
-        <w:rPr>
-          <w:noProof/>
-        </w:rPr>
-        <w:fldChar w:fldCharType="end"/>
-      </w:r>
+      <w:fldSimple w:instr=" SEQ Figure \* ARABIC ">
+        <w:r>
+          <w:rPr>
+            <w:noProof/>
+          </w:rPr>
+          <w:t>15</w:t>
+        </w:r>
+      </w:fldSimple>
       <w:r>
         <w:t xml:space="preserve"> - IntelliJ Contextual API Documentation</w:t>
       </w:r>
@@ -13547,7 +14229,7 @@
       <w:pPr>
         <w:pStyle w:val="Heading2"/>
       </w:pPr>
-      <w:bookmarkStart w:id="65" w:name="_Toc509568645"/>
+      <w:bookmarkStart w:id="65" w:name="_Toc509665511"/>
       <w:r>
         <w:t>[</w:t>
       </w:r>
@@ -13563,7 +14245,7 @@
       <w:pPr>
         <w:pStyle w:val="Heading3"/>
       </w:pPr>
-      <w:bookmarkStart w:id="66" w:name="_Toc509568646"/>
+      <w:bookmarkStart w:id="66" w:name="_Toc509665512"/>
       <w:r>
         <w:t>[</w:t>
       </w:r>
@@ -14592,7 +15274,7 @@
       <w:pPr>
         <w:pStyle w:val="Heading3"/>
       </w:pPr>
-      <w:bookmarkStart w:id="68" w:name="_Toc509568647"/>
+      <w:bookmarkStart w:id="68" w:name="_Toc509665513"/>
       <w:r>
         <w:t>[4.2.2] Battle Results Data Structure</w:t>
       </w:r>
@@ -14875,6 +15557,7 @@
       <w:r>
         <w:rPr>
           <w:noProof/>
+          <w:lang w:eastAsia="en-GB"/>
         </w:rPr>
         <w:lastRenderedPageBreak/>
         <w:drawing>
@@ -14901,7 +15584,7 @@
                     <pic:cNvPicPr/>
                   </pic:nvPicPr>
                   <pic:blipFill>
-                    <a:blip r:embed="rId33">
+                    <a:blip r:embed="rId41">
                       <a:extLst>
                         <a:ext uri="{28A0092B-C50C-407E-A947-70E740481C1C}">
                           <a14:useLocalDpi xmlns:a14="http://schemas.microsoft.com/office/drawing/2010/main" val="0"/>
@@ -15049,28 +15732,18 @@
       <w:pPr>
         <w:pStyle w:val="Caption"/>
       </w:pPr>
-      <w:bookmarkStart w:id="69" w:name="_Toc509568584"/>
+      <w:bookmarkStart w:id="69" w:name="_Toc509665445"/>
       <w:r>
         <w:t xml:space="preserve">Figure </w:t>
       </w:r>
-      <w:r>
-        <w:fldChar w:fldCharType="begin"/>
-      </w:r>
-      <w:r>
-        <w:instrText xml:space="preserve"> SEQ Figure \* ARABIC </w:instrText>
-      </w:r>
-      <w:r>
-        <w:fldChar w:fldCharType="separate"/>
-      </w:r>
-      <w:r>
-        <w:rPr>
-          <w:noProof/>
-        </w:rPr>
-        <w:t>16</w:t>
-      </w:r>
-      <w:r>
-        <w:fldChar w:fldCharType="end"/>
-      </w:r>
+      <w:fldSimple w:instr=" SEQ Figure \* ARABIC ">
+        <w:r>
+          <w:rPr>
+            <w:noProof/>
+          </w:rPr>
+          <w:t>16</w:t>
+        </w:r>
+      </w:fldSimple>
       <w:r>
         <w:t xml:space="preserve"> - Robocode Results Data Structure Example</w:t>
       </w:r>
@@ -15089,18 +15762,18 @@
       <w:pPr>
         <w:pStyle w:val="Heading2"/>
       </w:pPr>
-      <w:bookmarkStart w:id="70" w:name="_Toc500079439"/>
-      <w:bookmarkStart w:id="71" w:name="_Toc509568648"/>
+      <w:bookmarkStart w:id="70" w:name="_Toc509665514"/>
+      <w:bookmarkStart w:id="71" w:name="_Toc500079439"/>
       <w:r>
         <w:t>[4.3] Data Visualisation &amp; NodeJS</w:t>
       </w:r>
-      <w:bookmarkEnd w:id="71"/>
+      <w:bookmarkEnd w:id="70"/>
     </w:p>
     <w:p>
       <w:pPr>
         <w:pStyle w:val="Heading3"/>
       </w:pPr>
-      <w:bookmarkStart w:id="72" w:name="_Toc509568649"/>
+      <w:bookmarkStart w:id="72" w:name="_Toc509665515"/>
       <w:r>
         <w:t>[4.3.1] MVC Folder Structure</w:t>
       </w:r>
@@ -15223,7 +15896,7 @@
       <w:pPr>
         <w:pStyle w:val="Heading1"/>
       </w:pPr>
-      <w:bookmarkStart w:id="73" w:name="_Toc509568650"/>
+      <w:bookmarkStart w:id="73" w:name="_Toc509665516"/>
       <w:r>
         <w:t>[</w:t>
       </w:r>
@@ -15233,7 +15906,7 @@
       <w:r>
         <w:t xml:space="preserve">] </w:t>
       </w:r>
-      <w:bookmarkEnd w:id="70"/>
+      <w:bookmarkEnd w:id="71"/>
       <w:r>
         <w:t>Program Development</w:t>
       </w:r>
@@ -15266,7 +15939,7 @@
       <w:pPr>
         <w:pStyle w:val="Heading2"/>
       </w:pPr>
-      <w:bookmarkStart w:id="74" w:name="_Toc509568651"/>
+      <w:bookmarkStart w:id="74" w:name="_Toc509665517"/>
       <w:r>
         <w:lastRenderedPageBreak/>
         <w:t>[5.1] Twitter</w:t>
@@ -15277,7 +15950,7 @@
       <w:pPr>
         <w:pStyle w:val="Heading3"/>
       </w:pPr>
-      <w:bookmarkStart w:id="75" w:name="_Toc509568652"/>
+      <w:bookmarkStart w:id="75" w:name="_Toc509665518"/>
       <w:r>
         <w:t>[</w:t>
       </w:r>
@@ -15328,6 +16001,7 @@
       <w:r>
         <w:rPr>
           <w:noProof/>
+          <w:lang w:eastAsia="en-GB"/>
         </w:rPr>
         <w:drawing>
           <wp:inline distT="0" distB="0" distL="0" distR="0" wp14:anchorId="19C0979F" wp14:editId="0C857CEA">
@@ -15345,7 +16019,7 @@
                     <pic:cNvPicPr/>
                   </pic:nvPicPr>
                   <pic:blipFill>
-                    <a:blip r:embed="rId34"/>
+                    <a:blip r:embed="rId42"/>
                     <a:stretch>
                       <a:fillRect/>
                     </a:stretch>
@@ -15371,31 +16045,18 @@
         <w:pStyle w:val="Caption"/>
         <w:jc w:val="center"/>
       </w:pPr>
-      <w:bookmarkStart w:id="76" w:name="_Toc509568585"/>
+      <w:bookmarkStart w:id="76" w:name="_Toc509665446"/>
       <w:r>
         <w:t xml:space="preserve">Figure </w:t>
       </w:r>
-      <w:r>
-        <w:fldChar w:fldCharType="begin"/>
-      </w:r>
-      <w:r>
-        <w:instrText xml:space="preserve"> SEQ Figure \* ARABIC </w:instrText>
-      </w:r>
-      <w:r>
-        <w:fldChar w:fldCharType="separate"/>
-      </w:r>
-      <w:r>
-        <w:rPr>
-          <w:noProof/>
-        </w:rPr>
-        <w:t>17</w:t>
-      </w:r>
-      <w:r>
-        <w:rPr>
-          <w:noProof/>
-        </w:rPr>
-        <w:fldChar w:fldCharType="end"/>
-      </w:r>
+      <w:fldSimple w:instr=" SEQ Figure \* ARABIC ">
+        <w:r>
+          <w:rPr>
+            <w:noProof/>
+          </w:rPr>
+          <w:t>17</w:t>
+        </w:r>
+      </w:fldSimple>
       <w:r>
         <w:t xml:space="preserve"> - Adding Twitter4J .JAR to IntelliJ Project</w:t>
       </w:r>
@@ -15420,10 +16081,10 @@
       </w:pPr>
       <w:r>
         <w:object w:dxaOrig="9026" w:dyaOrig="1014" w14:anchorId="66CAFB1D">
-          <v:shape id="_x0000_i1030" type="#_x0000_t75" style="width:453pt;height:24pt" o:ole="">
-            <v:imagedata r:id="rId35" o:title="" cropbottom="34684f"/>
+          <v:shape id="_x0000_i1030" type="#_x0000_t75" style="width:453.75pt;height:24pt" o:ole="">
+            <v:imagedata r:id="rId43" o:title="" cropbottom="34684f"/>
           </v:shape>
-          <o:OLEObject Type="Embed" ProgID="Word.OpenDocumentText.12" ShapeID="_x0000_i1030" DrawAspect="Content" ObjectID="_1583310621" r:id="rId36"/>
+          <o:OLEObject Type="Embed" ProgID="Word.OpenDocumentText.12" ShapeID="_x0000_i1030" DrawAspect="Content" ObjectID="_1583437824" r:id="rId44"/>
         </w:object>
       </w:r>
     </w:p>
@@ -15432,31 +16093,18 @@
         <w:pStyle w:val="Caption"/>
         <w:jc w:val="center"/>
       </w:pPr>
-      <w:bookmarkStart w:id="78" w:name="_Toc509568586"/>
+      <w:bookmarkStart w:id="78" w:name="_Toc509665447"/>
       <w:r>
         <w:t xml:space="preserve">Figure </w:t>
       </w:r>
-      <w:r>
-        <w:fldChar w:fldCharType="begin"/>
-      </w:r>
-      <w:r>
-        <w:instrText xml:space="preserve"> SEQ Figure \* ARABIC </w:instrText>
-      </w:r>
-      <w:r>
-        <w:fldChar w:fldCharType="separate"/>
-      </w:r>
-      <w:r>
-        <w:rPr>
-          <w:noProof/>
-        </w:rPr>
-        <w:t>18</w:t>
-      </w:r>
-      <w:r>
-        <w:rPr>
-          <w:noProof/>
-        </w:rPr>
-        <w:fldChar w:fldCharType="end"/>
-      </w:r>
+      <w:fldSimple w:instr=" SEQ Figure \* ARABIC ">
+        <w:r>
+          <w:rPr>
+            <w:noProof/>
+          </w:rPr>
+          <w:t>18</w:t>
+        </w:r>
+      </w:fldSimple>
       <w:r>
         <w:t xml:space="preserve"> - Java External Library Import Statements</w:t>
       </w:r>
@@ -15551,6 +16199,7 @@
       <w:r>
         <w:rPr>
           <w:noProof/>
+          <w:lang w:eastAsia="en-GB"/>
         </w:rPr>
         <w:drawing>
           <wp:inline distT="0" distB="0" distL="0" distR="0" wp14:anchorId="7A83F8D7" wp14:editId="33EE570D">
@@ -15568,7 +16217,7 @@
                     <pic:cNvPicPr/>
                   </pic:nvPicPr>
                   <pic:blipFill>
-                    <a:blip r:embed="rId37">
+                    <a:blip r:embed="rId45">
                       <a:extLst>
                         <a:ext uri="{28A0092B-C50C-407E-A947-70E740481C1C}">
                           <a14:useLocalDpi xmlns:a14="http://schemas.microsoft.com/office/drawing/2010/main" val="0"/>
@@ -15600,31 +16249,18 @@
         <w:pStyle w:val="Caption"/>
         <w:jc w:val="center"/>
       </w:pPr>
-      <w:bookmarkStart w:id="79" w:name="_Toc509568587"/>
+      <w:bookmarkStart w:id="79" w:name="_Toc509665448"/>
       <w:r>
         <w:t xml:space="preserve">Figure </w:t>
       </w:r>
-      <w:r>
-        <w:fldChar w:fldCharType="begin"/>
-      </w:r>
-      <w:r>
-        <w:instrText xml:space="preserve"> SEQ Figure \* ARABIC </w:instrText>
-      </w:r>
-      <w:r>
-        <w:fldChar w:fldCharType="separate"/>
-      </w:r>
-      <w:r>
-        <w:rPr>
-          <w:noProof/>
-        </w:rPr>
-        <w:t>19</w:t>
-      </w:r>
-      <w:r>
-        <w:rPr>
-          <w:noProof/>
-        </w:rPr>
-        <w:fldChar w:fldCharType="end"/>
-      </w:r>
+      <w:fldSimple w:instr=" SEQ Figure \* ARABIC ">
+        <w:r>
+          <w:rPr>
+            <w:noProof/>
+          </w:rPr>
+          <w:t>19</w:t>
+        </w:r>
+      </w:fldSimple>
       <w:r>
         <w:t xml:space="preserve"> - Twitter Developer Application Access Tokens</w:t>
       </w:r>
@@ -15649,10 +16285,10 @@
       </w:pPr>
       <w:r>
         <w:object w:dxaOrig="9026" w:dyaOrig="2296" w14:anchorId="6DF1317D">
-          <v:shape id="_x0000_i1031" type="#_x0000_t75" style="width:453pt;height:92.25pt" o:ole="">
-            <v:imagedata r:id="rId38" o:title="" cropbottom="12703f"/>
+          <v:shape id="_x0000_i1031" type="#_x0000_t75" style="width:453.75pt;height:92.25pt" o:ole="">
+            <v:imagedata r:id="rId46" o:title="" cropbottom="12703f"/>
           </v:shape>
-          <o:OLEObject Type="Embed" ProgID="Word.OpenDocumentText.12" ShapeID="_x0000_i1031" DrawAspect="Content" ObjectID="_1583310622" r:id="rId39"/>
+          <o:OLEObject Type="Embed" ProgID="Word.OpenDocumentText.12" ShapeID="_x0000_i1031" DrawAspect="Content" ObjectID="_1583437825" r:id="rId47"/>
         </w:object>
       </w:r>
     </w:p>
@@ -15661,31 +16297,18 @@
         <w:pStyle w:val="Caption"/>
         <w:jc w:val="center"/>
       </w:pPr>
-      <w:bookmarkStart w:id="81" w:name="_Toc509568588"/>
+      <w:bookmarkStart w:id="81" w:name="_Toc509665449"/>
       <w:r>
         <w:t xml:space="preserve">Figure </w:t>
       </w:r>
-      <w:r>
-        <w:fldChar w:fldCharType="begin"/>
-      </w:r>
-      <w:r>
-        <w:instrText xml:space="preserve"> SEQ Figure \* ARABIC </w:instrText>
-      </w:r>
-      <w:r>
-        <w:fldChar w:fldCharType="separate"/>
-      </w:r>
-      <w:r>
-        <w:rPr>
-          <w:noProof/>
-        </w:rPr>
-        <w:t>20</w:t>
-      </w:r>
-      <w:r>
-        <w:rPr>
-          <w:noProof/>
-        </w:rPr>
-        <w:fldChar w:fldCharType="end"/>
-      </w:r>
+      <w:fldSimple w:instr=" SEQ Figure \* ARABIC ">
+        <w:r>
+          <w:rPr>
+            <w:noProof/>
+          </w:rPr>
+          <w:t>20</w:t>
+        </w:r>
+      </w:fldSimple>
       <w:r>
         <w:t xml:space="preserve"> - Twitter ConfigurationBuilder Method</w:t>
       </w:r>
@@ -15695,7 +16318,7 @@
       <w:pPr>
         <w:pStyle w:val="Heading3"/>
       </w:pPr>
-      <w:bookmarkStart w:id="82" w:name="_Toc509568653"/>
+      <w:bookmarkStart w:id="82" w:name="_Toc509665519"/>
       <w:r>
         <w:lastRenderedPageBreak/>
         <w:t>[</w:t>
@@ -15816,6 +16439,7 @@
       <w:r>
         <w:rPr>
           <w:noProof/>
+          <w:lang w:eastAsia="en-GB"/>
         </w:rPr>
         <w:drawing>
           <wp:inline distT="0" distB="0" distL="0" distR="0" wp14:anchorId="47F107EE" wp14:editId="04CA2149">
@@ -15833,7 +16457,7 @@
                     <pic:cNvPicPr/>
                   </pic:nvPicPr>
                   <pic:blipFill>
-                    <a:blip r:embed="rId40">
+                    <a:blip r:embed="rId48">
                       <a:extLst>
                         <a:ext uri="{28A0092B-C50C-407E-A947-70E740481C1C}">
                           <a14:useLocalDpi xmlns:a14="http://schemas.microsoft.com/office/drawing/2010/main" val="0"/>
@@ -15865,31 +16489,18 @@
         <w:pStyle w:val="Caption"/>
         <w:jc w:val="center"/>
       </w:pPr>
-      <w:bookmarkStart w:id="83" w:name="_Toc509568589"/>
+      <w:bookmarkStart w:id="83" w:name="_Toc509665450"/>
       <w:r>
         <w:t xml:space="preserve">Figure </w:t>
       </w:r>
-      <w:r>
-        <w:fldChar w:fldCharType="begin"/>
-      </w:r>
-      <w:r>
-        <w:instrText xml:space="preserve"> SEQ Figure \* ARABIC </w:instrText>
-      </w:r>
-      <w:r>
-        <w:fldChar w:fldCharType="separate"/>
-      </w:r>
-      <w:r>
-        <w:rPr>
-          <w:noProof/>
-        </w:rPr>
-        <w:t>21</w:t>
-      </w:r>
-      <w:r>
-        <w:rPr>
-          <w:noProof/>
-        </w:rPr>
-        <w:fldChar w:fldCharType="end"/>
-      </w:r>
+      <w:fldSimple w:instr=" SEQ Figure \* ARABIC ">
+        <w:r>
+          <w:rPr>
+            <w:noProof/>
+          </w:rPr>
+          <w:t>21</w:t>
+        </w:r>
+      </w:fldSimple>
       <w:r>
         <w:t xml:space="preserve"> - MongoDB Atlas Cluster</w:t>
       </w:r>
@@ -15932,10 +16543,10 @@
       </w:pPr>
       <w:r>
         <w:object w:dxaOrig="9356" w:dyaOrig="13454" w14:anchorId="4EC97D22">
-          <v:shape id="_x0000_i1032" type="#_x0000_t75" style="width:468pt;height:649.5pt" o:ole="">
-            <v:imagedata r:id="rId41" o:title="" cropbottom="2390f"/>
+          <v:shape id="_x0000_i1032" type="#_x0000_t75" style="width:467.25pt;height:649.5pt" o:ole="">
+            <v:imagedata r:id="rId49" o:title="" cropbottom="2390f"/>
           </v:shape>
-          <o:OLEObject Type="Embed" ProgID="Word.OpenDocumentText.12" ShapeID="_x0000_i1032" DrawAspect="Content" ObjectID="_1583310623" r:id="rId42"/>
+          <o:OLEObject Type="Embed" ProgID="Word.OpenDocumentText.12" ShapeID="_x0000_i1032" DrawAspect="Content" ObjectID="_1583437826" r:id="rId50"/>
         </w:object>
       </w:r>
     </w:p>
@@ -15944,31 +16555,18 @@
         <w:pStyle w:val="Caption"/>
         <w:jc w:val="center"/>
       </w:pPr>
-      <w:bookmarkStart w:id="85" w:name="_Toc509568590"/>
+      <w:bookmarkStart w:id="85" w:name="_Toc509665451"/>
       <w:r>
         <w:t xml:space="preserve">Figure </w:t>
       </w:r>
-      <w:r>
-        <w:fldChar w:fldCharType="begin"/>
-      </w:r>
-      <w:r>
-        <w:instrText xml:space="preserve"> SEQ Figure \* ARABIC </w:instrText>
-      </w:r>
-      <w:r>
-        <w:fldChar w:fldCharType="separate"/>
-      </w:r>
-      <w:r>
-        <w:rPr>
-          <w:noProof/>
-        </w:rPr>
-        <w:t>22</w:t>
-      </w:r>
-      <w:r>
-        <w:rPr>
-          <w:noProof/>
-        </w:rPr>
-        <w:fldChar w:fldCharType="end"/>
-      </w:r>
+      <w:fldSimple w:instr=" SEQ Figure \* ARABIC ">
+        <w:r>
+          <w:rPr>
+            <w:noProof/>
+          </w:rPr>
+          <w:t>22</w:t>
+        </w:r>
+      </w:fldSimple>
       <w:r>
         <w:t xml:space="preserve"> - Asynchronous CompletableFuture Method</w:t>
       </w:r>
@@ -15998,10 +16596,10 @@
       </w:pPr>
       <w:r>
         <w:object w:dxaOrig="9026" w:dyaOrig="276" w14:anchorId="22D25340">
-          <v:shape id="_x0000_i1033" type="#_x0000_t75" style="width:453pt;height:14.25pt" o:ole="">
-            <v:imagedata r:id="rId43" o:title=""/>
+          <v:shape id="_x0000_i1033" type="#_x0000_t75" style="width:453.75pt;height:14.25pt" o:ole="">
+            <v:imagedata r:id="rId51" o:title=""/>
           </v:shape>
-          <o:OLEObject Type="Embed" ProgID="Word.OpenDocumentText.12" ShapeID="_x0000_i1033" DrawAspect="Content" ObjectID="_1583310624" r:id="rId44"/>
+          <o:OLEObject Type="Embed" ProgID="Word.OpenDocumentText.12" ShapeID="_x0000_i1033" DrawAspect="Content" ObjectID="_1583437827" r:id="rId52"/>
         </w:object>
       </w:r>
     </w:p>
@@ -16010,157 +16608,132 @@
         <w:pStyle w:val="Caption"/>
         <w:jc w:val="center"/>
       </w:pPr>
-      <w:bookmarkStart w:id="87" w:name="_Toc509568591"/>
+      <w:bookmarkStart w:id="87" w:name="_Toc509665452"/>
       <w:r>
         <w:t xml:space="preserve">Figure </w:t>
       </w:r>
-      <w:r>
-        <w:fldChar w:fldCharType="begin"/>
-      </w:r>
-      <w:r>
-        <w:instrText xml:space="preserve"> SEQ Figure \* ARABIC </w:instrText>
-      </w:r>
-      <w:r>
-        <w:fldChar w:fldCharType="separate"/>
-      </w:r>
+      <w:fldSimple w:instr=" SEQ Figure \* ARABIC ">
+        <w:r>
+          <w:rPr>
+            <w:noProof/>
+          </w:rPr>
+          <w:t>23</w:t>
+        </w:r>
+      </w:fldSimple>
+      <w:r>
+        <w:t xml:space="preserve"> </w:t>
+      </w:r>
+      <w:r>
+        <w:t>-</w:t>
+      </w:r>
+      <w:r>
+        <w:t xml:space="preserve"> </w:t>
+      </w:r>
+      <w:r>
+        <w:t>Private Visibility</w:t>
+      </w:r>
+      <w:r>
+        <w:t xml:space="preserve"> MongoConnection </w:t>
+      </w:r>
+      <w:r>
+        <w:t>Member</w:t>
+      </w:r>
+      <w:bookmarkEnd w:id="87"/>
+    </w:p>
+    <w:p>
+      <w:r>
+        <w:t xml:space="preserve">This is </w:t>
+      </w:r>
+      <w:r>
+        <w:t xml:space="preserve">using </w:t>
+      </w:r>
+      <w:r>
+        <w:t>composition</w:t>
+      </w:r>
+      <w:r>
+        <w:t xml:space="preserve"> to </w:t>
+      </w:r>
+      <w:r>
+        <w:t>instantiate</w:t>
+      </w:r>
+      <w:r>
+        <w:t xml:space="preserve"> an Object of type ‘MongoConnection’ which is derived from the Class I wrote to connect to the database.</w:t>
+      </w:r>
+      <w:r>
+        <w:t xml:space="preserve"> This code snippet below shows the MongoCollection Class. It declares a String that holds the URI of the Mongo Atlas Cluster. It also declares a new MongoClient Object, available from the API that was </w:t>
+      </w:r>
+      <w:r>
+        <w:t>configured</w:t>
+      </w:r>
+      <w:r>
+        <w:t xml:space="preserve"> in Gradle, and passes it a new MongoClientURI Object with the String.</w:t>
+      </w:r>
+      <w:r>
+        <w:t xml:space="preserve"> I the declared the relevant methods for retrieving the collection from the database, inserting documents and disconnecting when finished.</w:t>
+      </w:r>
+    </w:p>
+    <w:bookmarkStart w:id="88" w:name="_MON_1577002346"/>
+    <w:bookmarkEnd w:id="88"/>
+    <w:p>
+      <w:pPr>
+        <w:jc w:val="center"/>
+      </w:pPr>
+      <w:r>
+        <w:object w:dxaOrig="9026" w:dyaOrig="4761" w14:anchorId="79D0862E">
+          <v:shape id="_x0000_i1034" type="#_x0000_t75" style="width:453.75pt;height:222.75pt" o:ole="">
+            <v:imagedata r:id="rId53" o:title="" cropbottom="4145f"/>
+          </v:shape>
+          <o:OLEObject Type="Embed" ProgID="Word.OpenDocumentText.12" ShapeID="_x0000_i1034" DrawAspect="Content" ObjectID="_1583437828" r:id="rId54"/>
+        </w:object>
+      </w:r>
+    </w:p>
+    <w:p>
+      <w:pPr>
+        <w:pStyle w:val="Caption"/>
+        <w:jc w:val="center"/>
+      </w:pPr>
+      <w:bookmarkStart w:id="89" w:name="_Toc509665453"/>
+      <w:r>
+        <w:t xml:space="preserve">Figure </w:t>
+      </w:r>
+      <w:fldSimple w:instr=" SEQ Figure \* ARABIC ">
+        <w:r>
+          <w:rPr>
+            <w:noProof/>
+          </w:rPr>
+          <w:t>24</w:t>
+        </w:r>
+      </w:fldSimple>
+      <w:r>
+        <w:t xml:space="preserve"> - User Defined MongoConnection Class</w:t>
+      </w:r>
+      <w:bookmarkEnd w:id="89"/>
+    </w:p>
+    <w:p>
+      <w:r>
+        <w:t xml:space="preserve">Once everything was cleaned up, I wanted to insert the maximum number of Tweets from an account in one API call, which was 3200. I pass the TweetHandler Object Constructor the name “CNN” and ran the program. </w:t>
+      </w:r>
+      <w:r>
+        <w:t>It successfully stored all 3200. For good measure, I tried it with another account “BBC” and successfully had a collection of 6400 documents.</w:t>
+      </w:r>
+      <w:r>
+        <w:t xml:space="preserve"> The screenshot below shows the GUI view in MongoCompass. However, I immediately noticed that the formatting was off in some of the text attributes, and emojis were also being parsed. This was not something I anticipated during early research and planning phases and would now need to be dealt with.</w:t>
+      </w:r>
+      <w:r>
+        <w:t xml:space="preserve"> I aimed to write a method that sanitises the text strings before they’re appended to the </w:t>
+      </w:r>
+      <w:r>
+        <w:t>Documents</w:t>
+      </w:r>
+      <w:r>
+        <w:t>.</w:t>
+      </w:r>
+    </w:p>
+    <w:p>
       <w:r>
         <w:rPr>
           <w:noProof/>
-        </w:rPr>
-        <w:t>23</w:t>
-      </w:r>
-      <w:r>
-        <w:rPr>
-          <w:noProof/>
-        </w:rPr>
-        <w:fldChar w:fldCharType="end"/>
-      </w:r>
-      <w:r>
-        <w:t xml:space="preserve"> </w:t>
-      </w:r>
-      <w:r>
-        <w:t>-</w:t>
-      </w:r>
-      <w:r>
-        <w:t xml:space="preserve"> </w:t>
-      </w:r>
-      <w:r>
-        <w:t>Private Visibility</w:t>
-      </w:r>
-      <w:r>
-        <w:t xml:space="preserve"> MongoConnection </w:t>
-      </w:r>
-      <w:r>
-        <w:t>Member</w:t>
-      </w:r>
-      <w:bookmarkEnd w:id="87"/>
-    </w:p>
-    <w:p>
-      <w:r>
-        <w:t xml:space="preserve">This is </w:t>
-      </w:r>
-      <w:r>
-        <w:t xml:space="preserve">using </w:t>
-      </w:r>
-      <w:r>
-        <w:t>composition</w:t>
-      </w:r>
-      <w:r>
-        <w:t xml:space="preserve"> to </w:t>
-      </w:r>
-      <w:r>
-        <w:t>instantiate</w:t>
-      </w:r>
-      <w:r>
-        <w:t xml:space="preserve"> an Object of type ‘MongoConnection’ which is derived from the Class I wrote to connect to the database.</w:t>
-      </w:r>
-      <w:r>
-        <w:t xml:space="preserve"> This code snippet below shows the MongoCollection Class. It declares a String that holds the URI of the Mongo Atlas Cluster. It also declares a new MongoClient Object, available from the API that was </w:t>
-      </w:r>
-      <w:r>
-        <w:t>configured</w:t>
-      </w:r>
-      <w:r>
-        <w:t xml:space="preserve"> in Gradle, and passes it a new MongoClientURI Object with the String.</w:t>
-      </w:r>
-      <w:r>
-        <w:t xml:space="preserve"> I the declared the relevant methods for retrieving the collection from the database, inserting documents and disconnecting when finished.</w:t>
-      </w:r>
-    </w:p>
-    <w:bookmarkStart w:id="88" w:name="_MON_1577002346"/>
-    <w:bookmarkEnd w:id="88"/>
-    <w:p>
-      <w:pPr>
-        <w:jc w:val="center"/>
-      </w:pPr>
-      <w:r>
-        <w:object w:dxaOrig="9026" w:dyaOrig="4761" w14:anchorId="79D0862E">
-          <v:shape id="_x0000_i1034" type="#_x0000_t75" style="width:453pt;height:222pt" o:ole="">
-            <v:imagedata r:id="rId45" o:title="" cropbottom="4145f"/>
-          </v:shape>
-          <o:OLEObject Type="Embed" ProgID="Word.OpenDocumentText.12" ShapeID="_x0000_i1034" DrawAspect="Content" ObjectID="_1583310625" r:id="rId46"/>
-        </w:object>
-      </w:r>
-    </w:p>
-    <w:p>
-      <w:pPr>
-        <w:pStyle w:val="Caption"/>
-        <w:jc w:val="center"/>
-      </w:pPr>
-      <w:bookmarkStart w:id="89" w:name="_Toc509568592"/>
-      <w:r>
-        <w:t xml:space="preserve">Figure </w:t>
-      </w:r>
-      <w:r>
-        <w:fldChar w:fldCharType="begin"/>
-      </w:r>
-      <w:r>
-        <w:instrText xml:space="preserve"> SEQ Figure \* ARABIC </w:instrText>
-      </w:r>
-      <w:r>
-        <w:fldChar w:fldCharType="separate"/>
-      </w:r>
-      <w:r>
-        <w:rPr>
-          <w:noProof/>
-        </w:rPr>
-        <w:t>24</w:t>
-      </w:r>
-      <w:r>
-        <w:rPr>
-          <w:noProof/>
-        </w:rPr>
-        <w:fldChar w:fldCharType="end"/>
-      </w:r>
-      <w:r>
-        <w:t xml:space="preserve"> - User Defined MongoConnection Class</w:t>
-      </w:r>
-      <w:bookmarkEnd w:id="89"/>
-    </w:p>
-    <w:p>
-      <w:r>
-        <w:t xml:space="preserve">Once everything was cleaned up, I wanted to insert the maximum number of Tweets from an account in one API call, which was 3200. I pass the TweetHandler Object Constructor the name “CNN” and ran the program. </w:t>
-      </w:r>
-      <w:r>
-        <w:t>It successfully stored all 3200. For good measure, I tried it with another account “BBC” and successfully had a collection of 6400 documents.</w:t>
-      </w:r>
-      <w:r>
-        <w:t xml:space="preserve"> The screenshot below shows the GUI view in MongoCompass. However, I immediately noticed that the formatting was off in some of the text attributes, and emojis were also being parsed. This was not something I anticipated during early research and planning phases and would now need to be dealt with.</w:t>
-      </w:r>
-      <w:r>
-        <w:t xml:space="preserve"> I aimed to write a method that sanitises the text strings before they’re appended to the </w:t>
-      </w:r>
-      <w:r>
-        <w:t>Documents</w:t>
-      </w:r>
-      <w:r>
-        <w:t>.</w:t>
-      </w:r>
-    </w:p>
-    <w:p>
-      <w:r>
-        <w:rPr>
-          <w:noProof/>
+          <w:lang w:eastAsia="en-GB"/>
         </w:rPr>
         <w:lastRenderedPageBreak/>
         <w:drawing>
@@ -16179,7 +16752,7 @@
                     <pic:cNvPicPr/>
                   </pic:nvPicPr>
                   <pic:blipFill>
-                    <a:blip r:embed="rId47">
+                    <a:blip r:embed="rId55">
                       <a:extLst>
                         <a:ext uri="{28A0092B-C50C-407E-A947-70E740481C1C}">
                           <a14:useLocalDpi xmlns:a14="http://schemas.microsoft.com/office/drawing/2010/main" val="0"/>
@@ -16211,31 +16784,18 @@
         <w:pStyle w:val="Caption"/>
         <w:jc w:val="center"/>
       </w:pPr>
-      <w:bookmarkStart w:id="90" w:name="_Toc509568593"/>
+      <w:bookmarkStart w:id="90" w:name="_Toc509665454"/>
       <w:r>
         <w:t xml:space="preserve">Figure </w:t>
       </w:r>
-      <w:r>
-        <w:fldChar w:fldCharType="begin"/>
-      </w:r>
-      <w:r>
-        <w:instrText xml:space="preserve"> SEQ Figure \* ARABIC </w:instrText>
-      </w:r>
-      <w:r>
-        <w:fldChar w:fldCharType="separate"/>
-      </w:r>
-      <w:r>
-        <w:rPr>
-          <w:noProof/>
-        </w:rPr>
-        <w:t>25</w:t>
-      </w:r>
-      <w:r>
-        <w:rPr>
-          <w:noProof/>
-        </w:rPr>
-        <w:fldChar w:fldCharType="end"/>
-      </w:r>
+      <w:fldSimple w:instr=" SEQ Figure \* ARABIC ">
+        <w:r>
+          <w:rPr>
+            <w:noProof/>
+          </w:rPr>
+          <w:t>25</w:t>
+        </w:r>
+      </w:fldSimple>
       <w:r>
         <w:t xml:space="preserve"> - MongoDB Compass</w:t>
       </w:r>
@@ -16248,7 +16808,7 @@
       <w:pPr>
         <w:pStyle w:val="Heading3"/>
       </w:pPr>
-      <w:bookmarkStart w:id="91" w:name="_Toc509568654"/>
+      <w:bookmarkStart w:id="91" w:name="_Toc509665520"/>
       <w:r>
         <w:t>[</w:t>
       </w:r>
@@ -16338,9 +16898,9 @@
       <w:r>
         <w:object w:dxaOrig="9026" w:dyaOrig="4761" w14:anchorId="3BA311BB">
           <v:shape id="_x0000_i1035" type="#_x0000_t75" style="width:451.5pt;height:238.5pt" o:ole="">
-            <v:imagedata r:id="rId48" o:title=""/>
+            <v:imagedata r:id="rId56" o:title=""/>
           </v:shape>
-          <o:OLEObject Type="Embed" ProgID="Word.OpenDocumentText.12" ShapeID="_x0000_i1035" DrawAspect="Content" ObjectID="_1583310626" r:id="rId49"/>
+          <o:OLEObject Type="Embed" ProgID="Word.OpenDocumentText.12" ShapeID="_x0000_i1035" DrawAspect="Content" ObjectID="_1583437829" r:id="rId57"/>
         </w:object>
       </w:r>
     </w:p>
@@ -16349,31 +16909,18 @@
         <w:pStyle w:val="Caption"/>
         <w:jc w:val="center"/>
       </w:pPr>
-      <w:bookmarkStart w:id="93" w:name="_Toc509568594"/>
+      <w:bookmarkStart w:id="93" w:name="_Toc509665455"/>
       <w:r>
         <w:t xml:space="preserve">Figure </w:t>
       </w:r>
-      <w:r>
-        <w:fldChar w:fldCharType="begin"/>
-      </w:r>
-      <w:r>
-        <w:instrText xml:space="preserve"> SEQ Figure \* ARABIC </w:instrText>
-      </w:r>
-      <w:r>
-        <w:fldChar w:fldCharType="separate"/>
-      </w:r>
-      <w:r>
-        <w:rPr>
-          <w:noProof/>
-        </w:rPr>
-        <w:t>26</w:t>
-      </w:r>
-      <w:r>
-        <w:rPr>
-          <w:noProof/>
-        </w:rPr>
-        <w:fldChar w:fldCharType="end"/>
-      </w:r>
+      <w:fldSimple w:instr=" SEQ Figure \* ARABIC ">
+        <w:r>
+          <w:rPr>
+            <w:noProof/>
+          </w:rPr>
+          <w:t>26</w:t>
+        </w:r>
+      </w:fldSimple>
       <w:r>
         <w:t xml:space="preserve"> - TweetSanitiser Class Snippet</w:t>
       </w:r>
@@ -16383,7 +16930,7 @@
       <w:pPr>
         <w:pStyle w:val="Heading3"/>
       </w:pPr>
-      <w:bookmarkStart w:id="94" w:name="_Toc509568655"/>
+      <w:bookmarkStart w:id="94" w:name="_Toc509665521"/>
       <w:r>
         <w:t>[5.</w:t>
       </w:r>
@@ -16449,9 +16996,9 @@
       <w:r>
         <w:object w:dxaOrig="9026" w:dyaOrig="6003" w14:anchorId="6B8A4F35">
           <v:shape id="_x0000_i1036" type="#_x0000_t75" style="width:451.5pt;height:300pt" o:ole="">
-            <v:imagedata r:id="rId50" o:title=""/>
+            <v:imagedata r:id="rId58" o:title=""/>
           </v:shape>
-          <o:OLEObject Type="Embed" ProgID="Word.OpenDocumentText.12" ShapeID="_x0000_i1036" DrawAspect="Content" ObjectID="_1583310627" r:id="rId51"/>
+          <o:OLEObject Type="Embed" ProgID="Word.OpenDocumentText.12" ShapeID="_x0000_i1036" DrawAspect="Content" ObjectID="_1583437830" r:id="rId59"/>
         </w:object>
       </w:r>
     </w:p>
@@ -16460,105 +17007,93 @@
         <w:pStyle w:val="Caption"/>
         <w:jc w:val="center"/>
       </w:pPr>
-      <w:bookmarkStart w:id="97" w:name="_Toc509568595"/>
+      <w:bookmarkStart w:id="97" w:name="_Toc509665456"/>
       <w:r>
         <w:t xml:space="preserve">Figure </w:t>
       </w:r>
-      <w:r>
-        <w:fldChar w:fldCharType="begin"/>
-      </w:r>
-      <w:r>
-        <w:instrText xml:space="preserve"> SEQ Figure \* ARABIC </w:instrText>
-      </w:r>
-      <w:r>
-        <w:fldChar w:fldCharType="separate"/>
-      </w:r>
+      <w:fldSimple w:instr=" SEQ Figure \* ARABIC ">
+        <w:r>
+          <w:rPr>
+            <w:noProof/>
+          </w:rPr>
+          <w:t>27</w:t>
+        </w:r>
+      </w:fldSimple>
+      <w:r>
+        <w:t xml:space="preserve"> - TweetParser Class</w:t>
+      </w:r>
+      <w:bookmarkEnd w:id="97"/>
+    </w:p>
+    <w:p>
+      <w:pPr>
+        <w:pStyle w:val="Heading2"/>
+      </w:pPr>
+      <w:bookmarkStart w:id="98" w:name="_Toc509665522"/>
+      <w:r>
+        <w:lastRenderedPageBreak/>
+        <w:t>[5.2] Robocode</w:t>
+      </w:r>
+      <w:bookmarkEnd w:id="98"/>
+    </w:p>
+    <w:p>
+      <w:r>
+        <w:t xml:space="preserve">After finishing the Twitter related stage of development and testing each of the methods and functionality that I had written, I started on the second stage. </w:t>
+      </w:r>
+      <w:r>
+        <w:t>This involved integrating the Robocode application within my IntelliJ project, and c</w:t>
+      </w:r>
+      <w:r>
+        <w:t xml:space="preserve">reating a new class that extends the Robocode AdvancedRobot Interface </w:t>
+      </w:r>
+      <w:r>
+        <w:t>and</w:t>
+      </w:r>
+      <w:r>
+        <w:t xml:space="preserve"> interacts with the Twitter related classes from the previous section. </w:t>
+      </w:r>
+    </w:p>
+    <w:p>
+      <w:pPr>
+        <w:pStyle w:val="Heading3"/>
+      </w:pPr>
+      <w:bookmarkStart w:id="99" w:name="_Toc509665523"/>
+      <w:r>
+        <w:t>[5.2.1] Integrating Robocode with IntelliJ</w:t>
+      </w:r>
+      <w:bookmarkEnd w:id="99"/>
+    </w:p>
+    <w:p>
+      <w:r>
+        <w:t xml:space="preserve">As previously mentioned in the </w:t>
+      </w:r>
+      <w:hyperlink w:anchor="_[2]_Background_Research" w:history="1">
+        <w:r>
+          <w:rPr>
+            <w:rStyle w:val="Hyperlink"/>
+          </w:rPr>
+          <w:t>Background Research</w:t>
+        </w:r>
+      </w:hyperlink>
+      <w:r>
+        <w:t xml:space="preserve"> chapter, I copied the entire Robocode master repository into my IntelliJ Project to overcome a problem with output paths. This wasn’t technically necessary to run Robocode from the project, it would just mean that each computer the project was used on had Robocode installed in the same local directory. However, by keeping it local to the project source itself, it could be run anywhere during development.</w:t>
+      </w:r>
+    </w:p>
+    <w:p>
+      <w:r>
+        <w:t xml:space="preserve">To get Robocode running, I created a new </w:t>
+      </w:r>
+      <w:r>
+        <w:t>‘Application’ configuration in IntelliJ. The configurations menu can be accessed from the upper pane in the IntelliJ window.</w:t>
+      </w:r>
+    </w:p>
+    <w:p>
+      <w:pPr>
+        <w:jc w:val="center"/>
+      </w:pPr>
       <w:r>
         <w:rPr>
           <w:noProof/>
-        </w:rPr>
-        <w:t>27</w:t>
-      </w:r>
-      <w:r>
-        <w:rPr>
-          <w:noProof/>
-        </w:rPr>
-        <w:fldChar w:fldCharType="end"/>
-      </w:r>
-      <w:r>
-        <w:t xml:space="preserve"> - TweetParser Class</w:t>
-      </w:r>
-      <w:bookmarkEnd w:id="97"/>
-    </w:p>
-    <w:p>
-      <w:pPr>
-        <w:pStyle w:val="Heading2"/>
-      </w:pPr>
-      <w:bookmarkStart w:id="98" w:name="_Toc509568656"/>
-      <w:r>
-        <w:lastRenderedPageBreak/>
-        <w:t>[5.2] Robocode</w:t>
-      </w:r>
-      <w:bookmarkEnd w:id="98"/>
-    </w:p>
-    <w:p>
-      <w:r>
-        <w:t xml:space="preserve">After finishing the Twitter related stage of development and testing each of the methods and functionality that I had written, I started on the second stage. </w:t>
-      </w:r>
-      <w:r>
-        <w:t>This involved integrating the Robocode application within my IntelliJ project, and c</w:t>
-      </w:r>
-      <w:r>
-        <w:t xml:space="preserve">reating a new class that extends the Robocode AdvancedRobot Interface </w:t>
-      </w:r>
-      <w:r>
-        <w:t>and</w:t>
-      </w:r>
-      <w:r>
-        <w:t xml:space="preserve"> interacts with the Twitter related classes from the previous section. </w:t>
-      </w:r>
-    </w:p>
-    <w:p>
-      <w:pPr>
-        <w:pStyle w:val="Heading3"/>
-      </w:pPr>
-      <w:bookmarkStart w:id="99" w:name="_Toc509568657"/>
-      <w:r>
-        <w:t>[5.2.1] Integrating Robocode with IntelliJ</w:t>
-      </w:r>
-      <w:bookmarkEnd w:id="99"/>
-    </w:p>
-    <w:p>
-      <w:r>
-        <w:t xml:space="preserve">As previously mentioned in the </w:t>
-      </w:r>
-      <w:hyperlink w:anchor="_[2]_Background_Research" w:history="1">
-        <w:r>
-          <w:rPr>
-            <w:rStyle w:val="Hyperlink"/>
-          </w:rPr>
-          <w:t>Background Research</w:t>
-        </w:r>
-      </w:hyperlink>
-      <w:r>
-        <w:t xml:space="preserve"> chapter, I copied the entire Robocode master repository into my IntelliJ Project to overcome a problem with output paths. This wasn’t technically necessary to run Robocode from the project, it would just mean that each computer the project was used on had Robocode installed in the same local directory. However, by keeping it local to the project source itself, it could be run anywhere during development.</w:t>
-      </w:r>
-    </w:p>
-    <w:p>
-      <w:r>
-        <w:t xml:space="preserve">To get Robocode running, I created a new </w:t>
-      </w:r>
-      <w:r>
-        <w:t>‘Application’ configuration in IntelliJ. The configurations menu can be accessed from the upper pane in the IntelliJ window.</w:t>
-      </w:r>
-    </w:p>
-    <w:p>
-      <w:pPr>
-        <w:jc w:val="center"/>
-      </w:pPr>
-      <w:r>
-        <w:rPr>
-          <w:noProof/>
+          <w:lang w:eastAsia="en-GB"/>
         </w:rPr>
         <w:drawing>
           <wp:inline distT="0" distB="0" distL="0" distR="0" wp14:anchorId="567849E2" wp14:editId="4C0C84BE">
@@ -16576,7 +17111,7 @@
                     <pic:cNvPicPr/>
                   </pic:nvPicPr>
                   <pic:blipFill>
-                    <a:blip r:embed="rId52">
+                    <a:blip r:embed="rId60">
                       <a:extLst>
                         <a:ext uri="{28A0092B-C50C-407E-A947-70E740481C1C}">
                           <a14:useLocalDpi xmlns:a14="http://schemas.microsoft.com/office/drawing/2010/main" val="0"/>
@@ -16608,31 +17143,18 @@
         <w:pStyle w:val="Caption"/>
         <w:jc w:val="center"/>
       </w:pPr>
-      <w:bookmarkStart w:id="100" w:name="_Toc509568596"/>
+      <w:bookmarkStart w:id="100" w:name="_Toc509665457"/>
       <w:r>
         <w:t xml:space="preserve">Figure </w:t>
       </w:r>
-      <w:r>
-        <w:fldChar w:fldCharType="begin"/>
-      </w:r>
-      <w:r>
-        <w:instrText xml:space="preserve"> SEQ Figure \* ARABIC </w:instrText>
-      </w:r>
-      <w:r>
-        <w:fldChar w:fldCharType="separate"/>
-      </w:r>
-      <w:r>
-        <w:rPr>
-          <w:noProof/>
-        </w:rPr>
-        <w:t>28</w:t>
-      </w:r>
-      <w:r>
-        <w:rPr>
-          <w:noProof/>
-        </w:rPr>
-        <w:fldChar w:fldCharType="end"/>
-      </w:r>
+      <w:fldSimple w:instr=" SEQ Figure \* ARABIC ">
+        <w:r>
+          <w:rPr>
+            <w:noProof/>
+          </w:rPr>
+          <w:t>28</w:t>
+        </w:r>
+      </w:fldSimple>
       <w:r>
         <w:t xml:space="preserve"> - Start Robocode Application Run Configuration</w:t>
       </w:r>
@@ -16730,7 +17252,7 @@
       <w:pPr>
         <w:pStyle w:val="Heading3"/>
       </w:pPr>
-      <w:bookmarkStart w:id="101" w:name="_Toc509568658"/>
+      <w:bookmarkStart w:id="101" w:name="_Toc509665524"/>
       <w:r>
         <w:t>[5.2.</w:t>
       </w:r>
@@ -16774,9 +17296,9 @@
       <w:r>
         <w:object w:dxaOrig="9026" w:dyaOrig="2898" w14:anchorId="6D989A1C">
           <v:shape id="_x0000_i1037" type="#_x0000_t75" style="width:451.5pt;height:144.75pt" o:ole="">
-            <v:imagedata r:id="rId53" o:title=""/>
+            <v:imagedata r:id="rId61" o:title=""/>
           </v:shape>
-          <o:OLEObject Type="Embed" ProgID="Word.OpenDocumentText.12" ShapeID="_x0000_i1037" DrawAspect="Content" ObjectID="_1583310628" r:id="rId54"/>
+          <o:OLEObject Type="Embed" ProgID="Word.OpenDocumentText.12" ShapeID="_x0000_i1037" DrawAspect="Content" ObjectID="_1583437831" r:id="rId62"/>
         </w:object>
       </w:r>
     </w:p>
@@ -16785,48 +17307,36 @@
         <w:pStyle w:val="Caption"/>
         <w:jc w:val="center"/>
       </w:pPr>
-      <w:bookmarkStart w:id="103" w:name="_Toc509568597"/>
+      <w:bookmarkStart w:id="103" w:name="_Toc509665458"/>
       <w:r>
         <w:t xml:space="preserve">Figure </w:t>
       </w:r>
-      <w:r>
-        <w:fldChar w:fldCharType="begin"/>
-      </w:r>
-      <w:r>
-        <w:instrText xml:space="preserve"> SEQ Figure \* ARABIC </w:instrText>
-      </w:r>
-      <w:r>
-        <w:fldChar w:fldCharType="separate"/>
-      </w:r>
+      <w:fldSimple w:instr=" SEQ Figure \* ARABIC ">
+        <w:r>
+          <w:rPr>
+            <w:noProof/>
+          </w:rPr>
+          <w:t>29</w:t>
+        </w:r>
+      </w:fldSimple>
+      <w:r>
+        <w:t xml:space="preserve"> - TwitterRobot Class with Default Template</w:t>
+      </w:r>
+      <w:bookmarkEnd w:id="103"/>
+    </w:p>
+    <w:p>
+      <w:r>
+        <w:t>As previously mentioned in the background research, I had changed the output path in IntelliJ to the ‘robots’ folder in the root of the Robocode master repository. The screenshot bellows shows the project file structure. You can see that IntelliJ has created directories for the respective packages in my source root.</w:t>
+      </w:r>
+    </w:p>
+    <w:p>
+      <w:pPr>
+        <w:jc w:val="center"/>
+      </w:pPr>
       <w:r>
         <w:rPr>
           <w:noProof/>
-        </w:rPr>
-        <w:t>29</w:t>
-      </w:r>
-      <w:r>
-        <w:rPr>
-          <w:noProof/>
-        </w:rPr>
-        <w:fldChar w:fldCharType="end"/>
-      </w:r>
-      <w:r>
-        <w:t xml:space="preserve"> - TwitterRobot Class with Default Template</w:t>
-      </w:r>
-      <w:bookmarkEnd w:id="103"/>
-    </w:p>
-    <w:p>
-      <w:r>
-        <w:t>As previously mentioned in the background research, I had changed the output path in IntelliJ to the ‘robots’ folder in the root of the Robocode master repository. The screenshot bellows shows the project file structure. You can see that IntelliJ has created directories for the respective packages in my source root.</w:t>
-      </w:r>
-    </w:p>
-    <w:p>
-      <w:pPr>
-        <w:jc w:val="center"/>
-      </w:pPr>
-      <w:r>
-        <w:rPr>
-          <w:noProof/>
+          <w:lang w:eastAsia="en-GB"/>
         </w:rPr>
         <w:lastRenderedPageBreak/>
         <w:drawing>
@@ -16845,7 +17355,7 @@
                     <pic:cNvPicPr/>
                   </pic:nvPicPr>
                   <pic:blipFill>
-                    <a:blip r:embed="rId55">
+                    <a:blip r:embed="rId63">
                       <a:extLst>
                         <a:ext uri="{28A0092B-C50C-407E-A947-70E740481C1C}">
                           <a14:useLocalDpi xmlns:a14="http://schemas.microsoft.com/office/drawing/2010/main" val="0"/>
@@ -16877,48 +17387,36 @@
         <w:pStyle w:val="Caption"/>
         <w:jc w:val="center"/>
       </w:pPr>
-      <w:bookmarkStart w:id="104" w:name="_Toc509568598"/>
+      <w:bookmarkStart w:id="104" w:name="_Toc509665459"/>
       <w:r>
         <w:t xml:space="preserve">Figure </w:t>
       </w:r>
-      <w:r>
-        <w:fldChar w:fldCharType="begin"/>
-      </w:r>
-      <w:r>
-        <w:instrText xml:space="preserve"> SEQ Figure \* ARABIC </w:instrText>
-      </w:r>
-      <w:r>
-        <w:fldChar w:fldCharType="separate"/>
-      </w:r>
+      <w:fldSimple w:instr=" SEQ Figure \* ARABIC ">
+        <w:r>
+          <w:rPr>
+            <w:noProof/>
+          </w:rPr>
+          <w:t>30</w:t>
+        </w:r>
+      </w:fldSimple>
+      <w:r>
+        <w:t xml:space="preserve"> - IntelliJ Project Structure Pane</w:t>
+      </w:r>
+      <w:bookmarkEnd w:id="104"/>
+    </w:p>
+    <w:p>
+      <w:r>
+        <w:t>I started up Robocode from IntelliJ, created a new battle and could see that it had read the controller folder and found the TwitterRobot class in the correct directory. I then had the ability to add new TwitterRobots to the battle.</w:t>
+      </w:r>
+    </w:p>
+    <w:p>
+      <w:pPr>
+        <w:jc w:val="center"/>
+      </w:pPr>
       <w:r>
         <w:rPr>
           <w:noProof/>
-        </w:rPr>
-        <w:t>30</w:t>
-      </w:r>
-      <w:r>
-        <w:rPr>
-          <w:noProof/>
-        </w:rPr>
-        <w:fldChar w:fldCharType="end"/>
-      </w:r>
-      <w:r>
-        <w:t xml:space="preserve"> - IntelliJ Project Structure Pane</w:t>
-      </w:r>
-      <w:bookmarkEnd w:id="104"/>
-    </w:p>
-    <w:p>
-      <w:r>
-        <w:t>I started up Robocode from IntelliJ, created a new battle and could see that it had read the controller folder and found the TwitterRobot class in the correct directory. I then had the ability to add new TwitterRobots to the battle.</w:t>
-      </w:r>
-    </w:p>
-    <w:p>
-      <w:pPr>
-        <w:jc w:val="center"/>
-      </w:pPr>
-      <w:r>
-        <w:rPr>
-          <w:noProof/>
+          <w:lang w:eastAsia="en-GB"/>
         </w:rPr>
         <w:drawing>
           <wp:inline distT="0" distB="0" distL="0" distR="0" wp14:anchorId="1B245EAF" wp14:editId="30B1E474">
@@ -16936,7 +17434,7 @@
                     <pic:cNvPicPr/>
                   </pic:nvPicPr>
                   <pic:blipFill>
-                    <a:blip r:embed="rId56">
+                    <a:blip r:embed="rId64">
                       <a:extLst>
                         <a:ext uri="{28A0092B-C50C-407E-A947-70E740481C1C}">
                           <a14:useLocalDpi xmlns:a14="http://schemas.microsoft.com/office/drawing/2010/main" val="0"/>
@@ -16968,67 +17466,55 @@
         <w:pStyle w:val="Caption"/>
         <w:jc w:val="center"/>
       </w:pPr>
-      <w:bookmarkStart w:id="105" w:name="_Toc509568599"/>
+      <w:bookmarkStart w:id="105" w:name="_Toc509665460"/>
       <w:r>
         <w:t xml:space="preserve">Figure </w:t>
       </w:r>
-      <w:r>
-        <w:fldChar w:fldCharType="begin"/>
-      </w:r>
-      <w:r>
-        <w:instrText xml:space="preserve"> SEQ Figure \* ARABIC </w:instrText>
-      </w:r>
-      <w:r>
-        <w:fldChar w:fldCharType="separate"/>
-      </w:r>
+      <w:fldSimple w:instr=" SEQ Figure \* ARABIC ">
+        <w:r>
+          <w:rPr>
+            <w:noProof/>
+          </w:rPr>
+          <w:t>31</w:t>
+        </w:r>
+      </w:fldSimple>
+      <w:r>
+        <w:t xml:space="preserve"> - Adding TwitterRobot's to Battle</w:t>
+      </w:r>
+      <w:bookmarkEnd w:id="105"/>
+    </w:p>
+    <w:p>
+      <w:pPr>
+        <w:pStyle w:val="Heading3"/>
+      </w:pPr>
+      <w:bookmarkStart w:id="106" w:name="_Toc509665525"/>
+      <w:r>
+        <w:lastRenderedPageBreak/>
+        <w:t>[5.2.3] Overcoming Security Exceptions</w:t>
+      </w:r>
+      <w:bookmarkEnd w:id="106"/>
+    </w:p>
+    <w:p>
+      <w:r>
+        <w:t>Robocode has built in security that prevent Robots from reading and writing files that are not core to the game</w:t>
+      </w:r>
+      <w:r>
+        <w:t>. This is to stop Robots from cheating in RoboRumble battles, and to ensure that community downloaded robots cannot cause a threat to your system by writing malicious code onto the local computer.</w:t>
+      </w:r>
+    </w:p>
+    <w:p>
+      <w:r>
+        <w:t>Because my TwitterRobot class was instantiating objects of classes that are not part of core Robocode, the security manager was banning my robots from the game and destroying them upon starting a new battle.</w:t>
+      </w:r>
+    </w:p>
+    <w:p>
+      <w:pPr>
+        <w:jc w:val="center"/>
+      </w:pPr>
       <w:r>
         <w:rPr>
           <w:noProof/>
-        </w:rPr>
-        <w:t>31</w:t>
-      </w:r>
-      <w:r>
-        <w:rPr>
-          <w:noProof/>
-        </w:rPr>
-        <w:fldChar w:fldCharType="end"/>
-      </w:r>
-      <w:r>
-        <w:t xml:space="preserve"> - Adding TwitterRobot's to Battle</w:t>
-      </w:r>
-      <w:bookmarkEnd w:id="105"/>
-    </w:p>
-    <w:p>
-      <w:pPr>
-        <w:pStyle w:val="Heading3"/>
-      </w:pPr>
-      <w:bookmarkStart w:id="106" w:name="_Toc509568659"/>
-      <w:r>
-        <w:lastRenderedPageBreak/>
-        <w:t>[5.2.3] Overcoming Security Exceptions</w:t>
-      </w:r>
-      <w:bookmarkEnd w:id="106"/>
-    </w:p>
-    <w:p>
-      <w:r>
-        <w:t>Robocode has built in security that prevent Robots from reading and writing files that are not core to the game</w:t>
-      </w:r>
-      <w:r>
-        <w:t>. This is to stop Robots from cheating in RoboRumble battles, and to ensure that community downloaded robots cannot cause a threat to your system by writing malicious code onto the local computer.</w:t>
-      </w:r>
-    </w:p>
-    <w:p>
-      <w:r>
-        <w:t>Because my TwitterRobot class was instantiating objects of classes that are not part of core Robocode, the security manager was banning my robots from the game and destroying them upon starting a new battle.</w:t>
-      </w:r>
-    </w:p>
-    <w:p>
-      <w:pPr>
-        <w:jc w:val="center"/>
-      </w:pPr>
-      <w:r>
-        <w:rPr>
-          <w:noProof/>
+          <w:lang w:eastAsia="en-GB"/>
         </w:rPr>
         <w:drawing>
           <wp:inline distT="0" distB="0" distL="0" distR="0" wp14:anchorId="2704BA86" wp14:editId="5B41D111">
@@ -17046,7 +17532,7 @@
                     <pic:cNvPicPr/>
                   </pic:nvPicPr>
                   <pic:blipFill>
-                    <a:blip r:embed="rId57">
+                    <a:blip r:embed="rId65">
                       <a:extLst>
                         <a:ext uri="{28A0092B-C50C-407E-A947-70E740481C1C}">
                           <a14:useLocalDpi xmlns:a14="http://schemas.microsoft.com/office/drawing/2010/main" val="0"/>
@@ -17078,40 +17564,28 @@
         <w:pStyle w:val="Caption"/>
         <w:jc w:val="center"/>
       </w:pPr>
-      <w:bookmarkStart w:id="107" w:name="_Toc509568600"/>
+      <w:bookmarkStart w:id="107" w:name="_Toc509665461"/>
       <w:r>
         <w:t xml:space="preserve">Figure </w:t>
       </w:r>
-      <w:r>
-        <w:fldChar w:fldCharType="begin"/>
-      </w:r>
-      <w:r>
-        <w:instrText xml:space="preserve"> SEQ Figure \* ARABIC </w:instrText>
-      </w:r>
-      <w:r>
-        <w:fldChar w:fldCharType="separate"/>
-      </w:r>
+      <w:fldSimple w:instr=" SEQ Figure \* ARABIC ">
+        <w:r>
+          <w:rPr>
+            <w:noProof/>
+          </w:rPr>
+          <w:t>32</w:t>
+        </w:r>
+      </w:fldSimple>
+      <w:r>
+        <w:t xml:space="preserve"> - Robocode Security Manager Destroying Robots</w:t>
+      </w:r>
+      <w:bookmarkEnd w:id="107"/>
+    </w:p>
+    <w:p>
       <w:r>
         <w:rPr>
           <w:noProof/>
-        </w:rPr>
-        <w:t>32</w:t>
-      </w:r>
-      <w:r>
-        <w:rPr>
-          <w:noProof/>
-        </w:rPr>
-        <w:fldChar w:fldCharType="end"/>
-      </w:r>
-      <w:r>
-        <w:t xml:space="preserve"> - Robocode Security Manager Destroying Robots</w:t>
-      </w:r>
-      <w:bookmarkEnd w:id="107"/>
-    </w:p>
-    <w:p>
-      <w:r>
-        <w:rPr>
-          <w:noProof/>
+          <w:lang w:eastAsia="en-GB"/>
         </w:rPr>
         <w:drawing>
           <wp:inline distT="0" distB="0" distL="0" distR="0" wp14:anchorId="3C5ADDC8" wp14:editId="421C986F">
@@ -17129,7 +17603,7 @@
                     <pic:cNvPicPr/>
                   </pic:nvPicPr>
                   <pic:blipFill>
-                    <a:blip r:embed="rId58">
+                    <a:blip r:embed="rId66">
                       <a:extLst>
                         <a:ext uri="{28A0092B-C50C-407E-A947-70E740481C1C}">
                           <a14:useLocalDpi xmlns:a14="http://schemas.microsoft.com/office/drawing/2010/main" val="0"/>
@@ -17161,31 +17635,18 @@
         <w:pStyle w:val="Caption"/>
         <w:jc w:val="center"/>
       </w:pPr>
-      <w:bookmarkStart w:id="108" w:name="_Toc509568601"/>
+      <w:bookmarkStart w:id="108" w:name="_Toc509665462"/>
       <w:r>
         <w:t xml:space="preserve">Figure </w:t>
       </w:r>
-      <w:r>
-        <w:fldChar w:fldCharType="begin"/>
-      </w:r>
-      <w:r>
-        <w:instrText xml:space="preserve"> SEQ Figure \* ARABIC </w:instrText>
-      </w:r>
-      <w:r>
-        <w:fldChar w:fldCharType="separate"/>
-      </w:r>
-      <w:r>
-        <w:rPr>
-          <w:noProof/>
-        </w:rPr>
-        <w:t>33</w:t>
-      </w:r>
-      <w:r>
-        <w:rPr>
-          <w:noProof/>
-        </w:rPr>
-        <w:fldChar w:fldCharType="end"/>
-      </w:r>
+      <w:fldSimple w:instr=" SEQ Figure \* ARABIC ">
+        <w:r>
+          <w:rPr>
+            <w:noProof/>
+          </w:rPr>
+          <w:t>33</w:t>
+        </w:r>
+      </w:fldSimple>
       <w:r>
         <w:t xml:space="preserve"> - Robocode Security Manager Logging Violation</w:t>
       </w:r>
@@ -17212,7 +17673,7 @@
       <w:pPr>
         <w:pStyle w:val="Heading3"/>
       </w:pPr>
-      <w:bookmarkStart w:id="109" w:name="_Toc509568660"/>
+      <w:bookmarkStart w:id="109" w:name="_Toc509665526"/>
       <w:r>
         <w:lastRenderedPageBreak/>
         <w:t>[5.2.4] Controlling the Robots</w:t>
@@ -17224,7 +17685,7 @@
       <w:pPr>
         <w:pStyle w:val="Heading2"/>
       </w:pPr>
-      <w:bookmarkStart w:id="110" w:name="_Toc509568661"/>
+      <w:bookmarkStart w:id="110" w:name="_Toc509665527"/>
       <w:r>
         <w:t>[5.3] Data Visualisation &amp; NodeJS</w:t>
       </w:r>
@@ -17234,7 +17695,7 @@
       <w:pPr>
         <w:pStyle w:val="Heading3"/>
       </w:pPr>
-      <w:bookmarkStart w:id="111" w:name="_Toc509568662"/>
+      <w:bookmarkStart w:id="111" w:name="_Toc509665528"/>
       <w:r>
         <w:t>[5.3.1] Configuring NodeJS &amp; ExpressJS Framework</w:t>
       </w:r>
@@ -17260,9 +17721,9 @@
       <w:r>
         <w:object w:dxaOrig="9026" w:dyaOrig="3726" w14:anchorId="4CD2ECF8">
           <v:shape id="_x0000_i1038" type="#_x0000_t75" style="width:451.5pt;height:186pt" o:ole="">
-            <v:imagedata r:id="rId59" o:title=""/>
+            <v:imagedata r:id="rId67" o:title=""/>
           </v:shape>
-          <o:OLEObject Type="Embed" ProgID="Word.OpenDocumentText.12" ShapeID="_x0000_i1038" DrawAspect="Content" ObjectID="_1583310629" r:id="rId60"/>
+          <o:OLEObject Type="Embed" ProgID="Word.OpenDocumentText.12" ShapeID="_x0000_i1038" DrawAspect="Content" ObjectID="_1583437832" r:id="rId68"/>
         </w:object>
       </w:r>
     </w:p>
@@ -17271,31 +17732,18 @@
         <w:pStyle w:val="Caption"/>
         <w:jc w:val="center"/>
       </w:pPr>
-      <w:bookmarkStart w:id="113" w:name="_Toc509568602"/>
+      <w:bookmarkStart w:id="113" w:name="_Toc509665463"/>
       <w:r>
         <w:t xml:space="preserve">Figure </w:t>
       </w:r>
-      <w:r>
-        <w:fldChar w:fldCharType="begin"/>
-      </w:r>
-      <w:r>
-        <w:instrText xml:space="preserve"> SEQ Figure \* ARABIC </w:instrText>
-      </w:r>
-      <w:r>
-        <w:fldChar w:fldCharType="separate"/>
-      </w:r>
-      <w:r>
-        <w:rPr>
-          <w:noProof/>
-        </w:rPr>
-        <w:t>34</w:t>
-      </w:r>
-      <w:r>
-        <w:rPr>
-          <w:noProof/>
-        </w:rPr>
-        <w:fldChar w:fldCharType="end"/>
-      </w:r>
+      <w:fldSimple w:instr=" SEQ Figure \* ARABIC ">
+        <w:r>
+          <w:rPr>
+            <w:noProof/>
+          </w:rPr>
+          <w:t>34</w:t>
+        </w:r>
+      </w:fldSimple>
       <w:r>
         <w:t xml:space="preserve"> - Configuring HTTP Server in NodeJS</w:t>
       </w:r>
@@ -17335,6 +17783,7 @@
       <w:r>
         <w:rPr>
           <w:noProof/>
+          <w:lang w:eastAsia="en-GB"/>
         </w:rPr>
         <w:drawing>
           <wp:inline distT="0" distB="0" distL="0" distR="0" wp14:anchorId="2A801704" wp14:editId="726D2B82">
@@ -17352,7 +17801,7 @@
                     <pic:cNvPicPr/>
                   </pic:nvPicPr>
                   <pic:blipFill>
-                    <a:blip r:embed="rId61">
+                    <a:blip r:embed="rId69">
                       <a:extLst>
                         <a:ext uri="{28A0092B-C50C-407E-A947-70E740481C1C}">
                           <a14:useLocalDpi xmlns:a14="http://schemas.microsoft.com/office/drawing/2010/main" val="0"/>
@@ -17384,31 +17833,18 @@
         <w:pStyle w:val="Caption"/>
         <w:jc w:val="center"/>
       </w:pPr>
-      <w:bookmarkStart w:id="114" w:name="_Toc509568603"/>
+      <w:bookmarkStart w:id="114" w:name="_Toc509665464"/>
       <w:r>
         <w:t xml:space="preserve">Figure </w:t>
       </w:r>
-      <w:r>
-        <w:fldChar w:fldCharType="begin"/>
-      </w:r>
-      <w:r>
-        <w:instrText xml:space="preserve"> SEQ Figure \* ARABIC </w:instrText>
-      </w:r>
-      <w:r>
-        <w:fldChar w:fldCharType="separate"/>
-      </w:r>
-      <w:r>
-        <w:rPr>
-          <w:noProof/>
-        </w:rPr>
-        <w:t>35</w:t>
-      </w:r>
-      <w:r>
-        <w:rPr>
-          <w:noProof/>
-        </w:rPr>
-        <w:fldChar w:fldCharType="end"/>
-      </w:r>
+      <w:fldSimple w:instr=" SEQ Figure \* ARABIC ">
+        <w:r>
+          <w:rPr>
+            <w:noProof/>
+          </w:rPr>
+          <w:t>35</w:t>
+        </w:r>
+      </w:fldSimple>
       <w:r>
         <w:t xml:space="preserve"> - Installing ExpressJS Framework via NPM Command Line</w:t>
       </w:r>
@@ -17450,9 +17886,9 @@
       <w:r>
         <w:object w:dxaOrig="9026" w:dyaOrig="5857" w14:anchorId="57D3A8D7">
           <v:shape id="_x0000_i1039" type="#_x0000_t75" style="width:451.5pt;height:292.5pt" o:ole="">
-            <v:imagedata r:id="rId62" o:title=""/>
+            <v:imagedata r:id="rId70" o:title=""/>
           </v:shape>
-          <o:OLEObject Type="Embed" ProgID="Word.OpenDocumentText.12" ShapeID="_x0000_i1039" DrawAspect="Content" ObjectID="_1583310630" r:id="rId63"/>
+          <o:OLEObject Type="Embed" ProgID="Word.OpenDocumentText.12" ShapeID="_x0000_i1039" DrawAspect="Content" ObjectID="_1583437833" r:id="rId71"/>
         </w:object>
       </w:r>
     </w:p>
@@ -17461,31 +17897,18 @@
         <w:pStyle w:val="Caption"/>
         <w:jc w:val="center"/>
       </w:pPr>
-      <w:bookmarkStart w:id="116" w:name="_Toc509568604"/>
+      <w:bookmarkStart w:id="116" w:name="_Toc509665465"/>
       <w:r>
         <w:t xml:space="preserve">Figure </w:t>
       </w:r>
-      <w:r>
-        <w:fldChar w:fldCharType="begin"/>
-      </w:r>
-      <w:r>
-        <w:instrText xml:space="preserve"> SEQ Figure \* ARABIC </w:instrText>
-      </w:r>
-      <w:r>
-        <w:fldChar w:fldCharType="separate"/>
-      </w:r>
-      <w:r>
-        <w:rPr>
-          <w:noProof/>
-        </w:rPr>
-        <w:t>36</w:t>
-      </w:r>
-      <w:r>
-        <w:rPr>
-          <w:noProof/>
-        </w:rPr>
-        <w:fldChar w:fldCharType="end"/>
-      </w:r>
+      <w:fldSimple w:instr=" SEQ Figure \* ARABIC ">
+        <w:r>
+          <w:rPr>
+            <w:noProof/>
+          </w:rPr>
+          <w:t>36</w:t>
+        </w:r>
+      </w:fldSimple>
       <w:r>
         <w:t xml:space="preserve"> - Configuring Middleware Stack &amp; Page Routing in NodeJS</w:t>
       </w:r>
@@ -17511,9 +17934,9 @@
       <w:r>
         <w:object w:dxaOrig="9026" w:dyaOrig="4078" w14:anchorId="5AD828FE">
           <v:shape id="_x0000_i1040" type="#_x0000_t75" style="width:451.5pt;height:204pt" o:ole="">
-            <v:imagedata r:id="rId64" o:title=""/>
+            <v:imagedata r:id="rId72" o:title=""/>
           </v:shape>
-          <o:OLEObject Type="Embed" ProgID="Word.OpenDocumentText.12" ShapeID="_x0000_i1040" DrawAspect="Content" ObjectID="_1583310631" r:id="rId65"/>
+          <o:OLEObject Type="Embed" ProgID="Word.OpenDocumentText.12" ShapeID="_x0000_i1040" DrawAspect="Content" ObjectID="_1583437834" r:id="rId73"/>
         </w:object>
       </w:r>
     </w:p>
@@ -17522,31 +17945,18 @@
         <w:pStyle w:val="Caption"/>
         <w:jc w:val="center"/>
       </w:pPr>
-      <w:bookmarkStart w:id="118" w:name="_Toc509568605"/>
+      <w:bookmarkStart w:id="118" w:name="_Toc509665466"/>
       <w:r>
         <w:t xml:space="preserve">Figure </w:t>
       </w:r>
-      <w:r>
-        <w:fldChar w:fldCharType="begin"/>
-      </w:r>
-      <w:r>
-        <w:instrText xml:space="preserve"> SEQ Figure \* ARABIC </w:instrText>
-      </w:r>
-      <w:r>
-        <w:fldChar w:fldCharType="separate"/>
-      </w:r>
-      <w:r>
-        <w:rPr>
-          <w:noProof/>
-        </w:rPr>
-        <w:t>37</w:t>
-      </w:r>
-      <w:r>
-        <w:rPr>
-          <w:noProof/>
-        </w:rPr>
-        <w:fldChar w:fldCharType="end"/>
-      </w:r>
+      <w:fldSimple w:instr=" SEQ Figure \* ARABIC ">
+        <w:r>
+          <w:rPr>
+            <w:noProof/>
+          </w:rPr>
+          <w:t>37</w:t>
+        </w:r>
+      </w:fldSimple>
       <w:r>
         <w:t xml:space="preserve"> - NodeJS package.json file contents</w:t>
       </w:r>
@@ -17580,6 +17990,7 @@
       <w:r>
         <w:rPr>
           <w:noProof/>
+          <w:lang w:eastAsia="en-GB"/>
         </w:rPr>
         <w:drawing>
           <wp:inline distT="0" distB="0" distL="0" distR="0" wp14:anchorId="27806E17" wp14:editId="0FE921EA">
@@ -17597,7 +18008,7 @@
                     <pic:cNvPicPr/>
                   </pic:nvPicPr>
                   <pic:blipFill>
-                    <a:blip r:embed="rId66">
+                    <a:blip r:embed="rId74">
                       <a:extLst>
                         <a:ext uri="{28A0092B-C50C-407E-A947-70E740481C1C}">
                           <a14:useLocalDpi xmlns:a14="http://schemas.microsoft.com/office/drawing/2010/main" val="0"/>
@@ -17629,31 +18040,18 @@
         <w:pStyle w:val="Caption"/>
         <w:jc w:val="center"/>
       </w:pPr>
-      <w:bookmarkStart w:id="119" w:name="_Toc509568606"/>
+      <w:bookmarkStart w:id="119" w:name="_Toc509665467"/>
       <w:r>
         <w:t xml:space="preserve">Figure </w:t>
       </w:r>
-      <w:r>
-        <w:fldChar w:fldCharType="begin"/>
-      </w:r>
-      <w:r>
-        <w:instrText xml:space="preserve"> SEQ Figure \* ARABIC </w:instrText>
-      </w:r>
-      <w:r>
-        <w:fldChar w:fldCharType="separate"/>
-      </w:r>
-      <w:r>
-        <w:rPr>
-          <w:noProof/>
-        </w:rPr>
-        <w:t>38</w:t>
-      </w:r>
-      <w:r>
-        <w:rPr>
-          <w:noProof/>
-        </w:rPr>
-        <w:fldChar w:fldCharType="end"/>
-      </w:r>
+      <w:fldSimple w:instr=" SEQ Figure \* ARABIC ">
+        <w:r>
+          <w:rPr>
+            <w:noProof/>
+          </w:rPr>
+          <w:t>38</w:t>
+        </w:r>
+      </w:fldSimple>
       <w:r>
         <w:t xml:space="preserve"> - Running NodeJS Application </w:t>
       </w:r>
@@ -17669,7 +18067,7 @@
       <w:pPr>
         <w:pStyle w:val="Heading3"/>
       </w:pPr>
-      <w:bookmarkStart w:id="120" w:name="_Toc509568663"/>
+      <w:bookmarkStart w:id="120" w:name="_Toc509665529"/>
       <w:r>
         <w:t>[5.3.</w:t>
       </w:r>
@@ -17704,6 +18102,7 @@
       <w:r>
         <w:rPr>
           <w:noProof/>
+          <w:lang w:eastAsia="en-GB"/>
         </w:rPr>
         <w:drawing>
           <wp:inline distT="0" distB="0" distL="0" distR="0" wp14:anchorId="21C82171" wp14:editId="2A0B8E27">
@@ -17721,7 +18120,7 @@
                     <pic:cNvPicPr/>
                   </pic:nvPicPr>
                   <pic:blipFill>
-                    <a:blip r:embed="rId67">
+                    <a:blip r:embed="rId75">
                       <a:extLst>
                         <a:ext uri="{28A0092B-C50C-407E-A947-70E740481C1C}">
                           <a14:useLocalDpi xmlns:a14="http://schemas.microsoft.com/office/drawing/2010/main" val="0"/>
@@ -17753,55 +18152,43 @@
         <w:pStyle w:val="Caption"/>
         <w:jc w:val="center"/>
       </w:pPr>
-      <w:bookmarkStart w:id="121" w:name="_Toc509568607"/>
+      <w:bookmarkStart w:id="121" w:name="_Toc509665468"/>
       <w:r>
         <w:t xml:space="preserve">Figure </w:t>
       </w:r>
-      <w:r>
-        <w:fldChar w:fldCharType="begin"/>
-      </w:r>
-      <w:r>
-        <w:instrText xml:space="preserve"> SEQ Figure \* ARABIC </w:instrText>
-      </w:r>
-      <w:r>
-        <w:fldChar w:fldCharType="separate"/>
-      </w:r>
+      <w:fldSimple w:instr=" SEQ Figure \* ARABIC ">
+        <w:r>
+          <w:rPr>
+            <w:noProof/>
+          </w:rPr>
+          <w:t>39</w:t>
+        </w:r>
+      </w:fldSimple>
+      <w:r>
+        <w:t xml:space="preserve"> - JetBrains </w:t>
+      </w:r>
+      <w:r>
+        <w:t>WebStorm</w:t>
+      </w:r>
+      <w:r>
+        <w:t xml:space="preserve"> NodeJS Application Run Configuration</w:t>
+      </w:r>
+      <w:bookmarkEnd w:id="121"/>
+    </w:p>
+    <w:p>
+      <w:r>
+        <w:lastRenderedPageBreak/>
+        <w:t>Simply clicking the green play button in WebStorm causes the application to run successfully. Any command line output is printed to the run console within the IDE</w:t>
+      </w:r>
+      <w:r>
+        <w:t>, now eliminating the need to use a separate NodeJS Command Line window.</w:t>
+      </w:r>
+    </w:p>
+    <w:p>
       <w:r>
         <w:rPr>
           <w:noProof/>
-        </w:rPr>
-        <w:t>39</w:t>
-      </w:r>
-      <w:r>
-        <w:rPr>
-          <w:noProof/>
-        </w:rPr>
-        <w:fldChar w:fldCharType="end"/>
-      </w:r>
-      <w:r>
-        <w:t xml:space="preserve"> - JetBrains </w:t>
-      </w:r>
-      <w:r>
-        <w:t>WebStorm</w:t>
-      </w:r>
-      <w:r>
-        <w:t xml:space="preserve"> NodeJS Application Run Configuration</w:t>
-      </w:r>
-      <w:bookmarkEnd w:id="121"/>
-    </w:p>
-    <w:p>
-      <w:r>
-        <w:lastRenderedPageBreak/>
-        <w:t>Simply clicking the green play button in WebStorm causes the application to run successfully. Any command line output is printed to the run console within the IDE</w:t>
-      </w:r>
-      <w:r>
-        <w:t>, now eliminating the need to use a separate NodeJS Command Line window.</w:t>
-      </w:r>
-    </w:p>
-    <w:p>
-      <w:r>
-        <w:rPr>
-          <w:noProof/>
+          <w:lang w:eastAsia="en-GB"/>
         </w:rPr>
         <w:drawing>
           <wp:inline distT="0" distB="0" distL="0" distR="0" wp14:anchorId="54E0AAEC" wp14:editId="52E72CBB">
@@ -17819,7 +18206,7 @@
                     <pic:cNvPicPr/>
                   </pic:nvPicPr>
                   <pic:blipFill>
-                    <a:blip r:embed="rId68">
+                    <a:blip r:embed="rId76">
                       <a:extLst>
                         <a:ext uri="{28A0092B-C50C-407E-A947-70E740481C1C}">
                           <a14:useLocalDpi xmlns:a14="http://schemas.microsoft.com/office/drawing/2010/main" val="0"/>
@@ -17851,158 +18238,107 @@
         <w:pStyle w:val="Caption"/>
         <w:jc w:val="center"/>
       </w:pPr>
-      <w:bookmarkStart w:id="122" w:name="_Toc509568608"/>
+      <w:bookmarkStart w:id="122" w:name="_Toc509665469"/>
       <w:r>
         <w:t xml:space="preserve">Figure </w:t>
       </w:r>
-      <w:r>
-        <w:fldChar w:fldCharType="begin"/>
-      </w:r>
-      <w:r>
-        <w:instrText xml:space="preserve"> SEQ Figure \* ARABIC </w:instrText>
-      </w:r>
-      <w:r>
-        <w:fldChar w:fldCharType="separate"/>
-      </w:r>
+      <w:fldSimple w:instr=" SEQ Figure \* ARABIC ">
+        <w:r>
+          <w:rPr>
+            <w:noProof/>
+          </w:rPr>
+          <w:t>40</w:t>
+        </w:r>
+      </w:fldSimple>
+      <w:r>
+        <w:t xml:space="preserve"> - Running NodeJS Application from WebStorm</w:t>
+      </w:r>
+      <w:bookmarkEnd w:id="122"/>
+    </w:p>
+    <w:p>
+      <w:pPr>
+        <w:pStyle w:val="Heading3"/>
+      </w:pPr>
+      <w:bookmarkStart w:id="123" w:name="_Toc509665530"/>
+      <w:r>
+        <w:t xml:space="preserve">[5.3.3] </w:t>
+      </w:r>
+      <w:r>
+        <w:t xml:space="preserve">Creating </w:t>
+      </w:r>
+      <w:r>
+        <w:t>the</w:t>
+      </w:r>
+      <w:r>
+        <w:t xml:space="preserve"> Page &amp; Integrating D3.JS</w:t>
+      </w:r>
+      <w:bookmarkEnd w:id="123"/>
+    </w:p>
+    <w:p>
+      <w:r>
+        <w:t>I decided to create a single-page website, split into logical sections. These sections are Overview</w:t>
+      </w:r>
+      <w:r>
+        <w:t>, Analysis, Visualisation, Results &amp; Reflection.</w:t>
+      </w:r>
+      <w:r>
+        <w:t xml:space="preserve"> The page structure is written suing the PugJS View Engine which is compiled to HTML5 upon rendering in the browser.</w:t>
+      </w:r>
+    </w:p>
+    <w:p>
+      <w:r>
+        <w:t>Integrating D3.JS is as simple as linking the script file from the CDN (Content Delivery Network).</w:t>
+      </w:r>
+      <w:r>
+        <w:t xml:space="preserve"> I removed the explicit protocol (HTTP or HTTPS) so that the page would look for the correct type. This is because the domain that the site is hosted on is encrypted with an SSL certificate and requires all data to be delivered via HTTPS.</w:t>
+      </w:r>
+    </w:p>
+    <w:p>
       <w:r>
         <w:rPr>
           <w:noProof/>
         </w:rPr>
-        <w:t>40</w:t>
-      </w:r>
-      <w:r>
-        <w:rPr>
-          <w:noProof/>
-        </w:rPr>
-        <w:fldChar w:fldCharType="end"/>
-      </w:r>
-      <w:r>
-        <w:t xml:space="preserve"> - Running NodeJS Application from WebStorm</w:t>
-      </w:r>
-      <w:bookmarkEnd w:id="122"/>
-    </w:p>
-    <w:p>
-      <w:pPr>
-        <w:pStyle w:val="Heading3"/>
-      </w:pPr>
-      <w:bookmarkStart w:id="123" w:name="_Toc509568664"/>
-      <w:r>
-        <w:t xml:space="preserve">[5.3.3] </w:t>
-      </w:r>
-      <w:r>
-        <w:t xml:space="preserve">Creating </w:t>
-      </w:r>
-      <w:r>
-        <w:t>the</w:t>
-      </w:r>
-      <w:r>
-        <w:t xml:space="preserve"> Page &amp; Integrating D3.JS</w:t>
-      </w:r>
-      <w:bookmarkEnd w:id="123"/>
-    </w:p>
-    <w:p/>
-    <w:p>
-      <w:pPr>
-        <w:pStyle w:val="Heading2"/>
-      </w:pPr>
-      <w:bookmarkStart w:id="124" w:name="_Toc509568665"/>
-      <w:r>
-        <w:t xml:space="preserve">[5.4] </w:t>
-      </w:r>
-      <w:r>
-        <w:t>Mathematical Analysis</w:t>
-      </w:r>
-      <w:bookmarkEnd w:id="124"/>
-    </w:p>
-    <w:p/>
-    <w:p>
-      <w:pPr>
-        <w:pStyle w:val="Heading1"/>
-      </w:pPr>
-      <w:bookmarkStart w:id="125" w:name="_Toc500079440"/>
-      <w:bookmarkStart w:id="126" w:name="_Toc509568666"/>
-      <w:r>
-        <w:t>[</w:t>
-      </w:r>
-      <w:r>
-        <w:t>6</w:t>
-      </w:r>
-      <w:r>
-        <w:t xml:space="preserve">] </w:t>
-      </w:r>
-      <w:r>
-        <w:t>Testing</w:t>
-      </w:r>
-      <w:bookmarkEnd w:id="125"/>
-      <w:r>
-        <w:t xml:space="preserve"> Phase</w:t>
-      </w:r>
-      <w:bookmarkEnd w:id="126"/>
-    </w:p>
-    <w:p>
-      <w:r>
-        <w:t>This section documents the various testing phases that were undergone at the end of each stage of development. Furthermore, any issues that were discovered as a result, are documented along with any changes that were made in correction.</w:t>
-      </w:r>
-    </w:p>
-    <w:p>
-      <w:pPr>
-        <w:pStyle w:val="Heading2"/>
-      </w:pPr>
-      <w:bookmarkStart w:id="127" w:name="_Toc509568667"/>
-      <w:r>
-        <w:t>[6.1] Twitter</w:t>
-      </w:r>
-      <w:bookmarkEnd w:id="127"/>
-    </w:p>
-    <w:p>
-      <w:pPr>
-        <w:pStyle w:val="Heading3"/>
-      </w:pPr>
-      <w:bookmarkStart w:id="128" w:name="_Toc509568668"/>
-      <w:r>
-        <w:t>[</w:t>
-      </w:r>
-      <w:r>
-        <w:t>6</w:t>
-      </w:r>
-      <w:r>
-        <w:t>.1</w:t>
-      </w:r>
-      <w:r>
-        <w:t>.1</w:t>
-      </w:r>
-      <w:r>
-        <w:t xml:space="preserve">] </w:t>
-      </w:r>
-      <w:r>
-        <w:t>Accessing the MongoDB Atlas Cluster</w:t>
-      </w:r>
-      <w:bookmarkEnd w:id="128"/>
-    </w:p>
-    <w:p>
-      <w:r>
-        <w:t>After writing the first draft of code for storing the Tweets in the database, I tested it by inserting a single document with a single attribute into a test collection. I simply added a main method to the MongoConnection Class</w:t>
-      </w:r>
-      <w:r>
-        <w:t>,</w:t>
-      </w:r>
-      <w:r>
-        <w:t xml:space="preserve"> so it was runnable.</w:t>
-      </w:r>
-    </w:p>
-    <w:bookmarkStart w:id="129" w:name="_MON_1577020721"/>
-    <w:bookmarkEnd w:id="129"/>
-    <w:p>
-      <w:pPr>
-        <w:jc w:val="center"/>
-      </w:pPr>
-      <w:r>
-        <w:object w:dxaOrig="9026" w:dyaOrig="1242" w14:anchorId="08CB2B76">
-          <v:shape id="_x0000_i1041" type="#_x0000_t75" style="width:453pt;height:62.25pt" o:ole="">
-            <v:imagedata r:id="rId69" o:title=""/>
-          </v:shape>
-          <o:OLEObject Type="Embed" ProgID="Word.OpenDocumentText.12" ShapeID="_x0000_i1041" DrawAspect="Content" ObjectID="_1583310632" r:id="rId70"/>
-        </w:object>
+        <w:drawing>
+          <wp:inline distT="0" distB="0" distL="0" distR="0" wp14:anchorId="17A3E0E9" wp14:editId="22D600D5">
+            <wp:extent cx="6179128" cy="356046"/>
+            <wp:effectExtent l="0" t="0" r="0" b="6350"/>
+            <wp:docPr id="31" name="Picture 31"/>
+            <wp:cNvGraphicFramePr>
+              <a:graphicFrameLocks xmlns:a="http://schemas.openxmlformats.org/drawingml/2006/main" noChangeAspect="1"/>
+            </wp:cNvGraphicFramePr>
+            <a:graphic xmlns:a="http://schemas.openxmlformats.org/drawingml/2006/main">
+              <a:graphicData uri="http://schemas.openxmlformats.org/drawingml/2006/picture">
+                <pic:pic xmlns:pic="http://schemas.openxmlformats.org/drawingml/2006/picture">
+                  <pic:nvPicPr>
+                    <pic:cNvPr id="31" name="d3.js script tag.PNG"/>
+                    <pic:cNvPicPr/>
+                  </pic:nvPicPr>
+                  <pic:blipFill>
+                    <a:blip r:embed="rId77">
+                      <a:extLst>
+                        <a:ext uri="{28A0092B-C50C-407E-A947-70E740481C1C}">
+                          <a14:useLocalDpi xmlns:a14="http://schemas.microsoft.com/office/drawing/2010/main" val="0"/>
+                        </a:ext>
+                      </a:extLst>
+                    </a:blip>
+                    <a:stretch>
+                      <a:fillRect/>
+                    </a:stretch>
+                  </pic:blipFill>
+                  <pic:spPr>
+                    <a:xfrm>
+                      <a:off x="0" y="0"/>
+                      <a:ext cx="6329696" cy="364722"/>
+                    </a:xfrm>
+                    <a:prstGeom prst="rect">
+                      <a:avLst/>
+                    </a:prstGeom>
+                  </pic:spPr>
+                </pic:pic>
+              </a:graphicData>
+            </a:graphic>
+          </wp:inline>
+        </w:drawing>
       </w:r>
     </w:p>
     <w:p>
@@ -18010,65 +18346,396 @@
         <w:pStyle w:val="Caption"/>
         <w:jc w:val="center"/>
       </w:pPr>
-      <w:bookmarkStart w:id="130" w:name="_Toc509568609"/>
+      <w:bookmarkStart w:id="124" w:name="_Toc509665470"/>
       <w:r>
         <w:t xml:space="preserve">Figure </w:t>
       </w:r>
-      <w:r>
-        <w:fldChar w:fldCharType="begin"/>
-      </w:r>
-      <w:r>
-        <w:instrText xml:space="preserve"> SEQ Figure \* ARABIC </w:instrText>
-      </w:r>
-      <w:r>
-        <w:fldChar w:fldCharType="separate"/>
+      <w:fldSimple w:instr=" SEQ Figure \* ARABIC ">
+        <w:r>
+          <w:rPr>
+            <w:noProof/>
+          </w:rPr>
+          <w:t>41</w:t>
+        </w:r>
+      </w:fldSimple>
+      <w:r>
+        <w:t xml:space="preserve"> - D3.JS Script Tag</w:t>
+      </w:r>
+      <w:bookmarkEnd w:id="124"/>
+    </w:p>
+    <w:p>
+      <w:r>
+        <w:t xml:space="preserve">Now that the script is loaded onto the page, any subsequently loaded scripts will have access to the </w:t>
       </w:r>
       <w:r>
         <w:rPr>
-          <w:noProof/>
+          <w:b/>
         </w:rPr>
-        <w:t>41</w:t>
-      </w:r>
-      <w:r>
-        <w:rPr>
-          <w:noProof/>
-        </w:rPr>
-        <w:fldChar w:fldCharType="end"/>
-      </w:r>
-      <w:r>
-        <w:t xml:space="preserve"> - Testing with MongoConnection Main Method</w:t>
+        <w:t>d3</w:t>
+      </w:r>
+      <w:r>
+        <w:t xml:space="preserve"> variable that can invoked upon.</w:t>
+      </w:r>
+    </w:p>
+    <w:p>
+      <w:pPr>
+        <w:pStyle w:val="Heading3"/>
+      </w:pPr>
+      <w:bookmarkStart w:id="125" w:name="_Toc509665531"/>
+      <w:r>
+        <w:t>[5.3.4] Twitter Analysis Overview</w:t>
+      </w:r>
+      <w:bookmarkEnd w:id="125"/>
+    </w:p>
+    <w:p>
+      <w:r>
+        <w:t>In the ‘Overview’ section of the website, I wanted to provide some statistical analysis of the Tweets that I had collected in the MongoDB Cluster.</w:t>
+      </w:r>
+      <w:r>
+        <w:t xml:space="preserve"> I used a combination of VanillaJS, D3.JS and EasyPieC</w:t>
+      </w:r>
+      <w:bookmarkStart w:id="126" w:name="_GoBack"/>
+      <w:bookmarkEnd w:id="126"/>
+      <w:r>
+        <w:t>harts to visualise some statistics of the Tweets.</w:t>
+      </w:r>
+    </w:p>
+    <w:p>
+      <w:r>
+        <w:t xml:space="preserve">The first part I wanted to include was a simple overview of the number of tweets, characters and emoji’s in the Tweets that I had collected. I made </w:t>
+      </w:r>
+      <w:r>
+        <w:t>a requested to the MongoDB Cluster upon rendering the page which</w:t>
+      </w:r>
+      <w:r>
+        <w:t xml:space="preserve"> returned the analysis record that was saved from the Java program.</w:t>
+      </w:r>
+    </w:p>
+    <w:bookmarkStart w:id="127" w:name="_MON_1583405332"/>
+    <w:bookmarkEnd w:id="127"/>
+    <w:p>
+      <w:pPr>
+        <w:jc w:val="center"/>
+      </w:pPr>
+      <w:r>
+        <w:object w:dxaOrig="9026" w:dyaOrig="4148" w14:anchorId="506EEA5B">
+          <v:shape id="_x0000_i1041" type="#_x0000_t75" style="width:451.5pt;height:207pt" o:ole="">
+            <v:imagedata r:id="rId78" o:title=""/>
+          </v:shape>
+          <o:OLEObject Type="Embed" ProgID="Word.OpenDocumentText.12" ShapeID="_x0000_i1041" DrawAspect="Content" ObjectID="_1583437835" r:id="rId79"/>
+        </w:object>
+      </w:r>
+    </w:p>
+    <w:p>
+      <w:pPr>
+        <w:pStyle w:val="Caption"/>
+        <w:jc w:val="center"/>
+      </w:pPr>
+      <w:bookmarkStart w:id="128" w:name="_Toc509665471"/>
+      <w:r>
+        <w:t xml:space="preserve">Figure </w:t>
+      </w:r>
+      <w:fldSimple w:instr=" SEQ Figure \* ARABIC ">
+        <w:r>
+          <w:rPr>
+            <w:noProof/>
+          </w:rPr>
+          <w:t>42</w:t>
+        </w:r>
+      </w:fldSimple>
+      <w:r>
+        <w:t xml:space="preserve"> - Web Application GET Request with Database Access</w:t>
+      </w:r>
+      <w:bookmarkEnd w:id="128"/>
+    </w:p>
+    <w:p>
+      <w:r>
+        <w:t>As you can see from the GET request above, the HTTP response object renders the index.pug file and send an object. This object contains key value pairs of data, including the page title, the number of tweets, characters, emoji and users.</w:t>
+      </w:r>
+      <w:r>
+        <w:t xml:space="preserve"> I then wrote some trivial JavaScript code that rendered the values to the page with an animation (Not shown for clarity).</w:t>
+      </w:r>
+    </w:p>
+    <w:p>
+      <w:r>
+        <w:t>I then make an AJAX call upon page-load that sends a POST request to the following server-side script.</w:t>
+      </w:r>
+    </w:p>
+    <w:bookmarkStart w:id="129" w:name="_MON_1583404813"/>
+    <w:bookmarkEnd w:id="129"/>
+    <w:p>
+      <w:pPr>
+        <w:jc w:val="center"/>
+      </w:pPr>
+      <w:r>
+        <w:object w:dxaOrig="9026" w:dyaOrig="2011" w14:anchorId="4F137A9F">
+          <v:shape id="_x0000_i1042" type="#_x0000_t75" style="width:451.5pt;height:100.5pt" o:ole="">
+            <v:imagedata r:id="rId80" o:title=""/>
+          </v:shape>
+          <o:OLEObject Type="Embed" ProgID="Word.OpenDocumentText.12" ShapeID="_x0000_i1042" DrawAspect="Content" ObjectID="_1583437836" r:id="rId81"/>
+        </w:object>
+      </w:r>
+    </w:p>
+    <w:p>
+      <w:pPr>
+        <w:pStyle w:val="Caption"/>
+        <w:jc w:val="center"/>
+      </w:pPr>
+      <w:bookmarkStart w:id="130" w:name="_Toc509665472"/>
+      <w:r>
+        <w:t xml:space="preserve">Figure </w:t>
+      </w:r>
+      <w:fldSimple w:instr=" SEQ Figure \* ARABIC ">
+        <w:r>
+          <w:rPr>
+            <w:noProof/>
+          </w:rPr>
+          <w:t>43</w:t>
+        </w:r>
+      </w:fldSimple>
+      <w:r>
+        <w:t xml:space="preserve"> - Character Analysis POST Request</w:t>
       </w:r>
       <w:bookmarkEnd w:id="130"/>
     </w:p>
     <w:p>
       <w:r>
-        <w:t xml:space="preserve">After the first stage of development was complete and functional, </w:t>
-      </w:r>
-      <w:r>
-        <w:t>the program was tested with some randomly selected accounts to see if the JSON objects would successfully commit to the Mongo Cluster where they could be viewed in Mongo Compass.</w:t>
-      </w:r>
-      <w:r>
-        <w:t xml:space="preserve"> The program ran </w:t>
-      </w:r>
-      <w:r>
-        <w:t>successfully,</w:t>
-      </w:r>
-      <w:r>
-        <w:t xml:space="preserve"> and the test document appeared in Compass.</w:t>
-      </w:r>
-      <w:r>
-        <w:t xml:space="preserve"> </w:t>
-      </w:r>
-    </w:p>
-    <w:p>
-      <w:pPr>
-        <w:jc w:val="center"/>
-      </w:pPr>
+        <w:t xml:space="preserve">It sends the </w:t>
+      </w:r>
+      <w:r>
+        <w:t>analysis data back that was calculated and stored from the Java program. Upon AJAX Success, the data is passed into a function that renders the bar chart to the browser.</w:t>
+      </w:r>
+      <w:r>
+        <w:t xml:space="preserve"> Below is a screenshot of the analysis section.</w:t>
+      </w:r>
+    </w:p>
+    <w:p>
       <w:r>
         <w:rPr>
           <w:noProof/>
         </w:rPr>
         <w:lastRenderedPageBreak/>
+        <w:drawing>
+          <wp:inline distT="0" distB="0" distL="0" distR="0" wp14:anchorId="1AD47F96" wp14:editId="60D6A327">
+            <wp:extent cx="6390640" cy="4643120"/>
+            <wp:effectExtent l="0" t="0" r="0" b="5080"/>
+            <wp:docPr id="32" name="Picture 32"/>
+            <wp:cNvGraphicFramePr>
+              <a:graphicFrameLocks xmlns:a="http://schemas.openxmlformats.org/drawingml/2006/main" noChangeAspect="1"/>
+            </wp:cNvGraphicFramePr>
+            <a:graphic xmlns:a="http://schemas.openxmlformats.org/drawingml/2006/main">
+              <a:graphicData uri="http://schemas.openxmlformats.org/drawingml/2006/picture">
+                <pic:pic xmlns:pic="http://schemas.openxmlformats.org/drawingml/2006/picture">
+                  <pic:nvPicPr>
+                    <pic:cNvPr id="32" name="Site Overview Analysis.PNG"/>
+                    <pic:cNvPicPr/>
+                  </pic:nvPicPr>
+                  <pic:blipFill>
+                    <a:blip r:embed="rId82" cstate="print">
+                      <a:extLst>
+                        <a:ext uri="{28A0092B-C50C-407E-A947-70E740481C1C}">
+                          <a14:useLocalDpi xmlns:a14="http://schemas.microsoft.com/office/drawing/2010/main" val="0"/>
+                        </a:ext>
+                      </a:extLst>
+                    </a:blip>
+                    <a:stretch>
+                      <a:fillRect/>
+                    </a:stretch>
+                  </pic:blipFill>
+                  <pic:spPr>
+                    <a:xfrm>
+                      <a:off x="0" y="0"/>
+                      <a:ext cx="6390640" cy="4643120"/>
+                    </a:xfrm>
+                    <a:prstGeom prst="rect">
+                      <a:avLst/>
+                    </a:prstGeom>
+                  </pic:spPr>
+                </pic:pic>
+              </a:graphicData>
+            </a:graphic>
+          </wp:inline>
+        </w:drawing>
+      </w:r>
+    </w:p>
+    <w:p>
+      <w:pPr>
+        <w:pStyle w:val="Caption"/>
+        <w:jc w:val="center"/>
+      </w:pPr>
+      <w:bookmarkStart w:id="131" w:name="_Toc509665473"/>
+      <w:r>
+        <w:t xml:space="preserve">Figure </w:t>
+      </w:r>
+      <w:fldSimple w:instr=" SEQ Figure \* ARABIC ">
+        <w:r>
+          <w:rPr>
+            <w:noProof/>
+          </w:rPr>
+          <w:t>44</w:t>
+        </w:r>
+      </w:fldSimple>
+      <w:r>
+        <w:t xml:space="preserve"> - Web Application Statistical Analysis Overview</w:t>
+      </w:r>
+      <w:bookmarkEnd w:id="131"/>
+    </w:p>
+    <w:p>
+      <w:pPr>
+        <w:pStyle w:val="Heading2"/>
+      </w:pPr>
+      <w:bookmarkStart w:id="132" w:name="_Toc509665532"/>
+      <w:r>
+        <w:t xml:space="preserve">[5.4] </w:t>
+      </w:r>
+      <w:r>
+        <w:t>Mathematical Analysis</w:t>
+      </w:r>
+      <w:bookmarkEnd w:id="132"/>
+    </w:p>
+    <w:p/>
+    <w:p>
+      <w:pPr>
+        <w:pStyle w:val="Heading1"/>
+      </w:pPr>
+      <w:bookmarkStart w:id="133" w:name="_Toc500079440"/>
+      <w:bookmarkStart w:id="134" w:name="_Toc509665533"/>
+      <w:r>
+        <w:t>[</w:t>
+      </w:r>
+      <w:r>
+        <w:t>6</w:t>
+      </w:r>
+      <w:r>
+        <w:t xml:space="preserve">] </w:t>
+      </w:r>
+      <w:r>
+        <w:t>Testing</w:t>
+      </w:r>
+      <w:bookmarkEnd w:id="133"/>
+      <w:r>
+        <w:t xml:space="preserve"> Phase</w:t>
+      </w:r>
+      <w:bookmarkEnd w:id="134"/>
+    </w:p>
+    <w:p>
+      <w:r>
+        <w:t>This section documents the various testing phases that were undergone at the end of each stage of development. Furthermore, any issues that were discovered as a result, are documented along with any changes that were made in correction.</w:t>
+      </w:r>
+    </w:p>
+    <w:p>
+      <w:pPr>
+        <w:pStyle w:val="Heading2"/>
+      </w:pPr>
+      <w:bookmarkStart w:id="135" w:name="_Toc509665534"/>
+      <w:r>
+        <w:t>[6.1] Twitter</w:t>
+      </w:r>
+      <w:bookmarkEnd w:id="135"/>
+    </w:p>
+    <w:p>
+      <w:pPr>
+        <w:pStyle w:val="Heading3"/>
+      </w:pPr>
+      <w:bookmarkStart w:id="136" w:name="_Toc509665535"/>
+      <w:r>
+        <w:t>[</w:t>
+      </w:r>
+      <w:r>
+        <w:t>6</w:t>
+      </w:r>
+      <w:r>
+        <w:t>.1</w:t>
+      </w:r>
+      <w:r>
+        <w:t>.1</w:t>
+      </w:r>
+      <w:r>
+        <w:t xml:space="preserve">] </w:t>
+      </w:r>
+      <w:r>
+        <w:t>Accessing the MongoDB Atlas Cluster</w:t>
+      </w:r>
+      <w:bookmarkEnd w:id="136"/>
+    </w:p>
+    <w:p>
+      <w:r>
+        <w:t>After writing the first draft of code for storing the Tweets in the database, I tested it by inserting a single document with a single attribute into a test collection. I simply added a main method to the MongoConnection Class</w:t>
+      </w:r>
+      <w:r>
+        <w:t>,</w:t>
+      </w:r>
+      <w:r>
+        <w:t xml:space="preserve"> so it was runnable.</w:t>
+      </w:r>
+    </w:p>
+    <w:bookmarkStart w:id="137" w:name="_MON_1577020721"/>
+    <w:bookmarkEnd w:id="137"/>
+    <w:p>
+      <w:pPr>
+        <w:jc w:val="center"/>
+      </w:pPr>
+      <w:r>
+        <w:object w:dxaOrig="9026" w:dyaOrig="1242" w14:anchorId="08CB2B76">
+          <v:shape id="_x0000_i1043" type="#_x0000_t75" style="width:453.75pt;height:62.25pt" o:ole="">
+            <v:imagedata r:id="rId83" o:title=""/>
+          </v:shape>
+          <o:OLEObject Type="Embed" ProgID="Word.OpenDocumentText.12" ShapeID="_x0000_i1043" DrawAspect="Content" ObjectID="_1583437837" r:id="rId84"/>
+        </w:object>
+      </w:r>
+    </w:p>
+    <w:p>
+      <w:pPr>
+        <w:pStyle w:val="Caption"/>
+        <w:jc w:val="center"/>
+      </w:pPr>
+      <w:bookmarkStart w:id="138" w:name="_Toc509665474"/>
+      <w:r>
+        <w:t xml:space="preserve">Figure </w:t>
+      </w:r>
+      <w:fldSimple w:instr=" SEQ Figure \* ARABIC ">
+        <w:r>
+          <w:rPr>
+            <w:noProof/>
+          </w:rPr>
+          <w:t>45</w:t>
+        </w:r>
+      </w:fldSimple>
+      <w:r>
+        <w:t xml:space="preserve"> - Testing with MongoConnection Main Method</w:t>
+      </w:r>
+      <w:bookmarkEnd w:id="138"/>
+    </w:p>
+    <w:p>
+      <w:r>
+        <w:lastRenderedPageBreak/>
+        <w:t xml:space="preserve">After the first stage of development was complete and functional, </w:t>
+      </w:r>
+      <w:r>
+        <w:t>the program was tested with some randomly selected accounts to see if the JSON objects would successfully commit to the Mongo Cluster where they could be viewed in Mongo Compass.</w:t>
+      </w:r>
+      <w:r>
+        <w:t xml:space="preserve"> The program ran </w:t>
+      </w:r>
+      <w:r>
+        <w:t>successfully,</w:t>
+      </w:r>
+      <w:r>
+        <w:t xml:space="preserve"> and the test document appeared in Compass.</w:t>
+      </w:r>
+      <w:r>
+        <w:t xml:space="preserve"> </w:t>
+      </w:r>
+    </w:p>
+    <w:p>
+      <w:pPr>
+        <w:jc w:val="center"/>
+      </w:pPr>
+      <w:r>
+        <w:rPr>
+          <w:noProof/>
+          <w:lang w:eastAsia="en-GB"/>
+        </w:rPr>
         <w:drawing>
           <wp:inline distT="0" distB="0" distL="0" distR="0" wp14:anchorId="736E4F44" wp14:editId="69E3E253">
             <wp:extent cx="6390640" cy="2710815"/>
@@ -18085,7 +18752,7 @@
                     <pic:cNvPicPr/>
                   </pic:nvPicPr>
                   <pic:blipFill>
-                    <a:blip r:embed="rId71"/>
+                    <a:blip r:embed="rId85"/>
                     <a:stretch>
                       <a:fillRect/>
                     </a:stretch>
@@ -18111,31 +18778,18 @@
         <w:pStyle w:val="Caption"/>
         <w:jc w:val="center"/>
       </w:pPr>
-      <w:bookmarkStart w:id="131" w:name="_Toc509568610"/>
+      <w:bookmarkStart w:id="139" w:name="_Toc509665475"/>
       <w:r>
         <w:t xml:space="preserve">Figure </w:t>
       </w:r>
-      <w:r>
-        <w:fldChar w:fldCharType="begin"/>
-      </w:r>
-      <w:r>
-        <w:instrText xml:space="preserve"> SEQ Figure \* ARABIC </w:instrText>
-      </w:r>
-      <w:r>
-        <w:fldChar w:fldCharType="separate"/>
-      </w:r>
-      <w:r>
-        <w:rPr>
-          <w:noProof/>
-        </w:rPr>
-        <w:t>42</w:t>
-      </w:r>
-      <w:r>
-        <w:rPr>
-          <w:noProof/>
-        </w:rPr>
-        <w:fldChar w:fldCharType="end"/>
-      </w:r>
+      <w:fldSimple w:instr=" SEQ Figure \* ARABIC ">
+        <w:r>
+          <w:rPr>
+            <w:noProof/>
+          </w:rPr>
+          <w:t>46</w:t>
+        </w:r>
+      </w:fldSimple>
       <w:r>
         <w:t xml:space="preserve"> - Mongo</w:t>
       </w:r>
@@ -18145,13 +18799,13 @@
       <w:r>
         <w:t xml:space="preserve"> Compass Test Document</w:t>
       </w:r>
-      <w:bookmarkEnd w:id="131"/>
+      <w:bookmarkEnd w:id="139"/>
     </w:p>
     <w:p>
       <w:pPr>
         <w:pStyle w:val="Heading3"/>
       </w:pPr>
-      <w:bookmarkStart w:id="132" w:name="_Toc509568669"/>
+      <w:bookmarkStart w:id="140" w:name="_Toc509665536"/>
       <w:r>
         <w:t>[6.</w:t>
       </w:r>
@@ -18161,7 +18815,7 @@
       <w:r>
         <w:t>2] Committing Twitter Status Objects to the MongoDB Atlas Cluster</w:t>
       </w:r>
-      <w:bookmarkEnd w:id="132"/>
+      <w:bookmarkEnd w:id="140"/>
     </w:p>
     <w:p>
       <w:r>
@@ -18188,6 +18842,7 @@
       <w:r>
         <w:rPr>
           <w:noProof/>
+          <w:lang w:eastAsia="en-GB"/>
         </w:rPr>
         <w:drawing>
           <wp:inline distT="0" distB="0" distL="0" distR="0" wp14:anchorId="36546A8A" wp14:editId="340175DA">
@@ -18205,7 +18860,7 @@
                     <pic:cNvPicPr/>
                   </pic:nvPicPr>
                   <pic:blipFill>
-                    <a:blip r:embed="rId72">
+                    <a:blip r:embed="rId86">
                       <a:extLst>
                         <a:ext uri="{28A0092B-C50C-407E-A947-70E740481C1C}">
                           <a14:useLocalDpi xmlns:a14="http://schemas.microsoft.com/office/drawing/2010/main" val="0"/>
@@ -18237,41 +18892,28 @@
         <w:pStyle w:val="Caption"/>
         <w:jc w:val="center"/>
       </w:pPr>
-      <w:bookmarkStart w:id="133" w:name="_Toc509568611"/>
+      <w:bookmarkStart w:id="141" w:name="_Toc509665476"/>
       <w:r>
         <w:t xml:space="preserve">Figure </w:t>
       </w:r>
-      <w:r>
-        <w:fldChar w:fldCharType="begin"/>
-      </w:r>
-      <w:r>
-        <w:instrText xml:space="preserve"> SEQ Figure \* ARABIC </w:instrText>
-      </w:r>
-      <w:r>
-        <w:fldChar w:fldCharType="separate"/>
-      </w:r>
-      <w:r>
-        <w:rPr>
-          <w:noProof/>
-        </w:rPr>
-        <w:t>43</w:t>
-      </w:r>
-      <w:r>
-        <w:rPr>
-          <w:noProof/>
-        </w:rPr>
-        <w:fldChar w:fldCharType="end"/>
-      </w:r>
+      <w:fldSimple w:instr=" SEQ Figure \* ARABIC ">
+        <w:r>
+          <w:rPr>
+            <w:noProof/>
+          </w:rPr>
+          <w:t>47</w:t>
+        </w:r>
+      </w:fldSimple>
       <w:r>
         <w:t xml:space="preserve"> – MongoDB Compass Displaying 19200 Documents</w:t>
       </w:r>
-      <w:bookmarkEnd w:id="133"/>
+      <w:bookmarkEnd w:id="141"/>
     </w:p>
     <w:p>
       <w:pPr>
         <w:pStyle w:val="Heading3"/>
       </w:pPr>
-      <w:bookmarkStart w:id="134" w:name="_Toc509568670"/>
+      <w:bookmarkStart w:id="142" w:name="_Toc509665537"/>
       <w:r>
         <w:t>[6.</w:t>
       </w:r>
@@ -18281,7 +18923,7 @@
       <w:r>
         <w:t>3] Sanitising Tweets</w:t>
       </w:r>
-      <w:bookmarkEnd w:id="134"/>
+      <w:bookmarkEnd w:id="142"/>
     </w:p>
     <w:p>
       <w:r>
@@ -18298,18 +18940,22 @@
         <w:t xml:space="preserve">downloadTweets() </w:t>
       </w:r>
       <w:r>
-        <w:t>method that is to be run before all tests. It downloads a list of usernames from the MongoDB Atlas Cluster, picks a pseudo-random one, and downloads all the Tweets from that user.</w:t>
-      </w:r>
-    </w:p>
-    <w:bookmarkStart w:id="135" w:name="_MON_1581707697"/>
-    <w:bookmarkEnd w:id="135"/>
+        <w:t xml:space="preserve">method that is to be run before all tests. It downloads a list of usernames </w:t>
+      </w:r>
+      <w:r>
+        <w:lastRenderedPageBreak/>
+        <w:t>from the MongoDB Atlas Cluster, picks a pseudo-random one, and downloads all the Tweets from that user.</w:t>
+      </w:r>
+    </w:p>
+    <w:bookmarkStart w:id="143" w:name="_MON_1581707697"/>
+    <w:bookmarkEnd w:id="143"/>
     <w:p>
       <w:r>
         <w:object w:dxaOrig="9026" w:dyaOrig="3466" w14:anchorId="442A6AEF">
-          <v:shape id="_x0000_i1042" type="#_x0000_t75" style="width:451.5pt;height:173.25pt" o:ole="">
-            <v:imagedata r:id="rId73" o:title=""/>
+          <v:shape id="_x0000_i1044" type="#_x0000_t75" style="width:451.5pt;height:173.25pt" o:ole="">
+            <v:imagedata r:id="rId87" o:title=""/>
           </v:shape>
-          <o:OLEObject Type="Embed" ProgID="Word.OpenDocumentText.12" ShapeID="_x0000_i1042" DrawAspect="Content" ObjectID="_1583310633" r:id="rId74"/>
+          <o:OLEObject Type="Embed" ProgID="Word.OpenDocumentText.12" ShapeID="_x0000_i1044" DrawAspect="Content" ObjectID="_1583437838" r:id="rId88"/>
         </w:object>
       </w:r>
     </w:p>
@@ -18318,45 +18964,33 @@
         <w:pStyle w:val="Caption"/>
         <w:jc w:val="center"/>
       </w:pPr>
-      <w:bookmarkStart w:id="136" w:name="_Toc509568612"/>
+      <w:bookmarkStart w:id="144" w:name="_Toc509665477"/>
       <w:r>
         <w:t xml:space="preserve">Figure </w:t>
       </w:r>
-      <w:r>
-        <w:fldChar w:fldCharType="begin"/>
-      </w:r>
-      <w:r>
-        <w:instrText xml:space="preserve"> SEQ Figure \* ARABIC </w:instrText>
-      </w:r>
-      <w:r>
-        <w:fldChar w:fldCharType="separate"/>
-      </w:r>
+      <w:fldSimple w:instr=" SEQ Figure \* ARABIC ">
+        <w:r>
+          <w:rPr>
+            <w:noProof/>
+          </w:rPr>
+          <w:t>48</w:t>
+        </w:r>
+      </w:fldSimple>
+      <w:r>
+        <w:t xml:space="preserve"> - TweetSanitiser JUnit Test Method - downloadTweets()</w:t>
+      </w:r>
+      <w:bookmarkEnd w:id="144"/>
+    </w:p>
+    <w:p>
+      <w:r>
+        <w:t>I then wrote several tests that verify the working functionality of each method in the TweetSanitiser Class. Below are examples of a test passing and failing.</w:t>
+      </w:r>
+    </w:p>
+    <w:p>
       <w:r>
         <w:rPr>
           <w:noProof/>
-        </w:rPr>
-        <w:t>44</w:t>
-      </w:r>
-      <w:r>
-        <w:rPr>
-          <w:noProof/>
-        </w:rPr>
-        <w:fldChar w:fldCharType="end"/>
-      </w:r>
-      <w:r>
-        <w:t xml:space="preserve"> - TweetSanitiser JUnit Test Method - downloadTweets()</w:t>
-      </w:r>
-      <w:bookmarkEnd w:id="136"/>
-    </w:p>
-    <w:p>
-      <w:r>
-        <w:t>I then wrote several tests that verify the working functionality of each method in the TweetSanitiser Class. Below are examples of a test passing and failing.</w:t>
-      </w:r>
-    </w:p>
-    <w:p>
-      <w:r>
-        <w:rPr>
-          <w:noProof/>
+          <w:lang w:eastAsia="en-GB"/>
         </w:rPr>
         <w:drawing>
           <wp:inline distT="0" distB="0" distL="0" distR="0" wp14:anchorId="19D0F25D" wp14:editId="233AEE54">
@@ -18374,7 +19008,7 @@
                     <pic:cNvPicPr/>
                   </pic:nvPicPr>
                   <pic:blipFill>
-                    <a:blip r:embed="rId75">
+                    <a:blip r:embed="rId89">
                       <a:extLst>
                         <a:ext uri="{28A0092B-C50C-407E-A947-70E740481C1C}">
                           <a14:useLocalDpi xmlns:a14="http://schemas.microsoft.com/office/drawing/2010/main" val="0"/>
@@ -18406,40 +19040,28 @@
         <w:pStyle w:val="Caption"/>
         <w:jc w:val="center"/>
       </w:pPr>
-      <w:bookmarkStart w:id="137" w:name="_Toc509568613"/>
+      <w:bookmarkStart w:id="145" w:name="_Toc509665478"/>
       <w:r>
         <w:t xml:space="preserve">Figure </w:t>
       </w:r>
-      <w:r>
-        <w:fldChar w:fldCharType="begin"/>
-      </w:r>
-      <w:r>
-        <w:instrText xml:space="preserve"> SEQ Figure \* ARABIC </w:instrText>
-      </w:r>
-      <w:r>
-        <w:fldChar w:fldCharType="separate"/>
-      </w:r>
+      <w:fldSimple w:instr=" SEQ Figure \* ARABIC ">
+        <w:r>
+          <w:rPr>
+            <w:noProof/>
+          </w:rPr>
+          <w:t>49</w:t>
+        </w:r>
+      </w:fldSimple>
+      <w:r>
+        <w:t xml:space="preserve"> - TweetSanitiser JUnit Test Pass</w:t>
+      </w:r>
+      <w:bookmarkEnd w:id="145"/>
+    </w:p>
+    <w:p>
       <w:r>
         <w:rPr>
           <w:noProof/>
-        </w:rPr>
-        <w:t>45</w:t>
-      </w:r>
-      <w:r>
-        <w:rPr>
-          <w:noProof/>
-        </w:rPr>
-        <w:fldChar w:fldCharType="end"/>
-      </w:r>
-      <w:r>
-        <w:t xml:space="preserve"> - TweetSanitiser JUnit Test Pass</w:t>
-      </w:r>
-      <w:bookmarkEnd w:id="137"/>
-    </w:p>
-    <w:p>
-      <w:r>
-        <w:rPr>
-          <w:noProof/>
+          <w:lang w:eastAsia="en-GB"/>
         </w:rPr>
         <w:drawing>
           <wp:inline distT="0" distB="0" distL="0" distR="0" wp14:anchorId="06322D75" wp14:editId="5BF9DDFB">
@@ -18457,7 +19079,7 @@
                     <pic:cNvPicPr/>
                   </pic:nvPicPr>
                   <pic:blipFill>
-                    <a:blip r:embed="rId76">
+                    <a:blip r:embed="rId90">
                       <a:extLst>
                         <a:ext uri="{28A0092B-C50C-407E-A947-70E740481C1C}">
                           <a14:useLocalDpi xmlns:a14="http://schemas.microsoft.com/office/drawing/2010/main" val="0"/>
@@ -18489,51 +19111,38 @@
         <w:pStyle w:val="Caption"/>
         <w:jc w:val="center"/>
       </w:pPr>
-      <w:bookmarkStart w:id="138" w:name="_Toc509568614"/>
+      <w:bookmarkStart w:id="146" w:name="_Toc509665479"/>
       <w:r>
         <w:t xml:space="preserve">Figure </w:t>
       </w:r>
-      <w:r>
-        <w:fldChar w:fldCharType="begin"/>
-      </w:r>
-      <w:r>
-        <w:instrText xml:space="preserve"> SEQ Figure \* ARABIC </w:instrText>
-      </w:r>
-      <w:r>
-        <w:fldChar w:fldCharType="separate"/>
-      </w:r>
-      <w:r>
-        <w:rPr>
-          <w:noProof/>
-        </w:rPr>
-        <w:t>46</w:t>
-      </w:r>
-      <w:r>
-        <w:rPr>
-          <w:noProof/>
-        </w:rPr>
-        <w:fldChar w:fldCharType="end"/>
-      </w:r>
+      <w:fldSimple w:instr=" SEQ Figure \* ARABIC ">
+        <w:r>
+          <w:rPr>
+            <w:noProof/>
+          </w:rPr>
+          <w:t>50</w:t>
+        </w:r>
+      </w:fldSimple>
       <w:r>
         <w:t xml:space="preserve"> - TweetSanitiser JUnit Test Fail</w:t>
       </w:r>
-      <w:bookmarkEnd w:id="138"/>
+      <w:bookmarkEnd w:id="146"/>
     </w:p>
     <w:p>
       <w:pPr>
         <w:pStyle w:val="Heading2"/>
       </w:pPr>
-      <w:bookmarkStart w:id="139" w:name="_Toc509568671"/>
+      <w:bookmarkStart w:id="147" w:name="_Toc509665538"/>
       <w:r>
         <w:t>[6.2] Robocode</w:t>
       </w:r>
-      <w:bookmarkEnd w:id="139"/>
+      <w:bookmarkEnd w:id="147"/>
     </w:p>
     <w:p>
       <w:pPr>
         <w:pStyle w:val="Heading3"/>
       </w:pPr>
-      <w:bookmarkStart w:id="140" w:name="_Toc509568672"/>
+      <w:bookmarkStart w:id="148" w:name="_Toc509665539"/>
       <w:r>
         <w:t>[6.</w:t>
       </w:r>
@@ -18546,25 +19155,73 @@
       <w:r>
         <w:t>Adding Custom Robots to Robocode</w:t>
       </w:r>
-      <w:bookmarkEnd w:id="140"/>
+      <w:bookmarkEnd w:id="148"/>
     </w:p>
     <w:p/>
     <w:p>
       <w:pPr>
         <w:pStyle w:val="Heading3"/>
       </w:pPr>
-      <w:bookmarkStart w:id="141" w:name="_Toc509568673"/>
+      <w:bookmarkStart w:id="149" w:name="_Toc509665540"/>
       <w:r>
         <w:t>[6.2.2] Robot Controller Random Values</w:t>
       </w:r>
-      <w:bookmarkEnd w:id="141"/>
+      <w:bookmarkEnd w:id="149"/>
+    </w:p>
+    <w:p/>
+    <w:p>
+      <w:pPr>
+        <w:pStyle w:val="Heading2"/>
+      </w:pPr>
+      <w:bookmarkStart w:id="150" w:name="_Toc509665541"/>
+      <w:r>
+        <w:lastRenderedPageBreak/>
+        <w:t>[6.3] NodeJS Web Application</w:t>
+      </w:r>
+      <w:bookmarkEnd w:id="150"/>
+    </w:p>
+    <w:p>
+      <w:pPr>
+        <w:pStyle w:val="Heading3"/>
+      </w:pPr>
+      <w:bookmarkStart w:id="151" w:name="_Toc509665542"/>
+      <w:r>
+        <w:t xml:space="preserve">[6.3.1] </w:t>
+      </w:r>
+      <w:r>
+        <w:t>Website Loading Performance</w:t>
+      </w:r>
+      <w:bookmarkEnd w:id="151"/>
+    </w:p>
+    <w:p>
+      <w:r>
+        <w:t>Browser network stack waterfall. Pingdom.com waterfall too. Mention reduction of image file sizes to decrease loading times.</w:t>
+      </w:r>
+      <w:r>
+        <w:t xml:space="preserve"> Also removed unnecessary scripts, used .min.js instead.</w:t>
+      </w:r>
+    </w:p>
+    <w:p>
+      <w:pPr>
+        <w:pStyle w:val="Heading3"/>
+      </w:pPr>
+      <w:bookmarkStart w:id="152" w:name="_Toc509665543"/>
+      <w:r>
+        <w:t>[6.3.2] SSL Certificate &amp; HTTPS</w:t>
+      </w:r>
+      <w:bookmarkEnd w:id="152"/>
+    </w:p>
+    <w:p>
+      <w:r>
+        <w:t>Testing server configuration in nginx (nginx -t). Checking the green lock shows on live site in different browsers. Maybe show certbot command to check LetsEncrypt cert.</w:t>
+      </w:r>
     </w:p>
     <w:p>
       <w:pPr>
         <w:pStyle w:val="Heading1"/>
       </w:pPr>
-      <w:bookmarkStart w:id="142" w:name="_Toc500079441"/>
-      <w:bookmarkStart w:id="143" w:name="_Toc509568674"/>
+      <w:bookmarkStart w:id="153" w:name="_Toc500079441"/>
+      <w:bookmarkStart w:id="154" w:name="_Toc509665544"/>
       <w:r>
         <w:t>[</w:t>
       </w:r>
@@ -18577,18 +19234,17 @@
       <w:r>
         <w:t>Results</w:t>
       </w:r>
-      <w:bookmarkEnd w:id="142"/>
-      <w:bookmarkEnd w:id="143"/>
+      <w:bookmarkEnd w:id="153"/>
+      <w:bookmarkEnd w:id="154"/>
     </w:p>
     <w:p/>
     <w:p>
       <w:pPr>
         <w:pStyle w:val="Heading1"/>
       </w:pPr>
-      <w:bookmarkStart w:id="144" w:name="_Toc500079442"/>
-      <w:bookmarkStart w:id="145" w:name="_Toc509568675"/>
-      <w:r>
-        <w:lastRenderedPageBreak/>
+      <w:bookmarkStart w:id="155" w:name="_Toc500079442"/>
+      <w:bookmarkStart w:id="156" w:name="_Toc509665545"/>
+      <w:r>
         <w:t>[</w:t>
       </w:r>
       <w:r>
@@ -18600,16 +19256,16 @@
       <w:r>
         <w:t>Evaluation</w:t>
       </w:r>
-      <w:bookmarkEnd w:id="144"/>
-      <w:bookmarkEnd w:id="145"/>
+      <w:bookmarkEnd w:id="155"/>
+      <w:bookmarkEnd w:id="156"/>
     </w:p>
     <w:p/>
     <w:p>
       <w:pPr>
         <w:pStyle w:val="Heading1"/>
       </w:pPr>
-      <w:bookmarkStart w:id="146" w:name="_Toc500079443"/>
-      <w:bookmarkStart w:id="147" w:name="_Toc509568676"/>
+      <w:bookmarkStart w:id="157" w:name="_Toc500079443"/>
+      <w:bookmarkStart w:id="158" w:name="_Toc509665546"/>
       <w:r>
         <w:t>[</w:t>
       </w:r>
@@ -18622,16 +19278,16 @@
       <w:r>
         <w:t>Conclusions</w:t>
       </w:r>
-      <w:bookmarkEnd w:id="146"/>
-      <w:bookmarkEnd w:id="147"/>
+      <w:bookmarkEnd w:id="157"/>
+      <w:bookmarkEnd w:id="158"/>
     </w:p>
     <w:p/>
     <w:p>
       <w:pPr>
         <w:pStyle w:val="Heading1"/>
       </w:pPr>
-      <w:bookmarkStart w:id="148" w:name="_Toc500079444"/>
-      <w:bookmarkStart w:id="149" w:name="_Toc509568677"/>
+      <w:bookmarkStart w:id="159" w:name="_Toc500079444"/>
+      <w:bookmarkStart w:id="160" w:name="_Toc509665547"/>
       <w:r>
         <w:t>[1</w:t>
       </w:r>
@@ -18641,8 +19297,8 @@
       <w:r>
         <w:t>] Glossary of Terms</w:t>
       </w:r>
-      <w:bookmarkEnd w:id="148"/>
-      <w:bookmarkEnd w:id="149"/>
+      <w:bookmarkEnd w:id="159"/>
+      <w:bookmarkEnd w:id="160"/>
     </w:p>
     <w:tbl>
       <w:tblPr>
@@ -19017,7 +19673,11 @@
               <w:t>A</w:t>
             </w:r>
             <w:r>
-              <w:t>n open-source build automation system that builds upon the concepts of Apache Ant and Apache Maven and introduces a Groovy-based domain-specific language (DSL) instead of the XML form used by Apache Maven for declaring the project configuration.</w:t>
+              <w:t>n open-source build automation system that builds upon the concepts of Apache Ant and Apache Maven and introduces a Groovy-based domain-</w:t>
+            </w:r>
+            <w:r>
+              <w:lastRenderedPageBreak/>
+              <w:t>specific language (DSL) instead of the XML form used by Apache Maven for declaring the project configuration.</w:t>
             </w:r>
           </w:p>
         </w:tc>
@@ -19033,6 +19693,7 @@
               <w:jc w:val="center"/>
             </w:pPr>
             <w:r>
+              <w:lastRenderedPageBreak/>
               <w:t>GUI</w:t>
             </w:r>
           </w:p>
@@ -19180,7 +19841,6 @@
               <w:jc w:val="center"/>
             </w:pPr>
             <w:r>
-              <w:lastRenderedPageBreak/>
               <w:t>JavaScript</w:t>
             </w:r>
           </w:p>
@@ -19493,8 +20153,8 @@
       </w:tr>
     </w:tbl>
     <w:p/>
-    <w:bookmarkStart w:id="150" w:name="_Toc509568678" w:displacedByCustomXml="next"/>
-    <w:bookmarkStart w:id="151" w:name="_Toc500079445" w:displacedByCustomXml="next"/>
+    <w:bookmarkStart w:id="161" w:name="_Toc500079445" w:displacedByCustomXml="next"/>
+    <w:bookmarkStart w:id="162" w:name="_Toc509665548" w:displacedByCustomXml="next"/>
     <w:sdt>
       <w:sdtPr>
         <w:rPr>
@@ -19523,8 +20183,8 @@
           <w:r>
             <w:t>] Bibliography</w:t>
           </w:r>
-          <w:bookmarkEnd w:id="151"/>
-          <w:bookmarkEnd w:id="150"/>
+          <w:bookmarkEnd w:id="162"/>
+          <w:bookmarkEnd w:id="161"/>
         </w:p>
         <w:sdt>
           <w:sdtPr>
@@ -19658,6 +20318,7 @@
                 <w:rPr>
                   <w:noProof/>
                 </w:rPr>
+                <w:lastRenderedPageBreak/>
                 <w:t xml:space="preserve">Anon., 2017. </w:t>
               </w:r>
               <w:r>
@@ -19840,7 +20501,6 @@
                 <w:rPr>
                   <w:noProof/>
                 </w:rPr>
-                <w:lastRenderedPageBreak/>
                 <w:t xml:space="preserve">Bell, L., 2017. </w:t>
               </w:r>
               <w:r>
@@ -20254,6 +20914,7 @@
                 <w:rPr>
                   <w:noProof/>
                 </w:rPr>
+                <w:lastRenderedPageBreak/>
                 <w:t xml:space="preserve">Haahr, D. M., 2017. </w:t>
               </w:r>
               <w:r>
@@ -20401,7 +21062,6 @@
                 <w:rPr>
                   <w:noProof/>
                 </w:rPr>
-                <w:lastRenderedPageBreak/>
                 <w:t xml:space="preserve">itinfo, 2017. </w:t>
               </w:r>
               <w:r>
@@ -20843,6 +21503,7 @@
                 <w:rPr>
                   <w:noProof/>
                 </w:rPr>
+                <w:lastRenderedPageBreak/>
                 <w:t xml:space="preserve">MathsIsFun, 2017. </w:t>
               </w:r>
               <w:r>
@@ -21039,7 +21700,6 @@
                 <w:rPr>
                   <w:noProof/>
                 </w:rPr>
-                <w:lastRenderedPageBreak/>
                 <w:t xml:space="preserve">MongoDB, 2018. </w:t>
               </w:r>
               <w:r>
@@ -21446,6 +22106,7 @@
                 <w:rPr>
                   <w:noProof/>
                 </w:rPr>
+                <w:lastRenderedPageBreak/>
                 <w:t xml:space="preserve">Raj, J., 2014. </w:t>
               </w:r>
               <w:r>
@@ -21691,7 +22352,6 @@
                 <w:rPr>
                   <w:noProof/>
                 </w:rPr>
-                <w:lastRenderedPageBreak/>
                 <w:t xml:space="preserve">Robowiki, 2017. </w:t>
               </w:r>
               <w:r>
@@ -22084,6 +22744,7 @@
                 <w:rPr>
                   <w:noProof/>
                 </w:rPr>
+                <w:lastRenderedPageBreak/>
                 <w:t xml:space="preserve">tutorialspoint, 2017. </w:t>
               </w:r>
               <w:r>
@@ -22336,7 +22997,6 @@
                 <w:rPr>
                   <w:noProof/>
                 </w:rPr>
-                <w:lastRenderedPageBreak/>
                 <w:t xml:space="preserve">Twitter4J, 2017. </w:t>
               </w:r>
               <w:r>
@@ -22680,6 +23340,7 @@
                 <w:rPr>
                   <w:noProof/>
                 </w:rPr>
+                <w:lastRenderedPageBreak/>
                 <w:t xml:space="preserve">VisualParadigm, 2017. </w:t>
               </w:r>
               <w:r>
@@ -22925,7 +23586,6 @@
                 <w:rPr>
                   <w:noProof/>
                 </w:rPr>
-                <w:lastRenderedPageBreak/>
                 <w:t xml:space="preserve">Wikipedia, 2017. </w:t>
               </w:r>
               <w:r>
@@ -23080,7 +23740,7 @@
       <w:pPr>
         <w:pStyle w:val="Heading1"/>
       </w:pPr>
-      <w:bookmarkStart w:id="152" w:name="_Toc509568679"/>
+      <w:bookmarkStart w:id="163" w:name="_Toc509665549"/>
       <w:r>
         <w:t>[1</w:t>
       </w:r>
@@ -23090,16 +23750,16 @@
       <w:r>
         <w:t>] Appendices</w:t>
       </w:r>
-      <w:bookmarkEnd w:id="152"/>
+      <w:bookmarkEnd w:id="163"/>
     </w:p>
     <w:p/>
     <w:p>
       <w:pPr>
         <w:pStyle w:val="Heading2"/>
       </w:pPr>
-      <w:bookmarkStart w:id="153" w:name="_[13.1]_Terms_of"/>
-      <w:bookmarkStart w:id="154" w:name="_Toc509568680"/>
-      <w:bookmarkEnd w:id="153"/>
+      <w:bookmarkStart w:id="164" w:name="_[13.1]_Terms_of"/>
+      <w:bookmarkStart w:id="165" w:name="_Toc509665550"/>
+      <w:bookmarkEnd w:id="164"/>
       <w:r>
         <w:t>[1</w:t>
       </w:r>
@@ -23109,7 +23769,7 @@
       <w:r>
         <w:t>.1] Terms of Reference</w:t>
       </w:r>
-      <w:bookmarkEnd w:id="154"/>
+      <w:bookmarkEnd w:id="165"/>
     </w:p>
     <w:p>
       <w:pPr>
@@ -23119,7 +23779,7 @@
           <w:sz w:val="28"/>
         </w:rPr>
       </w:pPr>
-      <w:bookmarkStart w:id="155" w:name="_Toc498252458"/>
+      <w:bookmarkStart w:id="166" w:name="_Toc498252458"/>
       <w:r>
         <w:rPr>
           <w:rFonts w:asciiTheme="majorHAnsi" w:hAnsiTheme="majorHAnsi" w:cstheme="majorHAnsi"/>
@@ -23128,7 +23788,7 @@
         </w:rPr>
         <w:t>Student Details</w:t>
       </w:r>
-      <w:bookmarkEnd w:id="155"/>
+      <w:bookmarkEnd w:id="166"/>
     </w:p>
     <w:p>
       <w:r>
@@ -23174,7 +23834,7 @@
           <w:sz w:val="28"/>
         </w:rPr>
       </w:pPr>
-      <w:bookmarkStart w:id="156" w:name="_Toc498252459"/>
+      <w:bookmarkStart w:id="167" w:name="_Toc498252459"/>
       <w:r>
         <w:rPr>
           <w:rFonts w:asciiTheme="majorHAnsi" w:hAnsiTheme="majorHAnsi" w:cstheme="majorHAnsi"/>
@@ -23183,7 +23843,7 @@
         </w:rPr>
         <w:t>Project Title</w:t>
       </w:r>
-      <w:bookmarkEnd w:id="156"/>
+      <w:bookmarkEnd w:id="167"/>
     </w:p>
     <w:p>
       <w:r>
@@ -23198,7 +23858,7 @@
           <w:sz w:val="28"/>
         </w:rPr>
       </w:pPr>
-      <w:bookmarkStart w:id="157" w:name="_Toc498252460"/>
+      <w:bookmarkStart w:id="168" w:name="_Toc498252460"/>
       <w:r>
         <w:rPr>
           <w:rFonts w:asciiTheme="majorHAnsi" w:hAnsiTheme="majorHAnsi" w:cstheme="majorHAnsi"/>
@@ -23207,10 +23867,11 @@
         </w:rPr>
         <w:t>Date of Production</w:t>
       </w:r>
-      <w:bookmarkEnd w:id="157"/>
-    </w:p>
-    <w:p>
-      <w:r>
+      <w:bookmarkEnd w:id="168"/>
+    </w:p>
+    <w:p>
+      <w:r>
+        <w:lastRenderedPageBreak/>
         <w:t>13/10/2017</w:t>
       </w:r>
     </w:p>
@@ -23222,7 +23883,7 @@
           <w:sz w:val="28"/>
         </w:rPr>
       </w:pPr>
-      <w:bookmarkStart w:id="158" w:name="_Toc498252461"/>
+      <w:bookmarkStart w:id="169" w:name="_Toc498252461"/>
       <w:r>
         <w:rPr>
           <w:rFonts w:asciiTheme="majorHAnsi" w:hAnsiTheme="majorHAnsi" w:cstheme="majorHAnsi"/>
@@ -23231,7 +23892,7 @@
         </w:rPr>
         <w:t>Background &amp; Overview</w:t>
       </w:r>
-      <w:bookmarkEnd w:id="158"/>
+      <w:bookmarkEnd w:id="169"/>
     </w:p>
     <w:p>
       <w:r>
@@ -23264,11 +23925,7 @@
     </w:p>
     <w:p>
       <w:r>
-        <w:t xml:space="preserve">Twitch is the world’s leading social video platform for streaming gaming oriented content around the world. It was founded in June 2011 and currently amasses nearly 10 million visitors </w:t>
-      </w:r>
-      <w:r>
-        <w:lastRenderedPageBreak/>
-        <w:t xml:space="preserve">every day. The site is popular among both veteran and aspiring YouTubers and attracts the attention of big e-sports players and tournaments. </w:t>
+        <w:t xml:space="preserve">Twitch is the world’s leading social video platform for streaming gaming oriented content around the world. It was founded in June 2011 and currently amasses nearly 10 million visitors every day. The site is popular among both veteran and aspiring YouTubers and attracts the attention of big e-sports players and tournaments. </w:t>
       </w:r>
       <w:sdt>
         <w:sdtPr>
@@ -23375,7 +24032,7 @@
           <w:sz w:val="28"/>
         </w:rPr>
       </w:pPr>
-      <w:bookmarkStart w:id="159" w:name="_Toc498252462"/>
+      <w:bookmarkStart w:id="170" w:name="_Toc498252462"/>
       <w:r>
         <w:rPr>
           <w:rFonts w:asciiTheme="majorHAnsi" w:hAnsiTheme="majorHAnsi" w:cstheme="majorHAnsi"/>
@@ -23384,7 +24041,7 @@
         </w:rPr>
         <w:t>Objectives</w:t>
       </w:r>
-      <w:bookmarkEnd w:id="159"/>
+      <w:bookmarkEnd w:id="170"/>
     </w:p>
     <w:p>
       <w:pPr>
@@ -23455,6 +24112,7 @@
         </w:numPr>
       </w:pPr>
       <w:r>
+        <w:lastRenderedPageBreak/>
         <w:t>Create web application in NodeJS to host D3.JS Data Visualisation.</w:t>
       </w:r>
     </w:p>
@@ -23502,7 +24160,7 @@
           <w:sz w:val="28"/>
         </w:rPr>
       </w:pPr>
-      <w:bookmarkStart w:id="160" w:name="_Toc498252463"/>
+      <w:bookmarkStart w:id="171" w:name="_Toc498252463"/>
       <w:r>
         <w:rPr>
           <w:rFonts w:asciiTheme="majorHAnsi" w:hAnsiTheme="majorHAnsi" w:cstheme="majorHAnsi"/>
@@ -23511,7 +24169,7 @@
         </w:rPr>
         <w:t>Constraints</w:t>
       </w:r>
-      <w:bookmarkEnd w:id="160"/>
+      <w:bookmarkEnd w:id="171"/>
     </w:p>
     <w:p>
       <w:pPr>
@@ -23545,7 +24203,7 @@
           <w:sz w:val="28"/>
         </w:rPr>
       </w:pPr>
-      <w:bookmarkStart w:id="161" w:name="_Toc498252464"/>
+      <w:bookmarkStart w:id="172" w:name="_Toc498252464"/>
       <w:r>
         <w:rPr>
           <w:rFonts w:asciiTheme="majorHAnsi" w:hAnsiTheme="majorHAnsi" w:cstheme="majorHAnsi"/>
@@ -23554,7 +24212,7 @@
         </w:rPr>
         <w:t>Resources</w:t>
       </w:r>
-      <w:bookmarkEnd w:id="161"/>
+      <w:bookmarkEnd w:id="172"/>
     </w:p>
     <w:p>
       <w:r>
@@ -23610,7 +24268,6 @@
         <w:ind w:left="720"/>
       </w:pPr>
       <w:r>
-        <w:lastRenderedPageBreak/>
         <w:t>SQL IDE (JetBrains DataGrip)</w:t>
       </w:r>
     </w:p>
@@ -23778,7 +24435,7 @@
           <w:sz w:val="28"/>
         </w:rPr>
       </w:pPr>
-      <w:bookmarkStart w:id="162" w:name="_Toc498252465"/>
+      <w:bookmarkStart w:id="173" w:name="_Toc498252465"/>
       <w:r>
         <w:rPr>
           <w:rFonts w:asciiTheme="majorHAnsi" w:hAnsiTheme="majorHAnsi" w:cstheme="majorHAnsi"/>
@@ -23787,7 +24444,7 @@
         </w:rPr>
         <w:t>Reporting</w:t>
       </w:r>
-      <w:bookmarkEnd w:id="162"/>
+      <w:bookmarkEnd w:id="173"/>
     </w:p>
     <w:p>
       <w:pPr>
@@ -23938,6 +24595,7 @@
         <w:rPr>
           <w:b/>
         </w:rPr>
+        <w:lastRenderedPageBreak/>
         <w:t>Responsibilities:</w:t>
       </w:r>
       <w:r>
@@ -23948,18 +24606,18 @@
       <w:pPr>
         <w:pStyle w:val="Heading2"/>
         <w:sectPr>
-          <w:headerReference w:type="default" r:id="rId77"/>
-          <w:footerReference w:type="default" r:id="rId78"/>
+          <w:headerReference w:type="default" r:id="rId91"/>
+          <w:footerReference w:type="default" r:id="rId92"/>
           <w:pgSz w:w="11906" w:h="16838"/>
-          <w:pgMar w:top="1135" w:right="991" w:bottom="1418" w:left="851" w:header="454" w:footer="454" w:gutter="0"/>
+          <w:pgMar w:top="1135" w:right="991" w:bottom="1276" w:left="851" w:header="454" w:footer="454" w:gutter="0"/>
           <w:cols w:space="708"/>
           <w:titlePg/>
           <w:docGrid w:linePitch="360"/>
         </w:sectPr>
       </w:pPr>
-      <w:bookmarkStart w:id="163" w:name="_[13.2]_Literature_Review"/>
-      <w:bookmarkStart w:id="164" w:name="_Toc509568681"/>
-      <w:bookmarkEnd w:id="163"/>
+      <w:bookmarkStart w:id="174" w:name="_[13.2]_Literature_Review"/>
+      <w:bookmarkStart w:id="175" w:name="_Toc509665551"/>
+      <w:bookmarkEnd w:id="174"/>
       <w:r>
         <w:t>[1</w:t>
       </w:r>
@@ -23972,7 +24630,7 @@
       <w:r>
         <w:t>ew</w:t>
       </w:r>
-      <w:bookmarkEnd w:id="164"/>
+      <w:bookmarkEnd w:id="175"/>
     </w:p>
     <w:p>
       <w:pPr>
@@ -23983,7 +24641,7 @@
           <w:sz w:val="32"/>
         </w:rPr>
       </w:pPr>
-      <w:bookmarkStart w:id="165" w:name="_Toc502839856"/>
+      <w:bookmarkStart w:id="176" w:name="_Toc502839856"/>
       <w:r>
         <w:rPr>
           <w:rFonts w:asciiTheme="majorHAnsi" w:hAnsiTheme="majorHAnsi" w:cstheme="majorHAnsi"/>
@@ -23993,7 +24651,7 @@
         </w:rPr>
         <w:t>[1] Introduction</w:t>
       </w:r>
-      <w:bookmarkEnd w:id="165"/>
+      <w:bookmarkEnd w:id="176"/>
     </w:p>
     <w:p>
       <w:r>
@@ -24039,11 +24697,7 @@
     </w:p>
     <w:p>
       <w:r>
-        <w:t xml:space="preserve">Twitch Plays Pokémon (TPP) was a social experiment by an anonymous Australian programmer and involves streaming a game of Pokémon on Twitch in the Game Boy emulator ‘VisualBoyAdvance’. The anonymous programmer developed an Internet Relay Chat (IRC) </w:t>
-      </w:r>
-      <w:r>
-        <w:lastRenderedPageBreak/>
-        <w:t xml:space="preserve">bot, written in Python, which captures messages from the Twitch chat and parses those strings directly into commands for the game. The stream soon became popular and reached approximately 60,000 concurrent playing users. It took nearly 16 continuous days to complete the first game ‘Pokémon Red’. Since then, numerous other Pokémon games from the franchise have been hosted and streamed on Twitch for the users to collaborate on. </w:t>
+        <w:t xml:space="preserve">Twitch Plays Pokémon (TPP) was a social experiment by an anonymous Australian programmer and involves streaming a game of Pokémon on Twitch in the Game Boy emulator ‘VisualBoyAdvance’. The anonymous programmer developed an Internet Relay Chat (IRC) bot, written in Python, which captures messages from the Twitch chat and parses those strings directly into commands for the game. The stream soon became popular and reached approximately 60,000 concurrent playing users. It took nearly 16 continuous days to complete the first game ‘Pokémon Red’. Since then, numerous other Pokémon games from the franchise have been hosted and streamed on Twitch for the users to collaborate on. </w:t>
       </w:r>
       <w:sdt>
         <w:sdtPr>
@@ -24153,7 +24807,7 @@
           <w:sz w:val="32"/>
         </w:rPr>
       </w:pPr>
-      <w:bookmarkStart w:id="166" w:name="_Toc502839857"/>
+      <w:bookmarkStart w:id="177" w:name="_Toc502839857"/>
       <w:r>
         <w:rPr>
           <w:rFonts w:asciiTheme="majorHAnsi" w:hAnsiTheme="majorHAnsi" w:cstheme="majorHAnsi"/>
@@ -24162,11 +24816,15 @@
         </w:rPr>
         <w:t>[2] Approach &amp; Methods</w:t>
       </w:r>
-      <w:bookmarkEnd w:id="166"/>
-    </w:p>
-    <w:p>
-      <w:r>
-        <w:t>The approach to the project requires a high degree of technical and mathematical knowledge. It makes extensive use of both object-orientated and procedural programming. Web development knowledge is also required which warrants the need for languages such as HTML, CSS, JavaScript and other libraries that provide helpful ‘out-of-the-box’ functionality. The required mathematical knowledge is mainly statistical. The author of this project has prior knowledge and experience with high-level statistics from studying Mathematics at A-Level and such skills are directly transferrable to this project.</w:t>
+      <w:bookmarkEnd w:id="177"/>
+    </w:p>
+    <w:p>
+      <w:r>
+        <w:t xml:space="preserve">The approach to the project requires a high degree of technical and mathematical knowledge. It makes extensive use of both object-orientated and procedural programming. Web development knowledge is also required which warrants the need for languages such as HTML, CSS, JavaScript and other libraries that provide helpful ‘out-of-the-box’ functionality. The required mathematical knowledge is mainly statistical. The author of this project has prior </w:t>
+      </w:r>
+      <w:r>
+        <w:lastRenderedPageBreak/>
+        <w:t>knowledge and experience with high-level statistics from studying Mathematics at A-Level and such skills are directly transferrable to this project.</w:t>
       </w:r>
     </w:p>
     <w:p>
@@ -24182,7 +24840,7 @@
           <w:sz w:val="32"/>
         </w:rPr>
       </w:pPr>
-      <w:bookmarkStart w:id="167" w:name="_Toc502839858"/>
+      <w:bookmarkStart w:id="178" w:name="_Toc502839858"/>
       <w:r>
         <w:rPr>
           <w:rFonts w:asciiTheme="majorHAnsi" w:hAnsiTheme="majorHAnsi" w:cstheme="majorHAnsi"/>
@@ -24191,7 +24849,7 @@
         </w:rPr>
         <w:t>[3] Research Findings</w:t>
       </w:r>
-      <w:bookmarkEnd w:id="167"/>
+      <w:bookmarkEnd w:id="178"/>
     </w:p>
     <w:p>
       <w:r>
@@ -24208,8 +24866,8 @@
           <w:szCs w:val="26"/>
         </w:rPr>
       </w:pPr>
-      <w:bookmarkStart w:id="168" w:name="_Toc499209539"/>
-      <w:bookmarkStart w:id="169" w:name="_Toc502839859"/>
+      <w:bookmarkStart w:id="179" w:name="_Toc499209539"/>
+      <w:bookmarkStart w:id="180" w:name="_Toc502839859"/>
       <w:r>
         <w:rPr>
           <w:rFonts w:asciiTheme="majorHAnsi" w:hAnsiTheme="majorHAnsi" w:cstheme="majorHAnsi"/>
@@ -24220,8 +24878,8 @@
         </w:rPr>
         <w:t>[3.1] Twitch Plays Pokémon</w:t>
       </w:r>
-      <w:bookmarkEnd w:id="168"/>
-      <w:bookmarkEnd w:id="169"/>
+      <w:bookmarkEnd w:id="179"/>
+      <w:bookmarkEnd w:id="180"/>
     </w:p>
     <w:p>
       <w:r>
@@ -24230,7 +24888,6 @@
     </w:p>
     <w:p>
       <w:r>
-        <w:lastRenderedPageBreak/>
         <w:t xml:space="preserve">The original concept was developed by an anonymous Australian programmer, so there is no official developer documentation available. However, what we do know is that the script responsible for parsing chat commands on Twitch was written in a programming language called Python. The script interfaced with a Gameboy emulator called ‘VisualBoyAdvance’. The script captures directional commands such as “A”, “B”, “Select” and “Start” which are sent to the emulator to control the game. An additional webpage was developed in JavaScript which was used to display a tally of moves that are shown within the stream. </w:t>
       </w:r>
       <w:sdt>
@@ -24274,7 +24931,7 @@
           <w:szCs w:val="26"/>
         </w:rPr>
       </w:pPr>
-      <w:bookmarkStart w:id="170" w:name="_Toc502839860"/>
+      <w:bookmarkStart w:id="181" w:name="_Toc502839860"/>
       <w:r>
         <w:rPr>
           <w:rFonts w:asciiTheme="majorHAnsi" w:hAnsiTheme="majorHAnsi" w:cstheme="majorHAnsi"/>
@@ -24284,7 +24941,7 @@
         </w:rPr>
         <w:t>[3.2] Software Development Methodologies</w:t>
       </w:r>
-      <w:bookmarkEnd w:id="170"/>
+      <w:bookmarkEnd w:id="181"/>
     </w:p>
     <w:p>
       <w:r>
@@ -24359,6 +25016,7 @@
         </w:numPr>
       </w:pPr>
       <w:r>
+        <w:lastRenderedPageBreak/>
         <w:t xml:space="preserve">Agile Development is an umbrella term for several iterative and incremental software development methodologies. Some of the more popular agile methodologies include Extreme Programming (XP), Scrum, Crystal and Feature-Driven Development (FDD). Although there are various agile methodologies that have their own unique approach, they all ultimately have the same vision and core values. The fundamentals of an agile methodology include iteration with continuous feedback to successively refine and deliver a software system. </w:t>
       </w:r>
       <w:sdt>
@@ -24523,7 +25181,6 @@
         </w:numPr>
       </w:pPr>
       <w:r>
-        <w:lastRenderedPageBreak/>
         <w:t xml:space="preserve">One of the major advantages of RAD is that the methodology itself was designed around software development. To elucidate, given that software development is malleable and in constant evolution, a methodology that revolves around iterative delivery and experimentation is a perfect match. </w:t>
       </w:r>
       <w:sdt>
@@ -24612,7 +25269,7 @@
           <w:szCs w:val="26"/>
         </w:rPr>
       </w:pPr>
-      <w:bookmarkStart w:id="171" w:name="_Toc502839861"/>
+      <w:bookmarkStart w:id="182" w:name="_Toc502839861"/>
       <w:r>
         <w:rPr>
           <w:rFonts w:asciiTheme="majorHAnsi" w:hAnsiTheme="majorHAnsi" w:cstheme="majorHAnsi"/>
@@ -24622,7 +25279,7 @@
         </w:rPr>
         <w:t>[3.3] Software Design Principles</w:t>
       </w:r>
-      <w:bookmarkEnd w:id="171"/>
+      <w:bookmarkEnd w:id="182"/>
     </w:p>
     <w:p>
       <w:r>
@@ -24729,6 +25386,7 @@
         </w:numPr>
       </w:pPr>
       <w:r>
+        <w:lastRenderedPageBreak/>
         <w:t xml:space="preserve">The Single Responsibility Principle says that a class should have one and only one reason to change, meaning that a class should only have one job. The Open Closed Principle says that Objects or entities should be open for extension, but closed for modification. The Liskov Substitution Principle states that functions that use pointers or references to base classes must be able to use objects of derived classes without knowing it. The Interface Segregation Principle says that a client should never be forced to implement an interface that it doesn’t use, or clients shouldn’t be forced to depend on methods they do not use. Finally, the Dependency Inversion Principle states that entities must depend on abstractions, not on concentrations. High-level modules must not depend on the low-level module, but they should depend on abstractions. </w:t>
       </w:r>
       <w:sdt>
@@ -24776,7 +25434,7 @@
           <w:szCs w:val="26"/>
         </w:rPr>
       </w:pPr>
-      <w:bookmarkStart w:id="172" w:name="_Toc502839862"/>
+      <w:bookmarkStart w:id="183" w:name="_Toc502839862"/>
       <w:r>
         <w:rPr>
           <w:rFonts w:asciiTheme="majorHAnsi" w:hAnsiTheme="majorHAnsi" w:cstheme="majorHAnsi"/>
@@ -24786,7 +25444,7 @@
         </w:rPr>
         <w:t>[3.4] Development Tools</w:t>
       </w:r>
-      <w:bookmarkEnd w:id="172"/>
+      <w:bookmarkEnd w:id="183"/>
     </w:p>
     <w:p>
       <w:r>
@@ -24795,11 +25453,7 @@
     </w:p>
     <w:p>
       <w:r>
-        <w:t xml:space="preserve">An IDE is an application that facilitates software and application development. They are designed to encompass all programming tasks in one application. Subject to the language they include a code editor for writing source code. This differs from a regular text editor as it can </w:t>
-      </w:r>
-      <w:r>
-        <w:lastRenderedPageBreak/>
-        <w:t xml:space="preserve">provide intelligent suggestions to improve your code and has syntax highlighting to make code more readable. They have compilers built in and automatically compiles code each time you save, removing the need for the developers to manually compile from the command line. They also include debugging tools that can help developers find and fix problems in the code by ‘stepping through’ each line of execution to find the bug. Finally, some IDE’s have build automation tools that help automate some of the developers’ common tasks to increase workflow efficiency and save time. </w:t>
+        <w:t xml:space="preserve">An IDE is an application that facilitates software and application development. They are designed to encompass all programming tasks in one application. Subject to the language they include a code editor for writing source code. This differs from a regular text editor as it can provide intelligent suggestions to improve your code and has syntax highlighting to make code more readable. They have compilers built in and automatically compiles code each time you save, removing the need for the developers to manually compile from the command line. They also include debugging tools that can help developers find and fix problems in the code by ‘stepping through’ each line of execution to find the bug. Finally, some IDE’s have build automation tools that help automate some of the developers’ common tasks to increase workflow efficiency and save time. </w:t>
       </w:r>
       <w:sdt>
         <w:sdtPr>
@@ -24928,7 +25582,7 @@
           <w:szCs w:val="26"/>
         </w:rPr>
       </w:pPr>
-      <w:bookmarkStart w:id="173" w:name="_Toc502839863"/>
+      <w:bookmarkStart w:id="184" w:name="_Toc502839863"/>
       <w:r>
         <w:rPr>
           <w:rFonts w:asciiTheme="majorHAnsi" w:hAnsiTheme="majorHAnsi" w:cstheme="majorHAnsi"/>
@@ -24938,7 +25592,7 @@
         </w:rPr>
         <w:t>[3.5] Twitter Social Network</w:t>
       </w:r>
-      <w:bookmarkEnd w:id="173"/>
+      <w:bookmarkEnd w:id="184"/>
     </w:p>
     <w:p>
       <w:pPr>
@@ -25022,6 +25676,7 @@
     </w:p>
     <w:p>
       <w:r>
+        <w:lastRenderedPageBreak/>
         <w:t xml:space="preserve">Although Twitter4J is an unofficial Java library for the Twitter API, it is open-source and is available to download from GitHub. The website provides all the necessary .JAR files that can simply be copied in the Java programs’ classpath to be used. The site also provides full Java Documentation (JavaDoc) which makes it easy to understand how the library works and how to use it. </w:t>
       </w:r>
       <w:sdt>
@@ -25143,8 +25798,8 @@
           <w:szCs w:val="26"/>
         </w:rPr>
       </w:pPr>
-      <w:bookmarkStart w:id="174" w:name="_Toc499209541"/>
-      <w:bookmarkStart w:id="175" w:name="_Toc502839864"/>
+      <w:bookmarkStart w:id="185" w:name="_Toc499209541"/>
+      <w:bookmarkStart w:id="186" w:name="_Toc502839864"/>
       <w:r>
         <w:rPr>
           <w:rFonts w:asciiTheme="majorHAnsi" w:hAnsiTheme="majorHAnsi" w:cstheme="majorHAnsi"/>
@@ -25152,10 +25807,9 @@
           <w:sz w:val="26"/>
           <w:szCs w:val="26"/>
         </w:rPr>
-        <w:lastRenderedPageBreak/>
         <w:t xml:space="preserve">[3.6] </w:t>
       </w:r>
-      <w:bookmarkEnd w:id="174"/>
+      <w:bookmarkEnd w:id="185"/>
       <w:r>
         <w:rPr>
           <w:rFonts w:asciiTheme="majorHAnsi" w:hAnsiTheme="majorHAnsi" w:cstheme="majorHAnsi"/>
@@ -25165,7 +25819,7 @@
         </w:rPr>
         <w:t>Robocode Programming Game</w:t>
       </w:r>
-      <w:bookmarkEnd w:id="175"/>
+      <w:bookmarkEnd w:id="186"/>
     </w:p>
     <w:p>
       <w:r>
@@ -25176,7 +25830,7 @@
       <w:r>
         <w:t xml:space="preserve">Java requires that the Java 6 Standard Edition (SE) or newer must be installed on the system. Both the Java Runtime Environment (JRE) and the Java Developer Kit (JDK) must be installed. There are also important environment variables that must be set up prior to running Robocode. Detailed specification can be found on the Robocode ReadMe on Sourcefource.net </w:t>
       </w:r>
-      <w:hyperlink r:id="rId79" w:history="1">
+      <w:hyperlink r:id="rId93" w:history="1">
         <w:r>
           <w:rPr>
             <w:rStyle w:val="Hyperlink"/>
@@ -25260,7 +25914,7 @@
           <w:szCs w:val="26"/>
         </w:rPr>
       </w:pPr>
-      <w:bookmarkStart w:id="176" w:name="_Toc502839865"/>
+      <w:bookmarkStart w:id="187" w:name="_Toc502839865"/>
       <w:r>
         <w:rPr>
           <w:rFonts w:asciiTheme="majorHAnsi" w:hAnsiTheme="majorHAnsi" w:cstheme="majorHAnsi"/>
@@ -25270,7 +25924,7 @@
         </w:rPr>
         <w:t>[3.7] Database Technologies</w:t>
       </w:r>
-      <w:bookmarkEnd w:id="176"/>
+      <w:bookmarkEnd w:id="187"/>
     </w:p>
     <w:p>
       <w:r>
@@ -25331,6 +25985,7 @@
     </w:p>
     <w:p>
       <w:r>
+        <w:lastRenderedPageBreak/>
         <w:t>This project is highly dependent on large datasets. Therefore, a database that is good at handling large datasets is desirable.</w:t>
       </w:r>
     </w:p>
@@ -25343,8 +25998,8 @@
           <w:szCs w:val="26"/>
         </w:rPr>
       </w:pPr>
-      <w:bookmarkStart w:id="177" w:name="_Toc499209542"/>
-      <w:bookmarkStart w:id="178" w:name="_Toc502839866"/>
+      <w:bookmarkStart w:id="188" w:name="_Toc499209542"/>
+      <w:bookmarkStart w:id="189" w:name="_Toc502839866"/>
       <w:r>
         <w:rPr>
           <w:rFonts w:asciiTheme="majorHAnsi" w:hAnsiTheme="majorHAnsi" w:cstheme="majorHAnsi"/>
@@ -25354,7 +26009,7 @@
         </w:rPr>
         <w:t>[3.8] Data Visualisation</w:t>
       </w:r>
-      <w:bookmarkEnd w:id="177"/>
+      <w:bookmarkEnd w:id="188"/>
       <w:r>
         <w:rPr>
           <w:rFonts w:asciiTheme="majorHAnsi" w:hAnsiTheme="majorHAnsi" w:cstheme="majorHAnsi"/>
@@ -25364,7 +26019,7 @@
         </w:rPr>
         <w:t xml:space="preserve"> &amp; Web Development</w:t>
       </w:r>
-      <w:bookmarkEnd w:id="178"/>
+      <w:bookmarkEnd w:id="189"/>
     </w:p>
     <w:p>
       <w:r>
@@ -25470,7 +26125,6 @@
         <w:rPr>
           <w:b/>
         </w:rPr>
-        <w:lastRenderedPageBreak/>
         <w:t>Visualisation Format</w:t>
       </w:r>
     </w:p>
@@ -25575,8 +26229,8 @@
           <w:szCs w:val="26"/>
         </w:rPr>
       </w:pPr>
-      <w:bookmarkStart w:id="179" w:name="_Toc499209543"/>
-      <w:bookmarkStart w:id="180" w:name="_Toc502839867"/>
+      <w:bookmarkStart w:id="190" w:name="_Toc499209543"/>
+      <w:bookmarkStart w:id="191" w:name="_Toc502839867"/>
       <w:r>
         <w:rPr>
           <w:rFonts w:asciiTheme="majorHAnsi" w:hAnsiTheme="majorHAnsi" w:cstheme="majorHAnsi"/>
@@ -25586,7 +26240,7 @@
         </w:rPr>
         <w:t>[3.9] Random</w:t>
       </w:r>
-      <w:bookmarkEnd w:id="179"/>
+      <w:bookmarkEnd w:id="190"/>
       <w:r>
         <w:rPr>
           <w:rFonts w:asciiTheme="majorHAnsi" w:hAnsiTheme="majorHAnsi" w:cstheme="majorHAnsi"/>
@@ -25596,10 +26250,11 @@
         </w:rPr>
         <w:t xml:space="preserve"> Number Generation</w:t>
       </w:r>
-      <w:bookmarkEnd w:id="180"/>
-    </w:p>
-    <w:p>
-      <w:r>
+      <w:bookmarkEnd w:id="191"/>
+    </w:p>
+    <w:p>
+      <w:r>
+        <w:lastRenderedPageBreak/>
         <w:t xml:space="preserve">When we think of randomness, most people think of a coin flip or a dice roll, but what does ‘Random’ actually mean? We can define randomness as something that is un-predictable and contains no recognisable patterns. </w:t>
       </w:r>
       <w:sdt>
@@ -25733,7 +26388,7 @@
           <w:szCs w:val="26"/>
         </w:rPr>
       </w:pPr>
-      <w:bookmarkStart w:id="181" w:name="_Toc502839868"/>
+      <w:bookmarkStart w:id="192" w:name="_Toc502839868"/>
       <w:r>
         <w:rPr>
           <w:rFonts w:asciiTheme="majorHAnsi" w:hAnsiTheme="majorHAnsi" w:cstheme="majorHAnsi"/>
@@ -25741,10 +26396,9 @@
           <w:sz w:val="26"/>
           <w:szCs w:val="26"/>
         </w:rPr>
-        <w:lastRenderedPageBreak/>
         <w:t>[3.10] Mathematical Data Analysis</w:t>
       </w:r>
-      <w:bookmarkEnd w:id="181"/>
+      <w:bookmarkEnd w:id="192"/>
     </w:p>
     <w:p>
       <w:r>
@@ -25815,7 +26469,11 @@
     </w:p>
     <w:p>
       <w:r>
-        <w:t xml:space="preserve">Another statistical method useful to the analysis of the data is linear regression. There are different types of regression, but it essentially attempts to model the relationship between two variables by fitting a linear equation (a straight line) to the observed data. The most common method for fitting a regression line is the method of least squares. This method calculates the best-fitting line for the data by minimising the sum of the squares of the vertical deviations from each data point to the line. This method shows any obvious outliers, the general correlation of the data points and how spread they are from the best-fit line. See </w:t>
+        <w:t xml:space="preserve">Another statistical method useful to the analysis of the data is linear regression. There are different types of regression, but it essentially attempts to model the relationship between two variables by fitting a linear equation (a straight line) to the observed data. The most common </w:t>
+      </w:r>
+      <w:r>
+        <w:lastRenderedPageBreak/>
+        <w:t xml:space="preserve">method for fitting a regression line is the method of least squares. This method calculates the best-fitting line for the data by minimising the sum of the squares of the vertical deviations from each data point to the line. This method shows any obvious outliers, the general correlation of the data points and how spread they are from the best-fit line. See </w:t>
       </w:r>
       <w:hyperlink w:anchor="_[7.2]_Appendix_2" w:history="1">
         <w:r>
@@ -25863,7 +26521,7 @@
           <w:sz w:val="32"/>
         </w:rPr>
       </w:pPr>
-      <w:bookmarkStart w:id="182" w:name="_Toc502839869"/>
+      <w:bookmarkStart w:id="193" w:name="_Toc502839869"/>
       <w:r>
         <w:rPr>
           <w:rFonts w:asciiTheme="majorHAnsi" w:hAnsiTheme="majorHAnsi" w:cstheme="majorHAnsi"/>
@@ -25872,7 +26530,7 @@
         </w:rPr>
         <w:t>[4] Evaluation &amp; Reflection</w:t>
       </w:r>
-      <w:bookmarkEnd w:id="182"/>
+      <w:bookmarkEnd w:id="193"/>
     </w:p>
     <w:p>
       <w:r>
@@ -25887,7 +26545,7 @@
           <w:szCs w:val="26"/>
         </w:rPr>
       </w:pPr>
-      <w:bookmarkStart w:id="183" w:name="_Toc502839870"/>
+      <w:bookmarkStart w:id="194" w:name="_Toc502839870"/>
       <w:r>
         <w:rPr>
           <w:rFonts w:asciiTheme="majorHAnsi" w:hAnsiTheme="majorHAnsi" w:cstheme="majorHAnsi"/>
@@ -25897,7 +26555,7 @@
         </w:rPr>
         <w:t>[4.1] A Different Direction from Twitch Plays Pokémon</w:t>
       </w:r>
-      <w:bookmarkEnd w:id="183"/>
+      <w:bookmarkEnd w:id="194"/>
     </w:p>
     <w:p>
       <w:r>
@@ -25913,7 +26571,7 @@
           <w:szCs w:val="26"/>
         </w:rPr>
       </w:pPr>
-      <w:bookmarkStart w:id="184" w:name="_Toc502839871"/>
+      <w:bookmarkStart w:id="195" w:name="_Toc502839871"/>
       <w:r>
         <w:rPr>
           <w:rFonts w:asciiTheme="majorHAnsi" w:hAnsiTheme="majorHAnsi" w:cstheme="majorHAnsi"/>
@@ -25923,15 +26581,11 @@
         </w:rPr>
         <w:t>[4.2] Agile Software Development Methodology</w:t>
       </w:r>
-      <w:bookmarkEnd w:id="184"/>
-    </w:p>
-    <w:p>
-      <w:r>
-        <w:t xml:space="preserve">During the research, there was one common element that was apparent in every agile software development methodology. This element was a team. Considering that this project is </w:t>
-      </w:r>
-      <w:r>
-        <w:lastRenderedPageBreak/>
-        <w:t>being under-taken by a single developer, a lot of the key aspects of the aforementioned methodologies break down and no longer provide the advantages that they should. Alternatively, a different hybrid approach was taken that involved taking inspiration from lots of different agile methodologies and applying them to the project as necessary.</w:t>
+      <w:bookmarkEnd w:id="195"/>
+    </w:p>
+    <w:p>
+      <w:r>
+        <w:t>During the research, there was one common element that was apparent in every agile software development methodology. This element was a team. Considering that this project is being under-taken by a single developer, a lot of the key aspects of the aforementioned methodologies break down and no longer provide the advantages that they should. Alternatively, a different hybrid approach was taken that involved taking inspiration from lots of different agile methodologies and applying them to the project as necessary.</w:t>
       </w:r>
     </w:p>
     <w:p>
@@ -25943,7 +26597,7 @@
           <w:szCs w:val="26"/>
         </w:rPr>
       </w:pPr>
-      <w:bookmarkStart w:id="185" w:name="_Toc502839872"/>
+      <w:bookmarkStart w:id="196" w:name="_Toc502839872"/>
       <w:r>
         <w:rPr>
           <w:rFonts w:asciiTheme="majorHAnsi" w:hAnsiTheme="majorHAnsi" w:cstheme="majorHAnsi"/>
@@ -25953,7 +26607,7 @@
         </w:rPr>
         <w:t>[4.3] SOLID Software Design Principles</w:t>
       </w:r>
-      <w:bookmarkEnd w:id="185"/>
+      <w:bookmarkEnd w:id="196"/>
     </w:p>
     <w:p>
       <w:pPr>
@@ -25976,7 +26630,7 @@
           <w:szCs w:val="26"/>
         </w:rPr>
       </w:pPr>
-      <w:bookmarkStart w:id="186" w:name="_Toc502839873"/>
+      <w:bookmarkStart w:id="197" w:name="_Toc502839873"/>
       <w:r>
         <w:rPr>
           <w:rFonts w:asciiTheme="majorHAnsi" w:hAnsiTheme="majorHAnsi" w:cstheme="majorHAnsi"/>
@@ -25986,7 +26640,7 @@
         </w:rPr>
         <w:t>[4.4] JetBrains Software Development Suite</w:t>
       </w:r>
-      <w:bookmarkEnd w:id="186"/>
+      <w:bookmarkEnd w:id="197"/>
     </w:p>
     <w:p>
       <w:r>
@@ -26052,6 +26706,7 @@
     </w:p>
     <w:p>
       <w:r>
+        <w:lastRenderedPageBreak/>
         <w:t xml:space="preserve">Finally, ‘DataGrip’ </w:t>
       </w:r>
       <w:r>
@@ -26093,7 +26748,7 @@
           <w:szCs w:val="26"/>
         </w:rPr>
       </w:pPr>
-      <w:bookmarkStart w:id="187" w:name="_Toc502839874"/>
+      <w:bookmarkStart w:id="198" w:name="_Toc502839874"/>
       <w:r>
         <w:rPr>
           <w:rFonts w:asciiTheme="majorHAnsi" w:hAnsiTheme="majorHAnsi" w:cstheme="majorHAnsi"/>
@@ -26103,7 +26758,7 @@
         </w:rPr>
         <w:t>[4.5] Object Serialisation &amp; Comma Separated Values</w:t>
       </w:r>
-      <w:bookmarkEnd w:id="187"/>
+      <w:bookmarkEnd w:id="198"/>
     </w:p>
     <w:p>
       <w:r>
@@ -26124,7 +26779,7 @@
           <w:szCs w:val="26"/>
         </w:rPr>
       </w:pPr>
-      <w:bookmarkStart w:id="188" w:name="_Toc502839875"/>
+      <w:bookmarkStart w:id="199" w:name="_Toc502839875"/>
       <w:r>
         <w:rPr>
           <w:rFonts w:asciiTheme="majorHAnsi" w:hAnsiTheme="majorHAnsi" w:cstheme="majorHAnsi"/>
@@ -26134,11 +26789,10 @@
         </w:rPr>
         <w:t>[4.6] Java Object Orientated Programming</w:t>
       </w:r>
-      <w:bookmarkEnd w:id="188"/>
-    </w:p>
-    <w:p>
-      <w:r>
-        <w:lastRenderedPageBreak/>
+      <w:bookmarkEnd w:id="199"/>
+    </w:p>
+    <w:p>
+      <w:r>
         <w:t xml:space="preserve">The first major element of this project is handled via Object Orientated Programming. As mentioned in the findings, the virtual robots in Robocode can be programmed in either Oracle’s Java, or in Microsoft’s .NET Framework which </w:t>
       </w:r>
       <w:r>
@@ -26162,7 +26816,7 @@
           <w:szCs w:val="26"/>
         </w:rPr>
       </w:pPr>
-      <w:bookmarkStart w:id="189" w:name="_Toc502839876"/>
+      <w:bookmarkStart w:id="200" w:name="_Toc502839876"/>
       <w:r>
         <w:rPr>
           <w:rFonts w:asciiTheme="majorHAnsi" w:hAnsiTheme="majorHAnsi" w:cstheme="majorHAnsi"/>
@@ -26172,7 +26826,7 @@
         </w:rPr>
         <w:t>[4.7] MongoDB Non-Relational Database</w:t>
       </w:r>
-      <w:bookmarkEnd w:id="189"/>
+      <w:bookmarkEnd w:id="200"/>
     </w:p>
     <w:p>
       <w:r>
@@ -26207,7 +26861,11 @@
     </w:p>
     <w:p>
       <w:r>
-        <w:t>The document database ‘MongoDB’ was chosen for the project as it had many advantages over the conventional relational database. Firstly, MongoDB is ‘schema-less’, meaning it does not use schema models. This means that the structure of the data is not strict, and so each datum can have a different number of fields, content and sizes from the others.</w:t>
+        <w:t xml:space="preserve">The document database ‘MongoDB’ was chosen for the project as it had many advantages over the conventional relational database. Firstly, MongoDB is ‘schema-less’, meaning it does not use schema models. This means that the structure of the data is not strict, and so each </w:t>
+      </w:r>
+      <w:r>
+        <w:lastRenderedPageBreak/>
+        <w:t>datum can have a different number of fields, content and sizes from the others.</w:t>
       </w:r>
       <w:sdt>
         <w:sdtPr>
@@ -26273,7 +26931,7 @@
           <w:szCs w:val="26"/>
         </w:rPr>
       </w:pPr>
-      <w:bookmarkStart w:id="190" w:name="_Toc502839877"/>
+      <w:bookmarkStart w:id="201" w:name="_Toc502839877"/>
       <w:r>
         <w:rPr>
           <w:rFonts w:asciiTheme="majorHAnsi" w:hAnsiTheme="majorHAnsi" w:cstheme="majorHAnsi"/>
@@ -26283,7 +26941,7 @@
         </w:rPr>
         <w:t>[4.8] D3.JS Data Visualisation JavaScript Library</w:t>
       </w:r>
-      <w:bookmarkEnd w:id="190"/>
+      <w:bookmarkEnd w:id="201"/>
     </w:p>
     <w:p>
       <w:r>
@@ -26377,7 +27035,7 @@
           <w:szCs w:val="26"/>
         </w:rPr>
       </w:pPr>
-      <w:bookmarkStart w:id="191" w:name="_Toc502839878"/>
+      <w:bookmarkStart w:id="202" w:name="_Toc502839878"/>
       <w:r>
         <w:rPr>
           <w:rFonts w:asciiTheme="majorHAnsi" w:hAnsiTheme="majorHAnsi" w:cstheme="majorHAnsi"/>
@@ -26387,11 +27045,10 @@
         </w:rPr>
         <w:t>[4.9] Differentiating PRNG and TRNG</w:t>
       </w:r>
-      <w:bookmarkEnd w:id="191"/>
-    </w:p>
-    <w:p>
-      <w:r>
-        <w:lastRenderedPageBreak/>
+      <w:bookmarkEnd w:id="202"/>
+    </w:p>
+    <w:p>
+      <w:r>
         <w:t xml:space="preserve">Now we know the difference between pseudo and truly-random number generation, it is important to keep this information in mind during the project. This is especially the case towards the latter end of the project when all the data has been collected and is stored in the database. The mathematical analysis will produce lots of empirical data that will ultimately form the conclusion. However, the values produced from the statistical analysis won’t </w:t>
       </w:r>
       <w:r>
@@ -26413,7 +27070,7 @@
           <w:szCs w:val="26"/>
         </w:rPr>
       </w:pPr>
-      <w:bookmarkStart w:id="192" w:name="_Toc502839879"/>
+      <w:bookmarkStart w:id="203" w:name="_Toc502839879"/>
       <w:r>
         <w:rPr>
           <w:rFonts w:asciiTheme="majorHAnsi" w:hAnsiTheme="majorHAnsi" w:cstheme="majorHAnsi"/>
@@ -26423,7 +27080,7 @@
         </w:rPr>
         <w:t>[4.10] Linear Regression &amp; Standard Deviation</w:t>
       </w:r>
-      <w:bookmarkEnd w:id="192"/>
+      <w:bookmarkEnd w:id="203"/>
     </w:p>
     <w:p>
       <w:r>
@@ -26443,7 +27100,7 @@
           <w:sz w:val="32"/>
         </w:rPr>
       </w:pPr>
-      <w:bookmarkStart w:id="193" w:name="_Toc502839880"/>
+      <w:bookmarkStart w:id="204" w:name="_Toc502839880"/>
       <w:r>
         <w:rPr>
           <w:rFonts w:asciiTheme="majorHAnsi" w:hAnsiTheme="majorHAnsi" w:cstheme="majorHAnsi"/>
@@ -26452,7 +27109,7 @@
         </w:rPr>
         <w:t>[5] Version Log</w:t>
       </w:r>
-      <w:bookmarkEnd w:id="193"/>
+      <w:bookmarkEnd w:id="204"/>
     </w:p>
     <w:tbl>
       <w:tblPr>
@@ -26587,16 +27244,17 @@
           <w:sz w:val="32"/>
         </w:rPr>
       </w:pPr>
-      <w:bookmarkStart w:id="194" w:name="_Toc502839881"/>
+      <w:bookmarkStart w:id="205" w:name="_Toc502839881"/>
       <w:r>
         <w:rPr>
           <w:rFonts w:asciiTheme="majorHAnsi" w:hAnsiTheme="majorHAnsi" w:cstheme="majorHAnsi"/>
           <w:color w:val="2F5496" w:themeColor="accent1" w:themeShade="BF"/>
           <w:sz w:val="32"/>
         </w:rPr>
+        <w:lastRenderedPageBreak/>
         <w:t>[6] Glossary of Terms</w:t>
       </w:r>
-      <w:bookmarkEnd w:id="194"/>
+      <w:bookmarkEnd w:id="205"/>
     </w:p>
     <w:tbl>
       <w:tblPr>
@@ -26846,7 +27504,6 @@
               <w:jc w:val="center"/>
             </w:pPr>
             <w:r>
-              <w:lastRenderedPageBreak/>
               <w:t>Classpath</w:t>
             </w:r>
           </w:p>
@@ -27071,7 +27728,11 @@
               <w:jc w:val="center"/>
             </w:pPr>
             <w:r>
-              <w:t>A version control system for tracking changes in computer files and coordinating work on those files among multiple people. It is primarily used for source code management in software development, but it can be used to keep track of changes in any set of files.</w:t>
+              <w:t xml:space="preserve">A version control system for tracking changes in computer files and coordinating work on those files among multiple people. It is </w:t>
+            </w:r>
+            <w:r>
+              <w:lastRenderedPageBreak/>
+              <w:t>primarily used for source code management in software development, but it can be used to keep track of changes in any set of files.</w:t>
             </w:r>
           </w:p>
         </w:tc>
@@ -27087,6 +27748,7 @@
               <w:jc w:val="center"/>
             </w:pPr>
             <w:r>
+              <w:lastRenderedPageBreak/>
               <w:t>Handle</w:t>
             </w:r>
           </w:p>
@@ -27273,7 +27935,6 @@
               <w:jc w:val="center"/>
             </w:pPr>
             <w:r>
-              <w:lastRenderedPageBreak/>
               <w:t>Java</w:t>
             </w:r>
             <w:r>
@@ -27496,6 +28157,7 @@
               <w:jc w:val="center"/>
             </w:pPr>
             <w:r>
+              <w:lastRenderedPageBreak/>
               <w:t>OODBMS</w:t>
             </w:r>
           </w:p>
@@ -27677,11 +28339,7 @@
               <w:t>favourite</w:t>
             </w:r>
             <w:r>
-              <w:t xml:space="preserve"> television shows, Monty Python's Flying Circus. Python is </w:t>
-            </w:r>
-            <w:r>
-              <w:lastRenderedPageBreak/>
-              <w:t>very portable since Python interpreters are available for most operating system platforms.</w:t>
+              <w:t xml:space="preserve"> television shows, Monty Python's Flying Circus. Python is very portable since Python interpreters are available for most operating system platforms.</w:t>
             </w:r>
           </w:p>
         </w:tc>
@@ -27697,7 +28355,6 @@
               <w:jc w:val="center"/>
             </w:pPr>
             <w:r>
-              <w:lastRenderedPageBreak/>
               <w:t>RAD</w:t>
             </w:r>
           </w:p>
@@ -27877,7 +28534,11 @@
               <w:t>Twitch Plays Pokémon. A</w:t>
             </w:r>
             <w:r>
-              <w:t xml:space="preserve"> "social experiment" and channel on the video game live streaming website Twitch, consisting of a crowdsourced attempt to play Game Freak's and Nintendo's Pokémon video games by parsing commands sent by users through the channel's chat room.</w:t>
+              <w:t xml:space="preserve"> "social experiment" and channel on the video game live streaming website Twitch, consisting of a crowdsourced attempt to play Game Freak's and Nintendo's </w:t>
+            </w:r>
+            <w:r>
+              <w:lastRenderedPageBreak/>
+              <w:t>Pokémon video games by parsing commands sent by users through the channel's chat room.</w:t>
             </w:r>
             <w:r>
               <w:t xml:space="preserve"> </w:t>
@@ -27896,6 +28557,7 @@
               <w:jc w:val="center"/>
             </w:pPr>
             <w:r>
+              <w:lastRenderedPageBreak/>
               <w:t>TRNG</w:t>
             </w:r>
           </w:p>
@@ -28093,7 +28755,6 @@
               <w:jc w:val="center"/>
             </w:pPr>
             <w:r>
-              <w:lastRenderedPageBreak/>
               <w:t>Windows</w:t>
             </w:r>
           </w:p>
@@ -28153,7 +28814,7 @@
           <w:sz w:val="32"/>
         </w:rPr>
       </w:pPr>
-      <w:bookmarkStart w:id="195" w:name="_Toc502839882"/>
+      <w:bookmarkStart w:id="206" w:name="_Toc502839882"/>
       <w:r>
         <w:rPr>
           <w:rFonts w:asciiTheme="majorHAnsi" w:hAnsiTheme="majorHAnsi" w:cstheme="majorHAnsi"/>
@@ -28162,7 +28823,7 @@
         </w:rPr>
         <w:t>[7] Appendices</w:t>
       </w:r>
-      <w:bookmarkEnd w:id="195"/>
+      <w:bookmarkEnd w:id="206"/>
     </w:p>
     <w:p>
       <w:pPr>
@@ -28173,9 +28834,9 @@
           <w:szCs w:val="26"/>
         </w:rPr>
       </w:pPr>
-      <w:bookmarkStart w:id="196" w:name="_[7.1]_Appendix_1"/>
-      <w:bookmarkStart w:id="197" w:name="_Toc502839883"/>
-      <w:bookmarkEnd w:id="196"/>
+      <w:bookmarkStart w:id="207" w:name="_[7.1]_Appendix_1"/>
+      <w:bookmarkStart w:id="208" w:name="_Toc502839883"/>
+      <w:bookmarkEnd w:id="207"/>
       <w:r>
         <w:rPr>
           <w:rFonts w:asciiTheme="majorHAnsi" w:hAnsiTheme="majorHAnsi" w:cstheme="majorHAnsi"/>
@@ -28203,7 +28864,7 @@
         </w:rPr>
         <w:t>] Appendix 1 – True-Random Bitmap vs Pseudo-Random Bitmap</w:t>
       </w:r>
-      <w:bookmarkEnd w:id="197"/>
+      <w:bookmarkEnd w:id="208"/>
     </w:p>
     <w:p>
       <w:r>
@@ -28211,6 +28872,7 @@
           <w:noProof/>
           <w:lang w:eastAsia="en-GB"/>
         </w:rPr>
+        <w:lastRenderedPageBreak/>
         <w:drawing>
           <wp:inline distT="0" distB="0" distL="0" distR="0" wp14:anchorId="5F85D8E0" wp14:editId="2CDDF2CD">
             <wp:extent cx="5106113" cy="2781688"/>
@@ -28227,7 +28889,7 @@
                     <pic:cNvPicPr/>
                   </pic:nvPicPr>
                   <pic:blipFill>
-                    <a:blip r:embed="rId80">
+                    <a:blip r:embed="rId94">
                       <a:extLst>
                         <a:ext uri="{28A0092B-C50C-407E-A947-70E740481C1C}">
                           <a14:useLocalDpi xmlns:a14="http://schemas.microsoft.com/office/drawing/2010/main" val="0"/>
@@ -28263,9 +28925,9 @@
           <w:szCs w:val="26"/>
         </w:rPr>
       </w:pPr>
-      <w:bookmarkStart w:id="198" w:name="_[7.2]_Appendix_2"/>
-      <w:bookmarkStart w:id="199" w:name="_Toc502839884"/>
-      <w:bookmarkEnd w:id="198"/>
+      <w:bookmarkStart w:id="209" w:name="_[7.2]_Appendix_2"/>
+      <w:bookmarkStart w:id="210" w:name="_Toc502839884"/>
+      <w:bookmarkEnd w:id="209"/>
       <w:r>
         <w:rPr>
           <w:rFonts w:asciiTheme="majorHAnsi" w:hAnsiTheme="majorHAnsi" w:cstheme="majorHAnsi"/>
@@ -28293,12 +28955,13 @@
         </w:rPr>
         <w:t>] Appendix 2 – Linear Line of Best Fit</w:t>
       </w:r>
-      <w:bookmarkEnd w:id="199"/>
+      <w:bookmarkEnd w:id="210"/>
     </w:p>
     <w:p>
       <w:r>
         <w:rPr>
           <w:noProof/>
+          <w:lang w:eastAsia="en-GB"/>
         </w:rPr>
         <w:drawing>
           <wp:inline distT="0" distB="0" distL="0" distR="0" wp14:anchorId="59B86BC0" wp14:editId="130A9752">
@@ -28316,13 +28979,13 @@
                     <pic:cNvPicPr/>
                   </pic:nvPicPr>
                   <pic:blipFill>
-                    <a:blip r:embed="rId81" cstate="print">
+                    <a:blip r:embed="rId95" cstate="print">
                       <a:extLst>
                         <a:ext uri="{28A0092B-C50C-407E-A947-70E740481C1C}">
                           <a14:useLocalDpi xmlns:a14="http://schemas.microsoft.com/office/drawing/2010/main" val="0"/>
                         </a:ext>
                         <a:ext uri="{96DAC541-7B7A-43D3-8B79-37D633B846F1}">
-                          <asvg:svgBlip xmlns:asvg="http://schemas.microsoft.com/office/drawing/2016/SVG/main" r:embed="rId82"/>
+                          <asvg:svgBlip xmlns:asvg="http://schemas.microsoft.com/office/drawing/2016/SVG/main" r:embed="rId96"/>
                         </a:ext>
                       </a:extLst>
                     </a:blip>
@@ -28351,11 +29014,11 @@
       <w:pPr>
         <w:pStyle w:val="Heading2"/>
       </w:pPr>
-      <w:bookmarkStart w:id="200" w:name="_Toc509568682"/>
+      <w:bookmarkStart w:id="211" w:name="_Toc509665552"/>
       <w:r>
         <w:t>[12.3] What is Twitch?</w:t>
       </w:r>
-      <w:bookmarkEnd w:id="200"/>
+      <w:bookmarkEnd w:id="211"/>
     </w:p>
     <w:p>
       <w:r>
@@ -28392,15 +29055,19 @@
       <w:pPr>
         <w:pStyle w:val="Heading2"/>
       </w:pPr>
-      <w:bookmarkStart w:id="201" w:name="_Toc509568683"/>
+      <w:bookmarkStart w:id="212" w:name="_Toc509665553"/>
       <w:r>
         <w:t>[12.4] What is Robocode?</w:t>
       </w:r>
-      <w:bookmarkEnd w:id="201"/>
-    </w:p>
-    <w:p>
-      <w:r>
-        <w:t xml:space="preserve">Robocode is a lightweight, open-source, programming game developed by Mathew A. Nelson as a personal endeavour in 2000. The goal is to create a virtual robot by writing the code yourself in Java or Microsoft .NET. The game acts as an intermediary between Twitter and the data visualisation by converting the parsed Tweets into instructions to control the robots and run the game. </w:t>
+      <w:bookmarkEnd w:id="212"/>
+    </w:p>
+    <w:p>
+      <w:r>
+        <w:t xml:space="preserve">Robocode is a lightweight, open-source, programming game developed by Mathew A. Nelson as a personal endeavour in 2000. The goal is to create a virtual robot by writing the code yourself in Java or Microsoft .NET. The game acts as an intermediary between Twitter and the </w:t>
+      </w:r>
+      <w:r>
+        <w:lastRenderedPageBreak/>
+        <w:t xml:space="preserve">data visualisation by converting the parsed Tweets into instructions to control the robots and run the game. </w:t>
       </w:r>
       <w:sdt>
         <w:sdtPr>
@@ -28433,11 +29100,11 @@
       <w:pPr>
         <w:pStyle w:val="Heading2"/>
       </w:pPr>
-      <w:bookmarkStart w:id="202" w:name="_Toc509568684"/>
+      <w:bookmarkStart w:id="213" w:name="_Toc509665554"/>
       <w:r>
         <w:t>[12.5] What is Twitch Plays Pokémon?</w:t>
       </w:r>
-      <w:bookmarkEnd w:id="202"/>
+      <w:bookmarkEnd w:id="213"/>
     </w:p>
     <w:p>
       <w:r>
@@ -28514,7 +29181,7 @@
 
 <file path=word/comments.xml><?xml version="1.0" encoding="utf-8"?>
 <w:comments xmlns:wpc="http://schemas.microsoft.com/office/word/2010/wordprocessingCanvas" xmlns:cx="http://schemas.microsoft.com/office/drawing/2014/chartex" xmlns:cx1="http://schemas.microsoft.com/office/drawing/2015/9/8/chartex" xmlns:cx2="http://schemas.microsoft.com/office/drawing/2015/10/21/chartex" xmlns:cx3="http://schemas.microsoft.com/office/drawing/2016/5/9/chartex" xmlns:cx4="http://schemas.microsoft.com/office/drawing/2016/5/10/chartex" xmlns:cx5="http://schemas.microsoft.com/office/drawing/2016/5/11/chartex" xmlns:cx6="http://schemas.microsoft.com/office/drawing/2016/5/12/chartex" xmlns:cx7="http://schemas.microsoft.com/office/drawing/2016/5/13/chartex" xmlns:cx8="http://schemas.microsoft.com/office/drawing/2016/5/14/chartex" xmlns:mc="http://schemas.openxmlformats.org/markup-compatibility/2006" xmlns:aink="http://schemas.microsoft.com/office/drawing/2016/ink" xmlns:am3d="http://schemas.microsoft.com/office/drawing/2017/model3d" xmlns:o="urn:schemas-microsoft-com:office:office" xmlns:r="http://schemas.openxmlformats.org/officeDocument/2006/relationships" xmlns:m="http://schemas.openxmlformats.org/officeDocument/2006/math" xmlns:v="urn:schemas-microsoft-com:vml" xmlns:wp14="http://schemas.microsoft.com/office/word/2010/wordprocessingDrawing" xmlns:wp="http://schemas.openxmlformats.org/drawingml/2006/wordprocessingDrawing" xmlns:w10="urn:schemas-microsoft-com:office:word" xmlns:w="http://schemas.openxmlformats.org/wordprocessingml/2006/main" xmlns:w14="http://schemas.microsoft.com/office/word/2010/wordml" xmlns:w15="http://schemas.microsoft.com/office/word/2012/wordml" xmlns:w16cid="http://schemas.microsoft.com/office/word/2016/wordml/cid" xmlns:w16se="http://schemas.microsoft.com/office/word/2015/wordml/symex" xmlns:wpg="http://schemas.microsoft.com/office/word/2010/wordprocessingGroup" xmlns:wpi="http://schemas.microsoft.com/office/word/2010/wordprocessingInk" xmlns:wne="http://schemas.microsoft.com/office/word/2006/wordml" xmlns:wps="http://schemas.microsoft.com/office/word/2010/wordprocessingShape" mc:Ignorable="w14 w15 w16se w16cid wp14">
-  <w:comment w:id="4" w:author="Tom Plumpton" w:date="2018-02-18T23:01:00Z" w:initials="TP">
+  <w:comment w:id="3" w:author="Tom Plumpton" w:date="2018-02-18T23:01:00Z" w:initials="TP">
     <w:p>
       <w:pPr>
         <w:pStyle w:val="CommentText"/>
@@ -28687,7 +29354,7 @@
         <w:noProof/>
         <w:color w:val="404040" w:themeColor="text1" w:themeTint="BF"/>
       </w:rPr>
-      <w:t>48</w:t>
+      <w:t>4</w:t>
     </w:r>
     <w:r>
       <w:rPr>
@@ -30431,6 +31098,28 @@
       <w:szCs w:val="24"/>
     </w:rPr>
   </w:style>
+  <w:style w:type="paragraph" w:styleId="Heading4">
+    <w:name w:val="heading 4"/>
+    <w:basedOn w:val="Normal"/>
+    <w:next w:val="Normal"/>
+    <w:link w:val="Heading4Char"/>
+    <w:uiPriority w:val="9"/>
+    <w:unhideWhenUsed/>
+    <w:qFormat/>
+    <w:rsid w:val="00E67D47"/>
+    <w:pPr>
+      <w:keepNext/>
+      <w:keepLines/>
+      <w:spacing w:before="40" w:after="0"/>
+      <w:outlineLvl w:val="3"/>
+    </w:pPr>
+    <w:rPr>
+      <w:rFonts w:asciiTheme="majorHAnsi" w:eastAsiaTheme="majorEastAsia" w:hAnsiTheme="majorHAnsi" w:cstheme="majorBidi"/>
+      <w:i/>
+      <w:iCs/>
+      <w:color w:val="2F5496" w:themeColor="accent1" w:themeShade="BF"/>
+    </w:rPr>
+  </w:style>
   <w:style w:type="character" w:default="1" w:styleId="DefaultParagraphFont">
     <w:name w:val="Default Paragraph Font"/>
     <w:uiPriority w:val="1"/>
@@ -30625,8 +31314,8 @@
       <w:contextualSpacing/>
     </w:pPr>
   </w:style>
-  <w:style w:type="character" w:styleId="UnresolvedMention">
-    <w:name w:val="Unresolved Mention"/>
+  <w:style w:type="character" w:customStyle="1" w:styleId="UnresolvedMention1">
+    <w:name w:val="Unresolved Mention1"/>
     <w:basedOn w:val="DefaultParagraphFont"/>
     <w:uiPriority w:val="99"/>
     <w:semiHidden/>
@@ -30926,6 +31615,80 @@
       <w:iCs/>
       <w:color w:val="4472C4" w:themeColor="accent1"/>
       <w:sz w:val="24"/>
+    </w:rPr>
+  </w:style>
+  <w:style w:type="character" w:customStyle="1" w:styleId="Heading4Char">
+    <w:name w:val="Heading 4 Char"/>
+    <w:basedOn w:val="DefaultParagraphFont"/>
+    <w:link w:val="Heading4"/>
+    <w:uiPriority w:val="9"/>
+    <w:rsid w:val="00E67D47"/>
+    <w:rPr>
+      <w:rFonts w:asciiTheme="majorHAnsi" w:eastAsiaTheme="majorEastAsia" w:hAnsiTheme="majorHAnsi" w:cstheme="majorBidi"/>
+      <w:i/>
+      <w:iCs/>
+      <w:color w:val="2F5496" w:themeColor="accent1" w:themeShade="BF"/>
+      <w:sz w:val="24"/>
+    </w:rPr>
+  </w:style>
+  <w:style w:type="character" w:styleId="UnresolvedMention">
+    <w:name w:val="Unresolved Mention"/>
+    <w:basedOn w:val="DefaultParagraphFont"/>
+    <w:uiPriority w:val="99"/>
+    <w:semiHidden/>
+    <w:unhideWhenUsed/>
+    <w:rsid w:val="00964AC2"/>
+    <w:rPr>
+      <w:color w:val="808080"/>
+      <w:shd w:val="clear" w:color="auto" w:fill="E6E6E6"/>
+    </w:rPr>
+  </w:style>
+  <w:style w:type="paragraph" w:styleId="Title">
+    <w:name w:val="Title"/>
+    <w:basedOn w:val="Normal"/>
+    <w:next w:val="Normal"/>
+    <w:link w:val="TitleChar"/>
+    <w:autoRedefine/>
+    <w:uiPriority w:val="10"/>
+    <w:qFormat/>
+    <w:rsid w:val="00B362F0"/>
+    <w:pPr>
+      <w:spacing w:after="0" w:line="240" w:lineRule="auto"/>
+      <w:contextualSpacing/>
+    </w:pPr>
+    <w:rPr>
+      <w:rFonts w:asciiTheme="majorHAnsi" w:eastAsiaTheme="majorEastAsia" w:hAnsiTheme="majorHAnsi" w:cstheme="majorBidi"/>
+      <w:b/>
+      <w:spacing w:val="-10"/>
+      <w:kern w:val="28"/>
+      <w:sz w:val="28"/>
+      <w:szCs w:val="56"/>
+    </w:rPr>
+  </w:style>
+  <w:style w:type="character" w:customStyle="1" w:styleId="TitleChar">
+    <w:name w:val="Title Char"/>
+    <w:basedOn w:val="DefaultParagraphFont"/>
+    <w:link w:val="Title"/>
+    <w:uiPriority w:val="10"/>
+    <w:rsid w:val="00B362F0"/>
+    <w:rPr>
+      <w:rFonts w:asciiTheme="majorHAnsi" w:eastAsiaTheme="majorEastAsia" w:hAnsiTheme="majorHAnsi" w:cstheme="majorBidi"/>
+      <w:b/>
+      <w:spacing w:val="-10"/>
+      <w:kern w:val="28"/>
+      <w:sz w:val="28"/>
+      <w:szCs w:val="56"/>
+    </w:rPr>
+  </w:style>
+  <w:style w:type="character" w:styleId="Strong">
+    <w:name w:val="Strong"/>
+    <w:basedOn w:val="DefaultParagraphFont"/>
+    <w:uiPriority w:val="22"/>
+    <w:qFormat/>
+    <w:rsid w:val="00964AC2"/>
+    <w:rPr>
+      <w:b/>
+      <w:bCs/>
     </w:rPr>
   </w:style>
 </w:styles>
@@ -31423,11 +32186,11 @@
         </c:dLbls>
         <c:gapWidth val="219"/>
         <c:overlap val="-27"/>
-        <c:axId val="324376207"/>
-        <c:axId val="85158351"/>
+        <c:axId val="218998320"/>
+        <c:axId val="218999104"/>
       </c:barChart>
       <c:catAx>
-        <c:axId val="324376207"/>
+        <c:axId val="218998320"/>
         <c:scaling>
           <c:orientation val="minMax"/>
         </c:scaling>
@@ -31470,7 +32233,7 @@
             <a:endParaRPr lang="en-US"/>
           </a:p>
         </c:txPr>
-        <c:crossAx val="85158351"/>
+        <c:crossAx val="218999104"/>
         <c:crosses val="autoZero"/>
         <c:auto val="1"/>
         <c:lblAlgn val="ctr"/>
@@ -31478,7 +32241,7 @@
         <c:noMultiLvlLbl val="0"/>
       </c:catAx>
       <c:valAx>
-        <c:axId val="85158351"/>
+        <c:axId val="218999104"/>
         <c:scaling>
           <c:orientation val="minMax"/>
         </c:scaling>
@@ -31584,7 +32347,7 @@
             <a:endParaRPr lang="en-US"/>
           </a:p>
         </c:txPr>
-        <c:crossAx val="324376207"/>
+        <c:crossAx val="218998320"/>
         <c:crosses val="autoZero"/>
         <c:crossBetween val="between"/>
       </c:valAx>
@@ -32349,17 +33112,20 @@
     <w:rsid w:val="00263490"/>
     <w:rsid w:val="00272646"/>
     <w:rsid w:val="00275266"/>
+    <w:rsid w:val="00291718"/>
     <w:rsid w:val="002941FB"/>
     <w:rsid w:val="002F7ADD"/>
     <w:rsid w:val="0031033C"/>
     <w:rsid w:val="00351048"/>
     <w:rsid w:val="00380F93"/>
+    <w:rsid w:val="003854E3"/>
     <w:rsid w:val="003E28D4"/>
     <w:rsid w:val="005175A3"/>
     <w:rsid w:val="00560D78"/>
     <w:rsid w:val="00564D85"/>
     <w:rsid w:val="005A22A6"/>
     <w:rsid w:val="006B2B4F"/>
+    <w:rsid w:val="006E4934"/>
     <w:rsid w:val="007210AA"/>
     <w:rsid w:val="007802EB"/>
     <w:rsid w:val="007A0FC7"/>
@@ -34736,7 +35502,7 @@
 </file>
 
 <file path=customXml/itemProps2.xml><?xml version="1.0" encoding="utf-8"?>
-<ds:datastoreItem xmlns:ds="http://schemas.openxmlformats.org/officeDocument/2006/customXml" ds:itemID="{2A8782BE-08C7-4BCD-A326-A74522999D18}">
+<ds:datastoreItem xmlns:ds="http://schemas.openxmlformats.org/officeDocument/2006/customXml" ds:itemID="{8B67FC52-2C08-400C-AD59-29D9C31A573C}">
   <ds:schemaRefs>
     <ds:schemaRef ds:uri="http://schemas.openxmlformats.org/officeDocument/2006/bibliography"/>
   </ds:schemaRefs>
